--- a/landasan teori bab 2.docx
+++ b/landasan teori bab 2.docx
@@ -4,6 +4,7 @@
   <w:body>
     <w:p>
       <w:pPr>
+        <w:spacing w:line="240" w:lineRule="auto"/>
         <w:jc w:val="center"/>
         <w:rPr>
           <w:rFonts w:ascii="Times New Roman" w:hAnsi="Times New Roman" w:cs="Times New Roman"/>
@@ -26,6 +27,7 @@
     </w:p>
     <w:p>
       <w:pPr>
+        <w:spacing w:line="240" w:lineRule="auto"/>
         <w:jc w:val="center"/>
         <w:rPr>
           <w:rFonts w:ascii="Times New Roman" w:hAnsi="Times New Roman" w:cs="Times New Roman"/>
@@ -48,13 +50,8 @@
     </w:p>
     <w:p>
       <w:pPr>
-        <w:pStyle w:val="ListParagraph"/>
-        <w:numPr>
-          <w:ilvl w:val="0"/>
-          <w:numId w:val="2"/>
-        </w:numPr>
-        <w:ind w:left="426" w:hanging="426"/>
-        <w:jc w:val="both"/>
+        <w:spacing w:line="240" w:lineRule="auto"/>
+        <w:jc w:val="center"/>
         <w:rPr>
           <w:rFonts w:ascii="Times New Roman" w:hAnsi="Times New Roman" w:cs="Times New Roman"/>
           <w:b/>
@@ -63,7 +60,17 @@
           <w:szCs w:val="24"/>
         </w:rPr>
       </w:pPr>
-      <w:r>
+    </w:p>
+    <w:p>
+      <w:pPr>
+        <w:pStyle w:val="ListParagraph"/>
+        <w:numPr>
+          <w:ilvl w:val="0"/>
+          <w:numId w:val="2"/>
+        </w:numPr>
+        <w:spacing w:line="360" w:lineRule="auto"/>
+        <w:ind w:left="426" w:hanging="426"/>
+        <w:jc w:val="both"/>
         <w:rPr>
           <w:rFonts w:ascii="Times New Roman" w:hAnsi="Times New Roman" w:cs="Times New Roman"/>
           <w:b/>
@@ -71,6 +78,15 @@
           <w:sz w:val="24"/>
           <w:szCs w:val="24"/>
         </w:rPr>
+      </w:pPr>
+      <w:r>
+        <w:rPr>
+          <w:rFonts w:ascii="Times New Roman" w:hAnsi="Times New Roman" w:cs="Times New Roman"/>
+          <w:b/>
+          <w:bCs/>
+          <w:sz w:val="24"/>
+          <w:szCs w:val="24"/>
+        </w:rPr>
         <w:t>Landasan Teori</w:t>
       </w:r>
     </w:p>
@@ -81,6 +97,7 @@
           <w:ilvl w:val="0"/>
           <w:numId w:val="3"/>
         </w:numPr>
+        <w:spacing w:line="360" w:lineRule="auto"/>
         <w:ind w:left="851" w:hanging="425"/>
         <w:jc w:val="both"/>
         <w:rPr>
@@ -101,18 +118,7 @@
     <w:p>
       <w:pPr>
         <w:pStyle w:val="ListParagraph"/>
-        <w:ind w:left="851"/>
-        <w:jc w:val="both"/>
-        <w:rPr>
-          <w:rFonts w:ascii="Times New Roman" w:hAnsi="Times New Roman" w:cs="Times New Roman"/>
-          <w:sz w:val="24"/>
-          <w:szCs w:val="24"/>
-        </w:rPr>
-      </w:pPr>
-    </w:p>
-    <w:p>
-      <w:pPr>
-        <w:pStyle w:val="ListParagraph"/>
+        <w:spacing w:line="360" w:lineRule="auto"/>
         <w:ind w:left="851" w:firstLine="589"/>
         <w:jc w:val="both"/>
         <w:rPr>
@@ -127,12 +133,45 @@
           <w:sz w:val="24"/>
           <w:szCs w:val="24"/>
         </w:rPr>
-        <w:t>Computer adalah alat yang dipakai untuk mengolah data menurut yang telah dirumuskan. Kata computer semula dipergunakan untuk menggambarkan orang yang pekerjaannya melakukan perhitungan aritmatika, dengan atau tanpa alat bantu, tetapi arti kata ini kemudian dipindahkan kepada mesin itu sendiri. Asal Mulanya, Pengolahan informasi hampir eksklusif berhubungan dengan masalah aritmatika tetapi computer modern dipakai untuk banyak tugas yang tidak berhubungan dengan matematika.</w:t>
-      </w:r>
-    </w:p>
-    <w:p>
-      <w:pPr>
-        <w:pStyle w:val="ListParagraph"/>
+        <w:t xml:space="preserve">Computer adalah alat yang dipakai untuk mengolah data menurut yang telah dirumuskan. Kata computer semula dipergunakan untuk menggambarkan orang yang pekerjaannya melakukan perhitungan aritmatika, dengan atau tanpa alat bantu, tetapi arti kata ini kemudian dipindahkan kepada mesin itu sendiri. Asal </w:t>
+      </w:r>
+      <w:r>
+        <w:rPr>
+          <w:rFonts w:ascii="Times New Roman" w:hAnsi="Times New Roman" w:cs="Times New Roman"/>
+          <w:sz w:val="24"/>
+          <w:szCs w:val="24"/>
+        </w:rPr>
+        <w:t>m</w:t>
+      </w:r>
+      <w:r>
+        <w:rPr>
+          <w:rFonts w:ascii="Times New Roman" w:hAnsi="Times New Roman" w:cs="Times New Roman"/>
+          <w:sz w:val="24"/>
+          <w:szCs w:val="24"/>
+        </w:rPr>
+        <w:t xml:space="preserve">ulanya, </w:t>
+      </w:r>
+      <w:r>
+        <w:rPr>
+          <w:rFonts w:ascii="Times New Roman" w:hAnsi="Times New Roman" w:cs="Times New Roman"/>
+          <w:sz w:val="24"/>
+          <w:szCs w:val="24"/>
+        </w:rPr>
+        <w:t>p</w:t>
+      </w:r>
+      <w:r>
+        <w:rPr>
+          <w:rFonts w:ascii="Times New Roman" w:hAnsi="Times New Roman" w:cs="Times New Roman"/>
+          <w:sz w:val="24"/>
+          <w:szCs w:val="24"/>
+        </w:rPr>
+        <w:t>engolahan informasi hampir eksklusif berhubungan dengan masalah aritmatika tetapi computer modern dipakai untuk banyak tugas yang tidak berhubungan dengan matematika.</w:t>
+      </w:r>
+    </w:p>
+    <w:p>
+      <w:pPr>
+        <w:pStyle w:val="ListParagraph"/>
+        <w:spacing w:line="360" w:lineRule="auto"/>
         <w:ind w:left="851" w:firstLine="589"/>
         <w:jc w:val="both"/>
         <w:rPr>
@@ -165,6 +204,7 @@
           <w:ilvl w:val="0"/>
           <w:numId w:val="3"/>
         </w:numPr>
+        <w:spacing w:line="360" w:lineRule="auto"/>
         <w:ind w:left="851" w:hanging="425"/>
         <w:jc w:val="both"/>
         <w:rPr>
@@ -185,7 +225,8 @@
     <w:p>
       <w:pPr>
         <w:pStyle w:val="ListParagraph"/>
-        <w:ind w:left="1440"/>
+        <w:spacing w:line="360" w:lineRule="auto"/>
+        <w:ind w:left="851" w:firstLine="709"/>
         <w:jc w:val="both"/>
         <w:rPr>
           <w:rFonts w:ascii="Times New Roman" w:hAnsi="Times New Roman" w:cs="Times New Roman"/>
@@ -209,7 +250,8 @@
           <w:ilvl w:val="0"/>
           <w:numId w:val="4"/>
         </w:numPr>
-        <w:ind w:left="1843" w:hanging="283"/>
+        <w:spacing w:line="360" w:lineRule="auto"/>
+        <w:ind w:left="1276" w:hanging="283"/>
         <w:jc w:val="both"/>
         <w:rPr>
           <w:rFonts w:ascii="Times New Roman" w:hAnsi="Times New Roman" w:cs="Times New Roman"/>
@@ -247,6 +289,94 @@
     <w:p>
       <w:pPr>
         <w:pStyle w:val="ListParagraph"/>
+        <w:spacing w:line="360" w:lineRule="auto"/>
+        <w:ind w:left="1276" w:firstLine="709"/>
+        <w:jc w:val="both"/>
+        <w:rPr>
+          <w:rFonts w:ascii="Times New Roman" w:hAnsi="Times New Roman" w:cs="Times New Roman"/>
+          <w:sz w:val="24"/>
+          <w:szCs w:val="24"/>
+        </w:rPr>
+      </w:pPr>
+      <w:r>
+        <w:rPr>
+          <w:rFonts w:ascii="Times New Roman" w:hAnsi="Times New Roman" w:cs="Times New Roman"/>
+          <w:sz w:val="24"/>
+          <w:szCs w:val="24"/>
+        </w:rPr>
+        <w:t xml:space="preserve">Perangkat Keras </w:t>
+      </w:r>
+      <w:r>
+        <w:rPr>
+          <w:rFonts w:ascii="Times New Roman" w:hAnsi="Times New Roman" w:cs="Times New Roman"/>
+          <w:sz w:val="24"/>
+          <w:szCs w:val="24"/>
+        </w:rPr>
+        <w:t>(Hardware) adalah salah satu komponen dari sebuah komputer yang sifat alatnya bisa dilihat dan diraba oleh manusia secara langsung atau yang berbentuk nyata, yang berfungsi untuk mendukung proses komputerisasi. Komponen tersebut antara lain</w:t>
+      </w:r>
+      <w:r>
+        <w:rPr>
+          <w:rFonts w:ascii="Times New Roman" w:hAnsi="Times New Roman" w:cs="Times New Roman"/>
+          <w:sz w:val="24"/>
+          <w:szCs w:val="24"/>
+        </w:rPr>
+        <w:t xml:space="preserve"> :</w:t>
+      </w:r>
+    </w:p>
+    <w:p>
+      <w:pPr>
+        <w:pStyle w:val="ListParagraph"/>
+        <w:numPr>
+          <w:ilvl w:val="0"/>
+          <w:numId w:val="5"/>
+        </w:numPr>
+        <w:spacing w:line="360" w:lineRule="auto"/>
+        <w:ind w:left="1701" w:hanging="425"/>
+        <w:jc w:val="both"/>
+        <w:rPr>
+          <w:rFonts w:ascii="Times New Roman" w:hAnsi="Times New Roman" w:cs="Times New Roman"/>
+          <w:sz w:val="24"/>
+          <w:szCs w:val="24"/>
+        </w:rPr>
+      </w:pPr>
+      <w:r>
+        <w:rPr>
+          <w:rFonts w:ascii="Times New Roman" w:hAnsi="Times New Roman" w:cs="Times New Roman"/>
+          <w:sz w:val="24"/>
+          <w:szCs w:val="24"/>
+        </w:rPr>
+        <w:t>Motherboard</w:t>
+      </w:r>
+    </w:p>
+    <w:p>
+      <w:pPr>
+        <w:pStyle w:val="ListParagraph"/>
+        <w:numPr>
+          <w:ilvl w:val="0"/>
+          <w:numId w:val="6"/>
+        </w:numPr>
+        <w:spacing w:line="360" w:lineRule="auto"/>
+        <w:ind w:left="2127"/>
+        <w:jc w:val="both"/>
+        <w:rPr>
+          <w:rFonts w:ascii="Times New Roman" w:hAnsi="Times New Roman" w:cs="Times New Roman"/>
+          <w:sz w:val="24"/>
+          <w:szCs w:val="24"/>
+        </w:rPr>
+      </w:pPr>
+      <w:r>
+        <w:rPr>
+          <w:rFonts w:ascii="Times New Roman" w:hAnsi="Times New Roman" w:cs="Times New Roman"/>
+          <w:sz w:val="24"/>
+          <w:szCs w:val="24"/>
+        </w:rPr>
+        <w:t>Definisi Motherboard</w:t>
+      </w:r>
+    </w:p>
+    <w:p>
+      <w:pPr>
+        <w:pStyle w:val="ListParagraph"/>
+        <w:spacing w:line="360" w:lineRule="auto"/>
         <w:ind w:left="2160"/>
         <w:jc w:val="both"/>
         <w:rPr>
@@ -261,33 +391,1746 @@
           <w:sz w:val="24"/>
           <w:szCs w:val="24"/>
         </w:rPr>
-        <w:t xml:space="preserve">Perangkat Keras </w:t>
-      </w:r>
-      <w:r>
-        <w:rPr>
-          <w:rFonts w:ascii="Times New Roman" w:hAnsi="Times New Roman" w:cs="Times New Roman"/>
-          <w:sz w:val="24"/>
-          <w:szCs w:val="24"/>
-        </w:rPr>
-        <w:t>(Hardware) adalah salah satu komponen dari sebuah komputer yang sifat alatnya bisa dilihat dan diraba oleh manusia secara langsung atau yang berbentuk nyata, yang berfungsi untuk mendukung proses komputerisasi. Komponen tersebut antara lain :</w:t>
-      </w:r>
-    </w:p>
-    <w:p>
-      <w:pPr>
-        <w:pStyle w:val="ListParagraph"/>
-        <w:ind w:left="2160"/>
-        <w:jc w:val="both"/>
-        <w:rPr>
-          <w:rFonts w:ascii="Times New Roman" w:hAnsi="Times New Roman" w:cs="Times New Roman"/>
-          <w:sz w:val="24"/>
-          <w:szCs w:val="24"/>
-        </w:rPr>
-      </w:pPr>
-    </w:p>
-    <w:p>
-      <w:pPr>
-        <w:pStyle w:val="ListParagraph"/>
-        <w:ind w:left="426"/>
+        <w:lastRenderedPageBreak/>
+        <w:tab/>
+        <w:t>Papan induk (motherboard) adalah papan sirkuit tempat berbagai komponen elektronik saling terhubung seperti pada PC dan bisa disingkat dengan kata mobo. Pengertian lain dari motherboard atau dengan kata lain mainboard (penggerak), jalur–jalur dan konektor sebagai penghubung akses masing–masing.</w:t>
+      </w:r>
+    </w:p>
+    <w:p>
+      <w:pPr>
+        <w:pStyle w:val="ListParagraph"/>
+        <w:numPr>
+          <w:ilvl w:val="0"/>
+          <w:numId w:val="6"/>
+        </w:numPr>
+        <w:spacing w:line="360" w:lineRule="auto"/>
+        <w:ind w:left="2127" w:hanging="284"/>
+        <w:jc w:val="both"/>
+        <w:rPr>
+          <w:rFonts w:ascii="Times New Roman" w:hAnsi="Times New Roman" w:cs="Times New Roman"/>
+          <w:sz w:val="24"/>
+          <w:szCs w:val="24"/>
+        </w:rPr>
+      </w:pPr>
+      <w:r>
+        <w:rPr>
+          <w:rFonts w:ascii="Times New Roman" w:hAnsi="Times New Roman" w:cs="Times New Roman"/>
+          <w:sz w:val="24"/>
+          <w:szCs w:val="24"/>
+        </w:rPr>
+        <w:t>Komponen–Komponen Motherbard</w:t>
+      </w:r>
+    </w:p>
+    <w:p>
+      <w:pPr>
+        <w:pStyle w:val="ListParagraph"/>
+        <w:numPr>
+          <w:ilvl w:val="0"/>
+          <w:numId w:val="7"/>
+        </w:numPr>
+        <w:spacing w:line="360" w:lineRule="auto"/>
+        <w:jc w:val="both"/>
+        <w:rPr>
+          <w:rFonts w:ascii="Times New Roman" w:hAnsi="Times New Roman" w:cs="Times New Roman"/>
+          <w:sz w:val="24"/>
+          <w:szCs w:val="24"/>
+        </w:rPr>
+      </w:pPr>
+      <w:r>
+        <w:rPr>
+          <w:rFonts w:ascii="Times New Roman" w:hAnsi="Times New Roman" w:cs="Times New Roman"/>
+          <w:sz w:val="24"/>
+          <w:szCs w:val="24"/>
+        </w:rPr>
+        <w:t>Konektor Power</w:t>
+      </w:r>
+    </w:p>
+    <w:p>
+      <w:pPr>
+        <w:pStyle w:val="ListParagraph"/>
+        <w:spacing w:line="360" w:lineRule="auto"/>
+        <w:ind w:left="2268" w:firstLine="612"/>
+        <w:jc w:val="both"/>
+        <w:rPr>
+          <w:rFonts w:ascii="Times New Roman" w:hAnsi="Times New Roman" w:cs="Times New Roman"/>
+          <w:sz w:val="24"/>
+          <w:szCs w:val="24"/>
+        </w:rPr>
+      </w:pPr>
+      <w:r>
+        <w:rPr>
+          <w:rFonts w:ascii="Times New Roman" w:hAnsi="Times New Roman" w:cs="Times New Roman"/>
+          <w:sz w:val="24"/>
+          <w:szCs w:val="24"/>
+        </w:rPr>
+        <w:t>Konektor power adalah pin yang menyambungkan motherboard dengan power supply di casing sebuah computer. Motherboard tipe AT casing yang dibutuhkan adalah tiper AT juga. Konektor power tipe AT terdiri dari dua bagian dimana dua kabel dari power supply akan menancap disana. Tipe ATX kabel power supply menyatu dalam satu header yang utuh sehingga tinggal menancapkannya di motherboard</w:t>
+      </w:r>
+    </w:p>
+    <w:p>
+      <w:pPr>
+        <w:pStyle w:val="ListParagraph"/>
+        <w:numPr>
+          <w:ilvl w:val="0"/>
+          <w:numId w:val="7"/>
+        </w:numPr>
+        <w:spacing w:line="360" w:lineRule="auto"/>
+        <w:jc w:val="both"/>
+        <w:rPr>
+          <w:rFonts w:ascii="Times New Roman" w:hAnsi="Times New Roman" w:cs="Times New Roman"/>
+          <w:sz w:val="24"/>
+          <w:szCs w:val="24"/>
+        </w:rPr>
+      </w:pPr>
+      <w:r>
+        <w:rPr>
+          <w:rFonts w:ascii="Times New Roman" w:hAnsi="Times New Roman" w:cs="Times New Roman"/>
+          <w:sz w:val="24"/>
+          <w:szCs w:val="24"/>
+        </w:rPr>
+        <w:t>Socket atau Slot Processor</w:t>
+      </w:r>
+    </w:p>
+    <w:p>
+      <w:pPr>
+        <w:pStyle w:val="ListParagraph"/>
+        <w:spacing w:line="360" w:lineRule="auto"/>
+        <w:ind w:left="2127" w:firstLine="753"/>
+        <w:jc w:val="both"/>
+        <w:rPr>
+          <w:rFonts w:ascii="Times New Roman" w:hAnsi="Times New Roman" w:cs="Times New Roman"/>
+          <w:sz w:val="24"/>
+          <w:szCs w:val="24"/>
+        </w:rPr>
+      </w:pPr>
+      <w:r>
+        <w:rPr>
+          <w:rFonts w:ascii="Times New Roman" w:hAnsi="Times New Roman" w:cs="Times New Roman"/>
+          <w:sz w:val="24"/>
+          <w:szCs w:val="24"/>
+        </w:rPr>
+        <w:t>Terdapat beberapa tipe colokan untuk menancapkan processor. Model paling lama adalah ZIF ( Zero Insertion Force</w:t>
+      </w:r>
+      <w:r>
+        <w:rPr>
+          <w:rFonts w:ascii="Times New Roman" w:hAnsi="Times New Roman" w:cs="Times New Roman"/>
+          <w:sz w:val="24"/>
+          <w:szCs w:val="24"/>
+        </w:rPr>
+        <w:t>) atau popular dengan istilah socket 7. Socket ini kompatibel untuk processor buatan Intel, AMD, atau Cyrix. Biasanya digunakan untuk processor model lama (sampai dengan generasi 233 MHz). Ada lagi socket yang dinamakan socket 370. Socket ini mirip dengan socket 7 tetapi jumlah pinnya sesuai dengan namanya.</w:t>
+      </w:r>
+    </w:p>
+    <w:p>
+      <w:pPr>
+        <w:pStyle w:val="ListParagraph"/>
+        <w:numPr>
+          <w:ilvl w:val="0"/>
+          <w:numId w:val="7"/>
+        </w:numPr>
+        <w:spacing w:line="360" w:lineRule="auto"/>
+        <w:jc w:val="both"/>
+        <w:rPr>
+          <w:rFonts w:ascii="Times New Roman" w:hAnsi="Times New Roman" w:cs="Times New Roman"/>
+          <w:sz w:val="24"/>
+          <w:szCs w:val="24"/>
+        </w:rPr>
+      </w:pPr>
+      <w:r>
+        <w:rPr>
+          <w:rFonts w:ascii="Times New Roman" w:hAnsi="Times New Roman" w:cs="Times New Roman"/>
+          <w:sz w:val="24"/>
+          <w:szCs w:val="24"/>
+        </w:rPr>
+        <w:t>North Bridge Controller</w:t>
+      </w:r>
+    </w:p>
+    <w:p>
+      <w:pPr>
+        <w:pStyle w:val="ListParagraph"/>
+        <w:spacing w:line="360" w:lineRule="auto"/>
+        <w:ind w:left="2160" w:firstLine="817"/>
+        <w:jc w:val="both"/>
+        <w:rPr>
+          <w:rFonts w:ascii="Times New Roman" w:hAnsi="Times New Roman" w:cs="Times New Roman"/>
+          <w:sz w:val="24"/>
+          <w:szCs w:val="24"/>
+        </w:rPr>
+      </w:pPr>
+      <w:r>
+        <w:rPr>
+          <w:rFonts w:ascii="Times New Roman" w:hAnsi="Times New Roman" w:cs="Times New Roman"/>
+          <w:sz w:val="24"/>
+          <w:szCs w:val="24"/>
+        </w:rPr>
+        <w:t xml:space="preserve">VIA V8751A yang memberikan interface processor dengan frekuensi 533/400MHz yang mensupport intel Hypertheanding Tecnologi, interfacesystemmemory yang beroperasi pada 266MHz dan interface AGP 1,5V yang </w:t>
+      </w:r>
+      <w:r>
+        <w:rPr>
+          <w:rFonts w:ascii="Times New Roman" w:hAnsi="Times New Roman" w:cs="Times New Roman"/>
+          <w:sz w:val="24"/>
+          <w:szCs w:val="24"/>
+        </w:rPr>
+        <w:lastRenderedPageBreak/>
+        <w:t>mendukung spesifikasi AGP 2.0 termasuk write protocol dengan kecepatan 4X</w:t>
+      </w:r>
+    </w:p>
+    <w:p>
+      <w:pPr>
+        <w:pStyle w:val="ListParagraph"/>
+        <w:numPr>
+          <w:ilvl w:val="0"/>
+          <w:numId w:val="7"/>
+        </w:numPr>
+        <w:spacing w:line="360" w:lineRule="auto"/>
+        <w:jc w:val="both"/>
+        <w:rPr>
+          <w:rFonts w:ascii="Times New Roman" w:hAnsi="Times New Roman" w:cs="Times New Roman"/>
+          <w:sz w:val="24"/>
+          <w:szCs w:val="24"/>
+        </w:rPr>
+      </w:pPr>
+      <w:r>
+        <w:rPr>
+          <w:rFonts w:ascii="Times New Roman" w:hAnsi="Times New Roman" w:cs="Times New Roman"/>
+          <w:sz w:val="24"/>
+          <w:szCs w:val="24"/>
+        </w:rPr>
+        <w:t>Socket Memori</w:t>
+      </w:r>
+    </w:p>
+    <w:p>
+      <w:pPr>
+        <w:pStyle w:val="ListParagraph"/>
+        <w:spacing w:line="360" w:lineRule="auto"/>
+        <w:ind w:left="2160" w:firstLine="817"/>
+        <w:jc w:val="both"/>
+        <w:rPr>
+          <w:rFonts w:ascii="Times New Roman" w:hAnsi="Times New Roman" w:cs="Times New Roman"/>
+          <w:sz w:val="24"/>
+          <w:szCs w:val="24"/>
+        </w:rPr>
+      </w:pPr>
+      <w:r>
+        <w:rPr>
+          <w:rFonts w:ascii="Times New Roman" w:hAnsi="Times New Roman" w:cs="Times New Roman"/>
+          <w:sz w:val="24"/>
+          <w:szCs w:val="24"/>
+        </w:rPr>
+        <w:t>Ada dua tipe socketmemory yang kini beredar di masyarakat computer. Memang ada juga socket terbaru untuk Rambus-DRAM tetapi sampai kini belum banyak pengguna yang memakainya. Socket lama yang masih cukup populer adalah SIMM. Socket ini terdiri dari 72 pin.</w:t>
+      </w:r>
+    </w:p>
+    <w:p>
+      <w:pPr>
+        <w:pStyle w:val="ListParagraph"/>
+        <w:numPr>
+          <w:ilvl w:val="0"/>
+          <w:numId w:val="7"/>
+        </w:numPr>
+        <w:spacing w:line="360" w:lineRule="auto"/>
+        <w:jc w:val="both"/>
+        <w:rPr>
+          <w:rFonts w:ascii="Times New Roman" w:hAnsi="Times New Roman" w:cs="Times New Roman"/>
+          <w:sz w:val="24"/>
+          <w:szCs w:val="24"/>
+        </w:rPr>
+      </w:pPr>
+      <w:r>
+        <w:rPr>
+          <w:rFonts w:ascii="Times New Roman" w:hAnsi="Times New Roman" w:cs="Times New Roman"/>
+          <w:sz w:val="24"/>
+          <w:szCs w:val="24"/>
+        </w:rPr>
+        <w:t>Konektor Floppy dan IDE</w:t>
+      </w:r>
+    </w:p>
+    <w:p>
+      <w:pPr>
+        <w:pStyle w:val="ListParagraph"/>
+        <w:spacing w:line="360" w:lineRule="auto"/>
+        <w:ind w:left="2160" w:firstLine="817"/>
+        <w:jc w:val="both"/>
+        <w:rPr>
+          <w:rFonts w:ascii="Times New Roman" w:hAnsi="Times New Roman" w:cs="Times New Roman"/>
+          <w:sz w:val="24"/>
+          <w:szCs w:val="24"/>
+        </w:rPr>
+      </w:pPr>
+      <w:r>
+        <w:rPr>
+          <w:rFonts w:ascii="Times New Roman" w:hAnsi="Times New Roman" w:cs="Times New Roman"/>
+          <w:sz w:val="24"/>
+          <w:szCs w:val="24"/>
+        </w:rPr>
+        <w:t>Konektor ini menghubungkan motherboard dengan piranti simpan komputer seperti floppy disk atau harddisk. Konektor IDE</w:t>
+      </w:r>
+      <w:r>
+        <w:rPr>
+          <w:rFonts w:ascii="Times New Roman" w:hAnsi="Times New Roman" w:cs="Times New Roman"/>
+          <w:sz w:val="24"/>
+          <w:szCs w:val="24"/>
+        </w:rPr>
+        <w:t xml:space="preserve"> dalam sebuah motherboard biasanya terdiri dari dua yaitu primary IDE dan secondary IDE. Konektor Primary IDE menghubungkan motherboard dengan primary master drive dan piranti secondary master. Sementara konektor secondary IDE biasanya disambungkan dengan piranti-piranti untuk slave seperti CDROM dan harddisk slave.</w:t>
+      </w:r>
+    </w:p>
+    <w:p>
+      <w:pPr>
+        <w:pStyle w:val="ListParagraph"/>
+        <w:numPr>
+          <w:ilvl w:val="0"/>
+          <w:numId w:val="7"/>
+        </w:numPr>
+        <w:spacing w:line="360" w:lineRule="auto"/>
+        <w:jc w:val="both"/>
+        <w:rPr>
+          <w:rFonts w:ascii="Times New Roman" w:hAnsi="Times New Roman" w:cs="Times New Roman"/>
+          <w:sz w:val="24"/>
+          <w:szCs w:val="24"/>
+        </w:rPr>
+      </w:pPr>
+      <w:r>
+        <w:rPr>
+          <w:rFonts w:ascii="Times New Roman" w:hAnsi="Times New Roman" w:cs="Times New Roman"/>
+          <w:sz w:val="24"/>
+          <w:szCs w:val="24"/>
+        </w:rPr>
+        <w:t>AGP 4X Slot</w:t>
+      </w:r>
+    </w:p>
+    <w:p>
+      <w:pPr>
+        <w:pStyle w:val="ListParagraph"/>
+        <w:spacing w:line="360" w:lineRule="auto"/>
+        <w:ind w:left="2160" w:firstLine="817"/>
+        <w:jc w:val="both"/>
+        <w:rPr>
+          <w:rFonts w:ascii="Times New Roman" w:hAnsi="Times New Roman" w:cs="Times New Roman"/>
+          <w:sz w:val="24"/>
+          <w:szCs w:val="24"/>
+        </w:rPr>
+      </w:pPr>
+      <w:r>
+        <w:rPr>
+          <w:rFonts w:ascii="Times New Roman" w:hAnsi="Times New Roman" w:cs="Times New Roman"/>
+          <w:sz w:val="24"/>
+          <w:szCs w:val="24"/>
+        </w:rPr>
+        <w:t>Slot port penyelerasi mensupport grafik card made 3.3V/1.5V AGP 4X untuk aplikasi grafis 3D.</w:t>
+      </w:r>
+    </w:p>
+    <w:p>
+      <w:pPr>
+        <w:pStyle w:val="ListParagraph"/>
+        <w:numPr>
+          <w:ilvl w:val="0"/>
+          <w:numId w:val="7"/>
+        </w:numPr>
+        <w:spacing w:line="360" w:lineRule="auto"/>
+        <w:jc w:val="both"/>
+        <w:rPr>
+          <w:rFonts w:ascii="Times New Roman" w:hAnsi="Times New Roman" w:cs="Times New Roman"/>
+          <w:sz w:val="24"/>
+          <w:szCs w:val="24"/>
+        </w:rPr>
+      </w:pPr>
+      <w:r>
+        <w:rPr>
+          <w:rFonts w:ascii="Times New Roman" w:hAnsi="Times New Roman" w:cs="Times New Roman"/>
+          <w:sz w:val="24"/>
+          <w:szCs w:val="24"/>
+        </w:rPr>
+        <w:t>South Bridge Controller</w:t>
+      </w:r>
+    </w:p>
+    <w:p>
+      <w:pPr>
+        <w:pStyle w:val="ListParagraph"/>
+        <w:spacing w:line="360" w:lineRule="auto"/>
+        <w:ind w:left="2160" w:firstLine="817"/>
+        <w:jc w:val="both"/>
+        <w:rPr>
+          <w:rFonts w:ascii="Times New Roman" w:hAnsi="Times New Roman" w:cs="Times New Roman"/>
+          <w:sz w:val="24"/>
+          <w:szCs w:val="24"/>
+        </w:rPr>
+      </w:pPr>
+      <w:r>
+        <w:rPr>
+          <w:rFonts w:ascii="Times New Roman" w:hAnsi="Times New Roman" w:cs="Times New Roman"/>
+          <w:sz w:val="24"/>
+          <w:szCs w:val="24"/>
+        </w:rPr>
+        <w:t xml:space="preserve">Peripheral controler terintegrasi VIA VT8235 yang mensupport sebagai Input atau Ouput fungsi termasuk dua channel ATA/133 bus master IDE controller sampai 6 port USB 2.0, Interface LCP super </w:t>
+      </w:r>
+      <w:r>
+        <w:rPr>
+          <w:rFonts w:ascii="Times New Roman" w:hAnsi="Times New Roman" w:cs="Times New Roman"/>
+          <w:sz w:val="24"/>
+          <w:szCs w:val="24"/>
+        </w:rPr>
+        <w:t>I/O, interface AC’97, dan PCI 2.2.</w:t>
+      </w:r>
+    </w:p>
+    <w:p>
+      <w:pPr>
+        <w:pStyle w:val="ListParagraph"/>
+        <w:numPr>
+          <w:ilvl w:val="0"/>
+          <w:numId w:val="7"/>
+        </w:numPr>
+        <w:spacing w:line="360" w:lineRule="auto"/>
+        <w:jc w:val="both"/>
+        <w:rPr>
+          <w:rFonts w:ascii="Times New Roman" w:hAnsi="Times New Roman" w:cs="Times New Roman"/>
+          <w:sz w:val="24"/>
+          <w:szCs w:val="24"/>
+        </w:rPr>
+      </w:pPr>
+      <w:r>
+        <w:rPr>
+          <w:rFonts w:ascii="Times New Roman" w:hAnsi="Times New Roman" w:cs="Times New Roman"/>
+          <w:sz w:val="24"/>
+          <w:szCs w:val="24"/>
+        </w:rPr>
+        <w:t>Standby Power LED</w:t>
+      </w:r>
+    </w:p>
+    <w:p>
+      <w:pPr>
+        <w:pStyle w:val="ListParagraph"/>
+        <w:spacing w:line="360" w:lineRule="auto"/>
+        <w:ind w:left="2160" w:firstLine="817"/>
+        <w:jc w:val="both"/>
+        <w:rPr>
+          <w:rFonts w:ascii="Times New Roman" w:hAnsi="Times New Roman" w:cs="Times New Roman"/>
+          <w:sz w:val="24"/>
+          <w:szCs w:val="24"/>
+        </w:rPr>
+      </w:pPr>
+      <w:r>
+        <w:rPr>
+          <w:rFonts w:ascii="Times New Roman" w:hAnsi="Times New Roman" w:cs="Times New Roman"/>
+          <w:sz w:val="24"/>
+          <w:szCs w:val="24"/>
+        </w:rPr>
+        <w:t xml:space="preserve">LED ini menyala jika terdapat standbye power di motherboard. LED ini bertindak sebagai reminder </w:t>
+      </w:r>
+      <w:r>
+        <w:rPr>
+          <w:rFonts w:ascii="Times New Roman" w:hAnsi="Times New Roman" w:cs="Times New Roman"/>
+          <w:sz w:val="24"/>
+          <w:szCs w:val="24"/>
+        </w:rPr>
+        <w:lastRenderedPageBreak/>
+        <w:t>(pengingat) untuk mematikan system power sebelum menghidupkan atau mematikan mesin.</w:t>
+      </w:r>
+    </w:p>
+    <w:p>
+      <w:pPr>
+        <w:pStyle w:val="ListParagraph"/>
+        <w:numPr>
+          <w:ilvl w:val="0"/>
+          <w:numId w:val="7"/>
+        </w:numPr>
+        <w:spacing w:line="360" w:lineRule="auto"/>
+        <w:jc w:val="both"/>
+        <w:rPr>
+          <w:rFonts w:ascii="Times New Roman" w:hAnsi="Times New Roman" w:cs="Times New Roman"/>
+          <w:sz w:val="24"/>
+          <w:szCs w:val="24"/>
+        </w:rPr>
+      </w:pPr>
+      <w:r>
+        <w:rPr>
+          <w:rFonts w:ascii="Times New Roman" w:hAnsi="Times New Roman" w:cs="Times New Roman"/>
+          <w:sz w:val="24"/>
+          <w:szCs w:val="24"/>
+        </w:rPr>
+        <w:t>PCL Slots</w:t>
+      </w:r>
+    </w:p>
+    <w:p>
+      <w:pPr>
+        <w:pStyle w:val="ListParagraph"/>
+        <w:spacing w:line="360" w:lineRule="auto"/>
+        <w:ind w:left="2160" w:firstLine="817"/>
+        <w:jc w:val="both"/>
+        <w:rPr>
+          <w:rFonts w:ascii="Times New Roman" w:hAnsi="Times New Roman" w:cs="Times New Roman"/>
+          <w:sz w:val="24"/>
+          <w:szCs w:val="24"/>
+        </w:rPr>
+      </w:pPr>
+      <w:r>
+        <w:rPr>
+          <w:rFonts w:ascii="Times New Roman" w:hAnsi="Times New Roman" w:cs="Times New Roman"/>
+          <w:sz w:val="24"/>
+          <w:szCs w:val="24"/>
+        </w:rPr>
+        <w:t>Pengembangan slot PCL 2.2 32-bit ini mensupportbus master PCL card seperti SCSI atau LAN card dengan keluaran maksimum 133MB/s</w:t>
+      </w:r>
+    </w:p>
+    <w:p>
+      <w:pPr>
+        <w:pStyle w:val="ListParagraph"/>
+        <w:numPr>
+          <w:ilvl w:val="0"/>
+          <w:numId w:val="7"/>
+        </w:numPr>
+        <w:spacing w:line="360" w:lineRule="auto"/>
+        <w:jc w:val="both"/>
+        <w:rPr>
+          <w:rFonts w:ascii="Times New Roman" w:hAnsi="Times New Roman" w:cs="Times New Roman"/>
+          <w:sz w:val="24"/>
+          <w:szCs w:val="24"/>
+        </w:rPr>
+      </w:pPr>
+      <w:r>
+        <w:rPr>
+          <w:rFonts w:ascii="Times New Roman" w:hAnsi="Times New Roman" w:cs="Times New Roman"/>
+          <w:sz w:val="24"/>
+          <w:szCs w:val="24"/>
+        </w:rPr>
+        <w:t>PS/2 Port</w:t>
+      </w:r>
+    </w:p>
+    <w:p>
+      <w:pPr>
+        <w:pStyle w:val="ListParagraph"/>
+        <w:spacing w:line="360" w:lineRule="auto"/>
+        <w:ind w:left="2160" w:firstLine="817"/>
+        <w:jc w:val="both"/>
+        <w:rPr>
+          <w:rFonts w:ascii="Times New Roman" w:hAnsi="Times New Roman" w:cs="Times New Roman"/>
+          <w:sz w:val="24"/>
+          <w:szCs w:val="24"/>
+        </w:rPr>
+      </w:pPr>
+      <w:r>
+        <w:rPr>
+          <w:rFonts w:ascii="Times New Roman" w:hAnsi="Times New Roman" w:cs="Times New Roman"/>
+          <w:sz w:val="24"/>
+          <w:szCs w:val="24"/>
+        </w:rPr>
+        <w:t>Ada dua tipe konektor yang menghubungkan motherboard dngan keyboard. Satu adalah konektor serial sedangkan satu lagi adalah konektor PS/2. Konektor serial atau tipe AT berbentuk bulat lebih besar dari yang model PS/2. Konektor hijau 6 pin ini adalah untuk mouse sedangkan konektor ungu 6 pin ini adalah untuk keyboard.</w:t>
+      </w:r>
+    </w:p>
+    <w:p>
+      <w:pPr>
+        <w:pStyle w:val="ListParagraph"/>
+        <w:numPr>
+          <w:ilvl w:val="0"/>
+          <w:numId w:val="7"/>
+        </w:numPr>
+        <w:spacing w:line="360" w:lineRule="auto"/>
+        <w:jc w:val="both"/>
+        <w:rPr>
+          <w:rFonts w:ascii="Times New Roman" w:hAnsi="Times New Roman" w:cs="Times New Roman"/>
+          <w:sz w:val="24"/>
+          <w:szCs w:val="24"/>
+        </w:rPr>
+      </w:pPr>
+      <w:r>
+        <w:rPr>
+          <w:rFonts w:ascii="Times New Roman" w:hAnsi="Times New Roman" w:cs="Times New Roman"/>
+          <w:sz w:val="24"/>
+          <w:szCs w:val="24"/>
+        </w:rPr>
+        <w:t>Port Paralel dan Serial</w:t>
+      </w:r>
+    </w:p>
+    <w:p>
+      <w:pPr>
+        <w:pStyle w:val="ListParagraph"/>
+        <w:spacing w:line="360" w:lineRule="auto"/>
+        <w:ind w:left="2160" w:firstLine="817"/>
+        <w:jc w:val="both"/>
+        <w:rPr>
+          <w:rFonts w:ascii="Times New Roman" w:hAnsi="Times New Roman" w:cs="Times New Roman"/>
+          <w:sz w:val="24"/>
+          <w:szCs w:val="24"/>
+        </w:rPr>
+      </w:pPr>
+      <w:r>
+        <w:rPr>
+          <w:rFonts w:ascii="Times New Roman" w:hAnsi="Times New Roman" w:cs="Times New Roman"/>
+          <w:sz w:val="24"/>
+          <w:szCs w:val="24"/>
+        </w:rPr>
+        <w:t xml:space="preserve">Pada tipe AT port serial dan paralel tidak menyatu dalam satu motherboard tetapi disambungkan melalui kabel. Jadi di motherboard tersedia pin untuk menancapkan kabel. Fungsi port paralel bermacam macam mulai dari menyambungkan komputer dengan printer, scanner sampai dengan menghubungkan komputer dengan </w:t>
+      </w:r>
+      <w:r>
+        <w:rPr>
+          <w:rFonts w:ascii="Times New Roman" w:hAnsi="Times New Roman" w:cs="Times New Roman"/>
+          <w:sz w:val="24"/>
+          <w:szCs w:val="24"/>
+        </w:rPr>
+        <w:t>peripheral tertentu yang dirancang menggunakan koneksi port paralel.</w:t>
+      </w:r>
+    </w:p>
+    <w:p>
+      <w:pPr>
+        <w:pStyle w:val="ListParagraph"/>
+        <w:numPr>
+          <w:ilvl w:val="0"/>
+          <w:numId w:val="7"/>
+        </w:numPr>
+        <w:spacing w:line="360" w:lineRule="auto"/>
+        <w:jc w:val="both"/>
+        <w:rPr>
+          <w:rFonts w:ascii="Times New Roman" w:hAnsi="Times New Roman" w:cs="Times New Roman"/>
+          <w:sz w:val="24"/>
+          <w:szCs w:val="24"/>
+        </w:rPr>
+      </w:pPr>
+      <w:r>
+        <w:rPr>
+          <w:rFonts w:ascii="Times New Roman" w:hAnsi="Times New Roman" w:cs="Times New Roman"/>
+          <w:sz w:val="24"/>
+          <w:szCs w:val="24"/>
+        </w:rPr>
+        <w:t>R-45 Port</w:t>
+      </w:r>
+    </w:p>
+    <w:p>
+      <w:pPr>
+        <w:pStyle w:val="ListParagraph"/>
+        <w:spacing w:line="360" w:lineRule="auto"/>
+        <w:ind w:left="2160" w:firstLine="817"/>
+        <w:jc w:val="both"/>
+        <w:rPr>
+          <w:rFonts w:ascii="Times New Roman" w:hAnsi="Times New Roman" w:cs="Times New Roman"/>
+          <w:sz w:val="24"/>
+          <w:szCs w:val="24"/>
+        </w:rPr>
+      </w:pPr>
+      <w:r>
+        <w:rPr>
+          <w:rFonts w:ascii="Times New Roman" w:hAnsi="Times New Roman" w:cs="Times New Roman"/>
+          <w:sz w:val="24"/>
+          <w:szCs w:val="24"/>
+        </w:rPr>
+        <w:t>Port 25-pin ini menghubungkan konektor LAN melalui sebuah pusat network.</w:t>
+      </w:r>
+    </w:p>
+    <w:p>
+      <w:pPr>
+        <w:pStyle w:val="ListParagraph"/>
+        <w:numPr>
+          <w:ilvl w:val="0"/>
+          <w:numId w:val="7"/>
+        </w:numPr>
+        <w:spacing w:line="360" w:lineRule="auto"/>
+        <w:jc w:val="both"/>
+        <w:rPr>
+          <w:rFonts w:ascii="Times New Roman" w:hAnsi="Times New Roman" w:cs="Times New Roman"/>
+          <w:sz w:val="24"/>
+          <w:szCs w:val="24"/>
+        </w:rPr>
+      </w:pPr>
+      <w:r>
+        <w:rPr>
+          <w:rFonts w:ascii="Times New Roman" w:hAnsi="Times New Roman" w:cs="Times New Roman"/>
+          <w:sz w:val="24"/>
+          <w:szCs w:val="24"/>
+        </w:rPr>
+        <w:t>Line In Jack</w:t>
+      </w:r>
+    </w:p>
+    <w:p>
+      <w:pPr>
+        <w:pStyle w:val="ListParagraph"/>
+        <w:spacing w:line="360" w:lineRule="auto"/>
+        <w:ind w:left="2160" w:firstLine="817"/>
+        <w:jc w:val="both"/>
+        <w:rPr>
+          <w:rFonts w:ascii="Times New Roman" w:hAnsi="Times New Roman" w:cs="Times New Roman"/>
+          <w:sz w:val="24"/>
+          <w:szCs w:val="24"/>
+        </w:rPr>
+      </w:pPr>
+      <w:r>
+        <w:rPr>
+          <w:rFonts w:ascii="Times New Roman" w:hAnsi="Times New Roman" w:cs="Times New Roman"/>
+          <w:sz w:val="24"/>
+          <w:szCs w:val="24"/>
+        </w:rPr>
+        <w:t>Jack Line in (biru muda) menghubungkan ke tape player atau sumber audio lainnya.</w:t>
+      </w:r>
+    </w:p>
+    <w:p>
+      <w:pPr>
+        <w:pStyle w:val="ListParagraph"/>
+        <w:numPr>
+          <w:ilvl w:val="0"/>
+          <w:numId w:val="7"/>
+        </w:numPr>
+        <w:spacing w:line="360" w:lineRule="auto"/>
+        <w:jc w:val="both"/>
+        <w:rPr>
+          <w:rFonts w:ascii="Times New Roman" w:hAnsi="Times New Roman" w:cs="Times New Roman"/>
+          <w:sz w:val="24"/>
+          <w:szCs w:val="24"/>
+        </w:rPr>
+      </w:pPr>
+      <w:r>
+        <w:rPr>
+          <w:rFonts w:ascii="Times New Roman" w:hAnsi="Times New Roman" w:cs="Times New Roman"/>
+          <w:sz w:val="24"/>
+          <w:szCs w:val="24"/>
+        </w:rPr>
+        <w:t>Line Out Jack</w:t>
+      </w:r>
+    </w:p>
+    <w:p>
+      <w:pPr>
+        <w:pStyle w:val="ListParagraph"/>
+        <w:spacing w:line="360" w:lineRule="auto"/>
+        <w:ind w:left="2160" w:firstLine="817"/>
+        <w:jc w:val="both"/>
+        <w:rPr>
+          <w:rFonts w:ascii="Times New Roman" w:hAnsi="Times New Roman" w:cs="Times New Roman"/>
+          <w:sz w:val="24"/>
+          <w:szCs w:val="24"/>
+        </w:rPr>
+      </w:pPr>
+      <w:r>
+        <w:rPr>
+          <w:rFonts w:ascii="Times New Roman" w:hAnsi="Times New Roman" w:cs="Times New Roman"/>
+          <w:sz w:val="24"/>
+          <w:szCs w:val="24"/>
+        </w:rPr>
+        <w:t>Jack Line Out (lime) ini menghubungkan ke headphone atau speaker.</w:t>
+      </w:r>
+    </w:p>
+    <w:p>
+      <w:pPr>
+        <w:pStyle w:val="ListParagraph"/>
+        <w:spacing w:line="360" w:lineRule="auto"/>
+        <w:ind w:left="2160" w:firstLine="817"/>
+        <w:jc w:val="both"/>
+        <w:rPr>
+          <w:rFonts w:ascii="Times New Roman" w:hAnsi="Times New Roman" w:cs="Times New Roman"/>
+          <w:sz w:val="24"/>
+          <w:szCs w:val="24"/>
+        </w:rPr>
+      </w:pPr>
+    </w:p>
+    <w:p>
+      <w:pPr>
+        <w:pStyle w:val="ListParagraph"/>
+        <w:numPr>
+          <w:ilvl w:val="0"/>
+          <w:numId w:val="7"/>
+        </w:numPr>
+        <w:spacing w:line="360" w:lineRule="auto"/>
+        <w:jc w:val="both"/>
+        <w:rPr>
+          <w:rFonts w:ascii="Times New Roman" w:hAnsi="Times New Roman" w:cs="Times New Roman"/>
+          <w:sz w:val="24"/>
+          <w:szCs w:val="24"/>
+        </w:rPr>
+      </w:pPr>
+      <w:r>
+        <w:rPr>
+          <w:rFonts w:ascii="Times New Roman" w:hAnsi="Times New Roman" w:cs="Times New Roman"/>
+          <w:sz w:val="24"/>
+          <w:szCs w:val="24"/>
+        </w:rPr>
+        <w:lastRenderedPageBreak/>
+        <w:t>Microphone Jack</w:t>
+      </w:r>
+    </w:p>
+    <w:p>
+      <w:pPr>
+        <w:pStyle w:val="ListParagraph"/>
+        <w:spacing w:line="360" w:lineRule="auto"/>
+        <w:ind w:left="2160" w:firstLine="817"/>
+        <w:jc w:val="both"/>
+        <w:rPr>
+          <w:rFonts w:ascii="Times New Roman" w:hAnsi="Times New Roman" w:cs="Times New Roman"/>
+          <w:sz w:val="24"/>
+          <w:szCs w:val="24"/>
+        </w:rPr>
+      </w:pPr>
+      <w:r>
+        <w:rPr>
+          <w:rFonts w:ascii="Times New Roman" w:hAnsi="Times New Roman" w:cs="Times New Roman"/>
+          <w:sz w:val="24"/>
+          <w:szCs w:val="24"/>
+        </w:rPr>
+        <w:t>Jack mic (pink) ini menghubungkan ke mikrofon.</w:t>
+      </w:r>
+    </w:p>
+    <w:p>
+      <w:pPr>
+        <w:pStyle w:val="ListParagraph"/>
+        <w:numPr>
+          <w:ilvl w:val="0"/>
+          <w:numId w:val="7"/>
+        </w:numPr>
+        <w:spacing w:line="360" w:lineRule="auto"/>
+        <w:jc w:val="both"/>
+        <w:rPr>
+          <w:rFonts w:ascii="Times New Roman" w:hAnsi="Times New Roman" w:cs="Times New Roman"/>
+          <w:sz w:val="24"/>
+          <w:szCs w:val="24"/>
+        </w:rPr>
+      </w:pPr>
+      <w:r>
+        <w:rPr>
+          <w:rFonts w:ascii="Times New Roman" w:hAnsi="Times New Roman" w:cs="Times New Roman"/>
+          <w:sz w:val="24"/>
+          <w:szCs w:val="24"/>
+        </w:rPr>
+        <w:t>USB 2.0 port 1 dan port 2</w:t>
+      </w:r>
+    </w:p>
+    <w:p>
+      <w:pPr>
+        <w:pStyle w:val="ListParagraph"/>
+        <w:spacing w:line="360" w:lineRule="auto"/>
+        <w:ind w:left="2160" w:firstLine="817"/>
+        <w:jc w:val="both"/>
+        <w:rPr>
+          <w:rFonts w:ascii="Times New Roman" w:hAnsi="Times New Roman" w:cs="Times New Roman"/>
+          <w:sz w:val="24"/>
+          <w:szCs w:val="24"/>
+        </w:rPr>
+      </w:pPr>
+      <w:r>
+        <w:rPr>
+          <w:rFonts w:ascii="Times New Roman" w:hAnsi="Times New Roman" w:cs="Times New Roman"/>
+          <w:sz w:val="24"/>
+          <w:szCs w:val="24"/>
+        </w:rPr>
+        <w:t>Kedudukan port USB (universal serial bus) empat pin ini disediakan untuk menghubungkan dengan perangkat USB 2.0.</w:t>
+      </w:r>
+    </w:p>
+    <w:p>
+      <w:pPr>
+        <w:pStyle w:val="ListParagraph"/>
+        <w:numPr>
+          <w:ilvl w:val="0"/>
+          <w:numId w:val="7"/>
+        </w:numPr>
+        <w:spacing w:line="360" w:lineRule="auto"/>
+        <w:jc w:val="both"/>
+        <w:rPr>
+          <w:rFonts w:ascii="Times New Roman" w:hAnsi="Times New Roman" w:cs="Times New Roman"/>
+          <w:sz w:val="24"/>
+          <w:szCs w:val="24"/>
+        </w:rPr>
+      </w:pPr>
+      <w:r>
+        <w:rPr>
+          <w:rFonts w:ascii="Times New Roman" w:hAnsi="Times New Roman" w:cs="Times New Roman"/>
+          <w:sz w:val="24"/>
+          <w:szCs w:val="24"/>
+        </w:rPr>
+        <w:t>Video Graphics Adapter Port</w:t>
+      </w:r>
+    </w:p>
+    <w:p>
+      <w:pPr>
+        <w:pStyle w:val="ListParagraph"/>
+        <w:spacing w:line="360" w:lineRule="auto"/>
+        <w:ind w:left="2160" w:firstLine="817"/>
+        <w:jc w:val="both"/>
+        <w:rPr>
+          <w:rFonts w:ascii="Times New Roman" w:hAnsi="Times New Roman" w:cs="Times New Roman"/>
+          <w:sz w:val="24"/>
+          <w:szCs w:val="24"/>
+        </w:rPr>
+      </w:pPr>
+      <w:r>
+        <w:rPr>
+          <w:rFonts w:ascii="Times New Roman" w:hAnsi="Times New Roman" w:cs="Times New Roman"/>
+          <w:sz w:val="24"/>
+          <w:szCs w:val="24"/>
+        </w:rPr>
+        <w:t>Port lima belas pin ini adalah untuk VGA monitor atau VGA perangkat lain yang kompatibel.</w:t>
+      </w:r>
+    </w:p>
+    <w:p>
+      <w:pPr>
+        <w:pStyle w:val="ListParagraph"/>
+        <w:numPr>
+          <w:ilvl w:val="0"/>
+          <w:numId w:val="7"/>
+        </w:numPr>
+        <w:spacing w:line="360" w:lineRule="auto"/>
+        <w:jc w:val="both"/>
+        <w:rPr>
+          <w:rFonts w:ascii="Times New Roman" w:hAnsi="Times New Roman" w:cs="Times New Roman"/>
+          <w:sz w:val="24"/>
+          <w:szCs w:val="24"/>
+        </w:rPr>
+      </w:pPr>
+      <w:r>
+        <w:rPr>
+          <w:rFonts w:ascii="Times New Roman" w:hAnsi="Times New Roman" w:cs="Times New Roman"/>
+          <w:sz w:val="24"/>
+          <w:szCs w:val="24"/>
+        </w:rPr>
+        <w:t>Baterai CMOS</w:t>
+      </w:r>
+    </w:p>
+    <w:p>
+      <w:pPr>
+        <w:pStyle w:val="ListParagraph"/>
+        <w:spacing w:line="360" w:lineRule="auto"/>
+        <w:ind w:left="2160" w:firstLine="817"/>
+        <w:jc w:val="both"/>
+        <w:rPr>
+          <w:rFonts w:ascii="Times New Roman" w:hAnsi="Times New Roman" w:cs="Times New Roman"/>
+          <w:sz w:val="24"/>
+          <w:szCs w:val="24"/>
+        </w:rPr>
+      </w:pPr>
+      <w:r>
+        <w:rPr>
+          <w:rFonts w:ascii="Times New Roman" w:hAnsi="Times New Roman" w:cs="Times New Roman"/>
+          <w:sz w:val="24"/>
+          <w:szCs w:val="24"/>
+        </w:rPr>
+        <w:t>Baterai ini berfungsi untuk memberi tenaga pada motherboard dalam mengenali konfigurasi yang terpasang</w:t>
+      </w:r>
+      <w:r>
+        <w:rPr>
+          <w:rFonts w:ascii="Times New Roman" w:hAnsi="Times New Roman" w:cs="Times New Roman"/>
+          <w:sz w:val="24"/>
+          <w:szCs w:val="24"/>
+        </w:rPr>
+        <w:t>.</w:t>
+      </w:r>
+    </w:p>
+    <w:p>
+      <w:pPr>
+        <w:pStyle w:val="ListParagraph"/>
+        <w:numPr>
+          <w:ilvl w:val="0"/>
+          <w:numId w:val="5"/>
+        </w:numPr>
+        <w:spacing w:line="360" w:lineRule="auto"/>
+        <w:ind w:left="1701" w:hanging="425"/>
+        <w:jc w:val="both"/>
+        <w:rPr>
+          <w:rFonts w:ascii="Times New Roman" w:hAnsi="Times New Roman" w:cs="Times New Roman"/>
+          <w:sz w:val="24"/>
+          <w:szCs w:val="24"/>
+        </w:rPr>
+      </w:pPr>
+      <w:r>
+        <w:rPr>
+          <w:rFonts w:ascii="Times New Roman" w:hAnsi="Times New Roman" w:cs="Times New Roman"/>
+          <w:sz w:val="24"/>
+          <w:szCs w:val="24"/>
+        </w:rPr>
+        <w:t>Processor</w:t>
+      </w:r>
+    </w:p>
+    <w:p>
+      <w:pPr>
+        <w:pStyle w:val="ListParagraph"/>
+        <w:spacing w:line="360" w:lineRule="auto"/>
+        <w:ind w:left="1701" w:firstLine="709"/>
+        <w:jc w:val="both"/>
+        <w:rPr>
+          <w:rFonts w:ascii="Times New Roman" w:hAnsi="Times New Roman" w:cs="Times New Roman"/>
+          <w:sz w:val="24"/>
+          <w:szCs w:val="24"/>
+        </w:rPr>
+      </w:pPr>
+      <w:r>
+        <w:rPr>
+          <w:rFonts w:ascii="Times New Roman" w:hAnsi="Times New Roman" w:cs="Times New Roman"/>
+          <w:sz w:val="24"/>
+          <w:szCs w:val="24"/>
+        </w:rPr>
+        <w:t>Processor adalah komputer yang paling penting pada komputer yang lebih tepatnya disebut mikroprosessor. Processor juga sering disebut CPU (</w:t>
+      </w:r>
+      <w:r>
+        <w:rPr>
+          <w:rFonts w:ascii="Times New Roman" w:hAnsi="Times New Roman" w:cs="Times New Roman"/>
+          <w:sz w:val="24"/>
+          <w:szCs w:val="24"/>
+        </w:rPr>
+        <w:t>Central Processing Unit</w:t>
+      </w:r>
+      <w:r>
+        <w:rPr>
+          <w:rFonts w:ascii="Times New Roman" w:hAnsi="Times New Roman" w:cs="Times New Roman"/>
+          <w:sz w:val="24"/>
+          <w:szCs w:val="24"/>
+        </w:rPr>
+        <w:t>)</w:t>
+      </w:r>
+      <w:r>
+        <w:rPr>
+          <w:rFonts w:ascii="Times New Roman" w:hAnsi="Times New Roman" w:cs="Times New Roman"/>
+          <w:sz w:val="24"/>
+          <w:szCs w:val="24"/>
+        </w:rPr>
+        <w:t>. CPU adalah paket inti dari PC dan komponen yang menjadi pemrosesan data dan tempat semua instruksi-instruksi. Processor berfungsi untuk memproses semua informasi baik yang melalui piranti input atau melaui piranti output.</w:t>
+      </w:r>
+    </w:p>
+    <w:p>
+      <w:pPr>
+        <w:pStyle w:val="ListParagraph"/>
+        <w:numPr>
+          <w:ilvl w:val="0"/>
+          <w:numId w:val="5"/>
+        </w:numPr>
+        <w:spacing w:line="360" w:lineRule="auto"/>
+        <w:ind w:left="1701" w:hanging="425"/>
+        <w:jc w:val="both"/>
+        <w:rPr>
+          <w:rFonts w:ascii="Times New Roman" w:hAnsi="Times New Roman" w:cs="Times New Roman"/>
+          <w:sz w:val="24"/>
+          <w:szCs w:val="24"/>
+        </w:rPr>
+      </w:pPr>
+      <w:r>
+        <w:rPr>
+          <w:rFonts w:ascii="Times New Roman" w:hAnsi="Times New Roman" w:cs="Times New Roman"/>
+          <w:sz w:val="24"/>
+          <w:szCs w:val="24"/>
+        </w:rPr>
+        <w:t>Heatsink dan Fan (HSF)</w:t>
+      </w:r>
+    </w:p>
+    <w:p>
+      <w:pPr>
+        <w:pStyle w:val="ListParagraph"/>
+        <w:spacing w:line="360" w:lineRule="auto"/>
+        <w:ind w:left="1701" w:firstLine="709"/>
+        <w:jc w:val="both"/>
+        <w:rPr>
+          <w:rFonts w:ascii="Times New Roman" w:hAnsi="Times New Roman" w:cs="Times New Roman"/>
+          <w:sz w:val="24"/>
+          <w:szCs w:val="24"/>
+        </w:rPr>
+      </w:pPr>
+      <w:r>
+        <w:rPr>
+          <w:rFonts w:ascii="Times New Roman" w:hAnsi="Times New Roman" w:cs="Times New Roman"/>
+          <w:sz w:val="24"/>
+          <w:szCs w:val="24"/>
+        </w:rPr>
+        <w:t>Heatsink adalah logam dengan design khusus yang terbuat dari alumunium atau lembaga (bisa merupakan kombinasi kedua material tersebut) yang berfungsi untuk memperluas transfer panas dari sebuah prosesor. Biasanya terbuat dari aluminium biasanya dipadukan dengan pemakaian fan pada heatsink untuk mengoptimalkan penyerapan panas yaitu mengalirkan panas dari heatsink ke luar CPU, ini akan meningkatkan performa kerja komputer. Selain itu heatsink juga berfungsi untuk membantu proses pendinginan sebuah processor.</w:t>
+      </w:r>
+    </w:p>
+    <w:p>
+      <w:pPr>
+        <w:pStyle w:val="ListParagraph"/>
+        <w:numPr>
+          <w:ilvl w:val="0"/>
+          <w:numId w:val="5"/>
+        </w:numPr>
+        <w:spacing w:line="360" w:lineRule="auto"/>
+        <w:ind w:left="1701" w:hanging="425"/>
+        <w:jc w:val="both"/>
+        <w:rPr>
+          <w:rFonts w:ascii="Times New Roman" w:hAnsi="Times New Roman" w:cs="Times New Roman"/>
+          <w:sz w:val="24"/>
+          <w:szCs w:val="24"/>
+        </w:rPr>
+      </w:pPr>
+      <w:r>
+        <w:rPr>
+          <w:rFonts w:ascii="Times New Roman" w:hAnsi="Times New Roman" w:cs="Times New Roman"/>
+          <w:sz w:val="24"/>
+          <w:szCs w:val="24"/>
+        </w:rPr>
+        <w:t>RAM</w:t>
+      </w:r>
+    </w:p>
+    <w:p>
+      <w:pPr>
+        <w:pStyle w:val="ListParagraph"/>
+        <w:spacing w:line="360" w:lineRule="auto"/>
+        <w:ind w:left="1701" w:firstLine="709"/>
+        <w:jc w:val="both"/>
+        <w:rPr>
+          <w:rFonts w:ascii="Times New Roman" w:hAnsi="Times New Roman" w:cs="Times New Roman"/>
+          <w:sz w:val="24"/>
+          <w:szCs w:val="24"/>
+        </w:rPr>
+      </w:pPr>
+      <w:r>
+        <w:rPr>
+          <w:rFonts w:ascii="Times New Roman" w:hAnsi="Times New Roman" w:cs="Times New Roman"/>
+          <w:sz w:val="24"/>
+          <w:szCs w:val="24"/>
+        </w:rPr>
+        <w:lastRenderedPageBreak/>
+        <w:t>RAM adalah sebuah tipe penyimpanan komputer yang isinya dapat diakses dalam waktu yang tetap tidak memperdulikan letak data tersebut dalam memori.</w:t>
+      </w:r>
+    </w:p>
+    <w:p>
+      <w:pPr>
+        <w:pStyle w:val="ListParagraph"/>
+        <w:numPr>
+          <w:ilvl w:val="0"/>
+          <w:numId w:val="5"/>
+        </w:numPr>
+        <w:spacing w:line="360" w:lineRule="auto"/>
+        <w:ind w:left="1701" w:hanging="425"/>
+        <w:jc w:val="both"/>
+        <w:rPr>
+          <w:rFonts w:ascii="Times New Roman" w:hAnsi="Times New Roman" w:cs="Times New Roman"/>
+          <w:sz w:val="24"/>
+          <w:szCs w:val="24"/>
+        </w:rPr>
+      </w:pPr>
+      <w:r>
+        <w:rPr>
+          <w:rFonts w:ascii="Times New Roman" w:hAnsi="Times New Roman" w:cs="Times New Roman"/>
+          <w:sz w:val="24"/>
+          <w:szCs w:val="24"/>
+        </w:rPr>
+        <w:t>Harddisk</w:t>
+      </w:r>
+    </w:p>
+    <w:p>
+      <w:pPr>
+        <w:pStyle w:val="ListParagraph"/>
+        <w:spacing w:line="360" w:lineRule="auto"/>
+        <w:ind w:left="1701" w:firstLine="709"/>
+        <w:jc w:val="both"/>
+        <w:rPr>
+          <w:rFonts w:ascii="Times New Roman" w:hAnsi="Times New Roman" w:cs="Times New Roman"/>
+          <w:sz w:val="24"/>
+          <w:szCs w:val="24"/>
+        </w:rPr>
+      </w:pPr>
+      <w:r>
+        <w:rPr>
+          <w:rFonts w:ascii="Times New Roman" w:hAnsi="Times New Roman" w:cs="Times New Roman"/>
+          <w:sz w:val="24"/>
+          <w:szCs w:val="24"/>
+        </w:rPr>
+        <w:t>Harddisk adalah media penyimpanan data pada computer kapasitas yang benar tentu saja berpengaruh terhadap jumlah data yang dapat disimpan.</w:t>
+      </w:r>
+    </w:p>
+    <w:p>
+      <w:pPr>
+        <w:pStyle w:val="ListParagraph"/>
+        <w:numPr>
+          <w:ilvl w:val="0"/>
+          <w:numId w:val="5"/>
+        </w:numPr>
+        <w:spacing w:line="360" w:lineRule="auto"/>
+        <w:ind w:left="1701" w:hanging="425"/>
+        <w:jc w:val="both"/>
+        <w:rPr>
+          <w:rFonts w:ascii="Times New Roman" w:hAnsi="Times New Roman" w:cs="Times New Roman"/>
+          <w:sz w:val="24"/>
+          <w:szCs w:val="24"/>
+        </w:rPr>
+      </w:pPr>
+      <w:r>
+        <w:rPr>
+          <w:rFonts w:ascii="Times New Roman" w:hAnsi="Times New Roman" w:cs="Times New Roman"/>
+          <w:sz w:val="24"/>
+          <w:szCs w:val="24"/>
+        </w:rPr>
+        <w:t>Chip BIOS</w:t>
+      </w:r>
+    </w:p>
+    <w:p>
+      <w:pPr>
+        <w:pStyle w:val="ListParagraph"/>
+        <w:spacing w:line="360" w:lineRule="auto"/>
+        <w:ind w:left="1701" w:firstLine="709"/>
+        <w:jc w:val="both"/>
+        <w:rPr>
+          <w:rFonts w:ascii="Times New Roman" w:hAnsi="Times New Roman" w:cs="Times New Roman"/>
+          <w:sz w:val="24"/>
+          <w:szCs w:val="24"/>
+        </w:rPr>
+      </w:pPr>
+      <w:r>
+        <w:rPr>
+          <w:rFonts w:ascii="Times New Roman" w:hAnsi="Times New Roman" w:cs="Times New Roman"/>
+          <w:sz w:val="24"/>
+          <w:szCs w:val="24"/>
+        </w:rPr>
+        <w:t>BIOS (Basic Input Output System) merupakan satu set penunjuk dalam suatu software yang mengoperasikan hardwarecomputer, BIOS juga bertanggung jawab terhadap proses input dan output dan kerja-kerja lain. BIOS disimpan di dalam microchip secara elektronik.</w:t>
+      </w:r>
+    </w:p>
+    <w:p>
+      <w:pPr>
+        <w:pStyle w:val="ListParagraph"/>
+        <w:numPr>
+          <w:ilvl w:val="0"/>
+          <w:numId w:val="5"/>
+        </w:numPr>
+        <w:spacing w:line="360" w:lineRule="auto"/>
+        <w:ind w:left="1701" w:hanging="425"/>
+        <w:jc w:val="both"/>
+        <w:rPr>
+          <w:rFonts w:ascii="Times New Roman" w:hAnsi="Times New Roman" w:cs="Times New Roman"/>
+          <w:sz w:val="24"/>
+          <w:szCs w:val="24"/>
+        </w:rPr>
+      </w:pPr>
+      <w:r>
+        <w:rPr>
+          <w:rFonts w:ascii="Times New Roman" w:hAnsi="Times New Roman" w:cs="Times New Roman"/>
+          <w:sz w:val="24"/>
+          <w:szCs w:val="24"/>
+        </w:rPr>
+        <w:t>VGACard</w:t>
+      </w:r>
+    </w:p>
+    <w:p>
+      <w:pPr>
+        <w:pStyle w:val="ListParagraph"/>
+        <w:spacing w:line="360" w:lineRule="auto"/>
+        <w:ind w:left="1701" w:firstLine="709"/>
+        <w:jc w:val="both"/>
+        <w:rPr>
+          <w:rFonts w:ascii="Times New Roman" w:hAnsi="Times New Roman" w:cs="Times New Roman"/>
+          <w:sz w:val="24"/>
+          <w:szCs w:val="24"/>
+        </w:rPr>
+      </w:pPr>
+      <w:r>
+        <w:rPr>
+          <w:rFonts w:ascii="Times New Roman" w:hAnsi="Times New Roman" w:cs="Times New Roman"/>
+          <w:sz w:val="24"/>
+          <w:szCs w:val="24"/>
+        </w:rPr>
+        <w:t>VGA singkatan dari Video Graphics Adapter adalah standar tampilan komputer analog. VGA merupakan standar grafis terakhir yang diikuti oleh mayoritas pabrik pembuat kartu grafis komputer. Tampilan Windows sampai sekarang masih menggunakan modus VGA karena didukung oleh banyak produsen mnitor dan kartu grafis.</w:t>
+      </w:r>
+    </w:p>
+    <w:p>
+      <w:pPr>
+        <w:pStyle w:val="ListParagraph"/>
+        <w:numPr>
+          <w:ilvl w:val="0"/>
+          <w:numId w:val="5"/>
+        </w:numPr>
+        <w:spacing w:line="360" w:lineRule="auto"/>
+        <w:ind w:left="1701" w:hanging="425"/>
+        <w:jc w:val="both"/>
+        <w:rPr>
+          <w:rFonts w:ascii="Times New Roman" w:hAnsi="Times New Roman" w:cs="Times New Roman"/>
+          <w:sz w:val="24"/>
+          <w:szCs w:val="24"/>
+        </w:rPr>
+      </w:pPr>
+      <w:r>
+        <w:rPr>
+          <w:rFonts w:ascii="Times New Roman" w:hAnsi="Times New Roman" w:cs="Times New Roman"/>
+          <w:sz w:val="24"/>
+          <w:szCs w:val="24"/>
+        </w:rPr>
+        <w:t>Casing</w:t>
+      </w:r>
+    </w:p>
+    <w:p>
+      <w:pPr>
+        <w:pStyle w:val="ListParagraph"/>
+        <w:spacing w:line="360" w:lineRule="auto"/>
+        <w:ind w:left="1701" w:firstLine="709"/>
+        <w:jc w:val="both"/>
+        <w:rPr>
+          <w:rFonts w:ascii="Times New Roman" w:hAnsi="Times New Roman" w:cs="Times New Roman"/>
+          <w:sz w:val="24"/>
+          <w:szCs w:val="24"/>
+        </w:rPr>
+      </w:pPr>
+      <w:r>
+        <w:rPr>
+          <w:rFonts w:ascii="Times New Roman" w:hAnsi="Times New Roman" w:cs="Times New Roman"/>
+          <w:sz w:val="24"/>
+          <w:szCs w:val="24"/>
+        </w:rPr>
+        <w:t>Casing dapat diibaratkan dengan bangunan atau rumah dari sebuah komputer sehingga kekuatan dan keindahan sebuah komputer secara fisik terletak pada casing PC. Pada casing PC biasanya terdapat power supply</w:t>
+      </w:r>
+      <w:r>
+        <w:rPr>
+          <w:rFonts w:ascii="Times New Roman" w:hAnsi="Times New Roman" w:cs="Times New Roman"/>
+          <w:sz w:val="24"/>
+          <w:szCs w:val="24"/>
+        </w:rPr>
+        <w:t xml:space="preserve">, fan, led indikator beserta saklar atau </w:t>
+      </w:r>
+      <w:r>
+        <w:rPr>
+          <w:rFonts w:ascii="Times New Roman" w:hAnsi="Times New Roman" w:cs="Times New Roman"/>
+          <w:sz w:val="24"/>
+          <w:szCs w:val="24"/>
+        </w:rPr>
+        <w:t>tombol-tombol power dan reset.</w:t>
+      </w:r>
+    </w:p>
+    <w:p>
+      <w:pPr>
+        <w:pStyle w:val="ListParagraph"/>
+        <w:numPr>
+          <w:ilvl w:val="0"/>
+          <w:numId w:val="5"/>
+        </w:numPr>
+        <w:spacing w:line="360" w:lineRule="auto"/>
+        <w:ind w:left="1701" w:hanging="425"/>
+        <w:jc w:val="both"/>
+        <w:rPr>
+          <w:rFonts w:ascii="Times New Roman" w:hAnsi="Times New Roman" w:cs="Times New Roman"/>
+          <w:sz w:val="24"/>
+          <w:szCs w:val="24"/>
+        </w:rPr>
+      </w:pPr>
+      <w:r>
+        <w:rPr>
+          <w:rFonts w:ascii="Times New Roman" w:hAnsi="Times New Roman" w:cs="Times New Roman"/>
+          <w:sz w:val="24"/>
+          <w:szCs w:val="24"/>
+        </w:rPr>
+        <w:t>Power Supply</w:t>
+      </w:r>
+    </w:p>
+    <w:p>
+      <w:pPr>
+        <w:pStyle w:val="ListParagraph"/>
+        <w:spacing w:line="360" w:lineRule="auto"/>
+        <w:ind w:left="1701" w:firstLine="709"/>
+        <w:jc w:val="both"/>
+        <w:rPr>
+          <w:rFonts w:ascii="Times New Roman" w:hAnsi="Times New Roman" w:cs="Times New Roman"/>
+          <w:sz w:val="24"/>
+          <w:szCs w:val="24"/>
+        </w:rPr>
+      </w:pPr>
+      <w:r>
+        <w:rPr>
+          <w:rFonts w:ascii="Times New Roman" w:hAnsi="Times New Roman" w:cs="Times New Roman"/>
+          <w:sz w:val="24"/>
+          <w:szCs w:val="24"/>
+        </w:rPr>
+        <w:t>Power Supply merupakan jantung dari sebuah komputer karena semua sumber daya listrik dari komponen komputer disupply dari power supply. Power supply berfungsi mengubah arus AC menjadi arus DC.</w:t>
+      </w:r>
+    </w:p>
+    <w:p>
+      <w:pPr>
+        <w:pStyle w:val="ListParagraph"/>
+        <w:numPr>
+          <w:ilvl w:val="0"/>
+          <w:numId w:val="5"/>
+        </w:numPr>
+        <w:spacing w:line="360" w:lineRule="auto"/>
+        <w:ind w:left="1701" w:hanging="425"/>
+        <w:jc w:val="both"/>
+        <w:rPr>
+          <w:rFonts w:ascii="Times New Roman" w:hAnsi="Times New Roman" w:cs="Times New Roman"/>
+          <w:sz w:val="24"/>
+          <w:szCs w:val="24"/>
+        </w:rPr>
+      </w:pPr>
+      <w:r>
+        <w:rPr>
+          <w:rFonts w:ascii="Times New Roman" w:hAnsi="Times New Roman" w:cs="Times New Roman"/>
+          <w:sz w:val="24"/>
+          <w:szCs w:val="24"/>
+        </w:rPr>
+        <w:lastRenderedPageBreak/>
+        <w:t>Sound Card</w:t>
+      </w:r>
+    </w:p>
+    <w:p>
+      <w:pPr>
+        <w:pStyle w:val="ListParagraph"/>
+        <w:spacing w:line="360" w:lineRule="auto"/>
+        <w:ind w:left="1701" w:firstLine="709"/>
+        <w:jc w:val="both"/>
+        <w:rPr>
+          <w:rFonts w:ascii="Times New Roman" w:hAnsi="Times New Roman" w:cs="Times New Roman"/>
+          <w:sz w:val="24"/>
+          <w:szCs w:val="24"/>
+        </w:rPr>
+      </w:pPr>
+      <w:r>
+        <w:rPr>
+          <w:rFonts w:ascii="Times New Roman" w:hAnsi="Times New Roman" w:cs="Times New Roman"/>
+          <w:sz w:val="24"/>
+          <w:szCs w:val="24"/>
+        </w:rPr>
+        <w:t xml:space="preserve">Kartu suara </w:t>
+      </w:r>
+      <w:r>
+        <w:rPr>
+          <w:rFonts w:ascii="Times New Roman" w:hAnsi="Times New Roman" w:cs="Times New Roman"/>
+          <w:sz w:val="24"/>
+          <w:szCs w:val="24"/>
+        </w:rPr>
+        <w:t>juga memegang peranan penting karena kartu ini berfungsi sebagai input dan output suara</w:t>
+      </w:r>
+      <w:r>
+        <w:rPr>
+          <w:rFonts w:ascii="Times New Roman" w:hAnsi="Times New Roman" w:cs="Times New Roman"/>
+          <w:sz w:val="24"/>
+          <w:szCs w:val="24"/>
+        </w:rPr>
+        <w:t>. Computer yang menggunakan sound card ini, suara yang dikeluarkan pada computer lebih memuaskan atau bekerja secara maksimal.</w:t>
+      </w:r>
+    </w:p>
+    <w:p>
+      <w:pPr>
+        <w:pStyle w:val="ListParagraph"/>
+        <w:numPr>
+          <w:ilvl w:val="0"/>
+          <w:numId w:val="5"/>
+        </w:numPr>
+        <w:spacing w:line="360" w:lineRule="auto"/>
+        <w:ind w:left="1701" w:hanging="425"/>
+        <w:jc w:val="both"/>
+        <w:rPr>
+          <w:rFonts w:ascii="Times New Roman" w:hAnsi="Times New Roman" w:cs="Times New Roman"/>
+          <w:sz w:val="24"/>
+          <w:szCs w:val="24"/>
+        </w:rPr>
+      </w:pPr>
+      <w:r>
+        <w:rPr>
+          <w:rFonts w:ascii="Times New Roman" w:hAnsi="Times New Roman" w:cs="Times New Roman"/>
+          <w:sz w:val="24"/>
+          <w:szCs w:val="24"/>
+        </w:rPr>
+        <w:t>Monitor</w:t>
+      </w:r>
+    </w:p>
+    <w:p>
+      <w:pPr>
+        <w:pStyle w:val="ListParagraph"/>
+        <w:spacing w:line="360" w:lineRule="auto"/>
+        <w:ind w:left="1701" w:firstLine="709"/>
+        <w:jc w:val="both"/>
+        <w:rPr>
+          <w:rFonts w:ascii="Times New Roman" w:hAnsi="Times New Roman" w:cs="Times New Roman"/>
+          <w:sz w:val="24"/>
+          <w:szCs w:val="24"/>
+        </w:rPr>
+      </w:pPr>
+      <w:r>
+        <w:rPr>
+          <w:rFonts w:ascii="Times New Roman" w:hAnsi="Times New Roman" w:cs="Times New Roman"/>
+          <w:sz w:val="24"/>
+          <w:szCs w:val="24"/>
+        </w:rPr>
+        <w:t>Monitor berfungsi untuk menampilkan gambar dari video card. LCD mungkin lebih banyak daripada monitor tabung (CRT) selain kebutuhan listrik yang relatif lebih kecil dan hemat kebutuhan ruang yang relatif kecil menjadi poin penting transisi dari CRT ke LCD.</w:t>
+      </w:r>
+    </w:p>
+    <w:p>
+      <w:pPr>
+        <w:pStyle w:val="ListParagraph"/>
+        <w:numPr>
+          <w:ilvl w:val="0"/>
+          <w:numId w:val="5"/>
+        </w:numPr>
+        <w:spacing w:line="360" w:lineRule="auto"/>
+        <w:ind w:left="1701" w:hanging="425"/>
+        <w:jc w:val="both"/>
+        <w:rPr>
+          <w:rFonts w:ascii="Times New Roman" w:hAnsi="Times New Roman" w:cs="Times New Roman"/>
+          <w:sz w:val="24"/>
+          <w:szCs w:val="24"/>
+        </w:rPr>
+      </w:pPr>
+      <w:r>
+        <w:rPr>
+          <w:rFonts w:ascii="Times New Roman" w:hAnsi="Times New Roman" w:cs="Times New Roman"/>
+          <w:sz w:val="24"/>
+          <w:szCs w:val="24"/>
+        </w:rPr>
+        <w:t>Drive optik</w:t>
+      </w:r>
+    </w:p>
+    <w:p>
+      <w:pPr>
+        <w:pStyle w:val="ListParagraph"/>
+        <w:spacing w:line="360" w:lineRule="auto"/>
+        <w:ind w:left="1701" w:firstLine="709"/>
+        <w:jc w:val="both"/>
+        <w:rPr>
+          <w:rFonts w:ascii="Times New Roman" w:hAnsi="Times New Roman" w:cs="Times New Roman"/>
+          <w:sz w:val="24"/>
+          <w:szCs w:val="24"/>
+        </w:rPr>
+      </w:pPr>
+      <w:r>
+        <w:rPr>
+          <w:rFonts w:ascii="Times New Roman" w:hAnsi="Times New Roman" w:cs="Times New Roman"/>
+          <w:sz w:val="24"/>
+          <w:szCs w:val="24"/>
+        </w:rPr>
+        <w:t>CD/DVD-ROM merupakan alat yang umum digunakan saat ini untuk membaca dan menulis data ke CD atau DVD. Masalah yang sering mengganggu pada CD/DVD-ROM terletak pada optik atau lensanya.</w:t>
+      </w:r>
+    </w:p>
+    <w:p>
+      <w:pPr>
+        <w:pStyle w:val="ListParagraph"/>
+        <w:numPr>
+          <w:ilvl w:val="0"/>
+          <w:numId w:val="5"/>
+        </w:numPr>
+        <w:spacing w:line="360" w:lineRule="auto"/>
+        <w:ind w:left="1701" w:hanging="425"/>
+        <w:jc w:val="both"/>
+        <w:rPr>
+          <w:rFonts w:ascii="Times New Roman" w:hAnsi="Times New Roman" w:cs="Times New Roman"/>
+          <w:sz w:val="24"/>
+          <w:szCs w:val="24"/>
+        </w:rPr>
+      </w:pPr>
+      <w:r>
+        <w:rPr>
+          <w:rFonts w:ascii="Times New Roman" w:hAnsi="Times New Roman" w:cs="Times New Roman"/>
+          <w:sz w:val="24"/>
+          <w:szCs w:val="24"/>
+        </w:rPr>
+        <w:t>Input device</w:t>
+      </w:r>
+    </w:p>
+    <w:p>
+      <w:pPr>
+        <w:pStyle w:val="ListParagraph"/>
+        <w:spacing w:line="360" w:lineRule="auto"/>
+        <w:ind w:left="1701" w:firstLine="851"/>
+        <w:jc w:val="both"/>
+        <w:rPr>
+          <w:rFonts w:ascii="Times New Roman" w:hAnsi="Times New Roman" w:cs="Times New Roman"/>
+          <w:sz w:val="24"/>
+          <w:szCs w:val="24"/>
+        </w:rPr>
+      </w:pPr>
+      <w:r>
+        <w:rPr>
+          <w:rFonts w:ascii="Times New Roman" w:hAnsi="Times New Roman" w:cs="Times New Roman"/>
+          <w:sz w:val="24"/>
+          <w:szCs w:val="24"/>
+        </w:rPr>
+        <w:t>Input device adalah perangkat keras yang digunakan untuk memberi input kepada PC. Contoh dari Input Device antara lain :</w:t>
+      </w:r>
+    </w:p>
+    <w:p>
+      <w:pPr>
+        <w:pStyle w:val="ListParagraph"/>
+        <w:numPr>
+          <w:ilvl w:val="0"/>
+          <w:numId w:val="9"/>
+        </w:numPr>
+        <w:spacing w:line="360" w:lineRule="auto"/>
+        <w:jc w:val="both"/>
+        <w:rPr>
+          <w:rFonts w:ascii="Times New Roman" w:hAnsi="Times New Roman" w:cs="Times New Roman"/>
+          <w:sz w:val="24"/>
+          <w:szCs w:val="24"/>
+        </w:rPr>
+      </w:pPr>
+      <w:r>
+        <w:rPr>
+          <w:rFonts w:ascii="Times New Roman" w:hAnsi="Times New Roman" w:cs="Times New Roman"/>
+          <w:sz w:val="24"/>
+          <w:szCs w:val="24"/>
+        </w:rPr>
+        <w:t>Keyboard</w:t>
+      </w:r>
+    </w:p>
+    <w:p>
+      <w:pPr>
+        <w:pStyle w:val="ListParagraph"/>
+        <w:spacing w:line="360" w:lineRule="auto"/>
+        <w:ind w:left="2061" w:firstLine="774"/>
+        <w:jc w:val="both"/>
+        <w:rPr>
+          <w:rFonts w:ascii="Times New Roman" w:hAnsi="Times New Roman" w:cs="Times New Roman"/>
+          <w:sz w:val="24"/>
+          <w:szCs w:val="24"/>
+        </w:rPr>
+      </w:pPr>
+      <w:r>
+        <w:rPr>
+          <w:rFonts w:ascii="Times New Roman" w:hAnsi="Times New Roman" w:cs="Times New Roman"/>
+          <w:sz w:val="24"/>
+          <w:szCs w:val="24"/>
+        </w:rPr>
+        <w:t>Keyboard merupakan peralatan input yang paling penting dalam suatu pengolahan data dengan computer. Keyboard dapat berfungsi memasukkan huruf, angka, karakter khusus.</w:t>
+      </w:r>
+    </w:p>
+    <w:p>
+      <w:pPr>
+        <w:pStyle w:val="ListParagraph"/>
+        <w:numPr>
+          <w:ilvl w:val="0"/>
+          <w:numId w:val="9"/>
+        </w:numPr>
+        <w:spacing w:line="360" w:lineRule="auto"/>
+        <w:jc w:val="both"/>
+        <w:rPr>
+          <w:rFonts w:ascii="Times New Roman" w:hAnsi="Times New Roman" w:cs="Times New Roman"/>
+          <w:sz w:val="24"/>
+          <w:szCs w:val="24"/>
+        </w:rPr>
+      </w:pPr>
+      <w:r>
+        <w:rPr>
+          <w:rFonts w:ascii="Times New Roman" w:hAnsi="Times New Roman" w:cs="Times New Roman"/>
+          <w:sz w:val="24"/>
+          <w:szCs w:val="24"/>
+        </w:rPr>
+        <w:t>Mouse</w:t>
+      </w:r>
+    </w:p>
+    <w:p>
+      <w:pPr>
+        <w:pStyle w:val="ListParagraph"/>
+        <w:spacing w:line="360" w:lineRule="auto"/>
+        <w:ind w:left="2061" w:firstLine="774"/>
+        <w:jc w:val="both"/>
+        <w:rPr>
+          <w:rFonts w:ascii="Times New Roman" w:hAnsi="Times New Roman" w:cs="Times New Roman"/>
+          <w:sz w:val="24"/>
+          <w:szCs w:val="24"/>
+        </w:rPr>
+      </w:pPr>
+      <w:r>
+        <w:rPr>
+          <w:rFonts w:ascii="Times New Roman" w:hAnsi="Times New Roman" w:cs="Times New Roman"/>
+          <w:sz w:val="24"/>
+          <w:szCs w:val="24"/>
+        </w:rPr>
+        <w:t>Mouse merupakan peralatan input yang paling penting dalam suatu pengolahan data dengan computer. Mouse berfungsi untuk menggerakkan cursor di layar monitor dan untuk mengklik sesuatu.</w:t>
+      </w:r>
+    </w:p>
+    <w:p>
+      <w:pPr>
+        <w:pStyle w:val="ListParagraph"/>
+        <w:numPr>
+          <w:ilvl w:val="0"/>
+          <w:numId w:val="4"/>
+        </w:numPr>
+        <w:spacing w:line="360" w:lineRule="auto"/>
+        <w:ind w:left="1276" w:hanging="283"/>
+        <w:jc w:val="both"/>
+        <w:rPr>
+          <w:rFonts w:ascii="Times New Roman" w:hAnsi="Times New Roman" w:cs="Times New Roman"/>
+          <w:sz w:val="24"/>
+          <w:szCs w:val="24"/>
+        </w:rPr>
+      </w:pPr>
+      <w:r>
+        <w:rPr>
+          <w:rFonts w:ascii="Times New Roman" w:hAnsi="Times New Roman" w:cs="Times New Roman"/>
+          <w:sz w:val="24"/>
+          <w:szCs w:val="24"/>
+        </w:rPr>
+        <w:t>Perangkat Keras (</w:t>
+      </w:r>
+      <w:r>
+        <w:rPr>
+          <w:rFonts w:ascii="Times New Roman" w:hAnsi="Times New Roman" w:cs="Times New Roman"/>
+          <w:i/>
+          <w:iCs/>
+          <w:sz w:val="24"/>
+          <w:szCs w:val="24"/>
+        </w:rPr>
+        <w:t>Hardware</w:t>
+      </w:r>
+      <w:r>
+        <w:rPr>
+          <w:rFonts w:ascii="Times New Roman" w:hAnsi="Times New Roman" w:cs="Times New Roman"/>
+          <w:sz w:val="24"/>
+          <w:szCs w:val="24"/>
+        </w:rPr>
+        <w:t>)</w:t>
+      </w:r>
+    </w:p>
+    <w:p>
+      <w:pPr>
+        <w:pStyle w:val="ListParagraph"/>
+        <w:numPr>
+          <w:ilvl w:val="0"/>
+          <w:numId w:val="4"/>
+        </w:numPr>
+        <w:spacing w:line="360" w:lineRule="auto"/>
+        <w:ind w:left="1276" w:hanging="283"/>
+        <w:jc w:val="both"/>
+        <w:rPr>
+          <w:rFonts w:ascii="Times New Roman" w:hAnsi="Times New Roman" w:cs="Times New Roman"/>
+          <w:sz w:val="24"/>
+          <w:szCs w:val="24"/>
+        </w:rPr>
+      </w:pPr>
+      <w:r>
+        <w:rPr>
+          <w:rFonts w:ascii="Times New Roman" w:hAnsi="Times New Roman" w:cs="Times New Roman"/>
+          <w:sz w:val="24"/>
+          <w:szCs w:val="24"/>
+        </w:rPr>
+        <w:lastRenderedPageBreak/>
+        <w:t>Pengguna (Brainware)</w:t>
+      </w:r>
+    </w:p>
+    <w:p>
+      <w:pPr>
+        <w:pStyle w:val="ListParagraph"/>
+        <w:numPr>
+          <w:ilvl w:val="0"/>
+          <w:numId w:val="4"/>
+        </w:numPr>
+        <w:spacing w:line="360" w:lineRule="auto"/>
+        <w:ind w:left="1276" w:hanging="283"/>
+        <w:jc w:val="both"/>
+        <w:rPr>
+          <w:rFonts w:ascii="Times New Roman" w:hAnsi="Times New Roman" w:cs="Times New Roman"/>
+          <w:sz w:val="24"/>
+          <w:szCs w:val="24"/>
+        </w:rPr>
+      </w:pPr>
+    </w:p>
+    <w:p>
+      <w:pPr>
+        <w:pStyle w:val="ListParagraph"/>
+        <w:spacing w:line="360" w:lineRule="auto"/>
+        <w:ind w:left="2061" w:firstLine="774"/>
+        <w:jc w:val="both"/>
+        <w:rPr>
+          <w:rFonts w:ascii="Times New Roman" w:hAnsi="Times New Roman" w:cs="Times New Roman"/>
+          <w:sz w:val="24"/>
+          <w:szCs w:val="24"/>
+        </w:rPr>
+      </w:pPr>
+    </w:p>
+    <w:p>
+      <w:pPr>
+        <w:pStyle w:val="ListParagraph"/>
+        <w:spacing w:line="360" w:lineRule="auto"/>
+        <w:ind w:left="1701"/>
+        <w:jc w:val="both"/>
+        <w:rPr>
+          <w:rFonts w:ascii="Times New Roman" w:hAnsi="Times New Roman" w:cs="Times New Roman"/>
+          <w:sz w:val="24"/>
+          <w:szCs w:val="24"/>
+        </w:rPr>
+      </w:pPr>
+    </w:p>
+    <w:p>
+      <w:pPr>
+        <w:pStyle w:val="ListParagraph"/>
+        <w:spacing w:line="360" w:lineRule="auto"/>
+        <w:ind w:left="1701" w:hanging="425"/>
+        <w:jc w:val="both"/>
+        <w:rPr>
+          <w:rFonts w:ascii="Times New Roman" w:hAnsi="Times New Roman" w:cs="Times New Roman"/>
+          <w:sz w:val="24"/>
+          <w:szCs w:val="24"/>
+        </w:rPr>
+      </w:pPr>
+    </w:p>
+    <w:p>
+      <w:pPr>
+        <w:ind w:left="2160" w:hanging="360"/>
         <w:jc w:val="both"/>
         <w:rPr>
           <w:rFonts w:ascii="Times New Roman" w:hAnsi="Times New Roman" w:cs="Times New Roman"/>
@@ -398,6 +2241,204 @@
     </w:lvl>
   </w:abstractNum>
   <w:abstractNum w:abstractNumId="1" w15:restartNumberingAfterBreak="0">
+    <w:nsid w:val="0AA100E1"/>
+    <w:multiLevelType w:val="hybridMultilevel"/>
+    <w:tmpl w:val="9698CFEC"/>
+    <w:lvl w:ilvl="0" w:tplc="0B04DAC0">
+      <w:numFmt w:val="bullet"/>
+      <w:lvlText w:val="-"/>
+      <w:lvlJc w:val="left"/>
+      <w:pPr>
+        <w:ind w:left="2061" w:hanging="360"/>
+      </w:pPr>
+      <w:rPr>
+        <w:rFonts w:ascii="Times New Roman" w:eastAsiaTheme="minorHAnsi" w:hAnsi="Times New Roman" w:cs="Times New Roman" w:hint="default"/>
+      </w:rPr>
+    </w:lvl>
+    <w:lvl w:ilvl="1" w:tplc="38090003" w:tentative="1">
+      <w:start w:val="1"/>
+      <w:numFmt w:val="bullet"/>
+      <w:lvlText w:val="o"/>
+      <w:lvlJc w:val="left"/>
+      <w:pPr>
+        <w:ind w:left="2781" w:hanging="360"/>
+      </w:pPr>
+      <w:rPr>
+        <w:rFonts w:ascii="Courier New" w:hAnsi="Courier New" w:cs="Courier New" w:hint="default"/>
+      </w:rPr>
+    </w:lvl>
+    <w:lvl w:ilvl="2" w:tplc="38090005" w:tentative="1">
+      <w:start w:val="1"/>
+      <w:numFmt w:val="bullet"/>
+      <w:lvlText w:val=""/>
+      <w:lvlJc w:val="left"/>
+      <w:pPr>
+        <w:ind w:left="3501" w:hanging="360"/>
+      </w:pPr>
+      <w:rPr>
+        <w:rFonts w:ascii="Wingdings" w:hAnsi="Wingdings" w:hint="default"/>
+      </w:rPr>
+    </w:lvl>
+    <w:lvl w:ilvl="3" w:tplc="38090001" w:tentative="1">
+      <w:start w:val="1"/>
+      <w:numFmt w:val="bullet"/>
+      <w:lvlText w:val=""/>
+      <w:lvlJc w:val="left"/>
+      <w:pPr>
+        <w:ind w:left="4221" w:hanging="360"/>
+      </w:pPr>
+      <w:rPr>
+        <w:rFonts w:ascii="Symbol" w:hAnsi="Symbol" w:hint="default"/>
+      </w:rPr>
+    </w:lvl>
+    <w:lvl w:ilvl="4" w:tplc="38090003" w:tentative="1">
+      <w:start w:val="1"/>
+      <w:numFmt w:val="bullet"/>
+      <w:lvlText w:val="o"/>
+      <w:lvlJc w:val="left"/>
+      <w:pPr>
+        <w:ind w:left="4941" w:hanging="360"/>
+      </w:pPr>
+      <w:rPr>
+        <w:rFonts w:ascii="Courier New" w:hAnsi="Courier New" w:cs="Courier New" w:hint="default"/>
+      </w:rPr>
+    </w:lvl>
+    <w:lvl w:ilvl="5" w:tplc="38090005" w:tentative="1">
+      <w:start w:val="1"/>
+      <w:numFmt w:val="bullet"/>
+      <w:lvlText w:val=""/>
+      <w:lvlJc w:val="left"/>
+      <w:pPr>
+        <w:ind w:left="5661" w:hanging="360"/>
+      </w:pPr>
+      <w:rPr>
+        <w:rFonts w:ascii="Wingdings" w:hAnsi="Wingdings" w:hint="default"/>
+      </w:rPr>
+    </w:lvl>
+    <w:lvl w:ilvl="6" w:tplc="38090001" w:tentative="1">
+      <w:start w:val="1"/>
+      <w:numFmt w:val="bullet"/>
+      <w:lvlText w:val=""/>
+      <w:lvlJc w:val="left"/>
+      <w:pPr>
+        <w:ind w:left="6381" w:hanging="360"/>
+      </w:pPr>
+      <w:rPr>
+        <w:rFonts w:ascii="Symbol" w:hAnsi="Symbol" w:hint="default"/>
+      </w:rPr>
+    </w:lvl>
+    <w:lvl w:ilvl="7" w:tplc="38090003" w:tentative="1">
+      <w:start w:val="1"/>
+      <w:numFmt w:val="bullet"/>
+      <w:lvlText w:val="o"/>
+      <w:lvlJc w:val="left"/>
+      <w:pPr>
+        <w:ind w:left="7101" w:hanging="360"/>
+      </w:pPr>
+      <w:rPr>
+        <w:rFonts w:ascii="Courier New" w:hAnsi="Courier New" w:cs="Courier New" w:hint="default"/>
+      </w:rPr>
+    </w:lvl>
+    <w:lvl w:ilvl="8" w:tplc="38090005" w:tentative="1">
+      <w:start w:val="1"/>
+      <w:numFmt w:val="bullet"/>
+      <w:lvlText w:val=""/>
+      <w:lvlJc w:val="left"/>
+      <w:pPr>
+        <w:ind w:left="7821" w:hanging="360"/>
+      </w:pPr>
+      <w:rPr>
+        <w:rFonts w:ascii="Wingdings" w:hAnsi="Wingdings" w:hint="default"/>
+      </w:rPr>
+    </w:lvl>
+  </w:abstractNum>
+  <w:abstractNum w:abstractNumId="2" w15:restartNumberingAfterBreak="0">
+    <w:nsid w:val="26D317BA"/>
+    <w:multiLevelType w:val="hybridMultilevel"/>
+    <w:tmpl w:val="500C59C6"/>
+    <w:lvl w:ilvl="0" w:tplc="38090017">
+      <w:start w:val="1"/>
+      <w:numFmt w:val="lowerLetter"/>
+      <w:lvlText w:val="%1)"/>
+      <w:lvlJc w:val="left"/>
+      <w:pPr>
+        <w:ind w:left="2160" w:hanging="360"/>
+      </w:pPr>
+    </w:lvl>
+    <w:lvl w:ilvl="1" w:tplc="38090019">
+      <w:start w:val="1"/>
+      <w:numFmt w:val="lowerLetter"/>
+      <w:lvlText w:val="%2."/>
+      <w:lvlJc w:val="left"/>
+      <w:pPr>
+        <w:ind w:left="2880" w:hanging="360"/>
+      </w:pPr>
+    </w:lvl>
+    <w:lvl w:ilvl="2" w:tplc="3809001B" w:tentative="1">
+      <w:start w:val="1"/>
+      <w:numFmt w:val="lowerRoman"/>
+      <w:lvlText w:val="%3."/>
+      <w:lvlJc w:val="right"/>
+      <w:pPr>
+        <w:ind w:left="3600" w:hanging="180"/>
+      </w:pPr>
+    </w:lvl>
+    <w:lvl w:ilvl="3" w:tplc="3809000F" w:tentative="1">
+      <w:start w:val="1"/>
+      <w:numFmt w:val="decimal"/>
+      <w:lvlText w:val="%4."/>
+      <w:lvlJc w:val="left"/>
+      <w:pPr>
+        <w:ind w:left="4320" w:hanging="360"/>
+      </w:pPr>
+    </w:lvl>
+    <w:lvl w:ilvl="4" w:tplc="38090019" w:tentative="1">
+      <w:start w:val="1"/>
+      <w:numFmt w:val="lowerLetter"/>
+      <w:lvlText w:val="%5."/>
+      <w:lvlJc w:val="left"/>
+      <w:pPr>
+        <w:ind w:left="5040" w:hanging="360"/>
+      </w:pPr>
+    </w:lvl>
+    <w:lvl w:ilvl="5" w:tplc="3809001B" w:tentative="1">
+      <w:start w:val="1"/>
+      <w:numFmt w:val="lowerRoman"/>
+      <w:lvlText w:val="%6."/>
+      <w:lvlJc w:val="right"/>
+      <w:pPr>
+        <w:ind w:left="5760" w:hanging="180"/>
+      </w:pPr>
+    </w:lvl>
+    <w:lvl w:ilvl="6" w:tplc="3809000F" w:tentative="1">
+      <w:start w:val="1"/>
+      <w:numFmt w:val="decimal"/>
+      <w:lvlText w:val="%7."/>
+      <w:lvlJc w:val="left"/>
+      <w:pPr>
+        <w:ind w:left="6480" w:hanging="360"/>
+      </w:pPr>
+    </w:lvl>
+    <w:lvl w:ilvl="7" w:tplc="38090019" w:tentative="1">
+      <w:start w:val="1"/>
+      <w:numFmt w:val="lowerLetter"/>
+      <w:lvlText w:val="%8."/>
+      <w:lvlJc w:val="left"/>
+      <w:pPr>
+        <w:ind w:left="7200" w:hanging="360"/>
+      </w:pPr>
+    </w:lvl>
+    <w:lvl w:ilvl="8" w:tplc="3809001B" w:tentative="1">
+      <w:start w:val="1"/>
+      <w:numFmt w:val="lowerRoman"/>
+      <w:lvlText w:val="%9."/>
+      <w:lvlJc w:val="right"/>
+      <w:pPr>
+        <w:ind w:left="7920" w:hanging="180"/>
+      </w:pPr>
+    </w:lvl>
+  </w:abstractNum>
+  <w:abstractNum w:abstractNumId="3" w15:restartNumberingAfterBreak="0">
     <w:nsid w:val="42434665"/>
     <w:multiLevelType w:val="hybridMultilevel"/>
     <w:tmpl w:val="917604B0"/>
@@ -483,7 +2524,119 @@
       </w:pPr>
     </w:lvl>
   </w:abstractNum>
-  <w:abstractNum w:abstractNumId="2" w15:restartNumberingAfterBreak="0">
+  <w:abstractNum w:abstractNumId="4" w15:restartNumberingAfterBreak="0">
+    <w:nsid w:val="57B34436"/>
+    <w:multiLevelType w:val="hybridMultilevel"/>
+    <w:tmpl w:val="DE6A0F84"/>
+    <w:lvl w:ilvl="0" w:tplc="A1604CCE">
+      <w:numFmt w:val="bullet"/>
+      <w:lvlText w:val="-"/>
+      <w:lvlJc w:val="left"/>
+      <w:pPr>
+        <w:ind w:left="2061" w:hanging="360"/>
+      </w:pPr>
+      <w:rPr>
+        <w:rFonts w:ascii="Times New Roman" w:eastAsiaTheme="minorHAnsi" w:hAnsi="Times New Roman" w:cs="Times New Roman" w:hint="default"/>
+      </w:rPr>
+    </w:lvl>
+    <w:lvl w:ilvl="1" w:tplc="38090003" w:tentative="1">
+      <w:start w:val="1"/>
+      <w:numFmt w:val="bullet"/>
+      <w:lvlText w:val="o"/>
+      <w:lvlJc w:val="left"/>
+      <w:pPr>
+        <w:ind w:left="2781" w:hanging="360"/>
+      </w:pPr>
+      <w:rPr>
+        <w:rFonts w:ascii="Courier New" w:hAnsi="Courier New" w:cs="Courier New" w:hint="default"/>
+      </w:rPr>
+    </w:lvl>
+    <w:lvl w:ilvl="2" w:tplc="38090005" w:tentative="1">
+      <w:start w:val="1"/>
+      <w:numFmt w:val="bullet"/>
+      <w:lvlText w:val=""/>
+      <w:lvlJc w:val="left"/>
+      <w:pPr>
+        <w:ind w:left="3501" w:hanging="360"/>
+      </w:pPr>
+      <w:rPr>
+        <w:rFonts w:ascii="Wingdings" w:hAnsi="Wingdings" w:hint="default"/>
+      </w:rPr>
+    </w:lvl>
+    <w:lvl w:ilvl="3" w:tplc="38090001" w:tentative="1">
+      <w:start w:val="1"/>
+      <w:numFmt w:val="bullet"/>
+      <w:lvlText w:val=""/>
+      <w:lvlJc w:val="left"/>
+      <w:pPr>
+        <w:ind w:left="4221" w:hanging="360"/>
+      </w:pPr>
+      <w:rPr>
+        <w:rFonts w:ascii="Symbol" w:hAnsi="Symbol" w:hint="default"/>
+      </w:rPr>
+    </w:lvl>
+    <w:lvl w:ilvl="4" w:tplc="38090003" w:tentative="1">
+      <w:start w:val="1"/>
+      <w:numFmt w:val="bullet"/>
+      <w:lvlText w:val="o"/>
+      <w:lvlJc w:val="left"/>
+      <w:pPr>
+        <w:ind w:left="4941" w:hanging="360"/>
+      </w:pPr>
+      <w:rPr>
+        <w:rFonts w:ascii="Courier New" w:hAnsi="Courier New" w:cs="Courier New" w:hint="default"/>
+      </w:rPr>
+    </w:lvl>
+    <w:lvl w:ilvl="5" w:tplc="38090005" w:tentative="1">
+      <w:start w:val="1"/>
+      <w:numFmt w:val="bullet"/>
+      <w:lvlText w:val=""/>
+      <w:lvlJc w:val="left"/>
+      <w:pPr>
+        <w:ind w:left="5661" w:hanging="360"/>
+      </w:pPr>
+      <w:rPr>
+        <w:rFonts w:ascii="Wingdings" w:hAnsi="Wingdings" w:hint="default"/>
+      </w:rPr>
+    </w:lvl>
+    <w:lvl w:ilvl="6" w:tplc="38090001" w:tentative="1">
+      <w:start w:val="1"/>
+      <w:numFmt w:val="bullet"/>
+      <w:lvlText w:val=""/>
+      <w:lvlJc w:val="left"/>
+      <w:pPr>
+        <w:ind w:left="6381" w:hanging="360"/>
+      </w:pPr>
+      <w:rPr>
+        <w:rFonts w:ascii="Symbol" w:hAnsi="Symbol" w:hint="default"/>
+      </w:rPr>
+    </w:lvl>
+    <w:lvl w:ilvl="7" w:tplc="38090003" w:tentative="1">
+      <w:start w:val="1"/>
+      <w:numFmt w:val="bullet"/>
+      <w:lvlText w:val="o"/>
+      <w:lvlJc w:val="left"/>
+      <w:pPr>
+        <w:ind w:left="7101" w:hanging="360"/>
+      </w:pPr>
+      <w:rPr>
+        <w:rFonts w:ascii="Courier New" w:hAnsi="Courier New" w:cs="Courier New" w:hint="default"/>
+      </w:rPr>
+    </w:lvl>
+    <w:lvl w:ilvl="8" w:tplc="38090005" w:tentative="1">
+      <w:start w:val="1"/>
+      <w:numFmt w:val="bullet"/>
+      <w:lvlText w:val=""/>
+      <w:lvlJc w:val="left"/>
+      <w:pPr>
+        <w:ind w:left="7821" w:hanging="360"/>
+      </w:pPr>
+      <w:rPr>
+        <w:rFonts w:ascii="Wingdings" w:hAnsi="Wingdings" w:hint="default"/>
+      </w:rPr>
+    </w:lvl>
+  </w:abstractNum>
+  <w:abstractNum w:abstractNumId="5" w15:restartNumberingAfterBreak="0">
     <w:nsid w:val="5A6D5EDB"/>
     <w:multiLevelType w:val="hybridMultilevel"/>
     <w:tmpl w:val="903AA5A0"/>
@@ -569,7 +2722,206 @@
       </w:pPr>
     </w:lvl>
   </w:abstractNum>
-  <w:abstractNum w:abstractNumId="3" w15:restartNumberingAfterBreak="0">
+  <w:abstractNum w:abstractNumId="6" w15:restartNumberingAfterBreak="0">
+    <w:nsid w:val="629406FB"/>
+    <w:multiLevelType w:val="hybridMultilevel"/>
+    <w:tmpl w:val="914E09E6"/>
+    <w:lvl w:ilvl="0" w:tplc="3809000D">
+      <w:start w:val="1"/>
+      <w:numFmt w:val="bullet"/>
+      <w:lvlText w:val=""/>
+      <w:lvlJc w:val="left"/>
+      <w:pPr>
+        <w:ind w:left="2880" w:hanging="360"/>
+      </w:pPr>
+      <w:rPr>
+        <w:rFonts w:ascii="Wingdings" w:hAnsi="Wingdings" w:hint="default"/>
+      </w:rPr>
+    </w:lvl>
+    <w:lvl w:ilvl="1" w:tplc="38090003" w:tentative="1">
+      <w:start w:val="1"/>
+      <w:numFmt w:val="bullet"/>
+      <w:lvlText w:val="o"/>
+      <w:lvlJc w:val="left"/>
+      <w:pPr>
+        <w:ind w:left="3600" w:hanging="360"/>
+      </w:pPr>
+      <w:rPr>
+        <w:rFonts w:ascii="Courier New" w:hAnsi="Courier New" w:cs="Courier New" w:hint="default"/>
+      </w:rPr>
+    </w:lvl>
+    <w:lvl w:ilvl="2" w:tplc="38090005" w:tentative="1">
+      <w:start w:val="1"/>
+      <w:numFmt w:val="bullet"/>
+      <w:lvlText w:val=""/>
+      <w:lvlJc w:val="left"/>
+      <w:pPr>
+        <w:ind w:left="4320" w:hanging="360"/>
+      </w:pPr>
+      <w:rPr>
+        <w:rFonts w:ascii="Wingdings" w:hAnsi="Wingdings" w:hint="default"/>
+      </w:rPr>
+    </w:lvl>
+    <w:lvl w:ilvl="3" w:tplc="38090001" w:tentative="1">
+      <w:start w:val="1"/>
+      <w:numFmt w:val="bullet"/>
+      <w:lvlText w:val=""/>
+      <w:lvlJc w:val="left"/>
+      <w:pPr>
+        <w:ind w:left="5040" w:hanging="360"/>
+      </w:pPr>
+      <w:rPr>
+        <w:rFonts w:ascii="Symbol" w:hAnsi="Symbol" w:hint="default"/>
+      </w:rPr>
+    </w:lvl>
+    <w:lvl w:ilvl="4" w:tplc="38090003" w:tentative="1">
+      <w:start w:val="1"/>
+      <w:numFmt w:val="bullet"/>
+      <w:lvlText w:val="o"/>
+      <w:lvlJc w:val="left"/>
+      <w:pPr>
+        <w:ind w:left="5760" w:hanging="360"/>
+      </w:pPr>
+      <w:rPr>
+        <w:rFonts w:ascii="Courier New" w:hAnsi="Courier New" w:cs="Courier New" w:hint="default"/>
+      </w:rPr>
+    </w:lvl>
+    <w:lvl w:ilvl="5" w:tplc="38090005" w:tentative="1">
+      <w:start w:val="1"/>
+      <w:numFmt w:val="bullet"/>
+      <w:lvlText w:val=""/>
+      <w:lvlJc w:val="left"/>
+      <w:pPr>
+        <w:ind w:left="6480" w:hanging="360"/>
+      </w:pPr>
+      <w:rPr>
+        <w:rFonts w:ascii="Wingdings" w:hAnsi="Wingdings" w:hint="default"/>
+      </w:rPr>
+    </w:lvl>
+    <w:lvl w:ilvl="6" w:tplc="38090001" w:tentative="1">
+      <w:start w:val="1"/>
+      <w:numFmt w:val="bullet"/>
+      <w:lvlText w:val=""/>
+      <w:lvlJc w:val="left"/>
+      <w:pPr>
+        <w:ind w:left="7200" w:hanging="360"/>
+      </w:pPr>
+      <w:rPr>
+        <w:rFonts w:ascii="Symbol" w:hAnsi="Symbol" w:hint="default"/>
+      </w:rPr>
+    </w:lvl>
+    <w:lvl w:ilvl="7" w:tplc="38090003" w:tentative="1">
+      <w:start w:val="1"/>
+      <w:numFmt w:val="bullet"/>
+      <w:lvlText w:val="o"/>
+      <w:lvlJc w:val="left"/>
+      <w:pPr>
+        <w:ind w:left="7920" w:hanging="360"/>
+      </w:pPr>
+      <w:rPr>
+        <w:rFonts w:ascii="Courier New" w:hAnsi="Courier New" w:cs="Courier New" w:hint="default"/>
+      </w:rPr>
+    </w:lvl>
+    <w:lvl w:ilvl="8" w:tplc="38090005" w:tentative="1">
+      <w:start w:val="1"/>
+      <w:numFmt w:val="bullet"/>
+      <w:lvlText w:val=""/>
+      <w:lvlJc w:val="left"/>
+      <w:pPr>
+        <w:ind w:left="8640" w:hanging="360"/>
+      </w:pPr>
+      <w:rPr>
+        <w:rFonts w:ascii="Wingdings" w:hAnsi="Wingdings" w:hint="default"/>
+      </w:rPr>
+    </w:lvl>
+  </w:abstractNum>
+  <w:abstractNum w:abstractNumId="7" w15:restartNumberingAfterBreak="0">
+    <w:nsid w:val="638531F3"/>
+    <w:multiLevelType w:val="hybridMultilevel"/>
+    <w:tmpl w:val="1C34403A"/>
+    <w:lvl w:ilvl="0" w:tplc="38090017">
+      <w:start w:val="1"/>
+      <w:numFmt w:val="lowerLetter"/>
+      <w:lvlText w:val="%1)"/>
+      <w:lvlJc w:val="left"/>
+      <w:pPr>
+        <w:ind w:left="2160" w:hanging="360"/>
+      </w:pPr>
+    </w:lvl>
+    <w:lvl w:ilvl="1" w:tplc="38090019" w:tentative="1">
+      <w:start w:val="1"/>
+      <w:numFmt w:val="lowerLetter"/>
+      <w:lvlText w:val="%2."/>
+      <w:lvlJc w:val="left"/>
+      <w:pPr>
+        <w:ind w:left="2880" w:hanging="360"/>
+      </w:pPr>
+    </w:lvl>
+    <w:lvl w:ilvl="2" w:tplc="3809001B" w:tentative="1">
+      <w:start w:val="1"/>
+      <w:numFmt w:val="lowerRoman"/>
+      <w:lvlText w:val="%3."/>
+      <w:lvlJc w:val="right"/>
+      <w:pPr>
+        <w:ind w:left="3600" w:hanging="180"/>
+      </w:pPr>
+    </w:lvl>
+    <w:lvl w:ilvl="3" w:tplc="3809000F" w:tentative="1">
+      <w:start w:val="1"/>
+      <w:numFmt w:val="decimal"/>
+      <w:lvlText w:val="%4."/>
+      <w:lvlJc w:val="left"/>
+      <w:pPr>
+        <w:ind w:left="4320" w:hanging="360"/>
+      </w:pPr>
+    </w:lvl>
+    <w:lvl w:ilvl="4" w:tplc="38090019" w:tentative="1">
+      <w:start w:val="1"/>
+      <w:numFmt w:val="lowerLetter"/>
+      <w:lvlText w:val="%5."/>
+      <w:lvlJc w:val="left"/>
+      <w:pPr>
+        <w:ind w:left="5040" w:hanging="360"/>
+      </w:pPr>
+    </w:lvl>
+    <w:lvl w:ilvl="5" w:tplc="3809001B" w:tentative="1">
+      <w:start w:val="1"/>
+      <w:numFmt w:val="lowerRoman"/>
+      <w:lvlText w:val="%6."/>
+      <w:lvlJc w:val="right"/>
+      <w:pPr>
+        <w:ind w:left="5760" w:hanging="180"/>
+      </w:pPr>
+    </w:lvl>
+    <w:lvl w:ilvl="6" w:tplc="3809000F" w:tentative="1">
+      <w:start w:val="1"/>
+      <w:numFmt w:val="decimal"/>
+      <w:lvlText w:val="%7."/>
+      <w:lvlJc w:val="left"/>
+      <w:pPr>
+        <w:ind w:left="6480" w:hanging="360"/>
+      </w:pPr>
+    </w:lvl>
+    <w:lvl w:ilvl="7" w:tplc="38090019" w:tentative="1">
+      <w:start w:val="1"/>
+      <w:numFmt w:val="lowerLetter"/>
+      <w:lvlText w:val="%8."/>
+      <w:lvlJc w:val="left"/>
+      <w:pPr>
+        <w:ind w:left="7200" w:hanging="360"/>
+      </w:pPr>
+    </w:lvl>
+    <w:lvl w:ilvl="8" w:tplc="3809001B" w:tentative="1">
+      <w:start w:val="1"/>
+      <w:numFmt w:val="lowerRoman"/>
+      <w:lvlText w:val="%9."/>
+      <w:lvlJc w:val="right"/>
+      <w:pPr>
+        <w:ind w:left="7920" w:hanging="180"/>
+      </w:pPr>
+    </w:lvl>
+  </w:abstractNum>
+  <w:abstractNum w:abstractNumId="8" w15:restartNumberingAfterBreak="0">
     <w:nsid w:val="792C6108"/>
     <w:multiLevelType w:val="hybridMultilevel"/>
     <w:tmpl w:val="7FFEBE0E"/>
@@ -659,13 +3011,28 @@
     <w:abstractNumId w:val="0"/>
   </w:num>
   <w:num w:numId="2">
+    <w:abstractNumId w:val="5"/>
+  </w:num>
+  <w:num w:numId="3">
+    <w:abstractNumId w:val="3"/>
+  </w:num>
+  <w:num w:numId="4">
+    <w:abstractNumId w:val="8"/>
+  </w:num>
+  <w:num w:numId="5">
+    <w:abstractNumId w:val="7"/>
+  </w:num>
+  <w:num w:numId="6">
+    <w:abstractNumId w:val="6"/>
+  </w:num>
+  <w:num w:numId="7">
     <w:abstractNumId w:val="2"/>
   </w:num>
-  <w:num w:numId="3">
+  <w:num w:numId="8">
+    <w:abstractNumId w:val="4"/>
+  </w:num>
+  <w:num w:numId="9">
     <w:abstractNumId w:val="1"/>
-  </w:num>
-  <w:num w:numId="4">
-    <w:abstractNumId w:val="3"/>
   </w:num>
 </w:numbering>
 </file>
@@ -793,6 +3160,7 @@
     <w:lsdException w:name="HTML Sample" w:semiHidden="1" w:unhideWhenUsed="1"/>
     <w:lsdException w:name="HTML Typewriter" w:semiHidden="1" w:unhideWhenUsed="1"/>
     <w:lsdException w:name="HTML Variable" w:semiHidden="1" w:unhideWhenUsed="1"/>
+    <w:lsdException w:name="Normal Table" w:semiHidden="1" w:unhideWhenUsed="1"/>
     <w:lsdException w:name="annotation subject" w:semiHidden="1" w:unhideWhenUsed="1"/>
     <w:lsdException w:name="No List" w:semiHidden="1" w:unhideWhenUsed="1"/>
     <w:lsdException w:name="Outline List 1" w:semiHidden="1" w:unhideWhenUsed="1"/>
@@ -839,8 +3207,10 @@
     <w:lsdException w:name="Table Subtle 2" w:semiHidden="1" w:unhideWhenUsed="1"/>
     <w:lsdException w:name="Table Web 1" w:semiHidden="1" w:unhideWhenUsed="1"/>
     <w:lsdException w:name="Table Web 2" w:semiHidden="1" w:unhideWhenUsed="1"/>
+    <w:lsdException w:name="Table Web 3" w:semiHidden="1" w:unhideWhenUsed="1"/>
     <w:lsdException w:name="Balloon Text" w:semiHidden="1" w:unhideWhenUsed="1"/>
     <w:lsdException w:name="Table Grid" w:uiPriority="39"/>
+    <w:lsdException w:name="Table Theme" w:semiHidden="1" w:unhideWhenUsed="1"/>
     <w:lsdException w:name="Placeholder Text" w:semiHidden="1"/>
     <w:lsdException w:name="No Spacing" w:uiPriority="1" w:qFormat="1"/>
     <w:lsdException w:name="Light Shading" w:uiPriority="60"/>
@@ -1103,6 +3473,16 @@
       <w:ind w:left="720"/>
       <w:contextualSpacing/>
     </w:pPr>
+  </w:style>
+  <w:style w:type="character" w:styleId="PlaceholderText">
+    <w:name w:val="Placeholder Text"/>
+    <w:basedOn w:val="DefaultParagraphFont"/>
+    <w:uiPriority w:val="99"/>
+    <w:semiHidden/>
+    <w:rsid w:val="007F2835"/>
+    <w:rPr>
+      <w:color w:val="808080"/>
+    </w:rPr>
   </w:style>
 </w:styles>
 </file>
@@ -1400,4 +3780,16 @@
     </a:ext>
   </a:extLst>
 </a:theme>
+</file>
+
+<file path=customXml/item1.xml><?xml version="1.0" encoding="utf-8"?>
+<b:Sources xmlns:b="http://schemas.openxmlformats.org/officeDocument/2006/bibliography" xmlns="http://schemas.openxmlformats.org/officeDocument/2006/bibliography" SelectedStyle="\APASixthEditionOfficeOnline.xsl" StyleName="APA" Version="6"/>
+</file>
+
+<file path=customXml/itemProps1.xml><?xml version="1.0" encoding="utf-8"?>
+<ds:datastoreItem xmlns:ds="http://schemas.openxmlformats.org/officeDocument/2006/customXml" ds:itemID="{E5BF326B-EF02-49EA-A9DF-83ACE56A6B11}">
+  <ds:schemaRefs>
+    <ds:schemaRef ds:uri="http://schemas.openxmlformats.org/officeDocument/2006/bibliography"/>
+  </ds:schemaRefs>
+</ds:datastoreItem>
 </file>
--- a/landasan teori bab 2.docx
+++ b/landasan teori bab 2.docx
@@ -2006,6 +2006,19 @@
     <w:p>
       <w:pPr>
         <w:pStyle w:val="ListParagraph"/>
+        <w:spacing w:line="360" w:lineRule="auto"/>
+        <w:ind w:left="2061" w:firstLine="774"/>
+        <w:jc w:val="both"/>
+        <w:rPr>
+          <w:rFonts w:ascii="Times New Roman" w:hAnsi="Times New Roman" w:cs="Times New Roman"/>
+          <w:sz w:val="24"/>
+          <w:szCs w:val="24"/>
+        </w:rPr>
+      </w:pPr>
+    </w:p>
+    <w:p>
+      <w:pPr>
+        <w:pStyle w:val="ListParagraph"/>
         <w:numPr>
           <w:ilvl w:val="0"/>
           <w:numId w:val="4"/>
@@ -2025,7 +2038,24 @@
           <w:sz w:val="24"/>
           <w:szCs w:val="24"/>
         </w:rPr>
-        <w:t>Perangkat Keras (</w:t>
+        <w:lastRenderedPageBreak/>
+        <w:t xml:space="preserve">Perangkat </w:t>
+      </w:r>
+      <w:r>
+        <w:rPr>
+          <w:rFonts w:ascii="Times New Roman" w:hAnsi="Times New Roman" w:cs="Times New Roman"/>
+          <w:sz w:val="24"/>
+          <w:szCs w:val="24"/>
+        </w:rPr>
+        <w:t>Lunak</w:t>
+      </w:r>
+      <w:r>
+        <w:rPr>
+          <w:rFonts w:ascii="Times New Roman" w:hAnsi="Times New Roman" w:cs="Times New Roman"/>
+          <w:sz w:val="24"/>
+          <w:szCs w:val="24"/>
+        </w:rPr>
+        <w:t xml:space="preserve"> (</w:t>
       </w:r>
       <w:r>
         <w:rPr>
@@ -2035,7 +2065,7 @@
           <w:sz w:val="24"/>
           <w:szCs w:val="24"/>
         </w:rPr>
-        <w:t>Hardware</w:t>
+        <w:t>Software</w:t>
       </w:r>
       <w:r>
         <w:rPr>
@@ -2068,19 +2098,5051 @@
           <w:sz w:val="24"/>
           <w:szCs w:val="24"/>
         </w:rPr>
+        <w:t>Pengguna (Brainware)</w:t>
+      </w:r>
+    </w:p>
+    <w:p>
+      <w:pPr>
+        <w:pStyle w:val="ListParagraph"/>
+        <w:spacing w:line="360" w:lineRule="auto"/>
+        <w:ind w:left="1276"/>
+        <w:jc w:val="both"/>
+        <w:rPr>
+          <w:rFonts w:ascii="Times New Roman" w:hAnsi="Times New Roman" w:cs="Times New Roman"/>
+          <w:sz w:val="24"/>
+          <w:szCs w:val="24"/>
+        </w:rPr>
+      </w:pPr>
+    </w:p>
+    <w:p>
+      <w:pPr>
+        <w:pStyle w:val="ListParagraph"/>
+        <w:numPr>
+          <w:ilvl w:val="0"/>
+          <w:numId w:val="2"/>
+        </w:numPr>
+        <w:spacing w:line="360" w:lineRule="auto"/>
+        <w:ind w:left="426" w:hanging="426"/>
+        <w:jc w:val="both"/>
+        <w:rPr>
+          <w:rFonts w:ascii="Times New Roman" w:hAnsi="Times New Roman" w:cs="Times New Roman"/>
+          <w:sz w:val="24"/>
+          <w:szCs w:val="24"/>
+        </w:rPr>
+      </w:pPr>
+      <w:r>
+        <w:rPr>
+          <w:rFonts w:ascii="Times New Roman" w:hAnsi="Times New Roman" w:cs="Times New Roman"/>
+          <w:b/>
+          <w:bCs/>
+          <w:sz w:val="24"/>
+          <w:szCs w:val="24"/>
+        </w:rPr>
+        <w:t>Langka</w:t>
+      </w:r>
+      <w:r>
+        <w:rPr>
+          <w:rFonts w:ascii="Times New Roman" w:hAnsi="Times New Roman" w:cs="Times New Roman"/>
+          <w:b/>
+          <w:bCs/>
+          <w:sz w:val="24"/>
+          <w:szCs w:val="24"/>
+        </w:rPr>
+        <w:t>h</w:t>
+      </w:r>
+      <w:r>
+        <w:rPr>
+          <w:rFonts w:ascii="Times New Roman" w:hAnsi="Times New Roman" w:cs="Times New Roman"/>
+          <w:b/>
+          <w:bCs/>
+          <w:sz w:val="24"/>
+          <w:szCs w:val="24"/>
+        </w:rPr>
+        <w:t xml:space="preserve"> Kerja</w:t>
+      </w:r>
+    </w:p>
+    <w:p>
+      <w:pPr>
+        <w:pStyle w:val="ListParagraph"/>
+        <w:numPr>
+          <w:ilvl w:val="0"/>
+          <w:numId w:val="10"/>
+        </w:numPr>
+        <w:spacing w:line="360" w:lineRule="auto"/>
+        <w:ind w:left="709"/>
+        <w:jc w:val="both"/>
+        <w:rPr>
+          <w:rFonts w:ascii="Times New Roman" w:hAnsi="Times New Roman" w:cs="Times New Roman"/>
+          <w:b/>
+          <w:bCs/>
+          <w:sz w:val="24"/>
+          <w:szCs w:val="24"/>
+        </w:rPr>
+      </w:pPr>
+      <w:r>
+        <w:rPr>
+          <w:rFonts w:ascii="Times New Roman" w:hAnsi="Times New Roman" w:cs="Times New Roman"/>
+          <w:b/>
+          <w:bCs/>
+          <w:sz w:val="24"/>
+          <w:szCs w:val="24"/>
+        </w:rPr>
+        <w:t>Merakit Personal Computer (MPC)</w:t>
+      </w:r>
+    </w:p>
+    <w:p>
+      <w:pPr>
+        <w:pStyle w:val="ListParagraph"/>
+        <w:spacing w:line="360" w:lineRule="auto"/>
+        <w:ind w:left="709"/>
+        <w:jc w:val="both"/>
+        <w:rPr>
+          <w:rFonts w:ascii="Times New Roman" w:hAnsi="Times New Roman" w:cs="Times New Roman"/>
+          <w:b/>
+          <w:bCs/>
+          <w:sz w:val="24"/>
+          <w:szCs w:val="24"/>
+        </w:rPr>
+      </w:pPr>
+      <w:r>
+        <w:rPr>
+          <w:rFonts w:ascii="Times New Roman" w:hAnsi="Times New Roman" w:cs="Times New Roman"/>
+          <w:b/>
+          <w:bCs/>
+          <w:sz w:val="24"/>
+          <w:szCs w:val="24"/>
+        </w:rPr>
+        <w:t>Dari Halaman 62-72</w:t>
+      </w:r>
+    </w:p>
+    <w:p>
+      <w:pPr>
+        <w:pStyle w:val="ListParagraph"/>
+        <w:numPr>
+          <w:ilvl w:val="0"/>
+          <w:numId w:val="13"/>
+        </w:numPr>
+        <w:spacing w:line="360" w:lineRule="auto"/>
+        <w:ind w:left="993"/>
+        <w:jc w:val="both"/>
+        <w:rPr>
+          <w:rFonts w:ascii="Times New Roman" w:hAnsi="Times New Roman" w:cs="Times New Roman"/>
+          <w:sz w:val="24"/>
+          <w:szCs w:val="24"/>
+        </w:rPr>
+      </w:pPr>
+      <w:r>
+        <w:rPr>
+          <w:rFonts w:ascii="Times New Roman" w:hAnsi="Times New Roman" w:cs="Times New Roman"/>
+          <w:sz w:val="24"/>
+          <w:szCs w:val="24"/>
+        </w:rPr>
+        <w:t>Spesifikasi Computer</w:t>
+      </w:r>
+    </w:p>
+    <w:p>
+      <w:pPr>
+        <w:pStyle w:val="ListParagraph"/>
+        <w:tabs>
+          <w:tab w:val="left" w:pos="2410"/>
+        </w:tabs>
+        <w:spacing w:line="360" w:lineRule="auto"/>
+        <w:ind w:left="993"/>
+        <w:jc w:val="both"/>
+        <w:rPr>
+          <w:rFonts w:ascii="Times New Roman" w:hAnsi="Times New Roman" w:cs="Times New Roman"/>
+          <w:sz w:val="24"/>
+          <w:szCs w:val="24"/>
+        </w:rPr>
+      </w:pPr>
+      <w:r>
+        <w:rPr>
+          <w:rFonts w:ascii="Times New Roman" w:hAnsi="Times New Roman" w:cs="Times New Roman"/>
+          <w:sz w:val="24"/>
+          <w:szCs w:val="24"/>
+        </w:rPr>
+        <w:t xml:space="preserve">Motherboard </w:t>
+      </w:r>
+      <w:r>
+        <w:rPr>
+          <w:rFonts w:ascii="Times New Roman" w:hAnsi="Times New Roman" w:cs="Times New Roman"/>
+          <w:sz w:val="24"/>
+          <w:szCs w:val="24"/>
+        </w:rPr>
+        <w:tab/>
+        <w:t>: Cardex G41</w:t>
+      </w:r>
+    </w:p>
+    <w:p>
+      <w:pPr>
+        <w:pStyle w:val="ListParagraph"/>
+        <w:tabs>
+          <w:tab w:val="left" w:pos="2410"/>
+        </w:tabs>
+        <w:spacing w:line="360" w:lineRule="auto"/>
+        <w:ind w:left="993"/>
+        <w:jc w:val="both"/>
+        <w:rPr>
+          <w:rFonts w:ascii="Times New Roman" w:hAnsi="Times New Roman" w:cs="Times New Roman"/>
+          <w:sz w:val="24"/>
+          <w:szCs w:val="24"/>
+        </w:rPr>
+      </w:pPr>
+      <w:r>
+        <w:rPr>
+          <w:rFonts w:ascii="Times New Roman" w:hAnsi="Times New Roman" w:cs="Times New Roman"/>
+          <w:sz w:val="24"/>
+          <w:szCs w:val="24"/>
+        </w:rPr>
+        <w:t xml:space="preserve">Processor </w:t>
+      </w:r>
+      <w:r>
+        <w:rPr>
+          <w:rFonts w:ascii="Times New Roman" w:hAnsi="Times New Roman" w:cs="Times New Roman"/>
+          <w:sz w:val="24"/>
+          <w:szCs w:val="24"/>
+        </w:rPr>
+        <w:tab/>
+      </w:r>
+      <w:r>
+        <w:rPr>
+          <w:rFonts w:ascii="Times New Roman" w:hAnsi="Times New Roman" w:cs="Times New Roman"/>
+          <w:sz w:val="24"/>
+          <w:szCs w:val="24"/>
+        </w:rPr>
+        <w:t xml:space="preserve">: </w:t>
+      </w:r>
+      <w:hyperlink r:id="rId6" w:history="1">
+        <w:r>
+          <w:rPr>
+            <w:rStyle w:val="Hyperlink"/>
+            <w:rFonts w:ascii="Times New Roman" w:hAnsi="Times New Roman" w:cs="Times New Roman"/>
+            <w:color w:val="000000" w:themeColor="text1"/>
+            <w:sz w:val="24"/>
+            <w:szCs w:val="24"/>
+            <w14:shadow w14:blurRad="38100" w14:dist="19050" w14:dir="2700000" w14:sx="100000" w14:sy="100000" w14:kx="0" w14:ky="0" w14:algn="tl">
+              <w14:schemeClr w14:val="dk1">
+                <w14:alpha w14:val="60000"/>
+              </w14:schemeClr>
+            </w14:shadow>
+            <w14:textOutline w14:w="0" w14:cap="flat" w14:cmpd="sng" w14:algn="ctr">
+              <w14:noFill/>
+              <w14:prstDash w14:val="solid"/>
+              <w14:round/>
+            </w14:textOutline>
+          </w:rPr>
+          <w:t>Intel®</w:t>
+        </w:r>
+      </w:hyperlink>
+      <w:r>
+        <w:rPr>
+          <w:rFonts w:ascii="Times New Roman" w:hAnsi="Times New Roman" w:cs="Times New Roman"/>
+          <w:sz w:val="24"/>
+          <w:szCs w:val="24"/>
+        </w:rPr>
+        <w:t xml:space="preserve"> Dual Core</w:t>
+      </w:r>
+      <w:r>
+        <w:rPr>
+          <w:rFonts w:ascii="Times New Roman" w:hAnsi="Times New Roman" w:cs="Times New Roman"/>
+          <w:sz w:val="24"/>
+          <w:szCs w:val="24"/>
+          <w:vertAlign w:val="superscript"/>
+        </w:rPr>
+        <w:t>TM</w:t>
+      </w:r>
+    </w:p>
+    <w:p>
+      <w:pPr>
+        <w:pStyle w:val="ListParagraph"/>
+        <w:tabs>
+          <w:tab w:val="left" w:pos="2410"/>
+        </w:tabs>
+        <w:spacing w:line="360" w:lineRule="auto"/>
+        <w:ind w:left="993"/>
+        <w:jc w:val="both"/>
+        <w:rPr>
+          <w:rFonts w:ascii="Times New Roman" w:hAnsi="Times New Roman" w:cs="Times New Roman"/>
+          <w:sz w:val="24"/>
+          <w:szCs w:val="24"/>
+        </w:rPr>
+      </w:pPr>
+      <w:r>
+        <w:rPr>
+          <w:rFonts w:ascii="Times New Roman" w:hAnsi="Times New Roman" w:cs="Times New Roman"/>
+          <w:sz w:val="24"/>
+          <w:szCs w:val="24"/>
+        </w:rPr>
+        <w:t xml:space="preserve">Memory </w:t>
+      </w:r>
+      <w:r>
+        <w:rPr>
+          <w:rFonts w:ascii="Times New Roman" w:hAnsi="Times New Roman" w:cs="Times New Roman"/>
+          <w:sz w:val="24"/>
+          <w:szCs w:val="24"/>
+        </w:rPr>
+        <w:tab/>
+      </w:r>
+      <w:r>
+        <w:rPr>
+          <w:rFonts w:ascii="Times New Roman" w:hAnsi="Times New Roman" w:cs="Times New Roman"/>
+          <w:sz w:val="24"/>
+          <w:szCs w:val="24"/>
+        </w:rPr>
+        <w:t>: 2 GB</w:t>
+      </w:r>
+    </w:p>
+    <w:p>
+      <w:pPr>
+        <w:pStyle w:val="ListParagraph"/>
+        <w:tabs>
+          <w:tab w:val="left" w:pos="2410"/>
+        </w:tabs>
+        <w:spacing w:line="360" w:lineRule="auto"/>
+        <w:ind w:left="993"/>
+        <w:jc w:val="both"/>
+        <w:rPr>
+          <w:rFonts w:ascii="Times New Roman" w:hAnsi="Times New Roman" w:cs="Times New Roman"/>
+          <w:sz w:val="24"/>
+          <w:szCs w:val="24"/>
+        </w:rPr>
+      </w:pPr>
+      <w:r>
+        <w:rPr>
+          <w:rFonts w:ascii="Times New Roman" w:hAnsi="Times New Roman" w:cs="Times New Roman"/>
+          <w:sz w:val="24"/>
+          <w:szCs w:val="24"/>
+        </w:rPr>
+        <w:t xml:space="preserve">Harddisk </w:t>
+      </w:r>
+      <w:r>
+        <w:rPr>
+          <w:rFonts w:ascii="Times New Roman" w:hAnsi="Times New Roman" w:cs="Times New Roman"/>
+          <w:sz w:val="24"/>
+          <w:szCs w:val="24"/>
+        </w:rPr>
+        <w:tab/>
+      </w:r>
+      <w:r>
+        <w:rPr>
+          <w:rFonts w:ascii="Times New Roman" w:hAnsi="Times New Roman" w:cs="Times New Roman"/>
+          <w:sz w:val="24"/>
+          <w:szCs w:val="24"/>
+        </w:rPr>
+        <w:t>: 500 GB SEAGATE</w:t>
+      </w:r>
+    </w:p>
+    <w:p>
+      <w:pPr>
+        <w:pStyle w:val="ListParagraph"/>
+        <w:spacing w:line="360" w:lineRule="auto"/>
+        <w:ind w:left="993"/>
+        <w:jc w:val="both"/>
+        <w:rPr>
+          <w:rFonts w:ascii="Times New Roman" w:hAnsi="Times New Roman" w:cs="Times New Roman"/>
+          <w:sz w:val="24"/>
+          <w:szCs w:val="24"/>
+        </w:rPr>
+      </w:pPr>
+      <w:r>
+        <w:rPr>
+          <w:rFonts w:ascii="Times New Roman" w:hAnsi="Times New Roman" w:cs="Times New Roman"/>
+          <w:sz w:val="24"/>
+          <w:szCs w:val="24"/>
+        </w:rPr>
+        <w:tab/>
+        <w:t xml:space="preserve">Drive C </w:t>
+      </w:r>
+      <w:r>
+        <w:rPr>
+          <w:rFonts w:ascii="Times New Roman" w:hAnsi="Times New Roman" w:cs="Times New Roman"/>
+          <w:sz w:val="24"/>
+          <w:szCs w:val="24"/>
+        </w:rPr>
+        <w:tab/>
+        <w:t>: 100 GB</w:t>
+      </w:r>
+    </w:p>
+    <w:p>
+      <w:pPr>
+        <w:pStyle w:val="ListParagraph"/>
+        <w:spacing w:line="360" w:lineRule="auto"/>
+        <w:ind w:left="993"/>
+        <w:jc w:val="both"/>
+        <w:rPr>
+          <w:rFonts w:ascii="Times New Roman" w:hAnsi="Times New Roman" w:cs="Times New Roman"/>
+          <w:sz w:val="24"/>
+          <w:szCs w:val="24"/>
+        </w:rPr>
+      </w:pPr>
+      <w:r>
+        <w:rPr>
+          <w:rFonts w:ascii="Times New Roman" w:hAnsi="Times New Roman" w:cs="Times New Roman"/>
+          <w:sz w:val="24"/>
+          <w:szCs w:val="24"/>
+        </w:rPr>
+        <w:tab/>
+        <w:t xml:space="preserve">Drive D </w:t>
+      </w:r>
+      <w:r>
+        <w:rPr>
+          <w:rFonts w:ascii="Times New Roman" w:hAnsi="Times New Roman" w:cs="Times New Roman"/>
+          <w:sz w:val="24"/>
+          <w:szCs w:val="24"/>
+        </w:rPr>
+        <w:tab/>
+        <w:t>: 200 GB</w:t>
+      </w:r>
+    </w:p>
+    <w:p>
+      <w:pPr>
+        <w:pStyle w:val="ListParagraph"/>
+        <w:spacing w:line="360" w:lineRule="auto"/>
+        <w:ind w:left="993"/>
+        <w:jc w:val="both"/>
+        <w:rPr>
+          <w:rFonts w:ascii="Times New Roman" w:hAnsi="Times New Roman" w:cs="Times New Roman"/>
+          <w:sz w:val="24"/>
+          <w:szCs w:val="24"/>
+        </w:rPr>
+      </w:pPr>
+      <w:r>
+        <w:rPr>
+          <w:rFonts w:ascii="Times New Roman" w:hAnsi="Times New Roman" w:cs="Times New Roman"/>
+          <w:sz w:val="24"/>
+          <w:szCs w:val="24"/>
+        </w:rPr>
+        <w:tab/>
+        <w:t xml:space="preserve">Drive E </w:t>
+      </w:r>
+      <w:r>
+        <w:rPr>
+          <w:rFonts w:ascii="Times New Roman" w:hAnsi="Times New Roman" w:cs="Times New Roman"/>
+          <w:sz w:val="24"/>
+          <w:szCs w:val="24"/>
+        </w:rPr>
+        <w:tab/>
+        <w:t>: 200 GB</w:t>
+      </w:r>
+    </w:p>
+    <w:p>
+      <w:pPr>
+        <w:pStyle w:val="ListParagraph"/>
+        <w:tabs>
+          <w:tab w:val="left" w:pos="2552"/>
+        </w:tabs>
+        <w:spacing w:line="360" w:lineRule="auto"/>
+        <w:ind w:left="993"/>
+        <w:jc w:val="both"/>
+        <w:rPr>
+          <w:rFonts w:ascii="Times New Roman" w:hAnsi="Times New Roman" w:cs="Times New Roman"/>
+          <w:sz w:val="24"/>
+          <w:szCs w:val="24"/>
+        </w:rPr>
+      </w:pPr>
+      <w:r>
+        <w:rPr>
+          <w:rFonts w:ascii="Times New Roman" w:hAnsi="Times New Roman" w:cs="Times New Roman"/>
+          <w:sz w:val="24"/>
+          <w:szCs w:val="24"/>
+        </w:rPr>
+        <w:t xml:space="preserve">CD-ROM </w:t>
+      </w:r>
+      <w:r>
+        <w:rPr>
+          <w:rFonts w:ascii="Times New Roman" w:hAnsi="Times New Roman" w:cs="Times New Roman"/>
+          <w:sz w:val="24"/>
+          <w:szCs w:val="24"/>
+        </w:rPr>
+        <w:tab/>
+        <w:t>:  Samsung</w:t>
+      </w:r>
+    </w:p>
+    <w:p>
+      <w:pPr>
+        <w:pStyle w:val="ListParagraph"/>
+        <w:tabs>
+          <w:tab w:val="left" w:pos="2552"/>
+        </w:tabs>
+        <w:spacing w:line="360" w:lineRule="auto"/>
+        <w:ind w:left="993"/>
+        <w:jc w:val="both"/>
+        <w:rPr>
+          <w:rFonts w:ascii="Times New Roman" w:hAnsi="Times New Roman" w:cs="Times New Roman"/>
+          <w:sz w:val="24"/>
+          <w:szCs w:val="24"/>
+        </w:rPr>
+      </w:pPr>
+      <w:r>
+        <w:rPr>
+          <w:rFonts w:ascii="Times New Roman" w:hAnsi="Times New Roman" w:cs="Times New Roman"/>
+          <w:sz w:val="24"/>
+          <w:szCs w:val="24"/>
+        </w:rPr>
+        <w:t xml:space="preserve">Power Supply </w:t>
+      </w:r>
+      <w:r>
+        <w:rPr>
+          <w:rFonts w:ascii="Times New Roman" w:hAnsi="Times New Roman" w:cs="Times New Roman"/>
+          <w:sz w:val="24"/>
+          <w:szCs w:val="24"/>
+        </w:rPr>
+        <w:tab/>
+        <w:t>: Votre 45</w:t>
+      </w:r>
+      <w:r>
+        <w:rPr>
+          <w:rFonts w:ascii="Times New Roman" w:hAnsi="Times New Roman" w:cs="Times New Roman"/>
+          <w:sz w:val="24"/>
+          <w:szCs w:val="24"/>
+        </w:rPr>
+        <w:t>0</w:t>
+      </w:r>
+      <w:r>
+        <w:rPr>
+          <w:rFonts w:ascii="Times New Roman" w:hAnsi="Times New Roman" w:cs="Times New Roman"/>
+          <w:sz w:val="24"/>
+          <w:szCs w:val="24"/>
+        </w:rPr>
+        <w:t xml:space="preserve"> W</w:t>
+      </w:r>
+    </w:p>
+    <w:p>
+      <w:pPr>
+        <w:pStyle w:val="ListParagraph"/>
+        <w:tabs>
+          <w:tab w:val="left" w:pos="2552"/>
+        </w:tabs>
+        <w:spacing w:line="360" w:lineRule="auto"/>
+        <w:ind w:left="993"/>
+        <w:jc w:val="both"/>
+        <w:rPr>
+          <w:rFonts w:ascii="Times New Roman" w:hAnsi="Times New Roman" w:cs="Times New Roman"/>
+          <w:sz w:val="24"/>
+          <w:szCs w:val="24"/>
+        </w:rPr>
+      </w:pPr>
+      <w:r>
+        <w:rPr>
+          <w:rFonts w:ascii="Times New Roman" w:hAnsi="Times New Roman" w:cs="Times New Roman"/>
+          <w:sz w:val="24"/>
+          <w:szCs w:val="24"/>
+        </w:rPr>
+        <w:t xml:space="preserve">Casing </w:t>
+      </w:r>
+      <w:r>
+        <w:rPr>
+          <w:rFonts w:ascii="Times New Roman" w:hAnsi="Times New Roman" w:cs="Times New Roman"/>
+          <w:sz w:val="24"/>
+          <w:szCs w:val="24"/>
+        </w:rPr>
+        <w:tab/>
+        <w:t>: Simbadda</w:t>
+      </w:r>
+    </w:p>
+    <w:p>
+      <w:pPr>
+        <w:pStyle w:val="ListParagraph"/>
+        <w:tabs>
+          <w:tab w:val="left" w:pos="2552"/>
+        </w:tabs>
+        <w:spacing w:line="360" w:lineRule="auto"/>
+        <w:ind w:left="993"/>
+        <w:jc w:val="both"/>
+        <w:rPr>
+          <w:rFonts w:ascii="Times New Roman" w:hAnsi="Times New Roman" w:cs="Times New Roman"/>
+          <w:sz w:val="24"/>
+          <w:szCs w:val="24"/>
+        </w:rPr>
+      </w:pPr>
+      <w:r>
+        <w:rPr>
+          <w:rFonts w:ascii="Times New Roman" w:hAnsi="Times New Roman" w:cs="Times New Roman"/>
+          <w:sz w:val="24"/>
+          <w:szCs w:val="24"/>
+        </w:rPr>
+        <w:t xml:space="preserve">Monitor </w:t>
+      </w:r>
+      <w:r>
+        <w:rPr>
+          <w:rFonts w:ascii="Times New Roman" w:hAnsi="Times New Roman" w:cs="Times New Roman"/>
+          <w:sz w:val="24"/>
+          <w:szCs w:val="24"/>
+        </w:rPr>
+        <w:tab/>
+        <w:t>: LG 16</w:t>
+      </w:r>
+    </w:p>
+    <w:p>
+      <w:pPr>
+        <w:pStyle w:val="ListParagraph"/>
+        <w:numPr>
+          <w:ilvl w:val="0"/>
+          <w:numId w:val="13"/>
+        </w:numPr>
+        <w:spacing w:line="360" w:lineRule="auto"/>
+        <w:ind w:left="993"/>
+        <w:jc w:val="both"/>
+        <w:rPr>
+          <w:rFonts w:ascii="Times New Roman" w:hAnsi="Times New Roman" w:cs="Times New Roman"/>
+          <w:sz w:val="24"/>
+          <w:szCs w:val="24"/>
+        </w:rPr>
+      </w:pPr>
+      <w:r>
+        <w:rPr>
+          <w:rFonts w:ascii="Times New Roman" w:hAnsi="Times New Roman" w:cs="Times New Roman"/>
+          <w:sz w:val="24"/>
+          <w:szCs w:val="24"/>
+        </w:rPr>
+        <w:t>Persiapan Peralatan Merakit Computer</w:t>
+      </w:r>
+    </w:p>
+    <w:p>
+      <w:pPr>
+        <w:pStyle w:val="ListParagraph"/>
+        <w:numPr>
+          <w:ilvl w:val="0"/>
+          <w:numId w:val="14"/>
+        </w:numPr>
+        <w:spacing w:line="360" w:lineRule="auto"/>
+        <w:jc w:val="both"/>
+        <w:rPr>
+          <w:rFonts w:ascii="Times New Roman" w:hAnsi="Times New Roman" w:cs="Times New Roman"/>
+          <w:sz w:val="24"/>
+          <w:szCs w:val="24"/>
+        </w:rPr>
+      </w:pPr>
+      <w:r>
+        <w:rPr>
+          <w:rFonts w:ascii="Times New Roman" w:hAnsi="Times New Roman" w:cs="Times New Roman"/>
+          <w:sz w:val="24"/>
+          <w:szCs w:val="24"/>
+        </w:rPr>
+        <w:t xml:space="preserve">Obeng </w:t>
+      </w:r>
+      <w:r>
+        <w:rPr>
+          <w:rFonts w:ascii="Times New Roman" w:hAnsi="Times New Roman" w:cs="Times New Roman"/>
+          <w:sz w:val="24"/>
+          <w:szCs w:val="24"/>
+        </w:rPr>
+        <w:t>p</w:t>
+      </w:r>
+      <w:r>
+        <w:rPr>
+          <w:rFonts w:ascii="Times New Roman" w:hAnsi="Times New Roman" w:cs="Times New Roman"/>
+          <w:sz w:val="24"/>
+          <w:szCs w:val="24"/>
+        </w:rPr>
+        <w:t>lus</w:t>
+      </w:r>
+    </w:p>
+    <w:p>
+      <w:pPr>
+        <w:pStyle w:val="ListParagraph"/>
+        <w:numPr>
+          <w:ilvl w:val="0"/>
+          <w:numId w:val="14"/>
+        </w:numPr>
+        <w:spacing w:line="360" w:lineRule="auto"/>
+        <w:jc w:val="both"/>
+        <w:rPr>
+          <w:rFonts w:ascii="Times New Roman" w:hAnsi="Times New Roman" w:cs="Times New Roman"/>
+          <w:sz w:val="24"/>
+          <w:szCs w:val="24"/>
+        </w:rPr>
+      </w:pPr>
+      <w:r>
+        <w:rPr>
+          <w:rFonts w:ascii="Times New Roman" w:hAnsi="Times New Roman" w:cs="Times New Roman"/>
+          <w:sz w:val="24"/>
+          <w:szCs w:val="24"/>
+        </w:rPr>
+        <w:t>Tang lancip</w:t>
+      </w:r>
+    </w:p>
+    <w:p>
+      <w:pPr>
+        <w:pStyle w:val="ListParagraph"/>
+        <w:numPr>
+          <w:ilvl w:val="0"/>
+          <w:numId w:val="14"/>
+        </w:numPr>
+        <w:spacing w:line="360" w:lineRule="auto"/>
+        <w:jc w:val="both"/>
+        <w:rPr>
+          <w:rFonts w:ascii="Times New Roman" w:hAnsi="Times New Roman" w:cs="Times New Roman"/>
+          <w:sz w:val="24"/>
+          <w:szCs w:val="24"/>
+        </w:rPr>
+      </w:pPr>
+      <w:r>
+        <w:rPr>
+          <w:rFonts w:ascii="Times New Roman" w:hAnsi="Times New Roman" w:cs="Times New Roman"/>
+          <w:sz w:val="24"/>
+          <w:szCs w:val="24"/>
+        </w:rPr>
+        <w:t>Pengencang baut</w:t>
+      </w:r>
+    </w:p>
+    <w:p>
+      <w:pPr>
+        <w:pStyle w:val="ListParagraph"/>
+        <w:numPr>
+          <w:ilvl w:val="0"/>
+          <w:numId w:val="14"/>
+        </w:numPr>
+        <w:spacing w:line="360" w:lineRule="auto"/>
+        <w:jc w:val="both"/>
+        <w:rPr>
+          <w:rFonts w:ascii="Times New Roman" w:hAnsi="Times New Roman" w:cs="Times New Roman"/>
+          <w:sz w:val="24"/>
+          <w:szCs w:val="24"/>
+        </w:rPr>
+      </w:pPr>
+      <w:r>
+        <w:rPr>
+          <w:rFonts w:ascii="Times New Roman" w:hAnsi="Times New Roman" w:cs="Times New Roman"/>
+          <w:sz w:val="24"/>
+          <w:szCs w:val="24"/>
+        </w:rPr>
+        <w:t>Pinset</w:t>
+      </w:r>
+    </w:p>
+    <w:p>
+      <w:pPr>
+        <w:pStyle w:val="ListParagraph"/>
+        <w:numPr>
+          <w:ilvl w:val="0"/>
+          <w:numId w:val="14"/>
+        </w:numPr>
+        <w:spacing w:line="360" w:lineRule="auto"/>
+        <w:jc w:val="both"/>
+        <w:rPr>
+          <w:rFonts w:ascii="Times New Roman" w:hAnsi="Times New Roman" w:cs="Times New Roman"/>
+          <w:sz w:val="24"/>
+          <w:szCs w:val="24"/>
+        </w:rPr>
+      </w:pPr>
+      <w:r>
+        <w:rPr>
+          <w:rFonts w:ascii="Times New Roman" w:hAnsi="Times New Roman" w:cs="Times New Roman"/>
+          <w:sz w:val="24"/>
+          <w:szCs w:val="24"/>
+        </w:rPr>
+        <w:t>Senter</w:t>
+      </w:r>
+    </w:p>
+    <w:p>
+      <w:pPr>
+        <w:pStyle w:val="ListParagraph"/>
+        <w:numPr>
+          <w:ilvl w:val="0"/>
+          <w:numId w:val="13"/>
+        </w:numPr>
+        <w:spacing w:line="360" w:lineRule="auto"/>
+        <w:ind w:left="993"/>
+        <w:jc w:val="both"/>
+        <w:rPr>
+          <w:rFonts w:ascii="Times New Roman" w:hAnsi="Times New Roman" w:cs="Times New Roman"/>
+          <w:sz w:val="24"/>
+          <w:szCs w:val="24"/>
+        </w:rPr>
+      </w:pPr>
+      <w:r>
+        <w:rPr>
+          <w:rFonts w:ascii="Times New Roman" w:hAnsi="Times New Roman" w:cs="Times New Roman"/>
+          <w:sz w:val="24"/>
+          <w:szCs w:val="24"/>
+        </w:rPr>
+        <w:t>Langkah-Langkah Merakit Computer</w:t>
+      </w:r>
+    </w:p>
+    <w:p>
+      <w:pPr>
+        <w:pStyle w:val="ListParagraph"/>
+        <w:numPr>
+          <w:ilvl w:val="0"/>
+          <w:numId w:val="15"/>
+        </w:numPr>
+        <w:spacing w:line="360" w:lineRule="auto"/>
+        <w:jc w:val="both"/>
+        <w:rPr>
+          <w:rFonts w:ascii="Times New Roman" w:hAnsi="Times New Roman" w:cs="Times New Roman"/>
+          <w:sz w:val="24"/>
+          <w:szCs w:val="24"/>
+        </w:rPr>
+      </w:pPr>
+      <w:r>
+        <w:rPr>
+          <w:rFonts w:ascii="Times New Roman" w:hAnsi="Times New Roman" w:cs="Times New Roman"/>
+          <w:sz w:val="24"/>
+          <w:szCs w:val="24"/>
+        </w:rPr>
+        <w:t>Memasang Processor</w:t>
+      </w:r>
+    </w:p>
+    <w:p>
+      <w:pPr>
+        <w:pStyle w:val="ListParagraph"/>
+        <w:numPr>
+          <w:ilvl w:val="1"/>
+          <w:numId w:val="7"/>
+        </w:numPr>
+        <w:spacing w:line="360" w:lineRule="auto"/>
+        <w:ind w:left="1701" w:hanging="283"/>
+        <w:jc w:val="both"/>
+        <w:rPr>
+          <w:rFonts w:ascii="Times New Roman" w:hAnsi="Times New Roman" w:cs="Times New Roman"/>
+          <w:sz w:val="24"/>
+          <w:szCs w:val="24"/>
+        </w:rPr>
+      </w:pPr>
+      <w:r>
+        <w:rPr>
+          <w:rFonts w:ascii="Times New Roman" w:hAnsi="Times New Roman" w:cs="Times New Roman"/>
+          <w:sz w:val="24"/>
+          <w:szCs w:val="24"/>
+        </w:rPr>
+        <w:t>Melepas penutup yang terdapat pada socket dengan perlahan dan tidak menyentuh pin pada socket tersebut.</w:t>
+      </w:r>
+    </w:p>
+    <w:p>
+      <w:pPr>
+        <w:pStyle w:val="ListParagraph"/>
+        <w:numPr>
+          <w:ilvl w:val="1"/>
+          <w:numId w:val="7"/>
+        </w:numPr>
+        <w:spacing w:line="360" w:lineRule="auto"/>
+        <w:ind w:left="1701" w:hanging="283"/>
+        <w:jc w:val="both"/>
+        <w:rPr>
+          <w:rFonts w:ascii="Times New Roman" w:hAnsi="Times New Roman" w:cs="Times New Roman"/>
+          <w:sz w:val="24"/>
+          <w:szCs w:val="24"/>
+        </w:rPr>
+      </w:pPr>
+      <w:r>
+        <w:rPr>
+          <w:rFonts w:ascii="Times New Roman" w:hAnsi="Times New Roman" w:cs="Times New Roman"/>
+          <w:sz w:val="24"/>
+          <w:szCs w:val="24"/>
+        </w:rPr>
+        <w:t>Membuka tuas pengait dengan cara menekan tuas ke bawah, lalu menggeser ke arah luar dan mengangkat tuas tersebut ke atas.</w:t>
+      </w:r>
+    </w:p>
+    <w:p>
+      <w:pPr>
+        <w:pStyle w:val="ListParagraph"/>
+        <w:numPr>
+          <w:ilvl w:val="1"/>
+          <w:numId w:val="7"/>
+        </w:numPr>
+        <w:spacing w:line="360" w:lineRule="auto"/>
+        <w:ind w:left="1701" w:hanging="283"/>
+        <w:jc w:val="both"/>
+        <w:rPr>
+          <w:rFonts w:ascii="Times New Roman" w:hAnsi="Times New Roman" w:cs="Times New Roman"/>
+          <w:sz w:val="24"/>
+          <w:szCs w:val="24"/>
+        </w:rPr>
+      </w:pPr>
+      <w:r>
+        <w:rPr>
+          <w:rFonts w:ascii="Times New Roman" w:hAnsi="Times New Roman" w:cs="Times New Roman"/>
+          <w:sz w:val="24"/>
+          <w:szCs w:val="24"/>
+        </w:rPr>
         <w:lastRenderedPageBreak/>
-        <w:t>Pengguna (Brainware)</w:t>
-      </w:r>
-    </w:p>
-    <w:p>
-      <w:pPr>
-        <w:pStyle w:val="ListParagraph"/>
-        <w:numPr>
-          <w:ilvl w:val="0"/>
-          <w:numId w:val="4"/>
-        </w:numPr>
-        <w:spacing w:line="360" w:lineRule="auto"/>
-        <w:ind w:left="1276" w:hanging="283"/>
+        <w:t>Membuka plat pelindung processor dengan perlahan dan tidak menyentuh pin pada socket.</w:t>
+      </w:r>
+    </w:p>
+    <w:p>
+      <w:pPr>
+        <w:pStyle w:val="ListParagraph"/>
+        <w:numPr>
+          <w:ilvl w:val="1"/>
+          <w:numId w:val="7"/>
+        </w:numPr>
+        <w:spacing w:line="360" w:lineRule="auto"/>
+        <w:ind w:left="1701" w:hanging="283"/>
+        <w:jc w:val="both"/>
+        <w:rPr>
+          <w:rFonts w:ascii="Times New Roman" w:hAnsi="Times New Roman" w:cs="Times New Roman"/>
+          <w:sz w:val="24"/>
+          <w:szCs w:val="24"/>
+        </w:rPr>
+      </w:pPr>
+      <w:r>
+        <w:rPr>
+          <w:rFonts w:ascii="Times New Roman" w:hAnsi="Times New Roman" w:cs="Times New Roman"/>
+          <w:sz w:val="24"/>
+          <w:szCs w:val="24"/>
+        </w:rPr>
+        <w:t>Meletakkan processor pada socket secara perlahan dengan menggunakan ibu jari dan jari kelingking untuk memegang processor, serta pada saat meletakkan processor, processor harus sesuai dengan letak kedudukannya.</w:t>
+      </w:r>
+    </w:p>
+    <w:p>
+      <w:pPr>
+        <w:pStyle w:val="ListParagraph"/>
+        <w:numPr>
+          <w:ilvl w:val="1"/>
+          <w:numId w:val="7"/>
+        </w:numPr>
+        <w:spacing w:line="360" w:lineRule="auto"/>
+        <w:ind w:left="1701" w:hanging="283"/>
+        <w:jc w:val="both"/>
+        <w:rPr>
+          <w:rFonts w:ascii="Times New Roman" w:hAnsi="Times New Roman" w:cs="Times New Roman"/>
+          <w:sz w:val="24"/>
+          <w:szCs w:val="24"/>
+        </w:rPr>
+      </w:pPr>
+      <w:r>
+        <w:rPr>
+          <w:rFonts w:ascii="Times New Roman" w:hAnsi="Times New Roman" w:cs="Times New Roman"/>
+          <w:sz w:val="24"/>
+          <w:szCs w:val="24"/>
+        </w:rPr>
+        <w:t>Menutup plat pelindung processor lalu menutup tuas pengait dengan cara menekan tuas ke bawah dan menggeser ke arah dalam.</w:t>
+      </w:r>
+    </w:p>
+    <w:p>
+      <w:pPr>
+        <w:pStyle w:val="ListParagraph"/>
+        <w:numPr>
+          <w:ilvl w:val="0"/>
+          <w:numId w:val="15"/>
+        </w:numPr>
+        <w:spacing w:line="360" w:lineRule="auto"/>
+        <w:jc w:val="both"/>
+        <w:rPr>
+          <w:rFonts w:ascii="Times New Roman" w:hAnsi="Times New Roman" w:cs="Times New Roman"/>
+          <w:sz w:val="24"/>
+          <w:szCs w:val="24"/>
+        </w:rPr>
+      </w:pPr>
+      <w:r>
+        <w:rPr>
+          <w:rFonts w:ascii="Times New Roman" w:hAnsi="Times New Roman" w:cs="Times New Roman"/>
+          <w:sz w:val="24"/>
+          <w:szCs w:val="24"/>
+        </w:rPr>
+        <w:t>Memasang Fan Heatsink</w:t>
+      </w:r>
+    </w:p>
+    <w:p>
+      <w:pPr>
+        <w:pStyle w:val="ListParagraph"/>
+        <w:numPr>
+          <w:ilvl w:val="0"/>
+          <w:numId w:val="16"/>
+        </w:numPr>
+        <w:spacing w:line="360" w:lineRule="auto"/>
+        <w:jc w:val="both"/>
+        <w:rPr>
+          <w:rFonts w:ascii="Times New Roman" w:hAnsi="Times New Roman" w:cs="Times New Roman"/>
+          <w:sz w:val="24"/>
+          <w:szCs w:val="24"/>
+        </w:rPr>
+      </w:pPr>
+      <w:r>
+        <w:rPr>
+          <w:rFonts w:ascii="Times New Roman" w:hAnsi="Times New Roman" w:cs="Times New Roman"/>
+          <w:sz w:val="24"/>
+          <w:szCs w:val="24"/>
+        </w:rPr>
+        <w:t>Memberi pasta permukaan processor.</w:t>
+      </w:r>
+    </w:p>
+    <w:p>
+      <w:pPr>
+        <w:pStyle w:val="ListParagraph"/>
+        <w:numPr>
+          <w:ilvl w:val="0"/>
+          <w:numId w:val="16"/>
+        </w:numPr>
+        <w:spacing w:line="360" w:lineRule="auto"/>
+        <w:jc w:val="both"/>
+        <w:rPr>
+          <w:rFonts w:ascii="Times New Roman" w:hAnsi="Times New Roman" w:cs="Times New Roman"/>
+          <w:sz w:val="24"/>
+          <w:szCs w:val="24"/>
+        </w:rPr>
+      </w:pPr>
+      <w:r>
+        <w:rPr>
+          <w:rFonts w:ascii="Times New Roman" w:hAnsi="Times New Roman" w:cs="Times New Roman"/>
+          <w:sz w:val="24"/>
+          <w:szCs w:val="24"/>
+        </w:rPr>
+        <w:t>Meletakkan keempat pin dorong pada heatsink ke dalam lubang yang ada di motherboard. Lalu memutar pin dorong yang berlawanan dengan tanda panah yang terdapat pada pin dorong untuk mengunci.</w:t>
+      </w:r>
+    </w:p>
+    <w:p>
+      <w:pPr>
+        <w:pStyle w:val="ListParagraph"/>
+        <w:numPr>
+          <w:ilvl w:val="0"/>
+          <w:numId w:val="16"/>
+        </w:numPr>
+        <w:spacing w:line="360" w:lineRule="auto"/>
+        <w:jc w:val="both"/>
+        <w:rPr>
+          <w:rFonts w:ascii="Times New Roman" w:hAnsi="Times New Roman" w:cs="Times New Roman"/>
+          <w:sz w:val="24"/>
+          <w:szCs w:val="24"/>
+        </w:rPr>
+      </w:pPr>
+      <w:r>
+        <w:rPr>
+          <w:rFonts w:ascii="Times New Roman" w:hAnsi="Times New Roman" w:cs="Times New Roman"/>
+          <w:sz w:val="24"/>
+          <w:szCs w:val="24"/>
+        </w:rPr>
+        <w:t>Memasang konektor kipas pada ard yang terdapat kode CPU</w:t>
+      </w:r>
+      <w:r>
+        <w:rPr>
+          <w:rFonts w:ascii="Times New Roman" w:hAnsi="Times New Roman" w:cs="Times New Roman"/>
+          <w:sz w:val="24"/>
+          <w:szCs w:val="24"/>
+        </w:rPr>
+        <w:t xml:space="preserve"> </w:t>
+      </w:r>
+      <w:r>
+        <w:rPr>
+          <w:rFonts w:ascii="Times New Roman" w:hAnsi="Times New Roman" w:cs="Times New Roman"/>
+          <w:sz w:val="24"/>
+          <w:szCs w:val="24"/>
+        </w:rPr>
+        <w:t>FAN</w:t>
+      </w:r>
+    </w:p>
+    <w:p>
+      <w:pPr>
+        <w:pStyle w:val="ListParagraph"/>
+        <w:numPr>
+          <w:ilvl w:val="0"/>
+          <w:numId w:val="15"/>
+        </w:numPr>
+        <w:spacing w:line="360" w:lineRule="auto"/>
+        <w:jc w:val="both"/>
+        <w:rPr>
+          <w:rFonts w:ascii="Times New Roman" w:hAnsi="Times New Roman" w:cs="Times New Roman"/>
+          <w:sz w:val="24"/>
+          <w:szCs w:val="24"/>
+        </w:rPr>
+      </w:pPr>
+      <w:r>
+        <w:rPr>
+          <w:rFonts w:ascii="Times New Roman" w:hAnsi="Times New Roman" w:cs="Times New Roman"/>
+          <w:sz w:val="24"/>
+          <w:szCs w:val="24"/>
+        </w:rPr>
+        <w:t>Memasang Memory</w:t>
+      </w:r>
+    </w:p>
+    <w:p>
+      <w:pPr>
+        <w:pStyle w:val="ListParagraph"/>
+        <w:numPr>
+          <w:ilvl w:val="0"/>
+          <w:numId w:val="17"/>
+        </w:numPr>
+        <w:spacing w:line="360" w:lineRule="auto"/>
+        <w:jc w:val="both"/>
+        <w:rPr>
+          <w:rFonts w:ascii="Times New Roman" w:hAnsi="Times New Roman" w:cs="Times New Roman"/>
+          <w:sz w:val="24"/>
+          <w:szCs w:val="24"/>
+        </w:rPr>
+      </w:pPr>
+      <w:r>
+        <w:rPr>
+          <w:rFonts w:ascii="Times New Roman" w:hAnsi="Times New Roman" w:cs="Times New Roman"/>
+          <w:sz w:val="24"/>
+          <w:szCs w:val="24"/>
+        </w:rPr>
+        <w:t>Merentangkan kedua ujung slot, lalu meletakkan memory dengan memperhatikan takik</w:t>
+      </w:r>
+      <w:r>
+        <w:rPr>
+          <w:rFonts w:ascii="Times New Roman" w:hAnsi="Times New Roman" w:cs="Times New Roman"/>
+          <w:sz w:val="24"/>
+          <w:szCs w:val="24"/>
+        </w:rPr>
+        <w:t xml:space="preserve"> (posisi kuncian) memory tersebut dengan sekat pada slot memory dan menekan memory secara tegak lurus.</w:t>
+      </w:r>
+    </w:p>
+    <w:p>
+      <w:pPr>
+        <w:pStyle w:val="ListParagraph"/>
+        <w:numPr>
+          <w:ilvl w:val="0"/>
+          <w:numId w:val="17"/>
+        </w:numPr>
+        <w:spacing w:line="360" w:lineRule="auto"/>
+        <w:jc w:val="both"/>
+        <w:rPr>
+          <w:rFonts w:ascii="Times New Roman" w:hAnsi="Times New Roman" w:cs="Times New Roman"/>
+          <w:sz w:val="24"/>
+          <w:szCs w:val="24"/>
+        </w:rPr>
+      </w:pPr>
+      <w:r>
+        <w:rPr>
+          <w:rFonts w:ascii="Times New Roman" w:hAnsi="Times New Roman" w:cs="Times New Roman"/>
+          <w:sz w:val="24"/>
+          <w:szCs w:val="24"/>
+        </w:rPr>
+        <w:t>Klip pada kedua ujung socketakan menjepit dan kembali pada tempatnya ketika pengunci memory dimasukkan secara erat.</w:t>
+      </w:r>
+    </w:p>
+    <w:p>
+      <w:pPr>
+        <w:pStyle w:val="ListParagraph"/>
+        <w:numPr>
+          <w:ilvl w:val="0"/>
+          <w:numId w:val="15"/>
+        </w:numPr>
+        <w:spacing w:line="360" w:lineRule="auto"/>
+        <w:jc w:val="both"/>
+        <w:rPr>
+          <w:rFonts w:ascii="Times New Roman" w:hAnsi="Times New Roman" w:cs="Times New Roman"/>
+          <w:sz w:val="24"/>
+          <w:szCs w:val="24"/>
+        </w:rPr>
+      </w:pPr>
+      <w:r>
+        <w:rPr>
+          <w:rFonts w:ascii="Times New Roman" w:hAnsi="Times New Roman" w:cs="Times New Roman"/>
+          <w:sz w:val="24"/>
+          <w:szCs w:val="24"/>
+        </w:rPr>
+        <w:t>Memasang Motherboard ke dalam casing</w:t>
+      </w:r>
+    </w:p>
+    <w:p>
+      <w:pPr>
+        <w:pStyle w:val="ListParagraph"/>
+        <w:numPr>
+          <w:ilvl w:val="0"/>
+          <w:numId w:val="18"/>
+        </w:numPr>
+        <w:spacing w:line="360" w:lineRule="auto"/>
+        <w:jc w:val="both"/>
+        <w:rPr>
+          <w:rFonts w:ascii="Times New Roman" w:hAnsi="Times New Roman" w:cs="Times New Roman"/>
+          <w:sz w:val="24"/>
+          <w:szCs w:val="24"/>
+        </w:rPr>
+      </w:pPr>
+      <w:r>
+        <w:rPr>
+          <w:rFonts w:ascii="Times New Roman" w:hAnsi="Times New Roman" w:cs="Times New Roman"/>
+          <w:sz w:val="24"/>
+          <w:szCs w:val="24"/>
+        </w:rPr>
+        <w:t>Sebelum memasang motherboard ke dalam casing terlebih dulu memasang dudukan logam pada traycasing yang sesuai dengan posisi setiap lubang dudukan pada motherboard.</w:t>
+      </w:r>
+    </w:p>
+    <w:p>
+      <w:pPr>
+        <w:pStyle w:val="ListParagraph"/>
+        <w:numPr>
+          <w:ilvl w:val="0"/>
+          <w:numId w:val="18"/>
+        </w:numPr>
+        <w:spacing w:line="360" w:lineRule="auto"/>
+        <w:jc w:val="both"/>
+        <w:rPr>
+          <w:rFonts w:ascii="Times New Roman" w:hAnsi="Times New Roman" w:cs="Times New Roman"/>
+          <w:sz w:val="24"/>
+          <w:szCs w:val="24"/>
+        </w:rPr>
+      </w:pPr>
+      <w:r>
+        <w:rPr>
+          <w:rFonts w:ascii="Times New Roman" w:hAnsi="Times New Roman" w:cs="Times New Roman"/>
+          <w:sz w:val="24"/>
+          <w:szCs w:val="24"/>
+        </w:rPr>
+        <w:t>Membuka bingkai I/O bawaan casing dengan menggunakantang lancip dan menggantinya dengan bingkai I/O yang disediakan motherboard.</w:t>
+      </w:r>
+    </w:p>
+    <w:p>
+      <w:pPr>
+        <w:pStyle w:val="ListParagraph"/>
+        <w:numPr>
+          <w:ilvl w:val="0"/>
+          <w:numId w:val="18"/>
+        </w:numPr>
+        <w:spacing w:line="360" w:lineRule="auto"/>
+        <w:jc w:val="both"/>
+        <w:rPr>
+          <w:rFonts w:ascii="Times New Roman" w:hAnsi="Times New Roman" w:cs="Times New Roman"/>
+          <w:sz w:val="24"/>
+          <w:szCs w:val="24"/>
+        </w:rPr>
+      </w:pPr>
+      <w:r>
+        <w:rPr>
+          <w:rFonts w:ascii="Times New Roman" w:hAnsi="Times New Roman" w:cs="Times New Roman"/>
+          <w:sz w:val="24"/>
+          <w:szCs w:val="24"/>
+        </w:rPr>
+        <w:lastRenderedPageBreak/>
+        <w:t>Memasukkan motherboard ke dalam casing dan menyesuaikan dengan lubang bingkai I/O serta tempat dudukan yang terpasang dalam casing.</w:t>
+      </w:r>
+    </w:p>
+    <w:p>
+      <w:pPr>
+        <w:pStyle w:val="ListParagraph"/>
+        <w:numPr>
+          <w:ilvl w:val="0"/>
+          <w:numId w:val="18"/>
+        </w:numPr>
+        <w:spacing w:line="360" w:lineRule="auto"/>
+        <w:jc w:val="both"/>
+        <w:rPr>
+          <w:rFonts w:ascii="Times New Roman" w:hAnsi="Times New Roman" w:cs="Times New Roman"/>
+          <w:sz w:val="24"/>
+          <w:szCs w:val="24"/>
+        </w:rPr>
+      </w:pPr>
+      <w:r>
+        <w:rPr>
+          <w:rFonts w:ascii="Times New Roman" w:hAnsi="Times New Roman" w:cs="Times New Roman"/>
+          <w:sz w:val="24"/>
+          <w:szCs w:val="24"/>
+        </w:rPr>
+        <w:t>Memasang sekrup pada lubang motherboard yang terdapat dudukan logam dengan menggunakan obeng (+).</w:t>
+      </w:r>
+    </w:p>
+    <w:p>
+      <w:pPr>
+        <w:pStyle w:val="ListParagraph"/>
+        <w:numPr>
+          <w:ilvl w:val="0"/>
+          <w:numId w:val="15"/>
+        </w:numPr>
+        <w:spacing w:line="360" w:lineRule="auto"/>
+        <w:jc w:val="both"/>
+        <w:rPr>
+          <w:rFonts w:ascii="Times New Roman" w:hAnsi="Times New Roman" w:cs="Times New Roman"/>
+          <w:sz w:val="24"/>
+          <w:szCs w:val="24"/>
+        </w:rPr>
+      </w:pPr>
+      <w:r>
+        <w:rPr>
+          <w:rFonts w:ascii="Times New Roman" w:hAnsi="Times New Roman" w:cs="Times New Roman"/>
+          <w:sz w:val="24"/>
+          <w:szCs w:val="24"/>
+        </w:rPr>
+        <w:t>Memasang VGA Card</w:t>
+      </w:r>
+    </w:p>
+    <w:p>
+      <w:pPr>
+        <w:pStyle w:val="ListParagraph"/>
+        <w:numPr>
+          <w:ilvl w:val="0"/>
+          <w:numId w:val="19"/>
+        </w:numPr>
+        <w:spacing w:line="360" w:lineRule="auto"/>
+        <w:jc w:val="both"/>
+        <w:rPr>
+          <w:rFonts w:ascii="Times New Roman" w:hAnsi="Times New Roman" w:cs="Times New Roman"/>
+          <w:sz w:val="24"/>
+          <w:szCs w:val="24"/>
+        </w:rPr>
+      </w:pPr>
+      <w:r>
+        <w:rPr>
+          <w:rFonts w:ascii="Times New Roman" w:hAnsi="Times New Roman" w:cs="Times New Roman"/>
+          <w:sz w:val="24"/>
+          <w:szCs w:val="24"/>
+        </w:rPr>
+        <w:t xml:space="preserve">Membuka </w:t>
+      </w:r>
+      <w:r>
+        <w:rPr>
+          <w:rFonts w:ascii="Times New Roman" w:hAnsi="Times New Roman" w:cs="Times New Roman"/>
+          <w:sz w:val="24"/>
+          <w:szCs w:val="24"/>
+        </w:rPr>
+        <w:t>braket belakang yang sesuai dengan posisi slot VGA.</w:t>
+      </w:r>
+    </w:p>
+    <w:p>
+      <w:pPr>
+        <w:pStyle w:val="ListParagraph"/>
+        <w:numPr>
+          <w:ilvl w:val="0"/>
+          <w:numId w:val="19"/>
+        </w:numPr>
+        <w:spacing w:line="360" w:lineRule="auto"/>
+        <w:jc w:val="both"/>
+        <w:rPr>
+          <w:rFonts w:ascii="Times New Roman" w:hAnsi="Times New Roman" w:cs="Times New Roman"/>
+          <w:sz w:val="24"/>
+          <w:szCs w:val="24"/>
+        </w:rPr>
+      </w:pPr>
+      <w:r>
+        <w:rPr>
+          <w:rFonts w:ascii="Times New Roman" w:hAnsi="Times New Roman" w:cs="Times New Roman"/>
+          <w:sz w:val="24"/>
+          <w:szCs w:val="24"/>
+        </w:rPr>
+        <w:t>Memasang VGA card pada slot VGA dan menekan VGA card secara hati-hati pada posisi tegak lurus.</w:t>
+      </w:r>
+    </w:p>
+    <w:p>
+      <w:pPr>
+        <w:pStyle w:val="ListParagraph"/>
+        <w:numPr>
+          <w:ilvl w:val="0"/>
+          <w:numId w:val="19"/>
+        </w:numPr>
+        <w:spacing w:line="360" w:lineRule="auto"/>
+        <w:jc w:val="both"/>
+        <w:rPr>
+          <w:rFonts w:ascii="Times New Roman" w:hAnsi="Times New Roman" w:cs="Times New Roman"/>
+          <w:sz w:val="24"/>
+          <w:szCs w:val="24"/>
+        </w:rPr>
+      </w:pPr>
+      <w:r>
+        <w:rPr>
+          <w:rFonts w:ascii="Times New Roman" w:hAnsi="Times New Roman" w:cs="Times New Roman"/>
+          <w:sz w:val="24"/>
+          <w:szCs w:val="24"/>
+        </w:rPr>
+        <w:t>Memasang sekrup dengan kuat sehingga VGA card tidak mudah goyah</w:t>
+      </w:r>
+    </w:p>
+    <w:p>
+      <w:pPr>
+        <w:pStyle w:val="ListParagraph"/>
+        <w:numPr>
+          <w:ilvl w:val="0"/>
+          <w:numId w:val="15"/>
+        </w:numPr>
+        <w:spacing w:line="360" w:lineRule="auto"/>
+        <w:jc w:val="both"/>
+        <w:rPr>
+          <w:rFonts w:ascii="Times New Roman" w:hAnsi="Times New Roman" w:cs="Times New Roman"/>
+          <w:sz w:val="24"/>
+          <w:szCs w:val="24"/>
+        </w:rPr>
+      </w:pPr>
+      <w:r>
+        <w:rPr>
+          <w:rFonts w:ascii="Times New Roman" w:hAnsi="Times New Roman" w:cs="Times New Roman"/>
+          <w:sz w:val="24"/>
+          <w:szCs w:val="24"/>
+        </w:rPr>
+        <w:t>Memasang Harddisk</w:t>
+      </w:r>
+    </w:p>
+    <w:p>
+      <w:pPr>
+        <w:pStyle w:val="ListParagraph"/>
+        <w:numPr>
+          <w:ilvl w:val="0"/>
+          <w:numId w:val="20"/>
+        </w:numPr>
+        <w:spacing w:line="360" w:lineRule="auto"/>
+        <w:jc w:val="both"/>
+        <w:rPr>
+          <w:rFonts w:ascii="Times New Roman" w:hAnsi="Times New Roman" w:cs="Times New Roman"/>
+          <w:sz w:val="24"/>
+          <w:szCs w:val="24"/>
+        </w:rPr>
+      </w:pPr>
+      <w:r>
+        <w:rPr>
+          <w:rFonts w:ascii="Times New Roman" w:hAnsi="Times New Roman" w:cs="Times New Roman"/>
+          <w:sz w:val="24"/>
+          <w:szCs w:val="24"/>
+        </w:rPr>
+        <w:t>Memasukkan harddisk ke dalam rak harddisk lalu memasang sekrup di kedua sisi rak.</w:t>
+      </w:r>
+    </w:p>
+    <w:p>
+      <w:pPr>
+        <w:pStyle w:val="ListParagraph"/>
+        <w:numPr>
+          <w:ilvl w:val="0"/>
+          <w:numId w:val="20"/>
+        </w:numPr>
+        <w:spacing w:line="360" w:lineRule="auto"/>
+        <w:jc w:val="both"/>
+        <w:rPr>
+          <w:rFonts w:ascii="Times New Roman" w:hAnsi="Times New Roman" w:cs="Times New Roman"/>
+          <w:sz w:val="24"/>
+          <w:szCs w:val="24"/>
+        </w:rPr>
+      </w:pPr>
+      <w:r>
+        <w:rPr>
+          <w:rFonts w:ascii="Times New Roman" w:hAnsi="Times New Roman" w:cs="Times New Roman"/>
+          <w:sz w:val="24"/>
+          <w:szCs w:val="24"/>
+        </w:rPr>
+        <w:t>Menghubungkan harddisk dengan motherboard dan sumber daya. Kebel yang digunakan untuk menghubungkan ke motherboard berjenis serial ATA, begitu juga pada kabel catu daya power supply.</w:t>
+      </w:r>
+    </w:p>
+    <w:p>
+      <w:pPr>
+        <w:pStyle w:val="ListParagraph"/>
+        <w:numPr>
+          <w:ilvl w:val="0"/>
+          <w:numId w:val="20"/>
+        </w:numPr>
+        <w:spacing w:line="360" w:lineRule="auto"/>
+        <w:jc w:val="both"/>
+        <w:rPr>
+          <w:rFonts w:ascii="Times New Roman" w:hAnsi="Times New Roman" w:cs="Times New Roman"/>
+          <w:sz w:val="24"/>
+          <w:szCs w:val="24"/>
+        </w:rPr>
+      </w:pPr>
+      <w:r>
+        <w:rPr>
+          <w:rFonts w:ascii="Times New Roman" w:hAnsi="Times New Roman" w:cs="Times New Roman"/>
+          <w:sz w:val="24"/>
+          <w:szCs w:val="24"/>
+        </w:rPr>
+        <w:t>Menghubungkan kebel data ke harddisk dan menghubungkan kabel catu daya pada harddisk.</w:t>
+      </w:r>
+    </w:p>
+    <w:p>
+      <w:pPr>
+        <w:pStyle w:val="ListParagraph"/>
+        <w:numPr>
+          <w:ilvl w:val="0"/>
+          <w:numId w:val="15"/>
+        </w:numPr>
+        <w:spacing w:line="360" w:lineRule="auto"/>
+        <w:jc w:val="both"/>
+        <w:rPr>
+          <w:rFonts w:ascii="Times New Roman" w:hAnsi="Times New Roman" w:cs="Times New Roman"/>
+          <w:sz w:val="24"/>
+          <w:szCs w:val="24"/>
+        </w:rPr>
+      </w:pPr>
+      <w:r>
+        <w:rPr>
+          <w:rFonts w:ascii="Times New Roman" w:hAnsi="Times New Roman" w:cs="Times New Roman"/>
+          <w:sz w:val="24"/>
+          <w:szCs w:val="24"/>
+        </w:rPr>
+        <w:t>Memasang Drive Optik</w:t>
+      </w:r>
+    </w:p>
+    <w:p>
+      <w:pPr>
+        <w:pStyle w:val="ListParagraph"/>
+        <w:numPr>
+          <w:ilvl w:val="0"/>
+          <w:numId w:val="21"/>
+        </w:numPr>
+        <w:spacing w:line="360" w:lineRule="auto"/>
+        <w:jc w:val="both"/>
+        <w:rPr>
+          <w:rFonts w:ascii="Times New Roman" w:hAnsi="Times New Roman" w:cs="Times New Roman"/>
+          <w:sz w:val="24"/>
+          <w:szCs w:val="24"/>
+        </w:rPr>
+      </w:pPr>
+      <w:r>
+        <w:rPr>
+          <w:rFonts w:ascii="Times New Roman" w:hAnsi="Times New Roman" w:cs="Times New Roman"/>
+          <w:sz w:val="24"/>
+          <w:szCs w:val="24"/>
+        </w:rPr>
+        <w:t>Membuka casing bagian atas tempat drive optik lalu memasang drive optik dari luar ke dalam casing dan memasang sekrup.</w:t>
+      </w:r>
+    </w:p>
+    <w:p>
+      <w:pPr>
+        <w:pStyle w:val="ListParagraph"/>
+        <w:numPr>
+          <w:ilvl w:val="0"/>
+          <w:numId w:val="21"/>
+        </w:numPr>
+        <w:spacing w:line="360" w:lineRule="auto"/>
+        <w:jc w:val="both"/>
+        <w:rPr>
+          <w:rFonts w:ascii="Times New Roman" w:hAnsi="Times New Roman" w:cs="Times New Roman"/>
+          <w:sz w:val="24"/>
+          <w:szCs w:val="24"/>
+        </w:rPr>
+      </w:pPr>
+      <w:r>
+        <w:rPr>
+          <w:rFonts w:ascii="Times New Roman" w:hAnsi="Times New Roman" w:cs="Times New Roman"/>
+          <w:sz w:val="24"/>
+          <w:szCs w:val="24"/>
+        </w:rPr>
+        <w:t>Memasang kabel (IDE) pada konektor (IDE) dan di drive optik.</w:t>
+      </w:r>
+    </w:p>
+    <w:p>
+      <w:pPr>
+        <w:pStyle w:val="ListParagraph"/>
+        <w:numPr>
+          <w:ilvl w:val="0"/>
+          <w:numId w:val="15"/>
+        </w:numPr>
+        <w:spacing w:line="360" w:lineRule="auto"/>
+        <w:jc w:val="both"/>
+        <w:rPr>
+          <w:rFonts w:ascii="Times New Roman" w:hAnsi="Times New Roman" w:cs="Times New Roman"/>
+          <w:sz w:val="24"/>
+          <w:szCs w:val="24"/>
+        </w:rPr>
+      </w:pPr>
+      <w:r>
+        <w:rPr>
+          <w:rFonts w:ascii="Times New Roman" w:hAnsi="Times New Roman" w:cs="Times New Roman"/>
+          <w:sz w:val="24"/>
+          <w:szCs w:val="24"/>
+        </w:rPr>
+        <w:t>Memasang Catu Daya pada Motherboard</w:t>
+      </w:r>
+    </w:p>
+    <w:p>
+      <w:pPr>
+        <w:pStyle w:val="ListParagraph"/>
+        <w:numPr>
+          <w:ilvl w:val="0"/>
+          <w:numId w:val="22"/>
+        </w:numPr>
+        <w:spacing w:line="360" w:lineRule="auto"/>
+        <w:jc w:val="both"/>
+        <w:rPr>
+          <w:rFonts w:ascii="Times New Roman" w:hAnsi="Times New Roman" w:cs="Times New Roman"/>
+          <w:sz w:val="24"/>
+          <w:szCs w:val="24"/>
+        </w:rPr>
+      </w:pPr>
+      <w:r>
+        <w:rPr>
+          <w:rFonts w:ascii="Times New Roman" w:hAnsi="Times New Roman" w:cs="Times New Roman"/>
+          <w:sz w:val="24"/>
+          <w:szCs w:val="24"/>
+        </w:rPr>
+        <w:t>Memperhatikan motherboard dan menentukan bagian konektor ATX Power pada motherboard.</w:t>
+      </w:r>
+    </w:p>
+    <w:p>
+      <w:pPr>
+        <w:pStyle w:val="ListParagraph"/>
+        <w:numPr>
+          <w:ilvl w:val="0"/>
+          <w:numId w:val="22"/>
+        </w:numPr>
+        <w:spacing w:line="360" w:lineRule="auto"/>
+        <w:jc w:val="both"/>
+        <w:rPr>
+          <w:rFonts w:ascii="Times New Roman" w:hAnsi="Times New Roman" w:cs="Times New Roman"/>
+          <w:sz w:val="24"/>
+          <w:szCs w:val="24"/>
+        </w:rPr>
+      </w:pPr>
+      <w:r>
+        <w:rPr>
+          <w:rFonts w:ascii="Times New Roman" w:hAnsi="Times New Roman" w:cs="Times New Roman"/>
+          <w:sz w:val="24"/>
+          <w:szCs w:val="24"/>
+        </w:rPr>
+        <w:t>Memasang kabel catu daya 24 pin dari power supply dengan posisi yang tepat.</w:t>
+      </w:r>
+    </w:p>
+    <w:p>
+      <w:pPr>
+        <w:pStyle w:val="ListParagraph"/>
+        <w:numPr>
+          <w:ilvl w:val="0"/>
+          <w:numId w:val="22"/>
+        </w:numPr>
+        <w:spacing w:line="360" w:lineRule="auto"/>
+        <w:jc w:val="both"/>
+        <w:rPr>
+          <w:rFonts w:ascii="Times New Roman" w:hAnsi="Times New Roman" w:cs="Times New Roman"/>
+          <w:sz w:val="24"/>
+          <w:szCs w:val="24"/>
+        </w:rPr>
+      </w:pPr>
+      <w:r>
+        <w:rPr>
+          <w:rFonts w:ascii="Times New Roman" w:hAnsi="Times New Roman" w:cs="Times New Roman"/>
+          <w:sz w:val="24"/>
+          <w:szCs w:val="24"/>
+        </w:rPr>
+        <w:t>Memasang kabel catu daya 4 pin dengan benar.</w:t>
+      </w:r>
+    </w:p>
+    <w:p>
+      <w:pPr>
+        <w:pStyle w:val="ListParagraph"/>
+        <w:numPr>
+          <w:ilvl w:val="0"/>
+          <w:numId w:val="15"/>
+        </w:numPr>
+        <w:spacing w:line="360" w:lineRule="auto"/>
+        <w:jc w:val="both"/>
+        <w:rPr>
+          <w:rFonts w:ascii="Times New Roman" w:hAnsi="Times New Roman" w:cs="Times New Roman"/>
+          <w:sz w:val="24"/>
+          <w:szCs w:val="24"/>
+        </w:rPr>
+      </w:pPr>
+      <w:r>
+        <w:rPr>
+          <w:rFonts w:ascii="Times New Roman" w:hAnsi="Times New Roman" w:cs="Times New Roman"/>
+          <w:sz w:val="24"/>
+          <w:szCs w:val="24"/>
+        </w:rPr>
+        <w:t>Memasang Kabel Indikator</w:t>
+      </w:r>
+    </w:p>
+    <w:p>
+      <w:pPr>
+        <w:pStyle w:val="ListParagraph"/>
+        <w:spacing w:line="360" w:lineRule="auto"/>
+        <w:ind w:left="1353" w:firstLine="774"/>
+        <w:jc w:val="both"/>
+        <w:rPr>
+          <w:rFonts w:ascii="Times New Roman" w:hAnsi="Times New Roman" w:cs="Times New Roman"/>
+          <w:sz w:val="24"/>
+          <w:szCs w:val="24"/>
+        </w:rPr>
+      </w:pPr>
+      <w:r>
+        <w:rPr>
+          <w:rFonts w:ascii="Times New Roman" w:hAnsi="Times New Roman" w:cs="Times New Roman"/>
+          <w:sz w:val="24"/>
+          <w:szCs w:val="24"/>
+        </w:rPr>
+        <w:lastRenderedPageBreak/>
+        <w:t>Cara memasang kabel indikator yaitu dengan cara menghubungkan kabel indikator sesuai dengan susunan pewarnaan dan tempat pada motherboard.</w:t>
+      </w:r>
+    </w:p>
+    <w:p>
+      <w:pPr>
+        <w:pStyle w:val="ListParagraph"/>
+        <w:spacing w:line="360" w:lineRule="auto"/>
+        <w:ind w:left="1353" w:firstLine="774"/>
+        <w:jc w:val="both"/>
+        <w:rPr>
+          <w:rFonts w:ascii="Times New Roman" w:hAnsi="Times New Roman" w:cs="Times New Roman"/>
+          <w:sz w:val="24"/>
+          <w:szCs w:val="24"/>
+        </w:rPr>
+      </w:pPr>
+      <w:r>
+        <w:rPr>
+          <w:rFonts w:ascii="Times New Roman" w:hAnsi="Times New Roman" w:cs="Times New Roman"/>
+          <w:sz w:val="24"/>
+          <w:szCs w:val="24"/>
+        </w:rPr>
+        <w:t>Terdapat enam kabel yang disediakan casing untuk menghubungkan motherboard antara lain :</w:t>
+      </w:r>
+    </w:p>
+    <w:p>
+      <w:pPr>
+        <w:pStyle w:val="ListParagraph"/>
+        <w:numPr>
+          <w:ilvl w:val="0"/>
+          <w:numId w:val="23"/>
+        </w:numPr>
+        <w:spacing w:line="360" w:lineRule="auto"/>
+        <w:jc w:val="both"/>
+        <w:rPr>
+          <w:rFonts w:ascii="Times New Roman" w:hAnsi="Times New Roman" w:cs="Times New Roman"/>
+          <w:sz w:val="24"/>
+          <w:szCs w:val="24"/>
+        </w:rPr>
+      </w:pPr>
+      <w:r>
+        <w:rPr>
+          <w:rFonts w:ascii="Times New Roman" w:hAnsi="Times New Roman" w:cs="Times New Roman"/>
+          <w:sz w:val="24"/>
+          <w:szCs w:val="24"/>
+        </w:rPr>
+        <w:t>Kabel speaker</w:t>
+      </w:r>
+    </w:p>
+    <w:p>
+      <w:pPr>
+        <w:pStyle w:val="ListParagraph"/>
+        <w:numPr>
+          <w:ilvl w:val="0"/>
+          <w:numId w:val="23"/>
+        </w:numPr>
+        <w:spacing w:line="360" w:lineRule="auto"/>
+        <w:jc w:val="both"/>
+        <w:rPr>
+          <w:rFonts w:ascii="Times New Roman" w:hAnsi="Times New Roman" w:cs="Times New Roman"/>
+          <w:sz w:val="24"/>
+          <w:szCs w:val="24"/>
+        </w:rPr>
+      </w:pPr>
+      <w:r>
+        <w:rPr>
+          <w:rFonts w:ascii="Times New Roman" w:hAnsi="Times New Roman" w:cs="Times New Roman"/>
+          <w:sz w:val="24"/>
+          <w:szCs w:val="24"/>
+        </w:rPr>
+        <w:t>Power switch</w:t>
+      </w:r>
+    </w:p>
+    <w:p>
+      <w:pPr>
+        <w:pStyle w:val="ListParagraph"/>
+        <w:numPr>
+          <w:ilvl w:val="0"/>
+          <w:numId w:val="23"/>
+        </w:numPr>
+        <w:spacing w:line="360" w:lineRule="auto"/>
+        <w:jc w:val="both"/>
+        <w:rPr>
+          <w:rFonts w:ascii="Times New Roman" w:hAnsi="Times New Roman" w:cs="Times New Roman"/>
+          <w:sz w:val="24"/>
+          <w:szCs w:val="24"/>
+        </w:rPr>
+      </w:pPr>
+      <w:r>
+        <w:rPr>
+          <w:rFonts w:ascii="Times New Roman" w:hAnsi="Times New Roman" w:cs="Times New Roman"/>
+          <w:sz w:val="24"/>
+          <w:szCs w:val="24"/>
+        </w:rPr>
+        <w:t>Reset switch</w:t>
+      </w:r>
+    </w:p>
+    <w:p>
+      <w:pPr>
+        <w:pStyle w:val="ListParagraph"/>
+        <w:numPr>
+          <w:ilvl w:val="0"/>
+          <w:numId w:val="23"/>
+        </w:numPr>
+        <w:spacing w:line="360" w:lineRule="auto"/>
+        <w:jc w:val="both"/>
+        <w:rPr>
+          <w:rFonts w:ascii="Times New Roman" w:hAnsi="Times New Roman" w:cs="Times New Roman"/>
+          <w:sz w:val="24"/>
+          <w:szCs w:val="24"/>
+        </w:rPr>
+      </w:pPr>
+      <w:r>
+        <w:rPr>
+          <w:rFonts w:ascii="Times New Roman" w:hAnsi="Times New Roman" w:cs="Times New Roman"/>
+          <w:sz w:val="24"/>
+          <w:szCs w:val="24"/>
+        </w:rPr>
+        <w:t>HDD LED</w:t>
+      </w:r>
+    </w:p>
+    <w:p>
+      <w:pPr>
+        <w:pStyle w:val="ListParagraph"/>
+        <w:numPr>
+          <w:ilvl w:val="0"/>
+          <w:numId w:val="23"/>
+        </w:numPr>
+        <w:spacing w:line="360" w:lineRule="auto"/>
+        <w:jc w:val="both"/>
+        <w:rPr>
+          <w:rFonts w:ascii="Times New Roman" w:hAnsi="Times New Roman" w:cs="Times New Roman"/>
+          <w:sz w:val="24"/>
+          <w:szCs w:val="24"/>
+        </w:rPr>
+      </w:pPr>
+      <w:r>
+        <w:rPr>
+          <w:rFonts w:ascii="Times New Roman" w:hAnsi="Times New Roman" w:cs="Times New Roman"/>
+          <w:sz w:val="24"/>
+          <w:szCs w:val="24"/>
+        </w:rPr>
+        <w:t>Power LED</w:t>
+      </w:r>
+    </w:p>
+    <w:p>
+      <w:pPr>
+        <w:pStyle w:val="ListParagraph"/>
+        <w:numPr>
+          <w:ilvl w:val="0"/>
+          <w:numId w:val="23"/>
+        </w:numPr>
+        <w:spacing w:line="360" w:lineRule="auto"/>
+        <w:jc w:val="both"/>
+        <w:rPr>
+          <w:rFonts w:ascii="Times New Roman" w:hAnsi="Times New Roman" w:cs="Times New Roman"/>
+          <w:sz w:val="24"/>
+          <w:szCs w:val="24"/>
+        </w:rPr>
+      </w:pPr>
+      <w:r>
+        <w:rPr>
+          <w:rFonts w:ascii="Times New Roman" w:hAnsi="Times New Roman" w:cs="Times New Roman"/>
+          <w:sz w:val="24"/>
+          <w:szCs w:val="24"/>
+        </w:rPr>
+        <w:t>Front USB</w:t>
+      </w:r>
+    </w:p>
+    <w:p>
+      <w:pPr>
+        <w:pStyle w:val="ListParagraph"/>
+        <w:numPr>
+          <w:ilvl w:val="0"/>
+          <w:numId w:val="15"/>
+        </w:numPr>
+        <w:spacing w:line="360" w:lineRule="auto"/>
+        <w:jc w:val="both"/>
+        <w:rPr>
+          <w:rFonts w:ascii="Times New Roman" w:hAnsi="Times New Roman" w:cs="Times New Roman"/>
+          <w:sz w:val="24"/>
+          <w:szCs w:val="24"/>
+        </w:rPr>
+      </w:pPr>
+      <w:r>
+        <w:rPr>
+          <w:rFonts w:ascii="Times New Roman" w:hAnsi="Times New Roman" w:cs="Times New Roman"/>
+          <w:sz w:val="24"/>
+          <w:szCs w:val="24"/>
+        </w:rPr>
+        <w:t>Penyelesaian Akhir</w:t>
+      </w:r>
+    </w:p>
+    <w:p>
+      <w:pPr>
+        <w:pStyle w:val="ListParagraph"/>
+        <w:numPr>
+          <w:ilvl w:val="0"/>
+          <w:numId w:val="24"/>
+        </w:numPr>
+        <w:spacing w:line="360" w:lineRule="auto"/>
+        <w:jc w:val="both"/>
+        <w:rPr>
+          <w:rFonts w:ascii="Times New Roman" w:hAnsi="Times New Roman" w:cs="Times New Roman"/>
+          <w:sz w:val="24"/>
+          <w:szCs w:val="24"/>
+        </w:rPr>
+      </w:pPr>
+      <w:r>
+        <w:rPr>
+          <w:rFonts w:ascii="Times New Roman" w:hAnsi="Times New Roman" w:cs="Times New Roman"/>
+          <w:sz w:val="24"/>
+          <w:szCs w:val="24"/>
+        </w:rPr>
+        <w:t>Memasang penutup casing dengan menggeser.</w:t>
+      </w:r>
+    </w:p>
+    <w:p>
+      <w:pPr>
+        <w:pStyle w:val="ListParagraph"/>
+        <w:numPr>
+          <w:ilvl w:val="0"/>
+          <w:numId w:val="24"/>
+        </w:numPr>
+        <w:spacing w:line="360" w:lineRule="auto"/>
+        <w:jc w:val="both"/>
+        <w:rPr>
+          <w:rFonts w:ascii="Times New Roman" w:hAnsi="Times New Roman" w:cs="Times New Roman"/>
+          <w:sz w:val="24"/>
+          <w:szCs w:val="24"/>
+        </w:rPr>
+      </w:pPr>
+      <w:r>
+        <w:rPr>
+          <w:rFonts w:ascii="Times New Roman" w:hAnsi="Times New Roman" w:cs="Times New Roman"/>
+          <w:sz w:val="24"/>
+          <w:szCs w:val="24"/>
+        </w:rPr>
+        <w:t xml:space="preserve">Menyambungkan kabel dari catu daya ke socket dinding. </w:t>
+      </w:r>
+    </w:p>
+    <w:p>
+      <w:pPr>
+        <w:pStyle w:val="ListParagraph"/>
+        <w:numPr>
+          <w:ilvl w:val="0"/>
+          <w:numId w:val="24"/>
+        </w:numPr>
+        <w:spacing w:line="360" w:lineRule="auto"/>
+        <w:jc w:val="both"/>
+        <w:rPr>
+          <w:rFonts w:ascii="Times New Roman" w:hAnsi="Times New Roman" w:cs="Times New Roman"/>
+          <w:sz w:val="24"/>
+          <w:szCs w:val="24"/>
+        </w:rPr>
+      </w:pPr>
+      <w:r>
+        <w:rPr>
+          <w:rFonts w:ascii="Times New Roman" w:hAnsi="Times New Roman" w:cs="Times New Roman"/>
+          <w:sz w:val="24"/>
+          <w:szCs w:val="24"/>
+        </w:rPr>
+        <w:t>Memasang konektor kabel keyboard ke port PS/2 dan konektor mouse ke port USB.</w:t>
+      </w:r>
+    </w:p>
+    <w:p>
+      <w:pPr>
+        <w:pStyle w:val="ListParagraph"/>
+        <w:numPr>
+          <w:ilvl w:val="0"/>
+          <w:numId w:val="24"/>
+        </w:numPr>
+        <w:spacing w:line="360" w:lineRule="auto"/>
+        <w:jc w:val="both"/>
+        <w:rPr>
+          <w:rFonts w:ascii="Times New Roman" w:hAnsi="Times New Roman" w:cs="Times New Roman"/>
+          <w:sz w:val="24"/>
+          <w:szCs w:val="24"/>
+        </w:rPr>
+      </w:pPr>
+      <w:r>
+        <w:rPr>
+          <w:rFonts w:ascii="Times New Roman" w:hAnsi="Times New Roman" w:cs="Times New Roman"/>
+          <w:sz w:val="24"/>
+          <w:szCs w:val="24"/>
+        </w:rPr>
+        <w:t xml:space="preserve">Menghubungkan piranti eksternal lain seperti speaker dan microphone ke port yang sesuai. </w:t>
+      </w:r>
+    </w:p>
+    <w:p>
+      <w:pPr>
+        <w:pStyle w:val="ListParagraph"/>
+        <w:spacing w:line="360" w:lineRule="auto"/>
+        <w:ind w:left="1713"/>
+        <w:jc w:val="both"/>
+        <w:rPr>
+          <w:rFonts w:ascii="Times New Roman" w:hAnsi="Times New Roman" w:cs="Times New Roman"/>
+          <w:sz w:val="24"/>
+          <w:szCs w:val="24"/>
+        </w:rPr>
+      </w:pPr>
+    </w:p>
+    <w:p>
+      <w:pPr>
+        <w:pStyle w:val="ListParagraph"/>
+        <w:numPr>
+          <w:ilvl w:val="0"/>
+          <w:numId w:val="10"/>
+        </w:numPr>
+        <w:spacing w:line="360" w:lineRule="auto"/>
+        <w:ind w:left="709"/>
+        <w:jc w:val="both"/>
+        <w:rPr>
+          <w:rFonts w:ascii="Times New Roman" w:hAnsi="Times New Roman" w:cs="Times New Roman"/>
+          <w:b/>
+          <w:bCs/>
+          <w:sz w:val="24"/>
+          <w:szCs w:val="24"/>
+        </w:rPr>
+      </w:pPr>
+      <w:r>
+        <w:rPr>
+          <w:rFonts w:ascii="Times New Roman" w:hAnsi="Times New Roman" w:cs="Times New Roman"/>
+          <w:b/>
+          <w:bCs/>
+          <w:sz w:val="24"/>
+          <w:szCs w:val="24"/>
+        </w:rPr>
+        <w:t>I</w:t>
+      </w:r>
+      <w:r>
+        <w:rPr>
+          <w:rFonts w:ascii="Times New Roman" w:hAnsi="Times New Roman" w:cs="Times New Roman"/>
+          <w:b/>
+          <w:bCs/>
+          <w:sz w:val="24"/>
+          <w:szCs w:val="24"/>
+        </w:rPr>
+        <w:t>nstallasi Perangkat Lunak Sistem Operasi</w:t>
+      </w:r>
+      <w:r>
+        <w:rPr>
+          <w:rFonts w:ascii="Times New Roman" w:hAnsi="Times New Roman" w:cs="Times New Roman"/>
+          <w:b/>
+          <w:bCs/>
+          <w:sz w:val="24"/>
+          <w:szCs w:val="24"/>
+        </w:rPr>
+        <w:t xml:space="preserve"> Windows </w:t>
+      </w:r>
+      <w:r>
+        <w:rPr>
+          <w:rFonts w:ascii="Times New Roman" w:hAnsi="Times New Roman" w:cs="Times New Roman"/>
+          <w:b/>
+          <w:bCs/>
+          <w:sz w:val="24"/>
+          <w:szCs w:val="24"/>
+        </w:rPr>
+        <w:t>7 32 bit</w:t>
+      </w:r>
+    </w:p>
+    <w:p>
+      <w:pPr>
+        <w:pStyle w:val="ListParagraph"/>
+        <w:numPr>
+          <w:ilvl w:val="0"/>
+          <w:numId w:val="35"/>
+        </w:numPr>
+        <w:spacing w:line="360" w:lineRule="auto"/>
+        <w:jc w:val="both"/>
+        <w:rPr>
+          <w:rFonts w:ascii="Times New Roman" w:hAnsi="Times New Roman" w:cs="Times New Roman"/>
+          <w:sz w:val="24"/>
+          <w:szCs w:val="24"/>
+        </w:rPr>
+      </w:pPr>
+      <w:r>
+        <w:rPr>
+          <w:rFonts w:ascii="Times New Roman" w:hAnsi="Times New Roman" w:cs="Times New Roman"/>
+          <w:sz w:val="24"/>
+          <w:szCs w:val="24"/>
+        </w:rPr>
+        <w:t>Alat dan bahan :</w:t>
+      </w:r>
+    </w:p>
+    <w:p>
+      <w:pPr>
+        <w:pStyle w:val="ListParagraph"/>
+        <w:numPr>
+          <w:ilvl w:val="3"/>
+          <w:numId w:val="7"/>
+        </w:numPr>
+        <w:spacing w:line="360" w:lineRule="auto"/>
+        <w:ind w:left="1418" w:hanging="284"/>
+        <w:jc w:val="both"/>
+        <w:rPr>
+          <w:rFonts w:ascii="Times New Roman" w:hAnsi="Times New Roman" w:cs="Times New Roman"/>
+          <w:sz w:val="24"/>
+          <w:szCs w:val="24"/>
+        </w:rPr>
+      </w:pPr>
+      <w:r>
+        <w:rPr>
+          <w:rFonts w:ascii="Times New Roman" w:hAnsi="Times New Roman" w:cs="Times New Roman"/>
+          <w:sz w:val="24"/>
+          <w:szCs w:val="24"/>
+        </w:rPr>
+        <w:t>Laptop</w:t>
+      </w:r>
+    </w:p>
+    <w:p>
+      <w:pPr>
+        <w:pStyle w:val="ListParagraph"/>
+        <w:numPr>
+          <w:ilvl w:val="3"/>
+          <w:numId w:val="7"/>
+        </w:numPr>
+        <w:spacing w:line="360" w:lineRule="auto"/>
+        <w:ind w:left="1418" w:hanging="284"/>
+        <w:jc w:val="both"/>
+        <w:rPr>
+          <w:rFonts w:ascii="Times New Roman" w:hAnsi="Times New Roman" w:cs="Times New Roman"/>
+          <w:sz w:val="24"/>
+          <w:szCs w:val="24"/>
+        </w:rPr>
+      </w:pPr>
+      <w:r>
+        <w:rPr>
+          <w:rFonts w:ascii="Times New Roman" w:hAnsi="Times New Roman" w:cs="Times New Roman"/>
+          <w:sz w:val="24"/>
+          <w:szCs w:val="24"/>
+        </w:rPr>
+        <w:t xml:space="preserve">CD Master Windows </w:t>
+      </w:r>
+      <w:r>
+        <w:rPr>
+          <w:rFonts w:ascii="Times New Roman" w:hAnsi="Times New Roman" w:cs="Times New Roman"/>
+          <w:sz w:val="24"/>
+          <w:szCs w:val="24"/>
+        </w:rPr>
+        <w:t>7 32 bit</w:t>
+      </w:r>
+    </w:p>
+    <w:p>
+      <w:pPr>
+        <w:pStyle w:val="ListParagraph"/>
+        <w:numPr>
+          <w:ilvl w:val="0"/>
+          <w:numId w:val="35"/>
+        </w:numPr>
+        <w:spacing w:line="360" w:lineRule="auto"/>
+        <w:jc w:val="both"/>
+        <w:rPr>
+          <w:rFonts w:ascii="Times New Roman" w:hAnsi="Times New Roman" w:cs="Times New Roman"/>
+          <w:sz w:val="24"/>
+          <w:szCs w:val="24"/>
+        </w:rPr>
+      </w:pPr>
+      <w:r>
+        <w:rPr>
+          <w:rFonts w:ascii="Times New Roman" w:hAnsi="Times New Roman" w:cs="Times New Roman"/>
+          <w:sz w:val="24"/>
+          <w:szCs w:val="24"/>
+        </w:rPr>
+        <w:t>Spesifikasi :</w:t>
+      </w:r>
+    </w:p>
+    <w:p>
+      <w:pPr>
+        <w:pStyle w:val="ListParagraph"/>
+        <w:numPr>
+          <w:ilvl w:val="0"/>
+          <w:numId w:val="36"/>
+        </w:numPr>
+        <w:tabs>
+          <w:tab w:val="left" w:pos="2694"/>
+        </w:tabs>
+        <w:spacing w:line="360" w:lineRule="auto"/>
+        <w:jc w:val="both"/>
+        <w:rPr>
+          <w:rFonts w:ascii="Times New Roman" w:hAnsi="Times New Roman" w:cs="Times New Roman"/>
+          <w:sz w:val="24"/>
+          <w:szCs w:val="24"/>
+        </w:rPr>
+      </w:pPr>
+      <w:r>
+        <w:rPr>
+          <w:rFonts w:ascii="Times New Roman" w:hAnsi="Times New Roman" w:cs="Times New Roman"/>
+          <w:sz w:val="24"/>
+          <w:szCs w:val="24"/>
+        </w:rPr>
+        <w:t>Prosessor</w:t>
+      </w:r>
+      <w:r>
+        <w:rPr>
+          <w:rFonts w:ascii="Times New Roman" w:hAnsi="Times New Roman" w:cs="Times New Roman"/>
+          <w:sz w:val="24"/>
+          <w:szCs w:val="24"/>
+        </w:rPr>
+        <w:tab/>
+        <w:t>: Intel (R) Dual Core 2.0 Ghz</w:t>
+      </w:r>
+    </w:p>
+    <w:p>
+      <w:pPr>
+        <w:pStyle w:val="ListParagraph"/>
+        <w:numPr>
+          <w:ilvl w:val="0"/>
+          <w:numId w:val="36"/>
+        </w:numPr>
+        <w:tabs>
+          <w:tab w:val="left" w:pos="2694"/>
+        </w:tabs>
+        <w:spacing w:line="360" w:lineRule="auto"/>
+        <w:jc w:val="both"/>
+        <w:rPr>
+          <w:rFonts w:ascii="Times New Roman" w:hAnsi="Times New Roman" w:cs="Times New Roman"/>
+          <w:sz w:val="24"/>
+          <w:szCs w:val="24"/>
+        </w:rPr>
+      </w:pPr>
+      <w:r>
+        <w:rPr>
+          <w:rFonts w:ascii="Times New Roman" w:hAnsi="Times New Roman" w:cs="Times New Roman"/>
+          <w:sz w:val="24"/>
+          <w:szCs w:val="24"/>
+        </w:rPr>
+        <w:t>RAM</w:t>
+      </w:r>
+      <w:r>
+        <w:rPr>
+          <w:rFonts w:ascii="Times New Roman" w:hAnsi="Times New Roman" w:cs="Times New Roman"/>
+          <w:sz w:val="24"/>
+          <w:szCs w:val="24"/>
+        </w:rPr>
+        <w:tab/>
+        <w:t xml:space="preserve">: </w:t>
+      </w:r>
+      <w:r>
+        <w:rPr>
+          <w:rFonts w:ascii="Times New Roman" w:hAnsi="Times New Roman" w:cs="Times New Roman"/>
+          <w:sz w:val="24"/>
+          <w:szCs w:val="24"/>
+        </w:rPr>
+        <w:t>2.00</w:t>
+      </w:r>
+    </w:p>
+    <w:p>
+      <w:pPr>
+        <w:pStyle w:val="ListParagraph"/>
+        <w:numPr>
+          <w:ilvl w:val="0"/>
+          <w:numId w:val="36"/>
+        </w:numPr>
+        <w:tabs>
+          <w:tab w:val="left" w:pos="2694"/>
+        </w:tabs>
+        <w:spacing w:line="360" w:lineRule="auto"/>
+        <w:jc w:val="both"/>
+        <w:rPr>
+          <w:rFonts w:ascii="Times New Roman" w:hAnsi="Times New Roman" w:cs="Times New Roman"/>
+          <w:sz w:val="24"/>
+          <w:szCs w:val="24"/>
+        </w:rPr>
+      </w:pPr>
+      <w:r>
+        <w:rPr>
+          <w:rFonts w:ascii="Times New Roman" w:hAnsi="Times New Roman" w:cs="Times New Roman"/>
+          <w:sz w:val="24"/>
+          <w:szCs w:val="24"/>
+        </w:rPr>
+        <w:t>Harddisk</w:t>
+      </w:r>
+      <w:r>
+        <w:rPr>
+          <w:rFonts w:ascii="Times New Roman" w:hAnsi="Times New Roman" w:cs="Times New Roman"/>
+          <w:sz w:val="24"/>
+          <w:szCs w:val="24"/>
+        </w:rPr>
+        <w:tab/>
+        <w:t>: 500 GB</w:t>
+      </w:r>
+    </w:p>
+    <w:p>
+      <w:pPr>
+        <w:pStyle w:val="ListParagraph"/>
+        <w:tabs>
+          <w:tab w:val="left" w:pos="1701"/>
+          <w:tab w:val="left" w:pos="2694"/>
+        </w:tabs>
+        <w:spacing w:line="360" w:lineRule="auto"/>
+        <w:ind w:left="1429"/>
+        <w:jc w:val="both"/>
+        <w:rPr>
+          <w:rFonts w:ascii="Times New Roman" w:hAnsi="Times New Roman" w:cs="Times New Roman"/>
+          <w:sz w:val="24"/>
+          <w:szCs w:val="24"/>
+        </w:rPr>
+      </w:pPr>
+      <w:r>
+        <w:rPr>
+          <w:rFonts w:ascii="Times New Roman" w:hAnsi="Times New Roman" w:cs="Times New Roman"/>
+          <w:sz w:val="24"/>
+          <w:szCs w:val="24"/>
+        </w:rPr>
+        <w:tab/>
+        <w:t>Drive C</w:t>
+      </w:r>
+      <w:r>
+        <w:rPr>
+          <w:rFonts w:ascii="Times New Roman" w:hAnsi="Times New Roman" w:cs="Times New Roman"/>
+          <w:sz w:val="24"/>
+          <w:szCs w:val="24"/>
+        </w:rPr>
+        <w:tab/>
+        <w:t>: 105 GB</w:t>
+      </w:r>
+    </w:p>
+    <w:p>
+      <w:pPr>
+        <w:pStyle w:val="ListParagraph"/>
+        <w:tabs>
+          <w:tab w:val="left" w:pos="1701"/>
+          <w:tab w:val="left" w:pos="2694"/>
+        </w:tabs>
+        <w:spacing w:line="360" w:lineRule="auto"/>
+        <w:ind w:left="1429"/>
+        <w:jc w:val="both"/>
+        <w:rPr>
+          <w:rFonts w:ascii="Times New Roman" w:hAnsi="Times New Roman" w:cs="Times New Roman"/>
+          <w:sz w:val="24"/>
+          <w:szCs w:val="24"/>
+        </w:rPr>
+      </w:pPr>
+      <w:r>
+        <w:rPr>
+          <w:rFonts w:ascii="Times New Roman" w:hAnsi="Times New Roman" w:cs="Times New Roman"/>
+          <w:sz w:val="24"/>
+          <w:szCs w:val="24"/>
+        </w:rPr>
+        <w:tab/>
+        <w:t>Drive D</w:t>
+      </w:r>
+      <w:r>
+        <w:rPr>
+          <w:rFonts w:ascii="Times New Roman" w:hAnsi="Times New Roman" w:cs="Times New Roman"/>
+          <w:sz w:val="24"/>
+          <w:szCs w:val="24"/>
+        </w:rPr>
+        <w:tab/>
+        <w:t>: 180 GB</w:t>
+      </w:r>
+    </w:p>
+    <w:p>
+      <w:pPr>
+        <w:pStyle w:val="ListParagraph"/>
+        <w:tabs>
+          <w:tab w:val="left" w:pos="1701"/>
+          <w:tab w:val="left" w:pos="2694"/>
+        </w:tabs>
+        <w:spacing w:line="360" w:lineRule="auto"/>
+        <w:ind w:left="1429"/>
+        <w:jc w:val="both"/>
+        <w:rPr>
+          <w:rFonts w:ascii="Times New Roman" w:hAnsi="Times New Roman" w:cs="Times New Roman"/>
+          <w:sz w:val="24"/>
+          <w:szCs w:val="24"/>
+        </w:rPr>
+      </w:pPr>
+      <w:r>
+        <w:rPr>
+          <w:rFonts w:ascii="Times New Roman" w:hAnsi="Times New Roman" w:cs="Times New Roman"/>
+          <w:sz w:val="24"/>
+          <w:szCs w:val="24"/>
+        </w:rPr>
+        <w:tab/>
+        <w:t>Drive E</w:t>
+      </w:r>
+      <w:r>
+        <w:rPr>
+          <w:rFonts w:ascii="Times New Roman" w:hAnsi="Times New Roman" w:cs="Times New Roman"/>
+          <w:sz w:val="24"/>
+          <w:szCs w:val="24"/>
+        </w:rPr>
+        <w:tab/>
+        <w:t>: 215 GB</w:t>
+      </w:r>
+    </w:p>
+    <w:p>
+      <w:pPr>
+        <w:pStyle w:val="ListParagraph"/>
+        <w:numPr>
+          <w:ilvl w:val="0"/>
+          <w:numId w:val="35"/>
+        </w:numPr>
+        <w:spacing w:line="360" w:lineRule="auto"/>
+        <w:jc w:val="both"/>
+        <w:rPr>
+          <w:rFonts w:ascii="Times New Roman" w:hAnsi="Times New Roman" w:cs="Times New Roman"/>
+          <w:sz w:val="24"/>
+          <w:szCs w:val="24"/>
+        </w:rPr>
+      </w:pPr>
+      <w:r>
+        <w:rPr>
+          <w:rFonts w:ascii="Times New Roman" w:hAnsi="Times New Roman" w:cs="Times New Roman"/>
+          <w:sz w:val="24"/>
+          <w:szCs w:val="24"/>
+        </w:rPr>
+        <w:t>Proses Instalasi :</w:t>
+      </w:r>
+    </w:p>
+    <w:p>
+      <w:pPr>
+        <w:pStyle w:val="ListParagraph"/>
+        <w:numPr>
+          <w:ilvl w:val="0"/>
+          <w:numId w:val="37"/>
+        </w:numPr>
+        <w:spacing w:line="360" w:lineRule="auto"/>
+        <w:jc w:val="both"/>
+        <w:rPr>
+          <w:rFonts w:ascii="Times New Roman" w:hAnsi="Times New Roman" w:cs="Times New Roman"/>
+          <w:sz w:val="24"/>
+          <w:szCs w:val="24"/>
+        </w:rPr>
+      </w:pPr>
+      <w:r>
+        <w:rPr>
+          <w:rFonts w:ascii="Times New Roman" w:hAnsi="Times New Roman" w:cs="Times New Roman"/>
+          <w:sz w:val="24"/>
+          <w:szCs w:val="24"/>
+        </w:rPr>
+        <w:lastRenderedPageBreak/>
+        <w:t xml:space="preserve">Saat pertama kali laptop dihidupkan, menekan F2 untuk masuk ke menu BIOS. Kemudian memilih menu “Boot” lalu memindahkan tab CD/DVD-ROM ke bagian paling atas. Hal ini </w:t>
+      </w:r>
+      <w:r>
+        <w:rPr>
+          <w:rFonts w:ascii="Times New Roman" w:hAnsi="Times New Roman" w:cs="Times New Roman"/>
+          <w:sz w:val="24"/>
+          <w:szCs w:val="24"/>
+        </w:rPr>
+        <w:t xml:space="preserve">digunakan untuk mengatur </w:t>
+      </w:r>
+      <w:r>
+        <w:rPr>
+          <w:rFonts w:ascii="Times New Roman" w:hAnsi="Times New Roman" w:cs="Times New Roman"/>
+          <w:sz w:val="24"/>
+          <w:szCs w:val="24"/>
+        </w:rPr>
+        <w:t>urutan boot pertama yang kan dipilih oleh sistem.</w:t>
+      </w:r>
+    </w:p>
+    <w:p>
+      <w:pPr>
+        <w:pStyle w:val="ListParagraph"/>
+        <w:numPr>
+          <w:ilvl w:val="0"/>
+          <w:numId w:val="37"/>
+        </w:numPr>
+        <w:spacing w:line="360" w:lineRule="auto"/>
+        <w:jc w:val="both"/>
+        <w:rPr>
+          <w:rFonts w:ascii="Times New Roman" w:hAnsi="Times New Roman" w:cs="Times New Roman"/>
+          <w:sz w:val="24"/>
+          <w:szCs w:val="24"/>
+        </w:rPr>
+      </w:pPr>
+      <w:r>
+        <w:rPr>
+          <w:rFonts w:ascii="Times New Roman" w:hAnsi="Times New Roman" w:cs="Times New Roman"/>
+          <w:sz w:val="24"/>
+          <w:szCs w:val="24"/>
+        </w:rPr>
+        <w:t>Setelah mengatur pada BIOS kemudian menekan F10 untuk keluar dan menyimpan konfigurasi yang telah dirubah.</w:t>
+      </w:r>
+    </w:p>
+    <w:p>
+      <w:pPr>
+        <w:pStyle w:val="ListParagraph"/>
+        <w:numPr>
+          <w:ilvl w:val="0"/>
+          <w:numId w:val="37"/>
+        </w:numPr>
+        <w:spacing w:line="360" w:lineRule="auto"/>
+        <w:jc w:val="both"/>
+        <w:rPr>
+          <w:rFonts w:ascii="Times New Roman" w:hAnsi="Times New Roman" w:cs="Times New Roman"/>
+          <w:sz w:val="24"/>
+          <w:szCs w:val="24"/>
+        </w:rPr>
+      </w:pPr>
+      <w:r>
+        <w:rPr>
+          <w:rFonts w:ascii="Times New Roman" w:hAnsi="Times New Roman" w:cs="Times New Roman"/>
+          <w:sz w:val="24"/>
+          <w:szCs w:val="24"/>
+        </w:rPr>
+        <w:t>Menunggu sampai muncul tulisan Press any key to boot from C</w:t>
+      </w:r>
+      <w:r>
+        <w:rPr>
+          <w:rFonts w:ascii="Times New Roman" w:hAnsi="Times New Roman" w:cs="Times New Roman"/>
+          <w:sz w:val="24"/>
+          <w:szCs w:val="24"/>
+        </w:rPr>
+        <w:t>D..dan secara bersamaan dengan muncul tulisan tersebut, menekan sembarang tombol untuk melakukan proses booting melalui DVD ROM.</w:t>
+      </w:r>
+    </w:p>
+    <w:p>
+      <w:pPr>
+        <w:pStyle w:val="ListParagraph"/>
+        <w:numPr>
+          <w:ilvl w:val="0"/>
+          <w:numId w:val="37"/>
+        </w:numPr>
+        <w:spacing w:line="360" w:lineRule="auto"/>
+        <w:jc w:val="both"/>
+        <w:rPr>
+          <w:rFonts w:ascii="Times New Roman" w:hAnsi="Times New Roman" w:cs="Times New Roman"/>
+          <w:sz w:val="24"/>
+          <w:szCs w:val="24"/>
+        </w:rPr>
+      </w:pPr>
+      <w:r>
+        <w:rPr>
+          <w:rFonts w:ascii="Times New Roman" w:hAnsi="Times New Roman" w:cs="Times New Roman"/>
+          <w:sz w:val="24"/>
+          <w:szCs w:val="24"/>
+        </w:rPr>
+        <w:t>Menunggu proses loading hingga muncul tampilan starting Windows</w:t>
+      </w:r>
+    </w:p>
+    <w:p>
+      <w:pPr>
+        <w:pStyle w:val="ListParagraph"/>
+        <w:numPr>
+          <w:ilvl w:val="0"/>
+          <w:numId w:val="37"/>
+        </w:numPr>
+        <w:spacing w:line="360" w:lineRule="auto"/>
+        <w:jc w:val="both"/>
+        <w:rPr>
+          <w:rFonts w:ascii="Times New Roman" w:hAnsi="Times New Roman" w:cs="Times New Roman"/>
+          <w:sz w:val="24"/>
+          <w:szCs w:val="24"/>
+        </w:rPr>
+      </w:pPr>
+      <w:r>
+        <w:rPr>
+          <w:rFonts w:ascii="Times New Roman" w:hAnsi="Times New Roman" w:cs="Times New Roman"/>
+          <w:sz w:val="24"/>
+          <w:szCs w:val="24"/>
+        </w:rPr>
+        <w:t>Muncul tampilan untuk mengatur format bahasa, waktu dan jenis keyboard yang digunakan. Merubah Time and currency format dari English (United States) menjadi Indonesia</w:t>
+      </w:r>
+      <w:r>
+        <w:rPr>
+          <w:rFonts w:ascii="Times New Roman" w:hAnsi="Times New Roman" w:cs="Times New Roman"/>
+          <w:sz w:val="24"/>
+          <w:szCs w:val="24"/>
+        </w:rPr>
+        <w:t>n</w:t>
+      </w:r>
+      <w:r>
+        <w:rPr>
+          <w:rFonts w:ascii="Times New Roman" w:hAnsi="Times New Roman" w:cs="Times New Roman"/>
+          <w:sz w:val="24"/>
+          <w:szCs w:val="24"/>
+        </w:rPr>
+        <w:t xml:space="preserve"> (</w:t>
+      </w:r>
+      <w:r>
+        <w:rPr>
+          <w:rFonts w:ascii="Times New Roman" w:hAnsi="Times New Roman" w:cs="Times New Roman"/>
+          <w:sz w:val="24"/>
+          <w:szCs w:val="24"/>
+        </w:rPr>
+        <w:t>Indonesia</w:t>
+      </w:r>
+      <w:r>
+        <w:rPr>
+          <w:rFonts w:ascii="Times New Roman" w:hAnsi="Times New Roman" w:cs="Times New Roman"/>
+          <w:sz w:val="24"/>
+          <w:szCs w:val="24"/>
+        </w:rPr>
+        <w:t>)</w:t>
+      </w:r>
+      <w:r>
+        <w:rPr>
+          <w:rFonts w:ascii="Times New Roman" w:hAnsi="Times New Roman" w:cs="Times New Roman"/>
+          <w:sz w:val="24"/>
+          <w:szCs w:val="24"/>
+        </w:rPr>
+        <w:t xml:space="preserve"> karena kita berada di Indonesia. Pada language to install dan Keyboard or input method tidak perlu dirubah karena sudah termasuk dalam pengaturan default. Kemudian mengklik Next.</w:t>
+      </w:r>
+    </w:p>
+    <w:p>
+      <w:pPr>
+        <w:pStyle w:val="ListParagraph"/>
+        <w:numPr>
+          <w:ilvl w:val="0"/>
+          <w:numId w:val="37"/>
+        </w:numPr>
+        <w:spacing w:line="360" w:lineRule="auto"/>
+        <w:jc w:val="both"/>
+        <w:rPr>
+          <w:rFonts w:ascii="Times New Roman" w:hAnsi="Times New Roman" w:cs="Times New Roman"/>
+          <w:sz w:val="24"/>
+          <w:szCs w:val="24"/>
+        </w:rPr>
+      </w:pPr>
+      <w:r>
+        <w:rPr>
+          <w:rFonts w:ascii="Times New Roman" w:hAnsi="Times New Roman" w:cs="Times New Roman"/>
+          <w:sz w:val="24"/>
+          <w:szCs w:val="24"/>
+        </w:rPr>
+        <w:t>Mengklik Install now untuk melanjutkan proses instalasi sehingga muncul tampilan sebagai berikut :</w:t>
+      </w:r>
+    </w:p>
+    <w:p>
+      <w:pPr>
+        <w:pStyle w:val="ListParagraph"/>
+        <w:numPr>
+          <w:ilvl w:val="0"/>
+          <w:numId w:val="37"/>
+        </w:numPr>
+        <w:spacing w:line="360" w:lineRule="auto"/>
+        <w:jc w:val="both"/>
+        <w:rPr>
+          <w:rFonts w:ascii="Times New Roman" w:hAnsi="Times New Roman" w:cs="Times New Roman"/>
+          <w:sz w:val="24"/>
+          <w:szCs w:val="24"/>
+        </w:rPr>
+      </w:pPr>
+      <w:r>
+        <w:rPr>
+          <w:rFonts w:ascii="Times New Roman" w:hAnsi="Times New Roman" w:cs="Times New Roman"/>
+          <w:sz w:val="24"/>
+          <w:szCs w:val="24"/>
+        </w:rPr>
+        <w:t>Menunggu loading setup is starting</w:t>
+      </w:r>
+    </w:p>
+    <w:p>
+      <w:pPr>
+        <w:pStyle w:val="ListParagraph"/>
+        <w:numPr>
+          <w:ilvl w:val="0"/>
+          <w:numId w:val="37"/>
+        </w:numPr>
+        <w:spacing w:line="360" w:lineRule="auto"/>
+        <w:jc w:val="both"/>
+        <w:rPr>
+          <w:rFonts w:ascii="Times New Roman" w:hAnsi="Times New Roman" w:cs="Times New Roman"/>
+          <w:sz w:val="24"/>
+          <w:szCs w:val="24"/>
+        </w:rPr>
+      </w:pPr>
+      <w:r>
+        <w:rPr>
+          <w:rFonts w:ascii="Times New Roman" w:hAnsi="Times New Roman" w:cs="Times New Roman"/>
+          <w:sz w:val="24"/>
+          <w:szCs w:val="24"/>
+        </w:rPr>
+        <w:t>Pada tahap ini pengguna diminta untuk memasukkan product key untuk mengaktifkan Windows. Jika tidak memiliki product key, maka mengklik Skip untuk melanjutkan proses instalasi.</w:t>
+      </w:r>
+    </w:p>
+    <w:p>
+      <w:pPr>
+        <w:pStyle w:val="ListParagraph"/>
+        <w:numPr>
+          <w:ilvl w:val="0"/>
+          <w:numId w:val="37"/>
+        </w:numPr>
+        <w:spacing w:line="360" w:lineRule="auto"/>
+        <w:jc w:val="both"/>
+        <w:rPr>
+          <w:rFonts w:ascii="Times New Roman" w:hAnsi="Times New Roman" w:cs="Times New Roman"/>
+          <w:color w:val="FF0000"/>
+          <w:sz w:val="24"/>
+          <w:szCs w:val="24"/>
+        </w:rPr>
+      </w:pPr>
+      <w:r>
+        <w:rPr>
+          <w:rFonts w:ascii="Times New Roman" w:hAnsi="Times New Roman" w:cs="Times New Roman"/>
+          <w:color w:val="FF0000"/>
+          <w:sz w:val="24"/>
+          <w:szCs w:val="24"/>
+        </w:rPr>
+        <w:t>Terdapat dua pilihan sistem operasi yaitu windows 10 Pro dan Windows 10 Home, mengklik untuk memilih windows 10 Pro karena akan menggunakan jenis sistem operasi tersebut. Kemudian mengklik Next.</w:t>
+      </w:r>
+    </w:p>
+    <w:p>
+      <w:pPr>
+        <w:pStyle w:val="ListParagraph"/>
+        <w:numPr>
+          <w:ilvl w:val="0"/>
+          <w:numId w:val="37"/>
+        </w:numPr>
+        <w:spacing w:line="360" w:lineRule="auto"/>
+        <w:jc w:val="both"/>
+        <w:rPr>
+          <w:rFonts w:ascii="Times New Roman" w:hAnsi="Times New Roman" w:cs="Times New Roman"/>
+          <w:sz w:val="24"/>
+          <w:szCs w:val="24"/>
+        </w:rPr>
+      </w:pPr>
+      <w:r>
+        <w:rPr>
+          <w:rFonts w:ascii="Times New Roman" w:hAnsi="Times New Roman" w:cs="Times New Roman"/>
+          <w:sz w:val="24"/>
+          <w:szCs w:val="24"/>
+        </w:rPr>
+        <w:t>Mencentang yang tertuliskan I accept the license terms untuk menyetujui EULA. Setelah itu mengklik tombol Next untuk melanjutkan proses instalasi.</w:t>
+      </w:r>
+    </w:p>
+    <w:p>
+      <w:pPr>
+        <w:pStyle w:val="ListParagraph"/>
+        <w:numPr>
+          <w:ilvl w:val="0"/>
+          <w:numId w:val="37"/>
+        </w:numPr>
+        <w:spacing w:line="360" w:lineRule="auto"/>
+        <w:jc w:val="both"/>
+        <w:rPr>
+          <w:rFonts w:ascii="Times New Roman" w:hAnsi="Times New Roman" w:cs="Times New Roman"/>
+          <w:sz w:val="24"/>
+          <w:szCs w:val="24"/>
+        </w:rPr>
+      </w:pPr>
+      <w:r>
+        <w:rPr>
+          <w:rFonts w:ascii="Times New Roman" w:hAnsi="Times New Roman" w:cs="Times New Roman"/>
+          <w:sz w:val="24"/>
+          <w:szCs w:val="24"/>
+        </w:rPr>
+        <w:lastRenderedPageBreak/>
+        <w:t>Memilih custom untuk tipe insalasinya karena belum terinstal sistem operasi windows, maka menempatkan kursor pada pilihan Custom kemudian mengklik Next.</w:t>
+      </w:r>
+    </w:p>
+    <w:p>
+      <w:pPr>
+        <w:pStyle w:val="ListParagraph"/>
+        <w:numPr>
+          <w:ilvl w:val="0"/>
+          <w:numId w:val="37"/>
+        </w:numPr>
+        <w:spacing w:line="360" w:lineRule="auto"/>
+        <w:jc w:val="both"/>
+        <w:rPr>
+          <w:rFonts w:ascii="Times New Roman" w:hAnsi="Times New Roman" w:cs="Times New Roman"/>
+          <w:sz w:val="24"/>
+          <w:szCs w:val="24"/>
+        </w:rPr>
+      </w:pPr>
+      <w:r>
+        <w:rPr>
+          <w:rFonts w:ascii="Times New Roman" w:hAnsi="Times New Roman" w:cs="Times New Roman"/>
+          <w:sz w:val="24"/>
+          <w:szCs w:val="24"/>
+        </w:rPr>
+        <w:t>Memasuki proses partisi harddisk yaitu membagi kapasitas harddisk menjadi tiga bagian. Mengarahkan kursor pada Unallocated Space kemudian memilih Drive Options (Adcanced) untuk memulai membuat partisi.</w:t>
+      </w:r>
+    </w:p>
+    <w:p>
+      <w:pPr>
+        <w:pStyle w:val="ListParagraph"/>
+        <w:numPr>
+          <w:ilvl w:val="0"/>
+          <w:numId w:val="37"/>
+        </w:numPr>
+        <w:spacing w:line="360" w:lineRule="auto"/>
+        <w:jc w:val="both"/>
+        <w:rPr>
+          <w:rFonts w:ascii="Times New Roman" w:hAnsi="Times New Roman" w:cs="Times New Roman"/>
+          <w:sz w:val="24"/>
+          <w:szCs w:val="24"/>
+        </w:rPr>
+      </w:pPr>
+      <w:r>
+        <w:rPr>
+          <w:rFonts w:ascii="Times New Roman" w:hAnsi="Times New Roman" w:cs="Times New Roman"/>
+          <w:sz w:val="24"/>
+          <w:szCs w:val="24"/>
+        </w:rPr>
+        <w:t>Memilih New untuk membuat partisi</w:t>
+      </w:r>
+      <w:r>
+        <w:rPr>
+          <w:rFonts w:ascii="Times New Roman" w:hAnsi="Times New Roman" w:cs="Times New Roman"/>
+          <w:sz w:val="24"/>
+          <w:szCs w:val="24"/>
+        </w:rPr>
+        <w:t xml:space="preserve"> baru yang pertama untuk partisi C</w:t>
+      </w:r>
+      <w:r>
+        <w:rPr>
+          <w:rFonts w:ascii="Times New Roman" w:hAnsi="Times New Roman" w:cs="Times New Roman"/>
+          <w:sz w:val="24"/>
+          <w:szCs w:val="24"/>
+        </w:rPr>
+        <w:t>.</w:t>
+      </w:r>
+    </w:p>
+    <w:p>
+      <w:pPr>
+        <w:pStyle w:val="ListParagraph"/>
+        <w:numPr>
+          <w:ilvl w:val="0"/>
+          <w:numId w:val="37"/>
+        </w:numPr>
+        <w:spacing w:line="360" w:lineRule="auto"/>
+        <w:jc w:val="both"/>
+        <w:rPr>
+          <w:rFonts w:ascii="Times New Roman" w:hAnsi="Times New Roman" w:cs="Times New Roman"/>
+          <w:sz w:val="24"/>
+          <w:szCs w:val="24"/>
+        </w:rPr>
+      </w:pPr>
+      <w:r>
+        <w:rPr>
+          <w:rFonts w:ascii="Times New Roman" w:hAnsi="Times New Roman" w:cs="Times New Roman"/>
+          <w:sz w:val="24"/>
+          <w:szCs w:val="24"/>
+        </w:rPr>
+        <w:t>Mengisikan ukuran partisi untuk partisi C sebesar 195000 MB lalu menekan Apply untuk menerapkannya.</w:t>
+      </w:r>
+    </w:p>
+    <w:p>
+      <w:pPr>
+        <w:pStyle w:val="ListParagraph"/>
+        <w:numPr>
+          <w:ilvl w:val="0"/>
+          <w:numId w:val="37"/>
+        </w:numPr>
+        <w:spacing w:line="360" w:lineRule="auto"/>
+        <w:jc w:val="both"/>
+        <w:rPr>
+          <w:rFonts w:ascii="Times New Roman" w:hAnsi="Times New Roman" w:cs="Times New Roman"/>
+          <w:sz w:val="24"/>
+          <w:szCs w:val="24"/>
+        </w:rPr>
+      </w:pPr>
+      <w:r>
+        <w:rPr>
+          <w:rFonts w:ascii="Times New Roman" w:hAnsi="Times New Roman" w:cs="Times New Roman"/>
+          <w:sz w:val="24"/>
+          <w:szCs w:val="24"/>
+        </w:rPr>
+        <w:t>Muncul sebuah informasi untuk memastikan bahwa semua fitur jendela bekerja dengan benar, Windows akan membuat partisi tambahan untuk file sistem. Kemudian mengklik OK untuk melanjutkan partisi.</w:t>
+      </w:r>
+    </w:p>
+    <w:p>
+      <w:pPr>
+        <w:pStyle w:val="ListParagraph"/>
+        <w:numPr>
+          <w:ilvl w:val="0"/>
+          <w:numId w:val="37"/>
+        </w:numPr>
+        <w:spacing w:line="360" w:lineRule="auto"/>
+        <w:jc w:val="both"/>
+        <w:rPr>
+          <w:rFonts w:ascii="Times New Roman" w:hAnsi="Times New Roman" w:cs="Times New Roman"/>
+          <w:sz w:val="24"/>
+          <w:szCs w:val="24"/>
+        </w:rPr>
+      </w:pPr>
+      <w:r>
+        <w:rPr>
+          <w:rFonts w:ascii="Times New Roman" w:hAnsi="Times New Roman" w:cs="Times New Roman"/>
+          <w:sz w:val="24"/>
+          <w:szCs w:val="24"/>
+        </w:rPr>
+        <w:t>Mengklik Unallocated Space untuk membuat partisi yang kedua yaitu partisi D kemudian menekan New.</w:t>
+      </w:r>
+    </w:p>
+    <w:p>
+      <w:pPr>
+        <w:pStyle w:val="ListParagraph"/>
+        <w:numPr>
+          <w:ilvl w:val="0"/>
+          <w:numId w:val="37"/>
+        </w:numPr>
+        <w:spacing w:line="360" w:lineRule="auto"/>
+        <w:jc w:val="both"/>
+        <w:rPr>
+          <w:rFonts w:ascii="Times New Roman" w:hAnsi="Times New Roman" w:cs="Times New Roman"/>
+          <w:sz w:val="24"/>
+          <w:szCs w:val="24"/>
+        </w:rPr>
+      </w:pPr>
+      <w:r>
+        <w:rPr>
+          <w:rFonts w:ascii="Times New Roman" w:hAnsi="Times New Roman" w:cs="Times New Roman"/>
+          <w:sz w:val="24"/>
+          <w:szCs w:val="24"/>
+        </w:rPr>
+        <w:t>Mengisikan ukuran partisi sebesar 180000 MB kemudian menekan Apply untuk menerapkan.</w:t>
+      </w:r>
+    </w:p>
+    <w:p>
+      <w:pPr>
+        <w:pStyle w:val="ListParagraph"/>
+        <w:numPr>
+          <w:ilvl w:val="0"/>
+          <w:numId w:val="37"/>
+        </w:numPr>
+        <w:spacing w:line="360" w:lineRule="auto"/>
+        <w:jc w:val="both"/>
+        <w:rPr>
+          <w:rFonts w:ascii="Times New Roman" w:hAnsi="Times New Roman" w:cs="Times New Roman"/>
+          <w:sz w:val="24"/>
+          <w:szCs w:val="24"/>
+        </w:rPr>
+      </w:pPr>
+      <w:r>
+        <w:rPr>
+          <w:rFonts w:ascii="Times New Roman" w:hAnsi="Times New Roman" w:cs="Times New Roman"/>
+          <w:sz w:val="24"/>
+          <w:szCs w:val="24"/>
+        </w:rPr>
+        <w:t xml:space="preserve">Mengklik </w:t>
+      </w:r>
+      <w:r>
+        <w:rPr>
+          <w:rFonts w:ascii="Times New Roman" w:hAnsi="Times New Roman" w:cs="Times New Roman"/>
+          <w:sz w:val="24"/>
+          <w:szCs w:val="24"/>
+        </w:rPr>
+        <w:t>Unallocated Space</w:t>
+      </w:r>
+      <w:r>
+        <w:rPr>
+          <w:rFonts w:ascii="Times New Roman" w:hAnsi="Times New Roman" w:cs="Times New Roman"/>
+          <w:sz w:val="24"/>
+          <w:szCs w:val="24"/>
+        </w:rPr>
+        <w:t xml:space="preserve"> untuk membuat partisi yang ketiga yaitu partisi E kemudia menekan New.</w:t>
+      </w:r>
+    </w:p>
+    <w:p>
+      <w:pPr>
+        <w:pStyle w:val="ListParagraph"/>
+        <w:numPr>
+          <w:ilvl w:val="0"/>
+          <w:numId w:val="37"/>
+        </w:numPr>
+        <w:spacing w:line="360" w:lineRule="auto"/>
+        <w:jc w:val="both"/>
+        <w:rPr>
+          <w:rFonts w:ascii="Times New Roman" w:hAnsi="Times New Roman" w:cs="Times New Roman"/>
+          <w:sz w:val="24"/>
+          <w:szCs w:val="24"/>
+        </w:rPr>
+      </w:pPr>
+      <w:r>
+        <w:rPr>
+          <w:rFonts w:ascii="Times New Roman" w:hAnsi="Times New Roman" w:cs="Times New Roman"/>
+          <w:sz w:val="24"/>
+          <w:szCs w:val="24"/>
+        </w:rPr>
+        <w:t>Mengisikan ukuran partisi dengan sisa kapasitas yang tersedia yaitu 229999 MB kemudian menekan Apply untuk menerapkan</w:t>
+      </w:r>
+    </w:p>
+    <w:p>
+      <w:pPr>
+        <w:pStyle w:val="ListParagraph"/>
+        <w:numPr>
+          <w:ilvl w:val="0"/>
+          <w:numId w:val="37"/>
+        </w:numPr>
+        <w:spacing w:line="360" w:lineRule="auto"/>
+        <w:jc w:val="both"/>
+        <w:rPr>
+          <w:rFonts w:ascii="Times New Roman" w:hAnsi="Times New Roman" w:cs="Times New Roman"/>
+          <w:sz w:val="24"/>
+          <w:szCs w:val="24"/>
+        </w:rPr>
+      </w:pPr>
+      <w:r>
+        <w:rPr>
+          <w:rFonts w:ascii="Times New Roman" w:hAnsi="Times New Roman" w:cs="Times New Roman"/>
+          <w:sz w:val="24"/>
+          <w:szCs w:val="24"/>
+        </w:rPr>
+        <w:t>Setelah mempartisi seluruh harddisk maka langkah selanjutnya adalah meletakkan kursor pada Drive 0 Partition 3, kemudian Format atau menekan Alt + F untuk memformat partisi D sehigga partisi D nantinya akan digunakan.</w:t>
+      </w:r>
+    </w:p>
+    <w:p>
+      <w:pPr>
+        <w:pStyle w:val="ListParagraph"/>
+        <w:numPr>
+          <w:ilvl w:val="0"/>
+          <w:numId w:val="37"/>
+        </w:numPr>
+        <w:spacing w:line="360" w:lineRule="auto"/>
+        <w:jc w:val="both"/>
+        <w:rPr>
+          <w:rFonts w:ascii="Times New Roman" w:hAnsi="Times New Roman" w:cs="Times New Roman"/>
+          <w:sz w:val="24"/>
+          <w:szCs w:val="24"/>
+        </w:rPr>
+      </w:pPr>
+      <w:r>
+        <w:rPr>
+          <w:rFonts w:ascii="Times New Roman" w:hAnsi="Times New Roman" w:cs="Times New Roman"/>
+          <w:sz w:val="24"/>
+          <w:szCs w:val="24"/>
+        </w:rPr>
+        <w:t>Muncul tampilan sebuah peringatan bahwa partisi mungkin berisi file-file penting atau aplikasi dari pembuatan komputer. Jika akan memformat partisi ini data yang tersimpan di dalamnya akan hilang. Kemudian mengklik OK untuk selanjutnya proses format partisi D.</w:t>
+      </w:r>
+    </w:p>
+    <w:p>
+      <w:pPr>
+        <w:pStyle w:val="ListParagraph"/>
+        <w:numPr>
+          <w:ilvl w:val="0"/>
+          <w:numId w:val="37"/>
+        </w:numPr>
+        <w:spacing w:line="360" w:lineRule="auto"/>
+        <w:jc w:val="both"/>
+        <w:rPr>
+          <w:rFonts w:ascii="Times New Roman" w:hAnsi="Times New Roman" w:cs="Times New Roman"/>
+          <w:sz w:val="24"/>
+          <w:szCs w:val="24"/>
+        </w:rPr>
+      </w:pPr>
+      <w:r>
+        <w:rPr>
+          <w:rFonts w:ascii="Times New Roman" w:hAnsi="Times New Roman" w:cs="Times New Roman"/>
+          <w:sz w:val="24"/>
+          <w:szCs w:val="24"/>
+        </w:rPr>
+        <w:lastRenderedPageBreak/>
+        <w:t>Setelah mempartisi seluruh harddisk maka langkah selanjutnya adalah meletakkan kursor pada Drive 0 Partition 4, kemudian mengklik Format untuk memformat partisi E sehingga partisi E nantinya akan dapat digunakan.</w:t>
+      </w:r>
+    </w:p>
+    <w:p>
+      <w:pPr>
+        <w:pStyle w:val="ListParagraph"/>
+        <w:numPr>
+          <w:ilvl w:val="0"/>
+          <w:numId w:val="37"/>
+        </w:numPr>
+        <w:spacing w:line="360" w:lineRule="auto"/>
+        <w:jc w:val="both"/>
+        <w:rPr>
+          <w:rFonts w:ascii="Times New Roman" w:hAnsi="Times New Roman" w:cs="Times New Roman"/>
+          <w:sz w:val="24"/>
+          <w:szCs w:val="24"/>
+        </w:rPr>
+      </w:pPr>
+      <w:r>
+        <w:rPr>
+          <w:rFonts w:ascii="Times New Roman" w:hAnsi="Times New Roman" w:cs="Times New Roman"/>
+          <w:sz w:val="24"/>
+          <w:szCs w:val="24"/>
+        </w:rPr>
+        <w:t>Muncul tampilan sebuah peringatan bahwa partisi mungkin berisi file-file penting atau aplikasi dari pembuatan komputer. Jika akan memformat partisi ini, data yang tersimpan di dalamnya akan hilang. Kemudian mengklik OK untuk melanjutkan proses format partisi E.</w:t>
+      </w:r>
+    </w:p>
+    <w:p>
+      <w:pPr>
+        <w:pStyle w:val="ListParagraph"/>
+        <w:numPr>
+          <w:ilvl w:val="0"/>
+          <w:numId w:val="37"/>
+        </w:numPr>
+        <w:spacing w:line="360" w:lineRule="auto"/>
+        <w:jc w:val="both"/>
+        <w:rPr>
+          <w:rFonts w:ascii="Times New Roman" w:hAnsi="Times New Roman" w:cs="Times New Roman"/>
+          <w:sz w:val="24"/>
+          <w:szCs w:val="24"/>
+        </w:rPr>
+      </w:pPr>
+      <w:r>
+        <w:rPr>
+          <w:rFonts w:ascii="Times New Roman" w:hAnsi="Times New Roman" w:cs="Times New Roman"/>
+          <w:sz w:val="24"/>
+          <w:szCs w:val="24"/>
+        </w:rPr>
+        <w:t>Menempatkan kursor pada Disk 0 Partition 2 yang merupakan partisi C kemudian mengklik Next untuk melanjutkan proses instalasi.</w:t>
+      </w:r>
+    </w:p>
+    <w:p>
+      <w:pPr>
+        <w:pStyle w:val="ListParagraph"/>
+        <w:numPr>
+          <w:ilvl w:val="0"/>
+          <w:numId w:val="37"/>
+        </w:numPr>
+        <w:spacing w:line="360" w:lineRule="auto"/>
+        <w:jc w:val="both"/>
+        <w:rPr>
+          <w:rFonts w:ascii="Times New Roman" w:hAnsi="Times New Roman" w:cs="Times New Roman"/>
+          <w:color w:val="FF0000"/>
+          <w:sz w:val="24"/>
+          <w:szCs w:val="24"/>
+        </w:rPr>
+      </w:pPr>
+      <w:r>
+        <w:rPr>
+          <w:rFonts w:ascii="Times New Roman" w:hAnsi="Times New Roman" w:cs="Times New Roman"/>
+          <w:color w:val="FF0000"/>
+          <w:sz w:val="24"/>
+          <w:szCs w:val="24"/>
+        </w:rPr>
+        <w:t>Menunggu proses instalasi Windows 10 hingga selesai. Proses tersebut membutuhkan waktu sekitar 10 sampai 20 menit.</w:t>
+      </w:r>
+    </w:p>
+    <w:p>
+      <w:pPr>
+        <w:pStyle w:val="ListParagraph"/>
+        <w:numPr>
+          <w:ilvl w:val="0"/>
+          <w:numId w:val="37"/>
+        </w:numPr>
+        <w:spacing w:line="360" w:lineRule="auto"/>
+        <w:jc w:val="both"/>
+        <w:rPr>
+          <w:rFonts w:ascii="Times New Roman" w:hAnsi="Times New Roman" w:cs="Times New Roman"/>
+          <w:sz w:val="24"/>
+          <w:szCs w:val="24"/>
+        </w:rPr>
+      </w:pPr>
+      <w:r>
+        <w:rPr>
+          <w:rFonts w:ascii="Times New Roman" w:hAnsi="Times New Roman" w:cs="Times New Roman"/>
+          <w:sz w:val="24"/>
+          <w:szCs w:val="24"/>
+        </w:rPr>
+        <w:t>Setelah proses instalasi windows setup complete maka windows meminta restart untuk melanjutkan proses instalasi ke tahap selanjutnya.</w:t>
+      </w:r>
+    </w:p>
+    <w:p>
+      <w:pPr>
+        <w:pStyle w:val="ListParagraph"/>
+        <w:numPr>
+          <w:ilvl w:val="0"/>
+          <w:numId w:val="37"/>
+        </w:numPr>
+        <w:spacing w:line="360" w:lineRule="auto"/>
+        <w:jc w:val="both"/>
+        <w:rPr>
+          <w:rFonts w:ascii="Times New Roman" w:hAnsi="Times New Roman" w:cs="Times New Roman"/>
+          <w:sz w:val="24"/>
+          <w:szCs w:val="24"/>
+        </w:rPr>
+      </w:pPr>
+      <w:r>
+        <w:rPr>
+          <w:rFonts w:ascii="Times New Roman" w:hAnsi="Times New Roman" w:cs="Times New Roman"/>
+          <w:sz w:val="24"/>
+          <w:szCs w:val="24"/>
+        </w:rPr>
+        <w:t>Selanjutnya memasuki proses konfigurasi windows dan menunggu beberapa menit.</w:t>
+      </w:r>
+    </w:p>
+    <w:p>
+      <w:pPr>
+        <w:pStyle w:val="ListParagraph"/>
+        <w:numPr>
+          <w:ilvl w:val="0"/>
+          <w:numId w:val="37"/>
+        </w:numPr>
+        <w:spacing w:line="360" w:lineRule="auto"/>
+        <w:jc w:val="both"/>
+        <w:rPr>
+          <w:rFonts w:ascii="Times New Roman" w:hAnsi="Times New Roman" w:cs="Times New Roman"/>
+          <w:sz w:val="24"/>
+          <w:szCs w:val="24"/>
+        </w:rPr>
+      </w:pPr>
+      <w:r>
+        <w:rPr>
+          <w:rFonts w:ascii="Times New Roman" w:hAnsi="Times New Roman" w:cs="Times New Roman"/>
+          <w:sz w:val="24"/>
+          <w:szCs w:val="24"/>
+        </w:rPr>
+        <w:t>Muncul tampilan Getting Devices Ready dan menunggu beberapa menit hingga proses selesai.</w:t>
+      </w:r>
+    </w:p>
+    <w:p>
+      <w:pPr>
+        <w:pStyle w:val="ListParagraph"/>
+        <w:numPr>
+          <w:ilvl w:val="0"/>
+          <w:numId w:val="37"/>
+        </w:numPr>
+        <w:spacing w:line="360" w:lineRule="auto"/>
+        <w:jc w:val="both"/>
+        <w:rPr>
+          <w:rFonts w:ascii="Times New Roman" w:hAnsi="Times New Roman" w:cs="Times New Roman"/>
+          <w:sz w:val="24"/>
+          <w:szCs w:val="24"/>
+        </w:rPr>
+      </w:pPr>
+      <w:r>
+        <w:rPr>
+          <w:rFonts w:ascii="Times New Roman" w:hAnsi="Times New Roman" w:cs="Times New Roman"/>
+          <w:sz w:val="24"/>
+          <w:szCs w:val="24"/>
+        </w:rPr>
+        <w:t>Pada tahap ini pengguna diminta untuk memasukkan product key Windows untuk mengakrifkan Windows, namun agar proses instalasi tetap berlanjut meskipun tidak memiliki product key maka mengklik Do this later, sehingga pengguna dapat mengaktifkan windows nanti.</w:t>
+      </w:r>
+    </w:p>
+    <w:p>
+      <w:pPr>
+        <w:pStyle w:val="ListParagraph"/>
+        <w:numPr>
+          <w:ilvl w:val="0"/>
+          <w:numId w:val="37"/>
+        </w:numPr>
+        <w:spacing w:line="360" w:lineRule="auto"/>
+        <w:jc w:val="both"/>
+        <w:rPr>
+          <w:rFonts w:ascii="Times New Roman" w:hAnsi="Times New Roman" w:cs="Times New Roman"/>
+          <w:sz w:val="24"/>
+          <w:szCs w:val="24"/>
+        </w:rPr>
+      </w:pPr>
+      <w:r>
+        <w:rPr>
+          <w:rFonts w:ascii="Times New Roman" w:hAnsi="Times New Roman" w:cs="Times New Roman"/>
+          <w:sz w:val="24"/>
+          <w:szCs w:val="24"/>
+        </w:rPr>
+        <w:t>Muncul tampilan seperti gambar berikut, mengklik Use Express Settings.</w:t>
+      </w:r>
+    </w:p>
+    <w:p>
+      <w:pPr>
+        <w:pStyle w:val="ListParagraph"/>
+        <w:numPr>
+          <w:ilvl w:val="0"/>
+          <w:numId w:val="37"/>
+        </w:numPr>
+        <w:spacing w:line="360" w:lineRule="auto"/>
+        <w:jc w:val="both"/>
+        <w:rPr>
+          <w:rFonts w:ascii="Times New Roman" w:hAnsi="Times New Roman" w:cs="Times New Roman"/>
+          <w:sz w:val="24"/>
+          <w:szCs w:val="24"/>
+        </w:rPr>
+      </w:pPr>
+      <w:r>
+        <w:rPr>
+          <w:rFonts w:ascii="Times New Roman" w:hAnsi="Times New Roman" w:cs="Times New Roman"/>
+          <w:sz w:val="24"/>
+          <w:szCs w:val="24"/>
+        </w:rPr>
+        <w:t>Menunggu proses loading</w:t>
+      </w:r>
+    </w:p>
+    <w:p>
+      <w:pPr>
+        <w:pStyle w:val="ListParagraph"/>
+        <w:numPr>
+          <w:ilvl w:val="0"/>
+          <w:numId w:val="37"/>
+        </w:numPr>
+        <w:spacing w:line="360" w:lineRule="auto"/>
+        <w:jc w:val="both"/>
+        <w:rPr>
+          <w:rFonts w:ascii="Times New Roman" w:hAnsi="Times New Roman" w:cs="Times New Roman"/>
+          <w:color w:val="FF0000"/>
+          <w:sz w:val="24"/>
+          <w:szCs w:val="24"/>
+        </w:rPr>
+      </w:pPr>
+      <w:r>
+        <w:rPr>
+          <w:rFonts w:ascii="Times New Roman" w:hAnsi="Times New Roman" w:cs="Times New Roman"/>
+          <w:color w:val="FF0000"/>
+          <w:sz w:val="24"/>
+          <w:szCs w:val="24"/>
+        </w:rPr>
+        <w:t>Setelah computer melakukan restart, komputer akan melakukan proses konfigurasi</w:t>
+      </w:r>
+      <w:r>
+        <w:rPr>
+          <w:rFonts w:ascii="Times New Roman" w:hAnsi="Times New Roman" w:cs="Times New Roman"/>
+          <w:color w:val="FF0000"/>
+          <w:sz w:val="24"/>
+          <w:szCs w:val="24"/>
+        </w:rPr>
+        <w:t xml:space="preserve"> awal, yaitu mengkonfigurasi PC name. mengetikkan nama “Windos 10” pada PC name atau mengisi sesuai dengan keinginan. Pengguna dapat memberikan password bila perlu. </w:t>
+      </w:r>
+      <w:r>
+        <w:rPr>
+          <w:rFonts w:ascii="Times New Roman" w:hAnsi="Times New Roman" w:cs="Times New Roman"/>
+          <w:color w:val="FF0000"/>
+          <w:sz w:val="24"/>
+          <w:szCs w:val="24"/>
+        </w:rPr>
+        <w:lastRenderedPageBreak/>
+        <w:t>Selain itu pengguna juga dapat mengisikan kata atau kalimat pada kolom Password Hint untuk membantu pengguna mengingat password yang telah dikonfigurasi. Setelah itu mengklik Next.</w:t>
+      </w:r>
+    </w:p>
+    <w:p>
+      <w:pPr>
+        <w:pStyle w:val="ListParagraph"/>
+        <w:numPr>
+          <w:ilvl w:val="0"/>
+          <w:numId w:val="37"/>
+        </w:numPr>
+        <w:spacing w:line="360" w:lineRule="auto"/>
+        <w:jc w:val="both"/>
+        <w:rPr>
+          <w:rFonts w:ascii="Times New Roman" w:hAnsi="Times New Roman" w:cs="Times New Roman"/>
+          <w:sz w:val="24"/>
+          <w:szCs w:val="24"/>
+        </w:rPr>
+      </w:pPr>
+      <w:r>
+        <w:rPr>
+          <w:rFonts w:ascii="Times New Roman" w:hAnsi="Times New Roman" w:cs="Times New Roman"/>
+          <w:sz w:val="24"/>
+          <w:szCs w:val="24"/>
+        </w:rPr>
+        <w:t>Muncul tampilan pertama yang menunjukkan proses instalasi hampir selesai. Menunggu beberapa menit hingga proses selesai.</w:t>
+      </w:r>
+    </w:p>
+    <w:p>
+      <w:pPr>
+        <w:pStyle w:val="ListParagraph"/>
+        <w:numPr>
+          <w:ilvl w:val="0"/>
+          <w:numId w:val="37"/>
+        </w:numPr>
+        <w:spacing w:line="360" w:lineRule="auto"/>
+        <w:jc w:val="both"/>
+        <w:rPr>
+          <w:rFonts w:ascii="Times New Roman" w:hAnsi="Times New Roman" w:cs="Times New Roman"/>
+          <w:sz w:val="24"/>
+          <w:szCs w:val="24"/>
+        </w:rPr>
+      </w:pPr>
+      <w:r>
+        <w:rPr>
+          <w:rFonts w:ascii="Times New Roman" w:hAnsi="Times New Roman" w:cs="Times New Roman"/>
+          <w:sz w:val="24"/>
+          <w:szCs w:val="24"/>
+        </w:rPr>
+        <w:t>Muncul tampilan “We’re setting things up for you”.</w:t>
+      </w:r>
+    </w:p>
+    <w:p>
+      <w:pPr>
+        <w:pStyle w:val="ListParagraph"/>
+        <w:numPr>
+          <w:ilvl w:val="0"/>
+          <w:numId w:val="37"/>
+        </w:numPr>
+        <w:spacing w:line="360" w:lineRule="auto"/>
+        <w:jc w:val="both"/>
+        <w:rPr>
+          <w:rFonts w:ascii="Times New Roman" w:hAnsi="Times New Roman" w:cs="Times New Roman"/>
+          <w:sz w:val="24"/>
+          <w:szCs w:val="24"/>
+        </w:rPr>
+      </w:pPr>
+      <w:r>
+        <w:rPr>
+          <w:rFonts w:ascii="Times New Roman" w:hAnsi="Times New Roman" w:cs="Times New Roman"/>
+          <w:sz w:val="24"/>
+          <w:szCs w:val="24"/>
+        </w:rPr>
+        <w:t>Muncul tampilan This won’t take long.</w:t>
+      </w:r>
+    </w:p>
+    <w:p>
+      <w:pPr>
+        <w:pStyle w:val="ListParagraph"/>
+        <w:numPr>
+          <w:ilvl w:val="0"/>
+          <w:numId w:val="37"/>
+        </w:numPr>
+        <w:spacing w:line="360" w:lineRule="auto"/>
+        <w:jc w:val="both"/>
+        <w:rPr>
+          <w:rFonts w:ascii="Times New Roman" w:hAnsi="Times New Roman" w:cs="Times New Roman"/>
+          <w:sz w:val="24"/>
+          <w:szCs w:val="24"/>
+        </w:rPr>
+      </w:pPr>
+      <w:r>
+        <w:rPr>
+          <w:rFonts w:ascii="Times New Roman" w:hAnsi="Times New Roman" w:cs="Times New Roman"/>
+          <w:sz w:val="24"/>
+          <w:szCs w:val="24"/>
+        </w:rPr>
+        <w:t>Muncul tampilan Taking care of a few things</w:t>
+      </w:r>
+    </w:p>
+    <w:p>
+      <w:pPr>
+        <w:pStyle w:val="ListParagraph"/>
+        <w:numPr>
+          <w:ilvl w:val="0"/>
+          <w:numId w:val="37"/>
+        </w:numPr>
+        <w:spacing w:line="360" w:lineRule="auto"/>
+        <w:jc w:val="both"/>
+        <w:rPr>
+          <w:rFonts w:ascii="Times New Roman" w:hAnsi="Times New Roman" w:cs="Times New Roman"/>
+          <w:sz w:val="24"/>
+          <w:szCs w:val="24"/>
+        </w:rPr>
+      </w:pPr>
+      <w:r>
+        <w:rPr>
+          <w:rFonts w:ascii="Times New Roman" w:hAnsi="Times New Roman" w:cs="Times New Roman"/>
+          <w:sz w:val="24"/>
+          <w:szCs w:val="24"/>
+        </w:rPr>
+        <w:t>Muncul tampilan Just a few more tweaks</w:t>
+      </w:r>
+    </w:p>
+    <w:p>
+      <w:pPr>
+        <w:pStyle w:val="ListParagraph"/>
+        <w:numPr>
+          <w:ilvl w:val="0"/>
+          <w:numId w:val="37"/>
+        </w:numPr>
+        <w:spacing w:line="360" w:lineRule="auto"/>
+        <w:jc w:val="both"/>
+        <w:rPr>
+          <w:rFonts w:ascii="Times New Roman" w:hAnsi="Times New Roman" w:cs="Times New Roman"/>
+          <w:sz w:val="24"/>
+          <w:szCs w:val="24"/>
+        </w:rPr>
+      </w:pPr>
+      <w:r>
+        <w:rPr>
+          <w:rFonts w:ascii="Times New Roman" w:hAnsi="Times New Roman" w:cs="Times New Roman"/>
+          <w:sz w:val="24"/>
+          <w:szCs w:val="24"/>
+        </w:rPr>
+        <w:t>Muncul tampilan It’s taking a bit longer than usual, but it should be ready soon</w:t>
+      </w:r>
+    </w:p>
+    <w:p>
+      <w:pPr>
+        <w:pStyle w:val="ListParagraph"/>
+        <w:numPr>
+          <w:ilvl w:val="0"/>
+          <w:numId w:val="37"/>
+        </w:numPr>
+        <w:spacing w:line="360" w:lineRule="auto"/>
+        <w:jc w:val="both"/>
+        <w:rPr>
+          <w:rFonts w:ascii="Times New Roman" w:hAnsi="Times New Roman" w:cs="Times New Roman"/>
+          <w:sz w:val="24"/>
+          <w:szCs w:val="24"/>
+        </w:rPr>
+      </w:pPr>
+      <w:r>
+        <w:rPr>
+          <w:rFonts w:ascii="Times New Roman" w:hAnsi="Times New Roman" w:cs="Times New Roman"/>
+          <w:sz w:val="24"/>
+          <w:szCs w:val="24"/>
+        </w:rPr>
+        <w:t>Setelah proses instalasi telah selesai maka akan muncul tampilan loading untuk memasuki desktop windows</w:t>
+      </w:r>
+    </w:p>
+    <w:p>
+      <w:pPr>
+        <w:pStyle w:val="ListParagraph"/>
+        <w:numPr>
+          <w:ilvl w:val="0"/>
+          <w:numId w:val="37"/>
+        </w:numPr>
+        <w:spacing w:line="360" w:lineRule="auto"/>
+        <w:jc w:val="both"/>
+        <w:rPr>
+          <w:rFonts w:ascii="Times New Roman" w:hAnsi="Times New Roman" w:cs="Times New Roman"/>
+          <w:color w:val="FF0000"/>
+          <w:sz w:val="24"/>
+          <w:szCs w:val="24"/>
+        </w:rPr>
+      </w:pPr>
+      <w:r>
+        <w:rPr>
+          <w:rFonts w:ascii="Times New Roman" w:hAnsi="Times New Roman" w:cs="Times New Roman"/>
+          <w:color w:val="FF0000"/>
+          <w:sz w:val="24"/>
+          <w:szCs w:val="24"/>
+        </w:rPr>
+        <w:t xml:space="preserve">Proses instalasi windows telah selesai sehigga muncul tampilan desktop windows 10 seperti berikut </w:t>
+      </w:r>
+    </w:p>
+    <w:p>
+      <w:pPr>
+        <w:pStyle w:val="ListParagraph"/>
+        <w:spacing w:line="360" w:lineRule="auto"/>
+        <w:ind w:left="1429"/>
+        <w:jc w:val="both"/>
+        <w:rPr>
+          <w:rFonts w:ascii="Times New Roman" w:hAnsi="Times New Roman" w:cs="Times New Roman"/>
+          <w:color w:val="FF0000"/>
+          <w:sz w:val="24"/>
+          <w:szCs w:val="24"/>
+        </w:rPr>
+      </w:pPr>
+    </w:p>
+    <w:p>
+      <w:pPr>
+        <w:pStyle w:val="ListParagraph"/>
+        <w:numPr>
+          <w:ilvl w:val="0"/>
+          <w:numId w:val="10"/>
+        </w:numPr>
+        <w:spacing w:line="360" w:lineRule="auto"/>
+        <w:ind w:left="709"/>
+        <w:jc w:val="both"/>
+        <w:rPr>
+          <w:rFonts w:ascii="Times New Roman" w:hAnsi="Times New Roman" w:cs="Times New Roman"/>
+          <w:b/>
+          <w:bCs/>
+          <w:sz w:val="24"/>
+          <w:szCs w:val="24"/>
+        </w:rPr>
+      </w:pPr>
+      <w:r>
+        <w:rPr>
+          <w:rFonts w:ascii="Times New Roman" w:hAnsi="Times New Roman" w:cs="Times New Roman"/>
+          <w:b/>
+          <w:bCs/>
+          <w:sz w:val="24"/>
+          <w:szCs w:val="24"/>
+        </w:rPr>
+        <w:t>Installasi Perangkat Lunak Aplikasi / Program Tambahan</w:t>
+      </w:r>
+    </w:p>
+    <w:p>
+      <w:pPr>
+        <w:pStyle w:val="ListParagraph"/>
+        <w:numPr>
+          <w:ilvl w:val="0"/>
+          <w:numId w:val="32"/>
+        </w:numPr>
+        <w:spacing w:line="360" w:lineRule="auto"/>
+        <w:jc w:val="both"/>
+        <w:rPr>
+          <w:rFonts w:ascii="Times New Roman" w:hAnsi="Times New Roman" w:cs="Times New Roman"/>
+          <w:sz w:val="24"/>
+          <w:szCs w:val="24"/>
+        </w:rPr>
+      </w:pPr>
+      <w:r>
+        <w:rPr>
+          <w:rFonts w:ascii="Times New Roman" w:hAnsi="Times New Roman" w:cs="Times New Roman"/>
+          <w:sz w:val="24"/>
+          <w:szCs w:val="24"/>
+        </w:rPr>
+        <w:t>Alat dan bahan :</w:t>
+      </w:r>
+    </w:p>
+    <w:p>
+      <w:pPr>
+        <w:pStyle w:val="ListParagraph"/>
+        <w:numPr>
+          <w:ilvl w:val="0"/>
+          <w:numId w:val="38"/>
+        </w:numPr>
+        <w:spacing w:line="360" w:lineRule="auto"/>
+        <w:ind w:left="1418" w:hanging="425"/>
+        <w:jc w:val="both"/>
+        <w:rPr>
+          <w:rFonts w:ascii="Times New Roman" w:hAnsi="Times New Roman" w:cs="Times New Roman"/>
+          <w:sz w:val="24"/>
+          <w:szCs w:val="24"/>
+        </w:rPr>
+      </w:pPr>
+      <w:r>
+        <w:rPr>
+          <w:rFonts w:ascii="Times New Roman" w:hAnsi="Times New Roman" w:cs="Times New Roman"/>
+          <w:sz w:val="24"/>
+          <w:szCs w:val="24"/>
+        </w:rPr>
+        <w:t>Personal Computer (PC)</w:t>
+      </w:r>
+    </w:p>
+    <w:p>
+      <w:pPr>
+        <w:pStyle w:val="ListParagraph"/>
+        <w:numPr>
+          <w:ilvl w:val="0"/>
+          <w:numId w:val="38"/>
+        </w:numPr>
+        <w:spacing w:line="360" w:lineRule="auto"/>
+        <w:ind w:left="1418" w:hanging="425"/>
+        <w:jc w:val="both"/>
+        <w:rPr>
+          <w:rFonts w:ascii="Times New Roman" w:hAnsi="Times New Roman" w:cs="Times New Roman"/>
+          <w:sz w:val="24"/>
+          <w:szCs w:val="24"/>
+        </w:rPr>
+      </w:pPr>
+      <w:r>
+        <w:rPr>
+          <w:rFonts w:ascii="Times New Roman" w:hAnsi="Times New Roman" w:cs="Times New Roman"/>
+          <w:sz w:val="24"/>
+          <w:szCs w:val="24"/>
+        </w:rPr>
+        <w:t>Master Installasi Microsoft Office 2010</w:t>
+      </w:r>
+    </w:p>
+    <w:p>
+      <w:pPr>
+        <w:pStyle w:val="ListParagraph"/>
+        <w:numPr>
+          <w:ilvl w:val="0"/>
+          <w:numId w:val="32"/>
+        </w:numPr>
+        <w:spacing w:line="360" w:lineRule="auto"/>
+        <w:jc w:val="both"/>
+        <w:rPr>
+          <w:rFonts w:ascii="Times New Roman" w:hAnsi="Times New Roman" w:cs="Times New Roman"/>
+          <w:sz w:val="24"/>
+          <w:szCs w:val="24"/>
+        </w:rPr>
+      </w:pPr>
+      <w:r>
+        <w:rPr>
+          <w:rFonts w:ascii="Times New Roman" w:hAnsi="Times New Roman" w:cs="Times New Roman"/>
+          <w:sz w:val="24"/>
+          <w:szCs w:val="24"/>
+        </w:rPr>
+        <w:t>Langkah-langkah Installasi</w:t>
+      </w:r>
+    </w:p>
+    <w:p>
+      <w:pPr>
+        <w:pStyle w:val="ListParagraph"/>
+        <w:numPr>
+          <w:ilvl w:val="0"/>
+          <w:numId w:val="33"/>
+        </w:numPr>
+        <w:spacing w:line="360" w:lineRule="auto"/>
+        <w:jc w:val="both"/>
+        <w:rPr>
+          <w:rFonts w:ascii="Times New Roman" w:hAnsi="Times New Roman" w:cs="Times New Roman"/>
+          <w:sz w:val="24"/>
+          <w:szCs w:val="24"/>
+        </w:rPr>
+      </w:pPr>
+      <w:r>
+        <w:rPr>
+          <w:rFonts w:ascii="Times New Roman" w:hAnsi="Times New Roman" w:cs="Times New Roman"/>
+          <w:sz w:val="24"/>
+          <w:szCs w:val="24"/>
+        </w:rPr>
+        <w:t>Mengklik setup.exe</w:t>
+      </w:r>
+    </w:p>
+    <w:p>
+      <w:pPr>
+        <w:pStyle w:val="ListParagraph"/>
+        <w:numPr>
+          <w:ilvl w:val="0"/>
+          <w:numId w:val="33"/>
+        </w:numPr>
+        <w:spacing w:line="360" w:lineRule="auto"/>
+        <w:jc w:val="both"/>
+        <w:rPr>
+          <w:rFonts w:ascii="Times New Roman" w:hAnsi="Times New Roman" w:cs="Times New Roman"/>
+          <w:sz w:val="24"/>
+          <w:szCs w:val="24"/>
+        </w:rPr>
+      </w:pPr>
+      <w:r>
+        <w:rPr>
+          <w:rFonts w:ascii="Times New Roman" w:hAnsi="Times New Roman" w:cs="Times New Roman"/>
+          <w:sz w:val="24"/>
+          <w:szCs w:val="24"/>
+        </w:rPr>
+        <w:t>Menunggu hingga proses ekstrak selesai</w:t>
+      </w:r>
+    </w:p>
+    <w:p>
+      <w:pPr>
+        <w:pStyle w:val="ListParagraph"/>
+        <w:numPr>
+          <w:ilvl w:val="0"/>
+          <w:numId w:val="33"/>
+        </w:numPr>
+        <w:spacing w:line="360" w:lineRule="auto"/>
+        <w:jc w:val="both"/>
+        <w:rPr>
+          <w:rFonts w:ascii="Times New Roman" w:hAnsi="Times New Roman" w:cs="Times New Roman"/>
+          <w:sz w:val="24"/>
+          <w:szCs w:val="24"/>
+        </w:rPr>
+      </w:pPr>
+      <w:r>
+        <w:rPr>
+          <w:rFonts w:ascii="Times New Roman" w:hAnsi="Times New Roman" w:cs="Times New Roman"/>
+          <w:sz w:val="24"/>
+          <w:szCs w:val="24"/>
+        </w:rPr>
+        <w:t>Muncul licensi agreement, mencentang agree, menklik continue</w:t>
+      </w:r>
+    </w:p>
+    <w:p>
+      <w:pPr>
+        <w:pStyle w:val="ListParagraph"/>
+        <w:numPr>
+          <w:ilvl w:val="0"/>
+          <w:numId w:val="33"/>
+        </w:numPr>
+        <w:spacing w:line="360" w:lineRule="auto"/>
+        <w:jc w:val="both"/>
+        <w:rPr>
+          <w:rFonts w:ascii="Times New Roman" w:hAnsi="Times New Roman" w:cs="Times New Roman"/>
+          <w:sz w:val="24"/>
+          <w:szCs w:val="24"/>
+        </w:rPr>
+      </w:pPr>
+      <w:r>
+        <w:rPr>
+          <w:rFonts w:ascii="Times New Roman" w:hAnsi="Times New Roman" w:cs="Times New Roman"/>
+          <w:sz w:val="24"/>
+          <w:szCs w:val="24"/>
+        </w:rPr>
+        <w:t>Memasukkan Product Key22HGX-728MX-BBWX9-7BB8X-J96B4. Mengklik continue.</w:t>
+      </w:r>
+    </w:p>
+    <w:p>
+      <w:pPr>
+        <w:pStyle w:val="ListParagraph"/>
+        <w:numPr>
+          <w:ilvl w:val="0"/>
+          <w:numId w:val="33"/>
+        </w:numPr>
+        <w:spacing w:line="360" w:lineRule="auto"/>
+        <w:jc w:val="both"/>
+        <w:rPr>
+          <w:rFonts w:ascii="Times New Roman" w:hAnsi="Times New Roman" w:cs="Times New Roman"/>
+          <w:sz w:val="24"/>
+          <w:szCs w:val="24"/>
+        </w:rPr>
+      </w:pPr>
+      <w:r>
+        <w:rPr>
+          <w:rFonts w:ascii="Times New Roman" w:hAnsi="Times New Roman" w:cs="Times New Roman"/>
+          <w:sz w:val="24"/>
+          <w:szCs w:val="24"/>
+        </w:rPr>
+        <w:t>Mengklik Install now</w:t>
+      </w:r>
+    </w:p>
+    <w:p>
+      <w:pPr>
+        <w:pStyle w:val="ListParagraph"/>
+        <w:numPr>
+          <w:ilvl w:val="0"/>
+          <w:numId w:val="33"/>
+        </w:numPr>
+        <w:spacing w:line="360" w:lineRule="auto"/>
+        <w:jc w:val="both"/>
+        <w:rPr>
+          <w:rFonts w:ascii="Times New Roman" w:hAnsi="Times New Roman" w:cs="Times New Roman"/>
+          <w:sz w:val="24"/>
+          <w:szCs w:val="24"/>
+        </w:rPr>
+      </w:pPr>
+      <w:r>
+        <w:rPr>
+          <w:rFonts w:ascii="Times New Roman" w:hAnsi="Times New Roman" w:cs="Times New Roman"/>
+          <w:sz w:val="24"/>
+          <w:szCs w:val="24"/>
+        </w:rPr>
+        <w:t>Menunggu proses installasi selesai.</w:t>
+      </w:r>
+    </w:p>
+    <w:p>
+      <w:pPr>
+        <w:pStyle w:val="ListParagraph"/>
+        <w:numPr>
+          <w:ilvl w:val="0"/>
+          <w:numId w:val="33"/>
+        </w:numPr>
+        <w:spacing w:line="360" w:lineRule="auto"/>
+        <w:jc w:val="both"/>
+        <w:rPr>
+          <w:rFonts w:ascii="Times New Roman" w:hAnsi="Times New Roman" w:cs="Times New Roman"/>
+          <w:sz w:val="24"/>
+          <w:szCs w:val="24"/>
+        </w:rPr>
+      </w:pPr>
+      <w:r>
+        <w:rPr>
+          <w:rFonts w:ascii="Times New Roman" w:hAnsi="Times New Roman" w:cs="Times New Roman"/>
+          <w:sz w:val="24"/>
+          <w:szCs w:val="24"/>
+        </w:rPr>
+        <w:t>Mengklik Close</w:t>
+      </w:r>
+    </w:p>
+    <w:p>
+      <w:pPr>
+        <w:pStyle w:val="ListParagraph"/>
+        <w:spacing w:line="360" w:lineRule="auto"/>
+        <w:ind w:left="1429"/>
+        <w:jc w:val="both"/>
+        <w:rPr>
+          <w:rFonts w:ascii="Times New Roman" w:hAnsi="Times New Roman" w:cs="Times New Roman"/>
+          <w:sz w:val="24"/>
+          <w:szCs w:val="24"/>
+        </w:rPr>
+      </w:pPr>
+    </w:p>
+    <w:p>
+      <w:pPr>
+        <w:pStyle w:val="ListParagraph"/>
+        <w:spacing w:line="360" w:lineRule="auto"/>
+        <w:ind w:left="1429"/>
+        <w:jc w:val="both"/>
+        <w:rPr>
+          <w:rFonts w:ascii="Times New Roman" w:hAnsi="Times New Roman" w:cs="Times New Roman"/>
+          <w:sz w:val="24"/>
+          <w:szCs w:val="24"/>
+        </w:rPr>
+      </w:pPr>
+    </w:p>
+    <w:p>
+      <w:pPr>
+        <w:pStyle w:val="ListParagraph"/>
+        <w:numPr>
+          <w:ilvl w:val="0"/>
+          <w:numId w:val="10"/>
+        </w:numPr>
+        <w:spacing w:line="360" w:lineRule="auto"/>
+        <w:ind w:left="709"/>
+        <w:jc w:val="both"/>
+        <w:rPr>
+          <w:rFonts w:ascii="Times New Roman" w:hAnsi="Times New Roman" w:cs="Times New Roman"/>
+          <w:b/>
+          <w:bCs/>
+          <w:sz w:val="24"/>
+          <w:szCs w:val="24"/>
+        </w:rPr>
+      </w:pPr>
+      <w:r>
+        <w:rPr>
+          <w:rFonts w:ascii="Times New Roman" w:hAnsi="Times New Roman" w:cs="Times New Roman"/>
+          <w:b/>
+          <w:bCs/>
+          <w:sz w:val="24"/>
+          <w:szCs w:val="24"/>
+        </w:rPr>
+        <w:lastRenderedPageBreak/>
+        <w:t>Crimping Kabel UTP</w:t>
+      </w:r>
+    </w:p>
+    <w:p>
+      <w:pPr>
+        <w:pStyle w:val="ListParagraph"/>
+        <w:numPr>
+          <w:ilvl w:val="0"/>
+          <w:numId w:val="29"/>
+        </w:numPr>
+        <w:spacing w:line="360" w:lineRule="auto"/>
+        <w:jc w:val="both"/>
+        <w:rPr>
+          <w:rFonts w:ascii="Times New Roman" w:hAnsi="Times New Roman" w:cs="Times New Roman"/>
+          <w:sz w:val="24"/>
+          <w:szCs w:val="24"/>
+        </w:rPr>
+      </w:pPr>
+      <w:r>
+        <w:rPr>
+          <w:rFonts w:ascii="Times New Roman" w:hAnsi="Times New Roman" w:cs="Times New Roman"/>
+          <w:sz w:val="24"/>
+          <w:szCs w:val="24"/>
+        </w:rPr>
+        <w:t>Alat dan bahan :</w:t>
+      </w:r>
+    </w:p>
+    <w:p>
+      <w:pPr>
+        <w:pStyle w:val="ListParagraph"/>
+        <w:numPr>
+          <w:ilvl w:val="3"/>
+          <w:numId w:val="7"/>
+        </w:numPr>
+        <w:spacing w:line="360" w:lineRule="auto"/>
+        <w:ind w:left="1418" w:hanging="284"/>
+        <w:jc w:val="both"/>
+        <w:rPr>
+          <w:rFonts w:ascii="Times New Roman" w:hAnsi="Times New Roman" w:cs="Times New Roman"/>
+          <w:sz w:val="24"/>
+          <w:szCs w:val="24"/>
+        </w:rPr>
+      </w:pPr>
+      <w:r>
+        <w:rPr>
+          <w:rFonts w:ascii="Times New Roman" w:hAnsi="Times New Roman" w:cs="Times New Roman"/>
+          <w:sz w:val="24"/>
+          <w:szCs w:val="24"/>
+        </w:rPr>
+        <w:t>Kabel UTP</w:t>
+      </w:r>
+    </w:p>
+    <w:p>
+      <w:pPr>
+        <w:pStyle w:val="ListParagraph"/>
+        <w:numPr>
+          <w:ilvl w:val="3"/>
+          <w:numId w:val="7"/>
+        </w:numPr>
+        <w:spacing w:line="360" w:lineRule="auto"/>
+        <w:ind w:left="1418" w:hanging="284"/>
+        <w:jc w:val="both"/>
+        <w:rPr>
+          <w:rFonts w:ascii="Times New Roman" w:hAnsi="Times New Roman" w:cs="Times New Roman"/>
+          <w:sz w:val="24"/>
+          <w:szCs w:val="24"/>
+        </w:rPr>
+      </w:pPr>
+      <w:r>
+        <w:rPr>
+          <w:rFonts w:ascii="Times New Roman" w:hAnsi="Times New Roman" w:cs="Times New Roman"/>
+          <w:sz w:val="24"/>
+          <w:szCs w:val="24"/>
+        </w:rPr>
+        <w:t>Konektor RJ45</w:t>
+      </w:r>
+    </w:p>
+    <w:p>
+      <w:pPr>
+        <w:pStyle w:val="ListParagraph"/>
+        <w:numPr>
+          <w:ilvl w:val="3"/>
+          <w:numId w:val="7"/>
+        </w:numPr>
+        <w:spacing w:line="360" w:lineRule="auto"/>
+        <w:ind w:left="1418" w:hanging="284"/>
+        <w:jc w:val="both"/>
+        <w:rPr>
+          <w:rFonts w:ascii="Times New Roman" w:hAnsi="Times New Roman" w:cs="Times New Roman"/>
+          <w:sz w:val="24"/>
+          <w:szCs w:val="24"/>
+        </w:rPr>
+      </w:pPr>
+      <w:r>
+        <w:rPr>
+          <w:rFonts w:ascii="Times New Roman" w:hAnsi="Times New Roman" w:cs="Times New Roman"/>
+          <w:sz w:val="24"/>
+          <w:szCs w:val="24"/>
+        </w:rPr>
+        <w:t>Pemotong kabel</w:t>
+      </w:r>
+    </w:p>
+    <w:p>
+      <w:pPr>
+        <w:pStyle w:val="ListParagraph"/>
+        <w:numPr>
+          <w:ilvl w:val="3"/>
+          <w:numId w:val="7"/>
+        </w:numPr>
+        <w:spacing w:line="360" w:lineRule="auto"/>
+        <w:ind w:left="1418" w:hanging="284"/>
+        <w:jc w:val="both"/>
+        <w:rPr>
+          <w:rFonts w:ascii="Times New Roman" w:hAnsi="Times New Roman" w:cs="Times New Roman"/>
+          <w:sz w:val="24"/>
+          <w:szCs w:val="24"/>
+        </w:rPr>
+      </w:pPr>
+      <w:r>
+        <w:rPr>
+          <w:rFonts w:ascii="Times New Roman" w:hAnsi="Times New Roman" w:cs="Times New Roman"/>
+          <w:sz w:val="24"/>
+          <w:szCs w:val="24"/>
+        </w:rPr>
+        <w:t>LAN Tester</w:t>
+      </w:r>
+    </w:p>
+    <w:p>
+      <w:pPr>
+        <w:pStyle w:val="ListParagraph"/>
+        <w:numPr>
+          <w:ilvl w:val="0"/>
+          <w:numId w:val="29"/>
+        </w:numPr>
+        <w:spacing w:line="360" w:lineRule="auto"/>
+        <w:jc w:val="both"/>
+        <w:rPr>
+          <w:rFonts w:ascii="Times New Roman" w:hAnsi="Times New Roman" w:cs="Times New Roman"/>
+          <w:sz w:val="24"/>
+          <w:szCs w:val="24"/>
+        </w:rPr>
+      </w:pPr>
+      <w:r>
+        <w:rPr>
+          <w:rFonts w:ascii="Times New Roman" w:hAnsi="Times New Roman" w:cs="Times New Roman"/>
+          <w:sz w:val="24"/>
+          <w:szCs w:val="24"/>
+        </w:rPr>
+        <w:t>Langkah-langkah Crimping :</w:t>
+      </w:r>
+    </w:p>
+    <w:p>
+      <w:pPr>
+        <w:pStyle w:val="ListParagraph"/>
+        <w:numPr>
+          <w:ilvl w:val="0"/>
+          <w:numId w:val="30"/>
+        </w:numPr>
+        <w:spacing w:line="360" w:lineRule="auto"/>
+        <w:jc w:val="both"/>
+        <w:rPr>
+          <w:rFonts w:ascii="Times New Roman" w:hAnsi="Times New Roman" w:cs="Times New Roman"/>
+          <w:sz w:val="24"/>
+          <w:szCs w:val="24"/>
+        </w:rPr>
+      </w:pPr>
+      <w:r>
+        <w:rPr>
+          <w:rFonts w:ascii="Times New Roman" w:hAnsi="Times New Roman" w:cs="Times New Roman"/>
+          <w:sz w:val="24"/>
+          <w:szCs w:val="24"/>
+        </w:rPr>
+        <w:t>Mengupas lapisan kabel UTP menggunakan alat pemotong.</w:t>
+      </w:r>
+    </w:p>
+    <w:p>
+      <w:pPr>
+        <w:pStyle w:val="ListParagraph"/>
+        <w:numPr>
+          <w:ilvl w:val="0"/>
+          <w:numId w:val="30"/>
+        </w:numPr>
+        <w:spacing w:line="360" w:lineRule="auto"/>
+        <w:jc w:val="both"/>
+        <w:rPr>
+          <w:rFonts w:ascii="Times New Roman" w:hAnsi="Times New Roman" w:cs="Times New Roman"/>
+          <w:sz w:val="24"/>
+          <w:szCs w:val="24"/>
+        </w:rPr>
+      </w:pPr>
+      <w:r>
+        <w:rPr>
+          <w:rFonts w:ascii="Times New Roman" w:hAnsi="Times New Roman" w:cs="Times New Roman"/>
+          <w:sz w:val="24"/>
+          <w:szCs w:val="24"/>
+        </w:rPr>
+        <w:t>Memastikan pada saat mengupas kabel luar tidak mengenai kabel</w:t>
+      </w:r>
+    </w:p>
+    <w:p>
+      <w:pPr>
+        <w:pStyle w:val="ListParagraph"/>
+        <w:numPr>
+          <w:ilvl w:val="0"/>
+          <w:numId w:val="30"/>
+        </w:numPr>
+        <w:spacing w:line="360" w:lineRule="auto"/>
+        <w:jc w:val="both"/>
+        <w:rPr>
+          <w:rFonts w:ascii="Times New Roman" w:hAnsi="Times New Roman" w:cs="Times New Roman"/>
+          <w:sz w:val="24"/>
+          <w:szCs w:val="24"/>
+        </w:rPr>
+      </w:pPr>
+      <w:r>
+        <w:rPr>
+          <w:rFonts w:ascii="Times New Roman" w:hAnsi="Times New Roman" w:cs="Times New Roman"/>
+          <w:sz w:val="24"/>
+          <w:szCs w:val="24"/>
+        </w:rPr>
+        <w:t>Memisahkan kabel dalam dan meluruskan pada tiap-tiap kabel.</w:t>
+      </w:r>
+    </w:p>
+    <w:p>
+      <w:pPr>
+        <w:pStyle w:val="ListParagraph"/>
+        <w:numPr>
+          <w:ilvl w:val="0"/>
+          <w:numId w:val="30"/>
+        </w:numPr>
+        <w:spacing w:line="360" w:lineRule="auto"/>
+        <w:jc w:val="both"/>
+        <w:rPr>
+          <w:rFonts w:ascii="Times New Roman" w:hAnsi="Times New Roman" w:cs="Times New Roman"/>
+          <w:sz w:val="24"/>
+          <w:szCs w:val="24"/>
+        </w:rPr>
+      </w:pPr>
+      <w:r>
+        <w:rPr>
+          <w:rFonts w:ascii="Times New Roman" w:hAnsi="Times New Roman" w:cs="Times New Roman"/>
+          <w:sz w:val="24"/>
+          <w:szCs w:val="24"/>
+        </w:rPr>
+        <w:t>Meluruskan masing-masing kabel konduktor ke urutan susunan putih orange, orange, putih hijau, biru, putih biru, hijau, putih coklat, coklat.</w:t>
+      </w:r>
+    </w:p>
+    <w:p>
+      <w:pPr>
+        <w:pStyle w:val="ListParagraph"/>
+        <w:numPr>
+          <w:ilvl w:val="0"/>
+          <w:numId w:val="30"/>
+        </w:numPr>
+        <w:spacing w:line="360" w:lineRule="auto"/>
+        <w:jc w:val="both"/>
+        <w:rPr>
+          <w:rFonts w:ascii="Times New Roman" w:hAnsi="Times New Roman" w:cs="Times New Roman"/>
+          <w:sz w:val="24"/>
+          <w:szCs w:val="24"/>
+        </w:rPr>
+      </w:pPr>
+      <w:r>
+        <w:rPr>
+          <w:rFonts w:ascii="Times New Roman" w:hAnsi="Times New Roman" w:cs="Times New Roman"/>
+          <w:sz w:val="24"/>
+          <w:szCs w:val="24"/>
+        </w:rPr>
+        <w:t>Memotong semua kabel konduktor dengan merapatkan semua kabel yang sudah di luruskan menggunakan tang potong.</w:t>
+      </w:r>
+    </w:p>
+    <w:p>
+      <w:pPr>
+        <w:pStyle w:val="ListParagraph"/>
+        <w:numPr>
+          <w:ilvl w:val="0"/>
+          <w:numId w:val="30"/>
+        </w:numPr>
+        <w:spacing w:line="360" w:lineRule="auto"/>
+        <w:jc w:val="both"/>
+        <w:rPr>
+          <w:rFonts w:ascii="Times New Roman" w:hAnsi="Times New Roman" w:cs="Times New Roman"/>
+          <w:sz w:val="24"/>
+          <w:szCs w:val="24"/>
+        </w:rPr>
+      </w:pPr>
+      <w:r>
+        <w:rPr>
+          <w:rFonts w:ascii="Times New Roman" w:hAnsi="Times New Roman" w:cs="Times New Roman"/>
+          <w:sz w:val="24"/>
+          <w:szCs w:val="24"/>
+        </w:rPr>
+        <w:t>Memasukkan kabel konduktor ke RJ45</w:t>
+      </w:r>
+    </w:p>
+    <w:p>
+      <w:pPr>
+        <w:pStyle w:val="ListParagraph"/>
+        <w:numPr>
+          <w:ilvl w:val="0"/>
+          <w:numId w:val="30"/>
+        </w:numPr>
+        <w:spacing w:line="360" w:lineRule="auto"/>
+        <w:jc w:val="both"/>
+        <w:rPr>
+          <w:rFonts w:ascii="Times New Roman" w:hAnsi="Times New Roman" w:cs="Times New Roman"/>
+          <w:sz w:val="24"/>
+          <w:szCs w:val="24"/>
+        </w:rPr>
+      </w:pPr>
+      <w:r>
+        <w:rPr>
+          <w:rFonts w:ascii="Times New Roman" w:hAnsi="Times New Roman" w:cs="Times New Roman"/>
+          <w:sz w:val="24"/>
+          <w:szCs w:val="24"/>
+        </w:rPr>
+        <w:t>Mengcrimping RJ45 dengan menekan alat crimpping sampai berbunyi pada RJ45.</w:t>
+      </w:r>
+    </w:p>
+    <w:p>
+      <w:pPr>
+        <w:pStyle w:val="ListParagraph"/>
+        <w:numPr>
+          <w:ilvl w:val="0"/>
+          <w:numId w:val="30"/>
+        </w:numPr>
+        <w:spacing w:line="360" w:lineRule="auto"/>
+        <w:jc w:val="both"/>
+        <w:rPr>
+          <w:rFonts w:ascii="Times New Roman" w:hAnsi="Times New Roman" w:cs="Times New Roman"/>
+          <w:sz w:val="24"/>
+          <w:szCs w:val="24"/>
+        </w:rPr>
+      </w:pPr>
+      <w:r>
+        <w:rPr>
+          <w:rFonts w:ascii="Times New Roman" w:hAnsi="Times New Roman" w:cs="Times New Roman"/>
+          <w:sz w:val="24"/>
+          <w:szCs w:val="24"/>
+        </w:rPr>
+        <w:t>Mengecek koneksi kabel dengan menggunakan LAN tester.</w:t>
+      </w:r>
+    </w:p>
+    <w:p>
+      <w:pPr>
+        <w:pStyle w:val="ListParagraph"/>
+        <w:spacing w:line="360" w:lineRule="auto"/>
+        <w:ind w:left="1429"/>
+        <w:jc w:val="both"/>
+        <w:rPr>
+          <w:rFonts w:ascii="Times New Roman" w:hAnsi="Times New Roman" w:cs="Times New Roman"/>
+          <w:sz w:val="24"/>
+          <w:szCs w:val="24"/>
+        </w:rPr>
+      </w:pPr>
+    </w:p>
+    <w:p>
+      <w:pPr>
+        <w:pStyle w:val="ListParagraph"/>
+        <w:numPr>
+          <w:ilvl w:val="0"/>
+          <w:numId w:val="10"/>
+        </w:numPr>
+        <w:spacing w:line="360" w:lineRule="auto"/>
+        <w:ind w:left="709"/>
+        <w:jc w:val="both"/>
+        <w:rPr>
+          <w:rFonts w:ascii="Times New Roman" w:hAnsi="Times New Roman" w:cs="Times New Roman"/>
+          <w:b/>
+          <w:bCs/>
+          <w:sz w:val="24"/>
+          <w:szCs w:val="24"/>
+        </w:rPr>
+      </w:pPr>
+      <w:r>
+        <w:rPr>
+          <w:rFonts w:ascii="Times New Roman" w:hAnsi="Times New Roman" w:cs="Times New Roman"/>
+          <w:b/>
+          <w:bCs/>
+          <w:sz w:val="24"/>
+          <w:szCs w:val="24"/>
+        </w:rPr>
+        <w:t>Modif Printer MP 287</w:t>
+      </w:r>
+    </w:p>
+    <w:p>
+      <w:pPr>
+        <w:pStyle w:val="ListParagraph"/>
+        <w:spacing w:line="360" w:lineRule="auto"/>
+        <w:ind w:left="709" w:firstLine="709"/>
+        <w:jc w:val="both"/>
+        <w:rPr>
+          <w:rFonts w:ascii="Times New Roman" w:hAnsi="Times New Roman" w:cs="Times New Roman"/>
+          <w:sz w:val="24"/>
+          <w:szCs w:val="24"/>
+        </w:rPr>
+      </w:pPr>
+      <w:r>
+        <w:rPr>
+          <w:rFonts w:ascii="Times New Roman" w:hAnsi="Times New Roman" w:cs="Times New Roman"/>
+          <w:sz w:val="24"/>
+          <w:szCs w:val="24"/>
+        </w:rPr>
+        <w:t>Memasang Tinta Modifikasi pada Printer Inkjet</w:t>
+      </w:r>
+    </w:p>
+    <w:p>
+      <w:pPr>
+        <w:pStyle w:val="ListParagraph"/>
+        <w:numPr>
+          <w:ilvl w:val="0"/>
+          <w:numId w:val="31"/>
+        </w:numPr>
+        <w:spacing w:line="360" w:lineRule="auto"/>
+        <w:ind w:left="993" w:hanging="284"/>
+        <w:jc w:val="both"/>
+        <w:rPr>
+          <w:rFonts w:ascii="Times New Roman" w:hAnsi="Times New Roman" w:cs="Times New Roman"/>
+          <w:sz w:val="24"/>
+          <w:szCs w:val="24"/>
+        </w:rPr>
+      </w:pPr>
+      <w:r>
+        <w:rPr>
+          <w:rFonts w:ascii="Times New Roman" w:hAnsi="Times New Roman" w:cs="Times New Roman"/>
+          <w:sz w:val="24"/>
+          <w:szCs w:val="24"/>
+        </w:rPr>
+        <w:t>Alat :</w:t>
+      </w:r>
+    </w:p>
+    <w:p>
+      <w:pPr>
+        <w:pStyle w:val="ListParagraph"/>
+        <w:numPr>
+          <w:ilvl w:val="0"/>
+          <w:numId w:val="25"/>
+        </w:numPr>
+        <w:spacing w:line="360" w:lineRule="auto"/>
+        <w:jc w:val="both"/>
+        <w:rPr>
+          <w:rFonts w:ascii="Times New Roman" w:hAnsi="Times New Roman" w:cs="Times New Roman"/>
+          <w:sz w:val="24"/>
+          <w:szCs w:val="24"/>
+        </w:rPr>
+      </w:pPr>
+      <w:r>
+        <w:rPr>
+          <w:rFonts w:ascii="Times New Roman" w:hAnsi="Times New Roman" w:cs="Times New Roman"/>
+          <w:sz w:val="24"/>
+          <w:szCs w:val="24"/>
+        </w:rPr>
+        <w:t>Cutter</w:t>
+      </w:r>
+    </w:p>
+    <w:p>
+      <w:pPr>
+        <w:pStyle w:val="ListParagraph"/>
+        <w:numPr>
+          <w:ilvl w:val="0"/>
+          <w:numId w:val="25"/>
+        </w:numPr>
+        <w:spacing w:line="360" w:lineRule="auto"/>
+        <w:jc w:val="both"/>
+        <w:rPr>
+          <w:rFonts w:ascii="Times New Roman" w:hAnsi="Times New Roman" w:cs="Times New Roman"/>
+          <w:sz w:val="24"/>
+          <w:szCs w:val="24"/>
+        </w:rPr>
+      </w:pPr>
+      <w:r>
+        <w:rPr>
+          <w:rFonts w:ascii="Times New Roman" w:hAnsi="Times New Roman" w:cs="Times New Roman"/>
+          <w:sz w:val="24"/>
+          <w:szCs w:val="24"/>
+        </w:rPr>
+        <w:t>Obeng (+)</w:t>
+      </w:r>
+    </w:p>
+    <w:p>
+      <w:pPr>
+        <w:pStyle w:val="ListParagraph"/>
+        <w:numPr>
+          <w:ilvl w:val="0"/>
+          <w:numId w:val="25"/>
+        </w:numPr>
+        <w:spacing w:line="360" w:lineRule="auto"/>
+        <w:jc w:val="both"/>
+        <w:rPr>
+          <w:rFonts w:ascii="Times New Roman" w:hAnsi="Times New Roman" w:cs="Times New Roman"/>
+          <w:sz w:val="24"/>
+          <w:szCs w:val="24"/>
+        </w:rPr>
+      </w:pPr>
+      <w:r>
+        <w:rPr>
+          <w:rFonts w:ascii="Times New Roman" w:hAnsi="Times New Roman" w:cs="Times New Roman"/>
+          <w:sz w:val="24"/>
+          <w:szCs w:val="24"/>
+        </w:rPr>
+        <w:t>Gunting</w:t>
+      </w:r>
+    </w:p>
+    <w:p>
+      <w:pPr>
+        <w:pStyle w:val="ListParagraph"/>
+        <w:numPr>
+          <w:ilvl w:val="0"/>
+          <w:numId w:val="25"/>
+        </w:numPr>
+        <w:spacing w:line="360" w:lineRule="auto"/>
+        <w:jc w:val="both"/>
+        <w:rPr>
+          <w:rFonts w:ascii="Times New Roman" w:hAnsi="Times New Roman" w:cs="Times New Roman"/>
+          <w:sz w:val="24"/>
+          <w:szCs w:val="24"/>
+        </w:rPr>
+      </w:pPr>
+      <w:r>
+        <w:rPr>
+          <w:rFonts w:ascii="Times New Roman" w:hAnsi="Times New Roman" w:cs="Times New Roman"/>
+          <w:sz w:val="24"/>
+          <w:szCs w:val="24"/>
+        </w:rPr>
+        <w:t>Bor</w:t>
+      </w:r>
+    </w:p>
+    <w:p>
+      <w:pPr>
+        <w:pStyle w:val="ListParagraph"/>
+        <w:numPr>
+          <w:ilvl w:val="0"/>
+          <w:numId w:val="31"/>
+        </w:numPr>
+        <w:spacing w:line="360" w:lineRule="auto"/>
+        <w:ind w:left="993" w:hanging="284"/>
+        <w:jc w:val="both"/>
+        <w:rPr>
+          <w:rFonts w:ascii="Times New Roman" w:hAnsi="Times New Roman" w:cs="Times New Roman"/>
+          <w:sz w:val="24"/>
+          <w:szCs w:val="24"/>
+        </w:rPr>
+      </w:pPr>
+      <w:r>
+        <w:rPr>
+          <w:rFonts w:ascii="Times New Roman" w:hAnsi="Times New Roman" w:cs="Times New Roman"/>
+          <w:sz w:val="24"/>
+          <w:szCs w:val="24"/>
+        </w:rPr>
+        <w:t>Bahan :</w:t>
+      </w:r>
+    </w:p>
+    <w:p>
+      <w:pPr>
+        <w:pStyle w:val="ListParagraph"/>
+        <w:numPr>
+          <w:ilvl w:val="0"/>
+          <w:numId w:val="26"/>
+        </w:numPr>
+        <w:spacing w:line="360" w:lineRule="auto"/>
+        <w:jc w:val="both"/>
+        <w:rPr>
+          <w:rFonts w:ascii="Times New Roman" w:hAnsi="Times New Roman" w:cs="Times New Roman"/>
+          <w:sz w:val="24"/>
+          <w:szCs w:val="24"/>
+        </w:rPr>
+      </w:pPr>
+      <w:r>
+        <w:rPr>
+          <w:rFonts w:ascii="Times New Roman" w:hAnsi="Times New Roman" w:cs="Times New Roman"/>
+          <w:sz w:val="24"/>
+          <w:szCs w:val="24"/>
+        </w:rPr>
+        <w:t>Printer canon MP287</w:t>
+      </w:r>
+    </w:p>
+    <w:p>
+      <w:pPr>
+        <w:pStyle w:val="ListParagraph"/>
+        <w:numPr>
+          <w:ilvl w:val="0"/>
+          <w:numId w:val="26"/>
+        </w:numPr>
+        <w:spacing w:line="360" w:lineRule="auto"/>
+        <w:jc w:val="both"/>
+        <w:rPr>
+          <w:rFonts w:ascii="Times New Roman" w:hAnsi="Times New Roman" w:cs="Times New Roman"/>
+          <w:sz w:val="24"/>
+          <w:szCs w:val="24"/>
+        </w:rPr>
+      </w:pPr>
+      <w:r>
+        <w:rPr>
+          <w:rFonts w:ascii="Times New Roman" w:hAnsi="Times New Roman" w:cs="Times New Roman"/>
+          <w:sz w:val="24"/>
+          <w:szCs w:val="24"/>
+        </w:rPr>
+        <w:t>Tabung tinta dan selang infus</w:t>
+      </w:r>
+    </w:p>
+    <w:p>
+      <w:pPr>
+        <w:pStyle w:val="ListParagraph"/>
+        <w:numPr>
+          <w:ilvl w:val="0"/>
+          <w:numId w:val="26"/>
+        </w:numPr>
+        <w:spacing w:line="360" w:lineRule="auto"/>
+        <w:jc w:val="both"/>
+        <w:rPr>
+          <w:rFonts w:ascii="Times New Roman" w:hAnsi="Times New Roman" w:cs="Times New Roman"/>
+          <w:sz w:val="24"/>
+          <w:szCs w:val="24"/>
+        </w:rPr>
+      </w:pPr>
+      <w:r>
+        <w:rPr>
+          <w:rFonts w:ascii="Times New Roman" w:hAnsi="Times New Roman" w:cs="Times New Roman"/>
+          <w:sz w:val="24"/>
+          <w:szCs w:val="24"/>
+        </w:rPr>
+        <w:t>Tabung pembuangan\</w:t>
+      </w:r>
+    </w:p>
+    <w:p>
+      <w:pPr>
+        <w:pStyle w:val="ListParagraph"/>
+        <w:numPr>
+          <w:ilvl w:val="0"/>
+          <w:numId w:val="26"/>
+        </w:numPr>
+        <w:spacing w:line="360" w:lineRule="auto"/>
+        <w:jc w:val="both"/>
+        <w:rPr>
+          <w:rFonts w:ascii="Times New Roman" w:hAnsi="Times New Roman" w:cs="Times New Roman"/>
+          <w:sz w:val="24"/>
+          <w:szCs w:val="24"/>
+        </w:rPr>
+      </w:pPr>
+      <w:r>
+        <w:rPr>
+          <w:rFonts w:ascii="Times New Roman" w:hAnsi="Times New Roman" w:cs="Times New Roman"/>
+          <w:sz w:val="24"/>
+          <w:szCs w:val="24"/>
+        </w:rPr>
+        <w:lastRenderedPageBreak/>
+        <w:t>Lakban</w:t>
+      </w:r>
+    </w:p>
+    <w:p>
+      <w:pPr>
+        <w:pStyle w:val="ListParagraph"/>
+        <w:numPr>
+          <w:ilvl w:val="0"/>
+          <w:numId w:val="26"/>
+        </w:numPr>
+        <w:spacing w:line="360" w:lineRule="auto"/>
+        <w:jc w:val="both"/>
+        <w:rPr>
+          <w:rFonts w:ascii="Times New Roman" w:hAnsi="Times New Roman" w:cs="Times New Roman"/>
+          <w:sz w:val="24"/>
+          <w:szCs w:val="24"/>
+        </w:rPr>
+      </w:pPr>
+      <w:r>
+        <w:rPr>
+          <w:rFonts w:ascii="Times New Roman" w:hAnsi="Times New Roman" w:cs="Times New Roman"/>
+          <w:sz w:val="24"/>
+          <w:szCs w:val="24"/>
+        </w:rPr>
+        <w:t>Tinta</w:t>
+      </w:r>
+    </w:p>
+    <w:p>
+      <w:pPr>
+        <w:pStyle w:val="ListParagraph"/>
+        <w:numPr>
+          <w:ilvl w:val="0"/>
+          <w:numId w:val="26"/>
+        </w:numPr>
+        <w:spacing w:line="360" w:lineRule="auto"/>
+        <w:jc w:val="both"/>
+        <w:rPr>
+          <w:rFonts w:ascii="Times New Roman" w:hAnsi="Times New Roman" w:cs="Times New Roman"/>
+          <w:sz w:val="24"/>
+          <w:szCs w:val="24"/>
+        </w:rPr>
+      </w:pPr>
+      <w:r>
+        <w:rPr>
+          <w:rFonts w:ascii="Times New Roman" w:hAnsi="Times New Roman" w:cs="Times New Roman"/>
+          <w:sz w:val="24"/>
+          <w:szCs w:val="24"/>
+        </w:rPr>
+        <w:t>Lem tembak</w:t>
+      </w:r>
+    </w:p>
+    <w:p>
+      <w:pPr>
+        <w:pStyle w:val="ListParagraph"/>
+        <w:numPr>
+          <w:ilvl w:val="0"/>
+          <w:numId w:val="26"/>
+        </w:numPr>
+        <w:spacing w:line="360" w:lineRule="auto"/>
+        <w:jc w:val="both"/>
+        <w:rPr>
+          <w:rFonts w:ascii="Times New Roman" w:hAnsi="Times New Roman" w:cs="Times New Roman"/>
+          <w:sz w:val="24"/>
+          <w:szCs w:val="24"/>
+        </w:rPr>
+      </w:pPr>
+      <w:r>
+        <w:rPr>
+          <w:rFonts w:ascii="Times New Roman" w:hAnsi="Times New Roman" w:cs="Times New Roman"/>
+          <w:sz w:val="24"/>
+          <w:szCs w:val="24"/>
+        </w:rPr>
+        <w:t>Double selotip</w:t>
+      </w:r>
+    </w:p>
+    <w:p>
+      <w:pPr>
+        <w:pStyle w:val="ListParagraph"/>
+        <w:numPr>
+          <w:ilvl w:val="0"/>
+          <w:numId w:val="31"/>
+        </w:numPr>
+        <w:spacing w:line="360" w:lineRule="auto"/>
+        <w:ind w:left="993" w:hanging="284"/>
+        <w:jc w:val="both"/>
+        <w:rPr>
+          <w:rFonts w:ascii="Times New Roman" w:hAnsi="Times New Roman" w:cs="Times New Roman"/>
+          <w:sz w:val="24"/>
+          <w:szCs w:val="24"/>
+        </w:rPr>
+      </w:pPr>
+      <w:r>
+        <w:rPr>
+          <w:rFonts w:ascii="Times New Roman" w:hAnsi="Times New Roman" w:cs="Times New Roman"/>
+          <w:sz w:val="24"/>
+          <w:szCs w:val="24"/>
+        </w:rPr>
+        <w:t>Langkah kerja</w:t>
+      </w:r>
+    </w:p>
+    <w:p>
+      <w:pPr>
+        <w:pStyle w:val="ListParagraph"/>
+        <w:numPr>
+          <w:ilvl w:val="0"/>
+          <w:numId w:val="27"/>
+        </w:numPr>
+        <w:spacing w:line="360" w:lineRule="auto"/>
+        <w:jc w:val="both"/>
+        <w:rPr>
+          <w:rFonts w:ascii="Times New Roman" w:hAnsi="Times New Roman" w:cs="Times New Roman"/>
+          <w:sz w:val="24"/>
+          <w:szCs w:val="24"/>
+        </w:rPr>
+      </w:pPr>
+      <w:r>
+        <w:rPr>
+          <w:rFonts w:ascii="Times New Roman" w:hAnsi="Times New Roman" w:cs="Times New Roman"/>
+          <w:sz w:val="24"/>
+          <w:szCs w:val="24"/>
+        </w:rPr>
+        <w:t>Mempersiapkan printer Canon MP287</w:t>
+      </w:r>
+      <w:r>
+        <w:rPr>
+          <w:rFonts w:ascii="Times New Roman" w:hAnsi="Times New Roman" w:cs="Times New Roman"/>
+          <w:sz w:val="24"/>
+          <w:szCs w:val="24"/>
+        </w:rPr>
+        <w:t>.</w:t>
+      </w:r>
+    </w:p>
+    <w:p>
+      <w:pPr>
+        <w:pStyle w:val="ListParagraph"/>
+        <w:numPr>
+          <w:ilvl w:val="0"/>
+          <w:numId w:val="27"/>
+        </w:numPr>
+        <w:spacing w:line="360" w:lineRule="auto"/>
+        <w:jc w:val="both"/>
+        <w:rPr>
+          <w:rFonts w:ascii="Times New Roman" w:hAnsi="Times New Roman" w:cs="Times New Roman"/>
+          <w:sz w:val="24"/>
+          <w:szCs w:val="24"/>
+        </w:rPr>
+      </w:pPr>
+      <w:r>
+        <w:rPr>
+          <w:rFonts w:ascii="Times New Roman" w:hAnsi="Times New Roman" w:cs="Times New Roman"/>
+          <w:sz w:val="24"/>
+          <w:szCs w:val="24"/>
+        </w:rPr>
+        <w:t>Melubangi catridge dengan mata bor atau obeng catridge hitam (810) dan warna (811).</w:t>
+      </w:r>
+    </w:p>
+    <w:p>
+      <w:pPr>
+        <w:pStyle w:val="ListParagraph"/>
+        <w:numPr>
+          <w:ilvl w:val="0"/>
+          <w:numId w:val="27"/>
+        </w:numPr>
+        <w:spacing w:line="360" w:lineRule="auto"/>
+        <w:jc w:val="both"/>
+        <w:rPr>
+          <w:rFonts w:ascii="Times New Roman" w:hAnsi="Times New Roman" w:cs="Times New Roman"/>
+          <w:sz w:val="24"/>
+          <w:szCs w:val="24"/>
+        </w:rPr>
+      </w:pPr>
+      <w:r>
+        <w:rPr>
+          <w:rFonts w:ascii="Times New Roman" w:hAnsi="Times New Roman" w:cs="Times New Roman"/>
+          <w:sz w:val="24"/>
+          <w:szCs w:val="24"/>
+        </w:rPr>
+        <w:t>Mengisi tinta pada tabung modif sesuai dengan warna yang telah ditentukan</w:t>
+      </w:r>
+      <w:r>
+        <w:rPr>
+          <w:rFonts w:ascii="Times New Roman" w:hAnsi="Times New Roman" w:cs="Times New Roman"/>
+          <w:sz w:val="24"/>
+          <w:szCs w:val="24"/>
+        </w:rPr>
+        <w:t>.</w:t>
+      </w:r>
+    </w:p>
+    <w:p>
+      <w:pPr>
+        <w:pStyle w:val="ListParagraph"/>
+        <w:numPr>
+          <w:ilvl w:val="0"/>
+          <w:numId w:val="27"/>
+        </w:numPr>
+        <w:spacing w:line="360" w:lineRule="auto"/>
+        <w:jc w:val="both"/>
+        <w:rPr>
+          <w:rFonts w:ascii="Times New Roman" w:hAnsi="Times New Roman" w:cs="Times New Roman"/>
+          <w:sz w:val="24"/>
+          <w:szCs w:val="24"/>
+        </w:rPr>
+      </w:pPr>
+      <w:r>
+        <w:rPr>
+          <w:rFonts w:ascii="Times New Roman" w:hAnsi="Times New Roman" w:cs="Times New Roman"/>
+          <w:sz w:val="24"/>
+          <w:szCs w:val="24"/>
+        </w:rPr>
+        <w:t>Memotong selang modif dengan menyesuaikan panjang selang dengan lubang yang ada pada catridge.</w:t>
+      </w:r>
+    </w:p>
+    <w:p>
+      <w:pPr>
+        <w:pStyle w:val="ListParagraph"/>
+        <w:numPr>
+          <w:ilvl w:val="0"/>
+          <w:numId w:val="27"/>
+        </w:numPr>
+        <w:spacing w:line="360" w:lineRule="auto"/>
+        <w:jc w:val="both"/>
+        <w:rPr>
+          <w:rFonts w:ascii="Times New Roman" w:hAnsi="Times New Roman" w:cs="Times New Roman"/>
+          <w:sz w:val="24"/>
+          <w:szCs w:val="24"/>
+        </w:rPr>
+      </w:pPr>
+      <w:r>
+        <w:rPr>
+          <w:rFonts w:ascii="Times New Roman" w:hAnsi="Times New Roman" w:cs="Times New Roman"/>
+          <w:sz w:val="24"/>
+          <w:szCs w:val="24"/>
+        </w:rPr>
+        <w:t>Memasang knee pada ujung selang modif</w:t>
+      </w:r>
+      <w:r>
+        <w:rPr>
+          <w:rFonts w:ascii="Times New Roman" w:hAnsi="Times New Roman" w:cs="Times New Roman"/>
+          <w:sz w:val="24"/>
+          <w:szCs w:val="24"/>
+        </w:rPr>
+        <w:t>.</w:t>
+      </w:r>
+    </w:p>
+    <w:p>
+      <w:pPr>
+        <w:pStyle w:val="ListParagraph"/>
+        <w:numPr>
+          <w:ilvl w:val="0"/>
+          <w:numId w:val="27"/>
+        </w:numPr>
+        <w:spacing w:line="360" w:lineRule="auto"/>
+        <w:jc w:val="both"/>
+        <w:rPr>
+          <w:rFonts w:ascii="Times New Roman" w:hAnsi="Times New Roman" w:cs="Times New Roman"/>
+          <w:sz w:val="24"/>
+          <w:szCs w:val="24"/>
+        </w:rPr>
+      </w:pPr>
+      <w:r>
+        <w:rPr>
+          <w:rFonts w:ascii="Times New Roman" w:hAnsi="Times New Roman" w:cs="Times New Roman"/>
+          <w:sz w:val="24"/>
+          <w:szCs w:val="24"/>
+        </w:rPr>
+        <w:t>Memasang karet knee atau shield pada catrige warna dan hitam</w:t>
+      </w:r>
+      <w:r>
+        <w:rPr>
+          <w:rFonts w:ascii="Times New Roman" w:hAnsi="Times New Roman" w:cs="Times New Roman"/>
+          <w:sz w:val="24"/>
+          <w:szCs w:val="24"/>
+        </w:rPr>
+        <w:t>.</w:t>
+      </w:r>
+    </w:p>
+    <w:p>
+      <w:pPr>
+        <w:pStyle w:val="ListParagraph"/>
+        <w:numPr>
+          <w:ilvl w:val="0"/>
+          <w:numId w:val="27"/>
+        </w:numPr>
+        <w:spacing w:line="360" w:lineRule="auto"/>
+        <w:jc w:val="both"/>
+        <w:rPr>
+          <w:rFonts w:ascii="Times New Roman" w:hAnsi="Times New Roman" w:cs="Times New Roman"/>
+          <w:sz w:val="24"/>
+          <w:szCs w:val="24"/>
+        </w:rPr>
+      </w:pPr>
+      <w:r>
+        <w:rPr>
+          <w:rFonts w:ascii="Times New Roman" w:hAnsi="Times New Roman" w:cs="Times New Roman"/>
+          <w:sz w:val="24"/>
+          <w:szCs w:val="24"/>
+        </w:rPr>
+        <w:t>Memasang selang modif pada catridge warna dan hitam.</w:t>
+      </w:r>
+    </w:p>
+    <w:p>
+      <w:pPr>
+        <w:pStyle w:val="ListParagraph"/>
+        <w:numPr>
+          <w:ilvl w:val="0"/>
+          <w:numId w:val="27"/>
+        </w:numPr>
+        <w:spacing w:line="360" w:lineRule="auto"/>
+        <w:jc w:val="both"/>
+        <w:rPr>
+          <w:rFonts w:ascii="Times New Roman" w:hAnsi="Times New Roman" w:cs="Times New Roman"/>
+          <w:sz w:val="24"/>
+          <w:szCs w:val="24"/>
+        </w:rPr>
+      </w:pPr>
+      <w:r>
+        <w:rPr>
+          <w:rFonts w:ascii="Times New Roman" w:hAnsi="Times New Roman" w:cs="Times New Roman"/>
+          <w:sz w:val="24"/>
+          <w:szCs w:val="24"/>
+        </w:rPr>
+        <w:t>Meletakkan kedua catridge pada carriage\</w:t>
+      </w:r>
+    </w:p>
+    <w:p>
+      <w:pPr>
+        <w:pStyle w:val="ListParagraph"/>
+        <w:numPr>
+          <w:ilvl w:val="0"/>
+          <w:numId w:val="27"/>
+        </w:numPr>
+        <w:spacing w:line="360" w:lineRule="auto"/>
+        <w:jc w:val="both"/>
+        <w:rPr>
+          <w:rFonts w:ascii="Times New Roman" w:hAnsi="Times New Roman" w:cs="Times New Roman"/>
+          <w:sz w:val="24"/>
+          <w:szCs w:val="24"/>
+        </w:rPr>
+      </w:pPr>
+      <w:r>
+        <w:rPr>
+          <w:rFonts w:ascii="Times New Roman" w:hAnsi="Times New Roman" w:cs="Times New Roman"/>
+          <w:sz w:val="24"/>
+          <w:szCs w:val="24"/>
+        </w:rPr>
+        <w:t>Menyuntikkan udara pada tiap lubang tabung modif untuk membuang angin yang ada di selang modif, dan jika tinta sampa pada ujung selang modif maka segera memasang ujung selang pada catridge yang sesuai dengan warna tinta.</w:t>
+      </w:r>
+    </w:p>
+    <w:p>
+      <w:pPr>
+        <w:pStyle w:val="ListParagraph"/>
+        <w:numPr>
+          <w:ilvl w:val="0"/>
+          <w:numId w:val="27"/>
+        </w:numPr>
+        <w:spacing w:line="360" w:lineRule="auto"/>
+        <w:jc w:val="both"/>
+        <w:rPr>
+          <w:rFonts w:ascii="Times New Roman" w:hAnsi="Times New Roman" w:cs="Times New Roman"/>
+          <w:sz w:val="24"/>
+          <w:szCs w:val="24"/>
+        </w:rPr>
+      </w:pPr>
+      <w:r>
+        <w:rPr>
+          <w:rFonts w:ascii="Times New Roman" w:hAnsi="Times New Roman" w:cs="Times New Roman"/>
+          <w:sz w:val="24"/>
+          <w:szCs w:val="24"/>
+        </w:rPr>
+        <w:t>Mengatur posisi selang modif pada carriage agar tidak terjepit pada saat printer dijalankan lalu merapikan selang modif</w:t>
+      </w:r>
+    </w:p>
+    <w:p>
+      <w:pPr>
+        <w:pStyle w:val="ListParagraph"/>
+        <w:numPr>
+          <w:ilvl w:val="0"/>
+          <w:numId w:val="27"/>
+        </w:numPr>
+        <w:spacing w:line="360" w:lineRule="auto"/>
+        <w:jc w:val="both"/>
+        <w:rPr>
+          <w:rFonts w:ascii="Times New Roman" w:hAnsi="Times New Roman" w:cs="Times New Roman"/>
+          <w:sz w:val="24"/>
+          <w:szCs w:val="24"/>
+        </w:rPr>
+      </w:pPr>
+      <w:r>
+        <w:rPr>
+          <w:rFonts w:ascii="Times New Roman" w:hAnsi="Times New Roman" w:cs="Times New Roman"/>
+          <w:sz w:val="24"/>
+          <w:szCs w:val="24"/>
+        </w:rPr>
+        <w:t>Memberi double selotip pada bagian belakang tabung modif dan menempelkannya pada casing printer.</w:t>
+      </w:r>
+    </w:p>
+    <w:p>
+      <w:pPr>
+        <w:pStyle w:val="ListParagraph"/>
+        <w:numPr>
+          <w:ilvl w:val="0"/>
+          <w:numId w:val="27"/>
+        </w:numPr>
+        <w:spacing w:line="360" w:lineRule="auto"/>
+        <w:jc w:val="both"/>
+        <w:rPr>
+          <w:rFonts w:ascii="Times New Roman" w:hAnsi="Times New Roman" w:cs="Times New Roman"/>
+          <w:sz w:val="24"/>
+          <w:szCs w:val="24"/>
+        </w:rPr>
+      </w:pPr>
+      <w:r>
+        <w:rPr>
+          <w:rFonts w:ascii="Times New Roman" w:hAnsi="Times New Roman" w:cs="Times New Roman"/>
+          <w:sz w:val="24"/>
+          <w:szCs w:val="24"/>
+        </w:rPr>
+        <w:t>Membongkar printer bagian belakang.</w:t>
+      </w:r>
+    </w:p>
+    <w:p>
+      <w:pPr>
+        <w:pStyle w:val="ListParagraph"/>
+        <w:numPr>
+          <w:ilvl w:val="0"/>
+          <w:numId w:val="27"/>
+        </w:numPr>
+        <w:spacing w:line="360" w:lineRule="auto"/>
+        <w:jc w:val="both"/>
+        <w:rPr>
+          <w:rFonts w:ascii="Times New Roman" w:hAnsi="Times New Roman" w:cs="Times New Roman"/>
+          <w:sz w:val="24"/>
+          <w:szCs w:val="24"/>
+        </w:rPr>
+      </w:pPr>
+      <w:r>
+        <w:rPr>
+          <w:rFonts w:ascii="Times New Roman" w:hAnsi="Times New Roman" w:cs="Times New Roman"/>
+          <w:sz w:val="24"/>
+          <w:szCs w:val="24"/>
+        </w:rPr>
+        <w:t>Mengeluarkan selang pembuangan yang berada di bagian belakang printer agar selang pembuangan sisa tinta tidak mengalir pada pembuangan tinta standartnya.</w:t>
+      </w:r>
+    </w:p>
+    <w:p>
+      <w:pPr>
+        <w:pStyle w:val="ListParagraph"/>
+        <w:numPr>
+          <w:ilvl w:val="0"/>
+          <w:numId w:val="27"/>
+        </w:numPr>
+        <w:spacing w:line="360" w:lineRule="auto"/>
+        <w:jc w:val="both"/>
+        <w:rPr>
+          <w:rFonts w:ascii="Times New Roman" w:hAnsi="Times New Roman" w:cs="Times New Roman"/>
+          <w:sz w:val="24"/>
+          <w:szCs w:val="24"/>
+        </w:rPr>
+      </w:pPr>
+      <w:r>
+        <w:rPr>
+          <w:rFonts w:ascii="Times New Roman" w:hAnsi="Times New Roman" w:cs="Times New Roman"/>
+          <w:sz w:val="24"/>
+          <w:szCs w:val="24"/>
+        </w:rPr>
+        <w:t>Membuat lubang pada casing printer bagian belakang untuk selang pembuangan.</w:t>
+      </w:r>
+    </w:p>
+    <w:p>
+      <w:pPr>
+        <w:pStyle w:val="ListParagraph"/>
+        <w:numPr>
+          <w:ilvl w:val="0"/>
+          <w:numId w:val="27"/>
+        </w:numPr>
+        <w:spacing w:line="360" w:lineRule="auto"/>
+        <w:jc w:val="both"/>
+        <w:rPr>
+          <w:rFonts w:ascii="Times New Roman" w:hAnsi="Times New Roman" w:cs="Times New Roman"/>
+          <w:sz w:val="24"/>
+          <w:szCs w:val="24"/>
+        </w:rPr>
+      </w:pPr>
+      <w:r>
+        <w:rPr>
+          <w:rFonts w:ascii="Times New Roman" w:hAnsi="Times New Roman" w:cs="Times New Roman"/>
+          <w:sz w:val="24"/>
+          <w:szCs w:val="24"/>
+        </w:rPr>
+        <w:lastRenderedPageBreak/>
+        <w:t>Memasang kembali casing printer namun selang pembuangannya dikeluarkan.</w:t>
+      </w:r>
+    </w:p>
+    <w:p>
+      <w:pPr>
+        <w:pStyle w:val="ListParagraph"/>
+        <w:numPr>
+          <w:ilvl w:val="0"/>
+          <w:numId w:val="27"/>
+        </w:numPr>
+        <w:spacing w:line="360" w:lineRule="auto"/>
+        <w:jc w:val="both"/>
+        <w:rPr>
+          <w:rFonts w:ascii="Times New Roman" w:hAnsi="Times New Roman" w:cs="Times New Roman"/>
+          <w:sz w:val="24"/>
+          <w:szCs w:val="24"/>
+        </w:rPr>
+      </w:pPr>
+      <w:r>
+        <w:rPr>
+          <w:rFonts w:ascii="Times New Roman" w:hAnsi="Times New Roman" w:cs="Times New Roman"/>
+          <w:sz w:val="24"/>
+          <w:szCs w:val="24"/>
+        </w:rPr>
+        <w:t>Melubangi tabung pembuangan tinta modif.</w:t>
+      </w:r>
+    </w:p>
+    <w:p>
+      <w:pPr>
+        <w:pStyle w:val="ListParagraph"/>
+        <w:numPr>
+          <w:ilvl w:val="0"/>
+          <w:numId w:val="27"/>
+        </w:numPr>
+        <w:spacing w:line="360" w:lineRule="auto"/>
+        <w:jc w:val="both"/>
+        <w:rPr>
+          <w:rFonts w:ascii="Times New Roman" w:hAnsi="Times New Roman" w:cs="Times New Roman"/>
+          <w:sz w:val="24"/>
+          <w:szCs w:val="24"/>
+        </w:rPr>
+      </w:pPr>
+      <w:r>
+        <w:rPr>
+          <w:rFonts w:ascii="Times New Roman" w:hAnsi="Times New Roman" w:cs="Times New Roman"/>
+          <w:sz w:val="24"/>
+          <w:szCs w:val="24"/>
+        </w:rPr>
+        <w:t>Memasang tabung pembuangan tinta modif dengan cara memasukkan terlebih dahulu selang pembuangannya pada tabung pembuangan tinta modif.</w:t>
+      </w:r>
+    </w:p>
+    <w:p>
+      <w:pPr>
+        <w:pStyle w:val="ListParagraph"/>
+        <w:numPr>
+          <w:ilvl w:val="0"/>
+          <w:numId w:val="27"/>
+        </w:numPr>
+        <w:spacing w:line="360" w:lineRule="auto"/>
+        <w:jc w:val="both"/>
+        <w:rPr>
+          <w:rFonts w:ascii="Times New Roman" w:hAnsi="Times New Roman" w:cs="Times New Roman"/>
+          <w:sz w:val="24"/>
+          <w:szCs w:val="24"/>
+        </w:rPr>
+      </w:pPr>
+      <w:r>
+        <w:rPr>
+          <w:rFonts w:ascii="Times New Roman" w:hAnsi="Times New Roman" w:cs="Times New Roman"/>
+          <w:sz w:val="24"/>
+          <w:szCs w:val="24"/>
+        </w:rPr>
+        <w:t>Menempelkan tabung pembuangan tinta modif pada casing dengan menggunakan lem tembak.</w:t>
+      </w:r>
+    </w:p>
+    <w:p>
+      <w:pPr>
+        <w:pStyle w:val="ListParagraph"/>
+        <w:numPr>
+          <w:ilvl w:val="0"/>
+          <w:numId w:val="27"/>
+        </w:numPr>
+        <w:spacing w:line="360" w:lineRule="auto"/>
+        <w:jc w:val="both"/>
+        <w:rPr>
+          <w:rFonts w:ascii="Times New Roman" w:hAnsi="Times New Roman" w:cs="Times New Roman"/>
+          <w:sz w:val="24"/>
+          <w:szCs w:val="24"/>
+        </w:rPr>
+      </w:pPr>
+      <w:r>
+        <w:rPr>
+          <w:rFonts w:ascii="Times New Roman" w:hAnsi="Times New Roman" w:cs="Times New Roman"/>
+          <w:sz w:val="24"/>
+          <w:szCs w:val="24"/>
+        </w:rPr>
+        <w:t>Modifikasi Printer Canon MP287 telah selesai.</w:t>
+      </w:r>
+    </w:p>
+    <w:p>
+      <w:pPr>
+        <w:pStyle w:val="ListParagraph"/>
+        <w:spacing w:line="360" w:lineRule="auto"/>
+        <w:ind w:left="4320"/>
+        <w:jc w:val="both"/>
+        <w:rPr>
+          <w:rFonts w:ascii="Times New Roman" w:hAnsi="Times New Roman" w:cs="Times New Roman"/>
+          <w:sz w:val="24"/>
+          <w:szCs w:val="24"/>
+        </w:rPr>
+      </w:pPr>
+    </w:p>
+    <w:p>
+      <w:pPr>
+        <w:spacing w:line="360" w:lineRule="auto"/>
         <w:jc w:val="both"/>
         <w:rPr>
           <w:rFonts w:ascii="Times New Roman" w:hAnsi="Times New Roman" w:cs="Times New Roman"/>
@@ -2152,6 +7214,184 @@
 <file path=word/numbering.xml><?xml version="1.0" encoding="utf-8"?>
 <w:numbering xmlns:wpc="http://schemas.microsoft.com/office/word/2010/wordprocessingCanvas" xmlns:cx="http://schemas.microsoft.com/office/drawing/2014/chartex" xmlns:cx1="http://schemas.microsoft.com/office/drawing/2015/9/8/chartex" xmlns:cx2="http://schemas.microsoft.com/office/drawing/2015/10/21/chartex" xmlns:cx3="http://schemas.microsoft.com/office/drawing/2016/5/9/chartex" xmlns:cx4="http://schemas.microsoft.com/office/drawing/2016/5/10/chartex" xmlns:cx5="http://schemas.microsoft.com/office/drawing/2016/5/11/chartex" xmlns:cx6="http://schemas.microsoft.com/office/drawing/2016/5/12/chartex" xmlns:cx7="http://schemas.microsoft.com/office/drawing/2016/5/13/chartex" xmlns:cx8="http://schemas.microsoft.com/office/drawing/2016/5/14/chartex" xmlns:mc="http://schemas.openxmlformats.org/markup-compatibility/2006" xmlns:aink="http://schemas.microsoft.com/office/drawing/2016/ink" xmlns:am3d="http://schemas.microsoft.com/office/drawing/2017/model3d" xmlns:o="urn:schemas-microsoft-com:office:office" xmlns:r="http://schemas.openxmlformats.org/officeDocument/2006/relationships" xmlns:m="http://schemas.openxmlformats.org/officeDocument/2006/math" xmlns:v="urn:schemas-microsoft-com:vml" xmlns:wp14="http://schemas.microsoft.com/office/word/2010/wordprocessingDrawing" xmlns:wp="http://schemas.openxmlformats.org/drawingml/2006/wordprocessingDrawing" xmlns:w10="urn:schemas-microsoft-com:office:word" xmlns:w="http://schemas.openxmlformats.org/wordprocessingml/2006/main" xmlns:w14="http://schemas.microsoft.com/office/word/2010/wordml" xmlns:w15="http://schemas.microsoft.com/office/word/2012/wordml" xmlns:w16cex="http://schemas.microsoft.com/office/word/2018/wordml/cex" xmlns:w16cid="http://schemas.microsoft.com/office/word/2016/wordml/cid" xmlns:w16="http://schemas.microsoft.com/office/word/2018/wordml" xmlns:w16sdtdh="http://schemas.microsoft.com/office/word/2020/wordml/sdtdatahash" xmlns:w16se="http://schemas.microsoft.com/office/word/2015/wordml/symex" xmlns:wpg="http://schemas.microsoft.com/office/word/2010/wordprocessingGroup" xmlns:wpi="http://schemas.microsoft.com/office/word/2010/wordprocessingInk" xmlns:wne="http://schemas.microsoft.com/office/word/2006/wordml" xmlns:wps="http://schemas.microsoft.com/office/word/2010/wordprocessingShape" mc:Ignorable="w14 w15 w16se w16cid w16 w16cex w16sdtdh wp14">
   <w:abstractNum w:abstractNumId="0" w15:restartNumberingAfterBreak="0">
+    <w:nsid w:val="01973581"/>
+    <w:multiLevelType w:val="hybridMultilevel"/>
+    <w:tmpl w:val="E7A66DF8"/>
+    <w:lvl w:ilvl="0" w:tplc="07467488">
+      <w:start w:val="1"/>
+      <w:numFmt w:val="lowerLetter"/>
+      <w:lvlText w:val="%1."/>
+      <w:lvlJc w:val="left"/>
+      <w:pPr>
+        <w:ind w:left="1713" w:hanging="360"/>
+      </w:pPr>
+      <w:rPr>
+        <w:rFonts w:hint="default"/>
+      </w:rPr>
+    </w:lvl>
+    <w:lvl w:ilvl="1" w:tplc="38090019" w:tentative="1">
+      <w:start w:val="1"/>
+      <w:numFmt w:val="lowerLetter"/>
+      <w:lvlText w:val="%2."/>
+      <w:lvlJc w:val="left"/>
+      <w:pPr>
+        <w:ind w:left="2433" w:hanging="360"/>
+      </w:pPr>
+    </w:lvl>
+    <w:lvl w:ilvl="2" w:tplc="3809001B" w:tentative="1">
+      <w:start w:val="1"/>
+      <w:numFmt w:val="lowerRoman"/>
+      <w:lvlText w:val="%3."/>
+      <w:lvlJc w:val="right"/>
+      <w:pPr>
+        <w:ind w:left="3153" w:hanging="180"/>
+      </w:pPr>
+    </w:lvl>
+    <w:lvl w:ilvl="3" w:tplc="3809000F" w:tentative="1">
+      <w:start w:val="1"/>
+      <w:numFmt w:val="decimal"/>
+      <w:lvlText w:val="%4."/>
+      <w:lvlJc w:val="left"/>
+      <w:pPr>
+        <w:ind w:left="3873" w:hanging="360"/>
+      </w:pPr>
+    </w:lvl>
+    <w:lvl w:ilvl="4" w:tplc="38090019" w:tentative="1">
+      <w:start w:val="1"/>
+      <w:numFmt w:val="lowerLetter"/>
+      <w:lvlText w:val="%5."/>
+      <w:lvlJc w:val="left"/>
+      <w:pPr>
+        <w:ind w:left="4593" w:hanging="360"/>
+      </w:pPr>
+    </w:lvl>
+    <w:lvl w:ilvl="5" w:tplc="3809001B" w:tentative="1">
+      <w:start w:val="1"/>
+      <w:numFmt w:val="lowerRoman"/>
+      <w:lvlText w:val="%6."/>
+      <w:lvlJc w:val="right"/>
+      <w:pPr>
+        <w:ind w:left="5313" w:hanging="180"/>
+      </w:pPr>
+    </w:lvl>
+    <w:lvl w:ilvl="6" w:tplc="3809000F" w:tentative="1">
+      <w:start w:val="1"/>
+      <w:numFmt w:val="decimal"/>
+      <w:lvlText w:val="%7."/>
+      <w:lvlJc w:val="left"/>
+      <w:pPr>
+        <w:ind w:left="6033" w:hanging="360"/>
+      </w:pPr>
+    </w:lvl>
+    <w:lvl w:ilvl="7" w:tplc="38090019" w:tentative="1">
+      <w:start w:val="1"/>
+      <w:numFmt w:val="lowerLetter"/>
+      <w:lvlText w:val="%8."/>
+      <w:lvlJc w:val="left"/>
+      <w:pPr>
+        <w:ind w:left="6753" w:hanging="360"/>
+      </w:pPr>
+    </w:lvl>
+    <w:lvl w:ilvl="8" w:tplc="3809001B" w:tentative="1">
+      <w:start w:val="1"/>
+      <w:numFmt w:val="lowerRoman"/>
+      <w:lvlText w:val="%9."/>
+      <w:lvlJc w:val="right"/>
+      <w:pPr>
+        <w:ind w:left="7473" w:hanging="180"/>
+      </w:pPr>
+    </w:lvl>
+  </w:abstractNum>
+  <w:abstractNum w:abstractNumId="1" w15:restartNumberingAfterBreak="0">
+    <w:nsid w:val="04B241F3"/>
+    <w:multiLevelType w:val="hybridMultilevel"/>
+    <w:tmpl w:val="AA6C87C4"/>
+    <w:lvl w:ilvl="0" w:tplc="25C42138">
+      <w:start w:val="1"/>
+      <w:numFmt w:val="lowerLetter"/>
+      <w:lvlText w:val="%1."/>
+      <w:lvlJc w:val="left"/>
+      <w:pPr>
+        <w:ind w:left="1069" w:hanging="360"/>
+      </w:pPr>
+      <w:rPr>
+        <w:rFonts w:hint="default"/>
+      </w:rPr>
+    </w:lvl>
+    <w:lvl w:ilvl="1" w:tplc="38090019" w:tentative="1">
+      <w:start w:val="1"/>
+      <w:numFmt w:val="lowerLetter"/>
+      <w:lvlText w:val="%2."/>
+      <w:lvlJc w:val="left"/>
+      <w:pPr>
+        <w:ind w:left="1789" w:hanging="360"/>
+      </w:pPr>
+    </w:lvl>
+    <w:lvl w:ilvl="2" w:tplc="3809001B" w:tentative="1">
+      <w:start w:val="1"/>
+      <w:numFmt w:val="lowerRoman"/>
+      <w:lvlText w:val="%3."/>
+      <w:lvlJc w:val="right"/>
+      <w:pPr>
+        <w:ind w:left="2509" w:hanging="180"/>
+      </w:pPr>
+    </w:lvl>
+    <w:lvl w:ilvl="3" w:tplc="3809000F" w:tentative="1">
+      <w:start w:val="1"/>
+      <w:numFmt w:val="decimal"/>
+      <w:lvlText w:val="%4."/>
+      <w:lvlJc w:val="left"/>
+      <w:pPr>
+        <w:ind w:left="3229" w:hanging="360"/>
+      </w:pPr>
+    </w:lvl>
+    <w:lvl w:ilvl="4" w:tplc="38090019" w:tentative="1">
+      <w:start w:val="1"/>
+      <w:numFmt w:val="lowerLetter"/>
+      <w:lvlText w:val="%5."/>
+      <w:lvlJc w:val="left"/>
+      <w:pPr>
+        <w:ind w:left="3949" w:hanging="360"/>
+      </w:pPr>
+    </w:lvl>
+    <w:lvl w:ilvl="5" w:tplc="3809001B" w:tentative="1">
+      <w:start w:val="1"/>
+      <w:numFmt w:val="lowerRoman"/>
+      <w:lvlText w:val="%6."/>
+      <w:lvlJc w:val="right"/>
+      <w:pPr>
+        <w:ind w:left="4669" w:hanging="180"/>
+      </w:pPr>
+    </w:lvl>
+    <w:lvl w:ilvl="6" w:tplc="3809000F" w:tentative="1">
+      <w:start w:val="1"/>
+      <w:numFmt w:val="decimal"/>
+      <w:lvlText w:val="%7."/>
+      <w:lvlJc w:val="left"/>
+      <w:pPr>
+        <w:ind w:left="5389" w:hanging="360"/>
+      </w:pPr>
+    </w:lvl>
+    <w:lvl w:ilvl="7" w:tplc="38090019" w:tentative="1">
+      <w:start w:val="1"/>
+      <w:numFmt w:val="lowerLetter"/>
+      <w:lvlText w:val="%8."/>
+      <w:lvlJc w:val="left"/>
+      <w:pPr>
+        <w:ind w:left="6109" w:hanging="360"/>
+      </w:pPr>
+    </w:lvl>
+    <w:lvl w:ilvl="8" w:tplc="3809001B" w:tentative="1">
+      <w:start w:val="1"/>
+      <w:numFmt w:val="lowerRoman"/>
+      <w:lvlText w:val="%9."/>
+      <w:lvlJc w:val="right"/>
+      <w:pPr>
+        <w:ind w:left="6829" w:hanging="180"/>
+      </w:pPr>
+    </w:lvl>
+  </w:abstractNum>
+  <w:abstractNum w:abstractNumId="2" w15:restartNumberingAfterBreak="0">
     <w:nsid w:val="09721189"/>
     <w:multiLevelType w:val="hybridMultilevel"/>
     <w:tmpl w:val="4A4E23C4"/>
@@ -2240,7 +7480,7 @@
       </w:pPr>
     </w:lvl>
   </w:abstractNum>
-  <w:abstractNum w:abstractNumId="1" w15:restartNumberingAfterBreak="0">
+  <w:abstractNum w:abstractNumId="3" w15:restartNumberingAfterBreak="0">
     <w:nsid w:val="0AA100E1"/>
     <w:multiLevelType w:val="hybridMultilevel"/>
     <w:tmpl w:val="9698CFEC"/>
@@ -2352,26 +7592,29 @@
       </w:rPr>
     </w:lvl>
   </w:abstractNum>
-  <w:abstractNum w:abstractNumId="2" w15:restartNumberingAfterBreak="0">
-    <w:nsid w:val="26D317BA"/>
+  <w:abstractNum w:abstractNumId="4" w15:restartNumberingAfterBreak="0">
+    <w:nsid w:val="0CAB3F99"/>
     <w:multiLevelType w:val="hybridMultilevel"/>
-    <w:tmpl w:val="500C59C6"/>
-    <w:lvl w:ilvl="0" w:tplc="38090017">
-      <w:start w:val="1"/>
-      <w:numFmt w:val="lowerLetter"/>
-      <w:lvlText w:val="%1)"/>
-      <w:lvlJc w:val="left"/>
-      <w:pPr>
-        <w:ind w:left="2160" w:hanging="360"/>
-      </w:pPr>
-    </w:lvl>
-    <w:lvl w:ilvl="1" w:tplc="38090019">
+    <w:tmpl w:val="C7220D68"/>
+    <w:lvl w:ilvl="0" w:tplc="2AC2A356">
+      <w:start w:val="1"/>
+      <w:numFmt w:val="decimal"/>
+      <w:lvlText w:val="%1."/>
+      <w:lvlJc w:val="left"/>
+      <w:pPr>
+        <w:ind w:left="1778" w:hanging="360"/>
+      </w:pPr>
+      <w:rPr>
+        <w:rFonts w:hint="default"/>
+      </w:rPr>
+    </w:lvl>
+    <w:lvl w:ilvl="1" w:tplc="38090019" w:tentative="1">
       <w:start w:val="1"/>
       <w:numFmt w:val="lowerLetter"/>
       <w:lvlText w:val="%2."/>
       <w:lvlJc w:val="left"/>
       <w:pPr>
-        <w:ind w:left="2880" w:hanging="360"/>
+        <w:ind w:left="2498" w:hanging="360"/>
       </w:pPr>
     </w:lvl>
     <w:lvl w:ilvl="2" w:tplc="3809001B" w:tentative="1">
@@ -2380,7 +7623,7 @@
       <w:lvlText w:val="%3."/>
       <w:lvlJc w:val="right"/>
       <w:pPr>
-        <w:ind w:left="3600" w:hanging="180"/>
+        <w:ind w:left="3218" w:hanging="180"/>
       </w:pPr>
     </w:lvl>
     <w:lvl w:ilvl="3" w:tplc="3809000F" w:tentative="1">
@@ -2389,7 +7632,7 @@
       <w:lvlText w:val="%4."/>
       <w:lvlJc w:val="left"/>
       <w:pPr>
-        <w:ind w:left="4320" w:hanging="360"/>
+        <w:ind w:left="3938" w:hanging="360"/>
       </w:pPr>
     </w:lvl>
     <w:lvl w:ilvl="4" w:tplc="38090019" w:tentative="1">
@@ -2398,7 +7641,7 @@
       <w:lvlText w:val="%5."/>
       <w:lvlJc w:val="left"/>
       <w:pPr>
-        <w:ind w:left="5040" w:hanging="360"/>
+        <w:ind w:left="4658" w:hanging="360"/>
       </w:pPr>
     </w:lvl>
     <w:lvl w:ilvl="5" w:tplc="3809001B" w:tentative="1">
@@ -2407,7 +7650,7 @@
       <w:lvlText w:val="%6."/>
       <w:lvlJc w:val="right"/>
       <w:pPr>
-        <w:ind w:left="5760" w:hanging="180"/>
+        <w:ind w:left="5378" w:hanging="180"/>
       </w:pPr>
     </w:lvl>
     <w:lvl w:ilvl="6" w:tplc="3809000F" w:tentative="1">
@@ -2416,7 +7659,7 @@
       <w:lvlText w:val="%7."/>
       <w:lvlJc w:val="left"/>
       <w:pPr>
-        <w:ind w:left="6480" w:hanging="360"/>
+        <w:ind w:left="6098" w:hanging="360"/>
       </w:pPr>
     </w:lvl>
     <w:lvl w:ilvl="7" w:tplc="38090019" w:tentative="1">
@@ -2425,7 +7668,7 @@
       <w:lvlText w:val="%8."/>
       <w:lvlJc w:val="left"/>
       <w:pPr>
-        <w:ind w:left="7200" w:hanging="360"/>
+        <w:ind w:left="6818" w:hanging="360"/>
       </w:pPr>
     </w:lvl>
     <w:lvl w:ilvl="8" w:tplc="3809001B" w:tentative="1">
@@ -2434,11 +7677,1162 @@
       <w:lvlText w:val="%9."/>
       <w:lvlJc w:val="right"/>
       <w:pPr>
+        <w:ind w:left="7538" w:hanging="180"/>
+      </w:pPr>
+    </w:lvl>
+  </w:abstractNum>
+  <w:abstractNum w:abstractNumId="5" w15:restartNumberingAfterBreak="0">
+    <w:nsid w:val="10134A13"/>
+    <w:multiLevelType w:val="hybridMultilevel"/>
+    <w:tmpl w:val="F15AB602"/>
+    <w:lvl w:ilvl="0" w:tplc="38090015">
+      <w:start w:val="1"/>
+      <w:numFmt w:val="upperLetter"/>
+      <w:lvlText w:val="%1."/>
+      <w:lvlJc w:val="left"/>
+      <w:pPr>
+        <w:ind w:left="1429" w:hanging="360"/>
+      </w:pPr>
+    </w:lvl>
+    <w:lvl w:ilvl="1" w:tplc="38090019" w:tentative="1">
+      <w:start w:val="1"/>
+      <w:numFmt w:val="lowerLetter"/>
+      <w:lvlText w:val="%2."/>
+      <w:lvlJc w:val="left"/>
+      <w:pPr>
+        <w:ind w:left="2149" w:hanging="360"/>
+      </w:pPr>
+    </w:lvl>
+    <w:lvl w:ilvl="2" w:tplc="3809001B" w:tentative="1">
+      <w:start w:val="1"/>
+      <w:numFmt w:val="lowerRoman"/>
+      <w:lvlText w:val="%3."/>
+      <w:lvlJc w:val="right"/>
+      <w:pPr>
+        <w:ind w:left="2869" w:hanging="180"/>
+      </w:pPr>
+    </w:lvl>
+    <w:lvl w:ilvl="3" w:tplc="3809000F" w:tentative="1">
+      <w:start w:val="1"/>
+      <w:numFmt w:val="decimal"/>
+      <w:lvlText w:val="%4."/>
+      <w:lvlJc w:val="left"/>
+      <w:pPr>
+        <w:ind w:left="3589" w:hanging="360"/>
+      </w:pPr>
+    </w:lvl>
+    <w:lvl w:ilvl="4" w:tplc="38090019" w:tentative="1">
+      <w:start w:val="1"/>
+      <w:numFmt w:val="lowerLetter"/>
+      <w:lvlText w:val="%5."/>
+      <w:lvlJc w:val="left"/>
+      <w:pPr>
+        <w:ind w:left="4309" w:hanging="360"/>
+      </w:pPr>
+    </w:lvl>
+    <w:lvl w:ilvl="5" w:tplc="3809001B" w:tentative="1">
+      <w:start w:val="1"/>
+      <w:numFmt w:val="lowerRoman"/>
+      <w:lvlText w:val="%6."/>
+      <w:lvlJc w:val="right"/>
+      <w:pPr>
+        <w:ind w:left="5029" w:hanging="180"/>
+      </w:pPr>
+    </w:lvl>
+    <w:lvl w:ilvl="6" w:tplc="3809000F" w:tentative="1">
+      <w:start w:val="1"/>
+      <w:numFmt w:val="decimal"/>
+      <w:lvlText w:val="%7."/>
+      <w:lvlJc w:val="left"/>
+      <w:pPr>
+        <w:ind w:left="5749" w:hanging="360"/>
+      </w:pPr>
+    </w:lvl>
+    <w:lvl w:ilvl="7" w:tplc="38090019" w:tentative="1">
+      <w:start w:val="1"/>
+      <w:numFmt w:val="lowerLetter"/>
+      <w:lvlText w:val="%8."/>
+      <w:lvlJc w:val="left"/>
+      <w:pPr>
+        <w:ind w:left="6469" w:hanging="360"/>
+      </w:pPr>
+    </w:lvl>
+    <w:lvl w:ilvl="8" w:tplc="3809001B" w:tentative="1">
+      <w:start w:val="1"/>
+      <w:numFmt w:val="lowerRoman"/>
+      <w:lvlText w:val="%9."/>
+      <w:lvlJc w:val="right"/>
+      <w:pPr>
+        <w:ind w:left="7189" w:hanging="180"/>
+      </w:pPr>
+    </w:lvl>
+  </w:abstractNum>
+  <w:abstractNum w:abstractNumId="6" w15:restartNumberingAfterBreak="0">
+    <w:nsid w:val="147E6A80"/>
+    <w:multiLevelType w:val="hybridMultilevel"/>
+    <w:tmpl w:val="A03A627E"/>
+    <w:lvl w:ilvl="0" w:tplc="EBFCAFD8">
+      <w:start w:val="1"/>
+      <w:numFmt w:val="lowerLetter"/>
+      <w:lvlText w:val="%1."/>
+      <w:lvlJc w:val="left"/>
+      <w:pPr>
+        <w:ind w:left="1713" w:hanging="360"/>
+      </w:pPr>
+      <w:rPr>
+        <w:rFonts w:hint="default"/>
+      </w:rPr>
+    </w:lvl>
+    <w:lvl w:ilvl="1" w:tplc="38090019" w:tentative="1">
+      <w:start w:val="1"/>
+      <w:numFmt w:val="lowerLetter"/>
+      <w:lvlText w:val="%2."/>
+      <w:lvlJc w:val="left"/>
+      <w:pPr>
+        <w:ind w:left="2433" w:hanging="360"/>
+      </w:pPr>
+    </w:lvl>
+    <w:lvl w:ilvl="2" w:tplc="3809001B" w:tentative="1">
+      <w:start w:val="1"/>
+      <w:numFmt w:val="lowerRoman"/>
+      <w:lvlText w:val="%3."/>
+      <w:lvlJc w:val="right"/>
+      <w:pPr>
+        <w:ind w:left="3153" w:hanging="180"/>
+      </w:pPr>
+    </w:lvl>
+    <w:lvl w:ilvl="3" w:tplc="3809000F" w:tentative="1">
+      <w:start w:val="1"/>
+      <w:numFmt w:val="decimal"/>
+      <w:lvlText w:val="%4."/>
+      <w:lvlJc w:val="left"/>
+      <w:pPr>
+        <w:ind w:left="3873" w:hanging="360"/>
+      </w:pPr>
+    </w:lvl>
+    <w:lvl w:ilvl="4" w:tplc="38090019" w:tentative="1">
+      <w:start w:val="1"/>
+      <w:numFmt w:val="lowerLetter"/>
+      <w:lvlText w:val="%5."/>
+      <w:lvlJc w:val="left"/>
+      <w:pPr>
+        <w:ind w:left="4593" w:hanging="360"/>
+      </w:pPr>
+    </w:lvl>
+    <w:lvl w:ilvl="5" w:tplc="3809001B" w:tentative="1">
+      <w:start w:val="1"/>
+      <w:numFmt w:val="lowerRoman"/>
+      <w:lvlText w:val="%6."/>
+      <w:lvlJc w:val="right"/>
+      <w:pPr>
+        <w:ind w:left="5313" w:hanging="180"/>
+      </w:pPr>
+    </w:lvl>
+    <w:lvl w:ilvl="6" w:tplc="3809000F" w:tentative="1">
+      <w:start w:val="1"/>
+      <w:numFmt w:val="decimal"/>
+      <w:lvlText w:val="%7."/>
+      <w:lvlJc w:val="left"/>
+      <w:pPr>
+        <w:ind w:left="6033" w:hanging="360"/>
+      </w:pPr>
+    </w:lvl>
+    <w:lvl w:ilvl="7" w:tplc="38090019" w:tentative="1">
+      <w:start w:val="1"/>
+      <w:numFmt w:val="lowerLetter"/>
+      <w:lvlText w:val="%8."/>
+      <w:lvlJc w:val="left"/>
+      <w:pPr>
+        <w:ind w:left="6753" w:hanging="360"/>
+      </w:pPr>
+    </w:lvl>
+    <w:lvl w:ilvl="8" w:tplc="3809001B" w:tentative="1">
+      <w:start w:val="1"/>
+      <w:numFmt w:val="lowerRoman"/>
+      <w:lvlText w:val="%9."/>
+      <w:lvlJc w:val="right"/>
+      <w:pPr>
+        <w:ind w:left="7473" w:hanging="180"/>
+      </w:pPr>
+    </w:lvl>
+  </w:abstractNum>
+  <w:abstractNum w:abstractNumId="7" w15:restartNumberingAfterBreak="0">
+    <w:nsid w:val="17BB1F52"/>
+    <w:multiLevelType w:val="hybridMultilevel"/>
+    <w:tmpl w:val="DBFCD54C"/>
+    <w:lvl w:ilvl="0" w:tplc="808A8EFC">
+      <w:start w:val="1"/>
+      <w:numFmt w:val="lowerLetter"/>
+      <w:lvlText w:val="%1."/>
+      <w:lvlJc w:val="left"/>
+      <w:pPr>
+        <w:ind w:left="1713" w:hanging="360"/>
+      </w:pPr>
+      <w:rPr>
+        <w:rFonts w:hint="default"/>
+      </w:rPr>
+    </w:lvl>
+    <w:lvl w:ilvl="1" w:tplc="38090019" w:tentative="1">
+      <w:start w:val="1"/>
+      <w:numFmt w:val="lowerLetter"/>
+      <w:lvlText w:val="%2."/>
+      <w:lvlJc w:val="left"/>
+      <w:pPr>
+        <w:ind w:left="2433" w:hanging="360"/>
+      </w:pPr>
+    </w:lvl>
+    <w:lvl w:ilvl="2" w:tplc="3809001B" w:tentative="1">
+      <w:start w:val="1"/>
+      <w:numFmt w:val="lowerRoman"/>
+      <w:lvlText w:val="%3."/>
+      <w:lvlJc w:val="right"/>
+      <w:pPr>
+        <w:ind w:left="3153" w:hanging="180"/>
+      </w:pPr>
+    </w:lvl>
+    <w:lvl w:ilvl="3" w:tplc="3809000F" w:tentative="1">
+      <w:start w:val="1"/>
+      <w:numFmt w:val="decimal"/>
+      <w:lvlText w:val="%4."/>
+      <w:lvlJc w:val="left"/>
+      <w:pPr>
+        <w:ind w:left="3873" w:hanging="360"/>
+      </w:pPr>
+    </w:lvl>
+    <w:lvl w:ilvl="4" w:tplc="38090019" w:tentative="1">
+      <w:start w:val="1"/>
+      <w:numFmt w:val="lowerLetter"/>
+      <w:lvlText w:val="%5."/>
+      <w:lvlJc w:val="left"/>
+      <w:pPr>
+        <w:ind w:left="4593" w:hanging="360"/>
+      </w:pPr>
+    </w:lvl>
+    <w:lvl w:ilvl="5" w:tplc="3809001B" w:tentative="1">
+      <w:start w:val="1"/>
+      <w:numFmt w:val="lowerRoman"/>
+      <w:lvlText w:val="%6."/>
+      <w:lvlJc w:val="right"/>
+      <w:pPr>
+        <w:ind w:left="5313" w:hanging="180"/>
+      </w:pPr>
+    </w:lvl>
+    <w:lvl w:ilvl="6" w:tplc="3809000F" w:tentative="1">
+      <w:start w:val="1"/>
+      <w:numFmt w:val="decimal"/>
+      <w:lvlText w:val="%7."/>
+      <w:lvlJc w:val="left"/>
+      <w:pPr>
+        <w:ind w:left="6033" w:hanging="360"/>
+      </w:pPr>
+    </w:lvl>
+    <w:lvl w:ilvl="7" w:tplc="38090019" w:tentative="1">
+      <w:start w:val="1"/>
+      <w:numFmt w:val="lowerLetter"/>
+      <w:lvlText w:val="%8."/>
+      <w:lvlJc w:val="left"/>
+      <w:pPr>
+        <w:ind w:left="6753" w:hanging="360"/>
+      </w:pPr>
+    </w:lvl>
+    <w:lvl w:ilvl="8" w:tplc="3809001B" w:tentative="1">
+      <w:start w:val="1"/>
+      <w:numFmt w:val="lowerRoman"/>
+      <w:lvlText w:val="%9."/>
+      <w:lvlJc w:val="right"/>
+      <w:pPr>
+        <w:ind w:left="7473" w:hanging="180"/>
+      </w:pPr>
+    </w:lvl>
+  </w:abstractNum>
+  <w:abstractNum w:abstractNumId="8" w15:restartNumberingAfterBreak="0">
+    <w:nsid w:val="23135B32"/>
+    <w:multiLevelType w:val="hybridMultilevel"/>
+    <w:tmpl w:val="1D0218C8"/>
+    <w:lvl w:ilvl="0" w:tplc="75D61440">
+      <w:start w:val="1"/>
+      <w:numFmt w:val="lowerLetter"/>
+      <w:lvlText w:val="%1."/>
+      <w:lvlJc w:val="left"/>
+      <w:pPr>
+        <w:ind w:left="1353" w:hanging="360"/>
+      </w:pPr>
+      <w:rPr>
+        <w:rFonts w:hint="default"/>
+      </w:rPr>
+    </w:lvl>
+    <w:lvl w:ilvl="1" w:tplc="38090019" w:tentative="1">
+      <w:start w:val="1"/>
+      <w:numFmt w:val="lowerLetter"/>
+      <w:lvlText w:val="%2."/>
+      <w:lvlJc w:val="left"/>
+      <w:pPr>
+        <w:ind w:left="2073" w:hanging="360"/>
+      </w:pPr>
+    </w:lvl>
+    <w:lvl w:ilvl="2" w:tplc="3809001B" w:tentative="1">
+      <w:start w:val="1"/>
+      <w:numFmt w:val="lowerRoman"/>
+      <w:lvlText w:val="%3."/>
+      <w:lvlJc w:val="right"/>
+      <w:pPr>
+        <w:ind w:left="2793" w:hanging="180"/>
+      </w:pPr>
+    </w:lvl>
+    <w:lvl w:ilvl="3" w:tplc="3809000F">
+      <w:start w:val="1"/>
+      <w:numFmt w:val="decimal"/>
+      <w:lvlText w:val="%4."/>
+      <w:lvlJc w:val="left"/>
+      <w:pPr>
+        <w:ind w:left="3513" w:hanging="360"/>
+      </w:pPr>
+    </w:lvl>
+    <w:lvl w:ilvl="4" w:tplc="38090019" w:tentative="1">
+      <w:start w:val="1"/>
+      <w:numFmt w:val="lowerLetter"/>
+      <w:lvlText w:val="%5."/>
+      <w:lvlJc w:val="left"/>
+      <w:pPr>
+        <w:ind w:left="4233" w:hanging="360"/>
+      </w:pPr>
+    </w:lvl>
+    <w:lvl w:ilvl="5" w:tplc="3809001B" w:tentative="1">
+      <w:start w:val="1"/>
+      <w:numFmt w:val="lowerRoman"/>
+      <w:lvlText w:val="%6."/>
+      <w:lvlJc w:val="right"/>
+      <w:pPr>
+        <w:ind w:left="4953" w:hanging="180"/>
+      </w:pPr>
+    </w:lvl>
+    <w:lvl w:ilvl="6" w:tplc="3809000F" w:tentative="1">
+      <w:start w:val="1"/>
+      <w:numFmt w:val="decimal"/>
+      <w:lvlText w:val="%7."/>
+      <w:lvlJc w:val="left"/>
+      <w:pPr>
+        <w:ind w:left="5673" w:hanging="360"/>
+      </w:pPr>
+    </w:lvl>
+    <w:lvl w:ilvl="7" w:tplc="38090019" w:tentative="1">
+      <w:start w:val="1"/>
+      <w:numFmt w:val="lowerLetter"/>
+      <w:lvlText w:val="%8."/>
+      <w:lvlJc w:val="left"/>
+      <w:pPr>
+        <w:ind w:left="6393" w:hanging="360"/>
+      </w:pPr>
+    </w:lvl>
+    <w:lvl w:ilvl="8" w:tplc="3809001B" w:tentative="1">
+      <w:start w:val="1"/>
+      <w:numFmt w:val="lowerRoman"/>
+      <w:lvlText w:val="%9."/>
+      <w:lvlJc w:val="right"/>
+      <w:pPr>
+        <w:ind w:left="7113" w:hanging="180"/>
+      </w:pPr>
+    </w:lvl>
+  </w:abstractNum>
+  <w:abstractNum w:abstractNumId="9" w15:restartNumberingAfterBreak="0">
+    <w:nsid w:val="23BA4BAF"/>
+    <w:multiLevelType w:val="hybridMultilevel"/>
+    <w:tmpl w:val="36968C32"/>
+    <w:lvl w:ilvl="0" w:tplc="E9CE4B88">
+      <w:start w:val="1"/>
+      <w:numFmt w:val="lowerLetter"/>
+      <w:lvlText w:val="%1."/>
+      <w:lvlJc w:val="left"/>
+      <w:pPr>
+        <w:ind w:left="1713" w:hanging="360"/>
+      </w:pPr>
+      <w:rPr>
+        <w:rFonts w:hint="default"/>
+      </w:rPr>
+    </w:lvl>
+    <w:lvl w:ilvl="1" w:tplc="38090019" w:tentative="1">
+      <w:start w:val="1"/>
+      <w:numFmt w:val="lowerLetter"/>
+      <w:lvlText w:val="%2."/>
+      <w:lvlJc w:val="left"/>
+      <w:pPr>
+        <w:ind w:left="2433" w:hanging="360"/>
+      </w:pPr>
+    </w:lvl>
+    <w:lvl w:ilvl="2" w:tplc="3809001B" w:tentative="1">
+      <w:start w:val="1"/>
+      <w:numFmt w:val="lowerRoman"/>
+      <w:lvlText w:val="%3."/>
+      <w:lvlJc w:val="right"/>
+      <w:pPr>
+        <w:ind w:left="3153" w:hanging="180"/>
+      </w:pPr>
+    </w:lvl>
+    <w:lvl w:ilvl="3" w:tplc="3809000F" w:tentative="1">
+      <w:start w:val="1"/>
+      <w:numFmt w:val="decimal"/>
+      <w:lvlText w:val="%4."/>
+      <w:lvlJc w:val="left"/>
+      <w:pPr>
+        <w:ind w:left="3873" w:hanging="360"/>
+      </w:pPr>
+    </w:lvl>
+    <w:lvl w:ilvl="4" w:tplc="38090019" w:tentative="1">
+      <w:start w:val="1"/>
+      <w:numFmt w:val="lowerLetter"/>
+      <w:lvlText w:val="%5."/>
+      <w:lvlJc w:val="left"/>
+      <w:pPr>
+        <w:ind w:left="4593" w:hanging="360"/>
+      </w:pPr>
+    </w:lvl>
+    <w:lvl w:ilvl="5" w:tplc="3809001B" w:tentative="1">
+      <w:start w:val="1"/>
+      <w:numFmt w:val="lowerRoman"/>
+      <w:lvlText w:val="%6."/>
+      <w:lvlJc w:val="right"/>
+      <w:pPr>
+        <w:ind w:left="5313" w:hanging="180"/>
+      </w:pPr>
+    </w:lvl>
+    <w:lvl w:ilvl="6" w:tplc="3809000F" w:tentative="1">
+      <w:start w:val="1"/>
+      <w:numFmt w:val="decimal"/>
+      <w:lvlText w:val="%7."/>
+      <w:lvlJc w:val="left"/>
+      <w:pPr>
+        <w:ind w:left="6033" w:hanging="360"/>
+      </w:pPr>
+    </w:lvl>
+    <w:lvl w:ilvl="7" w:tplc="38090019" w:tentative="1">
+      <w:start w:val="1"/>
+      <w:numFmt w:val="lowerLetter"/>
+      <w:lvlText w:val="%8."/>
+      <w:lvlJc w:val="left"/>
+      <w:pPr>
+        <w:ind w:left="6753" w:hanging="360"/>
+      </w:pPr>
+    </w:lvl>
+    <w:lvl w:ilvl="8" w:tplc="3809001B" w:tentative="1">
+      <w:start w:val="1"/>
+      <w:numFmt w:val="lowerRoman"/>
+      <w:lvlText w:val="%9."/>
+      <w:lvlJc w:val="right"/>
+      <w:pPr>
+        <w:ind w:left="7473" w:hanging="180"/>
+      </w:pPr>
+    </w:lvl>
+  </w:abstractNum>
+  <w:abstractNum w:abstractNumId="10" w15:restartNumberingAfterBreak="0">
+    <w:nsid w:val="26AE1ED2"/>
+    <w:multiLevelType w:val="hybridMultilevel"/>
+    <w:tmpl w:val="AD3C49B8"/>
+    <w:lvl w:ilvl="0" w:tplc="260CF87E">
+      <w:start w:val="1"/>
+      <w:numFmt w:val="decimal"/>
+      <w:lvlText w:val="%1."/>
+      <w:lvlJc w:val="left"/>
+      <w:pPr>
+        <w:ind w:left="1353" w:hanging="360"/>
+      </w:pPr>
+      <w:rPr>
+        <w:rFonts w:hint="default"/>
+      </w:rPr>
+    </w:lvl>
+    <w:lvl w:ilvl="1" w:tplc="38090019" w:tentative="1">
+      <w:start w:val="1"/>
+      <w:numFmt w:val="lowerLetter"/>
+      <w:lvlText w:val="%2."/>
+      <w:lvlJc w:val="left"/>
+      <w:pPr>
+        <w:ind w:left="2073" w:hanging="360"/>
+      </w:pPr>
+    </w:lvl>
+    <w:lvl w:ilvl="2" w:tplc="3809001B" w:tentative="1">
+      <w:start w:val="1"/>
+      <w:numFmt w:val="lowerRoman"/>
+      <w:lvlText w:val="%3."/>
+      <w:lvlJc w:val="right"/>
+      <w:pPr>
+        <w:ind w:left="2793" w:hanging="180"/>
+      </w:pPr>
+    </w:lvl>
+    <w:lvl w:ilvl="3" w:tplc="3809000F" w:tentative="1">
+      <w:start w:val="1"/>
+      <w:numFmt w:val="decimal"/>
+      <w:lvlText w:val="%4."/>
+      <w:lvlJc w:val="left"/>
+      <w:pPr>
+        <w:ind w:left="3513" w:hanging="360"/>
+      </w:pPr>
+    </w:lvl>
+    <w:lvl w:ilvl="4" w:tplc="38090019" w:tentative="1">
+      <w:start w:val="1"/>
+      <w:numFmt w:val="lowerLetter"/>
+      <w:lvlText w:val="%5."/>
+      <w:lvlJc w:val="left"/>
+      <w:pPr>
+        <w:ind w:left="4233" w:hanging="360"/>
+      </w:pPr>
+    </w:lvl>
+    <w:lvl w:ilvl="5" w:tplc="3809001B" w:tentative="1">
+      <w:start w:val="1"/>
+      <w:numFmt w:val="lowerRoman"/>
+      <w:lvlText w:val="%6."/>
+      <w:lvlJc w:val="right"/>
+      <w:pPr>
+        <w:ind w:left="4953" w:hanging="180"/>
+      </w:pPr>
+    </w:lvl>
+    <w:lvl w:ilvl="6" w:tplc="3809000F" w:tentative="1">
+      <w:start w:val="1"/>
+      <w:numFmt w:val="decimal"/>
+      <w:lvlText w:val="%7."/>
+      <w:lvlJc w:val="left"/>
+      <w:pPr>
+        <w:ind w:left="5673" w:hanging="360"/>
+      </w:pPr>
+    </w:lvl>
+    <w:lvl w:ilvl="7" w:tplc="38090019" w:tentative="1">
+      <w:start w:val="1"/>
+      <w:numFmt w:val="lowerLetter"/>
+      <w:lvlText w:val="%8."/>
+      <w:lvlJc w:val="left"/>
+      <w:pPr>
+        <w:ind w:left="6393" w:hanging="360"/>
+      </w:pPr>
+    </w:lvl>
+    <w:lvl w:ilvl="8" w:tplc="3809001B" w:tentative="1">
+      <w:start w:val="1"/>
+      <w:numFmt w:val="lowerRoman"/>
+      <w:lvlText w:val="%9."/>
+      <w:lvlJc w:val="right"/>
+      <w:pPr>
+        <w:ind w:left="7113" w:hanging="180"/>
+      </w:pPr>
+    </w:lvl>
+  </w:abstractNum>
+  <w:abstractNum w:abstractNumId="11" w15:restartNumberingAfterBreak="0">
+    <w:nsid w:val="26D317BA"/>
+    <w:multiLevelType w:val="hybridMultilevel"/>
+    <w:tmpl w:val="6B3078D0"/>
+    <w:lvl w:ilvl="0" w:tplc="38090017">
+      <w:start w:val="1"/>
+      <w:numFmt w:val="lowerLetter"/>
+      <w:lvlText w:val="%1)"/>
+      <w:lvlJc w:val="left"/>
+      <w:pPr>
+        <w:ind w:left="2160" w:hanging="360"/>
+      </w:pPr>
+    </w:lvl>
+    <w:lvl w:ilvl="1" w:tplc="38090019">
+      <w:start w:val="1"/>
+      <w:numFmt w:val="lowerLetter"/>
+      <w:lvlText w:val="%2."/>
+      <w:lvlJc w:val="left"/>
+      <w:pPr>
+        <w:ind w:left="2880" w:hanging="360"/>
+      </w:pPr>
+    </w:lvl>
+    <w:lvl w:ilvl="2" w:tplc="C138223C">
+      <w:start w:val="1"/>
+      <w:numFmt w:val="upperLetter"/>
+      <w:lvlText w:val="%3."/>
+      <w:lvlJc w:val="left"/>
+      <w:pPr>
+        <w:ind w:left="3780" w:hanging="360"/>
+      </w:pPr>
+      <w:rPr>
+        <w:rFonts w:hint="default"/>
+      </w:rPr>
+    </w:lvl>
+    <w:lvl w:ilvl="3" w:tplc="5D4E165A">
+      <w:start w:val="1"/>
+      <w:numFmt w:val="decimal"/>
+      <w:lvlText w:val="%4."/>
+      <w:lvlJc w:val="left"/>
+      <w:pPr>
+        <w:ind w:left="4320" w:hanging="360"/>
+      </w:pPr>
+      <w:rPr>
+        <w:rFonts w:hint="default"/>
+      </w:rPr>
+    </w:lvl>
+    <w:lvl w:ilvl="4" w:tplc="38090019" w:tentative="1">
+      <w:start w:val="1"/>
+      <w:numFmt w:val="lowerLetter"/>
+      <w:lvlText w:val="%5."/>
+      <w:lvlJc w:val="left"/>
+      <w:pPr>
+        <w:ind w:left="5040" w:hanging="360"/>
+      </w:pPr>
+    </w:lvl>
+    <w:lvl w:ilvl="5" w:tplc="3809001B" w:tentative="1">
+      <w:start w:val="1"/>
+      <w:numFmt w:val="lowerRoman"/>
+      <w:lvlText w:val="%6."/>
+      <w:lvlJc w:val="right"/>
+      <w:pPr>
+        <w:ind w:left="5760" w:hanging="180"/>
+      </w:pPr>
+    </w:lvl>
+    <w:lvl w:ilvl="6" w:tplc="3809000F" w:tentative="1">
+      <w:start w:val="1"/>
+      <w:numFmt w:val="decimal"/>
+      <w:lvlText w:val="%7."/>
+      <w:lvlJc w:val="left"/>
+      <w:pPr>
+        <w:ind w:left="6480" w:hanging="360"/>
+      </w:pPr>
+    </w:lvl>
+    <w:lvl w:ilvl="7" w:tplc="38090019" w:tentative="1">
+      <w:start w:val="1"/>
+      <w:numFmt w:val="lowerLetter"/>
+      <w:lvlText w:val="%8."/>
+      <w:lvlJc w:val="left"/>
+      <w:pPr>
+        <w:ind w:left="7200" w:hanging="360"/>
+      </w:pPr>
+    </w:lvl>
+    <w:lvl w:ilvl="8" w:tplc="3809001B" w:tentative="1">
+      <w:start w:val="1"/>
+      <w:numFmt w:val="lowerRoman"/>
+      <w:lvlText w:val="%9."/>
+      <w:lvlJc w:val="right"/>
+      <w:pPr>
         <w:ind w:left="7920" w:hanging="180"/>
       </w:pPr>
     </w:lvl>
   </w:abstractNum>
-  <w:abstractNum w:abstractNumId="3" w15:restartNumberingAfterBreak="0">
+  <w:abstractNum w:abstractNumId="12" w15:restartNumberingAfterBreak="0">
+    <w:nsid w:val="29457EA1"/>
+    <w:multiLevelType w:val="hybridMultilevel"/>
+    <w:tmpl w:val="90AC7ABC"/>
+    <w:lvl w:ilvl="0" w:tplc="BD3C60F8">
+      <w:start w:val="1"/>
+      <w:numFmt w:val="lowerLetter"/>
+      <w:lvlText w:val="%1."/>
+      <w:lvlJc w:val="left"/>
+      <w:pPr>
+        <w:ind w:left="1069" w:hanging="360"/>
+      </w:pPr>
+      <w:rPr>
+        <w:rFonts w:hint="default"/>
+      </w:rPr>
+    </w:lvl>
+    <w:lvl w:ilvl="1" w:tplc="38090019" w:tentative="1">
+      <w:start w:val="1"/>
+      <w:numFmt w:val="lowerLetter"/>
+      <w:lvlText w:val="%2."/>
+      <w:lvlJc w:val="left"/>
+      <w:pPr>
+        <w:ind w:left="1789" w:hanging="360"/>
+      </w:pPr>
+    </w:lvl>
+    <w:lvl w:ilvl="2" w:tplc="3809001B" w:tentative="1">
+      <w:start w:val="1"/>
+      <w:numFmt w:val="lowerRoman"/>
+      <w:lvlText w:val="%3."/>
+      <w:lvlJc w:val="right"/>
+      <w:pPr>
+        <w:ind w:left="2509" w:hanging="180"/>
+      </w:pPr>
+    </w:lvl>
+    <w:lvl w:ilvl="3" w:tplc="3809000F" w:tentative="1">
+      <w:start w:val="1"/>
+      <w:numFmt w:val="decimal"/>
+      <w:lvlText w:val="%4."/>
+      <w:lvlJc w:val="left"/>
+      <w:pPr>
+        <w:ind w:left="3229" w:hanging="360"/>
+      </w:pPr>
+    </w:lvl>
+    <w:lvl w:ilvl="4" w:tplc="38090019" w:tentative="1">
+      <w:start w:val="1"/>
+      <w:numFmt w:val="lowerLetter"/>
+      <w:lvlText w:val="%5."/>
+      <w:lvlJc w:val="left"/>
+      <w:pPr>
+        <w:ind w:left="3949" w:hanging="360"/>
+      </w:pPr>
+    </w:lvl>
+    <w:lvl w:ilvl="5" w:tplc="3809001B" w:tentative="1">
+      <w:start w:val="1"/>
+      <w:numFmt w:val="lowerRoman"/>
+      <w:lvlText w:val="%6."/>
+      <w:lvlJc w:val="right"/>
+      <w:pPr>
+        <w:ind w:left="4669" w:hanging="180"/>
+      </w:pPr>
+    </w:lvl>
+    <w:lvl w:ilvl="6" w:tplc="3809000F" w:tentative="1">
+      <w:start w:val="1"/>
+      <w:numFmt w:val="decimal"/>
+      <w:lvlText w:val="%7."/>
+      <w:lvlJc w:val="left"/>
+      <w:pPr>
+        <w:ind w:left="5389" w:hanging="360"/>
+      </w:pPr>
+    </w:lvl>
+    <w:lvl w:ilvl="7" w:tplc="38090019" w:tentative="1">
+      <w:start w:val="1"/>
+      <w:numFmt w:val="lowerLetter"/>
+      <w:lvlText w:val="%8."/>
+      <w:lvlJc w:val="left"/>
+      <w:pPr>
+        <w:ind w:left="6109" w:hanging="360"/>
+      </w:pPr>
+    </w:lvl>
+    <w:lvl w:ilvl="8" w:tplc="3809001B" w:tentative="1">
+      <w:start w:val="1"/>
+      <w:numFmt w:val="lowerRoman"/>
+      <w:lvlText w:val="%9."/>
+      <w:lvlJc w:val="right"/>
+      <w:pPr>
+        <w:ind w:left="6829" w:hanging="180"/>
+      </w:pPr>
+    </w:lvl>
+  </w:abstractNum>
+  <w:abstractNum w:abstractNumId="13" w15:restartNumberingAfterBreak="0">
+    <w:nsid w:val="2BF170A3"/>
+    <w:multiLevelType w:val="hybridMultilevel"/>
+    <w:tmpl w:val="CC30EC04"/>
+    <w:lvl w:ilvl="0" w:tplc="9B626D20">
+      <w:start w:val="1"/>
+      <w:numFmt w:val="decimal"/>
+      <w:lvlText w:val="%1)"/>
+      <w:lvlJc w:val="left"/>
+      <w:pPr>
+        <w:ind w:left="1146" w:hanging="360"/>
+      </w:pPr>
+    </w:lvl>
+    <w:lvl w:ilvl="1" w:tplc="38090019" w:tentative="1">
+      <w:start w:val="1"/>
+      <w:numFmt w:val="lowerLetter"/>
+      <w:lvlText w:val="%2."/>
+      <w:lvlJc w:val="left"/>
+      <w:pPr>
+        <w:ind w:left="1866" w:hanging="360"/>
+      </w:pPr>
+    </w:lvl>
+    <w:lvl w:ilvl="2" w:tplc="3809001B" w:tentative="1">
+      <w:start w:val="1"/>
+      <w:numFmt w:val="lowerRoman"/>
+      <w:lvlText w:val="%3."/>
+      <w:lvlJc w:val="right"/>
+      <w:pPr>
+        <w:ind w:left="2586" w:hanging="180"/>
+      </w:pPr>
+    </w:lvl>
+    <w:lvl w:ilvl="3" w:tplc="3809000F" w:tentative="1">
+      <w:start w:val="1"/>
+      <w:numFmt w:val="decimal"/>
+      <w:lvlText w:val="%4."/>
+      <w:lvlJc w:val="left"/>
+      <w:pPr>
+        <w:ind w:left="3306" w:hanging="360"/>
+      </w:pPr>
+    </w:lvl>
+    <w:lvl w:ilvl="4" w:tplc="38090019" w:tentative="1">
+      <w:start w:val="1"/>
+      <w:numFmt w:val="lowerLetter"/>
+      <w:lvlText w:val="%5."/>
+      <w:lvlJc w:val="left"/>
+      <w:pPr>
+        <w:ind w:left="4026" w:hanging="360"/>
+      </w:pPr>
+    </w:lvl>
+    <w:lvl w:ilvl="5" w:tplc="3809001B" w:tentative="1">
+      <w:start w:val="1"/>
+      <w:numFmt w:val="lowerRoman"/>
+      <w:lvlText w:val="%6."/>
+      <w:lvlJc w:val="right"/>
+      <w:pPr>
+        <w:ind w:left="4746" w:hanging="180"/>
+      </w:pPr>
+    </w:lvl>
+    <w:lvl w:ilvl="6" w:tplc="3809000F" w:tentative="1">
+      <w:start w:val="1"/>
+      <w:numFmt w:val="decimal"/>
+      <w:lvlText w:val="%7."/>
+      <w:lvlJc w:val="left"/>
+      <w:pPr>
+        <w:ind w:left="5466" w:hanging="360"/>
+      </w:pPr>
+    </w:lvl>
+    <w:lvl w:ilvl="7" w:tplc="38090019" w:tentative="1">
+      <w:start w:val="1"/>
+      <w:numFmt w:val="lowerLetter"/>
+      <w:lvlText w:val="%8."/>
+      <w:lvlJc w:val="left"/>
+      <w:pPr>
+        <w:ind w:left="6186" w:hanging="360"/>
+      </w:pPr>
+    </w:lvl>
+    <w:lvl w:ilvl="8" w:tplc="3809001B" w:tentative="1">
+      <w:start w:val="1"/>
+      <w:numFmt w:val="lowerRoman"/>
+      <w:lvlText w:val="%9."/>
+      <w:lvlJc w:val="right"/>
+      <w:pPr>
+        <w:ind w:left="6906" w:hanging="180"/>
+      </w:pPr>
+    </w:lvl>
+  </w:abstractNum>
+  <w:abstractNum w:abstractNumId="14" w15:restartNumberingAfterBreak="0">
+    <w:nsid w:val="2F813629"/>
+    <w:multiLevelType w:val="hybridMultilevel"/>
+    <w:tmpl w:val="CBF65476"/>
+    <w:lvl w:ilvl="0" w:tplc="2550D80C">
+      <w:start w:val="1"/>
+      <w:numFmt w:val="decimal"/>
+      <w:lvlText w:val="%1."/>
+      <w:lvlJc w:val="left"/>
+      <w:pPr>
+        <w:ind w:left="1353" w:hanging="360"/>
+      </w:pPr>
+      <w:rPr>
+        <w:rFonts w:hint="default"/>
+      </w:rPr>
+    </w:lvl>
+    <w:lvl w:ilvl="1" w:tplc="38090019" w:tentative="1">
+      <w:start w:val="1"/>
+      <w:numFmt w:val="lowerLetter"/>
+      <w:lvlText w:val="%2."/>
+      <w:lvlJc w:val="left"/>
+      <w:pPr>
+        <w:ind w:left="2073" w:hanging="360"/>
+      </w:pPr>
+    </w:lvl>
+    <w:lvl w:ilvl="2" w:tplc="3809001B" w:tentative="1">
+      <w:start w:val="1"/>
+      <w:numFmt w:val="lowerRoman"/>
+      <w:lvlText w:val="%3."/>
+      <w:lvlJc w:val="right"/>
+      <w:pPr>
+        <w:ind w:left="2793" w:hanging="180"/>
+      </w:pPr>
+    </w:lvl>
+    <w:lvl w:ilvl="3" w:tplc="3809000F" w:tentative="1">
+      <w:start w:val="1"/>
+      <w:numFmt w:val="decimal"/>
+      <w:lvlText w:val="%4."/>
+      <w:lvlJc w:val="left"/>
+      <w:pPr>
+        <w:ind w:left="3513" w:hanging="360"/>
+      </w:pPr>
+    </w:lvl>
+    <w:lvl w:ilvl="4" w:tplc="38090019" w:tentative="1">
+      <w:start w:val="1"/>
+      <w:numFmt w:val="lowerLetter"/>
+      <w:lvlText w:val="%5."/>
+      <w:lvlJc w:val="left"/>
+      <w:pPr>
+        <w:ind w:left="4233" w:hanging="360"/>
+      </w:pPr>
+    </w:lvl>
+    <w:lvl w:ilvl="5" w:tplc="3809001B" w:tentative="1">
+      <w:start w:val="1"/>
+      <w:numFmt w:val="lowerRoman"/>
+      <w:lvlText w:val="%6."/>
+      <w:lvlJc w:val="right"/>
+      <w:pPr>
+        <w:ind w:left="4953" w:hanging="180"/>
+      </w:pPr>
+    </w:lvl>
+    <w:lvl w:ilvl="6" w:tplc="3809000F" w:tentative="1">
+      <w:start w:val="1"/>
+      <w:numFmt w:val="decimal"/>
+      <w:lvlText w:val="%7."/>
+      <w:lvlJc w:val="left"/>
+      <w:pPr>
+        <w:ind w:left="5673" w:hanging="360"/>
+      </w:pPr>
+    </w:lvl>
+    <w:lvl w:ilvl="7" w:tplc="38090019" w:tentative="1">
+      <w:start w:val="1"/>
+      <w:numFmt w:val="lowerLetter"/>
+      <w:lvlText w:val="%8."/>
+      <w:lvlJc w:val="left"/>
+      <w:pPr>
+        <w:ind w:left="6393" w:hanging="360"/>
+      </w:pPr>
+    </w:lvl>
+    <w:lvl w:ilvl="8" w:tplc="3809001B" w:tentative="1">
+      <w:start w:val="1"/>
+      <w:numFmt w:val="lowerRoman"/>
+      <w:lvlText w:val="%9."/>
+      <w:lvlJc w:val="right"/>
+      <w:pPr>
+        <w:ind w:left="7113" w:hanging="180"/>
+      </w:pPr>
+    </w:lvl>
+  </w:abstractNum>
+  <w:abstractNum w:abstractNumId="15" w15:restartNumberingAfterBreak="0">
+    <w:nsid w:val="36ED6722"/>
+    <w:multiLevelType w:val="hybridMultilevel"/>
+    <w:tmpl w:val="AE0A61AE"/>
+    <w:lvl w:ilvl="0" w:tplc="38090011">
+      <w:start w:val="1"/>
+      <w:numFmt w:val="decimal"/>
+      <w:lvlText w:val="%1)"/>
+      <w:lvlJc w:val="left"/>
+      <w:pPr>
+        <w:ind w:left="1429" w:hanging="360"/>
+      </w:pPr>
+    </w:lvl>
+    <w:lvl w:ilvl="1" w:tplc="38090019" w:tentative="1">
+      <w:start w:val="1"/>
+      <w:numFmt w:val="lowerLetter"/>
+      <w:lvlText w:val="%2."/>
+      <w:lvlJc w:val="left"/>
+      <w:pPr>
+        <w:ind w:left="2149" w:hanging="360"/>
+      </w:pPr>
+    </w:lvl>
+    <w:lvl w:ilvl="2" w:tplc="3809001B" w:tentative="1">
+      <w:start w:val="1"/>
+      <w:numFmt w:val="lowerRoman"/>
+      <w:lvlText w:val="%3."/>
+      <w:lvlJc w:val="right"/>
+      <w:pPr>
+        <w:ind w:left="2869" w:hanging="180"/>
+      </w:pPr>
+    </w:lvl>
+    <w:lvl w:ilvl="3" w:tplc="3809000F" w:tentative="1">
+      <w:start w:val="1"/>
+      <w:numFmt w:val="decimal"/>
+      <w:lvlText w:val="%4."/>
+      <w:lvlJc w:val="left"/>
+      <w:pPr>
+        <w:ind w:left="3589" w:hanging="360"/>
+      </w:pPr>
+    </w:lvl>
+    <w:lvl w:ilvl="4" w:tplc="38090019" w:tentative="1">
+      <w:start w:val="1"/>
+      <w:numFmt w:val="lowerLetter"/>
+      <w:lvlText w:val="%5."/>
+      <w:lvlJc w:val="left"/>
+      <w:pPr>
+        <w:ind w:left="4309" w:hanging="360"/>
+      </w:pPr>
+    </w:lvl>
+    <w:lvl w:ilvl="5" w:tplc="3809001B" w:tentative="1">
+      <w:start w:val="1"/>
+      <w:numFmt w:val="lowerRoman"/>
+      <w:lvlText w:val="%6."/>
+      <w:lvlJc w:val="right"/>
+      <w:pPr>
+        <w:ind w:left="5029" w:hanging="180"/>
+      </w:pPr>
+    </w:lvl>
+    <w:lvl w:ilvl="6" w:tplc="3809000F" w:tentative="1">
+      <w:start w:val="1"/>
+      <w:numFmt w:val="decimal"/>
+      <w:lvlText w:val="%7."/>
+      <w:lvlJc w:val="left"/>
+      <w:pPr>
+        <w:ind w:left="5749" w:hanging="360"/>
+      </w:pPr>
+    </w:lvl>
+    <w:lvl w:ilvl="7" w:tplc="38090019" w:tentative="1">
+      <w:start w:val="1"/>
+      <w:numFmt w:val="lowerLetter"/>
+      <w:lvlText w:val="%8."/>
+      <w:lvlJc w:val="left"/>
+      <w:pPr>
+        <w:ind w:left="6469" w:hanging="360"/>
+      </w:pPr>
+    </w:lvl>
+    <w:lvl w:ilvl="8" w:tplc="3809001B" w:tentative="1">
+      <w:start w:val="1"/>
+      <w:numFmt w:val="lowerRoman"/>
+      <w:lvlText w:val="%9."/>
+      <w:lvlJc w:val="right"/>
+      <w:pPr>
+        <w:ind w:left="7189" w:hanging="180"/>
+      </w:pPr>
+    </w:lvl>
+  </w:abstractNum>
+  <w:abstractNum w:abstractNumId="16" w15:restartNumberingAfterBreak="0">
+    <w:nsid w:val="3FF71689"/>
+    <w:multiLevelType w:val="hybridMultilevel"/>
+    <w:tmpl w:val="5498E31A"/>
+    <w:lvl w:ilvl="0" w:tplc="362A34F0">
+      <w:start w:val="1"/>
+      <w:numFmt w:val="decimal"/>
+      <w:lvlText w:val="%1."/>
+      <w:lvlJc w:val="left"/>
+      <w:pPr>
+        <w:ind w:left="1429" w:hanging="360"/>
+      </w:pPr>
+      <w:rPr>
+        <w:rFonts w:hint="default"/>
+      </w:rPr>
+    </w:lvl>
+    <w:lvl w:ilvl="1" w:tplc="38090019" w:tentative="1">
+      <w:start w:val="1"/>
+      <w:numFmt w:val="lowerLetter"/>
+      <w:lvlText w:val="%2."/>
+      <w:lvlJc w:val="left"/>
+      <w:pPr>
+        <w:ind w:left="2149" w:hanging="360"/>
+      </w:pPr>
+    </w:lvl>
+    <w:lvl w:ilvl="2" w:tplc="3809001B" w:tentative="1">
+      <w:start w:val="1"/>
+      <w:numFmt w:val="lowerRoman"/>
+      <w:lvlText w:val="%3."/>
+      <w:lvlJc w:val="right"/>
+      <w:pPr>
+        <w:ind w:left="2869" w:hanging="180"/>
+      </w:pPr>
+    </w:lvl>
+    <w:lvl w:ilvl="3" w:tplc="3809000F" w:tentative="1">
+      <w:start w:val="1"/>
+      <w:numFmt w:val="decimal"/>
+      <w:lvlText w:val="%4."/>
+      <w:lvlJc w:val="left"/>
+      <w:pPr>
+        <w:ind w:left="3589" w:hanging="360"/>
+      </w:pPr>
+    </w:lvl>
+    <w:lvl w:ilvl="4" w:tplc="38090019" w:tentative="1">
+      <w:start w:val="1"/>
+      <w:numFmt w:val="lowerLetter"/>
+      <w:lvlText w:val="%5."/>
+      <w:lvlJc w:val="left"/>
+      <w:pPr>
+        <w:ind w:left="4309" w:hanging="360"/>
+      </w:pPr>
+    </w:lvl>
+    <w:lvl w:ilvl="5" w:tplc="3809001B" w:tentative="1">
+      <w:start w:val="1"/>
+      <w:numFmt w:val="lowerRoman"/>
+      <w:lvlText w:val="%6."/>
+      <w:lvlJc w:val="right"/>
+      <w:pPr>
+        <w:ind w:left="5029" w:hanging="180"/>
+      </w:pPr>
+    </w:lvl>
+    <w:lvl w:ilvl="6" w:tplc="3809000F" w:tentative="1">
+      <w:start w:val="1"/>
+      <w:numFmt w:val="decimal"/>
+      <w:lvlText w:val="%7."/>
+      <w:lvlJc w:val="left"/>
+      <w:pPr>
+        <w:ind w:left="5749" w:hanging="360"/>
+      </w:pPr>
+    </w:lvl>
+    <w:lvl w:ilvl="7" w:tplc="38090019" w:tentative="1">
+      <w:start w:val="1"/>
+      <w:numFmt w:val="lowerLetter"/>
+      <w:lvlText w:val="%8."/>
+      <w:lvlJc w:val="left"/>
+      <w:pPr>
+        <w:ind w:left="6469" w:hanging="360"/>
+      </w:pPr>
+    </w:lvl>
+    <w:lvl w:ilvl="8" w:tplc="3809001B" w:tentative="1">
+      <w:start w:val="1"/>
+      <w:numFmt w:val="lowerRoman"/>
+      <w:lvlText w:val="%9."/>
+      <w:lvlJc w:val="right"/>
+      <w:pPr>
+        <w:ind w:left="7189" w:hanging="180"/>
+      </w:pPr>
+    </w:lvl>
+  </w:abstractNum>
+  <w:abstractNum w:abstractNumId="17" w15:restartNumberingAfterBreak="0">
+    <w:nsid w:val="40414676"/>
+    <w:multiLevelType w:val="hybridMultilevel"/>
+    <w:tmpl w:val="C3203474"/>
+    <w:lvl w:ilvl="0" w:tplc="269ECB0A">
+      <w:start w:val="1"/>
+      <w:numFmt w:val="lowerLetter"/>
+      <w:lvlText w:val="%1."/>
+      <w:lvlJc w:val="left"/>
+      <w:pPr>
+        <w:ind w:left="1713" w:hanging="360"/>
+      </w:pPr>
+      <w:rPr>
+        <w:rFonts w:hint="default"/>
+      </w:rPr>
+    </w:lvl>
+    <w:lvl w:ilvl="1" w:tplc="38090019" w:tentative="1">
+      <w:start w:val="1"/>
+      <w:numFmt w:val="lowerLetter"/>
+      <w:lvlText w:val="%2."/>
+      <w:lvlJc w:val="left"/>
+      <w:pPr>
+        <w:ind w:left="2433" w:hanging="360"/>
+      </w:pPr>
+    </w:lvl>
+    <w:lvl w:ilvl="2" w:tplc="3809001B" w:tentative="1">
+      <w:start w:val="1"/>
+      <w:numFmt w:val="lowerRoman"/>
+      <w:lvlText w:val="%3."/>
+      <w:lvlJc w:val="right"/>
+      <w:pPr>
+        <w:ind w:left="3153" w:hanging="180"/>
+      </w:pPr>
+    </w:lvl>
+    <w:lvl w:ilvl="3" w:tplc="3809000F" w:tentative="1">
+      <w:start w:val="1"/>
+      <w:numFmt w:val="decimal"/>
+      <w:lvlText w:val="%4."/>
+      <w:lvlJc w:val="left"/>
+      <w:pPr>
+        <w:ind w:left="3873" w:hanging="360"/>
+      </w:pPr>
+    </w:lvl>
+    <w:lvl w:ilvl="4" w:tplc="38090019" w:tentative="1">
+      <w:start w:val="1"/>
+      <w:numFmt w:val="lowerLetter"/>
+      <w:lvlText w:val="%5."/>
+      <w:lvlJc w:val="left"/>
+      <w:pPr>
+        <w:ind w:left="4593" w:hanging="360"/>
+      </w:pPr>
+    </w:lvl>
+    <w:lvl w:ilvl="5" w:tplc="3809001B" w:tentative="1">
+      <w:start w:val="1"/>
+      <w:numFmt w:val="lowerRoman"/>
+      <w:lvlText w:val="%6."/>
+      <w:lvlJc w:val="right"/>
+      <w:pPr>
+        <w:ind w:left="5313" w:hanging="180"/>
+      </w:pPr>
+    </w:lvl>
+    <w:lvl w:ilvl="6" w:tplc="3809000F" w:tentative="1">
+      <w:start w:val="1"/>
+      <w:numFmt w:val="decimal"/>
+      <w:lvlText w:val="%7."/>
+      <w:lvlJc w:val="left"/>
+      <w:pPr>
+        <w:ind w:left="6033" w:hanging="360"/>
+      </w:pPr>
+    </w:lvl>
+    <w:lvl w:ilvl="7" w:tplc="38090019" w:tentative="1">
+      <w:start w:val="1"/>
+      <w:numFmt w:val="lowerLetter"/>
+      <w:lvlText w:val="%8."/>
+      <w:lvlJc w:val="left"/>
+      <w:pPr>
+        <w:ind w:left="6753" w:hanging="360"/>
+      </w:pPr>
+    </w:lvl>
+    <w:lvl w:ilvl="8" w:tplc="3809001B" w:tentative="1">
+      <w:start w:val="1"/>
+      <w:numFmt w:val="lowerRoman"/>
+      <w:lvlText w:val="%9."/>
+      <w:lvlJc w:val="right"/>
+      <w:pPr>
+        <w:ind w:left="7473" w:hanging="180"/>
+      </w:pPr>
+    </w:lvl>
+  </w:abstractNum>
+  <w:abstractNum w:abstractNumId="18" w15:restartNumberingAfterBreak="0">
     <w:nsid w:val="42434665"/>
     <w:multiLevelType w:val="hybridMultilevel"/>
     <w:tmpl w:val="917604B0"/>
@@ -2524,7 +8918,627 @@
       </w:pPr>
     </w:lvl>
   </w:abstractNum>
-  <w:abstractNum w:abstractNumId="4" w15:restartNumberingAfterBreak="0">
+  <w:abstractNum w:abstractNumId="19" w15:restartNumberingAfterBreak="0">
+    <w:nsid w:val="43374BEC"/>
+    <w:multiLevelType w:val="hybridMultilevel"/>
+    <w:tmpl w:val="BEC62934"/>
+    <w:lvl w:ilvl="0" w:tplc="3809000F">
+      <w:start w:val="1"/>
+      <w:numFmt w:val="decimal"/>
+      <w:lvlText w:val="%1."/>
+      <w:lvlJc w:val="left"/>
+      <w:pPr>
+        <w:ind w:left="1429" w:hanging="360"/>
+      </w:pPr>
+    </w:lvl>
+    <w:lvl w:ilvl="1" w:tplc="38090019" w:tentative="1">
+      <w:start w:val="1"/>
+      <w:numFmt w:val="lowerLetter"/>
+      <w:lvlText w:val="%2."/>
+      <w:lvlJc w:val="left"/>
+      <w:pPr>
+        <w:ind w:left="2149" w:hanging="360"/>
+      </w:pPr>
+    </w:lvl>
+    <w:lvl w:ilvl="2" w:tplc="3809001B" w:tentative="1">
+      <w:start w:val="1"/>
+      <w:numFmt w:val="lowerRoman"/>
+      <w:lvlText w:val="%3."/>
+      <w:lvlJc w:val="right"/>
+      <w:pPr>
+        <w:ind w:left="2869" w:hanging="180"/>
+      </w:pPr>
+    </w:lvl>
+    <w:lvl w:ilvl="3" w:tplc="3809000F" w:tentative="1">
+      <w:start w:val="1"/>
+      <w:numFmt w:val="decimal"/>
+      <w:lvlText w:val="%4."/>
+      <w:lvlJc w:val="left"/>
+      <w:pPr>
+        <w:ind w:left="3589" w:hanging="360"/>
+      </w:pPr>
+    </w:lvl>
+    <w:lvl w:ilvl="4" w:tplc="38090019" w:tentative="1">
+      <w:start w:val="1"/>
+      <w:numFmt w:val="lowerLetter"/>
+      <w:lvlText w:val="%5."/>
+      <w:lvlJc w:val="left"/>
+      <w:pPr>
+        <w:ind w:left="4309" w:hanging="360"/>
+      </w:pPr>
+    </w:lvl>
+    <w:lvl w:ilvl="5" w:tplc="3809001B" w:tentative="1">
+      <w:start w:val="1"/>
+      <w:numFmt w:val="lowerRoman"/>
+      <w:lvlText w:val="%6."/>
+      <w:lvlJc w:val="right"/>
+      <w:pPr>
+        <w:ind w:left="5029" w:hanging="180"/>
+      </w:pPr>
+    </w:lvl>
+    <w:lvl w:ilvl="6" w:tplc="3809000F" w:tentative="1">
+      <w:start w:val="1"/>
+      <w:numFmt w:val="decimal"/>
+      <w:lvlText w:val="%7."/>
+      <w:lvlJc w:val="left"/>
+      <w:pPr>
+        <w:ind w:left="5749" w:hanging="360"/>
+      </w:pPr>
+    </w:lvl>
+    <w:lvl w:ilvl="7" w:tplc="38090019" w:tentative="1">
+      <w:start w:val="1"/>
+      <w:numFmt w:val="lowerLetter"/>
+      <w:lvlText w:val="%8."/>
+      <w:lvlJc w:val="left"/>
+      <w:pPr>
+        <w:ind w:left="6469" w:hanging="360"/>
+      </w:pPr>
+    </w:lvl>
+    <w:lvl w:ilvl="8" w:tplc="3809001B" w:tentative="1">
+      <w:start w:val="1"/>
+      <w:numFmt w:val="lowerRoman"/>
+      <w:lvlText w:val="%9."/>
+      <w:lvlJc w:val="right"/>
+      <w:pPr>
+        <w:ind w:left="7189" w:hanging="180"/>
+      </w:pPr>
+    </w:lvl>
+  </w:abstractNum>
+  <w:abstractNum w:abstractNumId="20" w15:restartNumberingAfterBreak="0">
+    <w:nsid w:val="44F65767"/>
+    <w:multiLevelType w:val="hybridMultilevel"/>
+    <w:tmpl w:val="15967D04"/>
+    <w:lvl w:ilvl="0" w:tplc="D374AF42">
+      <w:start w:val="1"/>
+      <w:numFmt w:val="lowerLetter"/>
+      <w:lvlText w:val="%1."/>
+      <w:lvlJc w:val="left"/>
+      <w:pPr>
+        <w:ind w:left="1713" w:hanging="360"/>
+      </w:pPr>
+      <w:rPr>
+        <w:rFonts w:hint="default"/>
+      </w:rPr>
+    </w:lvl>
+    <w:lvl w:ilvl="1" w:tplc="38090019" w:tentative="1">
+      <w:start w:val="1"/>
+      <w:numFmt w:val="lowerLetter"/>
+      <w:lvlText w:val="%2."/>
+      <w:lvlJc w:val="left"/>
+      <w:pPr>
+        <w:ind w:left="2433" w:hanging="360"/>
+      </w:pPr>
+    </w:lvl>
+    <w:lvl w:ilvl="2" w:tplc="3809001B" w:tentative="1">
+      <w:start w:val="1"/>
+      <w:numFmt w:val="lowerRoman"/>
+      <w:lvlText w:val="%3."/>
+      <w:lvlJc w:val="right"/>
+      <w:pPr>
+        <w:ind w:left="3153" w:hanging="180"/>
+      </w:pPr>
+    </w:lvl>
+    <w:lvl w:ilvl="3" w:tplc="3809000F" w:tentative="1">
+      <w:start w:val="1"/>
+      <w:numFmt w:val="decimal"/>
+      <w:lvlText w:val="%4."/>
+      <w:lvlJc w:val="left"/>
+      <w:pPr>
+        <w:ind w:left="3873" w:hanging="360"/>
+      </w:pPr>
+    </w:lvl>
+    <w:lvl w:ilvl="4" w:tplc="38090019" w:tentative="1">
+      <w:start w:val="1"/>
+      <w:numFmt w:val="lowerLetter"/>
+      <w:lvlText w:val="%5."/>
+      <w:lvlJc w:val="left"/>
+      <w:pPr>
+        <w:ind w:left="4593" w:hanging="360"/>
+      </w:pPr>
+    </w:lvl>
+    <w:lvl w:ilvl="5" w:tplc="3809001B" w:tentative="1">
+      <w:start w:val="1"/>
+      <w:numFmt w:val="lowerRoman"/>
+      <w:lvlText w:val="%6."/>
+      <w:lvlJc w:val="right"/>
+      <w:pPr>
+        <w:ind w:left="5313" w:hanging="180"/>
+      </w:pPr>
+    </w:lvl>
+    <w:lvl w:ilvl="6" w:tplc="3809000F" w:tentative="1">
+      <w:start w:val="1"/>
+      <w:numFmt w:val="decimal"/>
+      <w:lvlText w:val="%7."/>
+      <w:lvlJc w:val="left"/>
+      <w:pPr>
+        <w:ind w:left="6033" w:hanging="360"/>
+      </w:pPr>
+    </w:lvl>
+    <w:lvl w:ilvl="7" w:tplc="38090019" w:tentative="1">
+      <w:start w:val="1"/>
+      <w:numFmt w:val="lowerLetter"/>
+      <w:lvlText w:val="%8."/>
+      <w:lvlJc w:val="left"/>
+      <w:pPr>
+        <w:ind w:left="6753" w:hanging="360"/>
+      </w:pPr>
+    </w:lvl>
+    <w:lvl w:ilvl="8" w:tplc="3809001B" w:tentative="1">
+      <w:start w:val="1"/>
+      <w:numFmt w:val="lowerRoman"/>
+      <w:lvlText w:val="%9."/>
+      <w:lvlJc w:val="right"/>
+      <w:pPr>
+        <w:ind w:left="7473" w:hanging="180"/>
+      </w:pPr>
+    </w:lvl>
+  </w:abstractNum>
+  <w:abstractNum w:abstractNumId="21" w15:restartNumberingAfterBreak="0">
+    <w:nsid w:val="46823AB2"/>
+    <w:multiLevelType w:val="hybridMultilevel"/>
+    <w:tmpl w:val="8FD2D80E"/>
+    <w:lvl w:ilvl="0" w:tplc="3E802902">
+      <w:start w:val="1"/>
+      <w:numFmt w:val="lowerLetter"/>
+      <w:lvlText w:val="%1."/>
+      <w:lvlJc w:val="left"/>
+      <w:pPr>
+        <w:ind w:left="1713" w:hanging="360"/>
+      </w:pPr>
+      <w:rPr>
+        <w:rFonts w:hint="default"/>
+      </w:rPr>
+    </w:lvl>
+    <w:lvl w:ilvl="1" w:tplc="38090019" w:tentative="1">
+      <w:start w:val="1"/>
+      <w:numFmt w:val="lowerLetter"/>
+      <w:lvlText w:val="%2."/>
+      <w:lvlJc w:val="left"/>
+      <w:pPr>
+        <w:ind w:left="2433" w:hanging="360"/>
+      </w:pPr>
+    </w:lvl>
+    <w:lvl w:ilvl="2" w:tplc="3809001B" w:tentative="1">
+      <w:start w:val="1"/>
+      <w:numFmt w:val="lowerRoman"/>
+      <w:lvlText w:val="%3."/>
+      <w:lvlJc w:val="right"/>
+      <w:pPr>
+        <w:ind w:left="3153" w:hanging="180"/>
+      </w:pPr>
+    </w:lvl>
+    <w:lvl w:ilvl="3" w:tplc="3809000F" w:tentative="1">
+      <w:start w:val="1"/>
+      <w:numFmt w:val="decimal"/>
+      <w:lvlText w:val="%4."/>
+      <w:lvlJc w:val="left"/>
+      <w:pPr>
+        <w:ind w:left="3873" w:hanging="360"/>
+      </w:pPr>
+    </w:lvl>
+    <w:lvl w:ilvl="4" w:tplc="38090019" w:tentative="1">
+      <w:start w:val="1"/>
+      <w:numFmt w:val="lowerLetter"/>
+      <w:lvlText w:val="%5."/>
+      <w:lvlJc w:val="left"/>
+      <w:pPr>
+        <w:ind w:left="4593" w:hanging="360"/>
+      </w:pPr>
+    </w:lvl>
+    <w:lvl w:ilvl="5" w:tplc="3809001B" w:tentative="1">
+      <w:start w:val="1"/>
+      <w:numFmt w:val="lowerRoman"/>
+      <w:lvlText w:val="%6."/>
+      <w:lvlJc w:val="right"/>
+      <w:pPr>
+        <w:ind w:left="5313" w:hanging="180"/>
+      </w:pPr>
+    </w:lvl>
+    <w:lvl w:ilvl="6" w:tplc="3809000F" w:tentative="1">
+      <w:start w:val="1"/>
+      <w:numFmt w:val="decimal"/>
+      <w:lvlText w:val="%7."/>
+      <w:lvlJc w:val="left"/>
+      <w:pPr>
+        <w:ind w:left="6033" w:hanging="360"/>
+      </w:pPr>
+    </w:lvl>
+    <w:lvl w:ilvl="7" w:tplc="38090019" w:tentative="1">
+      <w:start w:val="1"/>
+      <w:numFmt w:val="lowerLetter"/>
+      <w:lvlText w:val="%8."/>
+      <w:lvlJc w:val="left"/>
+      <w:pPr>
+        <w:ind w:left="6753" w:hanging="360"/>
+      </w:pPr>
+    </w:lvl>
+    <w:lvl w:ilvl="8" w:tplc="3809001B" w:tentative="1">
+      <w:start w:val="1"/>
+      <w:numFmt w:val="lowerRoman"/>
+      <w:lvlText w:val="%9."/>
+      <w:lvlJc w:val="right"/>
+      <w:pPr>
+        <w:ind w:left="7473" w:hanging="180"/>
+      </w:pPr>
+    </w:lvl>
+  </w:abstractNum>
+  <w:abstractNum w:abstractNumId="22" w15:restartNumberingAfterBreak="0">
+    <w:nsid w:val="49632E08"/>
+    <w:multiLevelType w:val="hybridMultilevel"/>
+    <w:tmpl w:val="3A088DD6"/>
+    <w:lvl w:ilvl="0" w:tplc="63A886A8">
+      <w:start w:val="1"/>
+      <w:numFmt w:val="decimal"/>
+      <w:lvlText w:val="%1."/>
+      <w:lvlJc w:val="left"/>
+      <w:pPr>
+        <w:ind w:left="1429" w:hanging="360"/>
+      </w:pPr>
+      <w:rPr>
+        <w:rFonts w:hint="default"/>
+      </w:rPr>
+    </w:lvl>
+    <w:lvl w:ilvl="1" w:tplc="38090019" w:tentative="1">
+      <w:start w:val="1"/>
+      <w:numFmt w:val="lowerLetter"/>
+      <w:lvlText w:val="%2."/>
+      <w:lvlJc w:val="left"/>
+      <w:pPr>
+        <w:ind w:left="2149" w:hanging="360"/>
+      </w:pPr>
+    </w:lvl>
+    <w:lvl w:ilvl="2" w:tplc="3809001B" w:tentative="1">
+      <w:start w:val="1"/>
+      <w:numFmt w:val="lowerRoman"/>
+      <w:lvlText w:val="%3."/>
+      <w:lvlJc w:val="right"/>
+      <w:pPr>
+        <w:ind w:left="2869" w:hanging="180"/>
+      </w:pPr>
+    </w:lvl>
+    <w:lvl w:ilvl="3" w:tplc="3809000F" w:tentative="1">
+      <w:start w:val="1"/>
+      <w:numFmt w:val="decimal"/>
+      <w:lvlText w:val="%4."/>
+      <w:lvlJc w:val="left"/>
+      <w:pPr>
+        <w:ind w:left="3589" w:hanging="360"/>
+      </w:pPr>
+    </w:lvl>
+    <w:lvl w:ilvl="4" w:tplc="38090019" w:tentative="1">
+      <w:start w:val="1"/>
+      <w:numFmt w:val="lowerLetter"/>
+      <w:lvlText w:val="%5."/>
+      <w:lvlJc w:val="left"/>
+      <w:pPr>
+        <w:ind w:left="4309" w:hanging="360"/>
+      </w:pPr>
+    </w:lvl>
+    <w:lvl w:ilvl="5" w:tplc="3809001B" w:tentative="1">
+      <w:start w:val="1"/>
+      <w:numFmt w:val="lowerRoman"/>
+      <w:lvlText w:val="%6."/>
+      <w:lvlJc w:val="right"/>
+      <w:pPr>
+        <w:ind w:left="5029" w:hanging="180"/>
+      </w:pPr>
+    </w:lvl>
+    <w:lvl w:ilvl="6" w:tplc="3809000F" w:tentative="1">
+      <w:start w:val="1"/>
+      <w:numFmt w:val="decimal"/>
+      <w:lvlText w:val="%7."/>
+      <w:lvlJc w:val="left"/>
+      <w:pPr>
+        <w:ind w:left="5749" w:hanging="360"/>
+      </w:pPr>
+    </w:lvl>
+    <w:lvl w:ilvl="7" w:tplc="38090019" w:tentative="1">
+      <w:start w:val="1"/>
+      <w:numFmt w:val="lowerLetter"/>
+      <w:lvlText w:val="%8."/>
+      <w:lvlJc w:val="left"/>
+      <w:pPr>
+        <w:ind w:left="6469" w:hanging="360"/>
+      </w:pPr>
+    </w:lvl>
+    <w:lvl w:ilvl="8" w:tplc="3809001B" w:tentative="1">
+      <w:start w:val="1"/>
+      <w:numFmt w:val="lowerRoman"/>
+      <w:lvlText w:val="%9."/>
+      <w:lvlJc w:val="right"/>
+      <w:pPr>
+        <w:ind w:left="7189" w:hanging="180"/>
+      </w:pPr>
+    </w:lvl>
+  </w:abstractNum>
+  <w:abstractNum w:abstractNumId="23" w15:restartNumberingAfterBreak="0">
+    <w:nsid w:val="4A0E4A46"/>
+    <w:multiLevelType w:val="hybridMultilevel"/>
+    <w:tmpl w:val="A56A4986"/>
+    <w:lvl w:ilvl="0" w:tplc="FA4E3604">
+      <w:start w:val="1"/>
+      <w:numFmt w:val="lowerLetter"/>
+      <w:lvlText w:val="%1."/>
+      <w:lvlJc w:val="left"/>
+      <w:pPr>
+        <w:ind w:left="1069" w:hanging="360"/>
+      </w:pPr>
+      <w:rPr>
+        <w:rFonts w:hint="default"/>
+      </w:rPr>
+    </w:lvl>
+    <w:lvl w:ilvl="1" w:tplc="38090019" w:tentative="1">
+      <w:start w:val="1"/>
+      <w:numFmt w:val="lowerLetter"/>
+      <w:lvlText w:val="%2."/>
+      <w:lvlJc w:val="left"/>
+      <w:pPr>
+        <w:ind w:left="1789" w:hanging="360"/>
+      </w:pPr>
+    </w:lvl>
+    <w:lvl w:ilvl="2" w:tplc="3809001B" w:tentative="1">
+      <w:start w:val="1"/>
+      <w:numFmt w:val="lowerRoman"/>
+      <w:lvlText w:val="%3."/>
+      <w:lvlJc w:val="right"/>
+      <w:pPr>
+        <w:ind w:left="2509" w:hanging="180"/>
+      </w:pPr>
+    </w:lvl>
+    <w:lvl w:ilvl="3" w:tplc="3809000F" w:tentative="1">
+      <w:start w:val="1"/>
+      <w:numFmt w:val="decimal"/>
+      <w:lvlText w:val="%4."/>
+      <w:lvlJc w:val="left"/>
+      <w:pPr>
+        <w:ind w:left="3229" w:hanging="360"/>
+      </w:pPr>
+    </w:lvl>
+    <w:lvl w:ilvl="4" w:tplc="38090019" w:tentative="1">
+      <w:start w:val="1"/>
+      <w:numFmt w:val="lowerLetter"/>
+      <w:lvlText w:val="%5."/>
+      <w:lvlJc w:val="left"/>
+      <w:pPr>
+        <w:ind w:left="3949" w:hanging="360"/>
+      </w:pPr>
+    </w:lvl>
+    <w:lvl w:ilvl="5" w:tplc="3809001B" w:tentative="1">
+      <w:start w:val="1"/>
+      <w:numFmt w:val="lowerRoman"/>
+      <w:lvlText w:val="%6."/>
+      <w:lvlJc w:val="right"/>
+      <w:pPr>
+        <w:ind w:left="4669" w:hanging="180"/>
+      </w:pPr>
+    </w:lvl>
+    <w:lvl w:ilvl="6" w:tplc="3809000F" w:tentative="1">
+      <w:start w:val="1"/>
+      <w:numFmt w:val="decimal"/>
+      <w:lvlText w:val="%7."/>
+      <w:lvlJc w:val="left"/>
+      <w:pPr>
+        <w:ind w:left="5389" w:hanging="360"/>
+      </w:pPr>
+    </w:lvl>
+    <w:lvl w:ilvl="7" w:tplc="38090019" w:tentative="1">
+      <w:start w:val="1"/>
+      <w:numFmt w:val="lowerLetter"/>
+      <w:lvlText w:val="%8."/>
+      <w:lvlJc w:val="left"/>
+      <w:pPr>
+        <w:ind w:left="6109" w:hanging="360"/>
+      </w:pPr>
+    </w:lvl>
+    <w:lvl w:ilvl="8" w:tplc="3809001B" w:tentative="1">
+      <w:start w:val="1"/>
+      <w:numFmt w:val="lowerRoman"/>
+      <w:lvlText w:val="%9."/>
+      <w:lvlJc w:val="right"/>
+      <w:pPr>
+        <w:ind w:left="6829" w:hanging="180"/>
+      </w:pPr>
+    </w:lvl>
+  </w:abstractNum>
+  <w:abstractNum w:abstractNumId="24" w15:restartNumberingAfterBreak="0">
+    <w:nsid w:val="4F721460"/>
+    <w:multiLevelType w:val="hybridMultilevel"/>
+    <w:tmpl w:val="B7F84138"/>
+    <w:lvl w:ilvl="0" w:tplc="4C3E74C8">
+      <w:start w:val="1"/>
+      <w:numFmt w:val="decimal"/>
+      <w:lvlText w:val="%1."/>
+      <w:lvlJc w:val="left"/>
+      <w:pPr>
+        <w:ind w:left="1429" w:hanging="360"/>
+      </w:pPr>
+      <w:rPr>
+        <w:rFonts w:hint="default"/>
+      </w:rPr>
+    </w:lvl>
+    <w:lvl w:ilvl="1" w:tplc="38090019" w:tentative="1">
+      <w:start w:val="1"/>
+      <w:numFmt w:val="lowerLetter"/>
+      <w:lvlText w:val="%2."/>
+      <w:lvlJc w:val="left"/>
+      <w:pPr>
+        <w:ind w:left="2149" w:hanging="360"/>
+      </w:pPr>
+    </w:lvl>
+    <w:lvl w:ilvl="2" w:tplc="3809001B" w:tentative="1">
+      <w:start w:val="1"/>
+      <w:numFmt w:val="lowerRoman"/>
+      <w:lvlText w:val="%3."/>
+      <w:lvlJc w:val="right"/>
+      <w:pPr>
+        <w:ind w:left="2869" w:hanging="180"/>
+      </w:pPr>
+    </w:lvl>
+    <w:lvl w:ilvl="3" w:tplc="3809000F" w:tentative="1">
+      <w:start w:val="1"/>
+      <w:numFmt w:val="decimal"/>
+      <w:lvlText w:val="%4."/>
+      <w:lvlJc w:val="left"/>
+      <w:pPr>
+        <w:ind w:left="3589" w:hanging="360"/>
+      </w:pPr>
+    </w:lvl>
+    <w:lvl w:ilvl="4" w:tplc="38090019" w:tentative="1">
+      <w:start w:val="1"/>
+      <w:numFmt w:val="lowerLetter"/>
+      <w:lvlText w:val="%5."/>
+      <w:lvlJc w:val="left"/>
+      <w:pPr>
+        <w:ind w:left="4309" w:hanging="360"/>
+      </w:pPr>
+    </w:lvl>
+    <w:lvl w:ilvl="5" w:tplc="3809001B" w:tentative="1">
+      <w:start w:val="1"/>
+      <w:numFmt w:val="lowerRoman"/>
+      <w:lvlText w:val="%6."/>
+      <w:lvlJc w:val="right"/>
+      <w:pPr>
+        <w:ind w:left="5029" w:hanging="180"/>
+      </w:pPr>
+    </w:lvl>
+    <w:lvl w:ilvl="6" w:tplc="3809000F" w:tentative="1">
+      <w:start w:val="1"/>
+      <w:numFmt w:val="decimal"/>
+      <w:lvlText w:val="%7."/>
+      <w:lvlJc w:val="left"/>
+      <w:pPr>
+        <w:ind w:left="5749" w:hanging="360"/>
+      </w:pPr>
+    </w:lvl>
+    <w:lvl w:ilvl="7" w:tplc="38090019" w:tentative="1">
+      <w:start w:val="1"/>
+      <w:numFmt w:val="lowerLetter"/>
+      <w:lvlText w:val="%8."/>
+      <w:lvlJc w:val="left"/>
+      <w:pPr>
+        <w:ind w:left="6469" w:hanging="360"/>
+      </w:pPr>
+    </w:lvl>
+    <w:lvl w:ilvl="8" w:tplc="3809001B" w:tentative="1">
+      <w:start w:val="1"/>
+      <w:numFmt w:val="lowerRoman"/>
+      <w:lvlText w:val="%9."/>
+      <w:lvlJc w:val="right"/>
+      <w:pPr>
+        <w:ind w:left="7189" w:hanging="180"/>
+      </w:pPr>
+    </w:lvl>
+  </w:abstractNum>
+  <w:abstractNum w:abstractNumId="25" w15:restartNumberingAfterBreak="0">
+    <w:nsid w:val="53861304"/>
+    <w:multiLevelType w:val="hybridMultilevel"/>
+    <w:tmpl w:val="ABFECC4A"/>
+    <w:lvl w:ilvl="0" w:tplc="790C3814">
+      <w:start w:val="1"/>
+      <w:numFmt w:val="lowerLetter"/>
+      <w:lvlText w:val="%1."/>
+      <w:lvlJc w:val="left"/>
+      <w:pPr>
+        <w:ind w:left="1069" w:hanging="360"/>
+      </w:pPr>
+      <w:rPr>
+        <w:rFonts w:hint="default"/>
+      </w:rPr>
+    </w:lvl>
+    <w:lvl w:ilvl="1" w:tplc="38090019" w:tentative="1">
+      <w:start w:val="1"/>
+      <w:numFmt w:val="lowerLetter"/>
+      <w:lvlText w:val="%2."/>
+      <w:lvlJc w:val="left"/>
+      <w:pPr>
+        <w:ind w:left="1789" w:hanging="360"/>
+      </w:pPr>
+    </w:lvl>
+    <w:lvl w:ilvl="2" w:tplc="3809001B" w:tentative="1">
+      <w:start w:val="1"/>
+      <w:numFmt w:val="lowerRoman"/>
+      <w:lvlText w:val="%3."/>
+      <w:lvlJc w:val="right"/>
+      <w:pPr>
+        <w:ind w:left="2509" w:hanging="180"/>
+      </w:pPr>
+    </w:lvl>
+    <w:lvl w:ilvl="3" w:tplc="3809000F" w:tentative="1">
+      <w:start w:val="1"/>
+      <w:numFmt w:val="decimal"/>
+      <w:lvlText w:val="%4."/>
+      <w:lvlJc w:val="left"/>
+      <w:pPr>
+        <w:ind w:left="3229" w:hanging="360"/>
+      </w:pPr>
+    </w:lvl>
+    <w:lvl w:ilvl="4" w:tplc="38090019" w:tentative="1">
+      <w:start w:val="1"/>
+      <w:numFmt w:val="lowerLetter"/>
+      <w:lvlText w:val="%5."/>
+      <w:lvlJc w:val="left"/>
+      <w:pPr>
+        <w:ind w:left="3949" w:hanging="360"/>
+      </w:pPr>
+    </w:lvl>
+    <w:lvl w:ilvl="5" w:tplc="3809001B" w:tentative="1">
+      <w:start w:val="1"/>
+      <w:numFmt w:val="lowerRoman"/>
+      <w:lvlText w:val="%6."/>
+      <w:lvlJc w:val="right"/>
+      <w:pPr>
+        <w:ind w:left="4669" w:hanging="180"/>
+      </w:pPr>
+    </w:lvl>
+    <w:lvl w:ilvl="6" w:tplc="3809000F" w:tentative="1">
+      <w:start w:val="1"/>
+      <w:numFmt w:val="decimal"/>
+      <w:lvlText w:val="%7."/>
+      <w:lvlJc w:val="left"/>
+      <w:pPr>
+        <w:ind w:left="5389" w:hanging="360"/>
+      </w:pPr>
+    </w:lvl>
+    <w:lvl w:ilvl="7" w:tplc="38090019" w:tentative="1">
+      <w:start w:val="1"/>
+      <w:numFmt w:val="lowerLetter"/>
+      <w:lvlText w:val="%8."/>
+      <w:lvlJc w:val="left"/>
+      <w:pPr>
+        <w:ind w:left="6109" w:hanging="360"/>
+      </w:pPr>
+    </w:lvl>
+    <w:lvl w:ilvl="8" w:tplc="3809001B" w:tentative="1">
+      <w:start w:val="1"/>
+      <w:numFmt w:val="lowerRoman"/>
+      <w:lvlText w:val="%9."/>
+      <w:lvlJc w:val="right"/>
+      <w:pPr>
+        <w:ind w:left="6829" w:hanging="180"/>
+      </w:pPr>
+    </w:lvl>
+  </w:abstractNum>
+  <w:abstractNum w:abstractNumId="26" w15:restartNumberingAfterBreak="0">
     <w:nsid w:val="57B34436"/>
     <w:multiLevelType w:val="hybridMultilevel"/>
     <w:tmpl w:val="DE6A0F84"/>
@@ -2636,18 +9650,21 @@
       </w:rPr>
     </w:lvl>
   </w:abstractNum>
-  <w:abstractNum w:abstractNumId="5" w15:restartNumberingAfterBreak="0">
-    <w:nsid w:val="5A6D5EDB"/>
+  <w:abstractNum w:abstractNumId="27" w15:restartNumberingAfterBreak="0">
+    <w:nsid w:val="58201D7D"/>
     <w:multiLevelType w:val="hybridMultilevel"/>
-    <w:tmpl w:val="903AA5A0"/>
-    <w:lvl w:ilvl="0" w:tplc="38090015">
-      <w:start w:val="1"/>
-      <w:numFmt w:val="upperLetter"/>
+    <w:tmpl w:val="913639B6"/>
+    <w:lvl w:ilvl="0" w:tplc="E620166C">
+      <w:start w:val="1"/>
+      <w:numFmt w:val="decimal"/>
       <w:lvlText w:val="%1."/>
       <w:lvlJc w:val="left"/>
       <w:pPr>
-        <w:ind w:left="720" w:hanging="360"/>
-      </w:pPr>
+        <w:ind w:left="1353" w:hanging="360"/>
+      </w:pPr>
+      <w:rPr>
+        <w:rFonts w:hint="default"/>
+      </w:rPr>
     </w:lvl>
     <w:lvl w:ilvl="1" w:tplc="38090019" w:tentative="1">
       <w:start w:val="1"/>
@@ -2655,7 +9672,7 @@
       <w:lvlText w:val="%2."/>
       <w:lvlJc w:val="left"/>
       <w:pPr>
-        <w:ind w:left="1440" w:hanging="360"/>
+        <w:ind w:left="2073" w:hanging="360"/>
       </w:pPr>
     </w:lvl>
     <w:lvl w:ilvl="2" w:tplc="3809001B" w:tentative="1">
@@ -2664,7 +9681,7 @@
       <w:lvlText w:val="%3."/>
       <w:lvlJc w:val="right"/>
       <w:pPr>
-        <w:ind w:left="2160" w:hanging="180"/>
+        <w:ind w:left="2793" w:hanging="180"/>
       </w:pPr>
     </w:lvl>
     <w:lvl w:ilvl="3" w:tplc="3809000F" w:tentative="1">
@@ -2673,7 +9690,7 @@
       <w:lvlText w:val="%4."/>
       <w:lvlJc w:val="left"/>
       <w:pPr>
-        <w:ind w:left="2880" w:hanging="360"/>
+        <w:ind w:left="3513" w:hanging="360"/>
       </w:pPr>
     </w:lvl>
     <w:lvl w:ilvl="4" w:tplc="38090019" w:tentative="1">
@@ -2682,7 +9699,7 @@
       <w:lvlText w:val="%5."/>
       <w:lvlJc w:val="left"/>
       <w:pPr>
-        <w:ind w:left="3600" w:hanging="360"/>
+        <w:ind w:left="4233" w:hanging="360"/>
       </w:pPr>
     </w:lvl>
     <w:lvl w:ilvl="5" w:tplc="3809001B" w:tentative="1">
@@ -2691,7 +9708,7 @@
       <w:lvlText w:val="%6."/>
       <w:lvlJc w:val="right"/>
       <w:pPr>
-        <w:ind w:left="4320" w:hanging="180"/>
+        <w:ind w:left="4953" w:hanging="180"/>
       </w:pPr>
     </w:lvl>
     <w:lvl w:ilvl="6" w:tplc="3809000F" w:tentative="1">
@@ -2700,7 +9717,7 @@
       <w:lvlText w:val="%7."/>
       <w:lvlJc w:val="left"/>
       <w:pPr>
-        <w:ind w:left="5040" w:hanging="360"/>
+        <w:ind w:left="5673" w:hanging="360"/>
       </w:pPr>
     </w:lvl>
     <w:lvl w:ilvl="7" w:tplc="38090019" w:tentative="1">
@@ -2709,7 +9726,7 @@
       <w:lvlText w:val="%8."/>
       <w:lvlJc w:val="left"/>
       <w:pPr>
-        <w:ind w:left="5760" w:hanging="360"/>
+        <w:ind w:left="6393" w:hanging="360"/>
       </w:pPr>
     </w:lvl>
     <w:lvl w:ilvl="8" w:tplc="3809001B" w:tentative="1">
@@ -2718,11 +9735,368 @@
       <w:lvlText w:val="%9."/>
       <w:lvlJc w:val="right"/>
       <w:pPr>
+        <w:ind w:left="7113" w:hanging="180"/>
+      </w:pPr>
+    </w:lvl>
+  </w:abstractNum>
+  <w:abstractNum w:abstractNumId="28" w15:restartNumberingAfterBreak="0">
+    <w:nsid w:val="5A6D5EDB"/>
+    <w:multiLevelType w:val="hybridMultilevel"/>
+    <w:tmpl w:val="957ADF3C"/>
+    <w:lvl w:ilvl="0" w:tplc="9F40D074">
+      <w:start w:val="1"/>
+      <w:numFmt w:val="upperLetter"/>
+      <w:lvlText w:val="%1."/>
+      <w:lvlJc w:val="left"/>
+      <w:pPr>
+        <w:ind w:left="360" w:hanging="360"/>
+      </w:pPr>
+      <w:rPr>
+        <w:b/>
+        <w:bCs/>
+      </w:rPr>
+    </w:lvl>
+    <w:lvl w:ilvl="1" w:tplc="38090019" w:tentative="1">
+      <w:start w:val="1"/>
+      <w:numFmt w:val="lowerLetter"/>
+      <w:lvlText w:val="%2."/>
+      <w:lvlJc w:val="left"/>
+      <w:pPr>
+        <w:ind w:left="1440" w:hanging="360"/>
+      </w:pPr>
+    </w:lvl>
+    <w:lvl w:ilvl="2" w:tplc="3809001B" w:tentative="1">
+      <w:start w:val="1"/>
+      <w:numFmt w:val="lowerRoman"/>
+      <w:lvlText w:val="%3."/>
+      <w:lvlJc w:val="right"/>
+      <w:pPr>
+        <w:ind w:left="2160" w:hanging="180"/>
+      </w:pPr>
+    </w:lvl>
+    <w:lvl w:ilvl="3" w:tplc="3809000F" w:tentative="1">
+      <w:start w:val="1"/>
+      <w:numFmt w:val="decimal"/>
+      <w:lvlText w:val="%4."/>
+      <w:lvlJc w:val="left"/>
+      <w:pPr>
+        <w:ind w:left="2880" w:hanging="360"/>
+      </w:pPr>
+    </w:lvl>
+    <w:lvl w:ilvl="4" w:tplc="38090019" w:tentative="1">
+      <w:start w:val="1"/>
+      <w:numFmt w:val="lowerLetter"/>
+      <w:lvlText w:val="%5."/>
+      <w:lvlJc w:val="left"/>
+      <w:pPr>
+        <w:ind w:left="3600" w:hanging="360"/>
+      </w:pPr>
+    </w:lvl>
+    <w:lvl w:ilvl="5" w:tplc="3809001B" w:tentative="1">
+      <w:start w:val="1"/>
+      <w:numFmt w:val="lowerRoman"/>
+      <w:lvlText w:val="%6."/>
+      <w:lvlJc w:val="right"/>
+      <w:pPr>
+        <w:ind w:left="4320" w:hanging="180"/>
+      </w:pPr>
+    </w:lvl>
+    <w:lvl w:ilvl="6" w:tplc="3809000F" w:tentative="1">
+      <w:start w:val="1"/>
+      <w:numFmt w:val="decimal"/>
+      <w:lvlText w:val="%7."/>
+      <w:lvlJc w:val="left"/>
+      <w:pPr>
+        <w:ind w:left="5040" w:hanging="360"/>
+      </w:pPr>
+    </w:lvl>
+    <w:lvl w:ilvl="7" w:tplc="38090019" w:tentative="1">
+      <w:start w:val="1"/>
+      <w:numFmt w:val="lowerLetter"/>
+      <w:lvlText w:val="%8."/>
+      <w:lvlJc w:val="left"/>
+      <w:pPr>
+        <w:ind w:left="5760" w:hanging="360"/>
+      </w:pPr>
+    </w:lvl>
+    <w:lvl w:ilvl="8" w:tplc="3809001B" w:tentative="1">
+      <w:start w:val="1"/>
+      <w:numFmt w:val="lowerRoman"/>
+      <w:lvlText w:val="%9."/>
+      <w:lvlJc w:val="right"/>
+      <w:pPr>
         <w:ind w:left="6480" w:hanging="180"/>
       </w:pPr>
     </w:lvl>
   </w:abstractNum>
-  <w:abstractNum w:abstractNumId="6" w15:restartNumberingAfterBreak="0">
+  <w:abstractNum w:abstractNumId="29" w15:restartNumberingAfterBreak="0">
+    <w:nsid w:val="5A8153C5"/>
+    <w:multiLevelType w:val="hybridMultilevel"/>
+    <w:tmpl w:val="5650C3A6"/>
+    <w:lvl w:ilvl="0" w:tplc="C8BC4854">
+      <w:start w:val="1"/>
+      <w:numFmt w:val="decimal"/>
+      <w:lvlText w:val="%1."/>
+      <w:lvlJc w:val="left"/>
+      <w:pPr>
+        <w:ind w:left="1429" w:hanging="360"/>
+      </w:pPr>
+      <w:rPr>
+        <w:rFonts w:hint="default"/>
+      </w:rPr>
+    </w:lvl>
+    <w:lvl w:ilvl="1" w:tplc="38090019" w:tentative="1">
+      <w:start w:val="1"/>
+      <w:numFmt w:val="lowerLetter"/>
+      <w:lvlText w:val="%2."/>
+      <w:lvlJc w:val="left"/>
+      <w:pPr>
+        <w:ind w:left="2149" w:hanging="360"/>
+      </w:pPr>
+    </w:lvl>
+    <w:lvl w:ilvl="2" w:tplc="3809001B" w:tentative="1">
+      <w:start w:val="1"/>
+      <w:numFmt w:val="lowerRoman"/>
+      <w:lvlText w:val="%3."/>
+      <w:lvlJc w:val="right"/>
+      <w:pPr>
+        <w:ind w:left="2869" w:hanging="180"/>
+      </w:pPr>
+    </w:lvl>
+    <w:lvl w:ilvl="3" w:tplc="3809000F" w:tentative="1">
+      <w:start w:val="1"/>
+      <w:numFmt w:val="decimal"/>
+      <w:lvlText w:val="%4."/>
+      <w:lvlJc w:val="left"/>
+      <w:pPr>
+        <w:ind w:left="3589" w:hanging="360"/>
+      </w:pPr>
+    </w:lvl>
+    <w:lvl w:ilvl="4" w:tplc="38090019" w:tentative="1">
+      <w:start w:val="1"/>
+      <w:numFmt w:val="lowerLetter"/>
+      <w:lvlText w:val="%5."/>
+      <w:lvlJc w:val="left"/>
+      <w:pPr>
+        <w:ind w:left="4309" w:hanging="360"/>
+      </w:pPr>
+    </w:lvl>
+    <w:lvl w:ilvl="5" w:tplc="3809001B" w:tentative="1">
+      <w:start w:val="1"/>
+      <w:numFmt w:val="lowerRoman"/>
+      <w:lvlText w:val="%6."/>
+      <w:lvlJc w:val="right"/>
+      <w:pPr>
+        <w:ind w:left="5029" w:hanging="180"/>
+      </w:pPr>
+    </w:lvl>
+    <w:lvl w:ilvl="6" w:tplc="3809000F" w:tentative="1">
+      <w:start w:val="1"/>
+      <w:numFmt w:val="decimal"/>
+      <w:lvlText w:val="%7."/>
+      <w:lvlJc w:val="left"/>
+      <w:pPr>
+        <w:ind w:left="5749" w:hanging="360"/>
+      </w:pPr>
+    </w:lvl>
+    <w:lvl w:ilvl="7" w:tplc="38090019" w:tentative="1">
+      <w:start w:val="1"/>
+      <w:numFmt w:val="lowerLetter"/>
+      <w:lvlText w:val="%8."/>
+      <w:lvlJc w:val="left"/>
+      <w:pPr>
+        <w:ind w:left="6469" w:hanging="360"/>
+      </w:pPr>
+    </w:lvl>
+    <w:lvl w:ilvl="8" w:tplc="3809001B" w:tentative="1">
+      <w:start w:val="1"/>
+      <w:numFmt w:val="lowerRoman"/>
+      <w:lvlText w:val="%9."/>
+      <w:lvlJc w:val="right"/>
+      <w:pPr>
+        <w:ind w:left="7189" w:hanging="180"/>
+      </w:pPr>
+    </w:lvl>
+  </w:abstractNum>
+  <w:abstractNum w:abstractNumId="30" w15:restartNumberingAfterBreak="0">
+    <w:nsid w:val="5B296D6F"/>
+    <w:multiLevelType w:val="hybridMultilevel"/>
+    <w:tmpl w:val="84427E52"/>
+    <w:lvl w:ilvl="0" w:tplc="185287FE">
+      <w:start w:val="1"/>
+      <w:numFmt w:val="lowerLetter"/>
+      <w:lvlText w:val="%1."/>
+      <w:lvlJc w:val="left"/>
+      <w:pPr>
+        <w:ind w:left="1069" w:hanging="360"/>
+      </w:pPr>
+      <w:rPr>
+        <w:rFonts w:hint="default"/>
+      </w:rPr>
+    </w:lvl>
+    <w:lvl w:ilvl="1" w:tplc="38090019" w:tentative="1">
+      <w:start w:val="1"/>
+      <w:numFmt w:val="lowerLetter"/>
+      <w:lvlText w:val="%2."/>
+      <w:lvlJc w:val="left"/>
+      <w:pPr>
+        <w:ind w:left="1789" w:hanging="360"/>
+      </w:pPr>
+    </w:lvl>
+    <w:lvl w:ilvl="2" w:tplc="3809001B" w:tentative="1">
+      <w:start w:val="1"/>
+      <w:numFmt w:val="lowerRoman"/>
+      <w:lvlText w:val="%3."/>
+      <w:lvlJc w:val="right"/>
+      <w:pPr>
+        <w:ind w:left="2509" w:hanging="180"/>
+      </w:pPr>
+    </w:lvl>
+    <w:lvl w:ilvl="3" w:tplc="3809000F" w:tentative="1">
+      <w:start w:val="1"/>
+      <w:numFmt w:val="decimal"/>
+      <w:lvlText w:val="%4."/>
+      <w:lvlJc w:val="left"/>
+      <w:pPr>
+        <w:ind w:left="3229" w:hanging="360"/>
+      </w:pPr>
+    </w:lvl>
+    <w:lvl w:ilvl="4" w:tplc="38090019" w:tentative="1">
+      <w:start w:val="1"/>
+      <w:numFmt w:val="lowerLetter"/>
+      <w:lvlText w:val="%5."/>
+      <w:lvlJc w:val="left"/>
+      <w:pPr>
+        <w:ind w:left="3949" w:hanging="360"/>
+      </w:pPr>
+    </w:lvl>
+    <w:lvl w:ilvl="5" w:tplc="3809001B" w:tentative="1">
+      <w:start w:val="1"/>
+      <w:numFmt w:val="lowerRoman"/>
+      <w:lvlText w:val="%6."/>
+      <w:lvlJc w:val="right"/>
+      <w:pPr>
+        <w:ind w:left="4669" w:hanging="180"/>
+      </w:pPr>
+    </w:lvl>
+    <w:lvl w:ilvl="6" w:tplc="3809000F" w:tentative="1">
+      <w:start w:val="1"/>
+      <w:numFmt w:val="decimal"/>
+      <w:lvlText w:val="%7."/>
+      <w:lvlJc w:val="left"/>
+      <w:pPr>
+        <w:ind w:left="5389" w:hanging="360"/>
+      </w:pPr>
+    </w:lvl>
+    <w:lvl w:ilvl="7" w:tplc="38090019" w:tentative="1">
+      <w:start w:val="1"/>
+      <w:numFmt w:val="lowerLetter"/>
+      <w:lvlText w:val="%8."/>
+      <w:lvlJc w:val="left"/>
+      <w:pPr>
+        <w:ind w:left="6109" w:hanging="360"/>
+      </w:pPr>
+    </w:lvl>
+    <w:lvl w:ilvl="8" w:tplc="3809001B" w:tentative="1">
+      <w:start w:val="1"/>
+      <w:numFmt w:val="lowerRoman"/>
+      <w:lvlText w:val="%9."/>
+      <w:lvlJc w:val="right"/>
+      <w:pPr>
+        <w:ind w:left="6829" w:hanging="180"/>
+      </w:pPr>
+    </w:lvl>
+  </w:abstractNum>
+  <w:abstractNum w:abstractNumId="31" w15:restartNumberingAfterBreak="0">
+    <w:nsid w:val="61AA067F"/>
+    <w:multiLevelType w:val="hybridMultilevel"/>
+    <w:tmpl w:val="E0BAFB04"/>
+    <w:lvl w:ilvl="0" w:tplc="0B94A39A">
+      <w:start w:val="1"/>
+      <w:numFmt w:val="decimal"/>
+      <w:lvlText w:val="%1."/>
+      <w:lvlJc w:val="left"/>
+      <w:pPr>
+        <w:ind w:left="1353" w:hanging="360"/>
+      </w:pPr>
+      <w:rPr>
+        <w:rFonts w:hint="default"/>
+      </w:rPr>
+    </w:lvl>
+    <w:lvl w:ilvl="1" w:tplc="38090019" w:tentative="1">
+      <w:start w:val="1"/>
+      <w:numFmt w:val="lowerLetter"/>
+      <w:lvlText w:val="%2."/>
+      <w:lvlJc w:val="left"/>
+      <w:pPr>
+        <w:ind w:left="2073" w:hanging="360"/>
+      </w:pPr>
+    </w:lvl>
+    <w:lvl w:ilvl="2" w:tplc="3809001B" w:tentative="1">
+      <w:start w:val="1"/>
+      <w:numFmt w:val="lowerRoman"/>
+      <w:lvlText w:val="%3."/>
+      <w:lvlJc w:val="right"/>
+      <w:pPr>
+        <w:ind w:left="2793" w:hanging="180"/>
+      </w:pPr>
+    </w:lvl>
+    <w:lvl w:ilvl="3" w:tplc="3809000F" w:tentative="1">
+      <w:start w:val="1"/>
+      <w:numFmt w:val="decimal"/>
+      <w:lvlText w:val="%4."/>
+      <w:lvlJc w:val="left"/>
+      <w:pPr>
+        <w:ind w:left="3513" w:hanging="360"/>
+      </w:pPr>
+    </w:lvl>
+    <w:lvl w:ilvl="4" w:tplc="38090019" w:tentative="1">
+      <w:start w:val="1"/>
+      <w:numFmt w:val="lowerLetter"/>
+      <w:lvlText w:val="%5."/>
+      <w:lvlJc w:val="left"/>
+      <w:pPr>
+        <w:ind w:left="4233" w:hanging="360"/>
+      </w:pPr>
+    </w:lvl>
+    <w:lvl w:ilvl="5" w:tplc="3809001B" w:tentative="1">
+      <w:start w:val="1"/>
+      <w:numFmt w:val="lowerRoman"/>
+      <w:lvlText w:val="%6."/>
+      <w:lvlJc w:val="right"/>
+      <w:pPr>
+        <w:ind w:left="4953" w:hanging="180"/>
+      </w:pPr>
+    </w:lvl>
+    <w:lvl w:ilvl="6" w:tplc="3809000F" w:tentative="1">
+      <w:start w:val="1"/>
+      <w:numFmt w:val="decimal"/>
+      <w:lvlText w:val="%7."/>
+      <w:lvlJc w:val="left"/>
+      <w:pPr>
+        <w:ind w:left="5673" w:hanging="360"/>
+      </w:pPr>
+    </w:lvl>
+    <w:lvl w:ilvl="7" w:tplc="38090019" w:tentative="1">
+      <w:start w:val="1"/>
+      <w:numFmt w:val="lowerLetter"/>
+      <w:lvlText w:val="%8."/>
+      <w:lvlJc w:val="left"/>
+      <w:pPr>
+        <w:ind w:left="6393" w:hanging="360"/>
+      </w:pPr>
+    </w:lvl>
+    <w:lvl w:ilvl="8" w:tplc="3809001B" w:tentative="1">
+      <w:start w:val="1"/>
+      <w:numFmt w:val="lowerRoman"/>
+      <w:lvlText w:val="%9."/>
+      <w:lvlJc w:val="right"/>
+      <w:pPr>
+        <w:ind w:left="7113" w:hanging="180"/>
+      </w:pPr>
+    </w:lvl>
+  </w:abstractNum>
+  <w:abstractNum w:abstractNumId="32" w15:restartNumberingAfterBreak="0">
     <w:nsid w:val="629406FB"/>
     <w:multiLevelType w:val="hybridMultilevel"/>
     <w:tmpl w:val="914E09E6"/>
@@ -2835,7 +10209,7 @@
       </w:rPr>
     </w:lvl>
   </w:abstractNum>
-  <w:abstractNum w:abstractNumId="7" w15:restartNumberingAfterBreak="0">
+  <w:abstractNum w:abstractNumId="33" w15:restartNumberingAfterBreak="0">
     <w:nsid w:val="638531F3"/>
     <w:multiLevelType w:val="hybridMultilevel"/>
     <w:tmpl w:val="1C34403A"/>
@@ -2921,7 +10295,274 @@
       </w:pPr>
     </w:lvl>
   </w:abstractNum>
-  <w:abstractNum w:abstractNumId="8" w15:restartNumberingAfterBreak="0">
+  <w:abstractNum w:abstractNumId="34" w15:restartNumberingAfterBreak="0">
+    <w:nsid w:val="647651D1"/>
+    <w:multiLevelType w:val="hybridMultilevel"/>
+    <w:tmpl w:val="B82E41A4"/>
+    <w:lvl w:ilvl="0" w:tplc="FCA63932">
+      <w:start w:val="1"/>
+      <w:numFmt w:val="lowerLetter"/>
+      <w:lvlText w:val="%1."/>
+      <w:lvlJc w:val="left"/>
+      <w:pPr>
+        <w:ind w:left="1713" w:hanging="360"/>
+      </w:pPr>
+      <w:rPr>
+        <w:rFonts w:hint="default"/>
+      </w:rPr>
+    </w:lvl>
+    <w:lvl w:ilvl="1" w:tplc="38090019" w:tentative="1">
+      <w:start w:val="1"/>
+      <w:numFmt w:val="lowerLetter"/>
+      <w:lvlText w:val="%2."/>
+      <w:lvlJc w:val="left"/>
+      <w:pPr>
+        <w:ind w:left="2433" w:hanging="360"/>
+      </w:pPr>
+    </w:lvl>
+    <w:lvl w:ilvl="2" w:tplc="3809001B" w:tentative="1">
+      <w:start w:val="1"/>
+      <w:numFmt w:val="lowerRoman"/>
+      <w:lvlText w:val="%3."/>
+      <w:lvlJc w:val="right"/>
+      <w:pPr>
+        <w:ind w:left="3153" w:hanging="180"/>
+      </w:pPr>
+    </w:lvl>
+    <w:lvl w:ilvl="3" w:tplc="3809000F" w:tentative="1">
+      <w:start w:val="1"/>
+      <w:numFmt w:val="decimal"/>
+      <w:lvlText w:val="%4."/>
+      <w:lvlJc w:val="left"/>
+      <w:pPr>
+        <w:ind w:left="3873" w:hanging="360"/>
+      </w:pPr>
+    </w:lvl>
+    <w:lvl w:ilvl="4" w:tplc="38090019" w:tentative="1">
+      <w:start w:val="1"/>
+      <w:numFmt w:val="lowerLetter"/>
+      <w:lvlText w:val="%5."/>
+      <w:lvlJc w:val="left"/>
+      <w:pPr>
+        <w:ind w:left="4593" w:hanging="360"/>
+      </w:pPr>
+    </w:lvl>
+    <w:lvl w:ilvl="5" w:tplc="3809001B" w:tentative="1">
+      <w:start w:val="1"/>
+      <w:numFmt w:val="lowerRoman"/>
+      <w:lvlText w:val="%6."/>
+      <w:lvlJc w:val="right"/>
+      <w:pPr>
+        <w:ind w:left="5313" w:hanging="180"/>
+      </w:pPr>
+    </w:lvl>
+    <w:lvl w:ilvl="6" w:tplc="3809000F" w:tentative="1">
+      <w:start w:val="1"/>
+      <w:numFmt w:val="decimal"/>
+      <w:lvlText w:val="%7."/>
+      <w:lvlJc w:val="left"/>
+      <w:pPr>
+        <w:ind w:left="6033" w:hanging="360"/>
+      </w:pPr>
+    </w:lvl>
+    <w:lvl w:ilvl="7" w:tplc="38090019" w:tentative="1">
+      <w:start w:val="1"/>
+      <w:numFmt w:val="lowerLetter"/>
+      <w:lvlText w:val="%8."/>
+      <w:lvlJc w:val="left"/>
+      <w:pPr>
+        <w:ind w:left="6753" w:hanging="360"/>
+      </w:pPr>
+    </w:lvl>
+    <w:lvl w:ilvl="8" w:tplc="3809001B" w:tentative="1">
+      <w:start w:val="1"/>
+      <w:numFmt w:val="lowerRoman"/>
+      <w:lvlText w:val="%9."/>
+      <w:lvlJc w:val="right"/>
+      <w:pPr>
+        <w:ind w:left="7473" w:hanging="180"/>
+      </w:pPr>
+    </w:lvl>
+  </w:abstractNum>
+  <w:abstractNum w:abstractNumId="35" w15:restartNumberingAfterBreak="0">
+    <w:nsid w:val="666200F6"/>
+    <w:multiLevelType w:val="hybridMultilevel"/>
+    <w:tmpl w:val="D2605262"/>
+    <w:lvl w:ilvl="0" w:tplc="156C2F3E">
+      <w:start w:val="1"/>
+      <w:numFmt w:val="decimal"/>
+      <w:lvlText w:val="%1."/>
+      <w:lvlJc w:val="left"/>
+      <w:pPr>
+        <w:ind w:left="1353" w:hanging="360"/>
+      </w:pPr>
+      <w:rPr>
+        <w:rFonts w:hint="default"/>
+      </w:rPr>
+    </w:lvl>
+    <w:lvl w:ilvl="1" w:tplc="38090019" w:tentative="1">
+      <w:start w:val="1"/>
+      <w:numFmt w:val="lowerLetter"/>
+      <w:lvlText w:val="%2."/>
+      <w:lvlJc w:val="left"/>
+      <w:pPr>
+        <w:ind w:left="2073" w:hanging="360"/>
+      </w:pPr>
+    </w:lvl>
+    <w:lvl w:ilvl="2" w:tplc="3809001B" w:tentative="1">
+      <w:start w:val="1"/>
+      <w:numFmt w:val="lowerRoman"/>
+      <w:lvlText w:val="%3."/>
+      <w:lvlJc w:val="right"/>
+      <w:pPr>
+        <w:ind w:left="2793" w:hanging="180"/>
+      </w:pPr>
+    </w:lvl>
+    <w:lvl w:ilvl="3" w:tplc="3809000F" w:tentative="1">
+      <w:start w:val="1"/>
+      <w:numFmt w:val="decimal"/>
+      <w:lvlText w:val="%4."/>
+      <w:lvlJc w:val="left"/>
+      <w:pPr>
+        <w:ind w:left="3513" w:hanging="360"/>
+      </w:pPr>
+    </w:lvl>
+    <w:lvl w:ilvl="4" w:tplc="38090019" w:tentative="1">
+      <w:start w:val="1"/>
+      <w:numFmt w:val="lowerLetter"/>
+      <w:lvlText w:val="%5."/>
+      <w:lvlJc w:val="left"/>
+      <w:pPr>
+        <w:ind w:left="4233" w:hanging="360"/>
+      </w:pPr>
+    </w:lvl>
+    <w:lvl w:ilvl="5" w:tplc="3809001B" w:tentative="1">
+      <w:start w:val="1"/>
+      <w:numFmt w:val="lowerRoman"/>
+      <w:lvlText w:val="%6."/>
+      <w:lvlJc w:val="right"/>
+      <w:pPr>
+        <w:ind w:left="4953" w:hanging="180"/>
+      </w:pPr>
+    </w:lvl>
+    <w:lvl w:ilvl="6" w:tplc="3809000F" w:tentative="1">
+      <w:start w:val="1"/>
+      <w:numFmt w:val="decimal"/>
+      <w:lvlText w:val="%7."/>
+      <w:lvlJc w:val="left"/>
+      <w:pPr>
+        <w:ind w:left="5673" w:hanging="360"/>
+      </w:pPr>
+    </w:lvl>
+    <w:lvl w:ilvl="7" w:tplc="38090019" w:tentative="1">
+      <w:start w:val="1"/>
+      <w:numFmt w:val="lowerLetter"/>
+      <w:lvlText w:val="%8."/>
+      <w:lvlJc w:val="left"/>
+      <w:pPr>
+        <w:ind w:left="6393" w:hanging="360"/>
+      </w:pPr>
+    </w:lvl>
+    <w:lvl w:ilvl="8" w:tplc="3809001B" w:tentative="1">
+      <w:start w:val="1"/>
+      <w:numFmt w:val="lowerRoman"/>
+      <w:lvlText w:val="%9."/>
+      <w:lvlJc w:val="right"/>
+      <w:pPr>
+        <w:ind w:left="7113" w:hanging="180"/>
+      </w:pPr>
+    </w:lvl>
+  </w:abstractNum>
+  <w:abstractNum w:abstractNumId="36" w15:restartNumberingAfterBreak="0">
+    <w:nsid w:val="77170C86"/>
+    <w:multiLevelType w:val="hybridMultilevel"/>
+    <w:tmpl w:val="CA7C7D06"/>
+    <w:lvl w:ilvl="0" w:tplc="1760384A">
+      <w:start w:val="1"/>
+      <w:numFmt w:val="lowerLetter"/>
+      <w:lvlText w:val="%1."/>
+      <w:lvlJc w:val="left"/>
+      <w:pPr>
+        <w:ind w:left="1713" w:hanging="360"/>
+      </w:pPr>
+      <w:rPr>
+        <w:rFonts w:hint="default"/>
+      </w:rPr>
+    </w:lvl>
+    <w:lvl w:ilvl="1" w:tplc="38090019" w:tentative="1">
+      <w:start w:val="1"/>
+      <w:numFmt w:val="lowerLetter"/>
+      <w:lvlText w:val="%2."/>
+      <w:lvlJc w:val="left"/>
+      <w:pPr>
+        <w:ind w:left="2433" w:hanging="360"/>
+      </w:pPr>
+    </w:lvl>
+    <w:lvl w:ilvl="2" w:tplc="3809001B" w:tentative="1">
+      <w:start w:val="1"/>
+      <w:numFmt w:val="lowerRoman"/>
+      <w:lvlText w:val="%3."/>
+      <w:lvlJc w:val="right"/>
+      <w:pPr>
+        <w:ind w:left="3153" w:hanging="180"/>
+      </w:pPr>
+    </w:lvl>
+    <w:lvl w:ilvl="3" w:tplc="3809000F" w:tentative="1">
+      <w:start w:val="1"/>
+      <w:numFmt w:val="decimal"/>
+      <w:lvlText w:val="%4."/>
+      <w:lvlJc w:val="left"/>
+      <w:pPr>
+        <w:ind w:left="3873" w:hanging="360"/>
+      </w:pPr>
+    </w:lvl>
+    <w:lvl w:ilvl="4" w:tplc="38090019" w:tentative="1">
+      <w:start w:val="1"/>
+      <w:numFmt w:val="lowerLetter"/>
+      <w:lvlText w:val="%5."/>
+      <w:lvlJc w:val="left"/>
+      <w:pPr>
+        <w:ind w:left="4593" w:hanging="360"/>
+      </w:pPr>
+    </w:lvl>
+    <w:lvl w:ilvl="5" w:tplc="3809001B" w:tentative="1">
+      <w:start w:val="1"/>
+      <w:numFmt w:val="lowerRoman"/>
+      <w:lvlText w:val="%6."/>
+      <w:lvlJc w:val="right"/>
+      <w:pPr>
+        <w:ind w:left="5313" w:hanging="180"/>
+      </w:pPr>
+    </w:lvl>
+    <w:lvl w:ilvl="6" w:tplc="3809000F" w:tentative="1">
+      <w:start w:val="1"/>
+      <w:numFmt w:val="decimal"/>
+      <w:lvlText w:val="%7."/>
+      <w:lvlJc w:val="left"/>
+      <w:pPr>
+        <w:ind w:left="6033" w:hanging="360"/>
+      </w:pPr>
+    </w:lvl>
+    <w:lvl w:ilvl="7" w:tplc="38090019" w:tentative="1">
+      <w:start w:val="1"/>
+      <w:numFmt w:val="lowerLetter"/>
+      <w:lvlText w:val="%8."/>
+      <w:lvlJc w:val="left"/>
+      <w:pPr>
+        <w:ind w:left="6753" w:hanging="360"/>
+      </w:pPr>
+    </w:lvl>
+    <w:lvl w:ilvl="8" w:tplc="3809001B" w:tentative="1">
+      <w:start w:val="1"/>
+      <w:numFmt w:val="lowerRoman"/>
+      <w:lvlText w:val="%9."/>
+      <w:lvlJc w:val="right"/>
+      <w:pPr>
+        <w:ind w:left="7473" w:hanging="180"/>
+      </w:pPr>
+    </w:lvl>
+  </w:abstractNum>
+  <w:abstractNum w:abstractNumId="37" w15:restartNumberingAfterBreak="0">
     <w:nsid w:val="792C6108"/>
     <w:multiLevelType w:val="hybridMultilevel"/>
     <w:tmpl w:val="7FFEBE0E"/>
@@ -3008,31 +10649,118 @@
     </w:lvl>
   </w:abstractNum>
   <w:num w:numId="1">
+    <w:abstractNumId w:val="2"/>
+  </w:num>
+  <w:num w:numId="2">
+    <w:abstractNumId w:val="28"/>
+  </w:num>
+  <w:num w:numId="3">
+    <w:abstractNumId w:val="18"/>
+  </w:num>
+  <w:num w:numId="4">
+    <w:abstractNumId w:val="37"/>
+  </w:num>
+  <w:num w:numId="5">
+    <w:abstractNumId w:val="33"/>
+  </w:num>
+  <w:num w:numId="6">
+    <w:abstractNumId w:val="32"/>
+  </w:num>
+  <w:num w:numId="7">
+    <w:abstractNumId w:val="11"/>
+  </w:num>
+  <w:num w:numId="8">
+    <w:abstractNumId w:val="26"/>
+  </w:num>
+  <w:num w:numId="9">
+    <w:abstractNumId w:val="3"/>
+  </w:num>
+  <w:num w:numId="10">
+    <w:abstractNumId w:val="13"/>
+  </w:num>
+  <w:num w:numId="11">
+    <w:abstractNumId w:val="19"/>
+  </w:num>
+  <w:num w:numId="12">
+    <w:abstractNumId w:val="15"/>
+  </w:num>
+  <w:num w:numId="13">
+    <w:abstractNumId w:val="5"/>
+  </w:num>
+  <w:num w:numId="14">
+    <w:abstractNumId w:val="27"/>
+  </w:num>
+  <w:num w:numId="15">
+    <w:abstractNumId w:val="10"/>
+  </w:num>
+  <w:num w:numId="16">
     <w:abstractNumId w:val="0"/>
   </w:num>
-  <w:num w:numId="2">
-    <w:abstractNumId w:val="5"/>
+  <w:num w:numId="17">
+    <w:abstractNumId w:val="34"/>
   </w:num>
-  <w:num w:numId="3">
-    <w:abstractNumId w:val="3"/>
+  <w:num w:numId="18">
+    <w:abstractNumId w:val="21"/>
   </w:num>
-  <w:num w:numId="4">
+  <w:num w:numId="19">
+    <w:abstractNumId w:val="17"/>
+  </w:num>
+  <w:num w:numId="20">
+    <w:abstractNumId w:val="36"/>
+  </w:num>
+  <w:num w:numId="21">
+    <w:abstractNumId w:val="7"/>
+  </w:num>
+  <w:num w:numId="22">
+    <w:abstractNumId w:val="20"/>
+  </w:num>
+  <w:num w:numId="23">
+    <w:abstractNumId w:val="6"/>
+  </w:num>
+  <w:num w:numId="24">
+    <w:abstractNumId w:val="9"/>
+  </w:num>
+  <w:num w:numId="25">
+    <w:abstractNumId w:val="31"/>
+  </w:num>
+  <w:num w:numId="26">
+    <w:abstractNumId w:val="14"/>
+  </w:num>
+  <w:num w:numId="27">
+    <w:abstractNumId w:val="35"/>
+  </w:num>
+  <w:num w:numId="28">
+    <w:abstractNumId w:val="23"/>
+  </w:num>
+  <w:num w:numId="29">
+    <w:abstractNumId w:val="1"/>
+  </w:num>
+  <w:num w:numId="30">
+    <w:abstractNumId w:val="29"/>
+  </w:num>
+  <w:num w:numId="31">
     <w:abstractNumId w:val="8"/>
   </w:num>
-  <w:num w:numId="5">
-    <w:abstractNumId w:val="7"/>
+  <w:num w:numId="32">
+    <w:abstractNumId w:val="12"/>
   </w:num>
-  <w:num w:numId="6">
-    <w:abstractNumId w:val="6"/>
+  <w:num w:numId="33">
+    <w:abstractNumId w:val="22"/>
   </w:num>
-  <w:num w:numId="7">
-    <w:abstractNumId w:val="2"/>
+  <w:num w:numId="34">
+    <w:abstractNumId w:val="30"/>
   </w:num>
-  <w:num w:numId="8">
+  <w:num w:numId="35">
+    <w:abstractNumId w:val="25"/>
+  </w:num>
+  <w:num w:numId="36">
+    <w:abstractNumId w:val="24"/>
+  </w:num>
+  <w:num w:numId="37">
+    <w:abstractNumId w:val="16"/>
+  </w:num>
+  <w:num w:numId="38">
     <w:abstractNumId w:val="4"/>
-  </w:num>
-  <w:num w:numId="9">
-    <w:abstractNumId w:val="1"/>
   </w:num>
 </w:numbering>
 </file>
@@ -3484,6 +11212,18 @@
       <w:color w:val="808080"/>
     </w:rPr>
   </w:style>
+  <w:style w:type="character" w:styleId="Hyperlink">
+    <w:name w:val="Hyperlink"/>
+    <w:basedOn w:val="DefaultParagraphFont"/>
+    <w:uiPriority w:val="99"/>
+    <w:semiHidden/>
+    <w:unhideWhenUsed/>
+    <w:rsid w:val="000C7DC7"/>
+    <w:rPr>
+      <w:color w:val="0000FF"/>
+      <w:u w:val="single"/>
+    </w:rPr>
+  </w:style>
 </w:styles>
 </file>
 

--- a/landasan teori bab 2.docx
+++ b/landasan teori bab 2.docx
@@ -615,7 +615,23 @@
           <w:sz w:val="24"/>
           <w:szCs w:val="24"/>
         </w:rPr>
-        <w:t>Ada dua tipe socketmemory yang kini beredar di masyarakat computer. Memang ada juga socket terbaru untuk Rambus-DRAM tetapi sampai kini belum banyak pengguna yang memakainya. Socket lama yang masih cukup populer adalah SIMM. Socket ini terdiri dari 72 pin.</w:t>
+        <w:t>Ada dua tipe socket</w:t>
+      </w:r>
+      <w:r>
+        <w:rPr>
+          <w:rFonts w:ascii="Times New Roman" w:hAnsi="Times New Roman" w:cs="Times New Roman"/>
+          <w:sz w:val="24"/>
+          <w:szCs w:val="24"/>
+        </w:rPr>
+        <w:t xml:space="preserve"> </w:t>
+      </w:r>
+      <w:r>
+        <w:rPr>
+          <w:rFonts w:ascii="Times New Roman" w:hAnsi="Times New Roman" w:cs="Times New Roman"/>
+          <w:sz w:val="24"/>
+          <w:szCs w:val="24"/>
+        </w:rPr>
+        <w:t>memory yang kini beredar di masyarakat computer. Memang ada juga socket terbaru untuk Rambus-DRAM tetapi sampai kini belum banyak pengguna yang memakainya. Socket lama yang masih cukup populer adalah SIMM. Socket ini terdiri dari 72 pin.</w:t>
       </w:r>
     </w:p>
     <w:p>
@@ -1422,6 +1438,19 @@
     <w:p>
       <w:pPr>
         <w:pStyle w:val="ListParagraph"/>
+        <w:spacing w:line="360" w:lineRule="auto"/>
+        <w:ind w:left="1701" w:firstLine="709"/>
+        <w:jc w:val="both"/>
+        <w:rPr>
+          <w:rFonts w:ascii="Times New Roman" w:hAnsi="Times New Roman" w:cs="Times New Roman"/>
+          <w:sz w:val="24"/>
+          <w:szCs w:val="24"/>
+        </w:rPr>
+      </w:pPr>
+    </w:p>
+    <w:p>
+      <w:pPr>
+        <w:pStyle w:val="ListParagraph"/>
         <w:numPr>
           <w:ilvl w:val="0"/>
           <w:numId w:val="5"/>
@@ -1441,6 +1470,7 @@
           <w:sz w:val="24"/>
           <w:szCs w:val="24"/>
         </w:rPr>
+        <w:lastRenderedPageBreak/>
         <w:t>RAM</w:t>
       </w:r>
     </w:p>
@@ -1462,8 +1492,262 @@
           <w:sz w:val="24"/>
           <w:szCs w:val="24"/>
         </w:rPr>
+        <w:t>RAM adalah sebuah tipe penyimpanan komputer yang isinya dapat diakses dalam waktu yang tetap tidak memperdulikan letak data tersebut dalam memori.</w:t>
+      </w:r>
+    </w:p>
+    <w:p>
+      <w:pPr>
+        <w:pStyle w:val="ListParagraph"/>
+        <w:numPr>
+          <w:ilvl w:val="0"/>
+          <w:numId w:val="5"/>
+        </w:numPr>
+        <w:spacing w:line="360" w:lineRule="auto"/>
+        <w:ind w:left="1701" w:hanging="425"/>
+        <w:jc w:val="both"/>
+        <w:rPr>
+          <w:rFonts w:ascii="Times New Roman" w:hAnsi="Times New Roman" w:cs="Times New Roman"/>
+          <w:sz w:val="24"/>
+          <w:szCs w:val="24"/>
+        </w:rPr>
+      </w:pPr>
+      <w:r>
+        <w:rPr>
+          <w:rFonts w:ascii="Times New Roman" w:hAnsi="Times New Roman" w:cs="Times New Roman"/>
+          <w:sz w:val="24"/>
+          <w:szCs w:val="24"/>
+        </w:rPr>
+        <w:t>Harddisk</w:t>
+      </w:r>
+    </w:p>
+    <w:p>
+      <w:pPr>
+        <w:pStyle w:val="ListParagraph"/>
+        <w:spacing w:line="360" w:lineRule="auto"/>
+        <w:ind w:left="1701" w:firstLine="709"/>
+        <w:jc w:val="both"/>
+        <w:rPr>
+          <w:rFonts w:ascii="Times New Roman" w:hAnsi="Times New Roman" w:cs="Times New Roman"/>
+          <w:sz w:val="24"/>
+          <w:szCs w:val="24"/>
+        </w:rPr>
+      </w:pPr>
+      <w:r>
+        <w:rPr>
+          <w:rFonts w:ascii="Times New Roman" w:hAnsi="Times New Roman" w:cs="Times New Roman"/>
+          <w:sz w:val="24"/>
+          <w:szCs w:val="24"/>
+        </w:rPr>
+        <w:t>Harddisk adalah media penyimpanan data pada computer kapasitas yang benar tentu saja berpengaruh terhadap jumlah data yang dapat disimpan.</w:t>
+      </w:r>
+    </w:p>
+    <w:p>
+      <w:pPr>
+        <w:pStyle w:val="ListParagraph"/>
+        <w:numPr>
+          <w:ilvl w:val="0"/>
+          <w:numId w:val="5"/>
+        </w:numPr>
+        <w:spacing w:line="360" w:lineRule="auto"/>
+        <w:ind w:left="1701" w:hanging="425"/>
+        <w:jc w:val="both"/>
+        <w:rPr>
+          <w:rFonts w:ascii="Times New Roman" w:hAnsi="Times New Roman" w:cs="Times New Roman"/>
+          <w:sz w:val="24"/>
+          <w:szCs w:val="24"/>
+        </w:rPr>
+      </w:pPr>
+      <w:r>
+        <w:rPr>
+          <w:rFonts w:ascii="Times New Roman" w:hAnsi="Times New Roman" w:cs="Times New Roman"/>
+          <w:sz w:val="24"/>
+          <w:szCs w:val="24"/>
+        </w:rPr>
+        <w:t>Chip BIOS</w:t>
+      </w:r>
+    </w:p>
+    <w:p>
+      <w:pPr>
+        <w:pStyle w:val="ListParagraph"/>
+        <w:spacing w:line="360" w:lineRule="auto"/>
+        <w:ind w:left="1701" w:firstLine="709"/>
+        <w:jc w:val="both"/>
+        <w:rPr>
+          <w:rFonts w:ascii="Times New Roman" w:hAnsi="Times New Roman" w:cs="Times New Roman"/>
+          <w:sz w:val="24"/>
+          <w:szCs w:val="24"/>
+        </w:rPr>
+      </w:pPr>
+      <w:r>
+        <w:rPr>
+          <w:rFonts w:ascii="Times New Roman" w:hAnsi="Times New Roman" w:cs="Times New Roman"/>
+          <w:sz w:val="24"/>
+          <w:szCs w:val="24"/>
+        </w:rPr>
+        <w:t>BIOS (Basic Input Output System) merupakan satu set penunjuk dalam suatu software yang mengoperasikan hardwarecomputer, BIOS juga bertanggung jawab terhadap proses input dan output dan kerja-kerja lain. BIOS disimpan di dalam microchip secara elektronik.</w:t>
+      </w:r>
+    </w:p>
+    <w:p>
+      <w:pPr>
+        <w:pStyle w:val="ListParagraph"/>
+        <w:numPr>
+          <w:ilvl w:val="0"/>
+          <w:numId w:val="5"/>
+        </w:numPr>
+        <w:spacing w:line="360" w:lineRule="auto"/>
+        <w:ind w:left="1701" w:hanging="425"/>
+        <w:jc w:val="both"/>
+        <w:rPr>
+          <w:rFonts w:ascii="Times New Roman" w:hAnsi="Times New Roman" w:cs="Times New Roman"/>
+          <w:sz w:val="24"/>
+          <w:szCs w:val="24"/>
+        </w:rPr>
+      </w:pPr>
+      <w:r>
+        <w:rPr>
+          <w:rFonts w:ascii="Times New Roman" w:hAnsi="Times New Roman" w:cs="Times New Roman"/>
+          <w:sz w:val="24"/>
+          <w:szCs w:val="24"/>
+        </w:rPr>
+        <w:t>VGACard</w:t>
+      </w:r>
+    </w:p>
+    <w:p>
+      <w:pPr>
+        <w:pStyle w:val="ListParagraph"/>
+        <w:spacing w:line="360" w:lineRule="auto"/>
+        <w:ind w:left="1701" w:firstLine="709"/>
+        <w:jc w:val="both"/>
+        <w:rPr>
+          <w:rFonts w:ascii="Times New Roman" w:hAnsi="Times New Roman" w:cs="Times New Roman"/>
+          <w:sz w:val="24"/>
+          <w:szCs w:val="24"/>
+        </w:rPr>
+      </w:pPr>
+      <w:r>
+        <w:rPr>
+          <w:rFonts w:ascii="Times New Roman" w:hAnsi="Times New Roman" w:cs="Times New Roman"/>
+          <w:sz w:val="24"/>
+          <w:szCs w:val="24"/>
+        </w:rPr>
+        <w:t>VGA singkatan dari Video Graphics Adapter adalah standar tampilan komputer analog. VGA merupakan standar grafis terakhir yang diikuti oleh mayoritas pabrik pembuat kartu grafis komputer. Tampilan Windows sampai sekarang masih menggunakan modus VGA karena didukung oleh banyak produsen mnitor dan kartu grafis.</w:t>
+      </w:r>
+    </w:p>
+    <w:p>
+      <w:pPr>
+        <w:pStyle w:val="ListParagraph"/>
+        <w:numPr>
+          <w:ilvl w:val="0"/>
+          <w:numId w:val="5"/>
+        </w:numPr>
+        <w:spacing w:line="360" w:lineRule="auto"/>
+        <w:ind w:left="1701" w:hanging="425"/>
+        <w:jc w:val="both"/>
+        <w:rPr>
+          <w:rFonts w:ascii="Times New Roman" w:hAnsi="Times New Roman" w:cs="Times New Roman"/>
+          <w:sz w:val="24"/>
+          <w:szCs w:val="24"/>
+        </w:rPr>
+      </w:pPr>
+      <w:r>
+        <w:rPr>
+          <w:rFonts w:ascii="Times New Roman" w:hAnsi="Times New Roman" w:cs="Times New Roman"/>
+          <w:sz w:val="24"/>
+          <w:szCs w:val="24"/>
+        </w:rPr>
+        <w:t>Casing</w:t>
+      </w:r>
+    </w:p>
+    <w:p>
+      <w:pPr>
+        <w:pStyle w:val="ListParagraph"/>
+        <w:spacing w:line="360" w:lineRule="auto"/>
+        <w:ind w:left="1701" w:firstLine="709"/>
+        <w:jc w:val="both"/>
+        <w:rPr>
+          <w:rFonts w:ascii="Times New Roman" w:hAnsi="Times New Roman" w:cs="Times New Roman"/>
+          <w:sz w:val="24"/>
+          <w:szCs w:val="24"/>
+        </w:rPr>
+      </w:pPr>
+      <w:r>
+        <w:rPr>
+          <w:rFonts w:ascii="Times New Roman" w:hAnsi="Times New Roman" w:cs="Times New Roman"/>
+          <w:sz w:val="24"/>
+          <w:szCs w:val="24"/>
+        </w:rPr>
+        <w:t>Casing dapat diibaratkan dengan bangunan atau rumah dari sebuah komputer sehingga kekuatan dan keindahan sebuah komputer secara fisik terletak pada casing PC. Pada casing PC biasanya terdapat power supply</w:t>
+      </w:r>
+      <w:r>
+        <w:rPr>
+          <w:rFonts w:ascii="Times New Roman" w:hAnsi="Times New Roman" w:cs="Times New Roman"/>
+          <w:sz w:val="24"/>
+          <w:szCs w:val="24"/>
+        </w:rPr>
+        <w:t xml:space="preserve">, fan, led indikator beserta saklar atau </w:t>
+      </w:r>
+      <w:r>
+        <w:rPr>
+          <w:rFonts w:ascii="Times New Roman" w:hAnsi="Times New Roman" w:cs="Times New Roman"/>
+          <w:sz w:val="24"/>
+          <w:szCs w:val="24"/>
+        </w:rPr>
+        <w:t>tombol-tombol power dan reset.</w:t>
+      </w:r>
+    </w:p>
+    <w:p>
+      <w:pPr>
+        <w:pStyle w:val="ListParagraph"/>
+        <w:numPr>
+          <w:ilvl w:val="0"/>
+          <w:numId w:val="5"/>
+        </w:numPr>
+        <w:spacing w:line="360" w:lineRule="auto"/>
+        <w:ind w:left="1701" w:hanging="425"/>
+        <w:jc w:val="both"/>
+        <w:rPr>
+          <w:rFonts w:ascii="Times New Roman" w:hAnsi="Times New Roman" w:cs="Times New Roman"/>
+          <w:sz w:val="24"/>
+          <w:szCs w:val="24"/>
+        </w:rPr>
+      </w:pPr>
+      <w:r>
+        <w:rPr>
+          <w:rFonts w:ascii="Times New Roman" w:hAnsi="Times New Roman" w:cs="Times New Roman"/>
+          <w:sz w:val="24"/>
+          <w:szCs w:val="24"/>
+        </w:rPr>
+        <w:t>Power Supply</w:t>
+      </w:r>
+    </w:p>
+    <w:p>
+      <w:pPr>
+        <w:pStyle w:val="ListParagraph"/>
+        <w:spacing w:line="360" w:lineRule="auto"/>
+        <w:ind w:left="1701" w:firstLine="709"/>
+        <w:jc w:val="both"/>
+        <w:rPr>
+          <w:rFonts w:ascii="Times New Roman" w:hAnsi="Times New Roman" w:cs="Times New Roman"/>
+          <w:sz w:val="24"/>
+          <w:szCs w:val="24"/>
+        </w:rPr>
+      </w:pPr>
+      <w:r>
+        <w:rPr>
+          <w:rFonts w:ascii="Times New Roman" w:hAnsi="Times New Roman" w:cs="Times New Roman"/>
+          <w:sz w:val="24"/>
+          <w:szCs w:val="24"/>
+        </w:rPr>
+        <w:t xml:space="preserve">Power Supply merupakan jantung dari sebuah komputer karena semua sumber daya listrik dari komponen komputer </w:t>
+      </w:r>
+      <w:r>
+        <w:rPr>
+          <w:rFonts w:ascii="Times New Roman" w:hAnsi="Times New Roman" w:cs="Times New Roman"/>
+          <w:sz w:val="24"/>
+          <w:szCs w:val="24"/>
+        </w:rPr>
         <w:lastRenderedPageBreak/>
-        <w:t>RAM adalah sebuah tipe penyimpanan komputer yang isinya dapat diakses dalam waktu yang tetap tidak memperdulikan letak data tersebut dalam memori.</w:t>
+        <w:t>disupply dari power supply. Power supply berfungsi mengubah arus AC menjadi arus DC.</w:t>
       </w:r>
     </w:p>
     <w:p>
@@ -1488,7 +1772,7 @@
           <w:sz w:val="24"/>
           <w:szCs w:val="24"/>
         </w:rPr>
-        <w:t>Harddisk</w:t>
+        <w:t>Sound Card</w:t>
       </w:r>
     </w:p>
     <w:p>
@@ -1509,7 +1793,23 @@
           <w:sz w:val="24"/>
           <w:szCs w:val="24"/>
         </w:rPr>
-        <w:t>Harddisk adalah media penyimpanan data pada computer kapasitas yang benar tentu saja berpengaruh terhadap jumlah data yang dapat disimpan.</w:t>
+        <w:t xml:space="preserve">Kartu suara </w:t>
+      </w:r>
+      <w:r>
+        <w:rPr>
+          <w:rFonts w:ascii="Times New Roman" w:hAnsi="Times New Roman" w:cs="Times New Roman"/>
+          <w:sz w:val="24"/>
+          <w:szCs w:val="24"/>
+        </w:rPr>
+        <w:t>juga memegang peranan penting karena kartu ini berfungsi sebagai input dan output suara</w:t>
+      </w:r>
+      <w:r>
+        <w:rPr>
+          <w:rFonts w:ascii="Times New Roman" w:hAnsi="Times New Roman" w:cs="Times New Roman"/>
+          <w:sz w:val="24"/>
+          <w:szCs w:val="24"/>
+        </w:rPr>
+        <w:t>. Computer yang menggunakan sound card ini, suara yang dikeluarkan pada computer lebih memuaskan atau bekerja secara maksimal.</w:t>
       </w:r>
     </w:p>
     <w:p>
@@ -1534,7 +1834,7 @@
           <w:sz w:val="24"/>
           <w:szCs w:val="24"/>
         </w:rPr>
-        <w:t>Chip BIOS</w:t>
+        <w:t>Monitor</w:t>
       </w:r>
     </w:p>
     <w:p>
@@ -1555,7 +1855,7 @@
           <w:sz w:val="24"/>
           <w:szCs w:val="24"/>
         </w:rPr>
-        <w:t>BIOS (Basic Input Output System) merupakan satu set penunjuk dalam suatu software yang mengoperasikan hardwarecomputer, BIOS juga bertanggung jawab terhadap proses input dan output dan kerja-kerja lain. BIOS disimpan di dalam microchip secara elektronik.</w:t>
+        <w:t>Monitor berfungsi untuk menampilkan gambar dari video card. LCD mungkin lebih banyak daripada monitor tabung (CRT) selain kebutuhan listrik yang relatif lebih kecil dan hemat kebutuhan ruang yang relatif kecil menjadi poin penting transisi dari CRT ke LCD.</w:t>
       </w:r>
     </w:p>
     <w:p>
@@ -1580,7 +1880,7 @@
           <w:sz w:val="24"/>
           <w:szCs w:val="24"/>
         </w:rPr>
-        <w:t>VGACard</w:t>
+        <w:t>Drive optik</w:t>
       </w:r>
     </w:p>
     <w:p>
@@ -1601,7 +1901,7 @@
           <w:sz w:val="24"/>
           <w:szCs w:val="24"/>
         </w:rPr>
-        <w:t>VGA singkatan dari Video Graphics Adapter adalah standar tampilan komputer analog. VGA merupakan standar grafis terakhir yang diikuti oleh mayoritas pabrik pembuat kartu grafis komputer. Tampilan Windows sampai sekarang masih menggunakan modus VGA karena didukung oleh banyak produsen mnitor dan kartu grafis.</w:t>
+        <w:t>CD/DVD-ROM merupakan alat yang umum digunakan saat ini untuk membaca dan menulis data ke CD atau DVD. Masalah yang sering mengganggu pada CD/DVD-ROM terletak pada optik atau lensanya.</w:t>
       </w:r>
     </w:p>
     <w:p>
@@ -1626,108 +1926,119 @@
           <w:sz w:val="24"/>
           <w:szCs w:val="24"/>
         </w:rPr>
-        <w:t>Casing</w:t>
-      </w:r>
-    </w:p>
-    <w:p>
-      <w:pPr>
-        <w:pStyle w:val="ListParagraph"/>
-        <w:spacing w:line="360" w:lineRule="auto"/>
-        <w:ind w:left="1701" w:firstLine="709"/>
-        <w:jc w:val="both"/>
-        <w:rPr>
-          <w:rFonts w:ascii="Times New Roman" w:hAnsi="Times New Roman" w:cs="Times New Roman"/>
-          <w:sz w:val="24"/>
-          <w:szCs w:val="24"/>
-        </w:rPr>
-      </w:pPr>
-      <w:r>
-        <w:rPr>
-          <w:rFonts w:ascii="Times New Roman" w:hAnsi="Times New Roman" w:cs="Times New Roman"/>
-          <w:sz w:val="24"/>
-          <w:szCs w:val="24"/>
-        </w:rPr>
-        <w:t>Casing dapat diibaratkan dengan bangunan atau rumah dari sebuah komputer sehingga kekuatan dan keindahan sebuah komputer secara fisik terletak pada casing PC. Pada casing PC biasanya terdapat power supply</w:t>
-      </w:r>
-      <w:r>
-        <w:rPr>
-          <w:rFonts w:ascii="Times New Roman" w:hAnsi="Times New Roman" w:cs="Times New Roman"/>
-          <w:sz w:val="24"/>
-          <w:szCs w:val="24"/>
-        </w:rPr>
-        <w:t xml:space="preserve">, fan, led indikator beserta saklar atau </w:t>
-      </w:r>
-      <w:r>
-        <w:rPr>
-          <w:rFonts w:ascii="Times New Roman" w:hAnsi="Times New Roman" w:cs="Times New Roman"/>
-          <w:sz w:val="24"/>
-          <w:szCs w:val="24"/>
-        </w:rPr>
-        <w:t>tombol-tombol power dan reset.</w:t>
-      </w:r>
-    </w:p>
-    <w:p>
-      <w:pPr>
-        <w:pStyle w:val="ListParagraph"/>
-        <w:numPr>
-          <w:ilvl w:val="0"/>
-          <w:numId w:val="5"/>
-        </w:numPr>
-        <w:spacing w:line="360" w:lineRule="auto"/>
-        <w:ind w:left="1701" w:hanging="425"/>
-        <w:jc w:val="both"/>
-        <w:rPr>
-          <w:rFonts w:ascii="Times New Roman" w:hAnsi="Times New Roman" w:cs="Times New Roman"/>
-          <w:sz w:val="24"/>
-          <w:szCs w:val="24"/>
-        </w:rPr>
-      </w:pPr>
-      <w:r>
-        <w:rPr>
-          <w:rFonts w:ascii="Times New Roman" w:hAnsi="Times New Roman" w:cs="Times New Roman"/>
-          <w:sz w:val="24"/>
-          <w:szCs w:val="24"/>
-        </w:rPr>
-        <w:t>Power Supply</w:t>
-      </w:r>
-    </w:p>
-    <w:p>
-      <w:pPr>
-        <w:pStyle w:val="ListParagraph"/>
-        <w:spacing w:line="360" w:lineRule="auto"/>
-        <w:ind w:left="1701" w:firstLine="709"/>
-        <w:jc w:val="both"/>
-        <w:rPr>
-          <w:rFonts w:ascii="Times New Roman" w:hAnsi="Times New Roman" w:cs="Times New Roman"/>
-          <w:sz w:val="24"/>
-          <w:szCs w:val="24"/>
-        </w:rPr>
-      </w:pPr>
-      <w:r>
-        <w:rPr>
-          <w:rFonts w:ascii="Times New Roman" w:hAnsi="Times New Roman" w:cs="Times New Roman"/>
-          <w:sz w:val="24"/>
-          <w:szCs w:val="24"/>
-        </w:rPr>
-        <w:t>Power Supply merupakan jantung dari sebuah komputer karena semua sumber daya listrik dari komponen komputer disupply dari power supply. Power supply berfungsi mengubah arus AC menjadi arus DC.</w:t>
-      </w:r>
-    </w:p>
-    <w:p>
-      <w:pPr>
-        <w:pStyle w:val="ListParagraph"/>
-        <w:numPr>
-          <w:ilvl w:val="0"/>
-          <w:numId w:val="5"/>
-        </w:numPr>
-        <w:spacing w:line="360" w:lineRule="auto"/>
-        <w:ind w:left="1701" w:hanging="425"/>
-        <w:jc w:val="both"/>
-        <w:rPr>
-          <w:rFonts w:ascii="Times New Roman" w:hAnsi="Times New Roman" w:cs="Times New Roman"/>
-          <w:sz w:val="24"/>
-          <w:szCs w:val="24"/>
-        </w:rPr>
-      </w:pPr>
+        <w:t>Input device</w:t>
+      </w:r>
+    </w:p>
+    <w:p>
+      <w:pPr>
+        <w:pStyle w:val="ListParagraph"/>
+        <w:spacing w:line="360" w:lineRule="auto"/>
+        <w:ind w:left="1701" w:firstLine="851"/>
+        <w:jc w:val="both"/>
+        <w:rPr>
+          <w:rFonts w:ascii="Times New Roman" w:hAnsi="Times New Roman" w:cs="Times New Roman"/>
+          <w:sz w:val="24"/>
+          <w:szCs w:val="24"/>
+        </w:rPr>
+      </w:pPr>
+      <w:r>
+        <w:rPr>
+          <w:rFonts w:ascii="Times New Roman" w:hAnsi="Times New Roman" w:cs="Times New Roman"/>
+          <w:sz w:val="24"/>
+          <w:szCs w:val="24"/>
+        </w:rPr>
+        <w:t>Input device adalah perangkat keras yang digunakan untuk memberi input kepada PC. Contoh dari Input Device antara lain :</w:t>
+      </w:r>
+    </w:p>
+    <w:p>
+      <w:pPr>
+        <w:pStyle w:val="ListParagraph"/>
+        <w:numPr>
+          <w:ilvl w:val="0"/>
+          <w:numId w:val="9"/>
+        </w:numPr>
+        <w:spacing w:line="360" w:lineRule="auto"/>
+        <w:jc w:val="both"/>
+        <w:rPr>
+          <w:rFonts w:ascii="Times New Roman" w:hAnsi="Times New Roman" w:cs="Times New Roman"/>
+          <w:sz w:val="24"/>
+          <w:szCs w:val="24"/>
+        </w:rPr>
+      </w:pPr>
+      <w:r>
+        <w:rPr>
+          <w:rFonts w:ascii="Times New Roman" w:hAnsi="Times New Roman" w:cs="Times New Roman"/>
+          <w:sz w:val="24"/>
+          <w:szCs w:val="24"/>
+        </w:rPr>
+        <w:t>Keyboard</w:t>
+      </w:r>
+    </w:p>
+    <w:p>
+      <w:pPr>
+        <w:pStyle w:val="ListParagraph"/>
+        <w:spacing w:line="360" w:lineRule="auto"/>
+        <w:ind w:left="2061" w:firstLine="774"/>
+        <w:jc w:val="both"/>
+        <w:rPr>
+          <w:rFonts w:ascii="Times New Roman" w:hAnsi="Times New Roman" w:cs="Times New Roman"/>
+          <w:sz w:val="24"/>
+          <w:szCs w:val="24"/>
+        </w:rPr>
+      </w:pPr>
+      <w:r>
+        <w:rPr>
+          <w:rFonts w:ascii="Times New Roman" w:hAnsi="Times New Roman" w:cs="Times New Roman"/>
+          <w:sz w:val="24"/>
+          <w:szCs w:val="24"/>
+        </w:rPr>
+        <w:t>Keyboard merupakan peralatan input yang paling penting dalam suatu pengolahan data dengan computer. Keyboard dapat berfungsi memasukkan huruf, angka, karakter khusus.</w:t>
+      </w:r>
+    </w:p>
+    <w:p>
+      <w:pPr>
+        <w:pStyle w:val="ListParagraph"/>
+        <w:numPr>
+          <w:ilvl w:val="0"/>
+          <w:numId w:val="9"/>
+        </w:numPr>
+        <w:spacing w:line="360" w:lineRule="auto"/>
+        <w:jc w:val="both"/>
+        <w:rPr>
+          <w:rFonts w:ascii="Times New Roman" w:hAnsi="Times New Roman" w:cs="Times New Roman"/>
+          <w:sz w:val="24"/>
+          <w:szCs w:val="24"/>
+        </w:rPr>
+      </w:pPr>
+      <w:r>
+        <w:rPr>
+          <w:rFonts w:ascii="Times New Roman" w:hAnsi="Times New Roman" w:cs="Times New Roman"/>
+          <w:sz w:val="24"/>
+          <w:szCs w:val="24"/>
+        </w:rPr>
+        <w:t>Mouse</w:t>
+      </w:r>
+    </w:p>
+    <w:p>
+      <w:pPr>
+        <w:pStyle w:val="ListParagraph"/>
+        <w:spacing w:line="360" w:lineRule="auto"/>
+        <w:ind w:left="2061" w:firstLine="774"/>
+        <w:jc w:val="both"/>
+        <w:rPr>
+          <w:rFonts w:ascii="Times New Roman" w:hAnsi="Times New Roman" w:cs="Times New Roman"/>
+          <w:sz w:val="24"/>
+          <w:szCs w:val="24"/>
+        </w:rPr>
+      </w:pPr>
+      <w:r>
+        <w:rPr>
+          <w:rFonts w:ascii="Times New Roman" w:hAnsi="Times New Roman" w:cs="Times New Roman"/>
+          <w:sz w:val="24"/>
+          <w:szCs w:val="24"/>
+        </w:rPr>
+        <w:t xml:space="preserve">Mouse merupakan peralatan input yang paling penting dalam suatu pengolahan data dengan computer. </w:t>
+      </w:r>
       <w:r>
         <w:rPr>
           <w:rFonts w:ascii="Times New Roman" w:hAnsi="Times New Roman" w:cs="Times New Roman"/>
@@ -1735,206 +2046,7 @@
           <w:szCs w:val="24"/>
         </w:rPr>
         <w:lastRenderedPageBreak/>
-        <w:t>Sound Card</w:t>
-      </w:r>
-    </w:p>
-    <w:p>
-      <w:pPr>
-        <w:pStyle w:val="ListParagraph"/>
-        <w:spacing w:line="360" w:lineRule="auto"/>
-        <w:ind w:left="1701" w:firstLine="709"/>
-        <w:jc w:val="both"/>
-        <w:rPr>
-          <w:rFonts w:ascii="Times New Roman" w:hAnsi="Times New Roman" w:cs="Times New Roman"/>
-          <w:sz w:val="24"/>
-          <w:szCs w:val="24"/>
-        </w:rPr>
-      </w:pPr>
-      <w:r>
-        <w:rPr>
-          <w:rFonts w:ascii="Times New Roman" w:hAnsi="Times New Roman" w:cs="Times New Roman"/>
-          <w:sz w:val="24"/>
-          <w:szCs w:val="24"/>
-        </w:rPr>
-        <w:t xml:space="preserve">Kartu suara </w:t>
-      </w:r>
-      <w:r>
-        <w:rPr>
-          <w:rFonts w:ascii="Times New Roman" w:hAnsi="Times New Roman" w:cs="Times New Roman"/>
-          <w:sz w:val="24"/>
-          <w:szCs w:val="24"/>
-        </w:rPr>
-        <w:t>juga memegang peranan penting karena kartu ini berfungsi sebagai input dan output suara</w:t>
-      </w:r>
-      <w:r>
-        <w:rPr>
-          <w:rFonts w:ascii="Times New Roman" w:hAnsi="Times New Roman" w:cs="Times New Roman"/>
-          <w:sz w:val="24"/>
-          <w:szCs w:val="24"/>
-        </w:rPr>
-        <w:t>. Computer yang menggunakan sound card ini, suara yang dikeluarkan pada computer lebih memuaskan atau bekerja secara maksimal.</w:t>
-      </w:r>
-    </w:p>
-    <w:p>
-      <w:pPr>
-        <w:pStyle w:val="ListParagraph"/>
-        <w:numPr>
-          <w:ilvl w:val="0"/>
-          <w:numId w:val="5"/>
-        </w:numPr>
-        <w:spacing w:line="360" w:lineRule="auto"/>
-        <w:ind w:left="1701" w:hanging="425"/>
-        <w:jc w:val="both"/>
-        <w:rPr>
-          <w:rFonts w:ascii="Times New Roman" w:hAnsi="Times New Roman" w:cs="Times New Roman"/>
-          <w:sz w:val="24"/>
-          <w:szCs w:val="24"/>
-        </w:rPr>
-      </w:pPr>
-      <w:r>
-        <w:rPr>
-          <w:rFonts w:ascii="Times New Roman" w:hAnsi="Times New Roman" w:cs="Times New Roman"/>
-          <w:sz w:val="24"/>
-          <w:szCs w:val="24"/>
-        </w:rPr>
-        <w:t>Monitor</w:t>
-      </w:r>
-    </w:p>
-    <w:p>
-      <w:pPr>
-        <w:pStyle w:val="ListParagraph"/>
-        <w:spacing w:line="360" w:lineRule="auto"/>
-        <w:ind w:left="1701" w:firstLine="709"/>
-        <w:jc w:val="both"/>
-        <w:rPr>
-          <w:rFonts w:ascii="Times New Roman" w:hAnsi="Times New Roman" w:cs="Times New Roman"/>
-          <w:sz w:val="24"/>
-          <w:szCs w:val="24"/>
-        </w:rPr>
-      </w:pPr>
-      <w:r>
-        <w:rPr>
-          <w:rFonts w:ascii="Times New Roman" w:hAnsi="Times New Roman" w:cs="Times New Roman"/>
-          <w:sz w:val="24"/>
-          <w:szCs w:val="24"/>
-        </w:rPr>
-        <w:t>Monitor berfungsi untuk menampilkan gambar dari video card. LCD mungkin lebih banyak daripada monitor tabung (CRT) selain kebutuhan listrik yang relatif lebih kecil dan hemat kebutuhan ruang yang relatif kecil menjadi poin penting transisi dari CRT ke LCD.</w:t>
-      </w:r>
-    </w:p>
-    <w:p>
-      <w:pPr>
-        <w:pStyle w:val="ListParagraph"/>
-        <w:numPr>
-          <w:ilvl w:val="0"/>
-          <w:numId w:val="5"/>
-        </w:numPr>
-        <w:spacing w:line="360" w:lineRule="auto"/>
-        <w:ind w:left="1701" w:hanging="425"/>
-        <w:jc w:val="both"/>
-        <w:rPr>
-          <w:rFonts w:ascii="Times New Roman" w:hAnsi="Times New Roman" w:cs="Times New Roman"/>
-          <w:sz w:val="24"/>
-          <w:szCs w:val="24"/>
-        </w:rPr>
-      </w:pPr>
-      <w:r>
-        <w:rPr>
-          <w:rFonts w:ascii="Times New Roman" w:hAnsi="Times New Roman" w:cs="Times New Roman"/>
-          <w:sz w:val="24"/>
-          <w:szCs w:val="24"/>
-        </w:rPr>
-        <w:t>Drive optik</w:t>
-      </w:r>
-    </w:p>
-    <w:p>
-      <w:pPr>
-        <w:pStyle w:val="ListParagraph"/>
-        <w:spacing w:line="360" w:lineRule="auto"/>
-        <w:ind w:left="1701" w:firstLine="709"/>
-        <w:jc w:val="both"/>
-        <w:rPr>
-          <w:rFonts w:ascii="Times New Roman" w:hAnsi="Times New Roman" w:cs="Times New Roman"/>
-          <w:sz w:val="24"/>
-          <w:szCs w:val="24"/>
-        </w:rPr>
-      </w:pPr>
-      <w:r>
-        <w:rPr>
-          <w:rFonts w:ascii="Times New Roman" w:hAnsi="Times New Roman" w:cs="Times New Roman"/>
-          <w:sz w:val="24"/>
-          <w:szCs w:val="24"/>
-        </w:rPr>
-        <w:t>CD/DVD-ROM merupakan alat yang umum digunakan saat ini untuk membaca dan menulis data ke CD atau DVD. Masalah yang sering mengganggu pada CD/DVD-ROM terletak pada optik atau lensanya.</w:t>
-      </w:r>
-    </w:p>
-    <w:p>
-      <w:pPr>
-        <w:pStyle w:val="ListParagraph"/>
-        <w:numPr>
-          <w:ilvl w:val="0"/>
-          <w:numId w:val="5"/>
-        </w:numPr>
-        <w:spacing w:line="360" w:lineRule="auto"/>
-        <w:ind w:left="1701" w:hanging="425"/>
-        <w:jc w:val="both"/>
-        <w:rPr>
-          <w:rFonts w:ascii="Times New Roman" w:hAnsi="Times New Roman" w:cs="Times New Roman"/>
-          <w:sz w:val="24"/>
-          <w:szCs w:val="24"/>
-        </w:rPr>
-      </w:pPr>
-      <w:r>
-        <w:rPr>
-          <w:rFonts w:ascii="Times New Roman" w:hAnsi="Times New Roman" w:cs="Times New Roman"/>
-          <w:sz w:val="24"/>
-          <w:szCs w:val="24"/>
-        </w:rPr>
-        <w:t>Input device</w:t>
-      </w:r>
-    </w:p>
-    <w:p>
-      <w:pPr>
-        <w:pStyle w:val="ListParagraph"/>
-        <w:spacing w:line="360" w:lineRule="auto"/>
-        <w:ind w:left="1701" w:firstLine="851"/>
-        <w:jc w:val="both"/>
-        <w:rPr>
-          <w:rFonts w:ascii="Times New Roman" w:hAnsi="Times New Roman" w:cs="Times New Roman"/>
-          <w:sz w:val="24"/>
-          <w:szCs w:val="24"/>
-        </w:rPr>
-      </w:pPr>
-      <w:r>
-        <w:rPr>
-          <w:rFonts w:ascii="Times New Roman" w:hAnsi="Times New Roman" w:cs="Times New Roman"/>
-          <w:sz w:val="24"/>
-          <w:szCs w:val="24"/>
-        </w:rPr>
-        <w:t>Input device adalah perangkat keras yang digunakan untuk memberi input kepada PC. Contoh dari Input Device antara lain :</w:t>
-      </w:r>
-    </w:p>
-    <w:p>
-      <w:pPr>
-        <w:pStyle w:val="ListParagraph"/>
-        <w:numPr>
-          <w:ilvl w:val="0"/>
-          <w:numId w:val="9"/>
-        </w:numPr>
-        <w:spacing w:line="360" w:lineRule="auto"/>
-        <w:jc w:val="both"/>
-        <w:rPr>
-          <w:rFonts w:ascii="Times New Roman" w:hAnsi="Times New Roman" w:cs="Times New Roman"/>
-          <w:sz w:val="24"/>
-          <w:szCs w:val="24"/>
-        </w:rPr>
-      </w:pPr>
-      <w:r>
-        <w:rPr>
-          <w:rFonts w:ascii="Times New Roman" w:hAnsi="Times New Roman" w:cs="Times New Roman"/>
-          <w:sz w:val="24"/>
-          <w:szCs w:val="24"/>
-        </w:rPr>
-        <w:t>Keyboard</w:t>
+        <w:t>Mouse berfungsi untuk menggerakkan cursor di layar monitor dan untuk mengklik sesuatu.</w:t>
       </w:r>
     </w:p>
     <w:p>
@@ -1949,72 +2061,6 @@
           <w:szCs w:val="24"/>
         </w:rPr>
       </w:pPr>
-      <w:r>
-        <w:rPr>
-          <w:rFonts w:ascii="Times New Roman" w:hAnsi="Times New Roman" w:cs="Times New Roman"/>
-          <w:sz w:val="24"/>
-          <w:szCs w:val="24"/>
-        </w:rPr>
-        <w:t>Keyboard merupakan peralatan input yang paling penting dalam suatu pengolahan data dengan computer. Keyboard dapat berfungsi memasukkan huruf, angka, karakter khusus.</w:t>
-      </w:r>
-    </w:p>
-    <w:p>
-      <w:pPr>
-        <w:pStyle w:val="ListParagraph"/>
-        <w:numPr>
-          <w:ilvl w:val="0"/>
-          <w:numId w:val="9"/>
-        </w:numPr>
-        <w:spacing w:line="360" w:lineRule="auto"/>
-        <w:jc w:val="both"/>
-        <w:rPr>
-          <w:rFonts w:ascii="Times New Roman" w:hAnsi="Times New Roman" w:cs="Times New Roman"/>
-          <w:sz w:val="24"/>
-          <w:szCs w:val="24"/>
-        </w:rPr>
-      </w:pPr>
-      <w:r>
-        <w:rPr>
-          <w:rFonts w:ascii="Times New Roman" w:hAnsi="Times New Roman" w:cs="Times New Roman"/>
-          <w:sz w:val="24"/>
-          <w:szCs w:val="24"/>
-        </w:rPr>
-        <w:t>Mouse</w:t>
-      </w:r>
-    </w:p>
-    <w:p>
-      <w:pPr>
-        <w:pStyle w:val="ListParagraph"/>
-        <w:spacing w:line="360" w:lineRule="auto"/>
-        <w:ind w:left="2061" w:firstLine="774"/>
-        <w:jc w:val="both"/>
-        <w:rPr>
-          <w:rFonts w:ascii="Times New Roman" w:hAnsi="Times New Roman" w:cs="Times New Roman"/>
-          <w:sz w:val="24"/>
-          <w:szCs w:val="24"/>
-        </w:rPr>
-      </w:pPr>
-      <w:r>
-        <w:rPr>
-          <w:rFonts w:ascii="Times New Roman" w:hAnsi="Times New Roman" w:cs="Times New Roman"/>
-          <w:sz w:val="24"/>
-          <w:szCs w:val="24"/>
-        </w:rPr>
-        <w:t>Mouse merupakan peralatan input yang paling penting dalam suatu pengolahan data dengan computer. Mouse berfungsi untuk menggerakkan cursor di layar monitor dan untuk mengklik sesuatu.</w:t>
-      </w:r>
-    </w:p>
-    <w:p>
-      <w:pPr>
-        <w:pStyle w:val="ListParagraph"/>
-        <w:spacing w:line="360" w:lineRule="auto"/>
-        <w:ind w:left="2061" w:firstLine="774"/>
-        <w:jc w:val="both"/>
-        <w:rPr>
-          <w:rFonts w:ascii="Times New Roman" w:hAnsi="Times New Roman" w:cs="Times New Roman"/>
-          <w:sz w:val="24"/>
-          <w:szCs w:val="24"/>
-        </w:rPr>
-      </w:pPr>
     </w:p>
     <w:p>
       <w:pPr>
@@ -2038,7 +2084,6 @@
           <w:sz w:val="24"/>
           <w:szCs w:val="24"/>
         </w:rPr>
-        <w:lastRenderedPageBreak/>
         <w:t xml:space="preserve">Perangkat </w:t>
       </w:r>
       <w:r>
@@ -2079,33 +2124,1833 @@
     <w:p>
       <w:pPr>
         <w:pStyle w:val="ListParagraph"/>
-        <w:numPr>
-          <w:ilvl w:val="0"/>
-          <w:numId w:val="4"/>
-        </w:numPr>
-        <w:spacing w:line="360" w:lineRule="auto"/>
-        <w:ind w:left="1276" w:hanging="283"/>
-        <w:jc w:val="both"/>
-        <w:rPr>
-          <w:rFonts w:ascii="Times New Roman" w:hAnsi="Times New Roman" w:cs="Times New Roman"/>
-          <w:sz w:val="24"/>
-          <w:szCs w:val="24"/>
-        </w:rPr>
-      </w:pPr>
-      <w:r>
-        <w:rPr>
-          <w:rFonts w:ascii="Times New Roman" w:hAnsi="Times New Roman" w:cs="Times New Roman"/>
-          <w:sz w:val="24"/>
-          <w:szCs w:val="24"/>
-        </w:rPr>
-        <w:t>Pengguna (Brainware)</w:t>
-      </w:r>
-    </w:p>
-    <w:p>
-      <w:pPr>
-        <w:pStyle w:val="ListParagraph"/>
-        <w:spacing w:line="360" w:lineRule="auto"/>
-        <w:ind w:left="1276"/>
+        <w:spacing w:line="360" w:lineRule="auto"/>
+        <w:ind w:left="1276" w:firstLine="709"/>
+        <w:jc w:val="both"/>
+        <w:rPr>
+          <w:rFonts w:ascii="Times New Roman" w:hAnsi="Times New Roman" w:cs="Times New Roman"/>
+          <w:sz w:val="24"/>
+          <w:szCs w:val="24"/>
+        </w:rPr>
+      </w:pPr>
+      <w:r>
+        <w:rPr>
+          <w:rFonts w:ascii="Times New Roman" w:hAnsi="Times New Roman" w:cs="Times New Roman"/>
+          <w:sz w:val="24"/>
+          <w:szCs w:val="24"/>
+        </w:rPr>
+        <w:t>Software merupakan program-program computer yang berguna untuk menjalankan suatu pekerjaan sesuai dengan yang dikehendaki. Program tersebut ditulis dengan bahasa khusus yaitu dimengerti oleh komputer. Software terdiri dari beberapa jenis yaitu :</w:t>
+      </w:r>
+    </w:p>
+    <w:p>
+      <w:pPr>
+        <w:pStyle w:val="ListParagraph"/>
+        <w:numPr>
+          <w:ilvl w:val="1"/>
+          <w:numId w:val="7"/>
+        </w:numPr>
+        <w:spacing w:line="360" w:lineRule="auto"/>
+        <w:ind w:left="1560" w:hanging="284"/>
+        <w:jc w:val="both"/>
+        <w:rPr>
+          <w:rFonts w:ascii="Times New Roman" w:hAnsi="Times New Roman" w:cs="Times New Roman"/>
+          <w:sz w:val="24"/>
+          <w:szCs w:val="24"/>
+        </w:rPr>
+      </w:pPr>
+      <w:r>
+        <w:rPr>
+          <w:rFonts w:ascii="Times New Roman" w:hAnsi="Times New Roman" w:cs="Times New Roman"/>
+          <w:sz w:val="24"/>
+          <w:szCs w:val="24"/>
+        </w:rPr>
+        <w:t>Sistem Operasi</w:t>
+      </w:r>
+    </w:p>
+    <w:p>
+      <w:pPr>
+        <w:pStyle w:val="ListParagraph"/>
+        <w:numPr>
+          <w:ilvl w:val="0"/>
+          <w:numId w:val="9"/>
+        </w:numPr>
+        <w:spacing w:line="360" w:lineRule="auto"/>
+        <w:ind w:left="1843" w:hanging="283"/>
+        <w:jc w:val="both"/>
+        <w:rPr>
+          <w:rFonts w:ascii="Times New Roman" w:hAnsi="Times New Roman" w:cs="Times New Roman"/>
+          <w:sz w:val="24"/>
+          <w:szCs w:val="24"/>
+        </w:rPr>
+      </w:pPr>
+      <w:r>
+        <w:rPr>
+          <w:rFonts w:ascii="Times New Roman" w:hAnsi="Times New Roman" w:cs="Times New Roman"/>
+          <w:sz w:val="24"/>
+          <w:szCs w:val="24"/>
+        </w:rPr>
+        <w:t>Definisi Sistem Operasi</w:t>
+      </w:r>
+    </w:p>
+    <w:p>
+      <w:pPr>
+        <w:pStyle w:val="ListParagraph"/>
+        <w:spacing w:line="360" w:lineRule="auto"/>
+        <w:ind w:left="1843" w:firstLine="567"/>
+        <w:jc w:val="both"/>
+        <w:rPr>
+          <w:rFonts w:ascii="Times New Roman" w:hAnsi="Times New Roman" w:cs="Times New Roman"/>
+          <w:sz w:val="24"/>
+          <w:szCs w:val="24"/>
+        </w:rPr>
+      </w:pPr>
+      <w:r>
+        <w:rPr>
+          <w:rFonts w:ascii="Times New Roman" w:hAnsi="Times New Roman" w:cs="Times New Roman"/>
+          <w:sz w:val="24"/>
+          <w:szCs w:val="24"/>
+        </w:rPr>
+        <w:t>Operating system (OS) atau sering disebut sistem operasi adalah seperangkat program yang mengelola sumber daya perangkat keras komputer dan menyediakan layanan umum untuk aplikasi perangkat lunak.</w:t>
+      </w:r>
+    </w:p>
+    <w:p>
+      <w:pPr>
+        <w:pStyle w:val="ListParagraph"/>
+        <w:numPr>
+          <w:ilvl w:val="0"/>
+          <w:numId w:val="9"/>
+        </w:numPr>
+        <w:spacing w:line="360" w:lineRule="auto"/>
+        <w:ind w:left="1843" w:hanging="283"/>
+        <w:jc w:val="both"/>
+        <w:rPr>
+          <w:rFonts w:ascii="Times New Roman" w:hAnsi="Times New Roman" w:cs="Times New Roman"/>
+          <w:sz w:val="24"/>
+          <w:szCs w:val="24"/>
+        </w:rPr>
+      </w:pPr>
+      <w:r>
+        <w:rPr>
+          <w:rFonts w:ascii="Times New Roman" w:hAnsi="Times New Roman" w:cs="Times New Roman"/>
+          <w:sz w:val="24"/>
+          <w:szCs w:val="24"/>
+        </w:rPr>
+        <w:t>Macam-macam Sistem Operasi</w:t>
+      </w:r>
+    </w:p>
+    <w:p>
+      <w:pPr>
+        <w:pStyle w:val="ListParagraph"/>
+        <w:spacing w:line="360" w:lineRule="auto"/>
+        <w:ind w:left="1843" w:firstLine="709"/>
+        <w:jc w:val="both"/>
+        <w:rPr>
+          <w:rFonts w:ascii="Times New Roman" w:hAnsi="Times New Roman" w:cs="Times New Roman"/>
+          <w:sz w:val="24"/>
+          <w:szCs w:val="24"/>
+        </w:rPr>
+      </w:pPr>
+      <w:r>
+        <w:rPr>
+          <w:rFonts w:ascii="Times New Roman" w:hAnsi="Times New Roman" w:cs="Times New Roman"/>
+          <w:sz w:val="24"/>
+          <w:szCs w:val="24"/>
+        </w:rPr>
+        <w:t xml:space="preserve">Sistem operasi utama yang digunakan komputer sistem umum terbagi menjadi lima kelompok besar </w:t>
+      </w:r>
+    </w:p>
+    <w:p>
+      <w:pPr>
+        <w:pStyle w:val="ListParagraph"/>
+        <w:numPr>
+          <w:ilvl w:val="0"/>
+          <w:numId w:val="40"/>
+        </w:numPr>
+        <w:spacing w:line="360" w:lineRule="auto"/>
+        <w:ind w:left="2127" w:hanging="284"/>
+        <w:jc w:val="both"/>
+        <w:rPr>
+          <w:rFonts w:ascii="Times New Roman" w:hAnsi="Times New Roman" w:cs="Times New Roman"/>
+          <w:sz w:val="24"/>
+          <w:szCs w:val="24"/>
+        </w:rPr>
+      </w:pPr>
+      <w:r>
+        <w:rPr>
+          <w:rFonts w:ascii="Times New Roman" w:hAnsi="Times New Roman" w:cs="Times New Roman"/>
+          <w:sz w:val="24"/>
+          <w:szCs w:val="24"/>
+        </w:rPr>
+        <w:t>UNI</w:t>
+      </w:r>
+      <w:r>
+        <w:rPr>
+          <w:rFonts w:ascii="Times New Roman" w:hAnsi="Times New Roman" w:cs="Times New Roman"/>
+          <w:sz w:val="24"/>
+          <w:szCs w:val="24"/>
+        </w:rPr>
+        <w:t>X</w:t>
+      </w:r>
+    </w:p>
+    <w:p>
+      <w:pPr>
+        <w:pStyle w:val="ListParagraph"/>
+        <w:spacing w:line="360" w:lineRule="auto"/>
+        <w:ind w:left="2127" w:firstLine="567"/>
+        <w:jc w:val="both"/>
+        <w:rPr>
+          <w:rFonts w:ascii="Times New Roman" w:hAnsi="Times New Roman" w:cs="Times New Roman"/>
+          <w:sz w:val="24"/>
+          <w:szCs w:val="24"/>
+        </w:rPr>
+      </w:pPr>
+      <w:r>
+        <w:rPr>
+          <w:rFonts w:ascii="Times New Roman" w:hAnsi="Times New Roman" w:cs="Times New Roman"/>
+          <w:sz w:val="24"/>
+          <w:szCs w:val="24"/>
+        </w:rPr>
+        <w:t>UNIX adalah sistem operasi yang mula-mula dikembangkan oleh suatu kelompok di AT &amp; T pada laboratorium Bell. UNIX banyak digunakan baik untuk server maupun Workstation.</w:t>
+      </w:r>
+    </w:p>
+    <w:p>
+      <w:pPr>
+        <w:pStyle w:val="ListParagraph"/>
+        <w:numPr>
+          <w:ilvl w:val="0"/>
+          <w:numId w:val="40"/>
+        </w:numPr>
+        <w:spacing w:line="360" w:lineRule="auto"/>
+        <w:ind w:left="2127" w:hanging="284"/>
+        <w:jc w:val="both"/>
+        <w:rPr>
+          <w:rFonts w:ascii="Times New Roman" w:hAnsi="Times New Roman" w:cs="Times New Roman"/>
+          <w:sz w:val="24"/>
+          <w:szCs w:val="24"/>
+        </w:rPr>
+      </w:pPr>
+      <w:r>
+        <w:rPr>
+          <w:rFonts w:ascii="Times New Roman" w:hAnsi="Times New Roman" w:cs="Times New Roman"/>
+          <w:sz w:val="24"/>
+          <w:szCs w:val="24"/>
+        </w:rPr>
+        <w:t>DOS (Disk Operating System)</w:t>
+      </w:r>
+    </w:p>
+    <w:p>
+      <w:pPr>
+        <w:pStyle w:val="ListParagraph"/>
+        <w:spacing w:line="360" w:lineRule="auto"/>
+        <w:ind w:left="2127" w:firstLine="708"/>
+        <w:jc w:val="both"/>
+        <w:rPr>
+          <w:rFonts w:ascii="Times New Roman" w:hAnsi="Times New Roman" w:cs="Times New Roman"/>
+          <w:sz w:val="24"/>
+          <w:szCs w:val="24"/>
+        </w:rPr>
+      </w:pPr>
+      <w:r>
+        <w:rPr>
+          <w:rFonts w:ascii="Times New Roman" w:hAnsi="Times New Roman" w:cs="Times New Roman"/>
+          <w:sz w:val="24"/>
+          <w:szCs w:val="24"/>
+        </w:rPr>
+        <w:t>DOS merujuk pada perangkat sistem operasi yang digunakan di banyak computer yang menyediakan abastaksi dan pengelolaan perangkat penyimpan sekunder dan informasinya.</w:t>
+      </w:r>
+    </w:p>
+    <w:p>
+      <w:pPr>
+        <w:pStyle w:val="ListParagraph"/>
+        <w:numPr>
+          <w:ilvl w:val="0"/>
+          <w:numId w:val="40"/>
+        </w:numPr>
+        <w:spacing w:line="360" w:lineRule="auto"/>
+        <w:ind w:left="2127" w:hanging="284"/>
+        <w:jc w:val="both"/>
+        <w:rPr>
+          <w:rFonts w:ascii="Times New Roman" w:hAnsi="Times New Roman" w:cs="Times New Roman"/>
+          <w:sz w:val="24"/>
+          <w:szCs w:val="24"/>
+        </w:rPr>
+      </w:pPr>
+      <w:r>
+        <w:rPr>
+          <w:rFonts w:ascii="Times New Roman" w:hAnsi="Times New Roman" w:cs="Times New Roman"/>
+          <w:sz w:val="24"/>
+          <w:szCs w:val="24"/>
+        </w:rPr>
+        <w:t>Microsoft Windows</w:t>
+      </w:r>
+    </w:p>
+    <w:p>
+      <w:pPr>
+        <w:pStyle w:val="ListParagraph"/>
+        <w:spacing w:line="360" w:lineRule="auto"/>
+        <w:ind w:left="2127" w:firstLine="708"/>
+        <w:jc w:val="both"/>
+        <w:rPr>
+          <w:rFonts w:ascii="Times New Roman" w:hAnsi="Times New Roman" w:cs="Times New Roman"/>
+          <w:sz w:val="24"/>
+          <w:szCs w:val="24"/>
+        </w:rPr>
+      </w:pPr>
+      <w:r>
+        <w:rPr>
+          <w:rFonts w:ascii="Times New Roman" w:hAnsi="Times New Roman" w:cs="Times New Roman"/>
+          <w:sz w:val="24"/>
+          <w:szCs w:val="24"/>
+        </w:rPr>
+        <w:t xml:space="preserve">Microsoft Windows versi awalnya berjalan diatas MS-DOS. Meskipun demikian Windows versi awal telah menunjukkan beberapa fungsi-fungsi yang umum dijumpai </w:t>
+      </w:r>
+      <w:r>
+        <w:rPr>
+          <w:rFonts w:ascii="Times New Roman" w:hAnsi="Times New Roman" w:cs="Times New Roman"/>
+          <w:sz w:val="24"/>
+          <w:szCs w:val="24"/>
+        </w:rPr>
+        <w:lastRenderedPageBreak/>
+        <w:t>dalam sistem operasi antara lain memiliki tipe file executable tersendiri, memiliki driver perangkat keras sendiri dan lain-lain.</w:t>
+      </w:r>
+    </w:p>
+    <w:p>
+      <w:pPr>
+        <w:pStyle w:val="ListParagraph"/>
+        <w:numPr>
+          <w:ilvl w:val="0"/>
+          <w:numId w:val="40"/>
+        </w:numPr>
+        <w:spacing w:line="360" w:lineRule="auto"/>
+        <w:ind w:left="2127" w:hanging="284"/>
+        <w:jc w:val="both"/>
+        <w:rPr>
+          <w:rFonts w:ascii="Times New Roman" w:hAnsi="Times New Roman" w:cs="Times New Roman"/>
+          <w:sz w:val="24"/>
+          <w:szCs w:val="24"/>
+        </w:rPr>
+      </w:pPr>
+      <w:r>
+        <w:rPr>
+          <w:rFonts w:ascii="Times New Roman" w:hAnsi="Times New Roman" w:cs="Times New Roman"/>
+          <w:sz w:val="24"/>
+          <w:szCs w:val="24"/>
+        </w:rPr>
+        <w:t>djfsalk</w:t>
+      </w:r>
+    </w:p>
+    <w:p>
+      <w:pPr>
+        <w:pStyle w:val="ListParagraph"/>
+        <w:numPr>
+          <w:ilvl w:val="1"/>
+          <w:numId w:val="7"/>
+        </w:numPr>
+        <w:spacing w:line="360" w:lineRule="auto"/>
+        <w:ind w:left="1560" w:hanging="284"/>
+        <w:jc w:val="both"/>
+        <w:rPr>
+          <w:rFonts w:ascii="Times New Roman" w:hAnsi="Times New Roman" w:cs="Times New Roman"/>
+          <w:sz w:val="24"/>
+          <w:szCs w:val="24"/>
+        </w:rPr>
+      </w:pPr>
+      <w:r>
+        <w:rPr>
+          <w:rFonts w:ascii="Times New Roman" w:hAnsi="Times New Roman" w:cs="Times New Roman"/>
+          <w:sz w:val="24"/>
+          <w:szCs w:val="24"/>
+        </w:rPr>
+        <w:t>Bahasa Pemograman</w:t>
+      </w:r>
+    </w:p>
+    <w:p>
+      <w:pPr>
+        <w:pStyle w:val="ListParagraph"/>
+        <w:numPr>
+          <w:ilvl w:val="0"/>
+          <w:numId w:val="9"/>
+        </w:numPr>
+        <w:spacing w:line="360" w:lineRule="auto"/>
+        <w:ind w:left="1843" w:hanging="283"/>
+        <w:jc w:val="both"/>
+        <w:rPr>
+          <w:rFonts w:ascii="Times New Roman" w:hAnsi="Times New Roman" w:cs="Times New Roman"/>
+          <w:sz w:val="24"/>
+          <w:szCs w:val="24"/>
+        </w:rPr>
+      </w:pPr>
+      <w:r>
+        <w:rPr>
+          <w:rFonts w:ascii="Times New Roman" w:hAnsi="Times New Roman" w:cs="Times New Roman"/>
+          <w:sz w:val="24"/>
+          <w:szCs w:val="24"/>
+        </w:rPr>
+        <w:t>Definisi Bahasa Pemograman</w:t>
+      </w:r>
+    </w:p>
+    <w:p>
+      <w:pPr>
+        <w:pStyle w:val="ListParagraph"/>
+        <w:spacing w:line="360" w:lineRule="auto"/>
+        <w:ind w:left="1843" w:firstLine="567"/>
+        <w:jc w:val="both"/>
+        <w:rPr>
+          <w:rFonts w:ascii="Times New Roman" w:hAnsi="Times New Roman" w:cs="Times New Roman"/>
+          <w:sz w:val="24"/>
+          <w:szCs w:val="24"/>
+        </w:rPr>
+      </w:pPr>
+      <w:r>
+        <w:rPr>
+          <w:rFonts w:ascii="Times New Roman" w:hAnsi="Times New Roman" w:cs="Times New Roman"/>
+          <w:sz w:val="24"/>
+          <w:szCs w:val="24"/>
+        </w:rPr>
+        <w:t>Bahasa pemograman adalah perangkat lunak yang dibuat dan digunakan untuk membuat suatu program dengan tujuan tertentu dan program tersebut dikatakan berhasil apabila dapat menyelesaikan permasalahan tersebut.</w:t>
+      </w:r>
+    </w:p>
+    <w:p>
+      <w:pPr>
+        <w:spacing w:line="360" w:lineRule="auto"/>
+        <w:ind w:left="1843"/>
+        <w:jc w:val="both"/>
+        <w:rPr>
+          <w:rFonts w:ascii="Times New Roman" w:hAnsi="Times New Roman" w:cs="Times New Roman"/>
+          <w:sz w:val="24"/>
+          <w:szCs w:val="24"/>
+        </w:rPr>
+      </w:pPr>
+      <w:r>
+        <w:rPr>
+          <w:rFonts w:ascii="Times New Roman" w:hAnsi="Times New Roman" w:cs="Times New Roman"/>
+          <w:sz w:val="24"/>
+          <w:szCs w:val="24"/>
+        </w:rPr>
+        <w:t>Adapun tingkatan bahasa pemograman yaitu :</w:t>
+      </w:r>
+    </w:p>
+    <w:p>
+      <w:pPr>
+        <w:pStyle w:val="ListParagraph"/>
+        <w:numPr>
+          <w:ilvl w:val="3"/>
+          <w:numId w:val="7"/>
+        </w:numPr>
+        <w:spacing w:line="360" w:lineRule="auto"/>
+        <w:ind w:left="2268" w:hanging="425"/>
+        <w:jc w:val="both"/>
+        <w:rPr>
+          <w:rFonts w:ascii="Times New Roman" w:hAnsi="Times New Roman" w:cs="Times New Roman"/>
+          <w:sz w:val="24"/>
+          <w:szCs w:val="24"/>
+        </w:rPr>
+      </w:pPr>
+      <w:r>
+        <w:rPr>
+          <w:rFonts w:ascii="Times New Roman" w:hAnsi="Times New Roman" w:cs="Times New Roman"/>
+          <w:sz w:val="24"/>
+          <w:szCs w:val="24"/>
+        </w:rPr>
+        <w:t>Bahasa Pemograman Tingkat Tinggi</w:t>
+      </w:r>
+    </w:p>
+    <w:p>
+      <w:pPr>
+        <w:pStyle w:val="ListParagraph"/>
+        <w:numPr>
+          <w:ilvl w:val="3"/>
+          <w:numId w:val="7"/>
+        </w:numPr>
+        <w:spacing w:line="360" w:lineRule="auto"/>
+        <w:ind w:left="2268" w:hanging="425"/>
+        <w:jc w:val="both"/>
+        <w:rPr>
+          <w:rFonts w:ascii="Times New Roman" w:hAnsi="Times New Roman" w:cs="Times New Roman"/>
+          <w:sz w:val="24"/>
+          <w:szCs w:val="24"/>
+        </w:rPr>
+      </w:pPr>
+      <w:r>
+        <w:rPr>
+          <w:rFonts w:ascii="Times New Roman" w:hAnsi="Times New Roman" w:cs="Times New Roman"/>
+          <w:sz w:val="24"/>
+          <w:szCs w:val="24"/>
+        </w:rPr>
+        <w:t>Bahasa Pemograman Tingkat Menengah</w:t>
+      </w:r>
+    </w:p>
+    <w:p>
+      <w:pPr>
+        <w:pStyle w:val="ListParagraph"/>
+        <w:numPr>
+          <w:ilvl w:val="3"/>
+          <w:numId w:val="7"/>
+        </w:numPr>
+        <w:spacing w:line="360" w:lineRule="auto"/>
+        <w:ind w:left="2268" w:hanging="425"/>
+        <w:jc w:val="both"/>
+        <w:rPr>
+          <w:rFonts w:ascii="Times New Roman" w:hAnsi="Times New Roman" w:cs="Times New Roman"/>
+          <w:sz w:val="24"/>
+          <w:szCs w:val="24"/>
+        </w:rPr>
+      </w:pPr>
+      <w:r>
+        <w:rPr>
+          <w:rFonts w:ascii="Times New Roman" w:hAnsi="Times New Roman" w:cs="Times New Roman"/>
+          <w:sz w:val="24"/>
+          <w:szCs w:val="24"/>
+        </w:rPr>
+        <w:t>Bahasa Pemograman Tingkat Rendah</w:t>
+      </w:r>
+    </w:p>
+    <w:p>
+      <w:pPr>
+        <w:pStyle w:val="ListParagraph"/>
+        <w:numPr>
+          <w:ilvl w:val="0"/>
+          <w:numId w:val="9"/>
+        </w:numPr>
+        <w:spacing w:line="360" w:lineRule="auto"/>
+        <w:ind w:left="1843" w:hanging="283"/>
+        <w:jc w:val="both"/>
+        <w:rPr>
+          <w:rFonts w:ascii="Times New Roman" w:hAnsi="Times New Roman" w:cs="Times New Roman"/>
+          <w:sz w:val="24"/>
+          <w:szCs w:val="24"/>
+        </w:rPr>
+      </w:pPr>
+      <w:r>
+        <w:rPr>
+          <w:rFonts w:ascii="Times New Roman" w:hAnsi="Times New Roman" w:cs="Times New Roman"/>
+          <w:sz w:val="24"/>
+          <w:szCs w:val="24"/>
+        </w:rPr>
+        <w:t>Macam-macam software Pemograman</w:t>
+      </w:r>
+    </w:p>
+    <w:p>
+      <w:pPr>
+        <w:pStyle w:val="ListParagraph"/>
+        <w:spacing w:line="360" w:lineRule="auto"/>
+        <w:ind w:left="1843" w:firstLine="709"/>
+        <w:jc w:val="both"/>
+        <w:rPr>
+          <w:rFonts w:ascii="Times New Roman" w:hAnsi="Times New Roman" w:cs="Times New Roman"/>
+          <w:sz w:val="24"/>
+          <w:szCs w:val="24"/>
+        </w:rPr>
+      </w:pPr>
+      <w:r>
+        <w:rPr>
+          <w:rFonts w:ascii="Times New Roman" w:hAnsi="Times New Roman" w:cs="Times New Roman"/>
+          <w:sz w:val="24"/>
+          <w:szCs w:val="24"/>
+        </w:rPr>
+        <w:t>Terdapat berbagai macam software Pemograman yang sering digunakan untuk membuat satu program antara lain :</w:t>
+      </w:r>
+    </w:p>
+    <w:p>
+      <w:pPr>
+        <w:pStyle w:val="ListParagraph"/>
+        <w:numPr>
+          <w:ilvl w:val="0"/>
+          <w:numId w:val="42"/>
+        </w:numPr>
+        <w:spacing w:line="360" w:lineRule="auto"/>
+        <w:jc w:val="both"/>
+        <w:rPr>
+          <w:rFonts w:ascii="Times New Roman" w:hAnsi="Times New Roman" w:cs="Times New Roman"/>
+          <w:sz w:val="24"/>
+          <w:szCs w:val="24"/>
+        </w:rPr>
+      </w:pPr>
+      <w:r>
+        <w:rPr>
+          <w:rFonts w:ascii="Times New Roman" w:hAnsi="Times New Roman" w:cs="Times New Roman"/>
+          <w:sz w:val="24"/>
+          <w:szCs w:val="24"/>
+        </w:rPr>
+        <w:t>Visual Basic</w:t>
+      </w:r>
+    </w:p>
+    <w:p>
+      <w:pPr>
+        <w:pStyle w:val="ListParagraph"/>
+        <w:spacing w:line="360" w:lineRule="auto"/>
+        <w:ind w:left="2203" w:firstLine="632"/>
+        <w:jc w:val="both"/>
+        <w:rPr>
+          <w:rFonts w:ascii="Times New Roman" w:hAnsi="Times New Roman" w:cs="Times New Roman"/>
+          <w:sz w:val="24"/>
+          <w:szCs w:val="24"/>
+        </w:rPr>
+      </w:pPr>
+      <w:r>
+        <w:rPr>
+          <w:rFonts w:ascii="Times New Roman" w:hAnsi="Times New Roman" w:cs="Times New Roman"/>
+          <w:sz w:val="24"/>
+          <w:szCs w:val="24"/>
+        </w:rPr>
+        <w:t>Microsoft Visual Basic merupakan sebuah bahasa pemograman yang menawarkan Integrated Development Environment (IDE) visual untuk membuat program perangkat lunak berbasis sistem operasi Microsoft Windows dengan menggunakan model pemograman</w:t>
+      </w:r>
+      <w:r>
+        <w:rPr>
+          <w:rFonts w:ascii="Times New Roman" w:hAnsi="Times New Roman" w:cs="Times New Roman"/>
+          <w:sz w:val="24"/>
+          <w:szCs w:val="24"/>
+        </w:rPr>
+        <w:t xml:space="preserve"> (COM).</w:t>
+      </w:r>
+    </w:p>
+    <w:p>
+      <w:pPr>
+        <w:pStyle w:val="ListParagraph"/>
+        <w:numPr>
+          <w:ilvl w:val="0"/>
+          <w:numId w:val="42"/>
+        </w:numPr>
+        <w:spacing w:line="360" w:lineRule="auto"/>
+        <w:jc w:val="both"/>
+        <w:rPr>
+          <w:rFonts w:ascii="Times New Roman" w:hAnsi="Times New Roman" w:cs="Times New Roman"/>
+          <w:sz w:val="24"/>
+          <w:szCs w:val="24"/>
+        </w:rPr>
+      </w:pPr>
+      <w:r>
+        <w:rPr>
+          <w:rFonts w:ascii="Times New Roman" w:hAnsi="Times New Roman" w:cs="Times New Roman"/>
+          <w:sz w:val="24"/>
+          <w:szCs w:val="24"/>
+        </w:rPr>
+        <w:t>Delphi</w:t>
+      </w:r>
+    </w:p>
+    <w:p>
+      <w:pPr>
+        <w:pStyle w:val="ListParagraph"/>
+        <w:spacing w:line="360" w:lineRule="auto"/>
+        <w:ind w:left="2203" w:firstLine="632"/>
+        <w:jc w:val="both"/>
+        <w:rPr>
+          <w:rFonts w:ascii="Times New Roman" w:hAnsi="Times New Roman" w:cs="Times New Roman"/>
+          <w:sz w:val="24"/>
+          <w:szCs w:val="24"/>
+        </w:rPr>
+      </w:pPr>
+      <w:r>
+        <w:rPr>
+          <w:rFonts w:ascii="Times New Roman" w:hAnsi="Times New Roman" w:cs="Times New Roman"/>
+          <w:sz w:val="24"/>
+          <w:szCs w:val="24"/>
+        </w:rPr>
+        <w:t>Borland Delpi merupakan sarana pemograman aplikasi visual.</w:t>
+      </w:r>
+    </w:p>
+    <w:p>
+      <w:pPr>
+        <w:pStyle w:val="ListParagraph"/>
+        <w:numPr>
+          <w:ilvl w:val="0"/>
+          <w:numId w:val="42"/>
+        </w:numPr>
+        <w:spacing w:line="360" w:lineRule="auto"/>
+        <w:jc w:val="both"/>
+        <w:rPr>
+          <w:rFonts w:ascii="Times New Roman" w:hAnsi="Times New Roman" w:cs="Times New Roman"/>
+          <w:sz w:val="24"/>
+          <w:szCs w:val="24"/>
+        </w:rPr>
+      </w:pPr>
+      <w:r>
+        <w:rPr>
+          <w:rFonts w:ascii="Times New Roman" w:hAnsi="Times New Roman" w:cs="Times New Roman"/>
+          <w:sz w:val="24"/>
+          <w:szCs w:val="24"/>
+        </w:rPr>
+        <w:t>Pascal</w:t>
+      </w:r>
+    </w:p>
+    <w:p>
+      <w:pPr>
+        <w:pStyle w:val="ListParagraph"/>
+        <w:spacing w:line="360" w:lineRule="auto"/>
+        <w:ind w:left="2203" w:firstLine="632"/>
+        <w:jc w:val="both"/>
+        <w:rPr>
+          <w:rFonts w:ascii="Times New Roman" w:hAnsi="Times New Roman" w:cs="Times New Roman"/>
+          <w:sz w:val="24"/>
+          <w:szCs w:val="24"/>
+        </w:rPr>
+      </w:pPr>
+      <w:r>
+        <w:rPr>
+          <w:rFonts w:ascii="Times New Roman" w:hAnsi="Times New Roman" w:cs="Times New Roman"/>
+          <w:sz w:val="24"/>
+          <w:szCs w:val="24"/>
+        </w:rPr>
+        <w:t>Pascal merupakan bahasa pemograman tingkat tinggi dan restruktur.</w:t>
+      </w:r>
+    </w:p>
+    <w:p>
+      <w:pPr>
+        <w:pStyle w:val="ListParagraph"/>
+        <w:spacing w:line="360" w:lineRule="auto"/>
+        <w:ind w:left="2203" w:firstLine="632"/>
+        <w:jc w:val="both"/>
+        <w:rPr>
+          <w:rFonts w:ascii="Times New Roman" w:hAnsi="Times New Roman" w:cs="Times New Roman"/>
+          <w:sz w:val="24"/>
+          <w:szCs w:val="24"/>
+        </w:rPr>
+      </w:pPr>
+    </w:p>
+    <w:p>
+      <w:pPr>
+        <w:pStyle w:val="ListParagraph"/>
+        <w:numPr>
+          <w:ilvl w:val="0"/>
+          <w:numId w:val="42"/>
+        </w:numPr>
+        <w:spacing w:line="360" w:lineRule="auto"/>
+        <w:jc w:val="both"/>
+        <w:rPr>
+          <w:rFonts w:ascii="Times New Roman" w:hAnsi="Times New Roman" w:cs="Times New Roman"/>
+          <w:sz w:val="24"/>
+          <w:szCs w:val="24"/>
+        </w:rPr>
+      </w:pPr>
+      <w:r>
+        <w:rPr>
+          <w:rFonts w:ascii="Times New Roman" w:hAnsi="Times New Roman" w:cs="Times New Roman"/>
+          <w:sz w:val="24"/>
+          <w:szCs w:val="24"/>
+        </w:rPr>
+        <w:lastRenderedPageBreak/>
+        <w:t>Java</w:t>
+      </w:r>
+    </w:p>
+    <w:p>
+      <w:pPr>
+        <w:pStyle w:val="ListParagraph"/>
+        <w:spacing w:line="360" w:lineRule="auto"/>
+        <w:ind w:left="2203" w:firstLine="632"/>
+        <w:jc w:val="both"/>
+        <w:rPr>
+          <w:rFonts w:ascii="Times New Roman" w:hAnsi="Times New Roman" w:cs="Times New Roman"/>
+          <w:sz w:val="24"/>
+          <w:szCs w:val="24"/>
+        </w:rPr>
+      </w:pPr>
+      <w:r>
+        <w:rPr>
+          <w:rFonts w:ascii="Times New Roman" w:hAnsi="Times New Roman" w:cs="Times New Roman"/>
+          <w:sz w:val="24"/>
+          <w:szCs w:val="24"/>
+        </w:rPr>
+        <w:t>Java adalah sekumpulan teknologi untuk membuat dan menjalankan perangkat lunak pada komputer standalone ataupun pada lingkungan jaringan.</w:t>
+      </w:r>
+    </w:p>
+    <w:p>
+      <w:pPr>
+        <w:pStyle w:val="ListParagraph"/>
+        <w:numPr>
+          <w:ilvl w:val="0"/>
+          <w:numId w:val="42"/>
+        </w:numPr>
+        <w:spacing w:line="360" w:lineRule="auto"/>
+        <w:jc w:val="both"/>
+        <w:rPr>
+          <w:rFonts w:ascii="Times New Roman" w:hAnsi="Times New Roman" w:cs="Times New Roman"/>
+          <w:sz w:val="24"/>
+          <w:szCs w:val="24"/>
+        </w:rPr>
+      </w:pPr>
+      <w:r>
+        <w:rPr>
+          <w:rFonts w:ascii="Times New Roman" w:hAnsi="Times New Roman" w:cs="Times New Roman"/>
+          <w:sz w:val="24"/>
+          <w:szCs w:val="24"/>
+        </w:rPr>
+        <w:t>Bahasa Pemograman C</w:t>
+      </w:r>
+      <w:r>
+        <w:rPr>
+          <w:rFonts w:ascii="Times New Roman" w:hAnsi="Times New Roman" w:cs="Times New Roman"/>
+          <w:sz w:val="24"/>
+          <w:szCs w:val="24"/>
+          <w:vertAlign w:val="superscript"/>
+        </w:rPr>
+        <w:t>++</w:t>
+      </w:r>
+    </w:p>
+    <w:p>
+      <w:pPr>
+        <w:pStyle w:val="ListParagraph"/>
+        <w:spacing w:line="360" w:lineRule="auto"/>
+        <w:ind w:left="2203" w:firstLine="632"/>
+        <w:jc w:val="both"/>
+        <w:rPr>
+          <w:rFonts w:ascii="Times New Roman" w:hAnsi="Times New Roman" w:cs="Times New Roman"/>
+          <w:sz w:val="24"/>
+          <w:szCs w:val="24"/>
+        </w:rPr>
+      </w:pPr>
+      <w:r>
+        <w:rPr>
+          <w:rFonts w:ascii="Times New Roman" w:hAnsi="Times New Roman" w:cs="Times New Roman"/>
+          <w:sz w:val="24"/>
+          <w:szCs w:val="24"/>
+        </w:rPr>
+        <w:t>C</w:t>
+      </w:r>
+      <w:r>
+        <w:rPr>
+          <w:rFonts w:ascii="Times New Roman" w:hAnsi="Times New Roman" w:cs="Times New Roman"/>
+          <w:sz w:val="24"/>
+          <w:szCs w:val="24"/>
+          <w:vertAlign w:val="superscript"/>
+        </w:rPr>
+        <w:t>++</w:t>
+      </w:r>
+      <w:r>
+        <w:rPr>
+          <w:rFonts w:ascii="Times New Roman" w:hAnsi="Times New Roman" w:cs="Times New Roman"/>
+          <w:sz w:val="24"/>
+          <w:szCs w:val="24"/>
+          <w:vertAlign w:val="superscript"/>
+        </w:rPr>
+        <w:t xml:space="preserve"> </w:t>
+      </w:r>
+      <w:r>
+        <w:rPr>
+          <w:rFonts w:ascii="Times New Roman" w:hAnsi="Times New Roman" w:cs="Times New Roman"/>
+          <w:sz w:val="24"/>
+          <w:szCs w:val="24"/>
+        </w:rPr>
+        <w:t>Adalah bahasa pemograman komputer C</w:t>
+      </w:r>
+      <w:r>
+        <w:rPr>
+          <w:rFonts w:ascii="Times New Roman" w:hAnsi="Times New Roman" w:cs="Times New Roman"/>
+          <w:sz w:val="24"/>
+          <w:szCs w:val="24"/>
+          <w:vertAlign w:val="superscript"/>
+        </w:rPr>
+        <w:t>++</w:t>
+      </w:r>
+      <w:r>
+        <w:rPr>
+          <w:rFonts w:ascii="Times New Roman" w:hAnsi="Times New Roman" w:cs="Times New Roman"/>
+          <w:sz w:val="24"/>
+          <w:szCs w:val="24"/>
+          <w:vertAlign w:val="superscript"/>
+        </w:rPr>
+        <w:t xml:space="preserve"> </w:t>
+      </w:r>
+      <w:r>
+        <w:rPr>
+          <w:rFonts w:ascii="Times New Roman" w:hAnsi="Times New Roman" w:cs="Times New Roman"/>
+          <w:sz w:val="24"/>
+          <w:szCs w:val="24"/>
+        </w:rPr>
+        <w:t>dikembangkan di Bell Labs pada awal tahun 1970an. Bahasa itu diturunkan dari bahasa sebelumnya yaitu BCL. Pada awalnya bahasa tersebut dirancang sebagai bahasa pemograman yang dijalankan pada sistem Unix.</w:t>
+      </w:r>
+    </w:p>
+    <w:p>
+      <w:pPr>
+        <w:pStyle w:val="ListParagraph"/>
+        <w:numPr>
+          <w:ilvl w:val="0"/>
+          <w:numId w:val="42"/>
+        </w:numPr>
+        <w:spacing w:line="360" w:lineRule="auto"/>
+        <w:jc w:val="both"/>
+        <w:rPr>
+          <w:rFonts w:ascii="Times New Roman" w:hAnsi="Times New Roman" w:cs="Times New Roman"/>
+          <w:sz w:val="24"/>
+          <w:szCs w:val="24"/>
+        </w:rPr>
+      </w:pPr>
+      <w:r>
+        <w:rPr>
+          <w:rFonts w:ascii="Times New Roman" w:hAnsi="Times New Roman" w:cs="Times New Roman"/>
+          <w:sz w:val="24"/>
+          <w:szCs w:val="24"/>
+        </w:rPr>
+        <w:t>Bahasa C</w:t>
+      </w:r>
+    </w:p>
+    <w:p>
+      <w:pPr>
+        <w:pStyle w:val="ListParagraph"/>
+        <w:spacing w:line="360" w:lineRule="auto"/>
+        <w:ind w:left="2203" w:firstLine="632"/>
+        <w:jc w:val="both"/>
+        <w:rPr>
+          <w:rFonts w:ascii="Times New Roman" w:hAnsi="Times New Roman" w:cs="Times New Roman"/>
+          <w:sz w:val="24"/>
+          <w:szCs w:val="24"/>
+        </w:rPr>
+      </w:pPr>
+      <w:r>
+        <w:rPr>
+          <w:rFonts w:ascii="Times New Roman" w:hAnsi="Times New Roman" w:cs="Times New Roman"/>
+          <w:sz w:val="24"/>
+          <w:szCs w:val="24"/>
+        </w:rPr>
+        <w:t>Bahasa C</w:t>
+      </w:r>
+      <w:r>
+        <w:rPr>
+          <w:rFonts w:ascii="Times New Roman" w:hAnsi="Times New Roman" w:cs="Times New Roman"/>
+          <w:sz w:val="24"/>
+          <w:szCs w:val="24"/>
+        </w:rPr>
+        <w:t xml:space="preserve"> adalah bahasa BCPL yang dikembangkan oleh Martin Richard pada tahun 1976. Bahasa ini memberikan ide kepada Ken Thompson yang kemudian mengembangkan bahasa yang disebut dengan B.</w:t>
+      </w:r>
+    </w:p>
+    <w:p>
+      <w:pPr>
+        <w:pStyle w:val="ListParagraph"/>
+        <w:numPr>
+          <w:ilvl w:val="0"/>
+          <w:numId w:val="42"/>
+        </w:numPr>
+        <w:spacing w:line="360" w:lineRule="auto"/>
+        <w:jc w:val="both"/>
+        <w:rPr>
+          <w:rFonts w:ascii="Times New Roman" w:hAnsi="Times New Roman" w:cs="Times New Roman"/>
+          <w:sz w:val="24"/>
+          <w:szCs w:val="24"/>
+        </w:rPr>
+      </w:pPr>
+      <w:r>
+        <w:rPr>
+          <w:rFonts w:ascii="Times New Roman" w:hAnsi="Times New Roman" w:cs="Times New Roman"/>
+          <w:sz w:val="24"/>
+          <w:szCs w:val="24"/>
+        </w:rPr>
+        <w:t>Assembly</w:t>
+      </w:r>
+    </w:p>
+    <w:p>
+      <w:pPr>
+        <w:pStyle w:val="ListParagraph"/>
+        <w:spacing w:line="360" w:lineRule="auto"/>
+        <w:ind w:left="2203" w:firstLine="632"/>
+        <w:jc w:val="both"/>
+        <w:rPr>
+          <w:rFonts w:ascii="Times New Roman" w:hAnsi="Times New Roman" w:cs="Times New Roman"/>
+          <w:sz w:val="24"/>
+          <w:szCs w:val="24"/>
+        </w:rPr>
+      </w:pPr>
+      <w:r>
+        <w:rPr>
+          <w:rFonts w:ascii="Times New Roman" w:hAnsi="Times New Roman" w:cs="Times New Roman"/>
+          <w:sz w:val="24"/>
+          <w:szCs w:val="24"/>
+        </w:rPr>
+        <w:t>Assembly merupakan bahasa dasar mesin, meskipun saat ini telah banyak bahasa pemograman tingkat tinggi yang lebih sederhana dan mudah dipahami.</w:t>
+      </w:r>
+    </w:p>
+    <w:p>
+      <w:pPr>
+        <w:pStyle w:val="ListParagraph"/>
+        <w:numPr>
+          <w:ilvl w:val="1"/>
+          <w:numId w:val="7"/>
+        </w:numPr>
+        <w:spacing w:line="360" w:lineRule="auto"/>
+        <w:ind w:left="1560" w:hanging="284"/>
+        <w:jc w:val="both"/>
+        <w:rPr>
+          <w:rFonts w:ascii="Times New Roman" w:hAnsi="Times New Roman" w:cs="Times New Roman"/>
+          <w:sz w:val="24"/>
+          <w:szCs w:val="24"/>
+        </w:rPr>
+      </w:pPr>
+      <w:r>
+        <w:rPr>
+          <w:rFonts w:ascii="Times New Roman" w:hAnsi="Times New Roman" w:cs="Times New Roman"/>
+          <w:sz w:val="24"/>
+          <w:szCs w:val="24"/>
+        </w:rPr>
+        <w:t>Software Aplikasi</w:t>
+      </w:r>
+    </w:p>
+    <w:p>
+      <w:pPr>
+        <w:pStyle w:val="ListParagraph"/>
+        <w:numPr>
+          <w:ilvl w:val="0"/>
+          <w:numId w:val="9"/>
+        </w:numPr>
+        <w:spacing w:line="360" w:lineRule="auto"/>
+        <w:ind w:left="1843" w:hanging="283"/>
+        <w:jc w:val="both"/>
+        <w:rPr>
+          <w:rFonts w:ascii="Times New Roman" w:hAnsi="Times New Roman" w:cs="Times New Roman"/>
+          <w:sz w:val="24"/>
+          <w:szCs w:val="24"/>
+        </w:rPr>
+      </w:pPr>
+      <w:r>
+        <w:rPr>
+          <w:rFonts w:ascii="Times New Roman" w:hAnsi="Times New Roman" w:cs="Times New Roman"/>
+          <w:sz w:val="24"/>
+          <w:szCs w:val="24"/>
+        </w:rPr>
+        <w:t>Definisi Software Aplikasi</w:t>
+      </w:r>
+    </w:p>
+    <w:p>
+      <w:pPr>
+        <w:pStyle w:val="ListParagraph"/>
+        <w:spacing w:line="360" w:lineRule="auto"/>
+        <w:ind w:left="1843" w:firstLine="567"/>
+        <w:jc w:val="both"/>
+        <w:rPr>
+          <w:rFonts w:ascii="Times New Roman" w:hAnsi="Times New Roman" w:cs="Times New Roman"/>
+          <w:sz w:val="24"/>
+          <w:szCs w:val="24"/>
+        </w:rPr>
+      </w:pPr>
+      <w:r>
+        <w:rPr>
+          <w:rFonts w:ascii="Times New Roman" w:hAnsi="Times New Roman" w:cs="Times New Roman"/>
+          <w:sz w:val="24"/>
+          <w:szCs w:val="24"/>
+        </w:rPr>
+        <w:t>Software Aplikasi adalah secara umum dapat diartikan sebagai sekumpulan data-data elektronik yang tersimpan dan diatur oleh komputer yang berupa program atau instruksi untuk menjalankan dan mengeksekusi suatu perintah.</w:t>
+      </w:r>
+    </w:p>
+    <w:p>
+      <w:pPr>
+        <w:pStyle w:val="ListParagraph"/>
+        <w:numPr>
+          <w:ilvl w:val="0"/>
+          <w:numId w:val="9"/>
+        </w:numPr>
+        <w:spacing w:line="360" w:lineRule="auto"/>
+        <w:ind w:left="1843" w:hanging="283"/>
+        <w:jc w:val="both"/>
+        <w:rPr>
+          <w:rFonts w:ascii="Times New Roman" w:hAnsi="Times New Roman" w:cs="Times New Roman"/>
+          <w:sz w:val="24"/>
+          <w:szCs w:val="24"/>
+        </w:rPr>
+      </w:pPr>
+      <w:r>
+        <w:rPr>
+          <w:rFonts w:ascii="Times New Roman" w:hAnsi="Times New Roman" w:cs="Times New Roman"/>
+          <w:sz w:val="24"/>
+          <w:szCs w:val="24"/>
+        </w:rPr>
+        <w:t>Macam-Macam Software Aplikasi</w:t>
+      </w:r>
+    </w:p>
+    <w:p>
+      <w:pPr>
+        <w:pStyle w:val="ListParagraph"/>
+        <w:spacing w:line="360" w:lineRule="auto"/>
+        <w:ind w:left="1843" w:firstLine="567"/>
+        <w:jc w:val="both"/>
+        <w:rPr>
+          <w:rFonts w:ascii="Times New Roman" w:hAnsi="Times New Roman" w:cs="Times New Roman"/>
+          <w:sz w:val="24"/>
+          <w:szCs w:val="24"/>
+        </w:rPr>
+      </w:pPr>
+      <w:r>
+        <w:rPr>
+          <w:rFonts w:ascii="Times New Roman" w:hAnsi="Times New Roman" w:cs="Times New Roman"/>
+          <w:sz w:val="24"/>
+          <w:szCs w:val="24"/>
+        </w:rPr>
+        <w:t>Terdapat beragam jenis software aplikasi yang ada dengan fungsi yang berbeda yaitu :</w:t>
+      </w:r>
+    </w:p>
+    <w:p>
+      <w:pPr>
+        <w:pStyle w:val="ListParagraph"/>
+        <w:numPr>
+          <w:ilvl w:val="0"/>
+          <w:numId w:val="43"/>
+        </w:numPr>
+        <w:spacing w:line="360" w:lineRule="auto"/>
+        <w:jc w:val="both"/>
+        <w:rPr>
+          <w:rFonts w:ascii="Times New Roman" w:hAnsi="Times New Roman" w:cs="Times New Roman"/>
+          <w:sz w:val="24"/>
+          <w:szCs w:val="24"/>
+        </w:rPr>
+      </w:pPr>
+      <w:r>
+        <w:rPr>
+          <w:rFonts w:ascii="Times New Roman" w:hAnsi="Times New Roman" w:cs="Times New Roman"/>
+          <w:sz w:val="24"/>
+          <w:szCs w:val="24"/>
+        </w:rPr>
+        <w:t>Driver Pack</w:t>
+      </w:r>
+    </w:p>
+    <w:p>
+      <w:pPr>
+        <w:pStyle w:val="ListParagraph"/>
+        <w:spacing w:line="360" w:lineRule="auto"/>
+        <w:ind w:left="2203" w:firstLine="632"/>
+        <w:jc w:val="both"/>
+        <w:rPr>
+          <w:rFonts w:ascii="Times New Roman" w:hAnsi="Times New Roman" w:cs="Times New Roman"/>
+          <w:sz w:val="24"/>
+          <w:szCs w:val="24"/>
+        </w:rPr>
+      </w:pPr>
+      <w:r>
+        <w:rPr>
+          <w:rFonts w:ascii="Times New Roman" w:hAnsi="Times New Roman" w:cs="Times New Roman"/>
+          <w:sz w:val="24"/>
+          <w:szCs w:val="24"/>
+        </w:rPr>
+        <w:t xml:space="preserve">Driver Pack Solution v14  x86/x64 merupakan kumpulan dan gudangnya dari driver-driver semua </w:t>
+      </w:r>
+      <w:r>
+        <w:rPr>
+          <w:rFonts w:ascii="Times New Roman" w:hAnsi="Times New Roman" w:cs="Times New Roman"/>
+          <w:sz w:val="24"/>
+          <w:szCs w:val="24"/>
+        </w:rPr>
+        <w:lastRenderedPageBreak/>
+        <w:t xml:space="preserve">perangkat komputer. Dengan menggunakan DriverPack Solution x86/x64 hampir semua driver akan terdeteksi dengan baik.  </w:t>
+      </w:r>
+    </w:p>
+    <w:p>
+      <w:pPr>
+        <w:pStyle w:val="ListParagraph"/>
+        <w:numPr>
+          <w:ilvl w:val="0"/>
+          <w:numId w:val="43"/>
+        </w:numPr>
+        <w:spacing w:line="360" w:lineRule="auto"/>
+        <w:jc w:val="both"/>
+        <w:rPr>
+          <w:rFonts w:ascii="Times New Roman" w:hAnsi="Times New Roman" w:cs="Times New Roman"/>
+          <w:sz w:val="24"/>
+          <w:szCs w:val="24"/>
+        </w:rPr>
+      </w:pPr>
+      <w:r>
+        <w:rPr>
+          <w:rFonts w:ascii="Times New Roman" w:hAnsi="Times New Roman" w:cs="Times New Roman"/>
+          <w:sz w:val="24"/>
+          <w:szCs w:val="24"/>
+        </w:rPr>
+        <w:t>Microsoft Office</w:t>
+      </w:r>
+    </w:p>
+    <w:p>
+      <w:pPr>
+        <w:pStyle w:val="ListParagraph"/>
+        <w:spacing w:line="360" w:lineRule="auto"/>
+        <w:ind w:left="2203" w:firstLine="632"/>
+        <w:jc w:val="both"/>
+        <w:rPr>
+          <w:rFonts w:ascii="Times New Roman" w:hAnsi="Times New Roman" w:cs="Times New Roman"/>
+          <w:sz w:val="24"/>
+          <w:szCs w:val="24"/>
+        </w:rPr>
+      </w:pPr>
+      <w:r>
+        <w:rPr>
+          <w:rFonts w:ascii="Times New Roman" w:hAnsi="Times New Roman" w:cs="Times New Roman"/>
+          <w:sz w:val="24"/>
+          <w:szCs w:val="24"/>
+        </w:rPr>
+        <w:t>Microsoft Office adalah sebuah paket aplikasi perkantoran buatan Microsoft yang mempunyai beberapa fungsi diantaranya Microsoft Word (pengolah data), Microsoft Excel (pengolah angka), Microsoft Power Point</w:t>
+      </w:r>
+      <w:r>
+        <w:rPr>
+          <w:rFonts w:ascii="Times New Roman" w:hAnsi="Times New Roman" w:cs="Times New Roman"/>
+          <w:sz w:val="24"/>
+          <w:szCs w:val="24"/>
+        </w:rPr>
+        <w:t xml:space="preserve"> (Presentasi), Microsoft Acces (Databases) dan lain-lain.</w:t>
+      </w:r>
+    </w:p>
+    <w:p>
+      <w:pPr>
+        <w:pStyle w:val="ListParagraph"/>
+        <w:numPr>
+          <w:ilvl w:val="0"/>
+          <w:numId w:val="43"/>
+        </w:numPr>
+        <w:spacing w:line="360" w:lineRule="auto"/>
+        <w:jc w:val="both"/>
+        <w:rPr>
+          <w:rFonts w:ascii="Times New Roman" w:hAnsi="Times New Roman" w:cs="Times New Roman"/>
+          <w:sz w:val="24"/>
+          <w:szCs w:val="24"/>
+        </w:rPr>
+      </w:pPr>
+      <w:r>
+        <w:rPr>
+          <w:rFonts w:ascii="Times New Roman" w:hAnsi="Times New Roman" w:cs="Times New Roman"/>
+          <w:sz w:val="24"/>
+          <w:szCs w:val="24"/>
+        </w:rPr>
+        <w:t>Desain Grafis</w:t>
+      </w:r>
+    </w:p>
+    <w:p>
+      <w:pPr>
+        <w:pStyle w:val="ListParagraph"/>
+        <w:numPr>
+          <w:ilvl w:val="0"/>
+          <w:numId w:val="9"/>
+        </w:numPr>
+        <w:spacing w:line="360" w:lineRule="auto"/>
+        <w:ind w:left="2552" w:hanging="284"/>
+        <w:jc w:val="both"/>
+        <w:rPr>
+          <w:rFonts w:ascii="Times New Roman" w:hAnsi="Times New Roman" w:cs="Times New Roman"/>
+          <w:sz w:val="24"/>
+          <w:szCs w:val="24"/>
+        </w:rPr>
+      </w:pPr>
+      <w:r>
+        <w:rPr>
+          <w:rFonts w:ascii="Times New Roman" w:hAnsi="Times New Roman" w:cs="Times New Roman"/>
+          <w:sz w:val="24"/>
+          <w:szCs w:val="24"/>
+        </w:rPr>
+        <w:t>Adobe PhotoShop</w:t>
+      </w:r>
+    </w:p>
+    <w:p>
+      <w:pPr>
+        <w:pStyle w:val="ListParagraph"/>
+        <w:spacing w:line="360" w:lineRule="auto"/>
+        <w:ind w:left="2552" w:firstLine="567"/>
+        <w:jc w:val="both"/>
+        <w:rPr>
+          <w:rFonts w:ascii="Times New Roman" w:hAnsi="Times New Roman" w:cs="Times New Roman"/>
+          <w:sz w:val="24"/>
+          <w:szCs w:val="24"/>
+        </w:rPr>
+      </w:pPr>
+      <w:r>
+        <w:rPr>
+          <w:rFonts w:ascii="Times New Roman" w:hAnsi="Times New Roman" w:cs="Times New Roman"/>
+          <w:sz w:val="24"/>
+          <w:szCs w:val="24"/>
+        </w:rPr>
+        <w:t>Adobe PhotoShop adalah perangkat lunak editor citra buatan Adobe System yang dikhusukan untuk pengeditan foto atau gambar dan pembuatan efek</w:t>
+      </w:r>
+    </w:p>
+    <w:p>
+      <w:pPr>
+        <w:pStyle w:val="ListParagraph"/>
+        <w:numPr>
+          <w:ilvl w:val="0"/>
+          <w:numId w:val="9"/>
+        </w:numPr>
+        <w:spacing w:line="360" w:lineRule="auto"/>
+        <w:ind w:left="2552" w:hanging="284"/>
+        <w:jc w:val="both"/>
+        <w:rPr>
+          <w:rFonts w:ascii="Times New Roman" w:hAnsi="Times New Roman" w:cs="Times New Roman"/>
+          <w:sz w:val="24"/>
+          <w:szCs w:val="24"/>
+        </w:rPr>
+      </w:pPr>
+      <w:r>
+        <w:rPr>
+          <w:rFonts w:ascii="Times New Roman" w:hAnsi="Times New Roman" w:cs="Times New Roman"/>
+          <w:sz w:val="24"/>
+          <w:szCs w:val="24"/>
+        </w:rPr>
+        <w:t>PhotoScape</w:t>
+      </w:r>
+    </w:p>
+    <w:p>
+      <w:pPr>
+        <w:pStyle w:val="ListParagraph"/>
+        <w:spacing w:line="360" w:lineRule="auto"/>
+        <w:ind w:left="2552" w:firstLine="567"/>
+        <w:jc w:val="both"/>
+        <w:rPr>
+          <w:rFonts w:ascii="Times New Roman" w:hAnsi="Times New Roman" w:cs="Times New Roman"/>
+          <w:sz w:val="24"/>
+          <w:szCs w:val="24"/>
+        </w:rPr>
+      </w:pPr>
+      <w:r>
+        <w:rPr>
+          <w:rFonts w:ascii="Times New Roman" w:hAnsi="Times New Roman" w:cs="Times New Roman"/>
+          <w:sz w:val="24"/>
+          <w:szCs w:val="24"/>
+        </w:rPr>
+        <w:t>Aplikasi Photoscape merupakan aplikasi yang cukup banyak digunakan dan dikenal oleh banyak orang di dunia.Aplikasi photoscape adalah satu dari beberapa aplikasi foto editor yang dapat melakukan banyak hal namun dapat digunakan tanpa harus membayar.</w:t>
+      </w:r>
+    </w:p>
+    <w:p>
+      <w:pPr>
+        <w:pStyle w:val="ListParagraph"/>
+        <w:numPr>
+          <w:ilvl w:val="0"/>
+          <w:numId w:val="43"/>
+        </w:numPr>
+        <w:spacing w:line="360" w:lineRule="auto"/>
+        <w:jc w:val="both"/>
+        <w:rPr>
+          <w:rFonts w:ascii="Times New Roman" w:hAnsi="Times New Roman" w:cs="Times New Roman"/>
+          <w:sz w:val="24"/>
+          <w:szCs w:val="24"/>
+        </w:rPr>
+      </w:pPr>
+      <w:r>
+        <w:rPr>
+          <w:rFonts w:ascii="Times New Roman" w:hAnsi="Times New Roman" w:cs="Times New Roman"/>
+          <w:sz w:val="24"/>
+          <w:szCs w:val="24"/>
+        </w:rPr>
+        <w:t>Internet Software</w:t>
+      </w:r>
+    </w:p>
+    <w:p>
+      <w:pPr>
+        <w:pStyle w:val="ListParagraph"/>
+        <w:numPr>
+          <w:ilvl w:val="0"/>
+          <w:numId w:val="9"/>
+        </w:numPr>
+        <w:spacing w:line="360" w:lineRule="auto"/>
+        <w:ind w:left="2552" w:hanging="284"/>
+        <w:jc w:val="both"/>
+        <w:rPr>
+          <w:rFonts w:ascii="Times New Roman" w:hAnsi="Times New Roman" w:cs="Times New Roman"/>
+          <w:sz w:val="24"/>
+          <w:szCs w:val="24"/>
+        </w:rPr>
+      </w:pPr>
+      <w:r>
+        <w:rPr>
+          <w:rFonts w:ascii="Times New Roman" w:hAnsi="Times New Roman" w:cs="Times New Roman"/>
+          <w:sz w:val="24"/>
+          <w:szCs w:val="24"/>
+        </w:rPr>
+        <w:t>Mozilla firefox</w:t>
+      </w:r>
+    </w:p>
+    <w:p>
+      <w:pPr>
+        <w:pStyle w:val="ListParagraph"/>
+        <w:spacing w:line="360" w:lineRule="auto"/>
+        <w:ind w:left="2552" w:firstLine="567"/>
+        <w:jc w:val="both"/>
+        <w:rPr>
+          <w:rFonts w:ascii="Times New Roman" w:hAnsi="Times New Roman" w:cs="Times New Roman"/>
+          <w:sz w:val="24"/>
+          <w:szCs w:val="24"/>
+        </w:rPr>
+      </w:pPr>
+      <w:r>
+        <w:rPr>
+          <w:rFonts w:ascii="Times New Roman" w:hAnsi="Times New Roman" w:cs="Times New Roman"/>
+          <w:sz w:val="24"/>
+          <w:szCs w:val="24"/>
+        </w:rPr>
+        <w:t xml:space="preserve">Mozilla Firefox </w:t>
+      </w:r>
+      <w:r>
+        <w:rPr>
+          <w:rFonts w:ascii="Times New Roman" w:hAnsi="Times New Roman" w:cs="Times New Roman"/>
+          <w:sz w:val="24"/>
+          <w:szCs w:val="24"/>
+        </w:rPr>
+        <w:t>adalah peramban web antar platform gratis yang dikembangkan oleh Yayasan Mozilla dan ratusan sukarelawan.</w:t>
+      </w:r>
+    </w:p>
+    <w:p>
+      <w:pPr>
+        <w:pStyle w:val="ListParagraph"/>
+        <w:numPr>
+          <w:ilvl w:val="0"/>
+          <w:numId w:val="43"/>
+        </w:numPr>
+        <w:spacing w:line="360" w:lineRule="auto"/>
+        <w:jc w:val="both"/>
+        <w:rPr>
+          <w:rFonts w:ascii="Times New Roman" w:hAnsi="Times New Roman" w:cs="Times New Roman"/>
+          <w:sz w:val="24"/>
+          <w:szCs w:val="24"/>
+        </w:rPr>
+      </w:pPr>
+      <w:r>
+        <w:rPr>
+          <w:rFonts w:ascii="Times New Roman" w:hAnsi="Times New Roman" w:cs="Times New Roman"/>
+          <w:sz w:val="24"/>
+          <w:szCs w:val="24"/>
+        </w:rPr>
+        <w:t>Multimedia</w:t>
+      </w:r>
+    </w:p>
+    <w:p>
+      <w:pPr>
+        <w:pStyle w:val="ListParagraph"/>
+        <w:numPr>
+          <w:ilvl w:val="0"/>
+          <w:numId w:val="9"/>
+        </w:numPr>
+        <w:spacing w:line="360" w:lineRule="auto"/>
+        <w:ind w:left="2410" w:hanging="283"/>
+        <w:jc w:val="both"/>
+        <w:rPr>
+          <w:rFonts w:ascii="Times New Roman" w:hAnsi="Times New Roman" w:cs="Times New Roman"/>
+          <w:sz w:val="24"/>
+          <w:szCs w:val="24"/>
+        </w:rPr>
+      </w:pPr>
+      <w:r>
+        <w:rPr>
+          <w:rFonts w:ascii="Times New Roman" w:hAnsi="Times New Roman" w:cs="Times New Roman"/>
+          <w:sz w:val="24"/>
+          <w:szCs w:val="24"/>
+        </w:rPr>
+        <w:t>Winamp</w:t>
+      </w:r>
+    </w:p>
+    <w:p>
+      <w:pPr>
+        <w:pStyle w:val="ListParagraph"/>
+        <w:spacing w:line="360" w:lineRule="auto"/>
+        <w:ind w:left="2552" w:firstLine="567"/>
+        <w:jc w:val="both"/>
+        <w:rPr>
+          <w:rFonts w:ascii="Times New Roman" w:hAnsi="Times New Roman" w:cs="Times New Roman"/>
+          <w:sz w:val="24"/>
+          <w:szCs w:val="24"/>
+        </w:rPr>
+      </w:pPr>
+      <w:r>
+        <w:rPr>
+          <w:rFonts w:ascii="Times New Roman" w:hAnsi="Times New Roman" w:cs="Times New Roman"/>
+          <w:sz w:val="24"/>
+          <w:szCs w:val="24"/>
+        </w:rPr>
+        <w:t xml:space="preserve">Winamp merupakan perangkat lunak freeware atau shareware multiformat yang skinnable. </w:t>
+      </w:r>
+    </w:p>
+    <w:p>
+      <w:pPr>
+        <w:pStyle w:val="ListParagraph"/>
+        <w:numPr>
+          <w:ilvl w:val="0"/>
+          <w:numId w:val="9"/>
+        </w:numPr>
+        <w:spacing w:line="360" w:lineRule="auto"/>
+        <w:ind w:left="2410" w:hanging="283"/>
+        <w:jc w:val="both"/>
+        <w:rPr>
+          <w:rFonts w:ascii="Times New Roman" w:hAnsi="Times New Roman" w:cs="Times New Roman"/>
+          <w:sz w:val="24"/>
+          <w:szCs w:val="24"/>
+        </w:rPr>
+      </w:pPr>
+      <w:r>
+        <w:rPr>
+          <w:rFonts w:ascii="Times New Roman" w:hAnsi="Times New Roman" w:cs="Times New Roman"/>
+          <w:sz w:val="24"/>
+          <w:szCs w:val="24"/>
+        </w:rPr>
+        <w:t>K-line Codec Pack</w:t>
+      </w:r>
+    </w:p>
+    <w:p>
+      <w:pPr>
+        <w:pStyle w:val="ListParagraph"/>
+        <w:spacing w:line="360" w:lineRule="auto"/>
+        <w:ind w:left="2552" w:firstLine="567"/>
+        <w:jc w:val="both"/>
+        <w:rPr>
+          <w:rFonts w:ascii="Times New Roman" w:hAnsi="Times New Roman" w:cs="Times New Roman"/>
+          <w:sz w:val="24"/>
+          <w:szCs w:val="24"/>
+        </w:rPr>
+      </w:pPr>
+      <w:r>
+        <w:rPr>
+          <w:rFonts w:ascii="Times New Roman" w:hAnsi="Times New Roman" w:cs="Times New Roman"/>
+          <w:sz w:val="24"/>
+          <w:szCs w:val="24"/>
+        </w:rPr>
+        <w:lastRenderedPageBreak/>
+        <w:t>K-Lite Codec Pack Full merupakan Freeware paket kumpulan Codec.K-Lite Codec Pack dirancang sangat user-friendly sebagai solusi untuk pemutaran semua file film atau movie. Dengan K-Lite Codec Pack dapat memainkan semua format film populer dan bahkan beberapa format langka.</w:t>
+      </w:r>
+    </w:p>
+    <w:p>
+      <w:pPr>
+        <w:pStyle w:val="ListParagraph"/>
+        <w:numPr>
+          <w:ilvl w:val="0"/>
+          <w:numId w:val="9"/>
+        </w:numPr>
+        <w:spacing w:line="360" w:lineRule="auto"/>
+        <w:ind w:left="2410" w:hanging="283"/>
+        <w:jc w:val="both"/>
+        <w:rPr>
+          <w:rFonts w:ascii="Times New Roman" w:hAnsi="Times New Roman" w:cs="Times New Roman"/>
+          <w:sz w:val="24"/>
+          <w:szCs w:val="24"/>
+        </w:rPr>
+      </w:pPr>
+      <w:r>
+        <w:rPr>
+          <w:rFonts w:ascii="Times New Roman" w:hAnsi="Times New Roman" w:cs="Times New Roman"/>
+          <w:sz w:val="24"/>
+          <w:szCs w:val="24"/>
+        </w:rPr>
+        <w:t>WebcamMax</w:t>
+      </w:r>
+    </w:p>
+    <w:p>
+      <w:pPr>
+        <w:pStyle w:val="ListParagraph"/>
+        <w:spacing w:line="360" w:lineRule="auto"/>
+        <w:ind w:left="2552" w:firstLine="567"/>
+        <w:jc w:val="both"/>
+        <w:rPr>
+          <w:rFonts w:ascii="Times New Roman" w:hAnsi="Times New Roman" w:cs="Times New Roman"/>
+          <w:sz w:val="24"/>
+          <w:szCs w:val="24"/>
+        </w:rPr>
+      </w:pPr>
+      <w:r>
+        <w:rPr>
+          <w:rFonts w:ascii="Times New Roman" w:hAnsi="Times New Roman" w:cs="Times New Roman"/>
+          <w:sz w:val="24"/>
+          <w:szCs w:val="24"/>
+        </w:rPr>
+        <w:t>WebcamMax adalah sebuah software yang bisa digunakan sebagai software pendukung webcam.WebcamMax tidak seperti software Webcam yang lain.</w:t>
+      </w:r>
+    </w:p>
+    <w:p>
+      <w:pPr>
+        <w:pStyle w:val="ListParagraph"/>
+        <w:spacing w:line="360" w:lineRule="auto"/>
+        <w:ind w:left="2552" w:firstLine="567"/>
+        <w:jc w:val="both"/>
+        <w:rPr>
+          <w:rFonts w:ascii="Times New Roman" w:hAnsi="Times New Roman" w:cs="Times New Roman"/>
+          <w:sz w:val="24"/>
+          <w:szCs w:val="24"/>
+        </w:rPr>
+      </w:pPr>
+      <w:r>
+        <w:rPr>
+          <w:rFonts w:ascii="Times New Roman" w:hAnsi="Times New Roman" w:cs="Times New Roman"/>
+          <w:sz w:val="24"/>
+          <w:szCs w:val="24"/>
+        </w:rPr>
+        <w:t>WebcamMax memiliki fitur tambahan yaitu dengan adanya macam-macam efek yang akan membuat hasil webcam semakin baik.</w:t>
+      </w:r>
+    </w:p>
+    <w:p>
+      <w:pPr>
+        <w:pStyle w:val="ListParagraph"/>
+        <w:numPr>
+          <w:ilvl w:val="0"/>
+          <w:numId w:val="9"/>
+        </w:numPr>
+        <w:spacing w:line="360" w:lineRule="auto"/>
+        <w:ind w:left="2410" w:hanging="283"/>
+        <w:jc w:val="both"/>
+        <w:rPr>
+          <w:rFonts w:ascii="Times New Roman" w:hAnsi="Times New Roman" w:cs="Times New Roman"/>
+          <w:sz w:val="24"/>
+          <w:szCs w:val="24"/>
+        </w:rPr>
+      </w:pPr>
+      <w:r>
+        <w:rPr>
+          <w:rFonts w:ascii="Times New Roman" w:hAnsi="Times New Roman" w:cs="Times New Roman"/>
+          <w:sz w:val="24"/>
+          <w:szCs w:val="24"/>
+        </w:rPr>
+        <w:t>Adobe Flash Player</w:t>
+      </w:r>
+    </w:p>
+    <w:p>
+      <w:pPr>
+        <w:pStyle w:val="ListParagraph"/>
+        <w:spacing w:line="360" w:lineRule="auto"/>
+        <w:ind w:left="2552" w:firstLine="567"/>
+        <w:jc w:val="both"/>
+        <w:rPr>
+          <w:rFonts w:ascii="Times New Roman" w:hAnsi="Times New Roman" w:cs="Times New Roman"/>
+          <w:sz w:val="24"/>
+          <w:szCs w:val="24"/>
+        </w:rPr>
+      </w:pPr>
+      <w:r>
+        <w:rPr>
+          <w:rFonts w:ascii="Times New Roman" w:hAnsi="Times New Roman" w:cs="Times New Roman"/>
+          <w:sz w:val="24"/>
+          <w:szCs w:val="24"/>
+        </w:rPr>
+        <w:t>Adobe Flash adalah salah satu perangkat lunak komputer yang merupakan produk unggulan Adobe Systems. Adobe Flash digunakan untuk membuat gambar vektor maupun animasi gambar tersebut.</w:t>
+      </w:r>
+    </w:p>
+    <w:p>
+      <w:pPr>
+        <w:pStyle w:val="ListParagraph"/>
+        <w:numPr>
+          <w:ilvl w:val="0"/>
+          <w:numId w:val="43"/>
+        </w:numPr>
+        <w:spacing w:line="360" w:lineRule="auto"/>
+        <w:jc w:val="both"/>
+        <w:rPr>
+          <w:rFonts w:ascii="Times New Roman" w:hAnsi="Times New Roman" w:cs="Times New Roman"/>
+          <w:sz w:val="24"/>
+          <w:szCs w:val="24"/>
+        </w:rPr>
+      </w:pPr>
+      <w:r>
+        <w:rPr>
+          <w:rFonts w:ascii="Times New Roman" w:hAnsi="Times New Roman" w:cs="Times New Roman"/>
+          <w:sz w:val="24"/>
+          <w:szCs w:val="24"/>
+        </w:rPr>
+        <w:t>Aplikasi Pendukung</w:t>
+      </w:r>
+    </w:p>
+    <w:p>
+      <w:pPr>
+        <w:pStyle w:val="ListParagraph"/>
+        <w:numPr>
+          <w:ilvl w:val="0"/>
+          <w:numId w:val="9"/>
+        </w:numPr>
+        <w:spacing w:line="360" w:lineRule="auto"/>
+        <w:ind w:left="2552" w:hanging="284"/>
+        <w:jc w:val="both"/>
+        <w:rPr>
+          <w:rFonts w:ascii="Times New Roman" w:hAnsi="Times New Roman" w:cs="Times New Roman"/>
+          <w:sz w:val="24"/>
+          <w:szCs w:val="24"/>
+        </w:rPr>
+      </w:pPr>
+      <w:r>
+        <w:rPr>
+          <w:rFonts w:ascii="Times New Roman" w:hAnsi="Times New Roman" w:cs="Times New Roman"/>
+          <w:sz w:val="24"/>
+          <w:szCs w:val="24"/>
+        </w:rPr>
+        <w:t>Adobe Reader</w:t>
+      </w:r>
+    </w:p>
+    <w:p>
+      <w:pPr>
+        <w:pStyle w:val="ListParagraph"/>
+        <w:spacing w:line="360" w:lineRule="auto"/>
+        <w:ind w:left="2552" w:firstLine="567"/>
+        <w:jc w:val="both"/>
+        <w:rPr>
+          <w:rFonts w:ascii="Times New Roman" w:hAnsi="Times New Roman" w:cs="Times New Roman"/>
+          <w:sz w:val="24"/>
+          <w:szCs w:val="24"/>
+        </w:rPr>
+      </w:pPr>
+      <w:r>
+        <w:rPr>
+          <w:rFonts w:ascii="Times New Roman" w:hAnsi="Times New Roman" w:cs="Times New Roman"/>
+          <w:sz w:val="24"/>
+          <w:szCs w:val="24"/>
+        </w:rPr>
+        <w:t>Adobe Reader adalah perangkat lunak</w:t>
+      </w:r>
+      <w:r>
+        <w:rPr>
+          <w:rFonts w:ascii="Times New Roman" w:hAnsi="Times New Roman" w:cs="Times New Roman"/>
+          <w:sz w:val="24"/>
+          <w:szCs w:val="24"/>
+        </w:rPr>
+        <w:t xml:space="preserve"> pertama yang mendukung Portable Document Format (PDF) milik Adobe System, sejenis format data dokumen. Terdiri dari Adobe Reader yang hanya dapat menampilkan dan mencetak dokumen dan tersedia secara grafis dan Adobe Reader untuk menyunting dokumen.</w:t>
+      </w:r>
+    </w:p>
+    <w:p>
+      <w:pPr>
+        <w:pStyle w:val="ListParagraph"/>
+        <w:numPr>
+          <w:ilvl w:val="0"/>
+          <w:numId w:val="9"/>
+        </w:numPr>
+        <w:spacing w:line="360" w:lineRule="auto"/>
+        <w:ind w:left="2552" w:hanging="284"/>
+        <w:jc w:val="both"/>
+        <w:rPr>
+          <w:rFonts w:ascii="Times New Roman" w:hAnsi="Times New Roman" w:cs="Times New Roman"/>
+          <w:sz w:val="24"/>
+          <w:szCs w:val="24"/>
+        </w:rPr>
+      </w:pPr>
+      <w:r>
+        <w:rPr>
+          <w:rFonts w:ascii="Times New Roman" w:hAnsi="Times New Roman" w:cs="Times New Roman"/>
+          <w:sz w:val="24"/>
+          <w:szCs w:val="24"/>
+        </w:rPr>
+        <w:t>Winrar</w:t>
+      </w:r>
+    </w:p>
+    <w:p>
+      <w:pPr>
+        <w:pStyle w:val="ListParagraph"/>
+        <w:spacing w:line="360" w:lineRule="auto"/>
+        <w:ind w:left="2552" w:firstLine="567"/>
+        <w:jc w:val="both"/>
+        <w:rPr>
+          <w:rFonts w:ascii="Times New Roman" w:hAnsi="Times New Roman" w:cs="Times New Roman"/>
+          <w:sz w:val="24"/>
+          <w:szCs w:val="24"/>
+        </w:rPr>
+      </w:pPr>
+      <w:r>
+        <w:rPr>
+          <w:rFonts w:ascii="Times New Roman" w:hAnsi="Times New Roman" w:cs="Times New Roman"/>
+          <w:sz w:val="24"/>
+          <w:szCs w:val="24"/>
+        </w:rPr>
+        <w:t xml:space="preserve">Winrar adalah sebuah aplikasi yang sering digunakan untuk memadatkan file. Selain itu juga </w:t>
+      </w:r>
+      <w:r>
+        <w:rPr>
+          <w:rFonts w:ascii="Times New Roman" w:hAnsi="Times New Roman" w:cs="Times New Roman"/>
+          <w:sz w:val="24"/>
+          <w:szCs w:val="24"/>
+        </w:rPr>
+        <w:lastRenderedPageBreak/>
+        <w:t>digunakan untuk menyederhanakan banyak file hingga dapat disatukan dalam satu file.</w:t>
+      </w:r>
+    </w:p>
+    <w:p>
+      <w:pPr>
+        <w:pStyle w:val="ListParagraph"/>
+        <w:numPr>
+          <w:ilvl w:val="0"/>
+          <w:numId w:val="9"/>
+        </w:numPr>
+        <w:spacing w:line="360" w:lineRule="auto"/>
+        <w:ind w:left="2552" w:hanging="284"/>
+        <w:jc w:val="both"/>
+        <w:rPr>
+          <w:rFonts w:ascii="Times New Roman" w:hAnsi="Times New Roman" w:cs="Times New Roman"/>
+          <w:sz w:val="24"/>
+          <w:szCs w:val="24"/>
+        </w:rPr>
+      </w:pPr>
+      <w:r>
+        <w:rPr>
+          <w:rFonts w:ascii="Times New Roman" w:hAnsi="Times New Roman" w:cs="Times New Roman"/>
+          <w:sz w:val="24"/>
+          <w:szCs w:val="24"/>
+        </w:rPr>
+        <w:t>TeraCopy</w:t>
+      </w:r>
+    </w:p>
+    <w:p>
+      <w:pPr>
+        <w:pStyle w:val="ListParagraph"/>
+        <w:spacing w:line="360" w:lineRule="auto"/>
+        <w:ind w:left="2552" w:firstLine="567"/>
+        <w:jc w:val="both"/>
+        <w:rPr>
+          <w:rFonts w:ascii="Times New Roman" w:hAnsi="Times New Roman" w:cs="Times New Roman"/>
+          <w:sz w:val="24"/>
+          <w:szCs w:val="24"/>
+        </w:rPr>
+      </w:pPr>
+      <w:r>
+        <w:rPr>
+          <w:rFonts w:ascii="Times New Roman" w:hAnsi="Times New Roman" w:cs="Times New Roman"/>
+          <w:sz w:val="24"/>
+          <w:szCs w:val="24"/>
+        </w:rPr>
+        <w:t>TeraCopy adalah aplikasi yang dapat digunakan untuk membantu proses pemindahan file dengan kecepatan maksimum. Kelebihannya yaitu kecepatannya dalam memngcopykan data yang sangat cepat sehingga data kapasitas besar pun tak jadi masalah.</w:t>
+      </w:r>
+    </w:p>
+    <w:p>
+      <w:pPr>
+        <w:pStyle w:val="ListParagraph"/>
+        <w:numPr>
+          <w:ilvl w:val="0"/>
+          <w:numId w:val="9"/>
+        </w:numPr>
+        <w:spacing w:line="360" w:lineRule="auto"/>
+        <w:ind w:left="2552" w:hanging="284"/>
+        <w:jc w:val="both"/>
+        <w:rPr>
+          <w:rFonts w:ascii="Times New Roman" w:hAnsi="Times New Roman" w:cs="Times New Roman"/>
+          <w:sz w:val="24"/>
+          <w:szCs w:val="24"/>
+        </w:rPr>
+      </w:pPr>
+      <w:r>
+        <w:rPr>
+          <w:rFonts w:ascii="Times New Roman" w:hAnsi="Times New Roman" w:cs="Times New Roman"/>
+          <w:sz w:val="24"/>
+          <w:szCs w:val="24"/>
+        </w:rPr>
+        <w:t>Nero Burning ROM</w:t>
+      </w:r>
+    </w:p>
+    <w:p>
+      <w:pPr>
+        <w:pStyle w:val="ListParagraph"/>
+        <w:spacing w:line="360" w:lineRule="auto"/>
+        <w:ind w:left="2552" w:firstLine="567"/>
+        <w:jc w:val="both"/>
+        <w:rPr>
+          <w:rFonts w:ascii="Times New Roman" w:hAnsi="Times New Roman" w:cs="Times New Roman"/>
+          <w:sz w:val="24"/>
+          <w:szCs w:val="24"/>
+        </w:rPr>
+      </w:pPr>
+      <w:r>
+        <w:rPr>
+          <w:rFonts w:ascii="Times New Roman" w:hAnsi="Times New Roman" w:cs="Times New Roman"/>
+          <w:sz w:val="24"/>
+          <w:szCs w:val="24"/>
+        </w:rPr>
+        <w:t>Fungsi utama Nero Burning ROM</w:t>
+      </w:r>
+      <w:r>
+        <w:rPr>
+          <w:rFonts w:ascii="Times New Roman" w:hAnsi="Times New Roman" w:cs="Times New Roman"/>
+          <w:sz w:val="24"/>
+          <w:szCs w:val="24"/>
+        </w:rPr>
+        <w:t xml:space="preserve"> adalah </w:t>
+      </w:r>
+      <w:r>
+        <w:rPr>
+          <w:rFonts w:ascii="Times New Roman" w:hAnsi="Times New Roman" w:cs="Times New Roman"/>
+          <w:sz w:val="24"/>
+          <w:szCs w:val="24"/>
+        </w:rPr>
+        <w:t>untuk membakar data pada keping CD atau DVD hingga Blue Ray. Program ini merupakan bagian penting pada paket utama Nero Multimedia Suite 10 Platinum HD.</w:t>
+      </w:r>
+    </w:p>
+    <w:p>
+      <w:pPr>
+        <w:pStyle w:val="ListParagraph"/>
+        <w:spacing w:line="360" w:lineRule="auto"/>
+        <w:ind w:left="2552" w:firstLine="567"/>
         <w:jc w:val="both"/>
         <w:rPr>
           <w:rFonts w:ascii="Times New Roman" w:hAnsi="Times New Roman" w:cs="Times New Roman"/>
@@ -2759,6 +4604,7 @@
           <w:sz w:val="24"/>
           <w:szCs w:val="24"/>
         </w:rPr>
+        <w:lastRenderedPageBreak/>
         <w:t>Tang lancip</w:t>
       </w:r>
     </w:p>
@@ -2955,7 +4801,6 @@
           <w:sz w:val="24"/>
           <w:szCs w:val="24"/>
         </w:rPr>
-        <w:lastRenderedPageBreak/>
         <w:t>Membuka plat pelindung processor dengan perlahan dan tidak menyentuh pin pada socket.</w:t>
       </w:r>
     </w:p>
@@ -3198,6 +5043,7 @@
           <w:sz w:val="24"/>
           <w:szCs w:val="24"/>
         </w:rPr>
+        <w:lastRenderedPageBreak/>
         <w:t>Klip pada kedua ujung socketakan menjepit dan kembali pada tempatnya ketika pengunci memory dimasukkan secara erat.</w:t>
       </w:r>
     </w:p>
@@ -3294,32 +5140,304 @@
           <w:sz w:val="24"/>
           <w:szCs w:val="24"/>
         </w:rPr>
+        <w:t>Memasukkan motherboard ke dalam casing dan menyesuaikan dengan lubang bingkai I/O serta tempat dudukan yang terpasang dalam casing.</w:t>
+      </w:r>
+    </w:p>
+    <w:p>
+      <w:pPr>
+        <w:pStyle w:val="ListParagraph"/>
+        <w:numPr>
+          <w:ilvl w:val="0"/>
+          <w:numId w:val="18"/>
+        </w:numPr>
+        <w:spacing w:line="360" w:lineRule="auto"/>
+        <w:jc w:val="both"/>
+        <w:rPr>
+          <w:rFonts w:ascii="Times New Roman" w:hAnsi="Times New Roman" w:cs="Times New Roman"/>
+          <w:sz w:val="24"/>
+          <w:szCs w:val="24"/>
+        </w:rPr>
+      </w:pPr>
+      <w:r>
+        <w:rPr>
+          <w:rFonts w:ascii="Times New Roman" w:hAnsi="Times New Roman" w:cs="Times New Roman"/>
+          <w:sz w:val="24"/>
+          <w:szCs w:val="24"/>
+        </w:rPr>
+        <w:t>Memasang sekrup pada lubang motherboard yang terdapat dudukan logam dengan menggunakan obeng (+).</w:t>
+      </w:r>
+    </w:p>
+    <w:p>
+      <w:pPr>
+        <w:pStyle w:val="ListParagraph"/>
+        <w:numPr>
+          <w:ilvl w:val="0"/>
+          <w:numId w:val="15"/>
+        </w:numPr>
+        <w:spacing w:line="360" w:lineRule="auto"/>
+        <w:jc w:val="both"/>
+        <w:rPr>
+          <w:rFonts w:ascii="Times New Roman" w:hAnsi="Times New Roman" w:cs="Times New Roman"/>
+          <w:sz w:val="24"/>
+          <w:szCs w:val="24"/>
+        </w:rPr>
+      </w:pPr>
+      <w:r>
+        <w:rPr>
+          <w:rFonts w:ascii="Times New Roman" w:hAnsi="Times New Roman" w:cs="Times New Roman"/>
+          <w:sz w:val="24"/>
+          <w:szCs w:val="24"/>
+        </w:rPr>
+        <w:t>Memasang VGA Card</w:t>
+      </w:r>
+    </w:p>
+    <w:p>
+      <w:pPr>
+        <w:pStyle w:val="ListParagraph"/>
+        <w:numPr>
+          <w:ilvl w:val="0"/>
+          <w:numId w:val="19"/>
+        </w:numPr>
+        <w:spacing w:line="360" w:lineRule="auto"/>
+        <w:jc w:val="both"/>
+        <w:rPr>
+          <w:rFonts w:ascii="Times New Roman" w:hAnsi="Times New Roman" w:cs="Times New Roman"/>
+          <w:sz w:val="24"/>
+          <w:szCs w:val="24"/>
+        </w:rPr>
+      </w:pPr>
+      <w:r>
+        <w:rPr>
+          <w:rFonts w:ascii="Times New Roman" w:hAnsi="Times New Roman" w:cs="Times New Roman"/>
+          <w:sz w:val="24"/>
+          <w:szCs w:val="24"/>
+        </w:rPr>
+        <w:t xml:space="preserve">Membuka </w:t>
+      </w:r>
+      <w:r>
+        <w:rPr>
+          <w:rFonts w:ascii="Times New Roman" w:hAnsi="Times New Roman" w:cs="Times New Roman"/>
+          <w:sz w:val="24"/>
+          <w:szCs w:val="24"/>
+        </w:rPr>
+        <w:t>braket belakang yang sesuai dengan posisi slot VGA.</w:t>
+      </w:r>
+    </w:p>
+    <w:p>
+      <w:pPr>
+        <w:pStyle w:val="ListParagraph"/>
+        <w:numPr>
+          <w:ilvl w:val="0"/>
+          <w:numId w:val="19"/>
+        </w:numPr>
+        <w:spacing w:line="360" w:lineRule="auto"/>
+        <w:jc w:val="both"/>
+        <w:rPr>
+          <w:rFonts w:ascii="Times New Roman" w:hAnsi="Times New Roman" w:cs="Times New Roman"/>
+          <w:sz w:val="24"/>
+          <w:szCs w:val="24"/>
+        </w:rPr>
+      </w:pPr>
+      <w:r>
+        <w:rPr>
+          <w:rFonts w:ascii="Times New Roman" w:hAnsi="Times New Roman" w:cs="Times New Roman"/>
+          <w:sz w:val="24"/>
+          <w:szCs w:val="24"/>
+        </w:rPr>
+        <w:t>Memasang VGA card pada slot VGA dan menekan VGA card secara hati-hati pada posisi tegak lurus.</w:t>
+      </w:r>
+    </w:p>
+    <w:p>
+      <w:pPr>
+        <w:pStyle w:val="ListParagraph"/>
+        <w:numPr>
+          <w:ilvl w:val="0"/>
+          <w:numId w:val="19"/>
+        </w:numPr>
+        <w:spacing w:line="360" w:lineRule="auto"/>
+        <w:jc w:val="both"/>
+        <w:rPr>
+          <w:rFonts w:ascii="Times New Roman" w:hAnsi="Times New Roman" w:cs="Times New Roman"/>
+          <w:sz w:val="24"/>
+          <w:szCs w:val="24"/>
+        </w:rPr>
+      </w:pPr>
+      <w:r>
+        <w:rPr>
+          <w:rFonts w:ascii="Times New Roman" w:hAnsi="Times New Roman" w:cs="Times New Roman"/>
+          <w:sz w:val="24"/>
+          <w:szCs w:val="24"/>
+        </w:rPr>
+        <w:t>Memasang sekrup dengan kuat sehingga VGA card tidak mudah goyah</w:t>
+      </w:r>
+    </w:p>
+    <w:p>
+      <w:pPr>
+        <w:pStyle w:val="ListParagraph"/>
+        <w:numPr>
+          <w:ilvl w:val="0"/>
+          <w:numId w:val="15"/>
+        </w:numPr>
+        <w:spacing w:line="360" w:lineRule="auto"/>
+        <w:jc w:val="both"/>
+        <w:rPr>
+          <w:rFonts w:ascii="Times New Roman" w:hAnsi="Times New Roman" w:cs="Times New Roman"/>
+          <w:sz w:val="24"/>
+          <w:szCs w:val="24"/>
+        </w:rPr>
+      </w:pPr>
+      <w:r>
+        <w:rPr>
+          <w:rFonts w:ascii="Times New Roman" w:hAnsi="Times New Roman" w:cs="Times New Roman"/>
+          <w:sz w:val="24"/>
+          <w:szCs w:val="24"/>
+        </w:rPr>
+        <w:t>Memasang Harddisk</w:t>
+      </w:r>
+    </w:p>
+    <w:p>
+      <w:pPr>
+        <w:pStyle w:val="ListParagraph"/>
+        <w:numPr>
+          <w:ilvl w:val="0"/>
+          <w:numId w:val="20"/>
+        </w:numPr>
+        <w:spacing w:line="360" w:lineRule="auto"/>
+        <w:jc w:val="both"/>
+        <w:rPr>
+          <w:rFonts w:ascii="Times New Roman" w:hAnsi="Times New Roman" w:cs="Times New Roman"/>
+          <w:sz w:val="24"/>
+          <w:szCs w:val="24"/>
+        </w:rPr>
+      </w:pPr>
+      <w:r>
+        <w:rPr>
+          <w:rFonts w:ascii="Times New Roman" w:hAnsi="Times New Roman" w:cs="Times New Roman"/>
+          <w:sz w:val="24"/>
+          <w:szCs w:val="24"/>
+        </w:rPr>
+        <w:t>Memasukkan harddisk ke dalam rak harddisk lalu memasang sekrup di kedua sisi rak.</w:t>
+      </w:r>
+    </w:p>
+    <w:p>
+      <w:pPr>
+        <w:pStyle w:val="ListParagraph"/>
+        <w:numPr>
+          <w:ilvl w:val="0"/>
+          <w:numId w:val="20"/>
+        </w:numPr>
+        <w:spacing w:line="360" w:lineRule="auto"/>
+        <w:jc w:val="both"/>
+        <w:rPr>
+          <w:rFonts w:ascii="Times New Roman" w:hAnsi="Times New Roman" w:cs="Times New Roman"/>
+          <w:sz w:val="24"/>
+          <w:szCs w:val="24"/>
+        </w:rPr>
+      </w:pPr>
+      <w:r>
+        <w:rPr>
+          <w:rFonts w:ascii="Times New Roman" w:hAnsi="Times New Roman" w:cs="Times New Roman"/>
+          <w:sz w:val="24"/>
+          <w:szCs w:val="24"/>
+        </w:rPr>
+        <w:t>Menghubungkan harddisk dengan motherboard dan sumber daya. Kebel yang digunakan untuk menghubungkan ke motherboard berjenis serial ATA, begitu juga pada kabel catu daya power supply.</w:t>
+      </w:r>
+    </w:p>
+    <w:p>
+      <w:pPr>
+        <w:pStyle w:val="ListParagraph"/>
+        <w:numPr>
+          <w:ilvl w:val="0"/>
+          <w:numId w:val="20"/>
+        </w:numPr>
+        <w:spacing w:line="360" w:lineRule="auto"/>
+        <w:jc w:val="both"/>
+        <w:rPr>
+          <w:rFonts w:ascii="Times New Roman" w:hAnsi="Times New Roman" w:cs="Times New Roman"/>
+          <w:sz w:val="24"/>
+          <w:szCs w:val="24"/>
+        </w:rPr>
+      </w:pPr>
+      <w:r>
+        <w:rPr>
+          <w:rFonts w:ascii="Times New Roman" w:hAnsi="Times New Roman" w:cs="Times New Roman"/>
+          <w:sz w:val="24"/>
+          <w:szCs w:val="24"/>
+        </w:rPr>
+        <w:t>Menghubungkan kebel data ke harddisk dan menghubungkan kabel catu daya pada harddisk.</w:t>
+      </w:r>
+    </w:p>
+    <w:p>
+      <w:pPr>
+        <w:pStyle w:val="ListParagraph"/>
+        <w:numPr>
+          <w:ilvl w:val="0"/>
+          <w:numId w:val="15"/>
+        </w:numPr>
+        <w:spacing w:line="360" w:lineRule="auto"/>
+        <w:jc w:val="both"/>
+        <w:rPr>
+          <w:rFonts w:ascii="Times New Roman" w:hAnsi="Times New Roman" w:cs="Times New Roman"/>
+          <w:sz w:val="24"/>
+          <w:szCs w:val="24"/>
+        </w:rPr>
+      </w:pPr>
+      <w:r>
+        <w:rPr>
+          <w:rFonts w:ascii="Times New Roman" w:hAnsi="Times New Roman" w:cs="Times New Roman"/>
+          <w:sz w:val="24"/>
+          <w:szCs w:val="24"/>
+        </w:rPr>
+        <w:t>Memasang Drive Optik</w:t>
+      </w:r>
+    </w:p>
+    <w:p>
+      <w:pPr>
+        <w:pStyle w:val="ListParagraph"/>
+        <w:numPr>
+          <w:ilvl w:val="0"/>
+          <w:numId w:val="21"/>
+        </w:numPr>
+        <w:spacing w:line="360" w:lineRule="auto"/>
+        <w:jc w:val="both"/>
+        <w:rPr>
+          <w:rFonts w:ascii="Times New Roman" w:hAnsi="Times New Roman" w:cs="Times New Roman"/>
+          <w:sz w:val="24"/>
+          <w:szCs w:val="24"/>
+        </w:rPr>
+      </w:pPr>
+      <w:r>
+        <w:rPr>
+          <w:rFonts w:ascii="Times New Roman" w:hAnsi="Times New Roman" w:cs="Times New Roman"/>
+          <w:sz w:val="24"/>
+          <w:szCs w:val="24"/>
+        </w:rPr>
         <w:lastRenderedPageBreak/>
-        <w:t>Memasukkan motherboard ke dalam casing dan menyesuaikan dengan lubang bingkai I/O serta tempat dudukan yang terpasang dalam casing.</w:t>
-      </w:r>
-    </w:p>
-    <w:p>
-      <w:pPr>
-        <w:pStyle w:val="ListParagraph"/>
-        <w:numPr>
-          <w:ilvl w:val="0"/>
-          <w:numId w:val="18"/>
-        </w:numPr>
-        <w:spacing w:line="360" w:lineRule="auto"/>
-        <w:jc w:val="both"/>
-        <w:rPr>
-          <w:rFonts w:ascii="Times New Roman" w:hAnsi="Times New Roman" w:cs="Times New Roman"/>
-          <w:sz w:val="24"/>
-          <w:szCs w:val="24"/>
-        </w:rPr>
-      </w:pPr>
-      <w:r>
-        <w:rPr>
-          <w:rFonts w:ascii="Times New Roman" w:hAnsi="Times New Roman" w:cs="Times New Roman"/>
-          <w:sz w:val="24"/>
-          <w:szCs w:val="24"/>
-        </w:rPr>
-        <w:t>Memasang sekrup pada lubang motherboard yang terdapat dudukan logam dengan menggunakan obeng (+).</w:t>
+        <w:t>Membuka casing bagian atas tempat drive optik lalu memasang drive optik dari luar ke dalam casing dan memasang sekrup.</w:t>
+      </w:r>
+    </w:p>
+    <w:p>
+      <w:pPr>
+        <w:pStyle w:val="ListParagraph"/>
+        <w:numPr>
+          <w:ilvl w:val="0"/>
+          <w:numId w:val="21"/>
+        </w:numPr>
+        <w:spacing w:line="360" w:lineRule="auto"/>
+        <w:jc w:val="both"/>
+        <w:rPr>
+          <w:rFonts w:ascii="Times New Roman" w:hAnsi="Times New Roman" w:cs="Times New Roman"/>
+          <w:sz w:val="24"/>
+          <w:szCs w:val="24"/>
+        </w:rPr>
+      </w:pPr>
+      <w:r>
+        <w:rPr>
+          <w:rFonts w:ascii="Times New Roman" w:hAnsi="Times New Roman" w:cs="Times New Roman"/>
+          <w:sz w:val="24"/>
+          <w:szCs w:val="24"/>
+        </w:rPr>
+        <w:t>Memasang kabel (IDE) pada konektor (IDE) dan di drive optik.</w:t>
       </w:r>
     </w:p>
     <w:p>
@@ -3343,87 +5461,79 @@
           <w:sz w:val="24"/>
           <w:szCs w:val="24"/>
         </w:rPr>
-        <w:t>Memasang VGA Card</w:t>
-      </w:r>
-    </w:p>
-    <w:p>
-      <w:pPr>
-        <w:pStyle w:val="ListParagraph"/>
-        <w:numPr>
-          <w:ilvl w:val="0"/>
-          <w:numId w:val="19"/>
-        </w:numPr>
-        <w:spacing w:line="360" w:lineRule="auto"/>
-        <w:jc w:val="both"/>
-        <w:rPr>
-          <w:rFonts w:ascii="Times New Roman" w:hAnsi="Times New Roman" w:cs="Times New Roman"/>
-          <w:sz w:val="24"/>
-          <w:szCs w:val="24"/>
-        </w:rPr>
-      </w:pPr>
-      <w:r>
-        <w:rPr>
-          <w:rFonts w:ascii="Times New Roman" w:hAnsi="Times New Roman" w:cs="Times New Roman"/>
-          <w:sz w:val="24"/>
-          <w:szCs w:val="24"/>
-        </w:rPr>
-        <w:t xml:space="preserve">Membuka </w:t>
-      </w:r>
-      <w:r>
-        <w:rPr>
-          <w:rFonts w:ascii="Times New Roman" w:hAnsi="Times New Roman" w:cs="Times New Roman"/>
-          <w:sz w:val="24"/>
-          <w:szCs w:val="24"/>
-        </w:rPr>
-        <w:t>braket belakang yang sesuai dengan posisi slot VGA.</w:t>
-      </w:r>
-    </w:p>
-    <w:p>
-      <w:pPr>
-        <w:pStyle w:val="ListParagraph"/>
-        <w:numPr>
-          <w:ilvl w:val="0"/>
-          <w:numId w:val="19"/>
-        </w:numPr>
-        <w:spacing w:line="360" w:lineRule="auto"/>
-        <w:jc w:val="both"/>
-        <w:rPr>
-          <w:rFonts w:ascii="Times New Roman" w:hAnsi="Times New Roman" w:cs="Times New Roman"/>
-          <w:sz w:val="24"/>
-          <w:szCs w:val="24"/>
-        </w:rPr>
-      </w:pPr>
-      <w:r>
-        <w:rPr>
-          <w:rFonts w:ascii="Times New Roman" w:hAnsi="Times New Roman" w:cs="Times New Roman"/>
-          <w:sz w:val="24"/>
-          <w:szCs w:val="24"/>
-        </w:rPr>
-        <w:t>Memasang VGA card pada slot VGA dan menekan VGA card secara hati-hati pada posisi tegak lurus.</w:t>
-      </w:r>
-    </w:p>
-    <w:p>
-      <w:pPr>
-        <w:pStyle w:val="ListParagraph"/>
-        <w:numPr>
-          <w:ilvl w:val="0"/>
-          <w:numId w:val="19"/>
-        </w:numPr>
-        <w:spacing w:line="360" w:lineRule="auto"/>
-        <w:jc w:val="both"/>
-        <w:rPr>
-          <w:rFonts w:ascii="Times New Roman" w:hAnsi="Times New Roman" w:cs="Times New Roman"/>
-          <w:sz w:val="24"/>
-          <w:szCs w:val="24"/>
-        </w:rPr>
-      </w:pPr>
-      <w:r>
-        <w:rPr>
-          <w:rFonts w:ascii="Times New Roman" w:hAnsi="Times New Roman" w:cs="Times New Roman"/>
-          <w:sz w:val="24"/>
-          <w:szCs w:val="24"/>
-        </w:rPr>
-        <w:t>Memasang sekrup dengan kuat sehingga VGA card tidak mudah goyah</w:t>
+        <w:t>Memasang Catu Daya pada Motherboard</w:t>
+      </w:r>
+    </w:p>
+    <w:p>
+      <w:pPr>
+        <w:pStyle w:val="ListParagraph"/>
+        <w:numPr>
+          <w:ilvl w:val="0"/>
+          <w:numId w:val="22"/>
+        </w:numPr>
+        <w:spacing w:line="360" w:lineRule="auto"/>
+        <w:jc w:val="both"/>
+        <w:rPr>
+          <w:rFonts w:ascii="Times New Roman" w:hAnsi="Times New Roman" w:cs="Times New Roman"/>
+          <w:sz w:val="24"/>
+          <w:szCs w:val="24"/>
+        </w:rPr>
+      </w:pPr>
+      <w:r>
+        <w:rPr>
+          <w:rFonts w:ascii="Times New Roman" w:hAnsi="Times New Roman" w:cs="Times New Roman"/>
+          <w:sz w:val="24"/>
+          <w:szCs w:val="24"/>
+        </w:rPr>
+        <w:t>Memperhatikan motherboard dan menentukan bagian konektor ATX Power pada motherboard.</w:t>
+      </w:r>
+    </w:p>
+    <w:p>
+      <w:pPr>
+        <w:pStyle w:val="ListParagraph"/>
+        <w:numPr>
+          <w:ilvl w:val="0"/>
+          <w:numId w:val="22"/>
+        </w:numPr>
+        <w:spacing w:line="360" w:lineRule="auto"/>
+        <w:jc w:val="both"/>
+        <w:rPr>
+          <w:rFonts w:ascii="Times New Roman" w:hAnsi="Times New Roman" w:cs="Times New Roman"/>
+          <w:sz w:val="24"/>
+          <w:szCs w:val="24"/>
+        </w:rPr>
+      </w:pPr>
+      <w:r>
+        <w:rPr>
+          <w:rFonts w:ascii="Times New Roman" w:hAnsi="Times New Roman" w:cs="Times New Roman"/>
+          <w:sz w:val="24"/>
+          <w:szCs w:val="24"/>
+        </w:rPr>
+        <w:t>Memasang kabel catu daya 24 pin dari power supply dengan posisi yang tepat.</w:t>
+      </w:r>
+    </w:p>
+    <w:p>
+      <w:pPr>
+        <w:pStyle w:val="ListParagraph"/>
+        <w:numPr>
+          <w:ilvl w:val="0"/>
+          <w:numId w:val="22"/>
+        </w:numPr>
+        <w:spacing w:line="360" w:lineRule="auto"/>
+        <w:jc w:val="both"/>
+        <w:rPr>
+          <w:rFonts w:ascii="Times New Roman" w:hAnsi="Times New Roman" w:cs="Times New Roman"/>
+          <w:sz w:val="24"/>
+          <w:szCs w:val="24"/>
+        </w:rPr>
+      </w:pPr>
+      <w:r>
+        <w:rPr>
+          <w:rFonts w:ascii="Times New Roman" w:hAnsi="Times New Roman" w:cs="Times New Roman"/>
+          <w:sz w:val="24"/>
+          <w:szCs w:val="24"/>
+        </w:rPr>
+        <w:t>Memasang kabel catu daya 4 pin dengan benar.</w:t>
       </w:r>
     </w:p>
     <w:p>
@@ -3447,270 +5557,6 @@
           <w:sz w:val="24"/>
           <w:szCs w:val="24"/>
         </w:rPr>
-        <w:t>Memasang Harddisk</w:t>
-      </w:r>
-    </w:p>
-    <w:p>
-      <w:pPr>
-        <w:pStyle w:val="ListParagraph"/>
-        <w:numPr>
-          <w:ilvl w:val="0"/>
-          <w:numId w:val="20"/>
-        </w:numPr>
-        <w:spacing w:line="360" w:lineRule="auto"/>
-        <w:jc w:val="both"/>
-        <w:rPr>
-          <w:rFonts w:ascii="Times New Roman" w:hAnsi="Times New Roman" w:cs="Times New Roman"/>
-          <w:sz w:val="24"/>
-          <w:szCs w:val="24"/>
-        </w:rPr>
-      </w:pPr>
-      <w:r>
-        <w:rPr>
-          <w:rFonts w:ascii="Times New Roman" w:hAnsi="Times New Roman" w:cs="Times New Roman"/>
-          <w:sz w:val="24"/>
-          <w:szCs w:val="24"/>
-        </w:rPr>
-        <w:t>Memasukkan harddisk ke dalam rak harddisk lalu memasang sekrup di kedua sisi rak.</w:t>
-      </w:r>
-    </w:p>
-    <w:p>
-      <w:pPr>
-        <w:pStyle w:val="ListParagraph"/>
-        <w:numPr>
-          <w:ilvl w:val="0"/>
-          <w:numId w:val="20"/>
-        </w:numPr>
-        <w:spacing w:line="360" w:lineRule="auto"/>
-        <w:jc w:val="both"/>
-        <w:rPr>
-          <w:rFonts w:ascii="Times New Roman" w:hAnsi="Times New Roman" w:cs="Times New Roman"/>
-          <w:sz w:val="24"/>
-          <w:szCs w:val="24"/>
-        </w:rPr>
-      </w:pPr>
-      <w:r>
-        <w:rPr>
-          <w:rFonts w:ascii="Times New Roman" w:hAnsi="Times New Roman" w:cs="Times New Roman"/>
-          <w:sz w:val="24"/>
-          <w:szCs w:val="24"/>
-        </w:rPr>
-        <w:t>Menghubungkan harddisk dengan motherboard dan sumber daya. Kebel yang digunakan untuk menghubungkan ke motherboard berjenis serial ATA, begitu juga pada kabel catu daya power supply.</w:t>
-      </w:r>
-    </w:p>
-    <w:p>
-      <w:pPr>
-        <w:pStyle w:val="ListParagraph"/>
-        <w:numPr>
-          <w:ilvl w:val="0"/>
-          <w:numId w:val="20"/>
-        </w:numPr>
-        <w:spacing w:line="360" w:lineRule="auto"/>
-        <w:jc w:val="both"/>
-        <w:rPr>
-          <w:rFonts w:ascii="Times New Roman" w:hAnsi="Times New Roman" w:cs="Times New Roman"/>
-          <w:sz w:val="24"/>
-          <w:szCs w:val="24"/>
-        </w:rPr>
-      </w:pPr>
-      <w:r>
-        <w:rPr>
-          <w:rFonts w:ascii="Times New Roman" w:hAnsi="Times New Roman" w:cs="Times New Roman"/>
-          <w:sz w:val="24"/>
-          <w:szCs w:val="24"/>
-        </w:rPr>
-        <w:t>Menghubungkan kebel data ke harddisk dan menghubungkan kabel catu daya pada harddisk.</w:t>
-      </w:r>
-    </w:p>
-    <w:p>
-      <w:pPr>
-        <w:pStyle w:val="ListParagraph"/>
-        <w:numPr>
-          <w:ilvl w:val="0"/>
-          <w:numId w:val="15"/>
-        </w:numPr>
-        <w:spacing w:line="360" w:lineRule="auto"/>
-        <w:jc w:val="both"/>
-        <w:rPr>
-          <w:rFonts w:ascii="Times New Roman" w:hAnsi="Times New Roman" w:cs="Times New Roman"/>
-          <w:sz w:val="24"/>
-          <w:szCs w:val="24"/>
-        </w:rPr>
-      </w:pPr>
-      <w:r>
-        <w:rPr>
-          <w:rFonts w:ascii="Times New Roman" w:hAnsi="Times New Roman" w:cs="Times New Roman"/>
-          <w:sz w:val="24"/>
-          <w:szCs w:val="24"/>
-        </w:rPr>
-        <w:t>Memasang Drive Optik</w:t>
-      </w:r>
-    </w:p>
-    <w:p>
-      <w:pPr>
-        <w:pStyle w:val="ListParagraph"/>
-        <w:numPr>
-          <w:ilvl w:val="0"/>
-          <w:numId w:val="21"/>
-        </w:numPr>
-        <w:spacing w:line="360" w:lineRule="auto"/>
-        <w:jc w:val="both"/>
-        <w:rPr>
-          <w:rFonts w:ascii="Times New Roman" w:hAnsi="Times New Roman" w:cs="Times New Roman"/>
-          <w:sz w:val="24"/>
-          <w:szCs w:val="24"/>
-        </w:rPr>
-      </w:pPr>
-      <w:r>
-        <w:rPr>
-          <w:rFonts w:ascii="Times New Roman" w:hAnsi="Times New Roman" w:cs="Times New Roman"/>
-          <w:sz w:val="24"/>
-          <w:szCs w:val="24"/>
-        </w:rPr>
-        <w:t>Membuka casing bagian atas tempat drive optik lalu memasang drive optik dari luar ke dalam casing dan memasang sekrup.</w:t>
-      </w:r>
-    </w:p>
-    <w:p>
-      <w:pPr>
-        <w:pStyle w:val="ListParagraph"/>
-        <w:numPr>
-          <w:ilvl w:val="0"/>
-          <w:numId w:val="21"/>
-        </w:numPr>
-        <w:spacing w:line="360" w:lineRule="auto"/>
-        <w:jc w:val="both"/>
-        <w:rPr>
-          <w:rFonts w:ascii="Times New Roman" w:hAnsi="Times New Roman" w:cs="Times New Roman"/>
-          <w:sz w:val="24"/>
-          <w:szCs w:val="24"/>
-        </w:rPr>
-      </w:pPr>
-      <w:r>
-        <w:rPr>
-          <w:rFonts w:ascii="Times New Roman" w:hAnsi="Times New Roman" w:cs="Times New Roman"/>
-          <w:sz w:val="24"/>
-          <w:szCs w:val="24"/>
-        </w:rPr>
-        <w:t>Memasang kabel (IDE) pada konektor (IDE) dan di drive optik.</w:t>
-      </w:r>
-    </w:p>
-    <w:p>
-      <w:pPr>
-        <w:pStyle w:val="ListParagraph"/>
-        <w:numPr>
-          <w:ilvl w:val="0"/>
-          <w:numId w:val="15"/>
-        </w:numPr>
-        <w:spacing w:line="360" w:lineRule="auto"/>
-        <w:jc w:val="both"/>
-        <w:rPr>
-          <w:rFonts w:ascii="Times New Roman" w:hAnsi="Times New Roman" w:cs="Times New Roman"/>
-          <w:sz w:val="24"/>
-          <w:szCs w:val="24"/>
-        </w:rPr>
-      </w:pPr>
-      <w:r>
-        <w:rPr>
-          <w:rFonts w:ascii="Times New Roman" w:hAnsi="Times New Roman" w:cs="Times New Roman"/>
-          <w:sz w:val="24"/>
-          <w:szCs w:val="24"/>
-        </w:rPr>
-        <w:t>Memasang Catu Daya pada Motherboard</w:t>
-      </w:r>
-    </w:p>
-    <w:p>
-      <w:pPr>
-        <w:pStyle w:val="ListParagraph"/>
-        <w:numPr>
-          <w:ilvl w:val="0"/>
-          <w:numId w:val="22"/>
-        </w:numPr>
-        <w:spacing w:line="360" w:lineRule="auto"/>
-        <w:jc w:val="both"/>
-        <w:rPr>
-          <w:rFonts w:ascii="Times New Roman" w:hAnsi="Times New Roman" w:cs="Times New Roman"/>
-          <w:sz w:val="24"/>
-          <w:szCs w:val="24"/>
-        </w:rPr>
-      </w:pPr>
-      <w:r>
-        <w:rPr>
-          <w:rFonts w:ascii="Times New Roman" w:hAnsi="Times New Roman" w:cs="Times New Roman"/>
-          <w:sz w:val="24"/>
-          <w:szCs w:val="24"/>
-        </w:rPr>
-        <w:t>Memperhatikan motherboard dan menentukan bagian konektor ATX Power pada motherboard.</w:t>
-      </w:r>
-    </w:p>
-    <w:p>
-      <w:pPr>
-        <w:pStyle w:val="ListParagraph"/>
-        <w:numPr>
-          <w:ilvl w:val="0"/>
-          <w:numId w:val="22"/>
-        </w:numPr>
-        <w:spacing w:line="360" w:lineRule="auto"/>
-        <w:jc w:val="both"/>
-        <w:rPr>
-          <w:rFonts w:ascii="Times New Roman" w:hAnsi="Times New Roman" w:cs="Times New Roman"/>
-          <w:sz w:val="24"/>
-          <w:szCs w:val="24"/>
-        </w:rPr>
-      </w:pPr>
-      <w:r>
-        <w:rPr>
-          <w:rFonts w:ascii="Times New Roman" w:hAnsi="Times New Roman" w:cs="Times New Roman"/>
-          <w:sz w:val="24"/>
-          <w:szCs w:val="24"/>
-        </w:rPr>
-        <w:t>Memasang kabel catu daya 24 pin dari power supply dengan posisi yang tepat.</w:t>
-      </w:r>
-    </w:p>
-    <w:p>
-      <w:pPr>
-        <w:pStyle w:val="ListParagraph"/>
-        <w:numPr>
-          <w:ilvl w:val="0"/>
-          <w:numId w:val="22"/>
-        </w:numPr>
-        <w:spacing w:line="360" w:lineRule="auto"/>
-        <w:jc w:val="both"/>
-        <w:rPr>
-          <w:rFonts w:ascii="Times New Roman" w:hAnsi="Times New Roman" w:cs="Times New Roman"/>
-          <w:sz w:val="24"/>
-          <w:szCs w:val="24"/>
-        </w:rPr>
-      </w:pPr>
-      <w:r>
-        <w:rPr>
-          <w:rFonts w:ascii="Times New Roman" w:hAnsi="Times New Roman" w:cs="Times New Roman"/>
-          <w:sz w:val="24"/>
-          <w:szCs w:val="24"/>
-        </w:rPr>
-        <w:t>Memasang kabel catu daya 4 pin dengan benar.</w:t>
-      </w:r>
-    </w:p>
-    <w:p>
-      <w:pPr>
-        <w:pStyle w:val="ListParagraph"/>
-        <w:numPr>
-          <w:ilvl w:val="0"/>
-          <w:numId w:val="15"/>
-        </w:numPr>
-        <w:spacing w:line="360" w:lineRule="auto"/>
-        <w:jc w:val="both"/>
-        <w:rPr>
-          <w:rFonts w:ascii="Times New Roman" w:hAnsi="Times New Roman" w:cs="Times New Roman"/>
-          <w:sz w:val="24"/>
-          <w:szCs w:val="24"/>
-        </w:rPr>
-      </w:pPr>
-      <w:r>
-        <w:rPr>
-          <w:rFonts w:ascii="Times New Roman" w:hAnsi="Times New Roman" w:cs="Times New Roman"/>
-          <w:sz w:val="24"/>
-          <w:szCs w:val="24"/>
-        </w:rPr>
         <w:t>Memasang Kabel Indikator</w:t>
       </w:r>
     </w:p>
@@ -3732,7 +5578,6 @@
           <w:sz w:val="24"/>
           <w:szCs w:val="24"/>
         </w:rPr>
-        <w:lastRenderedPageBreak/>
         <w:t>Cara memasang kabel indikator yaitu dengan cara menghubungkan kabel indikator sesuai dengan susunan pewarnaan dan tempat pada motherboard.</w:t>
       </w:r>
     </w:p>
@@ -4139,6 +5984,7 @@
           <w:sz w:val="24"/>
           <w:szCs w:val="24"/>
         </w:rPr>
+        <w:lastRenderedPageBreak/>
         <w:t>Laptop</w:t>
       </w:r>
     </w:p>
@@ -4465,24 +6311,240 @@
           <w:sz w:val="24"/>
           <w:szCs w:val="24"/>
         </w:rPr>
+        <w:t xml:space="preserve">Saat pertama kali laptop dihidupkan, menekan F2 untuk masuk ke menu BIOS. Kemudian memilih menu “Boot” lalu memindahkan tab CD/DVD-ROM ke bagian paling atas. Hal ini </w:t>
+      </w:r>
+      <w:r>
+        <w:rPr>
+          <w:rFonts w:ascii="Times New Roman" w:hAnsi="Times New Roman" w:cs="Times New Roman"/>
+          <w:sz w:val="24"/>
+          <w:szCs w:val="24"/>
+        </w:rPr>
+        <w:t xml:space="preserve">digunakan untuk mengatur </w:t>
+      </w:r>
+      <w:r>
+        <w:rPr>
+          <w:rFonts w:ascii="Times New Roman" w:hAnsi="Times New Roman" w:cs="Times New Roman"/>
+          <w:sz w:val="24"/>
+          <w:szCs w:val="24"/>
+        </w:rPr>
+        <w:t>urutan boot pertama yang kan dipilih oleh sistem.</w:t>
+      </w:r>
+    </w:p>
+    <w:p>
+      <w:pPr>
+        <w:pStyle w:val="ListParagraph"/>
+        <w:numPr>
+          <w:ilvl w:val="0"/>
+          <w:numId w:val="37"/>
+        </w:numPr>
+        <w:spacing w:line="360" w:lineRule="auto"/>
+        <w:jc w:val="both"/>
+        <w:rPr>
+          <w:rFonts w:ascii="Times New Roman" w:hAnsi="Times New Roman" w:cs="Times New Roman"/>
+          <w:sz w:val="24"/>
+          <w:szCs w:val="24"/>
+        </w:rPr>
+      </w:pPr>
+      <w:r>
+        <w:rPr>
+          <w:rFonts w:ascii="Times New Roman" w:hAnsi="Times New Roman" w:cs="Times New Roman"/>
+          <w:sz w:val="24"/>
+          <w:szCs w:val="24"/>
+        </w:rPr>
+        <w:t>Setelah mengatur pada BIOS kemudian menekan F10 untuk keluar dan menyimpan konfigurasi yang telah dirubah.</w:t>
+      </w:r>
+    </w:p>
+    <w:p>
+      <w:pPr>
+        <w:pStyle w:val="ListParagraph"/>
+        <w:numPr>
+          <w:ilvl w:val="0"/>
+          <w:numId w:val="37"/>
+        </w:numPr>
+        <w:spacing w:line="360" w:lineRule="auto"/>
+        <w:jc w:val="both"/>
+        <w:rPr>
+          <w:rFonts w:ascii="Times New Roman" w:hAnsi="Times New Roman" w:cs="Times New Roman"/>
+          <w:sz w:val="24"/>
+          <w:szCs w:val="24"/>
+        </w:rPr>
+      </w:pPr>
+      <w:r>
+        <w:rPr>
+          <w:rFonts w:ascii="Times New Roman" w:hAnsi="Times New Roman" w:cs="Times New Roman"/>
+          <w:sz w:val="24"/>
+          <w:szCs w:val="24"/>
+        </w:rPr>
+        <w:t>Menunggu sampai muncul tulisan Press any key to boot from C</w:t>
+      </w:r>
+      <w:r>
+        <w:rPr>
+          <w:rFonts w:ascii="Times New Roman" w:hAnsi="Times New Roman" w:cs="Times New Roman"/>
+          <w:sz w:val="24"/>
+          <w:szCs w:val="24"/>
+        </w:rPr>
+        <w:t>D..dan secara bersamaan dengan muncul tulisan tersebut, menekan sembarang tombol untuk melakukan proses booting melalui DVD ROM.</w:t>
+      </w:r>
+    </w:p>
+    <w:p>
+      <w:pPr>
+        <w:pStyle w:val="ListParagraph"/>
+        <w:numPr>
+          <w:ilvl w:val="0"/>
+          <w:numId w:val="37"/>
+        </w:numPr>
+        <w:spacing w:line="360" w:lineRule="auto"/>
+        <w:jc w:val="both"/>
+        <w:rPr>
+          <w:rFonts w:ascii="Times New Roman" w:hAnsi="Times New Roman" w:cs="Times New Roman"/>
+          <w:sz w:val="24"/>
+          <w:szCs w:val="24"/>
+        </w:rPr>
+      </w:pPr>
+      <w:r>
+        <w:rPr>
+          <w:rFonts w:ascii="Times New Roman" w:hAnsi="Times New Roman" w:cs="Times New Roman"/>
+          <w:sz w:val="24"/>
+          <w:szCs w:val="24"/>
+        </w:rPr>
+        <w:t>Menunggu proses loading hingga muncul tampilan starting Windows</w:t>
+      </w:r>
+    </w:p>
+    <w:p>
+      <w:pPr>
+        <w:pStyle w:val="ListParagraph"/>
+        <w:numPr>
+          <w:ilvl w:val="0"/>
+          <w:numId w:val="37"/>
+        </w:numPr>
+        <w:spacing w:line="360" w:lineRule="auto"/>
+        <w:jc w:val="both"/>
+        <w:rPr>
+          <w:rFonts w:ascii="Times New Roman" w:hAnsi="Times New Roman" w:cs="Times New Roman"/>
+          <w:sz w:val="24"/>
+          <w:szCs w:val="24"/>
+        </w:rPr>
+      </w:pPr>
+      <w:r>
+        <w:rPr>
+          <w:rFonts w:ascii="Times New Roman" w:hAnsi="Times New Roman" w:cs="Times New Roman"/>
+          <w:sz w:val="24"/>
+          <w:szCs w:val="24"/>
+        </w:rPr>
+        <w:t>Muncul tampilan untuk mengatur format bahasa, waktu dan jenis keyboard yang digunakan. Merubah Time and currency format dari English (United States) menjadi Indonesia</w:t>
+      </w:r>
+      <w:r>
+        <w:rPr>
+          <w:rFonts w:ascii="Times New Roman" w:hAnsi="Times New Roman" w:cs="Times New Roman"/>
+          <w:sz w:val="24"/>
+          <w:szCs w:val="24"/>
+        </w:rPr>
+        <w:t>n</w:t>
+      </w:r>
+      <w:r>
+        <w:rPr>
+          <w:rFonts w:ascii="Times New Roman" w:hAnsi="Times New Roman" w:cs="Times New Roman"/>
+          <w:sz w:val="24"/>
+          <w:szCs w:val="24"/>
+        </w:rPr>
+        <w:t xml:space="preserve"> (</w:t>
+      </w:r>
+      <w:r>
+        <w:rPr>
+          <w:rFonts w:ascii="Times New Roman" w:hAnsi="Times New Roman" w:cs="Times New Roman"/>
+          <w:sz w:val="24"/>
+          <w:szCs w:val="24"/>
+        </w:rPr>
+        <w:t>Indonesia</w:t>
+      </w:r>
+      <w:r>
+        <w:rPr>
+          <w:rFonts w:ascii="Times New Roman" w:hAnsi="Times New Roman" w:cs="Times New Roman"/>
+          <w:sz w:val="24"/>
+          <w:szCs w:val="24"/>
+        </w:rPr>
+        <w:t>)</w:t>
+      </w:r>
+      <w:r>
+        <w:rPr>
+          <w:rFonts w:ascii="Times New Roman" w:hAnsi="Times New Roman" w:cs="Times New Roman"/>
+          <w:sz w:val="24"/>
+          <w:szCs w:val="24"/>
+        </w:rPr>
+        <w:t xml:space="preserve"> karena kita berada di Indonesia. Pada language to install dan Keyboard or input method tidak perlu dirubah karena sudah termasuk dalam pengaturan default. Kemudian mengklik Next.</w:t>
+      </w:r>
+    </w:p>
+    <w:p>
+      <w:pPr>
+        <w:pStyle w:val="ListParagraph"/>
+        <w:numPr>
+          <w:ilvl w:val="0"/>
+          <w:numId w:val="37"/>
+        </w:numPr>
+        <w:spacing w:line="360" w:lineRule="auto"/>
+        <w:jc w:val="both"/>
+        <w:rPr>
+          <w:rFonts w:ascii="Times New Roman" w:hAnsi="Times New Roman" w:cs="Times New Roman"/>
+          <w:sz w:val="24"/>
+          <w:szCs w:val="24"/>
+        </w:rPr>
+      </w:pPr>
+      <w:r>
+        <w:rPr>
+          <w:rFonts w:ascii="Times New Roman" w:hAnsi="Times New Roman" w:cs="Times New Roman"/>
+          <w:sz w:val="24"/>
+          <w:szCs w:val="24"/>
+        </w:rPr>
+        <w:t>Mengklik Install now untuk melanjutkan proses instalasi sehingga muncul tampilan sebagai berikut :</w:t>
+      </w:r>
+    </w:p>
+    <w:p>
+      <w:pPr>
+        <w:pStyle w:val="ListParagraph"/>
+        <w:numPr>
+          <w:ilvl w:val="0"/>
+          <w:numId w:val="37"/>
+        </w:numPr>
+        <w:spacing w:line="360" w:lineRule="auto"/>
+        <w:jc w:val="both"/>
+        <w:rPr>
+          <w:rFonts w:ascii="Times New Roman" w:hAnsi="Times New Roman" w:cs="Times New Roman"/>
+          <w:sz w:val="24"/>
+          <w:szCs w:val="24"/>
+        </w:rPr>
+      </w:pPr>
+      <w:r>
+        <w:rPr>
+          <w:rFonts w:ascii="Times New Roman" w:hAnsi="Times New Roman" w:cs="Times New Roman"/>
+          <w:sz w:val="24"/>
+          <w:szCs w:val="24"/>
+        </w:rPr>
+        <w:t>Menunggu loading setup is starting</w:t>
+      </w:r>
+    </w:p>
+    <w:p>
+      <w:pPr>
+        <w:pStyle w:val="ListParagraph"/>
+        <w:numPr>
+          <w:ilvl w:val="0"/>
+          <w:numId w:val="37"/>
+        </w:numPr>
+        <w:spacing w:line="360" w:lineRule="auto"/>
+        <w:jc w:val="both"/>
+        <w:rPr>
+          <w:rFonts w:ascii="Times New Roman" w:hAnsi="Times New Roman" w:cs="Times New Roman"/>
+          <w:sz w:val="24"/>
+          <w:szCs w:val="24"/>
+        </w:rPr>
+      </w:pPr>
+      <w:r>
+        <w:rPr>
+          <w:rFonts w:ascii="Times New Roman" w:hAnsi="Times New Roman" w:cs="Times New Roman"/>
+          <w:sz w:val="24"/>
+          <w:szCs w:val="24"/>
+        </w:rPr>
         <w:lastRenderedPageBreak/>
-        <w:t xml:space="preserve">Saat pertama kali laptop dihidupkan, menekan F2 untuk masuk ke menu BIOS. Kemudian memilih menu “Boot” lalu memindahkan tab CD/DVD-ROM ke bagian paling atas. Hal ini </w:t>
-      </w:r>
-      <w:r>
-        <w:rPr>
-          <w:rFonts w:ascii="Times New Roman" w:hAnsi="Times New Roman" w:cs="Times New Roman"/>
-          <w:sz w:val="24"/>
-          <w:szCs w:val="24"/>
-        </w:rPr>
-        <w:t xml:space="preserve">digunakan untuk mengatur </w:t>
-      </w:r>
-      <w:r>
-        <w:rPr>
-          <w:rFonts w:ascii="Times New Roman" w:hAnsi="Times New Roman" w:cs="Times New Roman"/>
-          <w:sz w:val="24"/>
-          <w:szCs w:val="24"/>
-        </w:rPr>
-        <w:t>urutan boot pertama yang kan dipilih oleh sistem.</w:t>
+        <w:t>Pada tahap ini pengguna diminta untuk memasukkan product key untuk mengaktifkan Windows. Jika tidak memiliki product key, maka mengklik Skip untuk melanjutkan proses instalasi.</w:t>
       </w:r>
     </w:p>
     <w:p>
@@ -4496,17 +6558,19 @@
         <w:jc w:val="both"/>
         <w:rPr>
           <w:rFonts w:ascii="Times New Roman" w:hAnsi="Times New Roman" w:cs="Times New Roman"/>
-          <w:sz w:val="24"/>
-          <w:szCs w:val="24"/>
-        </w:rPr>
-      </w:pPr>
-      <w:r>
-        <w:rPr>
-          <w:rFonts w:ascii="Times New Roman" w:hAnsi="Times New Roman" w:cs="Times New Roman"/>
-          <w:sz w:val="24"/>
-          <w:szCs w:val="24"/>
-        </w:rPr>
-        <w:t>Setelah mengatur pada BIOS kemudian menekan F10 untuk keluar dan menyimpan konfigurasi yang telah dirubah.</w:t>
+          <w:color w:val="FF0000"/>
+          <w:sz w:val="24"/>
+          <w:szCs w:val="24"/>
+        </w:rPr>
+      </w:pPr>
+      <w:r>
+        <w:rPr>
+          <w:rFonts w:ascii="Times New Roman" w:hAnsi="Times New Roman" w:cs="Times New Roman"/>
+          <w:color w:val="FF0000"/>
+          <w:sz w:val="24"/>
+          <w:szCs w:val="24"/>
+        </w:rPr>
+        <w:t>Terdapat dua pilihan sistem operasi yaitu windows 10 Pro dan Windows 10 Home, mengklik untuk memilih windows 10 Pro karena akan menggunakan jenis sistem operasi tersebut. Kemudian mengklik Next.</w:t>
       </w:r>
     </w:p>
     <w:p>
@@ -4530,15 +6594,7 @@
           <w:sz w:val="24"/>
           <w:szCs w:val="24"/>
         </w:rPr>
-        <w:t>Menunggu sampai muncul tulisan Press any key to boot from C</w:t>
-      </w:r>
-      <w:r>
-        <w:rPr>
-          <w:rFonts w:ascii="Times New Roman" w:hAnsi="Times New Roman" w:cs="Times New Roman"/>
-          <w:sz w:val="24"/>
-          <w:szCs w:val="24"/>
-        </w:rPr>
-        <w:t>D..dan secara bersamaan dengan muncul tulisan tersebut, menekan sembarang tombol untuk melakukan proses booting melalui DVD ROM.</w:t>
+        <w:t>Mencentang yang tertuliskan I accept the license terms untuk menyetujui EULA. Setelah itu mengklik tombol Next untuk melanjutkan proses instalasi.</w:t>
       </w:r>
     </w:p>
     <w:p>
@@ -4562,7 +6618,7 @@
           <w:sz w:val="24"/>
           <w:szCs w:val="24"/>
         </w:rPr>
-        <w:t>Menunggu proses loading hingga muncul tampilan starting Windows</w:t>
+        <w:t>Memilih custom untuk tipe insalasinya karena belum terinstal sistem operasi windows, maka menempatkan kursor pada pilihan Custom kemudian mengklik Next.</w:t>
       </w:r>
     </w:p>
     <w:p>
@@ -4586,47 +6642,7 @@
           <w:sz w:val="24"/>
           <w:szCs w:val="24"/>
         </w:rPr>
-        <w:t>Muncul tampilan untuk mengatur format bahasa, waktu dan jenis keyboard yang digunakan. Merubah Time and currency format dari English (United States) menjadi Indonesia</w:t>
-      </w:r>
-      <w:r>
-        <w:rPr>
-          <w:rFonts w:ascii="Times New Roman" w:hAnsi="Times New Roman" w:cs="Times New Roman"/>
-          <w:sz w:val="24"/>
-          <w:szCs w:val="24"/>
-        </w:rPr>
-        <w:t>n</w:t>
-      </w:r>
-      <w:r>
-        <w:rPr>
-          <w:rFonts w:ascii="Times New Roman" w:hAnsi="Times New Roman" w:cs="Times New Roman"/>
-          <w:sz w:val="24"/>
-          <w:szCs w:val="24"/>
-        </w:rPr>
-        <w:t xml:space="preserve"> (</w:t>
-      </w:r>
-      <w:r>
-        <w:rPr>
-          <w:rFonts w:ascii="Times New Roman" w:hAnsi="Times New Roman" w:cs="Times New Roman"/>
-          <w:sz w:val="24"/>
-          <w:szCs w:val="24"/>
-        </w:rPr>
-        <w:t>Indonesia</w:t>
-      </w:r>
-      <w:r>
-        <w:rPr>
-          <w:rFonts w:ascii="Times New Roman" w:hAnsi="Times New Roman" w:cs="Times New Roman"/>
-          <w:sz w:val="24"/>
-          <w:szCs w:val="24"/>
-        </w:rPr>
-        <w:t>)</w:t>
-      </w:r>
-      <w:r>
-        <w:rPr>
-          <w:rFonts w:ascii="Times New Roman" w:hAnsi="Times New Roman" w:cs="Times New Roman"/>
-          <w:sz w:val="24"/>
-          <w:szCs w:val="24"/>
-        </w:rPr>
-        <w:t xml:space="preserve"> karena kita berada di Indonesia. Pada language to install dan Keyboard or input method tidak perlu dirubah karena sudah termasuk dalam pengaturan default. Kemudian mengklik Next.</w:t>
+        <w:t>Memasuki proses partisi harddisk yaitu membagi kapasitas harddisk menjadi tiga bagian. Mengarahkan kursor pada Unallocated Space kemudian memilih Drive Options (Adcanced) untuk memulai membuat partisi.</w:t>
       </w:r>
     </w:p>
     <w:p>
@@ -4650,7 +6666,23 @@
           <w:sz w:val="24"/>
           <w:szCs w:val="24"/>
         </w:rPr>
-        <w:t>Mengklik Install now untuk melanjutkan proses instalasi sehingga muncul tampilan sebagai berikut :</w:t>
+        <w:t>Memilih New untuk membuat partisi</w:t>
+      </w:r>
+      <w:r>
+        <w:rPr>
+          <w:rFonts w:ascii="Times New Roman" w:hAnsi="Times New Roman" w:cs="Times New Roman"/>
+          <w:sz w:val="24"/>
+          <w:szCs w:val="24"/>
+        </w:rPr>
+        <w:t xml:space="preserve"> baru yang pertama untuk partisi C</w:t>
+      </w:r>
+      <w:r>
+        <w:rPr>
+          <w:rFonts w:ascii="Times New Roman" w:hAnsi="Times New Roman" w:cs="Times New Roman"/>
+          <w:sz w:val="24"/>
+          <w:szCs w:val="24"/>
+        </w:rPr>
+        <w:t>.</w:t>
       </w:r>
     </w:p>
     <w:p>
@@ -4674,7 +6706,7 @@
           <w:sz w:val="24"/>
           <w:szCs w:val="24"/>
         </w:rPr>
-        <w:t>Menunggu loading setup is starting</w:t>
+        <w:t>Mengisikan ukuran partisi untuk partisi C sebesar 195000 MB lalu menekan Apply untuk menerapkannya.</w:t>
       </w:r>
     </w:p>
     <w:p>
@@ -4698,7 +6730,7 @@
           <w:sz w:val="24"/>
           <w:szCs w:val="24"/>
         </w:rPr>
-        <w:t>Pada tahap ini pengguna diminta untuk memasukkan product key untuk mengaktifkan Windows. Jika tidak memiliki product key, maka mengklik Skip untuk melanjutkan proses instalasi.</w:t>
+        <w:t>Muncul sebuah informasi untuk memastikan bahwa semua fitur jendela bekerja dengan benar, Windows akan membuat partisi tambahan untuk file sistem. Kemudian mengklik OK untuk melanjutkan partisi.</w:t>
       </w:r>
     </w:p>
     <w:p>
@@ -4712,6 +6744,223 @@
         <w:jc w:val="both"/>
         <w:rPr>
           <w:rFonts w:ascii="Times New Roman" w:hAnsi="Times New Roman" w:cs="Times New Roman"/>
+          <w:sz w:val="24"/>
+          <w:szCs w:val="24"/>
+        </w:rPr>
+      </w:pPr>
+      <w:r>
+        <w:rPr>
+          <w:rFonts w:ascii="Times New Roman" w:hAnsi="Times New Roman" w:cs="Times New Roman"/>
+          <w:sz w:val="24"/>
+          <w:szCs w:val="24"/>
+        </w:rPr>
+        <w:t>Mengklik Unallocated Space untuk membuat partisi yang kedua yaitu partisi D kemudian menekan New.</w:t>
+      </w:r>
+    </w:p>
+    <w:p>
+      <w:pPr>
+        <w:pStyle w:val="ListParagraph"/>
+        <w:numPr>
+          <w:ilvl w:val="0"/>
+          <w:numId w:val="37"/>
+        </w:numPr>
+        <w:spacing w:line="360" w:lineRule="auto"/>
+        <w:jc w:val="both"/>
+        <w:rPr>
+          <w:rFonts w:ascii="Times New Roman" w:hAnsi="Times New Roman" w:cs="Times New Roman"/>
+          <w:sz w:val="24"/>
+          <w:szCs w:val="24"/>
+        </w:rPr>
+      </w:pPr>
+      <w:r>
+        <w:rPr>
+          <w:rFonts w:ascii="Times New Roman" w:hAnsi="Times New Roman" w:cs="Times New Roman"/>
+          <w:sz w:val="24"/>
+          <w:szCs w:val="24"/>
+        </w:rPr>
+        <w:t>Mengisikan ukuran partisi sebesar 180000 MB kemudian menekan Apply untuk menerapkan.</w:t>
+      </w:r>
+    </w:p>
+    <w:p>
+      <w:pPr>
+        <w:pStyle w:val="ListParagraph"/>
+        <w:numPr>
+          <w:ilvl w:val="0"/>
+          <w:numId w:val="37"/>
+        </w:numPr>
+        <w:spacing w:line="360" w:lineRule="auto"/>
+        <w:jc w:val="both"/>
+        <w:rPr>
+          <w:rFonts w:ascii="Times New Roman" w:hAnsi="Times New Roman" w:cs="Times New Roman"/>
+          <w:sz w:val="24"/>
+          <w:szCs w:val="24"/>
+        </w:rPr>
+      </w:pPr>
+      <w:r>
+        <w:rPr>
+          <w:rFonts w:ascii="Times New Roman" w:hAnsi="Times New Roman" w:cs="Times New Roman"/>
+          <w:sz w:val="24"/>
+          <w:szCs w:val="24"/>
+        </w:rPr>
+        <w:t>Mengklik Unallocated Space untuk membuat partisi yang ketiga yaitu partisi E kemudia menekan New.</w:t>
+      </w:r>
+    </w:p>
+    <w:p>
+      <w:pPr>
+        <w:pStyle w:val="ListParagraph"/>
+        <w:numPr>
+          <w:ilvl w:val="0"/>
+          <w:numId w:val="37"/>
+        </w:numPr>
+        <w:spacing w:line="360" w:lineRule="auto"/>
+        <w:jc w:val="both"/>
+        <w:rPr>
+          <w:rFonts w:ascii="Times New Roman" w:hAnsi="Times New Roman" w:cs="Times New Roman"/>
+          <w:sz w:val="24"/>
+          <w:szCs w:val="24"/>
+        </w:rPr>
+      </w:pPr>
+      <w:r>
+        <w:rPr>
+          <w:rFonts w:ascii="Times New Roman" w:hAnsi="Times New Roman" w:cs="Times New Roman"/>
+          <w:sz w:val="24"/>
+          <w:szCs w:val="24"/>
+        </w:rPr>
+        <w:lastRenderedPageBreak/>
+        <w:t>Mengisikan ukuran partisi dengan sisa kapasitas yang tersedia yaitu 229999 MB kemudian menekan Apply untuk menerapkan</w:t>
+      </w:r>
+    </w:p>
+    <w:p>
+      <w:pPr>
+        <w:pStyle w:val="ListParagraph"/>
+        <w:numPr>
+          <w:ilvl w:val="0"/>
+          <w:numId w:val="37"/>
+        </w:numPr>
+        <w:spacing w:line="360" w:lineRule="auto"/>
+        <w:jc w:val="both"/>
+        <w:rPr>
+          <w:rFonts w:ascii="Times New Roman" w:hAnsi="Times New Roman" w:cs="Times New Roman"/>
+          <w:sz w:val="24"/>
+          <w:szCs w:val="24"/>
+        </w:rPr>
+      </w:pPr>
+      <w:r>
+        <w:rPr>
+          <w:rFonts w:ascii="Times New Roman" w:hAnsi="Times New Roman" w:cs="Times New Roman"/>
+          <w:sz w:val="24"/>
+          <w:szCs w:val="24"/>
+        </w:rPr>
+        <w:t>Setelah mempartisi seluruh harddisk maka langkah selanjutnya adalah meletakkan kursor pada Drive 0 Partition 3, kemudian Format atau menekan Alt + F untuk memformat partisi D sehigga partisi D nantinya akan digunakan.</w:t>
+      </w:r>
+    </w:p>
+    <w:p>
+      <w:pPr>
+        <w:pStyle w:val="ListParagraph"/>
+        <w:numPr>
+          <w:ilvl w:val="0"/>
+          <w:numId w:val="37"/>
+        </w:numPr>
+        <w:spacing w:line="360" w:lineRule="auto"/>
+        <w:jc w:val="both"/>
+        <w:rPr>
+          <w:rFonts w:ascii="Times New Roman" w:hAnsi="Times New Roman" w:cs="Times New Roman"/>
+          <w:sz w:val="24"/>
+          <w:szCs w:val="24"/>
+        </w:rPr>
+      </w:pPr>
+      <w:r>
+        <w:rPr>
+          <w:rFonts w:ascii="Times New Roman" w:hAnsi="Times New Roman" w:cs="Times New Roman"/>
+          <w:sz w:val="24"/>
+          <w:szCs w:val="24"/>
+        </w:rPr>
+        <w:t>Muncul tampilan sebuah peringatan bahwa partisi mungkin berisi file-file penting atau aplikasi dari pembuatan komputer. Jika akan memformat partisi ini data yang tersimpan di dalamnya akan hilang. Kemudian mengklik OK untuk selanjutnya proses format partisi D.</w:t>
+      </w:r>
+    </w:p>
+    <w:p>
+      <w:pPr>
+        <w:pStyle w:val="ListParagraph"/>
+        <w:numPr>
+          <w:ilvl w:val="0"/>
+          <w:numId w:val="37"/>
+        </w:numPr>
+        <w:spacing w:line="360" w:lineRule="auto"/>
+        <w:jc w:val="both"/>
+        <w:rPr>
+          <w:rFonts w:ascii="Times New Roman" w:hAnsi="Times New Roman" w:cs="Times New Roman"/>
+          <w:sz w:val="24"/>
+          <w:szCs w:val="24"/>
+        </w:rPr>
+      </w:pPr>
+      <w:r>
+        <w:rPr>
+          <w:rFonts w:ascii="Times New Roman" w:hAnsi="Times New Roman" w:cs="Times New Roman"/>
+          <w:sz w:val="24"/>
+          <w:szCs w:val="24"/>
+        </w:rPr>
+        <w:t>Setelah mempartisi seluruh harddisk maka langkah selanjutnya adalah meletakkan kursor pada Drive 0 Partition 4, kemudian mengklik Format untuk memformat partisi E sehingga partisi E nantinya akan dapat digunakan.</w:t>
+      </w:r>
+    </w:p>
+    <w:p>
+      <w:pPr>
+        <w:pStyle w:val="ListParagraph"/>
+        <w:numPr>
+          <w:ilvl w:val="0"/>
+          <w:numId w:val="37"/>
+        </w:numPr>
+        <w:spacing w:line="360" w:lineRule="auto"/>
+        <w:jc w:val="both"/>
+        <w:rPr>
+          <w:rFonts w:ascii="Times New Roman" w:hAnsi="Times New Roman" w:cs="Times New Roman"/>
+          <w:sz w:val="24"/>
+          <w:szCs w:val="24"/>
+        </w:rPr>
+      </w:pPr>
+      <w:r>
+        <w:rPr>
+          <w:rFonts w:ascii="Times New Roman" w:hAnsi="Times New Roman" w:cs="Times New Roman"/>
+          <w:sz w:val="24"/>
+          <w:szCs w:val="24"/>
+        </w:rPr>
+        <w:t>Muncul tampilan sebuah peringatan bahwa partisi mungkin berisi file-file penting atau aplikasi dari pembuatan komputer. Jika akan memformat partisi ini, data yang tersimpan di dalamnya akan hilang. Kemudian mengklik OK untuk melanjutkan proses format partisi E.</w:t>
+      </w:r>
+    </w:p>
+    <w:p>
+      <w:pPr>
+        <w:pStyle w:val="ListParagraph"/>
+        <w:numPr>
+          <w:ilvl w:val="0"/>
+          <w:numId w:val="37"/>
+        </w:numPr>
+        <w:spacing w:line="360" w:lineRule="auto"/>
+        <w:jc w:val="both"/>
+        <w:rPr>
+          <w:rFonts w:ascii="Times New Roman" w:hAnsi="Times New Roman" w:cs="Times New Roman"/>
+          <w:sz w:val="24"/>
+          <w:szCs w:val="24"/>
+        </w:rPr>
+      </w:pPr>
+      <w:r>
+        <w:rPr>
+          <w:rFonts w:ascii="Times New Roman" w:hAnsi="Times New Roman" w:cs="Times New Roman"/>
+          <w:sz w:val="24"/>
+          <w:szCs w:val="24"/>
+        </w:rPr>
+        <w:t>Menempatkan kursor pada Disk 0 Partition 2 yang merupakan partisi C kemudian mengklik Next untuk melanjutkan proses instalasi.</w:t>
+      </w:r>
+    </w:p>
+    <w:p>
+      <w:pPr>
+        <w:pStyle w:val="ListParagraph"/>
+        <w:numPr>
+          <w:ilvl w:val="0"/>
+          <w:numId w:val="37"/>
+        </w:numPr>
+        <w:spacing w:line="360" w:lineRule="auto"/>
+        <w:jc w:val="both"/>
+        <w:rPr>
+          <w:rFonts w:ascii="Times New Roman" w:hAnsi="Times New Roman" w:cs="Times New Roman"/>
           <w:color w:val="FF0000"/>
           <w:sz w:val="24"/>
           <w:szCs w:val="24"/>
@@ -4724,7 +6973,7 @@
           <w:sz w:val="24"/>
           <w:szCs w:val="24"/>
         </w:rPr>
-        <w:t>Terdapat dua pilihan sistem operasi yaitu windows 10 Pro dan Windows 10 Home, mengklik untuk memilih windows 10 Pro karena akan menggunakan jenis sistem operasi tersebut. Kemudian mengklik Next.</w:t>
+        <w:t>Menunggu proses instalasi Windows 10 hingga selesai. Proses tersebut membutuhkan waktu sekitar 10 sampai 20 menit.</w:t>
       </w:r>
     </w:p>
     <w:p>
@@ -4748,7 +6997,7 @@
           <w:sz w:val="24"/>
           <w:szCs w:val="24"/>
         </w:rPr>
-        <w:t>Mencentang yang tertuliskan I accept the license terms untuk menyetujui EULA. Setelah itu mengklik tombol Next untuk melanjutkan proses instalasi.</w:t>
+        <w:t>Setelah proses instalasi windows setup complete maka windows meminta restart untuk melanjutkan proses instalasi ke tahap selanjutnya.</w:t>
       </w:r>
     </w:p>
     <w:p>
@@ -4772,8 +7021,64 @@
           <w:sz w:val="24"/>
           <w:szCs w:val="24"/>
         </w:rPr>
+        <w:t>Selanjutnya memasuki proses konfigurasi windows dan menunggu beberapa menit.</w:t>
+      </w:r>
+    </w:p>
+    <w:p>
+      <w:pPr>
+        <w:pStyle w:val="ListParagraph"/>
+        <w:numPr>
+          <w:ilvl w:val="0"/>
+          <w:numId w:val="37"/>
+        </w:numPr>
+        <w:spacing w:line="360" w:lineRule="auto"/>
+        <w:jc w:val="both"/>
+        <w:rPr>
+          <w:rFonts w:ascii="Times New Roman" w:hAnsi="Times New Roman" w:cs="Times New Roman"/>
+          <w:sz w:val="24"/>
+          <w:szCs w:val="24"/>
+        </w:rPr>
+      </w:pPr>
+      <w:r>
+        <w:rPr>
+          <w:rFonts w:ascii="Times New Roman" w:hAnsi="Times New Roman" w:cs="Times New Roman"/>
+          <w:sz w:val="24"/>
+          <w:szCs w:val="24"/>
+        </w:rPr>
+        <w:t>Muncul tampilan Getting Devices Ready dan menunggu beberapa menit hingga proses selesai.</w:t>
+      </w:r>
+    </w:p>
+    <w:p>
+      <w:pPr>
+        <w:pStyle w:val="ListParagraph"/>
+        <w:numPr>
+          <w:ilvl w:val="0"/>
+          <w:numId w:val="37"/>
+        </w:numPr>
+        <w:spacing w:line="360" w:lineRule="auto"/>
+        <w:jc w:val="both"/>
+        <w:rPr>
+          <w:rFonts w:ascii="Times New Roman" w:hAnsi="Times New Roman" w:cs="Times New Roman"/>
+          <w:sz w:val="24"/>
+          <w:szCs w:val="24"/>
+        </w:rPr>
+      </w:pPr>
+      <w:r>
+        <w:rPr>
+          <w:rFonts w:ascii="Times New Roman" w:hAnsi="Times New Roman" w:cs="Times New Roman"/>
+          <w:sz w:val="24"/>
+          <w:szCs w:val="24"/>
+        </w:rPr>
+        <w:t xml:space="preserve">Pada tahap ini pengguna diminta untuk memasukkan product key Windows untuk mengakrifkan Windows, namun agar proses </w:t>
+      </w:r>
+      <w:r>
+        <w:rPr>
+          <w:rFonts w:ascii="Times New Roman" w:hAnsi="Times New Roman" w:cs="Times New Roman"/>
+          <w:sz w:val="24"/>
+          <w:szCs w:val="24"/>
+        </w:rPr>
         <w:lastRenderedPageBreak/>
-        <w:t>Memilih custom untuk tipe insalasinya karena belum terinstal sistem operasi windows, maka menempatkan kursor pada pilihan Custom kemudian mengklik Next.</w:t>
+        <w:t>instalasi tetap berlanjut meskipun tidak memiliki product key maka mengklik Do this later, sehingga pengguna dapat mengaktifkan windows nanti.</w:t>
       </w:r>
     </w:p>
     <w:p>
@@ -4797,7 +7102,7 @@
           <w:sz w:val="24"/>
           <w:szCs w:val="24"/>
         </w:rPr>
-        <w:t>Memasuki proses partisi harddisk yaitu membagi kapasitas harddisk menjadi tiga bagian. Mengarahkan kursor pada Unallocated Space kemudian memilih Drive Options (Adcanced) untuk memulai membuat partisi.</w:t>
+        <w:t>Muncul tampilan seperti gambar berikut, mengklik Use Express Settings.</w:t>
       </w:r>
     </w:p>
     <w:p>
@@ -4821,23 +7126,7 @@
           <w:sz w:val="24"/>
           <w:szCs w:val="24"/>
         </w:rPr>
-        <w:t>Memilih New untuk membuat partisi</w:t>
-      </w:r>
-      <w:r>
-        <w:rPr>
-          <w:rFonts w:ascii="Times New Roman" w:hAnsi="Times New Roman" w:cs="Times New Roman"/>
-          <w:sz w:val="24"/>
-          <w:szCs w:val="24"/>
-        </w:rPr>
-        <w:t xml:space="preserve"> baru yang pertama untuk partisi C</w:t>
-      </w:r>
-      <w:r>
-        <w:rPr>
-          <w:rFonts w:ascii="Times New Roman" w:hAnsi="Times New Roman" w:cs="Times New Roman"/>
-          <w:sz w:val="24"/>
-          <w:szCs w:val="24"/>
-        </w:rPr>
-        <w:t>.</w:t>
+        <w:t>Menunggu proses loading</w:t>
       </w:r>
     </w:p>
     <w:p>
@@ -4851,287 +7140,6 @@
         <w:jc w:val="both"/>
         <w:rPr>
           <w:rFonts w:ascii="Times New Roman" w:hAnsi="Times New Roman" w:cs="Times New Roman"/>
-          <w:sz w:val="24"/>
-          <w:szCs w:val="24"/>
-        </w:rPr>
-      </w:pPr>
-      <w:r>
-        <w:rPr>
-          <w:rFonts w:ascii="Times New Roman" w:hAnsi="Times New Roman" w:cs="Times New Roman"/>
-          <w:sz w:val="24"/>
-          <w:szCs w:val="24"/>
-        </w:rPr>
-        <w:t>Mengisikan ukuran partisi untuk partisi C sebesar 195000 MB lalu menekan Apply untuk menerapkannya.</w:t>
-      </w:r>
-    </w:p>
-    <w:p>
-      <w:pPr>
-        <w:pStyle w:val="ListParagraph"/>
-        <w:numPr>
-          <w:ilvl w:val="0"/>
-          <w:numId w:val="37"/>
-        </w:numPr>
-        <w:spacing w:line="360" w:lineRule="auto"/>
-        <w:jc w:val="both"/>
-        <w:rPr>
-          <w:rFonts w:ascii="Times New Roman" w:hAnsi="Times New Roman" w:cs="Times New Roman"/>
-          <w:sz w:val="24"/>
-          <w:szCs w:val="24"/>
-        </w:rPr>
-      </w:pPr>
-      <w:r>
-        <w:rPr>
-          <w:rFonts w:ascii="Times New Roman" w:hAnsi="Times New Roman" w:cs="Times New Roman"/>
-          <w:sz w:val="24"/>
-          <w:szCs w:val="24"/>
-        </w:rPr>
-        <w:t>Muncul sebuah informasi untuk memastikan bahwa semua fitur jendela bekerja dengan benar, Windows akan membuat partisi tambahan untuk file sistem. Kemudian mengklik OK untuk melanjutkan partisi.</w:t>
-      </w:r>
-    </w:p>
-    <w:p>
-      <w:pPr>
-        <w:pStyle w:val="ListParagraph"/>
-        <w:numPr>
-          <w:ilvl w:val="0"/>
-          <w:numId w:val="37"/>
-        </w:numPr>
-        <w:spacing w:line="360" w:lineRule="auto"/>
-        <w:jc w:val="both"/>
-        <w:rPr>
-          <w:rFonts w:ascii="Times New Roman" w:hAnsi="Times New Roman" w:cs="Times New Roman"/>
-          <w:sz w:val="24"/>
-          <w:szCs w:val="24"/>
-        </w:rPr>
-      </w:pPr>
-      <w:r>
-        <w:rPr>
-          <w:rFonts w:ascii="Times New Roman" w:hAnsi="Times New Roman" w:cs="Times New Roman"/>
-          <w:sz w:val="24"/>
-          <w:szCs w:val="24"/>
-        </w:rPr>
-        <w:t>Mengklik Unallocated Space untuk membuat partisi yang kedua yaitu partisi D kemudian menekan New.</w:t>
-      </w:r>
-    </w:p>
-    <w:p>
-      <w:pPr>
-        <w:pStyle w:val="ListParagraph"/>
-        <w:numPr>
-          <w:ilvl w:val="0"/>
-          <w:numId w:val="37"/>
-        </w:numPr>
-        <w:spacing w:line="360" w:lineRule="auto"/>
-        <w:jc w:val="both"/>
-        <w:rPr>
-          <w:rFonts w:ascii="Times New Roman" w:hAnsi="Times New Roman" w:cs="Times New Roman"/>
-          <w:sz w:val="24"/>
-          <w:szCs w:val="24"/>
-        </w:rPr>
-      </w:pPr>
-      <w:r>
-        <w:rPr>
-          <w:rFonts w:ascii="Times New Roman" w:hAnsi="Times New Roman" w:cs="Times New Roman"/>
-          <w:sz w:val="24"/>
-          <w:szCs w:val="24"/>
-        </w:rPr>
-        <w:t>Mengisikan ukuran partisi sebesar 180000 MB kemudian menekan Apply untuk menerapkan.</w:t>
-      </w:r>
-    </w:p>
-    <w:p>
-      <w:pPr>
-        <w:pStyle w:val="ListParagraph"/>
-        <w:numPr>
-          <w:ilvl w:val="0"/>
-          <w:numId w:val="37"/>
-        </w:numPr>
-        <w:spacing w:line="360" w:lineRule="auto"/>
-        <w:jc w:val="both"/>
-        <w:rPr>
-          <w:rFonts w:ascii="Times New Roman" w:hAnsi="Times New Roman" w:cs="Times New Roman"/>
-          <w:sz w:val="24"/>
-          <w:szCs w:val="24"/>
-        </w:rPr>
-      </w:pPr>
-      <w:r>
-        <w:rPr>
-          <w:rFonts w:ascii="Times New Roman" w:hAnsi="Times New Roman" w:cs="Times New Roman"/>
-          <w:sz w:val="24"/>
-          <w:szCs w:val="24"/>
-        </w:rPr>
-        <w:t xml:space="preserve">Mengklik </w:t>
-      </w:r>
-      <w:r>
-        <w:rPr>
-          <w:rFonts w:ascii="Times New Roman" w:hAnsi="Times New Roman" w:cs="Times New Roman"/>
-          <w:sz w:val="24"/>
-          <w:szCs w:val="24"/>
-        </w:rPr>
-        <w:t>Unallocated Space</w:t>
-      </w:r>
-      <w:r>
-        <w:rPr>
-          <w:rFonts w:ascii="Times New Roman" w:hAnsi="Times New Roman" w:cs="Times New Roman"/>
-          <w:sz w:val="24"/>
-          <w:szCs w:val="24"/>
-        </w:rPr>
-        <w:t xml:space="preserve"> untuk membuat partisi yang ketiga yaitu partisi E kemudia menekan New.</w:t>
-      </w:r>
-    </w:p>
-    <w:p>
-      <w:pPr>
-        <w:pStyle w:val="ListParagraph"/>
-        <w:numPr>
-          <w:ilvl w:val="0"/>
-          <w:numId w:val="37"/>
-        </w:numPr>
-        <w:spacing w:line="360" w:lineRule="auto"/>
-        <w:jc w:val="both"/>
-        <w:rPr>
-          <w:rFonts w:ascii="Times New Roman" w:hAnsi="Times New Roman" w:cs="Times New Roman"/>
-          <w:sz w:val="24"/>
-          <w:szCs w:val="24"/>
-        </w:rPr>
-      </w:pPr>
-      <w:r>
-        <w:rPr>
-          <w:rFonts w:ascii="Times New Roman" w:hAnsi="Times New Roman" w:cs="Times New Roman"/>
-          <w:sz w:val="24"/>
-          <w:szCs w:val="24"/>
-        </w:rPr>
-        <w:t>Mengisikan ukuran partisi dengan sisa kapasitas yang tersedia yaitu 229999 MB kemudian menekan Apply untuk menerapkan</w:t>
-      </w:r>
-    </w:p>
-    <w:p>
-      <w:pPr>
-        <w:pStyle w:val="ListParagraph"/>
-        <w:numPr>
-          <w:ilvl w:val="0"/>
-          <w:numId w:val="37"/>
-        </w:numPr>
-        <w:spacing w:line="360" w:lineRule="auto"/>
-        <w:jc w:val="both"/>
-        <w:rPr>
-          <w:rFonts w:ascii="Times New Roman" w:hAnsi="Times New Roman" w:cs="Times New Roman"/>
-          <w:sz w:val="24"/>
-          <w:szCs w:val="24"/>
-        </w:rPr>
-      </w:pPr>
-      <w:r>
-        <w:rPr>
-          <w:rFonts w:ascii="Times New Roman" w:hAnsi="Times New Roman" w:cs="Times New Roman"/>
-          <w:sz w:val="24"/>
-          <w:szCs w:val="24"/>
-        </w:rPr>
-        <w:t>Setelah mempartisi seluruh harddisk maka langkah selanjutnya adalah meletakkan kursor pada Drive 0 Partition 3, kemudian Format atau menekan Alt + F untuk memformat partisi D sehigga partisi D nantinya akan digunakan.</w:t>
-      </w:r>
-    </w:p>
-    <w:p>
-      <w:pPr>
-        <w:pStyle w:val="ListParagraph"/>
-        <w:numPr>
-          <w:ilvl w:val="0"/>
-          <w:numId w:val="37"/>
-        </w:numPr>
-        <w:spacing w:line="360" w:lineRule="auto"/>
-        <w:jc w:val="both"/>
-        <w:rPr>
-          <w:rFonts w:ascii="Times New Roman" w:hAnsi="Times New Roman" w:cs="Times New Roman"/>
-          <w:sz w:val="24"/>
-          <w:szCs w:val="24"/>
-        </w:rPr>
-      </w:pPr>
-      <w:r>
-        <w:rPr>
-          <w:rFonts w:ascii="Times New Roman" w:hAnsi="Times New Roman" w:cs="Times New Roman"/>
-          <w:sz w:val="24"/>
-          <w:szCs w:val="24"/>
-        </w:rPr>
-        <w:t>Muncul tampilan sebuah peringatan bahwa partisi mungkin berisi file-file penting atau aplikasi dari pembuatan komputer. Jika akan memformat partisi ini data yang tersimpan di dalamnya akan hilang. Kemudian mengklik OK untuk selanjutnya proses format partisi D.</w:t>
-      </w:r>
-    </w:p>
-    <w:p>
-      <w:pPr>
-        <w:pStyle w:val="ListParagraph"/>
-        <w:numPr>
-          <w:ilvl w:val="0"/>
-          <w:numId w:val="37"/>
-        </w:numPr>
-        <w:spacing w:line="360" w:lineRule="auto"/>
-        <w:jc w:val="both"/>
-        <w:rPr>
-          <w:rFonts w:ascii="Times New Roman" w:hAnsi="Times New Roman" w:cs="Times New Roman"/>
-          <w:sz w:val="24"/>
-          <w:szCs w:val="24"/>
-        </w:rPr>
-      </w:pPr>
-      <w:r>
-        <w:rPr>
-          <w:rFonts w:ascii="Times New Roman" w:hAnsi="Times New Roman" w:cs="Times New Roman"/>
-          <w:sz w:val="24"/>
-          <w:szCs w:val="24"/>
-        </w:rPr>
-        <w:lastRenderedPageBreak/>
-        <w:t>Setelah mempartisi seluruh harddisk maka langkah selanjutnya adalah meletakkan kursor pada Drive 0 Partition 4, kemudian mengklik Format untuk memformat partisi E sehingga partisi E nantinya akan dapat digunakan.</w:t>
-      </w:r>
-    </w:p>
-    <w:p>
-      <w:pPr>
-        <w:pStyle w:val="ListParagraph"/>
-        <w:numPr>
-          <w:ilvl w:val="0"/>
-          <w:numId w:val="37"/>
-        </w:numPr>
-        <w:spacing w:line="360" w:lineRule="auto"/>
-        <w:jc w:val="both"/>
-        <w:rPr>
-          <w:rFonts w:ascii="Times New Roman" w:hAnsi="Times New Roman" w:cs="Times New Roman"/>
-          <w:sz w:val="24"/>
-          <w:szCs w:val="24"/>
-        </w:rPr>
-      </w:pPr>
-      <w:r>
-        <w:rPr>
-          <w:rFonts w:ascii="Times New Roman" w:hAnsi="Times New Roman" w:cs="Times New Roman"/>
-          <w:sz w:val="24"/>
-          <w:szCs w:val="24"/>
-        </w:rPr>
-        <w:t>Muncul tampilan sebuah peringatan bahwa partisi mungkin berisi file-file penting atau aplikasi dari pembuatan komputer. Jika akan memformat partisi ini, data yang tersimpan di dalamnya akan hilang. Kemudian mengklik OK untuk melanjutkan proses format partisi E.</w:t>
-      </w:r>
-    </w:p>
-    <w:p>
-      <w:pPr>
-        <w:pStyle w:val="ListParagraph"/>
-        <w:numPr>
-          <w:ilvl w:val="0"/>
-          <w:numId w:val="37"/>
-        </w:numPr>
-        <w:spacing w:line="360" w:lineRule="auto"/>
-        <w:jc w:val="both"/>
-        <w:rPr>
-          <w:rFonts w:ascii="Times New Roman" w:hAnsi="Times New Roman" w:cs="Times New Roman"/>
-          <w:sz w:val="24"/>
-          <w:szCs w:val="24"/>
-        </w:rPr>
-      </w:pPr>
-      <w:r>
-        <w:rPr>
-          <w:rFonts w:ascii="Times New Roman" w:hAnsi="Times New Roman" w:cs="Times New Roman"/>
-          <w:sz w:val="24"/>
-          <w:szCs w:val="24"/>
-        </w:rPr>
-        <w:t>Menempatkan kursor pada Disk 0 Partition 2 yang merupakan partisi C kemudian mengklik Next untuk melanjutkan proses instalasi.</w:t>
-      </w:r>
-    </w:p>
-    <w:p>
-      <w:pPr>
-        <w:pStyle w:val="ListParagraph"/>
-        <w:numPr>
-          <w:ilvl w:val="0"/>
-          <w:numId w:val="37"/>
-        </w:numPr>
-        <w:spacing w:line="360" w:lineRule="auto"/>
-        <w:jc w:val="both"/>
-        <w:rPr>
-          <w:rFonts w:ascii="Times New Roman" w:hAnsi="Times New Roman" w:cs="Times New Roman"/>
           <w:color w:val="FF0000"/>
           <w:sz w:val="24"/>
           <w:szCs w:val="24"/>
@@ -5144,196 +7152,16 @@
           <w:sz w:val="24"/>
           <w:szCs w:val="24"/>
         </w:rPr>
-        <w:t>Menunggu proses instalasi Windows 10 hingga selesai. Proses tersebut membutuhkan waktu sekitar 10 sampai 20 menit.</w:t>
-      </w:r>
-    </w:p>
-    <w:p>
-      <w:pPr>
-        <w:pStyle w:val="ListParagraph"/>
-        <w:numPr>
-          <w:ilvl w:val="0"/>
-          <w:numId w:val="37"/>
-        </w:numPr>
-        <w:spacing w:line="360" w:lineRule="auto"/>
-        <w:jc w:val="both"/>
-        <w:rPr>
-          <w:rFonts w:ascii="Times New Roman" w:hAnsi="Times New Roman" w:cs="Times New Roman"/>
-          <w:sz w:val="24"/>
-          <w:szCs w:val="24"/>
-        </w:rPr>
-      </w:pPr>
-      <w:r>
-        <w:rPr>
-          <w:rFonts w:ascii="Times New Roman" w:hAnsi="Times New Roman" w:cs="Times New Roman"/>
-          <w:sz w:val="24"/>
-          <w:szCs w:val="24"/>
-        </w:rPr>
-        <w:t>Setelah proses instalasi windows setup complete maka windows meminta restart untuk melanjutkan proses instalasi ke tahap selanjutnya.</w:t>
-      </w:r>
-    </w:p>
-    <w:p>
-      <w:pPr>
-        <w:pStyle w:val="ListParagraph"/>
-        <w:numPr>
-          <w:ilvl w:val="0"/>
-          <w:numId w:val="37"/>
-        </w:numPr>
-        <w:spacing w:line="360" w:lineRule="auto"/>
-        <w:jc w:val="both"/>
-        <w:rPr>
-          <w:rFonts w:ascii="Times New Roman" w:hAnsi="Times New Roman" w:cs="Times New Roman"/>
-          <w:sz w:val="24"/>
-          <w:szCs w:val="24"/>
-        </w:rPr>
-      </w:pPr>
-      <w:r>
-        <w:rPr>
-          <w:rFonts w:ascii="Times New Roman" w:hAnsi="Times New Roman" w:cs="Times New Roman"/>
-          <w:sz w:val="24"/>
-          <w:szCs w:val="24"/>
-        </w:rPr>
-        <w:t>Selanjutnya memasuki proses konfigurasi windows dan menunggu beberapa menit.</w:t>
-      </w:r>
-    </w:p>
-    <w:p>
-      <w:pPr>
-        <w:pStyle w:val="ListParagraph"/>
-        <w:numPr>
-          <w:ilvl w:val="0"/>
-          <w:numId w:val="37"/>
-        </w:numPr>
-        <w:spacing w:line="360" w:lineRule="auto"/>
-        <w:jc w:val="both"/>
-        <w:rPr>
-          <w:rFonts w:ascii="Times New Roman" w:hAnsi="Times New Roman" w:cs="Times New Roman"/>
-          <w:sz w:val="24"/>
-          <w:szCs w:val="24"/>
-        </w:rPr>
-      </w:pPr>
-      <w:r>
-        <w:rPr>
-          <w:rFonts w:ascii="Times New Roman" w:hAnsi="Times New Roman" w:cs="Times New Roman"/>
-          <w:sz w:val="24"/>
-          <w:szCs w:val="24"/>
-        </w:rPr>
-        <w:t>Muncul tampilan Getting Devices Ready dan menunggu beberapa menit hingga proses selesai.</w:t>
-      </w:r>
-    </w:p>
-    <w:p>
-      <w:pPr>
-        <w:pStyle w:val="ListParagraph"/>
-        <w:numPr>
-          <w:ilvl w:val="0"/>
-          <w:numId w:val="37"/>
-        </w:numPr>
-        <w:spacing w:line="360" w:lineRule="auto"/>
-        <w:jc w:val="both"/>
-        <w:rPr>
-          <w:rFonts w:ascii="Times New Roman" w:hAnsi="Times New Roman" w:cs="Times New Roman"/>
-          <w:sz w:val="24"/>
-          <w:szCs w:val="24"/>
-        </w:rPr>
-      </w:pPr>
-      <w:r>
-        <w:rPr>
-          <w:rFonts w:ascii="Times New Roman" w:hAnsi="Times New Roman" w:cs="Times New Roman"/>
-          <w:sz w:val="24"/>
-          <w:szCs w:val="24"/>
-        </w:rPr>
-        <w:t>Pada tahap ini pengguna diminta untuk memasukkan product key Windows untuk mengakrifkan Windows, namun agar proses instalasi tetap berlanjut meskipun tidak memiliki product key maka mengklik Do this later, sehingga pengguna dapat mengaktifkan windows nanti.</w:t>
-      </w:r>
-    </w:p>
-    <w:p>
-      <w:pPr>
-        <w:pStyle w:val="ListParagraph"/>
-        <w:numPr>
-          <w:ilvl w:val="0"/>
-          <w:numId w:val="37"/>
-        </w:numPr>
-        <w:spacing w:line="360" w:lineRule="auto"/>
-        <w:jc w:val="both"/>
-        <w:rPr>
-          <w:rFonts w:ascii="Times New Roman" w:hAnsi="Times New Roman" w:cs="Times New Roman"/>
-          <w:sz w:val="24"/>
-          <w:szCs w:val="24"/>
-        </w:rPr>
-      </w:pPr>
-      <w:r>
-        <w:rPr>
-          <w:rFonts w:ascii="Times New Roman" w:hAnsi="Times New Roman" w:cs="Times New Roman"/>
-          <w:sz w:val="24"/>
-          <w:szCs w:val="24"/>
-        </w:rPr>
-        <w:t>Muncul tampilan seperti gambar berikut, mengklik Use Express Settings.</w:t>
-      </w:r>
-    </w:p>
-    <w:p>
-      <w:pPr>
-        <w:pStyle w:val="ListParagraph"/>
-        <w:numPr>
-          <w:ilvl w:val="0"/>
-          <w:numId w:val="37"/>
-        </w:numPr>
-        <w:spacing w:line="360" w:lineRule="auto"/>
-        <w:jc w:val="both"/>
-        <w:rPr>
-          <w:rFonts w:ascii="Times New Roman" w:hAnsi="Times New Roman" w:cs="Times New Roman"/>
-          <w:sz w:val="24"/>
-          <w:szCs w:val="24"/>
-        </w:rPr>
-      </w:pPr>
-      <w:r>
-        <w:rPr>
-          <w:rFonts w:ascii="Times New Roman" w:hAnsi="Times New Roman" w:cs="Times New Roman"/>
-          <w:sz w:val="24"/>
-          <w:szCs w:val="24"/>
-        </w:rPr>
-        <w:t>Menunggu proses loading</w:t>
-      </w:r>
-    </w:p>
-    <w:p>
-      <w:pPr>
-        <w:pStyle w:val="ListParagraph"/>
-        <w:numPr>
-          <w:ilvl w:val="0"/>
-          <w:numId w:val="37"/>
-        </w:numPr>
-        <w:spacing w:line="360" w:lineRule="auto"/>
-        <w:jc w:val="both"/>
+        <w:t>Setelah computer melakukan restart, komputer akan melakukan proses konfigurasi</w:t>
+      </w:r>
+      <w:r>
         <w:rPr>
           <w:rFonts w:ascii="Times New Roman" w:hAnsi="Times New Roman" w:cs="Times New Roman"/>
           <w:color w:val="FF0000"/>
           <w:sz w:val="24"/>
           <w:szCs w:val="24"/>
         </w:rPr>
-      </w:pPr>
-      <w:r>
-        <w:rPr>
-          <w:rFonts w:ascii="Times New Roman" w:hAnsi="Times New Roman" w:cs="Times New Roman"/>
-          <w:color w:val="FF0000"/>
-          <w:sz w:val="24"/>
-          <w:szCs w:val="24"/>
-        </w:rPr>
-        <w:t>Setelah computer melakukan restart, komputer akan melakukan proses konfigurasi</w:t>
-      </w:r>
-      <w:r>
-        <w:rPr>
-          <w:rFonts w:ascii="Times New Roman" w:hAnsi="Times New Roman" w:cs="Times New Roman"/>
-          <w:color w:val="FF0000"/>
-          <w:sz w:val="24"/>
-          <w:szCs w:val="24"/>
-        </w:rPr>
-        <w:t xml:space="preserve"> awal, yaitu mengkonfigurasi PC name. mengetikkan nama “Windos 10” pada PC name atau mengisi sesuai dengan keinginan. Pengguna dapat memberikan password bila perlu. </w:t>
-      </w:r>
-      <w:r>
-        <w:rPr>
-          <w:rFonts w:ascii="Times New Roman" w:hAnsi="Times New Roman" w:cs="Times New Roman"/>
-          <w:color w:val="FF0000"/>
-          <w:sz w:val="24"/>
-          <w:szCs w:val="24"/>
-        </w:rPr>
-        <w:lastRenderedPageBreak/>
-        <w:t>Selain itu pengguna juga dapat mengisikan kata atau kalimat pada kolom Password Hint untuk membantu pengguna mengingat password yang telah dikonfigurasi. Setelah itu mengklik Next.</w:t>
+        <w:t xml:space="preserve"> awal, yaitu mengkonfigurasi PC name. mengetikkan nama “Windos 10” pada PC name atau mengisi sesuai dengan keinginan. Pengguna dapat memberikan password bila perlu. Selain itu pengguna juga dapat mengisikan kata atau kalimat pada kolom Password Hint untuk membantu pengguna mengingat password yang telah dikonfigurasi. Setelah itu mengklik Next.</w:t>
       </w:r>
     </w:p>
     <w:p>
@@ -5692,6 +7520,7 @@
           <w:sz w:val="24"/>
           <w:szCs w:val="24"/>
         </w:rPr>
+        <w:lastRenderedPageBreak/>
         <w:t>Mengklik setup.exe</w:t>
       </w:r>
     </w:p>
@@ -5891,7 +7720,6 @@
           <w:sz w:val="24"/>
           <w:szCs w:val="24"/>
         </w:rPr>
-        <w:lastRenderedPageBreak/>
         <w:t>Crimping Kabel UTP</w:t>
       </w:r>
     </w:p>
@@ -6295,6 +8123,7 @@
           <w:sz w:val="24"/>
           <w:szCs w:val="24"/>
         </w:rPr>
+        <w:lastRenderedPageBreak/>
         <w:t>Memasang Tinta Modifikasi pada Printer Inkjet</w:t>
       </w:r>
     </w:p>
@@ -6537,105 +8366,377 @@
           <w:sz w:val="24"/>
           <w:szCs w:val="24"/>
         </w:rPr>
+        <w:t>Lakban</w:t>
+      </w:r>
+    </w:p>
+    <w:p>
+      <w:pPr>
+        <w:pStyle w:val="ListParagraph"/>
+        <w:numPr>
+          <w:ilvl w:val="0"/>
+          <w:numId w:val="26"/>
+        </w:numPr>
+        <w:spacing w:line="360" w:lineRule="auto"/>
+        <w:jc w:val="both"/>
+        <w:rPr>
+          <w:rFonts w:ascii="Times New Roman" w:hAnsi="Times New Roman" w:cs="Times New Roman"/>
+          <w:sz w:val="24"/>
+          <w:szCs w:val="24"/>
+        </w:rPr>
+      </w:pPr>
+      <w:r>
+        <w:rPr>
+          <w:rFonts w:ascii="Times New Roman" w:hAnsi="Times New Roman" w:cs="Times New Roman"/>
+          <w:sz w:val="24"/>
+          <w:szCs w:val="24"/>
+        </w:rPr>
+        <w:t>Tinta</w:t>
+      </w:r>
+    </w:p>
+    <w:p>
+      <w:pPr>
+        <w:pStyle w:val="ListParagraph"/>
+        <w:numPr>
+          <w:ilvl w:val="0"/>
+          <w:numId w:val="26"/>
+        </w:numPr>
+        <w:spacing w:line="360" w:lineRule="auto"/>
+        <w:jc w:val="both"/>
+        <w:rPr>
+          <w:rFonts w:ascii="Times New Roman" w:hAnsi="Times New Roman" w:cs="Times New Roman"/>
+          <w:sz w:val="24"/>
+          <w:szCs w:val="24"/>
+        </w:rPr>
+      </w:pPr>
+      <w:r>
+        <w:rPr>
+          <w:rFonts w:ascii="Times New Roman" w:hAnsi="Times New Roman" w:cs="Times New Roman"/>
+          <w:sz w:val="24"/>
+          <w:szCs w:val="24"/>
+        </w:rPr>
+        <w:t>Lem tembak</w:t>
+      </w:r>
+    </w:p>
+    <w:p>
+      <w:pPr>
+        <w:pStyle w:val="ListParagraph"/>
+        <w:numPr>
+          <w:ilvl w:val="0"/>
+          <w:numId w:val="26"/>
+        </w:numPr>
+        <w:spacing w:line="360" w:lineRule="auto"/>
+        <w:jc w:val="both"/>
+        <w:rPr>
+          <w:rFonts w:ascii="Times New Roman" w:hAnsi="Times New Roman" w:cs="Times New Roman"/>
+          <w:sz w:val="24"/>
+          <w:szCs w:val="24"/>
+        </w:rPr>
+      </w:pPr>
+      <w:r>
+        <w:rPr>
+          <w:rFonts w:ascii="Times New Roman" w:hAnsi="Times New Roman" w:cs="Times New Roman"/>
+          <w:sz w:val="24"/>
+          <w:szCs w:val="24"/>
+        </w:rPr>
+        <w:t>Double selotip</w:t>
+      </w:r>
+    </w:p>
+    <w:p>
+      <w:pPr>
+        <w:pStyle w:val="ListParagraph"/>
+        <w:numPr>
+          <w:ilvl w:val="0"/>
+          <w:numId w:val="31"/>
+        </w:numPr>
+        <w:spacing w:line="360" w:lineRule="auto"/>
+        <w:ind w:left="993" w:hanging="284"/>
+        <w:jc w:val="both"/>
+        <w:rPr>
+          <w:rFonts w:ascii="Times New Roman" w:hAnsi="Times New Roman" w:cs="Times New Roman"/>
+          <w:sz w:val="24"/>
+          <w:szCs w:val="24"/>
+        </w:rPr>
+      </w:pPr>
+      <w:r>
+        <w:rPr>
+          <w:rFonts w:ascii="Times New Roman" w:hAnsi="Times New Roman" w:cs="Times New Roman"/>
+          <w:sz w:val="24"/>
+          <w:szCs w:val="24"/>
+        </w:rPr>
+        <w:t>Langkah kerja</w:t>
+      </w:r>
+    </w:p>
+    <w:p>
+      <w:pPr>
+        <w:pStyle w:val="ListParagraph"/>
+        <w:numPr>
+          <w:ilvl w:val="0"/>
+          <w:numId w:val="27"/>
+        </w:numPr>
+        <w:spacing w:line="360" w:lineRule="auto"/>
+        <w:jc w:val="both"/>
+        <w:rPr>
+          <w:rFonts w:ascii="Times New Roman" w:hAnsi="Times New Roman" w:cs="Times New Roman"/>
+          <w:sz w:val="24"/>
+          <w:szCs w:val="24"/>
+        </w:rPr>
+      </w:pPr>
+      <w:r>
+        <w:rPr>
+          <w:rFonts w:ascii="Times New Roman" w:hAnsi="Times New Roman" w:cs="Times New Roman"/>
+          <w:sz w:val="24"/>
+          <w:szCs w:val="24"/>
+        </w:rPr>
+        <w:t>Mempersiapkan printer Canon MP287</w:t>
+      </w:r>
+      <w:r>
+        <w:rPr>
+          <w:rFonts w:ascii="Times New Roman" w:hAnsi="Times New Roman" w:cs="Times New Roman"/>
+          <w:sz w:val="24"/>
+          <w:szCs w:val="24"/>
+        </w:rPr>
+        <w:t>.</w:t>
+      </w:r>
+    </w:p>
+    <w:p>
+      <w:pPr>
+        <w:pStyle w:val="ListParagraph"/>
+        <w:numPr>
+          <w:ilvl w:val="0"/>
+          <w:numId w:val="27"/>
+        </w:numPr>
+        <w:spacing w:line="360" w:lineRule="auto"/>
+        <w:jc w:val="both"/>
+        <w:rPr>
+          <w:rFonts w:ascii="Times New Roman" w:hAnsi="Times New Roman" w:cs="Times New Roman"/>
+          <w:sz w:val="24"/>
+          <w:szCs w:val="24"/>
+        </w:rPr>
+      </w:pPr>
+      <w:r>
+        <w:rPr>
+          <w:rFonts w:ascii="Times New Roman" w:hAnsi="Times New Roman" w:cs="Times New Roman"/>
+          <w:sz w:val="24"/>
+          <w:szCs w:val="24"/>
+        </w:rPr>
+        <w:t>Melubangi catridge dengan mata bor atau obeng catridge hitam (810) dan warna (811).</w:t>
+      </w:r>
+    </w:p>
+    <w:p>
+      <w:pPr>
+        <w:pStyle w:val="ListParagraph"/>
+        <w:numPr>
+          <w:ilvl w:val="0"/>
+          <w:numId w:val="27"/>
+        </w:numPr>
+        <w:spacing w:line="360" w:lineRule="auto"/>
+        <w:jc w:val="both"/>
+        <w:rPr>
+          <w:rFonts w:ascii="Times New Roman" w:hAnsi="Times New Roman" w:cs="Times New Roman"/>
+          <w:sz w:val="24"/>
+          <w:szCs w:val="24"/>
+        </w:rPr>
+      </w:pPr>
+      <w:r>
+        <w:rPr>
+          <w:rFonts w:ascii="Times New Roman" w:hAnsi="Times New Roman" w:cs="Times New Roman"/>
+          <w:sz w:val="24"/>
+          <w:szCs w:val="24"/>
+        </w:rPr>
+        <w:t>Mengisi tinta pada tabung modif sesuai dengan warna yang telah ditentukan</w:t>
+      </w:r>
+      <w:r>
+        <w:rPr>
+          <w:rFonts w:ascii="Times New Roman" w:hAnsi="Times New Roman" w:cs="Times New Roman"/>
+          <w:sz w:val="24"/>
+          <w:szCs w:val="24"/>
+        </w:rPr>
+        <w:t>.</w:t>
+      </w:r>
+    </w:p>
+    <w:p>
+      <w:pPr>
+        <w:pStyle w:val="ListParagraph"/>
+        <w:numPr>
+          <w:ilvl w:val="0"/>
+          <w:numId w:val="27"/>
+        </w:numPr>
+        <w:spacing w:line="360" w:lineRule="auto"/>
+        <w:jc w:val="both"/>
+        <w:rPr>
+          <w:rFonts w:ascii="Times New Roman" w:hAnsi="Times New Roman" w:cs="Times New Roman"/>
+          <w:sz w:val="24"/>
+          <w:szCs w:val="24"/>
+        </w:rPr>
+      </w:pPr>
+      <w:r>
+        <w:rPr>
+          <w:rFonts w:ascii="Times New Roman" w:hAnsi="Times New Roman" w:cs="Times New Roman"/>
+          <w:sz w:val="24"/>
+          <w:szCs w:val="24"/>
+        </w:rPr>
+        <w:t>Memotong selang modif dengan menyesuaikan panjang selang dengan lubang yang ada pada catridge.</w:t>
+      </w:r>
+    </w:p>
+    <w:p>
+      <w:pPr>
+        <w:pStyle w:val="ListParagraph"/>
+        <w:numPr>
+          <w:ilvl w:val="0"/>
+          <w:numId w:val="27"/>
+        </w:numPr>
+        <w:spacing w:line="360" w:lineRule="auto"/>
+        <w:jc w:val="both"/>
+        <w:rPr>
+          <w:rFonts w:ascii="Times New Roman" w:hAnsi="Times New Roman" w:cs="Times New Roman"/>
+          <w:sz w:val="24"/>
+          <w:szCs w:val="24"/>
+        </w:rPr>
+      </w:pPr>
+      <w:r>
+        <w:rPr>
+          <w:rFonts w:ascii="Times New Roman" w:hAnsi="Times New Roman" w:cs="Times New Roman"/>
+          <w:sz w:val="24"/>
+          <w:szCs w:val="24"/>
+        </w:rPr>
+        <w:t>Memasang knee pada ujung selang modif</w:t>
+      </w:r>
+      <w:r>
+        <w:rPr>
+          <w:rFonts w:ascii="Times New Roman" w:hAnsi="Times New Roman" w:cs="Times New Roman"/>
+          <w:sz w:val="24"/>
+          <w:szCs w:val="24"/>
+        </w:rPr>
+        <w:t>.</w:t>
+      </w:r>
+    </w:p>
+    <w:p>
+      <w:pPr>
+        <w:pStyle w:val="ListParagraph"/>
+        <w:numPr>
+          <w:ilvl w:val="0"/>
+          <w:numId w:val="27"/>
+        </w:numPr>
+        <w:spacing w:line="360" w:lineRule="auto"/>
+        <w:jc w:val="both"/>
+        <w:rPr>
+          <w:rFonts w:ascii="Times New Roman" w:hAnsi="Times New Roman" w:cs="Times New Roman"/>
+          <w:sz w:val="24"/>
+          <w:szCs w:val="24"/>
+        </w:rPr>
+      </w:pPr>
+      <w:r>
+        <w:rPr>
+          <w:rFonts w:ascii="Times New Roman" w:hAnsi="Times New Roman" w:cs="Times New Roman"/>
+          <w:sz w:val="24"/>
+          <w:szCs w:val="24"/>
+        </w:rPr>
+        <w:t>Memasang karet knee atau shield pada catrige warna dan hitam</w:t>
+      </w:r>
+      <w:r>
+        <w:rPr>
+          <w:rFonts w:ascii="Times New Roman" w:hAnsi="Times New Roman" w:cs="Times New Roman"/>
+          <w:sz w:val="24"/>
+          <w:szCs w:val="24"/>
+        </w:rPr>
+        <w:t>.</w:t>
+      </w:r>
+    </w:p>
+    <w:p>
+      <w:pPr>
+        <w:pStyle w:val="ListParagraph"/>
+        <w:numPr>
+          <w:ilvl w:val="0"/>
+          <w:numId w:val="27"/>
+        </w:numPr>
+        <w:spacing w:line="360" w:lineRule="auto"/>
+        <w:jc w:val="both"/>
+        <w:rPr>
+          <w:rFonts w:ascii="Times New Roman" w:hAnsi="Times New Roman" w:cs="Times New Roman"/>
+          <w:sz w:val="24"/>
+          <w:szCs w:val="24"/>
+        </w:rPr>
+      </w:pPr>
+      <w:r>
+        <w:rPr>
+          <w:rFonts w:ascii="Times New Roman" w:hAnsi="Times New Roman" w:cs="Times New Roman"/>
+          <w:sz w:val="24"/>
+          <w:szCs w:val="24"/>
+        </w:rPr>
+        <w:t>Memasang selang modif pada catridge warna dan hitam.</w:t>
+      </w:r>
+    </w:p>
+    <w:p>
+      <w:pPr>
+        <w:pStyle w:val="ListParagraph"/>
+        <w:numPr>
+          <w:ilvl w:val="0"/>
+          <w:numId w:val="27"/>
+        </w:numPr>
+        <w:spacing w:line="360" w:lineRule="auto"/>
+        <w:jc w:val="both"/>
+        <w:rPr>
+          <w:rFonts w:ascii="Times New Roman" w:hAnsi="Times New Roman" w:cs="Times New Roman"/>
+          <w:sz w:val="24"/>
+          <w:szCs w:val="24"/>
+        </w:rPr>
+      </w:pPr>
+      <w:r>
+        <w:rPr>
+          <w:rFonts w:ascii="Times New Roman" w:hAnsi="Times New Roman" w:cs="Times New Roman"/>
+          <w:sz w:val="24"/>
+          <w:szCs w:val="24"/>
+        </w:rPr>
+        <w:t>Meletakkan kedua catridge pada carriage\</w:t>
+      </w:r>
+    </w:p>
+    <w:p>
+      <w:pPr>
+        <w:pStyle w:val="ListParagraph"/>
+        <w:numPr>
+          <w:ilvl w:val="0"/>
+          <w:numId w:val="27"/>
+        </w:numPr>
+        <w:spacing w:line="360" w:lineRule="auto"/>
+        <w:jc w:val="both"/>
+        <w:rPr>
+          <w:rFonts w:ascii="Times New Roman" w:hAnsi="Times New Roman" w:cs="Times New Roman"/>
+          <w:sz w:val="24"/>
+          <w:szCs w:val="24"/>
+        </w:rPr>
+      </w:pPr>
+      <w:r>
+        <w:rPr>
+          <w:rFonts w:ascii="Times New Roman" w:hAnsi="Times New Roman" w:cs="Times New Roman"/>
+          <w:sz w:val="24"/>
+          <w:szCs w:val="24"/>
+        </w:rPr>
+        <w:t>Menyuntikkan udara pada tiap lubang tabung modif untuk membuang angin yang ada di selang modif, dan jika tinta sampa pada ujung selang modif maka segera memasang ujung selang pada catridge yang sesuai dengan warna tinta.</w:t>
+      </w:r>
+    </w:p>
+    <w:p>
+      <w:pPr>
+        <w:pStyle w:val="ListParagraph"/>
+        <w:numPr>
+          <w:ilvl w:val="0"/>
+          <w:numId w:val="27"/>
+        </w:numPr>
+        <w:spacing w:line="360" w:lineRule="auto"/>
+        <w:jc w:val="both"/>
+        <w:rPr>
+          <w:rFonts w:ascii="Times New Roman" w:hAnsi="Times New Roman" w:cs="Times New Roman"/>
+          <w:sz w:val="24"/>
+          <w:szCs w:val="24"/>
+        </w:rPr>
+      </w:pPr>
+      <w:r>
+        <w:rPr>
+          <w:rFonts w:ascii="Times New Roman" w:hAnsi="Times New Roman" w:cs="Times New Roman"/>
+          <w:sz w:val="24"/>
+          <w:szCs w:val="24"/>
+        </w:rPr>
         <w:lastRenderedPageBreak/>
-        <w:t>Lakban</w:t>
-      </w:r>
-    </w:p>
-    <w:p>
-      <w:pPr>
-        <w:pStyle w:val="ListParagraph"/>
-        <w:numPr>
-          <w:ilvl w:val="0"/>
-          <w:numId w:val="26"/>
-        </w:numPr>
-        <w:spacing w:line="360" w:lineRule="auto"/>
-        <w:jc w:val="both"/>
-        <w:rPr>
-          <w:rFonts w:ascii="Times New Roman" w:hAnsi="Times New Roman" w:cs="Times New Roman"/>
-          <w:sz w:val="24"/>
-          <w:szCs w:val="24"/>
-        </w:rPr>
-      </w:pPr>
-      <w:r>
-        <w:rPr>
-          <w:rFonts w:ascii="Times New Roman" w:hAnsi="Times New Roman" w:cs="Times New Roman"/>
-          <w:sz w:val="24"/>
-          <w:szCs w:val="24"/>
-        </w:rPr>
-        <w:t>Tinta</w:t>
-      </w:r>
-    </w:p>
-    <w:p>
-      <w:pPr>
-        <w:pStyle w:val="ListParagraph"/>
-        <w:numPr>
-          <w:ilvl w:val="0"/>
-          <w:numId w:val="26"/>
-        </w:numPr>
-        <w:spacing w:line="360" w:lineRule="auto"/>
-        <w:jc w:val="both"/>
-        <w:rPr>
-          <w:rFonts w:ascii="Times New Roman" w:hAnsi="Times New Roman" w:cs="Times New Roman"/>
-          <w:sz w:val="24"/>
-          <w:szCs w:val="24"/>
-        </w:rPr>
-      </w:pPr>
-      <w:r>
-        <w:rPr>
-          <w:rFonts w:ascii="Times New Roman" w:hAnsi="Times New Roman" w:cs="Times New Roman"/>
-          <w:sz w:val="24"/>
-          <w:szCs w:val="24"/>
-        </w:rPr>
-        <w:t>Lem tembak</w:t>
-      </w:r>
-    </w:p>
-    <w:p>
-      <w:pPr>
-        <w:pStyle w:val="ListParagraph"/>
-        <w:numPr>
-          <w:ilvl w:val="0"/>
-          <w:numId w:val="26"/>
-        </w:numPr>
-        <w:spacing w:line="360" w:lineRule="auto"/>
-        <w:jc w:val="both"/>
-        <w:rPr>
-          <w:rFonts w:ascii="Times New Roman" w:hAnsi="Times New Roman" w:cs="Times New Roman"/>
-          <w:sz w:val="24"/>
-          <w:szCs w:val="24"/>
-        </w:rPr>
-      </w:pPr>
-      <w:r>
-        <w:rPr>
-          <w:rFonts w:ascii="Times New Roman" w:hAnsi="Times New Roman" w:cs="Times New Roman"/>
-          <w:sz w:val="24"/>
-          <w:szCs w:val="24"/>
-        </w:rPr>
-        <w:t>Double selotip</w:t>
-      </w:r>
-    </w:p>
-    <w:p>
-      <w:pPr>
-        <w:pStyle w:val="ListParagraph"/>
-        <w:numPr>
-          <w:ilvl w:val="0"/>
-          <w:numId w:val="31"/>
-        </w:numPr>
-        <w:spacing w:line="360" w:lineRule="auto"/>
-        <w:ind w:left="993" w:hanging="284"/>
-        <w:jc w:val="both"/>
-        <w:rPr>
-          <w:rFonts w:ascii="Times New Roman" w:hAnsi="Times New Roman" w:cs="Times New Roman"/>
-          <w:sz w:val="24"/>
-          <w:szCs w:val="24"/>
-        </w:rPr>
-      </w:pPr>
-      <w:r>
-        <w:rPr>
-          <w:rFonts w:ascii="Times New Roman" w:hAnsi="Times New Roman" w:cs="Times New Roman"/>
-          <w:sz w:val="24"/>
-          <w:szCs w:val="24"/>
-        </w:rPr>
-        <w:t>Langkah kerja</w:t>
+        <w:t>Mengatur posisi selang modif pada carriage agar tidak terjepit pada saat printer dijalankan lalu merapikan selang modif</w:t>
       </w:r>
     </w:p>
     <w:p>
@@ -6659,15 +8760,7 @@
           <w:sz w:val="24"/>
           <w:szCs w:val="24"/>
         </w:rPr>
-        <w:t>Mempersiapkan printer Canon MP287</w:t>
-      </w:r>
-      <w:r>
-        <w:rPr>
-          <w:rFonts w:ascii="Times New Roman" w:hAnsi="Times New Roman" w:cs="Times New Roman"/>
-          <w:sz w:val="24"/>
-          <w:szCs w:val="24"/>
-        </w:rPr>
-        <w:t>.</w:t>
+        <w:t>Memberi double selotip pada bagian belakang tabung modif dan menempelkannya pada casing printer.</w:t>
       </w:r>
     </w:p>
     <w:p>
@@ -6691,7 +8784,7 @@
           <w:sz w:val="24"/>
           <w:szCs w:val="24"/>
         </w:rPr>
-        <w:t>Melubangi catridge dengan mata bor atau obeng catridge hitam (810) dan warna (811).</w:t>
+        <w:t>Membongkar printer bagian belakang.</w:t>
       </w:r>
     </w:p>
     <w:p>
@@ -6715,15 +8808,7 @@
           <w:sz w:val="24"/>
           <w:szCs w:val="24"/>
         </w:rPr>
-        <w:t>Mengisi tinta pada tabung modif sesuai dengan warna yang telah ditentukan</w:t>
-      </w:r>
-      <w:r>
-        <w:rPr>
-          <w:rFonts w:ascii="Times New Roman" w:hAnsi="Times New Roman" w:cs="Times New Roman"/>
-          <w:sz w:val="24"/>
-          <w:szCs w:val="24"/>
-        </w:rPr>
-        <w:t>.</w:t>
+        <w:t>Mengeluarkan selang pembuangan yang berada di bagian belakang printer agar selang pembuangan sisa tinta tidak mengalir pada pembuangan tinta standartnya.</w:t>
       </w:r>
     </w:p>
     <w:p>
@@ -6747,7 +8832,7 @@
           <w:sz w:val="24"/>
           <w:szCs w:val="24"/>
         </w:rPr>
-        <w:t>Memotong selang modif dengan menyesuaikan panjang selang dengan lubang yang ada pada catridge.</w:t>
+        <w:t>Membuat lubang pada casing printer bagian belakang untuk selang pembuangan.</w:t>
       </w:r>
     </w:p>
     <w:p>
@@ -6771,263 +8856,6 @@
           <w:sz w:val="24"/>
           <w:szCs w:val="24"/>
         </w:rPr>
-        <w:t>Memasang knee pada ujung selang modif</w:t>
-      </w:r>
-      <w:r>
-        <w:rPr>
-          <w:rFonts w:ascii="Times New Roman" w:hAnsi="Times New Roman" w:cs="Times New Roman"/>
-          <w:sz w:val="24"/>
-          <w:szCs w:val="24"/>
-        </w:rPr>
-        <w:t>.</w:t>
-      </w:r>
-    </w:p>
-    <w:p>
-      <w:pPr>
-        <w:pStyle w:val="ListParagraph"/>
-        <w:numPr>
-          <w:ilvl w:val="0"/>
-          <w:numId w:val="27"/>
-        </w:numPr>
-        <w:spacing w:line="360" w:lineRule="auto"/>
-        <w:jc w:val="both"/>
-        <w:rPr>
-          <w:rFonts w:ascii="Times New Roman" w:hAnsi="Times New Roman" w:cs="Times New Roman"/>
-          <w:sz w:val="24"/>
-          <w:szCs w:val="24"/>
-        </w:rPr>
-      </w:pPr>
-      <w:r>
-        <w:rPr>
-          <w:rFonts w:ascii="Times New Roman" w:hAnsi="Times New Roman" w:cs="Times New Roman"/>
-          <w:sz w:val="24"/>
-          <w:szCs w:val="24"/>
-        </w:rPr>
-        <w:t>Memasang karet knee atau shield pada catrige warna dan hitam</w:t>
-      </w:r>
-      <w:r>
-        <w:rPr>
-          <w:rFonts w:ascii="Times New Roman" w:hAnsi="Times New Roman" w:cs="Times New Roman"/>
-          <w:sz w:val="24"/>
-          <w:szCs w:val="24"/>
-        </w:rPr>
-        <w:t>.</w:t>
-      </w:r>
-    </w:p>
-    <w:p>
-      <w:pPr>
-        <w:pStyle w:val="ListParagraph"/>
-        <w:numPr>
-          <w:ilvl w:val="0"/>
-          <w:numId w:val="27"/>
-        </w:numPr>
-        <w:spacing w:line="360" w:lineRule="auto"/>
-        <w:jc w:val="both"/>
-        <w:rPr>
-          <w:rFonts w:ascii="Times New Roman" w:hAnsi="Times New Roman" w:cs="Times New Roman"/>
-          <w:sz w:val="24"/>
-          <w:szCs w:val="24"/>
-        </w:rPr>
-      </w:pPr>
-      <w:r>
-        <w:rPr>
-          <w:rFonts w:ascii="Times New Roman" w:hAnsi="Times New Roman" w:cs="Times New Roman"/>
-          <w:sz w:val="24"/>
-          <w:szCs w:val="24"/>
-        </w:rPr>
-        <w:t>Memasang selang modif pada catridge warna dan hitam.</w:t>
-      </w:r>
-    </w:p>
-    <w:p>
-      <w:pPr>
-        <w:pStyle w:val="ListParagraph"/>
-        <w:numPr>
-          <w:ilvl w:val="0"/>
-          <w:numId w:val="27"/>
-        </w:numPr>
-        <w:spacing w:line="360" w:lineRule="auto"/>
-        <w:jc w:val="both"/>
-        <w:rPr>
-          <w:rFonts w:ascii="Times New Roman" w:hAnsi="Times New Roman" w:cs="Times New Roman"/>
-          <w:sz w:val="24"/>
-          <w:szCs w:val="24"/>
-        </w:rPr>
-      </w:pPr>
-      <w:r>
-        <w:rPr>
-          <w:rFonts w:ascii="Times New Roman" w:hAnsi="Times New Roman" w:cs="Times New Roman"/>
-          <w:sz w:val="24"/>
-          <w:szCs w:val="24"/>
-        </w:rPr>
-        <w:t>Meletakkan kedua catridge pada carriage\</w:t>
-      </w:r>
-    </w:p>
-    <w:p>
-      <w:pPr>
-        <w:pStyle w:val="ListParagraph"/>
-        <w:numPr>
-          <w:ilvl w:val="0"/>
-          <w:numId w:val="27"/>
-        </w:numPr>
-        <w:spacing w:line="360" w:lineRule="auto"/>
-        <w:jc w:val="both"/>
-        <w:rPr>
-          <w:rFonts w:ascii="Times New Roman" w:hAnsi="Times New Roman" w:cs="Times New Roman"/>
-          <w:sz w:val="24"/>
-          <w:szCs w:val="24"/>
-        </w:rPr>
-      </w:pPr>
-      <w:r>
-        <w:rPr>
-          <w:rFonts w:ascii="Times New Roman" w:hAnsi="Times New Roman" w:cs="Times New Roman"/>
-          <w:sz w:val="24"/>
-          <w:szCs w:val="24"/>
-        </w:rPr>
-        <w:t>Menyuntikkan udara pada tiap lubang tabung modif untuk membuang angin yang ada di selang modif, dan jika tinta sampa pada ujung selang modif maka segera memasang ujung selang pada catridge yang sesuai dengan warna tinta.</w:t>
-      </w:r>
-    </w:p>
-    <w:p>
-      <w:pPr>
-        <w:pStyle w:val="ListParagraph"/>
-        <w:numPr>
-          <w:ilvl w:val="0"/>
-          <w:numId w:val="27"/>
-        </w:numPr>
-        <w:spacing w:line="360" w:lineRule="auto"/>
-        <w:jc w:val="both"/>
-        <w:rPr>
-          <w:rFonts w:ascii="Times New Roman" w:hAnsi="Times New Roman" w:cs="Times New Roman"/>
-          <w:sz w:val="24"/>
-          <w:szCs w:val="24"/>
-        </w:rPr>
-      </w:pPr>
-      <w:r>
-        <w:rPr>
-          <w:rFonts w:ascii="Times New Roman" w:hAnsi="Times New Roman" w:cs="Times New Roman"/>
-          <w:sz w:val="24"/>
-          <w:szCs w:val="24"/>
-        </w:rPr>
-        <w:t>Mengatur posisi selang modif pada carriage agar tidak terjepit pada saat printer dijalankan lalu merapikan selang modif</w:t>
-      </w:r>
-    </w:p>
-    <w:p>
-      <w:pPr>
-        <w:pStyle w:val="ListParagraph"/>
-        <w:numPr>
-          <w:ilvl w:val="0"/>
-          <w:numId w:val="27"/>
-        </w:numPr>
-        <w:spacing w:line="360" w:lineRule="auto"/>
-        <w:jc w:val="both"/>
-        <w:rPr>
-          <w:rFonts w:ascii="Times New Roman" w:hAnsi="Times New Roman" w:cs="Times New Roman"/>
-          <w:sz w:val="24"/>
-          <w:szCs w:val="24"/>
-        </w:rPr>
-      </w:pPr>
-      <w:r>
-        <w:rPr>
-          <w:rFonts w:ascii="Times New Roman" w:hAnsi="Times New Roman" w:cs="Times New Roman"/>
-          <w:sz w:val="24"/>
-          <w:szCs w:val="24"/>
-        </w:rPr>
-        <w:t>Memberi double selotip pada bagian belakang tabung modif dan menempelkannya pada casing printer.</w:t>
-      </w:r>
-    </w:p>
-    <w:p>
-      <w:pPr>
-        <w:pStyle w:val="ListParagraph"/>
-        <w:numPr>
-          <w:ilvl w:val="0"/>
-          <w:numId w:val="27"/>
-        </w:numPr>
-        <w:spacing w:line="360" w:lineRule="auto"/>
-        <w:jc w:val="both"/>
-        <w:rPr>
-          <w:rFonts w:ascii="Times New Roman" w:hAnsi="Times New Roman" w:cs="Times New Roman"/>
-          <w:sz w:val="24"/>
-          <w:szCs w:val="24"/>
-        </w:rPr>
-      </w:pPr>
-      <w:r>
-        <w:rPr>
-          <w:rFonts w:ascii="Times New Roman" w:hAnsi="Times New Roman" w:cs="Times New Roman"/>
-          <w:sz w:val="24"/>
-          <w:szCs w:val="24"/>
-        </w:rPr>
-        <w:t>Membongkar printer bagian belakang.</w:t>
-      </w:r>
-    </w:p>
-    <w:p>
-      <w:pPr>
-        <w:pStyle w:val="ListParagraph"/>
-        <w:numPr>
-          <w:ilvl w:val="0"/>
-          <w:numId w:val="27"/>
-        </w:numPr>
-        <w:spacing w:line="360" w:lineRule="auto"/>
-        <w:jc w:val="both"/>
-        <w:rPr>
-          <w:rFonts w:ascii="Times New Roman" w:hAnsi="Times New Roman" w:cs="Times New Roman"/>
-          <w:sz w:val="24"/>
-          <w:szCs w:val="24"/>
-        </w:rPr>
-      </w:pPr>
-      <w:r>
-        <w:rPr>
-          <w:rFonts w:ascii="Times New Roman" w:hAnsi="Times New Roman" w:cs="Times New Roman"/>
-          <w:sz w:val="24"/>
-          <w:szCs w:val="24"/>
-        </w:rPr>
-        <w:t>Mengeluarkan selang pembuangan yang berada di bagian belakang printer agar selang pembuangan sisa tinta tidak mengalir pada pembuangan tinta standartnya.</w:t>
-      </w:r>
-    </w:p>
-    <w:p>
-      <w:pPr>
-        <w:pStyle w:val="ListParagraph"/>
-        <w:numPr>
-          <w:ilvl w:val="0"/>
-          <w:numId w:val="27"/>
-        </w:numPr>
-        <w:spacing w:line="360" w:lineRule="auto"/>
-        <w:jc w:val="both"/>
-        <w:rPr>
-          <w:rFonts w:ascii="Times New Roman" w:hAnsi="Times New Roman" w:cs="Times New Roman"/>
-          <w:sz w:val="24"/>
-          <w:szCs w:val="24"/>
-        </w:rPr>
-      </w:pPr>
-      <w:r>
-        <w:rPr>
-          <w:rFonts w:ascii="Times New Roman" w:hAnsi="Times New Roman" w:cs="Times New Roman"/>
-          <w:sz w:val="24"/>
-          <w:szCs w:val="24"/>
-        </w:rPr>
-        <w:t>Membuat lubang pada casing printer bagian belakang untuk selang pembuangan.</w:t>
-      </w:r>
-    </w:p>
-    <w:p>
-      <w:pPr>
-        <w:pStyle w:val="ListParagraph"/>
-        <w:numPr>
-          <w:ilvl w:val="0"/>
-          <w:numId w:val="27"/>
-        </w:numPr>
-        <w:spacing w:line="360" w:lineRule="auto"/>
-        <w:jc w:val="both"/>
-        <w:rPr>
-          <w:rFonts w:ascii="Times New Roman" w:hAnsi="Times New Roman" w:cs="Times New Roman"/>
-          <w:sz w:val="24"/>
-          <w:szCs w:val="24"/>
-        </w:rPr>
-      </w:pPr>
-      <w:r>
-        <w:rPr>
-          <w:rFonts w:ascii="Times New Roman" w:hAnsi="Times New Roman" w:cs="Times New Roman"/>
-          <w:sz w:val="24"/>
-          <w:szCs w:val="24"/>
-        </w:rPr>
-        <w:lastRenderedPageBreak/>
         <w:t>Memasang kembali casing printer namun selang pembuangannya dikeluarkan.</w:t>
       </w:r>
     </w:p>
@@ -7946,6 +9774,95 @@
     </w:lvl>
   </w:abstractNum>
   <w:abstractNum w:abstractNumId="8" w15:restartNumberingAfterBreak="0">
+    <w:nsid w:val="1DBA2344"/>
+    <w:multiLevelType w:val="hybridMultilevel"/>
+    <w:tmpl w:val="D99E0F7C"/>
+    <w:lvl w:ilvl="0" w:tplc="DDBE6764">
+      <w:start w:val="1"/>
+      <w:numFmt w:val="lowerLetter"/>
+      <w:lvlText w:val="%1."/>
+      <w:lvlJc w:val="left"/>
+      <w:pPr>
+        <w:ind w:left="2203" w:hanging="360"/>
+      </w:pPr>
+      <w:rPr>
+        <w:rFonts w:hint="default"/>
+      </w:rPr>
+    </w:lvl>
+    <w:lvl w:ilvl="1" w:tplc="38090019" w:tentative="1">
+      <w:start w:val="1"/>
+      <w:numFmt w:val="lowerLetter"/>
+      <w:lvlText w:val="%2."/>
+      <w:lvlJc w:val="left"/>
+      <w:pPr>
+        <w:ind w:left="2923" w:hanging="360"/>
+      </w:pPr>
+    </w:lvl>
+    <w:lvl w:ilvl="2" w:tplc="3809001B" w:tentative="1">
+      <w:start w:val="1"/>
+      <w:numFmt w:val="lowerRoman"/>
+      <w:lvlText w:val="%3."/>
+      <w:lvlJc w:val="right"/>
+      <w:pPr>
+        <w:ind w:left="3643" w:hanging="180"/>
+      </w:pPr>
+    </w:lvl>
+    <w:lvl w:ilvl="3" w:tplc="3809000F" w:tentative="1">
+      <w:start w:val="1"/>
+      <w:numFmt w:val="decimal"/>
+      <w:lvlText w:val="%4."/>
+      <w:lvlJc w:val="left"/>
+      <w:pPr>
+        <w:ind w:left="4363" w:hanging="360"/>
+      </w:pPr>
+    </w:lvl>
+    <w:lvl w:ilvl="4" w:tplc="38090019" w:tentative="1">
+      <w:start w:val="1"/>
+      <w:numFmt w:val="lowerLetter"/>
+      <w:lvlText w:val="%5."/>
+      <w:lvlJc w:val="left"/>
+      <w:pPr>
+        <w:ind w:left="5083" w:hanging="360"/>
+      </w:pPr>
+    </w:lvl>
+    <w:lvl w:ilvl="5" w:tplc="3809001B" w:tentative="1">
+      <w:start w:val="1"/>
+      <w:numFmt w:val="lowerRoman"/>
+      <w:lvlText w:val="%6."/>
+      <w:lvlJc w:val="right"/>
+      <w:pPr>
+        <w:ind w:left="5803" w:hanging="180"/>
+      </w:pPr>
+    </w:lvl>
+    <w:lvl w:ilvl="6" w:tplc="3809000F" w:tentative="1">
+      <w:start w:val="1"/>
+      <w:numFmt w:val="decimal"/>
+      <w:lvlText w:val="%7."/>
+      <w:lvlJc w:val="left"/>
+      <w:pPr>
+        <w:ind w:left="6523" w:hanging="360"/>
+      </w:pPr>
+    </w:lvl>
+    <w:lvl w:ilvl="7" w:tplc="38090019" w:tentative="1">
+      <w:start w:val="1"/>
+      <w:numFmt w:val="lowerLetter"/>
+      <w:lvlText w:val="%8."/>
+      <w:lvlJc w:val="left"/>
+      <w:pPr>
+        <w:ind w:left="7243" w:hanging="360"/>
+      </w:pPr>
+    </w:lvl>
+    <w:lvl w:ilvl="8" w:tplc="3809001B" w:tentative="1">
+      <w:start w:val="1"/>
+      <w:numFmt w:val="lowerRoman"/>
+      <w:lvlText w:val="%9."/>
+      <w:lvlJc w:val="right"/>
+      <w:pPr>
+        <w:ind w:left="7963" w:hanging="180"/>
+      </w:pPr>
+    </w:lvl>
+  </w:abstractNum>
+  <w:abstractNum w:abstractNumId="9" w15:restartNumberingAfterBreak="0">
     <w:nsid w:val="23135B32"/>
     <w:multiLevelType w:val="hybridMultilevel"/>
     <w:tmpl w:val="1D0218C8"/>
@@ -8034,7 +9951,7 @@
       </w:pPr>
     </w:lvl>
   </w:abstractNum>
-  <w:abstractNum w:abstractNumId="9" w15:restartNumberingAfterBreak="0">
+  <w:abstractNum w:abstractNumId="10" w15:restartNumberingAfterBreak="0">
     <w:nsid w:val="23BA4BAF"/>
     <w:multiLevelType w:val="hybridMultilevel"/>
     <w:tmpl w:val="36968C32"/>
@@ -8123,7 +10040,7 @@
       </w:pPr>
     </w:lvl>
   </w:abstractNum>
-  <w:abstractNum w:abstractNumId="10" w15:restartNumberingAfterBreak="0">
+  <w:abstractNum w:abstractNumId="11" w15:restartNumberingAfterBreak="0">
     <w:nsid w:val="26AE1ED2"/>
     <w:multiLevelType w:val="hybridMultilevel"/>
     <w:tmpl w:val="AD3C49B8"/>
@@ -8212,7 +10129,7 @@
       </w:pPr>
     </w:lvl>
   </w:abstractNum>
-  <w:abstractNum w:abstractNumId="11" w15:restartNumberingAfterBreak="0">
+  <w:abstractNum w:abstractNumId="12" w15:restartNumberingAfterBreak="0">
     <w:nsid w:val="26D317BA"/>
     <w:multiLevelType w:val="hybridMultilevel"/>
     <w:tmpl w:val="6B3078D0"/>
@@ -8304,7 +10221,7 @@
       </w:pPr>
     </w:lvl>
   </w:abstractNum>
-  <w:abstractNum w:abstractNumId="12" w15:restartNumberingAfterBreak="0">
+  <w:abstractNum w:abstractNumId="13" w15:restartNumberingAfterBreak="0">
     <w:nsid w:val="29457EA1"/>
     <w:multiLevelType w:val="hybridMultilevel"/>
     <w:tmpl w:val="90AC7ABC"/>
@@ -8393,7 +10310,7 @@
       </w:pPr>
     </w:lvl>
   </w:abstractNum>
-  <w:abstractNum w:abstractNumId="13" w15:restartNumberingAfterBreak="0">
+  <w:abstractNum w:abstractNumId="14" w15:restartNumberingAfterBreak="0">
     <w:nsid w:val="2BF170A3"/>
     <w:multiLevelType w:val="hybridMultilevel"/>
     <w:tmpl w:val="CC30EC04"/>
@@ -8479,7 +10396,7 @@
       </w:pPr>
     </w:lvl>
   </w:abstractNum>
-  <w:abstractNum w:abstractNumId="14" w15:restartNumberingAfterBreak="0">
+  <w:abstractNum w:abstractNumId="15" w15:restartNumberingAfterBreak="0">
     <w:nsid w:val="2F813629"/>
     <w:multiLevelType w:val="hybridMultilevel"/>
     <w:tmpl w:val="CBF65476"/>
@@ -8568,7 +10485,7 @@
       </w:pPr>
     </w:lvl>
   </w:abstractNum>
-  <w:abstractNum w:abstractNumId="15" w15:restartNumberingAfterBreak="0">
+  <w:abstractNum w:abstractNumId="16" w15:restartNumberingAfterBreak="0">
     <w:nsid w:val="36ED6722"/>
     <w:multiLevelType w:val="hybridMultilevel"/>
     <w:tmpl w:val="AE0A61AE"/>
@@ -8654,7 +10571,7 @@
       </w:pPr>
     </w:lvl>
   </w:abstractNum>
-  <w:abstractNum w:abstractNumId="16" w15:restartNumberingAfterBreak="0">
+  <w:abstractNum w:abstractNumId="17" w15:restartNumberingAfterBreak="0">
     <w:nsid w:val="3FF71689"/>
     <w:multiLevelType w:val="hybridMultilevel"/>
     <w:tmpl w:val="5498E31A"/>
@@ -8743,7 +10660,7 @@
       </w:pPr>
     </w:lvl>
   </w:abstractNum>
-  <w:abstractNum w:abstractNumId="17" w15:restartNumberingAfterBreak="0">
+  <w:abstractNum w:abstractNumId="18" w15:restartNumberingAfterBreak="0">
     <w:nsid w:val="40414676"/>
     <w:multiLevelType w:val="hybridMultilevel"/>
     <w:tmpl w:val="C3203474"/>
@@ -8832,7 +10749,7 @@
       </w:pPr>
     </w:lvl>
   </w:abstractNum>
-  <w:abstractNum w:abstractNumId="18" w15:restartNumberingAfterBreak="0">
+  <w:abstractNum w:abstractNumId="19" w15:restartNumberingAfterBreak="0">
     <w:nsid w:val="42434665"/>
     <w:multiLevelType w:val="hybridMultilevel"/>
     <w:tmpl w:val="917604B0"/>
@@ -8918,7 +10835,7 @@
       </w:pPr>
     </w:lvl>
   </w:abstractNum>
-  <w:abstractNum w:abstractNumId="19" w15:restartNumberingAfterBreak="0">
+  <w:abstractNum w:abstractNumId="20" w15:restartNumberingAfterBreak="0">
     <w:nsid w:val="43374BEC"/>
     <w:multiLevelType w:val="hybridMultilevel"/>
     <w:tmpl w:val="BEC62934"/>
@@ -9004,7 +10921,7 @@
       </w:pPr>
     </w:lvl>
   </w:abstractNum>
-  <w:abstractNum w:abstractNumId="20" w15:restartNumberingAfterBreak="0">
+  <w:abstractNum w:abstractNumId="21" w15:restartNumberingAfterBreak="0">
     <w:nsid w:val="44F65767"/>
     <w:multiLevelType w:val="hybridMultilevel"/>
     <w:tmpl w:val="15967D04"/>
@@ -9093,7 +11010,7 @@
       </w:pPr>
     </w:lvl>
   </w:abstractNum>
-  <w:abstractNum w:abstractNumId="21" w15:restartNumberingAfterBreak="0">
+  <w:abstractNum w:abstractNumId="22" w15:restartNumberingAfterBreak="0">
     <w:nsid w:val="46823AB2"/>
     <w:multiLevelType w:val="hybridMultilevel"/>
     <w:tmpl w:val="8FD2D80E"/>
@@ -9182,7 +11099,7 @@
       </w:pPr>
     </w:lvl>
   </w:abstractNum>
-  <w:abstractNum w:abstractNumId="22" w15:restartNumberingAfterBreak="0">
+  <w:abstractNum w:abstractNumId="23" w15:restartNumberingAfterBreak="0">
     <w:nsid w:val="49632E08"/>
     <w:multiLevelType w:val="hybridMultilevel"/>
     <w:tmpl w:val="3A088DD6"/>
@@ -9271,7 +11188,7 @@
       </w:pPr>
     </w:lvl>
   </w:abstractNum>
-  <w:abstractNum w:abstractNumId="23" w15:restartNumberingAfterBreak="0">
+  <w:abstractNum w:abstractNumId="24" w15:restartNumberingAfterBreak="0">
     <w:nsid w:val="4A0E4A46"/>
     <w:multiLevelType w:val="hybridMultilevel"/>
     <w:tmpl w:val="A56A4986"/>
@@ -9360,7 +11277,7 @@
       </w:pPr>
     </w:lvl>
   </w:abstractNum>
-  <w:abstractNum w:abstractNumId="24" w15:restartNumberingAfterBreak="0">
+  <w:abstractNum w:abstractNumId="25" w15:restartNumberingAfterBreak="0">
     <w:nsid w:val="4F721460"/>
     <w:multiLevelType w:val="hybridMultilevel"/>
     <w:tmpl w:val="B7F84138"/>
@@ -9449,7 +11366,7 @@
       </w:pPr>
     </w:lvl>
   </w:abstractNum>
-  <w:abstractNum w:abstractNumId="25" w15:restartNumberingAfterBreak="0">
+  <w:abstractNum w:abstractNumId="26" w15:restartNumberingAfterBreak="0">
     <w:nsid w:val="53861304"/>
     <w:multiLevelType w:val="hybridMultilevel"/>
     <w:tmpl w:val="ABFECC4A"/>
@@ -9538,7 +11455,7 @@
       </w:pPr>
     </w:lvl>
   </w:abstractNum>
-  <w:abstractNum w:abstractNumId="26" w15:restartNumberingAfterBreak="0">
+  <w:abstractNum w:abstractNumId="27" w15:restartNumberingAfterBreak="0">
     <w:nsid w:val="57B34436"/>
     <w:multiLevelType w:val="hybridMultilevel"/>
     <w:tmpl w:val="DE6A0F84"/>
@@ -9650,7 +11567,7 @@
       </w:rPr>
     </w:lvl>
   </w:abstractNum>
-  <w:abstractNum w:abstractNumId="27" w15:restartNumberingAfterBreak="0">
+  <w:abstractNum w:abstractNumId="28" w15:restartNumberingAfterBreak="0">
     <w:nsid w:val="58201D7D"/>
     <w:multiLevelType w:val="hybridMultilevel"/>
     <w:tmpl w:val="913639B6"/>
@@ -9739,7 +11656,7 @@
       </w:pPr>
     </w:lvl>
   </w:abstractNum>
-  <w:abstractNum w:abstractNumId="28" w15:restartNumberingAfterBreak="0">
+  <w:abstractNum w:abstractNumId="29" w15:restartNumberingAfterBreak="0">
     <w:nsid w:val="5A6D5EDB"/>
     <w:multiLevelType w:val="hybridMultilevel"/>
     <w:tmpl w:val="957ADF3C"/>
@@ -9829,7 +11746,7 @@
       </w:pPr>
     </w:lvl>
   </w:abstractNum>
-  <w:abstractNum w:abstractNumId="29" w15:restartNumberingAfterBreak="0">
+  <w:abstractNum w:abstractNumId="30" w15:restartNumberingAfterBreak="0">
     <w:nsid w:val="5A8153C5"/>
     <w:multiLevelType w:val="hybridMultilevel"/>
     <w:tmpl w:val="5650C3A6"/>
@@ -9918,7 +11835,7 @@
       </w:pPr>
     </w:lvl>
   </w:abstractNum>
-  <w:abstractNum w:abstractNumId="30" w15:restartNumberingAfterBreak="0">
+  <w:abstractNum w:abstractNumId="31" w15:restartNumberingAfterBreak="0">
     <w:nsid w:val="5B296D6F"/>
     <w:multiLevelType w:val="hybridMultilevel"/>
     <w:tmpl w:val="84427E52"/>
@@ -10007,7 +11924,7 @@
       </w:pPr>
     </w:lvl>
   </w:abstractNum>
-  <w:abstractNum w:abstractNumId="31" w15:restartNumberingAfterBreak="0">
+  <w:abstractNum w:abstractNumId="32" w15:restartNumberingAfterBreak="0">
     <w:nsid w:val="61AA067F"/>
     <w:multiLevelType w:val="hybridMultilevel"/>
     <w:tmpl w:val="E0BAFB04"/>
@@ -10096,7 +12013,7 @@
       </w:pPr>
     </w:lvl>
   </w:abstractNum>
-  <w:abstractNum w:abstractNumId="32" w15:restartNumberingAfterBreak="0">
+  <w:abstractNum w:abstractNumId="33" w15:restartNumberingAfterBreak="0">
     <w:nsid w:val="629406FB"/>
     <w:multiLevelType w:val="hybridMultilevel"/>
     <w:tmpl w:val="914E09E6"/>
@@ -10209,7 +12126,7 @@
       </w:rPr>
     </w:lvl>
   </w:abstractNum>
-  <w:abstractNum w:abstractNumId="33" w15:restartNumberingAfterBreak="0">
+  <w:abstractNum w:abstractNumId="34" w15:restartNumberingAfterBreak="0">
     <w:nsid w:val="638531F3"/>
     <w:multiLevelType w:val="hybridMultilevel"/>
     <w:tmpl w:val="1C34403A"/>
@@ -10295,7 +12212,96 @@
       </w:pPr>
     </w:lvl>
   </w:abstractNum>
-  <w:abstractNum w:abstractNumId="34" w15:restartNumberingAfterBreak="0">
+  <w:abstractNum w:abstractNumId="35" w15:restartNumberingAfterBreak="0">
+    <w:nsid w:val="642F2A07"/>
+    <w:multiLevelType w:val="hybridMultilevel"/>
+    <w:tmpl w:val="C8D420F0"/>
+    <w:lvl w:ilvl="0" w:tplc="7BCA6B1E">
+      <w:start w:val="1"/>
+      <w:numFmt w:val="lowerLetter"/>
+      <w:lvlText w:val="%1."/>
+      <w:lvlJc w:val="left"/>
+      <w:pPr>
+        <w:ind w:left="2912" w:hanging="360"/>
+      </w:pPr>
+      <w:rPr>
+        <w:rFonts w:hint="default"/>
+      </w:rPr>
+    </w:lvl>
+    <w:lvl w:ilvl="1" w:tplc="38090019" w:tentative="1">
+      <w:start w:val="1"/>
+      <w:numFmt w:val="lowerLetter"/>
+      <w:lvlText w:val="%2."/>
+      <w:lvlJc w:val="left"/>
+      <w:pPr>
+        <w:ind w:left="3632" w:hanging="360"/>
+      </w:pPr>
+    </w:lvl>
+    <w:lvl w:ilvl="2" w:tplc="3809001B" w:tentative="1">
+      <w:start w:val="1"/>
+      <w:numFmt w:val="lowerRoman"/>
+      <w:lvlText w:val="%3."/>
+      <w:lvlJc w:val="right"/>
+      <w:pPr>
+        <w:ind w:left="4352" w:hanging="180"/>
+      </w:pPr>
+    </w:lvl>
+    <w:lvl w:ilvl="3" w:tplc="3809000F" w:tentative="1">
+      <w:start w:val="1"/>
+      <w:numFmt w:val="decimal"/>
+      <w:lvlText w:val="%4."/>
+      <w:lvlJc w:val="left"/>
+      <w:pPr>
+        <w:ind w:left="5072" w:hanging="360"/>
+      </w:pPr>
+    </w:lvl>
+    <w:lvl w:ilvl="4" w:tplc="38090019" w:tentative="1">
+      <w:start w:val="1"/>
+      <w:numFmt w:val="lowerLetter"/>
+      <w:lvlText w:val="%5."/>
+      <w:lvlJc w:val="left"/>
+      <w:pPr>
+        <w:ind w:left="5792" w:hanging="360"/>
+      </w:pPr>
+    </w:lvl>
+    <w:lvl w:ilvl="5" w:tplc="3809001B" w:tentative="1">
+      <w:start w:val="1"/>
+      <w:numFmt w:val="lowerRoman"/>
+      <w:lvlText w:val="%6."/>
+      <w:lvlJc w:val="right"/>
+      <w:pPr>
+        <w:ind w:left="6512" w:hanging="180"/>
+      </w:pPr>
+    </w:lvl>
+    <w:lvl w:ilvl="6" w:tplc="3809000F" w:tentative="1">
+      <w:start w:val="1"/>
+      <w:numFmt w:val="decimal"/>
+      <w:lvlText w:val="%7."/>
+      <w:lvlJc w:val="left"/>
+      <w:pPr>
+        <w:ind w:left="7232" w:hanging="360"/>
+      </w:pPr>
+    </w:lvl>
+    <w:lvl w:ilvl="7" w:tplc="38090019" w:tentative="1">
+      <w:start w:val="1"/>
+      <w:numFmt w:val="lowerLetter"/>
+      <w:lvlText w:val="%8."/>
+      <w:lvlJc w:val="left"/>
+      <w:pPr>
+        <w:ind w:left="7952" w:hanging="360"/>
+      </w:pPr>
+    </w:lvl>
+    <w:lvl w:ilvl="8" w:tplc="3809001B" w:tentative="1">
+      <w:start w:val="1"/>
+      <w:numFmt w:val="lowerRoman"/>
+      <w:lvlText w:val="%9."/>
+      <w:lvlJc w:val="right"/>
+      <w:pPr>
+        <w:ind w:left="8672" w:hanging="180"/>
+      </w:pPr>
+    </w:lvl>
+  </w:abstractNum>
+  <w:abstractNum w:abstractNumId="36" w15:restartNumberingAfterBreak="0">
     <w:nsid w:val="647651D1"/>
     <w:multiLevelType w:val="hybridMultilevel"/>
     <w:tmpl w:val="B82E41A4"/>
@@ -10384,7 +12390,7 @@
       </w:pPr>
     </w:lvl>
   </w:abstractNum>
-  <w:abstractNum w:abstractNumId="35" w15:restartNumberingAfterBreak="0">
+  <w:abstractNum w:abstractNumId="37" w15:restartNumberingAfterBreak="0">
     <w:nsid w:val="666200F6"/>
     <w:multiLevelType w:val="hybridMultilevel"/>
     <w:tmpl w:val="D2605262"/>
@@ -10473,7 +12479,96 @@
       </w:pPr>
     </w:lvl>
   </w:abstractNum>
-  <w:abstractNum w:abstractNumId="36" w15:restartNumberingAfterBreak="0">
+  <w:abstractNum w:abstractNumId="38" w15:restartNumberingAfterBreak="0">
+    <w:nsid w:val="70F423C5"/>
+    <w:multiLevelType w:val="hybridMultilevel"/>
+    <w:tmpl w:val="380A4938"/>
+    <w:lvl w:ilvl="0" w:tplc="9EA4695A">
+      <w:start w:val="1"/>
+      <w:numFmt w:val="lowerLetter"/>
+      <w:lvlText w:val="%1."/>
+      <w:lvlJc w:val="left"/>
+      <w:pPr>
+        <w:ind w:left="2203" w:hanging="360"/>
+      </w:pPr>
+      <w:rPr>
+        <w:rFonts w:hint="default"/>
+      </w:rPr>
+    </w:lvl>
+    <w:lvl w:ilvl="1" w:tplc="38090019" w:tentative="1">
+      <w:start w:val="1"/>
+      <w:numFmt w:val="lowerLetter"/>
+      <w:lvlText w:val="%2."/>
+      <w:lvlJc w:val="left"/>
+      <w:pPr>
+        <w:ind w:left="2923" w:hanging="360"/>
+      </w:pPr>
+    </w:lvl>
+    <w:lvl w:ilvl="2" w:tplc="3809001B" w:tentative="1">
+      <w:start w:val="1"/>
+      <w:numFmt w:val="lowerRoman"/>
+      <w:lvlText w:val="%3."/>
+      <w:lvlJc w:val="right"/>
+      <w:pPr>
+        <w:ind w:left="3643" w:hanging="180"/>
+      </w:pPr>
+    </w:lvl>
+    <w:lvl w:ilvl="3" w:tplc="3809000F" w:tentative="1">
+      <w:start w:val="1"/>
+      <w:numFmt w:val="decimal"/>
+      <w:lvlText w:val="%4."/>
+      <w:lvlJc w:val="left"/>
+      <w:pPr>
+        <w:ind w:left="4363" w:hanging="360"/>
+      </w:pPr>
+    </w:lvl>
+    <w:lvl w:ilvl="4" w:tplc="38090019" w:tentative="1">
+      <w:start w:val="1"/>
+      <w:numFmt w:val="lowerLetter"/>
+      <w:lvlText w:val="%5."/>
+      <w:lvlJc w:val="left"/>
+      <w:pPr>
+        <w:ind w:left="5083" w:hanging="360"/>
+      </w:pPr>
+    </w:lvl>
+    <w:lvl w:ilvl="5" w:tplc="3809001B" w:tentative="1">
+      <w:start w:val="1"/>
+      <w:numFmt w:val="lowerRoman"/>
+      <w:lvlText w:val="%6."/>
+      <w:lvlJc w:val="right"/>
+      <w:pPr>
+        <w:ind w:left="5803" w:hanging="180"/>
+      </w:pPr>
+    </w:lvl>
+    <w:lvl w:ilvl="6" w:tplc="3809000F" w:tentative="1">
+      <w:start w:val="1"/>
+      <w:numFmt w:val="decimal"/>
+      <w:lvlText w:val="%7."/>
+      <w:lvlJc w:val="left"/>
+      <w:pPr>
+        <w:ind w:left="6523" w:hanging="360"/>
+      </w:pPr>
+    </w:lvl>
+    <w:lvl w:ilvl="7" w:tplc="38090019" w:tentative="1">
+      <w:start w:val="1"/>
+      <w:numFmt w:val="lowerLetter"/>
+      <w:lvlText w:val="%8."/>
+      <w:lvlJc w:val="left"/>
+      <w:pPr>
+        <w:ind w:left="7243" w:hanging="360"/>
+      </w:pPr>
+    </w:lvl>
+    <w:lvl w:ilvl="8" w:tplc="3809001B" w:tentative="1">
+      <w:start w:val="1"/>
+      <w:numFmt w:val="lowerRoman"/>
+      <w:lvlText w:val="%9."/>
+      <w:lvlJc w:val="right"/>
+      <w:pPr>
+        <w:ind w:left="7963" w:hanging="180"/>
+      </w:pPr>
+    </w:lvl>
+  </w:abstractNum>
+  <w:abstractNum w:abstractNumId="39" w15:restartNumberingAfterBreak="0">
     <w:nsid w:val="77170C86"/>
     <w:multiLevelType w:val="hybridMultilevel"/>
     <w:tmpl w:val="CA7C7D06"/>
@@ -10562,7 +12657,7 @@
       </w:pPr>
     </w:lvl>
   </w:abstractNum>
-  <w:abstractNum w:abstractNumId="37" w15:restartNumberingAfterBreak="0">
+  <w:abstractNum w:abstractNumId="40" w15:restartNumberingAfterBreak="0">
     <w:nsid w:val="792C6108"/>
     <w:multiLevelType w:val="hybridMultilevel"/>
     <w:tmpl w:val="7FFEBE0E"/>
@@ -10645,6 +12740,184 @@
       <w:lvlJc w:val="right"/>
       <w:pPr>
         <w:ind w:left="7920" w:hanging="180"/>
+      </w:pPr>
+    </w:lvl>
+  </w:abstractNum>
+  <w:abstractNum w:abstractNumId="41" w15:restartNumberingAfterBreak="0">
+    <w:nsid w:val="7D7005C5"/>
+    <w:multiLevelType w:val="hybridMultilevel"/>
+    <w:tmpl w:val="54F804E4"/>
+    <w:lvl w:ilvl="0" w:tplc="72CC7434">
+      <w:start w:val="1"/>
+      <w:numFmt w:val="lowerLetter"/>
+      <w:lvlText w:val="%1."/>
+      <w:lvlJc w:val="left"/>
+      <w:pPr>
+        <w:ind w:left="2912" w:hanging="360"/>
+      </w:pPr>
+      <w:rPr>
+        <w:rFonts w:hint="default"/>
+      </w:rPr>
+    </w:lvl>
+    <w:lvl w:ilvl="1" w:tplc="38090019" w:tentative="1">
+      <w:start w:val="1"/>
+      <w:numFmt w:val="lowerLetter"/>
+      <w:lvlText w:val="%2."/>
+      <w:lvlJc w:val="left"/>
+      <w:pPr>
+        <w:ind w:left="3632" w:hanging="360"/>
+      </w:pPr>
+    </w:lvl>
+    <w:lvl w:ilvl="2" w:tplc="3809001B" w:tentative="1">
+      <w:start w:val="1"/>
+      <w:numFmt w:val="lowerRoman"/>
+      <w:lvlText w:val="%3."/>
+      <w:lvlJc w:val="right"/>
+      <w:pPr>
+        <w:ind w:left="4352" w:hanging="180"/>
+      </w:pPr>
+    </w:lvl>
+    <w:lvl w:ilvl="3" w:tplc="3809000F" w:tentative="1">
+      <w:start w:val="1"/>
+      <w:numFmt w:val="decimal"/>
+      <w:lvlText w:val="%4."/>
+      <w:lvlJc w:val="left"/>
+      <w:pPr>
+        <w:ind w:left="5072" w:hanging="360"/>
+      </w:pPr>
+    </w:lvl>
+    <w:lvl w:ilvl="4" w:tplc="38090019" w:tentative="1">
+      <w:start w:val="1"/>
+      <w:numFmt w:val="lowerLetter"/>
+      <w:lvlText w:val="%5."/>
+      <w:lvlJc w:val="left"/>
+      <w:pPr>
+        <w:ind w:left="5792" w:hanging="360"/>
+      </w:pPr>
+    </w:lvl>
+    <w:lvl w:ilvl="5" w:tplc="3809001B" w:tentative="1">
+      <w:start w:val="1"/>
+      <w:numFmt w:val="lowerRoman"/>
+      <w:lvlText w:val="%6."/>
+      <w:lvlJc w:val="right"/>
+      <w:pPr>
+        <w:ind w:left="6512" w:hanging="180"/>
+      </w:pPr>
+    </w:lvl>
+    <w:lvl w:ilvl="6" w:tplc="3809000F" w:tentative="1">
+      <w:start w:val="1"/>
+      <w:numFmt w:val="decimal"/>
+      <w:lvlText w:val="%7."/>
+      <w:lvlJc w:val="left"/>
+      <w:pPr>
+        <w:ind w:left="7232" w:hanging="360"/>
+      </w:pPr>
+    </w:lvl>
+    <w:lvl w:ilvl="7" w:tplc="38090019" w:tentative="1">
+      <w:start w:val="1"/>
+      <w:numFmt w:val="lowerLetter"/>
+      <w:lvlText w:val="%8."/>
+      <w:lvlJc w:val="left"/>
+      <w:pPr>
+        <w:ind w:left="7952" w:hanging="360"/>
+      </w:pPr>
+    </w:lvl>
+    <w:lvl w:ilvl="8" w:tplc="3809001B" w:tentative="1">
+      <w:start w:val="1"/>
+      <w:numFmt w:val="lowerRoman"/>
+      <w:lvlText w:val="%9."/>
+      <w:lvlJc w:val="right"/>
+      <w:pPr>
+        <w:ind w:left="8672" w:hanging="180"/>
+      </w:pPr>
+    </w:lvl>
+  </w:abstractNum>
+  <w:abstractNum w:abstractNumId="42" w15:restartNumberingAfterBreak="0">
+    <w:nsid w:val="7F3B49E0"/>
+    <w:multiLevelType w:val="hybridMultilevel"/>
+    <w:tmpl w:val="6E88C216"/>
+    <w:lvl w:ilvl="0" w:tplc="C9C6399C">
+      <w:start w:val="1"/>
+      <w:numFmt w:val="lowerLetter"/>
+      <w:lvlText w:val="%1."/>
+      <w:lvlJc w:val="left"/>
+      <w:pPr>
+        <w:ind w:left="2203" w:hanging="360"/>
+      </w:pPr>
+      <w:rPr>
+        <w:rFonts w:hint="default"/>
+      </w:rPr>
+    </w:lvl>
+    <w:lvl w:ilvl="1" w:tplc="38090019" w:tentative="1">
+      <w:start w:val="1"/>
+      <w:numFmt w:val="lowerLetter"/>
+      <w:lvlText w:val="%2."/>
+      <w:lvlJc w:val="left"/>
+      <w:pPr>
+        <w:ind w:left="2923" w:hanging="360"/>
+      </w:pPr>
+    </w:lvl>
+    <w:lvl w:ilvl="2" w:tplc="3809001B" w:tentative="1">
+      <w:start w:val="1"/>
+      <w:numFmt w:val="lowerRoman"/>
+      <w:lvlText w:val="%3."/>
+      <w:lvlJc w:val="right"/>
+      <w:pPr>
+        <w:ind w:left="3643" w:hanging="180"/>
+      </w:pPr>
+    </w:lvl>
+    <w:lvl w:ilvl="3" w:tplc="3809000F" w:tentative="1">
+      <w:start w:val="1"/>
+      <w:numFmt w:val="decimal"/>
+      <w:lvlText w:val="%4."/>
+      <w:lvlJc w:val="left"/>
+      <w:pPr>
+        <w:ind w:left="4363" w:hanging="360"/>
+      </w:pPr>
+    </w:lvl>
+    <w:lvl w:ilvl="4" w:tplc="38090019" w:tentative="1">
+      <w:start w:val="1"/>
+      <w:numFmt w:val="lowerLetter"/>
+      <w:lvlText w:val="%5."/>
+      <w:lvlJc w:val="left"/>
+      <w:pPr>
+        <w:ind w:left="5083" w:hanging="360"/>
+      </w:pPr>
+    </w:lvl>
+    <w:lvl w:ilvl="5" w:tplc="3809001B" w:tentative="1">
+      <w:start w:val="1"/>
+      <w:numFmt w:val="lowerRoman"/>
+      <w:lvlText w:val="%6."/>
+      <w:lvlJc w:val="right"/>
+      <w:pPr>
+        <w:ind w:left="5803" w:hanging="180"/>
+      </w:pPr>
+    </w:lvl>
+    <w:lvl w:ilvl="6" w:tplc="3809000F" w:tentative="1">
+      <w:start w:val="1"/>
+      <w:numFmt w:val="decimal"/>
+      <w:lvlText w:val="%7."/>
+      <w:lvlJc w:val="left"/>
+      <w:pPr>
+        <w:ind w:left="6523" w:hanging="360"/>
+      </w:pPr>
+    </w:lvl>
+    <w:lvl w:ilvl="7" w:tplc="38090019" w:tentative="1">
+      <w:start w:val="1"/>
+      <w:numFmt w:val="lowerLetter"/>
+      <w:lvlText w:val="%8."/>
+      <w:lvlJc w:val="left"/>
+      <w:pPr>
+        <w:ind w:left="7243" w:hanging="360"/>
+      </w:pPr>
+    </w:lvl>
+    <w:lvl w:ilvl="8" w:tplc="3809001B" w:tentative="1">
+      <w:start w:val="1"/>
+      <w:numFmt w:val="lowerRoman"/>
+      <w:lvlText w:val="%9."/>
+      <w:lvlJc w:val="right"/>
+      <w:pPr>
+        <w:ind w:left="7963" w:hanging="180"/>
       </w:pPr>
     </w:lvl>
   </w:abstractNum>
@@ -10652,115 +12925,130 @@
     <w:abstractNumId w:val="2"/>
   </w:num>
   <w:num w:numId="2">
-    <w:abstractNumId w:val="28"/>
+    <w:abstractNumId w:val="29"/>
   </w:num>
   <w:num w:numId="3">
-    <w:abstractNumId w:val="18"/>
+    <w:abstractNumId w:val="19"/>
   </w:num>
   <w:num w:numId="4">
-    <w:abstractNumId w:val="37"/>
+    <w:abstractNumId w:val="40"/>
   </w:num>
   <w:num w:numId="5">
+    <w:abstractNumId w:val="34"/>
+  </w:num>
+  <w:num w:numId="6">
     <w:abstractNumId w:val="33"/>
   </w:num>
-  <w:num w:numId="6">
-    <w:abstractNumId w:val="32"/>
-  </w:num>
   <w:num w:numId="7">
-    <w:abstractNumId w:val="11"/>
+    <w:abstractNumId w:val="12"/>
   </w:num>
   <w:num w:numId="8">
-    <w:abstractNumId w:val="26"/>
+    <w:abstractNumId w:val="27"/>
   </w:num>
   <w:num w:numId="9">
     <w:abstractNumId w:val="3"/>
   </w:num>
   <w:num w:numId="10">
-    <w:abstractNumId w:val="13"/>
+    <w:abstractNumId w:val="14"/>
   </w:num>
   <w:num w:numId="11">
-    <w:abstractNumId w:val="19"/>
+    <w:abstractNumId w:val="20"/>
   </w:num>
   <w:num w:numId="12">
-    <w:abstractNumId w:val="15"/>
+    <w:abstractNumId w:val="16"/>
   </w:num>
   <w:num w:numId="13">
     <w:abstractNumId w:val="5"/>
   </w:num>
   <w:num w:numId="14">
-    <w:abstractNumId w:val="27"/>
+    <w:abstractNumId w:val="28"/>
   </w:num>
   <w:num w:numId="15">
-    <w:abstractNumId w:val="10"/>
+    <w:abstractNumId w:val="11"/>
   </w:num>
   <w:num w:numId="16">
     <w:abstractNumId w:val="0"/>
   </w:num>
   <w:num w:numId="17">
-    <w:abstractNumId w:val="34"/>
+    <w:abstractNumId w:val="36"/>
   </w:num>
   <w:num w:numId="18">
-    <w:abstractNumId w:val="21"/>
+    <w:abstractNumId w:val="22"/>
   </w:num>
   <w:num w:numId="19">
-    <w:abstractNumId w:val="17"/>
+    <w:abstractNumId w:val="18"/>
   </w:num>
   <w:num w:numId="20">
-    <w:abstractNumId w:val="36"/>
+    <w:abstractNumId w:val="39"/>
   </w:num>
   <w:num w:numId="21">
     <w:abstractNumId w:val="7"/>
   </w:num>
   <w:num w:numId="22">
-    <w:abstractNumId w:val="20"/>
+    <w:abstractNumId w:val="21"/>
   </w:num>
   <w:num w:numId="23">
     <w:abstractNumId w:val="6"/>
   </w:num>
   <w:num w:numId="24">
-    <w:abstractNumId w:val="9"/>
+    <w:abstractNumId w:val="10"/>
   </w:num>
   <w:num w:numId="25">
-    <w:abstractNumId w:val="31"/>
+    <w:abstractNumId w:val="32"/>
   </w:num>
   <w:num w:numId="26">
-    <w:abstractNumId w:val="14"/>
+    <w:abstractNumId w:val="15"/>
   </w:num>
   <w:num w:numId="27">
-    <w:abstractNumId w:val="35"/>
+    <w:abstractNumId w:val="37"/>
   </w:num>
   <w:num w:numId="28">
-    <w:abstractNumId w:val="23"/>
+    <w:abstractNumId w:val="24"/>
   </w:num>
   <w:num w:numId="29">
     <w:abstractNumId w:val="1"/>
   </w:num>
   <w:num w:numId="30">
-    <w:abstractNumId w:val="29"/>
+    <w:abstractNumId w:val="30"/>
   </w:num>
   <w:num w:numId="31">
-    <w:abstractNumId w:val="8"/>
+    <w:abstractNumId w:val="9"/>
   </w:num>
   <w:num w:numId="32">
-    <w:abstractNumId w:val="12"/>
+    <w:abstractNumId w:val="13"/>
   </w:num>
   <w:num w:numId="33">
-    <w:abstractNumId w:val="22"/>
+    <w:abstractNumId w:val="23"/>
   </w:num>
   <w:num w:numId="34">
-    <w:abstractNumId w:val="30"/>
+    <w:abstractNumId w:val="31"/>
   </w:num>
   <w:num w:numId="35">
+    <w:abstractNumId w:val="26"/>
+  </w:num>
+  <w:num w:numId="36">
     <w:abstractNumId w:val="25"/>
   </w:num>
-  <w:num w:numId="36">
-    <w:abstractNumId w:val="24"/>
-  </w:num>
   <w:num w:numId="37">
-    <w:abstractNumId w:val="16"/>
+    <w:abstractNumId w:val="17"/>
   </w:num>
   <w:num w:numId="38">
     <w:abstractNumId w:val="4"/>
+  </w:num>
+  <w:num w:numId="39">
+    <w:abstractNumId w:val="35"/>
+  </w:num>
+  <w:num w:numId="40">
+    <w:abstractNumId w:val="41"/>
+  </w:num>
+  <w:num w:numId="41">
+    <w:abstractNumId w:val="38"/>
+  </w:num>
+  <w:num w:numId="42">
+    <w:abstractNumId w:val="42"/>
+  </w:num>
+  <w:num w:numId="43">
+    <w:abstractNumId w:val="8"/>
   </w:num>
 </w:numbering>
 </file>

--- a/landasan teori bab 2.docx
+++ b/landasan teori bab 2.docx
@@ -186,7 +186,23 @@
           <w:sz w:val="24"/>
           <w:szCs w:val="24"/>
         </w:rPr>
-        <w:t xml:space="preserve">Computerr pribadi atau personal computer (PC) adalah istilah untuk computer yang dikenal dan diketahui orang pada umumnya sehingga banyak orang yang tak akrab dengan bentuk computer </w:t>
+        <w:t>Computer pribadi atau personal computer (PC) adalah istilah untuk computer yang dikenal dan diketahui orang pada umumnya sehingga banyak orang yang t</w:t>
+      </w:r>
+      <w:r>
+        <w:rPr>
+          <w:rFonts w:ascii="Times New Roman" w:hAnsi="Times New Roman" w:cs="Times New Roman"/>
+          <w:sz w:val="24"/>
+          <w:szCs w:val="24"/>
+        </w:rPr>
+        <w:t>id</w:t>
+      </w:r>
+      <w:r>
+        <w:rPr>
+          <w:rFonts w:ascii="Times New Roman" w:hAnsi="Times New Roman" w:cs="Times New Roman"/>
+          <w:sz w:val="24"/>
+          <w:szCs w:val="24"/>
+        </w:rPr>
+        <w:t xml:space="preserve">ak akrab dengan bentuk computer </w:t>
       </w:r>
       <w:r>
         <w:rPr>
@@ -326,6 +342,45 @@
     <w:p>
       <w:pPr>
         <w:pStyle w:val="ListParagraph"/>
+        <w:spacing w:line="360" w:lineRule="auto"/>
+        <w:ind w:left="1276" w:firstLine="709"/>
+        <w:jc w:val="both"/>
+        <w:rPr>
+          <w:rFonts w:ascii="Times New Roman" w:hAnsi="Times New Roman" w:cs="Times New Roman"/>
+          <w:sz w:val="24"/>
+          <w:szCs w:val="24"/>
+        </w:rPr>
+      </w:pPr>
+    </w:p>
+    <w:p>
+      <w:pPr>
+        <w:pStyle w:val="ListParagraph"/>
+        <w:spacing w:line="360" w:lineRule="auto"/>
+        <w:ind w:left="1276" w:firstLine="709"/>
+        <w:jc w:val="both"/>
+        <w:rPr>
+          <w:rFonts w:ascii="Times New Roman" w:hAnsi="Times New Roman" w:cs="Times New Roman"/>
+          <w:sz w:val="24"/>
+          <w:szCs w:val="24"/>
+        </w:rPr>
+      </w:pPr>
+    </w:p>
+    <w:p>
+      <w:pPr>
+        <w:pStyle w:val="ListParagraph"/>
+        <w:spacing w:line="360" w:lineRule="auto"/>
+        <w:ind w:left="1276" w:firstLine="709"/>
+        <w:jc w:val="both"/>
+        <w:rPr>
+          <w:rFonts w:ascii="Times New Roman" w:hAnsi="Times New Roman" w:cs="Times New Roman"/>
+          <w:sz w:val="24"/>
+          <w:szCs w:val="24"/>
+        </w:rPr>
+      </w:pPr>
+    </w:p>
+    <w:p>
+      <w:pPr>
+        <w:pStyle w:val="ListParagraph"/>
         <w:numPr>
           <w:ilvl w:val="0"/>
           <w:numId w:val="5"/>
@@ -345,6 +400,7 @@
           <w:sz w:val="24"/>
           <w:szCs w:val="24"/>
         </w:rPr>
+        <w:lastRenderedPageBreak/>
         <w:t>Motherboard</w:t>
       </w:r>
     </w:p>
@@ -391,7 +447,6 @@
           <w:sz w:val="24"/>
           <w:szCs w:val="24"/>
         </w:rPr>
-        <w:lastRenderedPageBreak/>
         <w:tab/>
         <w:t>Papan induk (motherboard) adalah papan sirkuit tempat berbagai komponen elektronik saling terhubung seperti pada PC dan bisa disingkat dengan kata mobo. Pengertian lain dari motherboard atau dengan kata lain mainboard (penggerak), jalur–jalur dan konektor sebagai penghubung akses masing–masing.</w:t>
       </w:r>
@@ -561,7 +616,7 @@
           <w:sz w:val="24"/>
           <w:szCs w:val="24"/>
         </w:rPr>
-        <w:t xml:space="preserve">VIA V8751A yang memberikan interface processor dengan frekuensi 533/400MHz yang mensupport intel Hypertheanding Tecnologi, interfacesystemmemory yang beroperasi pada 266MHz dan interface AGP 1,5V yang </w:t>
+        <w:t xml:space="preserve">VIA V8751A yang memberikan interface processor dengan frekuensi 533/400MHz yang mensupport intel Hypertheanding Tecnologi, interfacesystemmemory yang </w:t>
       </w:r>
       <w:r>
         <w:rPr>
@@ -570,7 +625,7 @@
           <w:szCs w:val="24"/>
         </w:rPr>
         <w:lastRenderedPageBreak/>
-        <w:t>mendukung spesifikasi AGP 2.0 termasuk write protocol dengan kecepatan 4X</w:t>
+        <w:t>beroperasi pada 266MHz dan interface AGP 1,5V yang mendukung spesifikasi AGP 2.0 termasuk write protocol dengan kecepatan 4X</w:t>
       </w:r>
     </w:p>
     <w:p>
@@ -2418,31 +2473,6 @@
       <w:pPr>
         <w:pStyle w:val="ListParagraph"/>
         <w:numPr>
-          <w:ilvl w:val="0"/>
-          <w:numId w:val="40"/>
-        </w:numPr>
-        <w:spacing w:line="360" w:lineRule="auto"/>
-        <w:ind w:left="2127" w:hanging="284"/>
-        <w:jc w:val="both"/>
-        <w:rPr>
-          <w:rFonts w:ascii="Times New Roman" w:hAnsi="Times New Roman" w:cs="Times New Roman"/>
-          <w:sz w:val="24"/>
-          <w:szCs w:val="24"/>
-        </w:rPr>
-      </w:pPr>
-      <w:r>
-        <w:rPr>
-          <w:rFonts w:ascii="Times New Roman" w:hAnsi="Times New Roman" w:cs="Times New Roman"/>
-          <w:sz w:val="24"/>
-          <w:szCs w:val="24"/>
-        </w:rPr>
-        <w:t>djfsalk</w:t>
-      </w:r>
-    </w:p>
-    <w:p>
-      <w:pPr>
-        <w:pStyle w:val="ListParagraph"/>
-        <w:numPr>
           <w:ilvl w:val="1"/>
           <w:numId w:val="7"/>
         </w:numPr>
@@ -2810,6 +2840,19 @@
     <w:p>
       <w:pPr>
         <w:pStyle w:val="ListParagraph"/>
+        <w:spacing w:line="360" w:lineRule="auto"/>
+        <w:ind w:left="2203" w:firstLine="632"/>
+        <w:jc w:val="both"/>
+        <w:rPr>
+          <w:rFonts w:ascii="Times New Roman" w:hAnsi="Times New Roman" w:cs="Times New Roman"/>
+          <w:sz w:val="24"/>
+          <w:szCs w:val="24"/>
+        </w:rPr>
+      </w:pPr>
+    </w:p>
+    <w:p>
+      <w:pPr>
+        <w:pStyle w:val="ListParagraph"/>
         <w:numPr>
           <w:ilvl w:val="0"/>
           <w:numId w:val="42"/>
@@ -3548,6 +3591,32 @@
     <w:p>
       <w:pPr>
         <w:pStyle w:val="ListParagraph"/>
+        <w:spacing w:line="360" w:lineRule="auto"/>
+        <w:ind w:left="2552" w:firstLine="567"/>
+        <w:jc w:val="both"/>
+        <w:rPr>
+          <w:rFonts w:ascii="Times New Roman" w:hAnsi="Times New Roman" w:cs="Times New Roman"/>
+          <w:sz w:val="24"/>
+          <w:szCs w:val="24"/>
+        </w:rPr>
+      </w:pPr>
+    </w:p>
+    <w:p>
+      <w:pPr>
+        <w:pStyle w:val="ListParagraph"/>
+        <w:spacing w:line="360" w:lineRule="auto"/>
+        <w:ind w:left="2552" w:firstLine="567"/>
+        <w:jc w:val="both"/>
+        <w:rPr>
+          <w:rFonts w:ascii="Times New Roman" w:hAnsi="Times New Roman" w:cs="Times New Roman"/>
+          <w:sz w:val="24"/>
+          <w:szCs w:val="24"/>
+        </w:rPr>
+      </w:pPr>
+    </w:p>
+    <w:p>
+      <w:pPr>
+        <w:pStyle w:val="ListParagraph"/>
         <w:numPr>
           <w:ilvl w:val="0"/>
           <w:numId w:val="9"/>
@@ -3567,6 +3636,7 @@
           <w:sz w:val="24"/>
           <w:szCs w:val="24"/>
         </w:rPr>
+        <w:lastRenderedPageBreak/>
         <w:t>K-line Codec Pack</w:t>
       </w:r>
     </w:p>
@@ -3588,33 +3658,250 @@
           <w:sz w:val="24"/>
           <w:szCs w:val="24"/>
         </w:rPr>
+        <w:t>K-Lite Codec Pack Full merupakan Freeware paket kumpulan Codec.K-Lite Codec Pack dirancang sangat user-friendly sebagai solusi untuk pemutaran semua file film atau movie. Dengan K-Lite Codec Pack dapat memainkan semua format film populer dan bahkan beberapa format langka.</w:t>
+      </w:r>
+    </w:p>
+    <w:p>
+      <w:pPr>
+        <w:pStyle w:val="ListParagraph"/>
+        <w:numPr>
+          <w:ilvl w:val="0"/>
+          <w:numId w:val="9"/>
+        </w:numPr>
+        <w:spacing w:line="360" w:lineRule="auto"/>
+        <w:ind w:left="2410" w:hanging="283"/>
+        <w:jc w:val="both"/>
+        <w:rPr>
+          <w:rFonts w:ascii="Times New Roman" w:hAnsi="Times New Roman" w:cs="Times New Roman"/>
+          <w:sz w:val="24"/>
+          <w:szCs w:val="24"/>
+        </w:rPr>
+      </w:pPr>
+      <w:r>
+        <w:rPr>
+          <w:rFonts w:ascii="Times New Roman" w:hAnsi="Times New Roman" w:cs="Times New Roman"/>
+          <w:sz w:val="24"/>
+          <w:szCs w:val="24"/>
+        </w:rPr>
+        <w:t>WebcamMax</w:t>
+      </w:r>
+    </w:p>
+    <w:p>
+      <w:pPr>
+        <w:pStyle w:val="ListParagraph"/>
+        <w:spacing w:line="360" w:lineRule="auto"/>
+        <w:ind w:left="2552" w:firstLine="567"/>
+        <w:jc w:val="both"/>
+        <w:rPr>
+          <w:rFonts w:ascii="Times New Roman" w:hAnsi="Times New Roman" w:cs="Times New Roman"/>
+          <w:sz w:val="24"/>
+          <w:szCs w:val="24"/>
+        </w:rPr>
+      </w:pPr>
+      <w:r>
+        <w:rPr>
+          <w:rFonts w:ascii="Times New Roman" w:hAnsi="Times New Roman" w:cs="Times New Roman"/>
+          <w:sz w:val="24"/>
+          <w:szCs w:val="24"/>
+        </w:rPr>
+        <w:t>WebcamMax adalah sebuah software yang bisa digunakan sebagai software pendukung webcam.WebcamMax tidak seperti software Webcam yang lain.</w:t>
+      </w:r>
+    </w:p>
+    <w:p>
+      <w:pPr>
+        <w:pStyle w:val="ListParagraph"/>
+        <w:spacing w:line="360" w:lineRule="auto"/>
+        <w:ind w:left="2552" w:firstLine="567"/>
+        <w:jc w:val="both"/>
+        <w:rPr>
+          <w:rFonts w:ascii="Times New Roman" w:hAnsi="Times New Roman" w:cs="Times New Roman"/>
+          <w:sz w:val="24"/>
+          <w:szCs w:val="24"/>
+        </w:rPr>
+      </w:pPr>
+      <w:r>
+        <w:rPr>
+          <w:rFonts w:ascii="Times New Roman" w:hAnsi="Times New Roman" w:cs="Times New Roman"/>
+          <w:sz w:val="24"/>
+          <w:szCs w:val="24"/>
+        </w:rPr>
+        <w:t>WebcamMax memiliki fitur tambahan yaitu dengan adanya macam-macam efek yang akan membuat hasil webcam semakin baik.</w:t>
+      </w:r>
+    </w:p>
+    <w:p>
+      <w:pPr>
+        <w:pStyle w:val="ListParagraph"/>
+        <w:numPr>
+          <w:ilvl w:val="0"/>
+          <w:numId w:val="9"/>
+        </w:numPr>
+        <w:spacing w:line="360" w:lineRule="auto"/>
+        <w:ind w:left="2410" w:hanging="283"/>
+        <w:jc w:val="both"/>
+        <w:rPr>
+          <w:rFonts w:ascii="Times New Roman" w:hAnsi="Times New Roman" w:cs="Times New Roman"/>
+          <w:sz w:val="24"/>
+          <w:szCs w:val="24"/>
+        </w:rPr>
+      </w:pPr>
+      <w:r>
+        <w:rPr>
+          <w:rFonts w:ascii="Times New Roman" w:hAnsi="Times New Roman" w:cs="Times New Roman"/>
+          <w:sz w:val="24"/>
+          <w:szCs w:val="24"/>
+        </w:rPr>
+        <w:t>Adobe Flash Player</w:t>
+      </w:r>
+    </w:p>
+    <w:p>
+      <w:pPr>
+        <w:pStyle w:val="ListParagraph"/>
+        <w:spacing w:line="360" w:lineRule="auto"/>
+        <w:ind w:left="2552" w:firstLine="567"/>
+        <w:jc w:val="both"/>
+        <w:rPr>
+          <w:rFonts w:ascii="Times New Roman" w:hAnsi="Times New Roman" w:cs="Times New Roman"/>
+          <w:sz w:val="24"/>
+          <w:szCs w:val="24"/>
+        </w:rPr>
+      </w:pPr>
+      <w:r>
+        <w:rPr>
+          <w:rFonts w:ascii="Times New Roman" w:hAnsi="Times New Roman" w:cs="Times New Roman"/>
+          <w:sz w:val="24"/>
+          <w:szCs w:val="24"/>
+        </w:rPr>
+        <w:t>Adobe Flash adalah salah satu perangkat lunak komputer yang merupakan produk unggulan Adobe Systems. Adobe Flash digunakan untuk membuat gambar vektor maupun animasi gambar tersebut.</w:t>
+      </w:r>
+    </w:p>
+    <w:p>
+      <w:pPr>
+        <w:pStyle w:val="ListParagraph"/>
+        <w:numPr>
+          <w:ilvl w:val="0"/>
+          <w:numId w:val="43"/>
+        </w:numPr>
+        <w:spacing w:line="360" w:lineRule="auto"/>
+        <w:jc w:val="both"/>
+        <w:rPr>
+          <w:rFonts w:ascii="Times New Roman" w:hAnsi="Times New Roman" w:cs="Times New Roman"/>
+          <w:sz w:val="24"/>
+          <w:szCs w:val="24"/>
+        </w:rPr>
+      </w:pPr>
+      <w:r>
+        <w:rPr>
+          <w:rFonts w:ascii="Times New Roman" w:hAnsi="Times New Roman" w:cs="Times New Roman"/>
+          <w:sz w:val="24"/>
+          <w:szCs w:val="24"/>
+        </w:rPr>
+        <w:t>Aplikasi Pendukung</w:t>
+      </w:r>
+    </w:p>
+    <w:p>
+      <w:pPr>
+        <w:pStyle w:val="ListParagraph"/>
+        <w:numPr>
+          <w:ilvl w:val="0"/>
+          <w:numId w:val="9"/>
+        </w:numPr>
+        <w:spacing w:line="360" w:lineRule="auto"/>
+        <w:ind w:left="2552" w:hanging="284"/>
+        <w:jc w:val="both"/>
+        <w:rPr>
+          <w:rFonts w:ascii="Times New Roman" w:hAnsi="Times New Roman" w:cs="Times New Roman"/>
+          <w:sz w:val="24"/>
+          <w:szCs w:val="24"/>
+        </w:rPr>
+      </w:pPr>
+      <w:r>
+        <w:rPr>
+          <w:rFonts w:ascii="Times New Roman" w:hAnsi="Times New Roman" w:cs="Times New Roman"/>
+          <w:sz w:val="24"/>
+          <w:szCs w:val="24"/>
+        </w:rPr>
+        <w:t>Adobe Reader</w:t>
+      </w:r>
+    </w:p>
+    <w:p>
+      <w:pPr>
+        <w:pStyle w:val="ListParagraph"/>
+        <w:spacing w:line="360" w:lineRule="auto"/>
+        <w:ind w:left="2552" w:firstLine="567"/>
+        <w:jc w:val="both"/>
+        <w:rPr>
+          <w:rFonts w:ascii="Times New Roman" w:hAnsi="Times New Roman" w:cs="Times New Roman"/>
+          <w:sz w:val="24"/>
+          <w:szCs w:val="24"/>
+        </w:rPr>
+      </w:pPr>
+      <w:r>
+        <w:rPr>
+          <w:rFonts w:ascii="Times New Roman" w:hAnsi="Times New Roman" w:cs="Times New Roman"/>
+          <w:sz w:val="24"/>
+          <w:szCs w:val="24"/>
+        </w:rPr>
+        <w:t>Adobe Reader adalah perangkat lunak</w:t>
+      </w:r>
+      <w:r>
+        <w:rPr>
+          <w:rFonts w:ascii="Times New Roman" w:hAnsi="Times New Roman" w:cs="Times New Roman"/>
+          <w:sz w:val="24"/>
+          <w:szCs w:val="24"/>
+        </w:rPr>
+        <w:t xml:space="preserve"> pertama yang mendukung Portable Document Format (PDF) milik Adobe System, sejenis format data dokumen. Terdiri dari Adobe Reader yang hanya dapat menampilkan dan mencetak dokumen dan tersedia secara grafis dan Adobe Reader untuk menyunting dokumen.</w:t>
+      </w:r>
+    </w:p>
+    <w:p>
+      <w:pPr>
+        <w:pStyle w:val="ListParagraph"/>
+        <w:spacing w:line="360" w:lineRule="auto"/>
+        <w:ind w:left="2552" w:firstLine="567"/>
+        <w:jc w:val="both"/>
+        <w:rPr>
+          <w:rFonts w:ascii="Times New Roman" w:hAnsi="Times New Roman" w:cs="Times New Roman"/>
+          <w:sz w:val="24"/>
+          <w:szCs w:val="24"/>
+        </w:rPr>
+      </w:pPr>
+    </w:p>
+    <w:p>
+      <w:pPr>
+        <w:pStyle w:val="ListParagraph"/>
+        <w:spacing w:line="360" w:lineRule="auto"/>
+        <w:ind w:left="2552" w:firstLine="567"/>
+        <w:jc w:val="both"/>
+        <w:rPr>
+          <w:rFonts w:ascii="Times New Roman" w:hAnsi="Times New Roman" w:cs="Times New Roman"/>
+          <w:sz w:val="24"/>
+          <w:szCs w:val="24"/>
+        </w:rPr>
+      </w:pPr>
+    </w:p>
+    <w:p>
+      <w:pPr>
+        <w:pStyle w:val="ListParagraph"/>
+        <w:numPr>
+          <w:ilvl w:val="0"/>
+          <w:numId w:val="9"/>
+        </w:numPr>
+        <w:spacing w:line="360" w:lineRule="auto"/>
+        <w:ind w:left="2552" w:hanging="284"/>
+        <w:jc w:val="both"/>
+        <w:rPr>
+          <w:rFonts w:ascii="Times New Roman" w:hAnsi="Times New Roman" w:cs="Times New Roman"/>
+          <w:sz w:val="24"/>
+          <w:szCs w:val="24"/>
+        </w:rPr>
+      </w:pPr>
+      <w:r>
+        <w:rPr>
+          <w:rFonts w:ascii="Times New Roman" w:hAnsi="Times New Roman" w:cs="Times New Roman"/>
+          <w:sz w:val="24"/>
+          <w:szCs w:val="24"/>
+        </w:rPr>
         <w:lastRenderedPageBreak/>
-        <w:t>K-Lite Codec Pack Full merupakan Freeware paket kumpulan Codec.K-Lite Codec Pack dirancang sangat user-friendly sebagai solusi untuk pemutaran semua file film atau movie. Dengan K-Lite Codec Pack dapat memainkan semua format film populer dan bahkan beberapa format langka.</w:t>
-      </w:r>
-    </w:p>
-    <w:p>
-      <w:pPr>
-        <w:pStyle w:val="ListParagraph"/>
-        <w:numPr>
-          <w:ilvl w:val="0"/>
-          <w:numId w:val="9"/>
-        </w:numPr>
-        <w:spacing w:line="360" w:lineRule="auto"/>
-        <w:ind w:left="2410" w:hanging="283"/>
-        <w:jc w:val="both"/>
-        <w:rPr>
-          <w:rFonts w:ascii="Times New Roman" w:hAnsi="Times New Roman" w:cs="Times New Roman"/>
-          <w:sz w:val="24"/>
-          <w:szCs w:val="24"/>
-        </w:rPr>
-      </w:pPr>
-      <w:r>
-        <w:rPr>
-          <w:rFonts w:ascii="Times New Roman" w:hAnsi="Times New Roman" w:cs="Times New Roman"/>
-          <w:sz w:val="24"/>
-          <w:szCs w:val="24"/>
-        </w:rPr>
-        <w:t>WebcamMax</w:t>
+        <w:t>Winrar</w:t>
       </w:r>
     </w:p>
     <w:p>
@@ -3635,207 +3922,7 @@
           <w:sz w:val="24"/>
           <w:szCs w:val="24"/>
         </w:rPr>
-        <w:t>WebcamMax adalah sebuah software yang bisa digunakan sebagai software pendukung webcam.WebcamMax tidak seperti software Webcam yang lain.</w:t>
-      </w:r>
-    </w:p>
-    <w:p>
-      <w:pPr>
-        <w:pStyle w:val="ListParagraph"/>
-        <w:spacing w:line="360" w:lineRule="auto"/>
-        <w:ind w:left="2552" w:firstLine="567"/>
-        <w:jc w:val="both"/>
-        <w:rPr>
-          <w:rFonts w:ascii="Times New Roman" w:hAnsi="Times New Roman" w:cs="Times New Roman"/>
-          <w:sz w:val="24"/>
-          <w:szCs w:val="24"/>
-        </w:rPr>
-      </w:pPr>
-      <w:r>
-        <w:rPr>
-          <w:rFonts w:ascii="Times New Roman" w:hAnsi="Times New Roman" w:cs="Times New Roman"/>
-          <w:sz w:val="24"/>
-          <w:szCs w:val="24"/>
-        </w:rPr>
-        <w:t>WebcamMax memiliki fitur tambahan yaitu dengan adanya macam-macam efek yang akan membuat hasil webcam semakin baik.</w:t>
-      </w:r>
-    </w:p>
-    <w:p>
-      <w:pPr>
-        <w:pStyle w:val="ListParagraph"/>
-        <w:numPr>
-          <w:ilvl w:val="0"/>
-          <w:numId w:val="9"/>
-        </w:numPr>
-        <w:spacing w:line="360" w:lineRule="auto"/>
-        <w:ind w:left="2410" w:hanging="283"/>
-        <w:jc w:val="both"/>
-        <w:rPr>
-          <w:rFonts w:ascii="Times New Roman" w:hAnsi="Times New Roman" w:cs="Times New Roman"/>
-          <w:sz w:val="24"/>
-          <w:szCs w:val="24"/>
-        </w:rPr>
-      </w:pPr>
-      <w:r>
-        <w:rPr>
-          <w:rFonts w:ascii="Times New Roman" w:hAnsi="Times New Roman" w:cs="Times New Roman"/>
-          <w:sz w:val="24"/>
-          <w:szCs w:val="24"/>
-        </w:rPr>
-        <w:t>Adobe Flash Player</w:t>
-      </w:r>
-    </w:p>
-    <w:p>
-      <w:pPr>
-        <w:pStyle w:val="ListParagraph"/>
-        <w:spacing w:line="360" w:lineRule="auto"/>
-        <w:ind w:left="2552" w:firstLine="567"/>
-        <w:jc w:val="both"/>
-        <w:rPr>
-          <w:rFonts w:ascii="Times New Roman" w:hAnsi="Times New Roman" w:cs="Times New Roman"/>
-          <w:sz w:val="24"/>
-          <w:szCs w:val="24"/>
-        </w:rPr>
-      </w:pPr>
-      <w:r>
-        <w:rPr>
-          <w:rFonts w:ascii="Times New Roman" w:hAnsi="Times New Roman" w:cs="Times New Roman"/>
-          <w:sz w:val="24"/>
-          <w:szCs w:val="24"/>
-        </w:rPr>
-        <w:t>Adobe Flash adalah salah satu perangkat lunak komputer yang merupakan produk unggulan Adobe Systems. Adobe Flash digunakan untuk membuat gambar vektor maupun animasi gambar tersebut.</w:t>
-      </w:r>
-    </w:p>
-    <w:p>
-      <w:pPr>
-        <w:pStyle w:val="ListParagraph"/>
-        <w:numPr>
-          <w:ilvl w:val="0"/>
-          <w:numId w:val="43"/>
-        </w:numPr>
-        <w:spacing w:line="360" w:lineRule="auto"/>
-        <w:jc w:val="both"/>
-        <w:rPr>
-          <w:rFonts w:ascii="Times New Roman" w:hAnsi="Times New Roman" w:cs="Times New Roman"/>
-          <w:sz w:val="24"/>
-          <w:szCs w:val="24"/>
-        </w:rPr>
-      </w:pPr>
-      <w:r>
-        <w:rPr>
-          <w:rFonts w:ascii="Times New Roman" w:hAnsi="Times New Roman" w:cs="Times New Roman"/>
-          <w:sz w:val="24"/>
-          <w:szCs w:val="24"/>
-        </w:rPr>
-        <w:t>Aplikasi Pendukung</w:t>
-      </w:r>
-    </w:p>
-    <w:p>
-      <w:pPr>
-        <w:pStyle w:val="ListParagraph"/>
-        <w:numPr>
-          <w:ilvl w:val="0"/>
-          <w:numId w:val="9"/>
-        </w:numPr>
-        <w:spacing w:line="360" w:lineRule="auto"/>
-        <w:ind w:left="2552" w:hanging="284"/>
-        <w:jc w:val="both"/>
-        <w:rPr>
-          <w:rFonts w:ascii="Times New Roman" w:hAnsi="Times New Roman" w:cs="Times New Roman"/>
-          <w:sz w:val="24"/>
-          <w:szCs w:val="24"/>
-        </w:rPr>
-      </w:pPr>
-      <w:r>
-        <w:rPr>
-          <w:rFonts w:ascii="Times New Roman" w:hAnsi="Times New Roman" w:cs="Times New Roman"/>
-          <w:sz w:val="24"/>
-          <w:szCs w:val="24"/>
-        </w:rPr>
-        <w:t>Adobe Reader</w:t>
-      </w:r>
-    </w:p>
-    <w:p>
-      <w:pPr>
-        <w:pStyle w:val="ListParagraph"/>
-        <w:spacing w:line="360" w:lineRule="auto"/>
-        <w:ind w:left="2552" w:firstLine="567"/>
-        <w:jc w:val="both"/>
-        <w:rPr>
-          <w:rFonts w:ascii="Times New Roman" w:hAnsi="Times New Roman" w:cs="Times New Roman"/>
-          <w:sz w:val="24"/>
-          <w:szCs w:val="24"/>
-        </w:rPr>
-      </w:pPr>
-      <w:r>
-        <w:rPr>
-          <w:rFonts w:ascii="Times New Roman" w:hAnsi="Times New Roman" w:cs="Times New Roman"/>
-          <w:sz w:val="24"/>
-          <w:szCs w:val="24"/>
-        </w:rPr>
-        <w:t>Adobe Reader adalah perangkat lunak</w:t>
-      </w:r>
-      <w:r>
-        <w:rPr>
-          <w:rFonts w:ascii="Times New Roman" w:hAnsi="Times New Roman" w:cs="Times New Roman"/>
-          <w:sz w:val="24"/>
-          <w:szCs w:val="24"/>
-        </w:rPr>
-        <w:t xml:space="preserve"> pertama yang mendukung Portable Document Format (PDF) milik Adobe System, sejenis format data dokumen. Terdiri dari Adobe Reader yang hanya dapat menampilkan dan mencetak dokumen dan tersedia secara grafis dan Adobe Reader untuk menyunting dokumen.</w:t>
-      </w:r>
-    </w:p>
-    <w:p>
-      <w:pPr>
-        <w:pStyle w:val="ListParagraph"/>
-        <w:numPr>
-          <w:ilvl w:val="0"/>
-          <w:numId w:val="9"/>
-        </w:numPr>
-        <w:spacing w:line="360" w:lineRule="auto"/>
-        <w:ind w:left="2552" w:hanging="284"/>
-        <w:jc w:val="both"/>
-        <w:rPr>
-          <w:rFonts w:ascii="Times New Roman" w:hAnsi="Times New Roman" w:cs="Times New Roman"/>
-          <w:sz w:val="24"/>
-          <w:szCs w:val="24"/>
-        </w:rPr>
-      </w:pPr>
-      <w:r>
-        <w:rPr>
-          <w:rFonts w:ascii="Times New Roman" w:hAnsi="Times New Roman" w:cs="Times New Roman"/>
-          <w:sz w:val="24"/>
-          <w:szCs w:val="24"/>
-        </w:rPr>
-        <w:t>Winrar</w:t>
-      </w:r>
-    </w:p>
-    <w:p>
-      <w:pPr>
-        <w:pStyle w:val="ListParagraph"/>
-        <w:spacing w:line="360" w:lineRule="auto"/>
-        <w:ind w:left="2552" w:firstLine="567"/>
-        <w:jc w:val="both"/>
-        <w:rPr>
-          <w:rFonts w:ascii="Times New Roman" w:hAnsi="Times New Roman" w:cs="Times New Roman"/>
-          <w:sz w:val="24"/>
-          <w:szCs w:val="24"/>
-        </w:rPr>
-      </w:pPr>
-      <w:r>
-        <w:rPr>
-          <w:rFonts w:ascii="Times New Roman" w:hAnsi="Times New Roman" w:cs="Times New Roman"/>
-          <w:sz w:val="24"/>
-          <w:szCs w:val="24"/>
-        </w:rPr>
-        <w:t xml:space="preserve">Winrar adalah sebuah aplikasi yang sering digunakan untuk memadatkan file. Selain itu juga </w:t>
-      </w:r>
-      <w:r>
-        <w:rPr>
-          <w:rFonts w:ascii="Times New Roman" w:hAnsi="Times New Roman" w:cs="Times New Roman"/>
-          <w:sz w:val="24"/>
-          <w:szCs w:val="24"/>
-        </w:rPr>
-        <w:lastRenderedPageBreak/>
-        <w:t>digunakan untuk menyederhanakan banyak file hingga dapat disatukan dalam satu file.</w:t>
+        <w:t>Winrar adalah sebuah aplikasi yang sering digunakan untuk memadatkan file. Selain itu juga digunakan untuk menyederhanakan banyak file hingga dapat disatukan dalam satu file.</w:t>
       </w:r>
     </w:p>
     <w:p>
@@ -4506,6 +4593,7 @@
           <w:sz w:val="24"/>
           <w:szCs w:val="24"/>
         </w:rPr>
+        <w:lastRenderedPageBreak/>
         <w:t xml:space="preserve">Monitor </w:t>
       </w:r>
       <w:r>
@@ -4604,7 +4692,6 @@
           <w:sz w:val="24"/>
           <w:szCs w:val="24"/>
         </w:rPr>
-        <w:lastRenderedPageBreak/>
         <w:t>Tang lancip</w:t>
       </w:r>
     </w:p>
@@ -4968,6 +5055,17 @@
     </w:p>
     <w:p>
       <w:pPr>
+        <w:spacing w:line="360" w:lineRule="auto"/>
+        <w:jc w:val="both"/>
+        <w:rPr>
+          <w:rFonts w:ascii="Times New Roman" w:hAnsi="Times New Roman" w:cs="Times New Roman"/>
+          <w:sz w:val="24"/>
+          <w:szCs w:val="24"/>
+        </w:rPr>
+      </w:pPr>
+    </w:p>
+    <w:p>
+      <w:pPr>
         <w:pStyle w:val="ListParagraph"/>
         <w:numPr>
           <w:ilvl w:val="0"/>
@@ -4987,6 +5085,7 @@
           <w:sz w:val="24"/>
           <w:szCs w:val="24"/>
         </w:rPr>
+        <w:lastRenderedPageBreak/>
         <w:t>Memasang Memory</w:t>
       </w:r>
     </w:p>
@@ -5043,8 +5142,328 @@
           <w:sz w:val="24"/>
           <w:szCs w:val="24"/>
         </w:rPr>
+        <w:t>Klip pada kedua ujung socketakan menjepit dan kembali pada tempatnya ketika pengunci memory dimasukkan secara erat.</w:t>
+      </w:r>
+    </w:p>
+    <w:p>
+      <w:pPr>
+        <w:pStyle w:val="ListParagraph"/>
+        <w:numPr>
+          <w:ilvl w:val="0"/>
+          <w:numId w:val="15"/>
+        </w:numPr>
+        <w:spacing w:line="360" w:lineRule="auto"/>
+        <w:jc w:val="both"/>
+        <w:rPr>
+          <w:rFonts w:ascii="Times New Roman" w:hAnsi="Times New Roman" w:cs="Times New Roman"/>
+          <w:sz w:val="24"/>
+          <w:szCs w:val="24"/>
+        </w:rPr>
+      </w:pPr>
+      <w:r>
+        <w:rPr>
+          <w:rFonts w:ascii="Times New Roman" w:hAnsi="Times New Roman" w:cs="Times New Roman"/>
+          <w:sz w:val="24"/>
+          <w:szCs w:val="24"/>
+        </w:rPr>
+        <w:t>Memasang Motherboard ke dalam casing</w:t>
+      </w:r>
+    </w:p>
+    <w:p>
+      <w:pPr>
+        <w:pStyle w:val="ListParagraph"/>
+        <w:numPr>
+          <w:ilvl w:val="0"/>
+          <w:numId w:val="18"/>
+        </w:numPr>
+        <w:spacing w:line="360" w:lineRule="auto"/>
+        <w:jc w:val="both"/>
+        <w:rPr>
+          <w:rFonts w:ascii="Times New Roman" w:hAnsi="Times New Roman" w:cs="Times New Roman"/>
+          <w:sz w:val="24"/>
+          <w:szCs w:val="24"/>
+        </w:rPr>
+      </w:pPr>
+      <w:r>
+        <w:rPr>
+          <w:rFonts w:ascii="Times New Roman" w:hAnsi="Times New Roman" w:cs="Times New Roman"/>
+          <w:sz w:val="24"/>
+          <w:szCs w:val="24"/>
+        </w:rPr>
+        <w:t>Sebelum memasang motherboard ke dalam casing terlebih dulu memasang dudukan logam pada traycasing yang sesuai dengan posisi setiap lubang dudukan pada motherboard.</w:t>
+      </w:r>
+    </w:p>
+    <w:p>
+      <w:pPr>
+        <w:pStyle w:val="ListParagraph"/>
+        <w:numPr>
+          <w:ilvl w:val="0"/>
+          <w:numId w:val="18"/>
+        </w:numPr>
+        <w:spacing w:line="360" w:lineRule="auto"/>
+        <w:jc w:val="both"/>
+        <w:rPr>
+          <w:rFonts w:ascii="Times New Roman" w:hAnsi="Times New Roman" w:cs="Times New Roman"/>
+          <w:sz w:val="24"/>
+          <w:szCs w:val="24"/>
+        </w:rPr>
+      </w:pPr>
+      <w:r>
+        <w:rPr>
+          <w:rFonts w:ascii="Times New Roman" w:hAnsi="Times New Roman" w:cs="Times New Roman"/>
+          <w:sz w:val="24"/>
+          <w:szCs w:val="24"/>
+        </w:rPr>
+        <w:t>Membuka bingkai I/O bawaan casing dengan menggunakantang lancip dan menggantinya dengan bingkai I/O yang disediakan motherboard.</w:t>
+      </w:r>
+    </w:p>
+    <w:p>
+      <w:pPr>
+        <w:pStyle w:val="ListParagraph"/>
+        <w:numPr>
+          <w:ilvl w:val="0"/>
+          <w:numId w:val="18"/>
+        </w:numPr>
+        <w:spacing w:line="360" w:lineRule="auto"/>
+        <w:jc w:val="both"/>
+        <w:rPr>
+          <w:rFonts w:ascii="Times New Roman" w:hAnsi="Times New Roman" w:cs="Times New Roman"/>
+          <w:sz w:val="24"/>
+          <w:szCs w:val="24"/>
+        </w:rPr>
+      </w:pPr>
+      <w:r>
+        <w:rPr>
+          <w:rFonts w:ascii="Times New Roman" w:hAnsi="Times New Roman" w:cs="Times New Roman"/>
+          <w:sz w:val="24"/>
+          <w:szCs w:val="24"/>
+        </w:rPr>
+        <w:t>Memasukkan motherboard ke dalam casing dan menyesuaikan dengan lubang bingkai I/O serta tempat dudukan yang terpasang dalam casing.</w:t>
+      </w:r>
+    </w:p>
+    <w:p>
+      <w:pPr>
+        <w:pStyle w:val="ListParagraph"/>
+        <w:numPr>
+          <w:ilvl w:val="0"/>
+          <w:numId w:val="18"/>
+        </w:numPr>
+        <w:spacing w:line="360" w:lineRule="auto"/>
+        <w:jc w:val="both"/>
+        <w:rPr>
+          <w:rFonts w:ascii="Times New Roman" w:hAnsi="Times New Roman" w:cs="Times New Roman"/>
+          <w:sz w:val="24"/>
+          <w:szCs w:val="24"/>
+        </w:rPr>
+      </w:pPr>
+      <w:r>
+        <w:rPr>
+          <w:rFonts w:ascii="Times New Roman" w:hAnsi="Times New Roman" w:cs="Times New Roman"/>
+          <w:sz w:val="24"/>
+          <w:szCs w:val="24"/>
+        </w:rPr>
+        <w:t>Memasang sekrup pada lubang motherboard yang terdapat dudukan logam dengan menggunakan obeng (+).</w:t>
+      </w:r>
+    </w:p>
+    <w:p>
+      <w:pPr>
+        <w:pStyle w:val="ListParagraph"/>
+        <w:numPr>
+          <w:ilvl w:val="0"/>
+          <w:numId w:val="15"/>
+        </w:numPr>
+        <w:spacing w:line="360" w:lineRule="auto"/>
+        <w:jc w:val="both"/>
+        <w:rPr>
+          <w:rFonts w:ascii="Times New Roman" w:hAnsi="Times New Roman" w:cs="Times New Roman"/>
+          <w:sz w:val="24"/>
+          <w:szCs w:val="24"/>
+        </w:rPr>
+      </w:pPr>
+      <w:r>
+        <w:rPr>
+          <w:rFonts w:ascii="Times New Roman" w:hAnsi="Times New Roman" w:cs="Times New Roman"/>
+          <w:sz w:val="24"/>
+          <w:szCs w:val="24"/>
+        </w:rPr>
+        <w:t>Memasang VGA Card</w:t>
+      </w:r>
+    </w:p>
+    <w:p>
+      <w:pPr>
+        <w:pStyle w:val="ListParagraph"/>
+        <w:numPr>
+          <w:ilvl w:val="0"/>
+          <w:numId w:val="19"/>
+        </w:numPr>
+        <w:spacing w:line="360" w:lineRule="auto"/>
+        <w:jc w:val="both"/>
+        <w:rPr>
+          <w:rFonts w:ascii="Times New Roman" w:hAnsi="Times New Roman" w:cs="Times New Roman"/>
+          <w:sz w:val="24"/>
+          <w:szCs w:val="24"/>
+        </w:rPr>
+      </w:pPr>
+      <w:r>
+        <w:rPr>
+          <w:rFonts w:ascii="Times New Roman" w:hAnsi="Times New Roman" w:cs="Times New Roman"/>
+          <w:sz w:val="24"/>
+          <w:szCs w:val="24"/>
+        </w:rPr>
+        <w:t xml:space="preserve">Membuka </w:t>
+      </w:r>
+      <w:r>
+        <w:rPr>
+          <w:rFonts w:ascii="Times New Roman" w:hAnsi="Times New Roman" w:cs="Times New Roman"/>
+          <w:sz w:val="24"/>
+          <w:szCs w:val="24"/>
+        </w:rPr>
+        <w:t>braket belakang yang sesuai dengan posisi slot VGA.</w:t>
+      </w:r>
+    </w:p>
+    <w:p>
+      <w:pPr>
+        <w:pStyle w:val="ListParagraph"/>
+        <w:numPr>
+          <w:ilvl w:val="0"/>
+          <w:numId w:val="19"/>
+        </w:numPr>
+        <w:spacing w:line="360" w:lineRule="auto"/>
+        <w:jc w:val="both"/>
+        <w:rPr>
+          <w:rFonts w:ascii="Times New Roman" w:hAnsi="Times New Roman" w:cs="Times New Roman"/>
+          <w:sz w:val="24"/>
+          <w:szCs w:val="24"/>
+        </w:rPr>
+      </w:pPr>
+      <w:r>
+        <w:rPr>
+          <w:rFonts w:ascii="Times New Roman" w:hAnsi="Times New Roman" w:cs="Times New Roman"/>
+          <w:sz w:val="24"/>
+          <w:szCs w:val="24"/>
+        </w:rPr>
+        <w:t>Memasang VGA card pada slot VGA dan menekan VGA card secara hati-hati pada posisi tegak lurus.</w:t>
+      </w:r>
+    </w:p>
+    <w:p>
+      <w:pPr>
+        <w:pStyle w:val="ListParagraph"/>
+        <w:numPr>
+          <w:ilvl w:val="0"/>
+          <w:numId w:val="19"/>
+        </w:numPr>
+        <w:spacing w:line="360" w:lineRule="auto"/>
+        <w:jc w:val="both"/>
+        <w:rPr>
+          <w:rFonts w:ascii="Times New Roman" w:hAnsi="Times New Roman" w:cs="Times New Roman"/>
+          <w:sz w:val="24"/>
+          <w:szCs w:val="24"/>
+        </w:rPr>
+      </w:pPr>
+      <w:r>
+        <w:rPr>
+          <w:rFonts w:ascii="Times New Roman" w:hAnsi="Times New Roman" w:cs="Times New Roman"/>
+          <w:sz w:val="24"/>
+          <w:szCs w:val="24"/>
+        </w:rPr>
+        <w:t>Memasang sekrup dengan kuat sehingga VGA card tidak mudah goyah</w:t>
+      </w:r>
+    </w:p>
+    <w:p>
+      <w:pPr>
+        <w:pStyle w:val="ListParagraph"/>
+        <w:numPr>
+          <w:ilvl w:val="0"/>
+          <w:numId w:val="15"/>
+        </w:numPr>
+        <w:spacing w:line="360" w:lineRule="auto"/>
+        <w:jc w:val="both"/>
+        <w:rPr>
+          <w:rFonts w:ascii="Times New Roman" w:hAnsi="Times New Roman" w:cs="Times New Roman"/>
+          <w:sz w:val="24"/>
+          <w:szCs w:val="24"/>
+        </w:rPr>
+      </w:pPr>
+      <w:r>
+        <w:rPr>
+          <w:rFonts w:ascii="Times New Roman" w:hAnsi="Times New Roman" w:cs="Times New Roman"/>
+          <w:sz w:val="24"/>
+          <w:szCs w:val="24"/>
+        </w:rPr>
+        <w:t>Memasang Harddisk</w:t>
+      </w:r>
+    </w:p>
+    <w:p>
+      <w:pPr>
+        <w:pStyle w:val="ListParagraph"/>
+        <w:numPr>
+          <w:ilvl w:val="0"/>
+          <w:numId w:val="20"/>
+        </w:numPr>
+        <w:spacing w:line="360" w:lineRule="auto"/>
+        <w:jc w:val="both"/>
+        <w:rPr>
+          <w:rFonts w:ascii="Times New Roman" w:hAnsi="Times New Roman" w:cs="Times New Roman"/>
+          <w:sz w:val="24"/>
+          <w:szCs w:val="24"/>
+        </w:rPr>
+      </w:pPr>
+      <w:r>
+        <w:rPr>
+          <w:rFonts w:ascii="Times New Roman" w:hAnsi="Times New Roman" w:cs="Times New Roman"/>
+          <w:sz w:val="24"/>
+          <w:szCs w:val="24"/>
+        </w:rPr>
+        <w:t>Memasukkan harddisk ke dalam rak harddisk lalu memasang sekrup di kedua sisi rak.</w:t>
+      </w:r>
+    </w:p>
+    <w:p>
+      <w:pPr>
+        <w:pStyle w:val="ListParagraph"/>
+        <w:numPr>
+          <w:ilvl w:val="0"/>
+          <w:numId w:val="20"/>
+        </w:numPr>
+        <w:spacing w:line="360" w:lineRule="auto"/>
+        <w:jc w:val="both"/>
+        <w:rPr>
+          <w:rFonts w:ascii="Times New Roman" w:hAnsi="Times New Roman" w:cs="Times New Roman"/>
+          <w:sz w:val="24"/>
+          <w:szCs w:val="24"/>
+        </w:rPr>
+      </w:pPr>
+      <w:r>
+        <w:rPr>
+          <w:rFonts w:ascii="Times New Roman" w:hAnsi="Times New Roman" w:cs="Times New Roman"/>
+          <w:sz w:val="24"/>
+          <w:szCs w:val="24"/>
+        </w:rPr>
+        <w:t>Menghubungkan harddisk dengan motherboard dan sumber daya. Kebel yang digunakan untuk menghubungkan ke motherboard berjenis serial ATA, begitu juga pada kabel catu daya power supply.</w:t>
+      </w:r>
+    </w:p>
+    <w:p>
+      <w:pPr>
+        <w:pStyle w:val="ListParagraph"/>
+        <w:numPr>
+          <w:ilvl w:val="0"/>
+          <w:numId w:val="20"/>
+        </w:numPr>
+        <w:spacing w:line="360" w:lineRule="auto"/>
+        <w:jc w:val="both"/>
+        <w:rPr>
+          <w:rFonts w:ascii="Times New Roman" w:hAnsi="Times New Roman" w:cs="Times New Roman"/>
+          <w:sz w:val="24"/>
+          <w:szCs w:val="24"/>
+        </w:rPr>
+      </w:pPr>
+      <w:r>
+        <w:rPr>
+          <w:rFonts w:ascii="Times New Roman" w:hAnsi="Times New Roman" w:cs="Times New Roman"/>
+          <w:sz w:val="24"/>
+          <w:szCs w:val="24"/>
+        </w:rPr>
         <w:lastRenderedPageBreak/>
-        <w:t>Klip pada kedua ujung socketakan menjepit dan kembali pada tempatnya ketika pengunci memory dimasukkan secara erat.</w:t>
+        <w:t>Menghubungkan kebel data ke harddisk dan menghubungkan kabel catu daya pada harddisk.</w:t>
       </w:r>
     </w:p>
     <w:p>
@@ -5068,326 +5487,6 @@
           <w:sz w:val="24"/>
           <w:szCs w:val="24"/>
         </w:rPr>
-        <w:t>Memasang Motherboard ke dalam casing</w:t>
-      </w:r>
-    </w:p>
-    <w:p>
-      <w:pPr>
-        <w:pStyle w:val="ListParagraph"/>
-        <w:numPr>
-          <w:ilvl w:val="0"/>
-          <w:numId w:val="18"/>
-        </w:numPr>
-        <w:spacing w:line="360" w:lineRule="auto"/>
-        <w:jc w:val="both"/>
-        <w:rPr>
-          <w:rFonts w:ascii="Times New Roman" w:hAnsi="Times New Roman" w:cs="Times New Roman"/>
-          <w:sz w:val="24"/>
-          <w:szCs w:val="24"/>
-        </w:rPr>
-      </w:pPr>
-      <w:r>
-        <w:rPr>
-          <w:rFonts w:ascii="Times New Roman" w:hAnsi="Times New Roman" w:cs="Times New Roman"/>
-          <w:sz w:val="24"/>
-          <w:szCs w:val="24"/>
-        </w:rPr>
-        <w:t>Sebelum memasang motherboard ke dalam casing terlebih dulu memasang dudukan logam pada traycasing yang sesuai dengan posisi setiap lubang dudukan pada motherboard.</w:t>
-      </w:r>
-    </w:p>
-    <w:p>
-      <w:pPr>
-        <w:pStyle w:val="ListParagraph"/>
-        <w:numPr>
-          <w:ilvl w:val="0"/>
-          <w:numId w:val="18"/>
-        </w:numPr>
-        <w:spacing w:line="360" w:lineRule="auto"/>
-        <w:jc w:val="both"/>
-        <w:rPr>
-          <w:rFonts w:ascii="Times New Roman" w:hAnsi="Times New Roman" w:cs="Times New Roman"/>
-          <w:sz w:val="24"/>
-          <w:szCs w:val="24"/>
-        </w:rPr>
-      </w:pPr>
-      <w:r>
-        <w:rPr>
-          <w:rFonts w:ascii="Times New Roman" w:hAnsi="Times New Roman" w:cs="Times New Roman"/>
-          <w:sz w:val="24"/>
-          <w:szCs w:val="24"/>
-        </w:rPr>
-        <w:t>Membuka bingkai I/O bawaan casing dengan menggunakantang lancip dan menggantinya dengan bingkai I/O yang disediakan motherboard.</w:t>
-      </w:r>
-    </w:p>
-    <w:p>
-      <w:pPr>
-        <w:pStyle w:val="ListParagraph"/>
-        <w:numPr>
-          <w:ilvl w:val="0"/>
-          <w:numId w:val="18"/>
-        </w:numPr>
-        <w:spacing w:line="360" w:lineRule="auto"/>
-        <w:jc w:val="both"/>
-        <w:rPr>
-          <w:rFonts w:ascii="Times New Roman" w:hAnsi="Times New Roman" w:cs="Times New Roman"/>
-          <w:sz w:val="24"/>
-          <w:szCs w:val="24"/>
-        </w:rPr>
-      </w:pPr>
-      <w:r>
-        <w:rPr>
-          <w:rFonts w:ascii="Times New Roman" w:hAnsi="Times New Roman" w:cs="Times New Roman"/>
-          <w:sz w:val="24"/>
-          <w:szCs w:val="24"/>
-        </w:rPr>
-        <w:t>Memasukkan motherboard ke dalam casing dan menyesuaikan dengan lubang bingkai I/O serta tempat dudukan yang terpasang dalam casing.</w:t>
-      </w:r>
-    </w:p>
-    <w:p>
-      <w:pPr>
-        <w:pStyle w:val="ListParagraph"/>
-        <w:numPr>
-          <w:ilvl w:val="0"/>
-          <w:numId w:val="18"/>
-        </w:numPr>
-        <w:spacing w:line="360" w:lineRule="auto"/>
-        <w:jc w:val="both"/>
-        <w:rPr>
-          <w:rFonts w:ascii="Times New Roman" w:hAnsi="Times New Roman" w:cs="Times New Roman"/>
-          <w:sz w:val="24"/>
-          <w:szCs w:val="24"/>
-        </w:rPr>
-      </w:pPr>
-      <w:r>
-        <w:rPr>
-          <w:rFonts w:ascii="Times New Roman" w:hAnsi="Times New Roman" w:cs="Times New Roman"/>
-          <w:sz w:val="24"/>
-          <w:szCs w:val="24"/>
-        </w:rPr>
-        <w:t>Memasang sekrup pada lubang motherboard yang terdapat dudukan logam dengan menggunakan obeng (+).</w:t>
-      </w:r>
-    </w:p>
-    <w:p>
-      <w:pPr>
-        <w:pStyle w:val="ListParagraph"/>
-        <w:numPr>
-          <w:ilvl w:val="0"/>
-          <w:numId w:val="15"/>
-        </w:numPr>
-        <w:spacing w:line="360" w:lineRule="auto"/>
-        <w:jc w:val="both"/>
-        <w:rPr>
-          <w:rFonts w:ascii="Times New Roman" w:hAnsi="Times New Roman" w:cs="Times New Roman"/>
-          <w:sz w:val="24"/>
-          <w:szCs w:val="24"/>
-        </w:rPr>
-      </w:pPr>
-      <w:r>
-        <w:rPr>
-          <w:rFonts w:ascii="Times New Roman" w:hAnsi="Times New Roman" w:cs="Times New Roman"/>
-          <w:sz w:val="24"/>
-          <w:szCs w:val="24"/>
-        </w:rPr>
-        <w:t>Memasang VGA Card</w:t>
-      </w:r>
-    </w:p>
-    <w:p>
-      <w:pPr>
-        <w:pStyle w:val="ListParagraph"/>
-        <w:numPr>
-          <w:ilvl w:val="0"/>
-          <w:numId w:val="19"/>
-        </w:numPr>
-        <w:spacing w:line="360" w:lineRule="auto"/>
-        <w:jc w:val="both"/>
-        <w:rPr>
-          <w:rFonts w:ascii="Times New Roman" w:hAnsi="Times New Roman" w:cs="Times New Roman"/>
-          <w:sz w:val="24"/>
-          <w:szCs w:val="24"/>
-        </w:rPr>
-      </w:pPr>
-      <w:r>
-        <w:rPr>
-          <w:rFonts w:ascii="Times New Roman" w:hAnsi="Times New Roman" w:cs="Times New Roman"/>
-          <w:sz w:val="24"/>
-          <w:szCs w:val="24"/>
-        </w:rPr>
-        <w:t xml:space="preserve">Membuka </w:t>
-      </w:r>
-      <w:r>
-        <w:rPr>
-          <w:rFonts w:ascii="Times New Roman" w:hAnsi="Times New Roman" w:cs="Times New Roman"/>
-          <w:sz w:val="24"/>
-          <w:szCs w:val="24"/>
-        </w:rPr>
-        <w:t>braket belakang yang sesuai dengan posisi slot VGA.</w:t>
-      </w:r>
-    </w:p>
-    <w:p>
-      <w:pPr>
-        <w:pStyle w:val="ListParagraph"/>
-        <w:numPr>
-          <w:ilvl w:val="0"/>
-          <w:numId w:val="19"/>
-        </w:numPr>
-        <w:spacing w:line="360" w:lineRule="auto"/>
-        <w:jc w:val="both"/>
-        <w:rPr>
-          <w:rFonts w:ascii="Times New Roman" w:hAnsi="Times New Roman" w:cs="Times New Roman"/>
-          <w:sz w:val="24"/>
-          <w:szCs w:val="24"/>
-        </w:rPr>
-      </w:pPr>
-      <w:r>
-        <w:rPr>
-          <w:rFonts w:ascii="Times New Roman" w:hAnsi="Times New Roman" w:cs="Times New Roman"/>
-          <w:sz w:val="24"/>
-          <w:szCs w:val="24"/>
-        </w:rPr>
-        <w:t>Memasang VGA card pada slot VGA dan menekan VGA card secara hati-hati pada posisi tegak lurus.</w:t>
-      </w:r>
-    </w:p>
-    <w:p>
-      <w:pPr>
-        <w:pStyle w:val="ListParagraph"/>
-        <w:numPr>
-          <w:ilvl w:val="0"/>
-          <w:numId w:val="19"/>
-        </w:numPr>
-        <w:spacing w:line="360" w:lineRule="auto"/>
-        <w:jc w:val="both"/>
-        <w:rPr>
-          <w:rFonts w:ascii="Times New Roman" w:hAnsi="Times New Roman" w:cs="Times New Roman"/>
-          <w:sz w:val="24"/>
-          <w:szCs w:val="24"/>
-        </w:rPr>
-      </w:pPr>
-      <w:r>
-        <w:rPr>
-          <w:rFonts w:ascii="Times New Roman" w:hAnsi="Times New Roman" w:cs="Times New Roman"/>
-          <w:sz w:val="24"/>
-          <w:szCs w:val="24"/>
-        </w:rPr>
-        <w:t>Memasang sekrup dengan kuat sehingga VGA card tidak mudah goyah</w:t>
-      </w:r>
-    </w:p>
-    <w:p>
-      <w:pPr>
-        <w:pStyle w:val="ListParagraph"/>
-        <w:numPr>
-          <w:ilvl w:val="0"/>
-          <w:numId w:val="15"/>
-        </w:numPr>
-        <w:spacing w:line="360" w:lineRule="auto"/>
-        <w:jc w:val="both"/>
-        <w:rPr>
-          <w:rFonts w:ascii="Times New Roman" w:hAnsi="Times New Roman" w:cs="Times New Roman"/>
-          <w:sz w:val="24"/>
-          <w:szCs w:val="24"/>
-        </w:rPr>
-      </w:pPr>
-      <w:r>
-        <w:rPr>
-          <w:rFonts w:ascii="Times New Roman" w:hAnsi="Times New Roman" w:cs="Times New Roman"/>
-          <w:sz w:val="24"/>
-          <w:szCs w:val="24"/>
-        </w:rPr>
-        <w:t>Memasang Harddisk</w:t>
-      </w:r>
-    </w:p>
-    <w:p>
-      <w:pPr>
-        <w:pStyle w:val="ListParagraph"/>
-        <w:numPr>
-          <w:ilvl w:val="0"/>
-          <w:numId w:val="20"/>
-        </w:numPr>
-        <w:spacing w:line="360" w:lineRule="auto"/>
-        <w:jc w:val="both"/>
-        <w:rPr>
-          <w:rFonts w:ascii="Times New Roman" w:hAnsi="Times New Roman" w:cs="Times New Roman"/>
-          <w:sz w:val="24"/>
-          <w:szCs w:val="24"/>
-        </w:rPr>
-      </w:pPr>
-      <w:r>
-        <w:rPr>
-          <w:rFonts w:ascii="Times New Roman" w:hAnsi="Times New Roman" w:cs="Times New Roman"/>
-          <w:sz w:val="24"/>
-          <w:szCs w:val="24"/>
-        </w:rPr>
-        <w:t>Memasukkan harddisk ke dalam rak harddisk lalu memasang sekrup di kedua sisi rak.</w:t>
-      </w:r>
-    </w:p>
-    <w:p>
-      <w:pPr>
-        <w:pStyle w:val="ListParagraph"/>
-        <w:numPr>
-          <w:ilvl w:val="0"/>
-          <w:numId w:val="20"/>
-        </w:numPr>
-        <w:spacing w:line="360" w:lineRule="auto"/>
-        <w:jc w:val="both"/>
-        <w:rPr>
-          <w:rFonts w:ascii="Times New Roman" w:hAnsi="Times New Roman" w:cs="Times New Roman"/>
-          <w:sz w:val="24"/>
-          <w:szCs w:val="24"/>
-        </w:rPr>
-      </w:pPr>
-      <w:r>
-        <w:rPr>
-          <w:rFonts w:ascii="Times New Roman" w:hAnsi="Times New Roman" w:cs="Times New Roman"/>
-          <w:sz w:val="24"/>
-          <w:szCs w:val="24"/>
-        </w:rPr>
-        <w:t>Menghubungkan harddisk dengan motherboard dan sumber daya. Kebel yang digunakan untuk menghubungkan ke motherboard berjenis serial ATA, begitu juga pada kabel catu daya power supply.</w:t>
-      </w:r>
-    </w:p>
-    <w:p>
-      <w:pPr>
-        <w:pStyle w:val="ListParagraph"/>
-        <w:numPr>
-          <w:ilvl w:val="0"/>
-          <w:numId w:val="20"/>
-        </w:numPr>
-        <w:spacing w:line="360" w:lineRule="auto"/>
-        <w:jc w:val="both"/>
-        <w:rPr>
-          <w:rFonts w:ascii="Times New Roman" w:hAnsi="Times New Roman" w:cs="Times New Roman"/>
-          <w:sz w:val="24"/>
-          <w:szCs w:val="24"/>
-        </w:rPr>
-      </w:pPr>
-      <w:r>
-        <w:rPr>
-          <w:rFonts w:ascii="Times New Roman" w:hAnsi="Times New Roman" w:cs="Times New Roman"/>
-          <w:sz w:val="24"/>
-          <w:szCs w:val="24"/>
-        </w:rPr>
-        <w:t>Menghubungkan kebel data ke harddisk dan menghubungkan kabel catu daya pada harddisk.</w:t>
-      </w:r>
-    </w:p>
-    <w:p>
-      <w:pPr>
-        <w:pStyle w:val="ListParagraph"/>
-        <w:numPr>
-          <w:ilvl w:val="0"/>
-          <w:numId w:val="15"/>
-        </w:numPr>
-        <w:spacing w:line="360" w:lineRule="auto"/>
-        <w:jc w:val="both"/>
-        <w:rPr>
-          <w:rFonts w:ascii="Times New Roman" w:hAnsi="Times New Roman" w:cs="Times New Roman"/>
-          <w:sz w:val="24"/>
-          <w:szCs w:val="24"/>
-        </w:rPr>
-      </w:pPr>
-      <w:r>
-        <w:rPr>
-          <w:rFonts w:ascii="Times New Roman" w:hAnsi="Times New Roman" w:cs="Times New Roman"/>
-          <w:sz w:val="24"/>
-          <w:szCs w:val="24"/>
-        </w:rPr>
         <w:t>Memasang Drive Optik</w:t>
       </w:r>
     </w:p>
@@ -5412,7 +5511,6 @@
           <w:sz w:val="24"/>
           <w:szCs w:val="24"/>
         </w:rPr>
-        <w:lastRenderedPageBreak/>
         <w:t>Membuka casing bagian atas tempat drive optik lalu memasang drive optik dari luar ke dalam casing dan memasang sekrup.</w:t>
       </w:r>
     </w:p>
@@ -5984,7 +6082,6 @@
           <w:sz w:val="24"/>
           <w:szCs w:val="24"/>
         </w:rPr>
-        <w:lastRenderedPageBreak/>
         <w:t>Laptop</w:t>
       </w:r>
     </w:p>
@@ -6495,6 +6592,7 @@
           <w:sz w:val="24"/>
           <w:szCs w:val="24"/>
         </w:rPr>
+        <w:lastRenderedPageBreak/>
         <w:t>Mengklik Install now untuk melanjutkan proses instalasi sehingga muncul tampilan sebagai berikut :</w:t>
       </w:r>
     </w:p>
@@ -6543,8 +6641,242 @@
           <w:sz w:val="24"/>
           <w:szCs w:val="24"/>
         </w:rPr>
+        <w:t>Pada tahap ini pengguna diminta untuk memasukkan product key untuk mengaktifkan Windows. Jika tidak memiliki product key, maka mengklik Skip untuk melanjutkan proses instalasi.</w:t>
+      </w:r>
+    </w:p>
+    <w:p>
+      <w:pPr>
+        <w:pStyle w:val="ListParagraph"/>
+        <w:numPr>
+          <w:ilvl w:val="0"/>
+          <w:numId w:val="37"/>
+        </w:numPr>
+        <w:spacing w:line="360" w:lineRule="auto"/>
+        <w:jc w:val="both"/>
+        <w:rPr>
+          <w:rFonts w:ascii="Times New Roman" w:hAnsi="Times New Roman" w:cs="Times New Roman"/>
+          <w:color w:val="FF0000"/>
+          <w:sz w:val="24"/>
+          <w:szCs w:val="24"/>
+        </w:rPr>
+      </w:pPr>
+      <w:r>
+        <w:rPr>
+          <w:rFonts w:ascii="Times New Roman" w:hAnsi="Times New Roman" w:cs="Times New Roman"/>
+          <w:color w:val="FF0000"/>
+          <w:sz w:val="24"/>
+          <w:szCs w:val="24"/>
+        </w:rPr>
+        <w:t>Terdapat dua pilihan sistem operasi yaitu windows 10 Pro dan Windows 10 Home, mengklik untuk memilih windows 10 Pro karena akan menggunakan jenis sistem operasi tersebut. Kemudian mengklik Next.</w:t>
+      </w:r>
+    </w:p>
+    <w:p>
+      <w:pPr>
+        <w:pStyle w:val="ListParagraph"/>
+        <w:numPr>
+          <w:ilvl w:val="0"/>
+          <w:numId w:val="37"/>
+        </w:numPr>
+        <w:spacing w:line="360" w:lineRule="auto"/>
+        <w:jc w:val="both"/>
+        <w:rPr>
+          <w:rFonts w:ascii="Times New Roman" w:hAnsi="Times New Roman" w:cs="Times New Roman"/>
+          <w:sz w:val="24"/>
+          <w:szCs w:val="24"/>
+        </w:rPr>
+      </w:pPr>
+      <w:r>
+        <w:rPr>
+          <w:rFonts w:ascii="Times New Roman" w:hAnsi="Times New Roman" w:cs="Times New Roman"/>
+          <w:sz w:val="24"/>
+          <w:szCs w:val="24"/>
+        </w:rPr>
+        <w:t>Mencentang yang tertuliskan I accept the license terms untuk menyetujui EULA. Setelah itu mengklik tombol Next untuk melanjutkan proses instalasi.</w:t>
+      </w:r>
+    </w:p>
+    <w:p>
+      <w:pPr>
+        <w:pStyle w:val="ListParagraph"/>
+        <w:numPr>
+          <w:ilvl w:val="0"/>
+          <w:numId w:val="37"/>
+        </w:numPr>
+        <w:spacing w:line="360" w:lineRule="auto"/>
+        <w:jc w:val="both"/>
+        <w:rPr>
+          <w:rFonts w:ascii="Times New Roman" w:hAnsi="Times New Roman" w:cs="Times New Roman"/>
+          <w:sz w:val="24"/>
+          <w:szCs w:val="24"/>
+        </w:rPr>
+      </w:pPr>
+      <w:r>
+        <w:rPr>
+          <w:rFonts w:ascii="Times New Roman" w:hAnsi="Times New Roman" w:cs="Times New Roman"/>
+          <w:sz w:val="24"/>
+          <w:szCs w:val="24"/>
+        </w:rPr>
+        <w:t>Memilih custom untuk tipe insalasinya karena belum terinstal sistem operasi windows, maka menempatkan kursor pada pilihan Custom kemudian mengklik Next.</w:t>
+      </w:r>
+    </w:p>
+    <w:p>
+      <w:pPr>
+        <w:pStyle w:val="ListParagraph"/>
+        <w:numPr>
+          <w:ilvl w:val="0"/>
+          <w:numId w:val="37"/>
+        </w:numPr>
+        <w:spacing w:line="360" w:lineRule="auto"/>
+        <w:jc w:val="both"/>
+        <w:rPr>
+          <w:rFonts w:ascii="Times New Roman" w:hAnsi="Times New Roman" w:cs="Times New Roman"/>
+          <w:sz w:val="24"/>
+          <w:szCs w:val="24"/>
+        </w:rPr>
+      </w:pPr>
+      <w:r>
+        <w:rPr>
+          <w:rFonts w:ascii="Times New Roman" w:hAnsi="Times New Roman" w:cs="Times New Roman"/>
+          <w:sz w:val="24"/>
+          <w:szCs w:val="24"/>
+        </w:rPr>
+        <w:t>Memasuki proses partisi harddisk yaitu membagi kapasitas harddisk menjadi tiga bagian. Mengarahkan kursor pada Unallocated Space kemudian memilih Drive Options (Adcanced) untuk memulai membuat partisi.</w:t>
+      </w:r>
+    </w:p>
+    <w:p>
+      <w:pPr>
+        <w:pStyle w:val="ListParagraph"/>
+        <w:numPr>
+          <w:ilvl w:val="0"/>
+          <w:numId w:val="37"/>
+        </w:numPr>
+        <w:spacing w:line="360" w:lineRule="auto"/>
+        <w:jc w:val="both"/>
+        <w:rPr>
+          <w:rFonts w:ascii="Times New Roman" w:hAnsi="Times New Roman" w:cs="Times New Roman"/>
+          <w:sz w:val="24"/>
+          <w:szCs w:val="24"/>
+        </w:rPr>
+      </w:pPr>
+      <w:r>
+        <w:rPr>
+          <w:rFonts w:ascii="Times New Roman" w:hAnsi="Times New Roman" w:cs="Times New Roman"/>
+          <w:sz w:val="24"/>
+          <w:szCs w:val="24"/>
+        </w:rPr>
+        <w:t>Memilih New untuk membuat partisi</w:t>
+      </w:r>
+      <w:r>
+        <w:rPr>
+          <w:rFonts w:ascii="Times New Roman" w:hAnsi="Times New Roman" w:cs="Times New Roman"/>
+          <w:sz w:val="24"/>
+          <w:szCs w:val="24"/>
+        </w:rPr>
+        <w:t xml:space="preserve"> baru yang pertama untuk partisi C</w:t>
+      </w:r>
+      <w:r>
+        <w:rPr>
+          <w:rFonts w:ascii="Times New Roman" w:hAnsi="Times New Roman" w:cs="Times New Roman"/>
+          <w:sz w:val="24"/>
+          <w:szCs w:val="24"/>
+        </w:rPr>
+        <w:t>.</w:t>
+      </w:r>
+    </w:p>
+    <w:p>
+      <w:pPr>
+        <w:pStyle w:val="ListParagraph"/>
+        <w:numPr>
+          <w:ilvl w:val="0"/>
+          <w:numId w:val="37"/>
+        </w:numPr>
+        <w:spacing w:line="360" w:lineRule="auto"/>
+        <w:jc w:val="both"/>
+        <w:rPr>
+          <w:rFonts w:ascii="Times New Roman" w:hAnsi="Times New Roman" w:cs="Times New Roman"/>
+          <w:sz w:val="24"/>
+          <w:szCs w:val="24"/>
+        </w:rPr>
+      </w:pPr>
+      <w:r>
+        <w:rPr>
+          <w:rFonts w:ascii="Times New Roman" w:hAnsi="Times New Roman" w:cs="Times New Roman"/>
+          <w:sz w:val="24"/>
+          <w:szCs w:val="24"/>
+        </w:rPr>
+        <w:t>Mengisikan ukuran partisi untuk partisi C sebesar 195000 MB lalu menekan Apply untuk menerapkannya.</w:t>
+      </w:r>
+    </w:p>
+    <w:p>
+      <w:pPr>
+        <w:pStyle w:val="ListParagraph"/>
+        <w:numPr>
+          <w:ilvl w:val="0"/>
+          <w:numId w:val="37"/>
+        </w:numPr>
+        <w:spacing w:line="360" w:lineRule="auto"/>
+        <w:jc w:val="both"/>
+        <w:rPr>
+          <w:rFonts w:ascii="Times New Roman" w:hAnsi="Times New Roman" w:cs="Times New Roman"/>
+          <w:sz w:val="24"/>
+          <w:szCs w:val="24"/>
+        </w:rPr>
+      </w:pPr>
+      <w:r>
+        <w:rPr>
+          <w:rFonts w:ascii="Times New Roman" w:hAnsi="Times New Roman" w:cs="Times New Roman"/>
+          <w:sz w:val="24"/>
+          <w:szCs w:val="24"/>
+        </w:rPr>
+        <w:t>Muncul sebuah informasi untuk memastikan bahwa semua fitur jendela bekerja dengan benar, Windows akan membuat partisi tambahan untuk file sistem. Kemudian mengklik OK untuk melanjutkan partisi.</w:t>
+      </w:r>
+    </w:p>
+    <w:p>
+      <w:pPr>
+        <w:pStyle w:val="ListParagraph"/>
+        <w:numPr>
+          <w:ilvl w:val="0"/>
+          <w:numId w:val="37"/>
+        </w:numPr>
+        <w:spacing w:line="360" w:lineRule="auto"/>
+        <w:jc w:val="both"/>
+        <w:rPr>
+          <w:rFonts w:ascii="Times New Roman" w:hAnsi="Times New Roman" w:cs="Times New Roman"/>
+          <w:sz w:val="24"/>
+          <w:szCs w:val="24"/>
+        </w:rPr>
+      </w:pPr>
+      <w:r>
+        <w:rPr>
+          <w:rFonts w:ascii="Times New Roman" w:hAnsi="Times New Roman" w:cs="Times New Roman"/>
+          <w:sz w:val="24"/>
+          <w:szCs w:val="24"/>
+        </w:rPr>
+        <w:t>Mengklik Unallocated Space untuk membuat partisi yang kedua yaitu partisi D kemudian menekan New.</w:t>
+      </w:r>
+    </w:p>
+    <w:p>
+      <w:pPr>
+        <w:pStyle w:val="ListParagraph"/>
+        <w:numPr>
+          <w:ilvl w:val="0"/>
+          <w:numId w:val="37"/>
+        </w:numPr>
+        <w:spacing w:line="360" w:lineRule="auto"/>
+        <w:jc w:val="both"/>
+        <w:rPr>
+          <w:rFonts w:ascii="Times New Roman" w:hAnsi="Times New Roman" w:cs="Times New Roman"/>
+          <w:sz w:val="24"/>
+          <w:szCs w:val="24"/>
+        </w:rPr>
+      </w:pPr>
+      <w:r>
+        <w:rPr>
+          <w:rFonts w:ascii="Times New Roman" w:hAnsi="Times New Roman" w:cs="Times New Roman"/>
+          <w:sz w:val="24"/>
+          <w:szCs w:val="24"/>
+        </w:rPr>
         <w:lastRenderedPageBreak/>
-        <w:t>Pada tahap ini pengguna diminta untuk memasukkan product key untuk mengaktifkan Windows. Jika tidak memiliki product key, maka mengklik Skip untuk melanjutkan proses instalasi.</w:t>
+        <w:t>Mengisikan ukuran partisi sebesar 180000 MB kemudian menekan Apply untuk menerapkan.</w:t>
       </w:r>
     </w:p>
     <w:p>
@@ -6558,6 +6890,174 @@
         <w:jc w:val="both"/>
         <w:rPr>
           <w:rFonts w:ascii="Times New Roman" w:hAnsi="Times New Roman" w:cs="Times New Roman"/>
+          <w:sz w:val="24"/>
+          <w:szCs w:val="24"/>
+        </w:rPr>
+      </w:pPr>
+      <w:r>
+        <w:rPr>
+          <w:rFonts w:ascii="Times New Roman" w:hAnsi="Times New Roman" w:cs="Times New Roman"/>
+          <w:sz w:val="24"/>
+          <w:szCs w:val="24"/>
+        </w:rPr>
+        <w:t>Mengklik Unallocated Space untuk membuat partisi yang ketiga yaitu partisi E kemudia menekan New.</w:t>
+      </w:r>
+    </w:p>
+    <w:p>
+      <w:pPr>
+        <w:pStyle w:val="ListParagraph"/>
+        <w:numPr>
+          <w:ilvl w:val="0"/>
+          <w:numId w:val="37"/>
+        </w:numPr>
+        <w:spacing w:line="360" w:lineRule="auto"/>
+        <w:jc w:val="both"/>
+        <w:rPr>
+          <w:rFonts w:ascii="Times New Roman" w:hAnsi="Times New Roman" w:cs="Times New Roman"/>
+          <w:sz w:val="24"/>
+          <w:szCs w:val="24"/>
+        </w:rPr>
+      </w:pPr>
+      <w:r>
+        <w:rPr>
+          <w:rFonts w:ascii="Times New Roman" w:hAnsi="Times New Roman" w:cs="Times New Roman"/>
+          <w:sz w:val="24"/>
+          <w:szCs w:val="24"/>
+        </w:rPr>
+        <w:t>Mengisikan ukuran partisi dengan sisa kapasitas yang tersedia yaitu 229999 MB kemudian menekan Apply untuk menerapkan</w:t>
+      </w:r>
+    </w:p>
+    <w:p>
+      <w:pPr>
+        <w:pStyle w:val="ListParagraph"/>
+        <w:numPr>
+          <w:ilvl w:val="0"/>
+          <w:numId w:val="37"/>
+        </w:numPr>
+        <w:spacing w:line="360" w:lineRule="auto"/>
+        <w:jc w:val="both"/>
+        <w:rPr>
+          <w:rFonts w:ascii="Times New Roman" w:hAnsi="Times New Roman" w:cs="Times New Roman"/>
+          <w:sz w:val="24"/>
+          <w:szCs w:val="24"/>
+        </w:rPr>
+      </w:pPr>
+      <w:r>
+        <w:rPr>
+          <w:rFonts w:ascii="Times New Roman" w:hAnsi="Times New Roman" w:cs="Times New Roman"/>
+          <w:sz w:val="24"/>
+          <w:szCs w:val="24"/>
+        </w:rPr>
+        <w:t>Setelah mempartisi seluruh harddisk maka langkah selanjutnya adalah meletakkan kursor pada Drive 0 Partition 3, kemudian Format atau menekan Alt + F untuk memformat partisi D sehigga partisi D nantinya akan digunakan.</w:t>
+      </w:r>
+    </w:p>
+    <w:p>
+      <w:pPr>
+        <w:pStyle w:val="ListParagraph"/>
+        <w:numPr>
+          <w:ilvl w:val="0"/>
+          <w:numId w:val="37"/>
+        </w:numPr>
+        <w:spacing w:line="360" w:lineRule="auto"/>
+        <w:jc w:val="both"/>
+        <w:rPr>
+          <w:rFonts w:ascii="Times New Roman" w:hAnsi="Times New Roman" w:cs="Times New Roman"/>
+          <w:sz w:val="24"/>
+          <w:szCs w:val="24"/>
+        </w:rPr>
+      </w:pPr>
+      <w:r>
+        <w:rPr>
+          <w:rFonts w:ascii="Times New Roman" w:hAnsi="Times New Roman" w:cs="Times New Roman"/>
+          <w:sz w:val="24"/>
+          <w:szCs w:val="24"/>
+        </w:rPr>
+        <w:t>Muncul tampilan sebuah peringatan bahwa partisi mungkin berisi file-file penting atau aplikasi dari pembuatan komputer. Jika akan memformat partisi ini data yang tersimpan di dalamnya akan hilang. Kemudian mengklik OK untuk selanjutnya proses format partisi D.</w:t>
+      </w:r>
+    </w:p>
+    <w:p>
+      <w:pPr>
+        <w:pStyle w:val="ListParagraph"/>
+        <w:numPr>
+          <w:ilvl w:val="0"/>
+          <w:numId w:val="37"/>
+        </w:numPr>
+        <w:spacing w:line="360" w:lineRule="auto"/>
+        <w:jc w:val="both"/>
+        <w:rPr>
+          <w:rFonts w:ascii="Times New Roman" w:hAnsi="Times New Roman" w:cs="Times New Roman"/>
+          <w:sz w:val="24"/>
+          <w:szCs w:val="24"/>
+        </w:rPr>
+      </w:pPr>
+      <w:r>
+        <w:rPr>
+          <w:rFonts w:ascii="Times New Roman" w:hAnsi="Times New Roman" w:cs="Times New Roman"/>
+          <w:sz w:val="24"/>
+          <w:szCs w:val="24"/>
+        </w:rPr>
+        <w:t>Setelah mempartisi seluruh harddisk maka langkah selanjutnya adalah meletakkan kursor pada Drive 0 Partition 4, kemudian mengklik Format untuk memformat partisi E sehingga partisi E nantinya akan dapat digunakan.</w:t>
+      </w:r>
+    </w:p>
+    <w:p>
+      <w:pPr>
+        <w:pStyle w:val="ListParagraph"/>
+        <w:numPr>
+          <w:ilvl w:val="0"/>
+          <w:numId w:val="37"/>
+        </w:numPr>
+        <w:spacing w:line="360" w:lineRule="auto"/>
+        <w:jc w:val="both"/>
+        <w:rPr>
+          <w:rFonts w:ascii="Times New Roman" w:hAnsi="Times New Roman" w:cs="Times New Roman"/>
+          <w:sz w:val="24"/>
+          <w:szCs w:val="24"/>
+        </w:rPr>
+      </w:pPr>
+      <w:r>
+        <w:rPr>
+          <w:rFonts w:ascii="Times New Roman" w:hAnsi="Times New Roman" w:cs="Times New Roman"/>
+          <w:sz w:val="24"/>
+          <w:szCs w:val="24"/>
+        </w:rPr>
+        <w:t>Muncul tampilan sebuah peringatan bahwa partisi mungkin berisi file-file penting atau aplikasi dari pembuatan komputer. Jika akan memformat partisi ini, data yang tersimpan di dalamnya akan hilang. Kemudian mengklik OK untuk melanjutkan proses format partisi E.</w:t>
+      </w:r>
+    </w:p>
+    <w:p>
+      <w:pPr>
+        <w:pStyle w:val="ListParagraph"/>
+        <w:numPr>
+          <w:ilvl w:val="0"/>
+          <w:numId w:val="37"/>
+        </w:numPr>
+        <w:spacing w:line="360" w:lineRule="auto"/>
+        <w:jc w:val="both"/>
+        <w:rPr>
+          <w:rFonts w:ascii="Times New Roman" w:hAnsi="Times New Roman" w:cs="Times New Roman"/>
+          <w:sz w:val="24"/>
+          <w:szCs w:val="24"/>
+        </w:rPr>
+      </w:pPr>
+      <w:r>
+        <w:rPr>
+          <w:rFonts w:ascii="Times New Roman" w:hAnsi="Times New Roman" w:cs="Times New Roman"/>
+          <w:sz w:val="24"/>
+          <w:szCs w:val="24"/>
+        </w:rPr>
+        <w:t>Menempatkan kursor pada Disk 0 Partition 2 yang merupakan partisi C kemudian mengklik Next untuk melanjutkan proses instalasi.</w:t>
+      </w:r>
+    </w:p>
+    <w:p>
+      <w:pPr>
+        <w:pStyle w:val="ListParagraph"/>
+        <w:numPr>
+          <w:ilvl w:val="0"/>
+          <w:numId w:val="37"/>
+        </w:numPr>
+        <w:spacing w:line="360" w:lineRule="auto"/>
+        <w:jc w:val="both"/>
+        <w:rPr>
+          <w:rFonts w:ascii="Times New Roman" w:hAnsi="Times New Roman" w:cs="Times New Roman"/>
           <w:color w:val="FF0000"/>
           <w:sz w:val="24"/>
           <w:szCs w:val="24"/>
@@ -6570,7 +7070,7 @@
           <w:sz w:val="24"/>
           <w:szCs w:val="24"/>
         </w:rPr>
-        <w:t>Terdapat dua pilihan sistem operasi yaitu windows 10 Pro dan Windows 10 Home, mengklik untuk memilih windows 10 Pro karena akan menggunakan jenis sistem operasi tersebut. Kemudian mengklik Next.</w:t>
+        <w:t>Menunggu proses instalasi Windows 10 hingga selesai. Proses tersebut membutuhkan waktu sekitar 10 sampai 20 menit.</w:t>
       </w:r>
     </w:p>
     <w:p>
@@ -6594,7 +7094,7 @@
           <w:sz w:val="24"/>
           <w:szCs w:val="24"/>
         </w:rPr>
-        <w:t>Mencentang yang tertuliskan I accept the license terms untuk menyetujui EULA. Setelah itu mengklik tombol Next untuk melanjutkan proses instalasi.</w:t>
+        <w:t>Setelah proses instalasi windows setup complete maka windows meminta restart untuk melanjutkan proses instalasi ke tahap selanjutnya.</w:t>
       </w:r>
     </w:p>
     <w:p>
@@ -6618,7 +7118,7 @@
           <w:sz w:val="24"/>
           <w:szCs w:val="24"/>
         </w:rPr>
-        <w:t>Memilih custom untuk tipe insalasinya karena belum terinstal sistem operasi windows, maka menempatkan kursor pada pilihan Custom kemudian mengklik Next.</w:t>
+        <w:t>Selanjutnya memasuki proses konfigurasi windows dan menunggu beberapa menit.</w:t>
       </w:r>
     </w:p>
     <w:p>
@@ -6642,7 +7142,8 @@
           <w:sz w:val="24"/>
           <w:szCs w:val="24"/>
         </w:rPr>
-        <w:t>Memasuki proses partisi harddisk yaitu membagi kapasitas harddisk menjadi tiga bagian. Mengarahkan kursor pada Unallocated Space kemudian memilih Drive Options (Adcanced) untuk memulai membuat partisi.</w:t>
+        <w:lastRenderedPageBreak/>
+        <w:t>Muncul tampilan Getting Devices Ready dan menunggu beberapa menit hingga proses selesai.</w:t>
       </w:r>
     </w:p>
     <w:p>
@@ -6666,23 +7167,7 @@
           <w:sz w:val="24"/>
           <w:szCs w:val="24"/>
         </w:rPr>
-        <w:t>Memilih New untuk membuat partisi</w:t>
-      </w:r>
-      <w:r>
-        <w:rPr>
-          <w:rFonts w:ascii="Times New Roman" w:hAnsi="Times New Roman" w:cs="Times New Roman"/>
-          <w:sz w:val="24"/>
-          <w:szCs w:val="24"/>
-        </w:rPr>
-        <w:t xml:space="preserve"> baru yang pertama untuk partisi C</w:t>
-      </w:r>
-      <w:r>
-        <w:rPr>
-          <w:rFonts w:ascii="Times New Roman" w:hAnsi="Times New Roman" w:cs="Times New Roman"/>
-          <w:sz w:val="24"/>
-          <w:szCs w:val="24"/>
-        </w:rPr>
-        <w:t>.</w:t>
+        <w:t>Pada tahap ini pengguna diminta untuk memasukkan product key Windows untuk mengakrifkan Windows, namun agar proses instalasi tetap berlanjut meskipun tidak memiliki product key maka mengklik Do this later, sehingga pengguna dapat mengaktifkan windows nanti.</w:t>
       </w:r>
     </w:p>
     <w:p>
@@ -6706,7 +7191,7 @@
           <w:sz w:val="24"/>
           <w:szCs w:val="24"/>
         </w:rPr>
-        <w:t>Mengisikan ukuran partisi untuk partisi C sebesar 195000 MB lalu menekan Apply untuk menerapkannya.</w:t>
+        <w:t>Muncul tampilan seperti gambar berikut, mengklik Use Express Settings.</w:t>
       </w:r>
     </w:p>
     <w:p>
@@ -6730,7 +7215,7 @@
           <w:sz w:val="24"/>
           <w:szCs w:val="24"/>
         </w:rPr>
-        <w:t>Muncul sebuah informasi untuk memastikan bahwa semua fitur jendela bekerja dengan benar, Windows akan membuat partisi tambahan untuk file sistem. Kemudian mengklik OK untuk melanjutkan partisi.</w:t>
+        <w:t>Menunggu proses loading</w:t>
       </w:r>
     </w:p>
     <w:p>
@@ -6744,17 +7229,28 @@
         <w:jc w:val="both"/>
         <w:rPr>
           <w:rFonts w:ascii="Times New Roman" w:hAnsi="Times New Roman" w:cs="Times New Roman"/>
-          <w:sz w:val="24"/>
-          <w:szCs w:val="24"/>
-        </w:rPr>
-      </w:pPr>
-      <w:r>
-        <w:rPr>
-          <w:rFonts w:ascii="Times New Roman" w:hAnsi="Times New Roman" w:cs="Times New Roman"/>
-          <w:sz w:val="24"/>
-          <w:szCs w:val="24"/>
-        </w:rPr>
-        <w:t>Mengklik Unallocated Space untuk membuat partisi yang kedua yaitu partisi D kemudian menekan New.</w:t>
+          <w:color w:val="FF0000"/>
+          <w:sz w:val="24"/>
+          <w:szCs w:val="24"/>
+        </w:rPr>
+      </w:pPr>
+      <w:r>
+        <w:rPr>
+          <w:rFonts w:ascii="Times New Roman" w:hAnsi="Times New Roman" w:cs="Times New Roman"/>
+          <w:color w:val="FF0000"/>
+          <w:sz w:val="24"/>
+          <w:szCs w:val="24"/>
+        </w:rPr>
+        <w:t>Setelah computer melakukan restart, komputer akan melakukan proses konfigurasi</w:t>
+      </w:r>
+      <w:r>
+        <w:rPr>
+          <w:rFonts w:ascii="Times New Roman" w:hAnsi="Times New Roman" w:cs="Times New Roman"/>
+          <w:color w:val="FF0000"/>
+          <w:sz w:val="24"/>
+          <w:szCs w:val="24"/>
+        </w:rPr>
+        <w:t xml:space="preserve"> awal, yaitu mengkonfigurasi PC name. mengetikkan nama “Windos 10” pada PC name atau mengisi sesuai dengan keinginan. Pengguna dapat memberikan password bila perlu. Selain itu pengguna juga dapat mengisikan kata atau kalimat pada kolom Password Hint untuk membantu pengguna mengingat password yang telah dikonfigurasi. Setelah itu mengklik Next.</w:t>
       </w:r>
     </w:p>
     <w:p>
@@ -6778,7 +7274,7 @@
           <w:sz w:val="24"/>
           <w:szCs w:val="24"/>
         </w:rPr>
-        <w:t>Mengisikan ukuran partisi sebesar 180000 MB kemudian menekan Apply untuk menerapkan.</w:t>
+        <w:t>Muncul tampilan pertama yang menunjukkan proses instalasi hampir selesai. Menunggu beberapa menit hingga proses selesai.</w:t>
       </w:r>
     </w:p>
     <w:p>
@@ -6802,7 +7298,7 @@
           <w:sz w:val="24"/>
           <w:szCs w:val="24"/>
         </w:rPr>
-        <w:t>Mengklik Unallocated Space untuk membuat partisi yang ketiga yaitu partisi E kemudia menekan New.</w:t>
+        <w:t>Muncul tampilan “We’re setting things up for you”.</w:t>
       </w:r>
     </w:p>
     <w:p>
@@ -6826,8 +7322,7 @@
           <w:sz w:val="24"/>
           <w:szCs w:val="24"/>
         </w:rPr>
-        <w:lastRenderedPageBreak/>
-        <w:t>Mengisikan ukuran partisi dengan sisa kapasitas yang tersedia yaitu 229999 MB kemudian menekan Apply untuk menerapkan</w:t>
+        <w:t>Muncul tampilan This won’t take long.</w:t>
       </w:r>
     </w:p>
     <w:p>
@@ -6851,7 +7346,7 @@
           <w:sz w:val="24"/>
           <w:szCs w:val="24"/>
         </w:rPr>
-        <w:t>Setelah mempartisi seluruh harddisk maka langkah selanjutnya adalah meletakkan kursor pada Drive 0 Partition 3, kemudian Format atau menekan Alt + F untuk memformat partisi D sehigga partisi D nantinya akan digunakan.</w:t>
+        <w:t>Muncul tampilan Taking care of a few things</w:t>
       </w:r>
     </w:p>
     <w:p>
@@ -6875,7 +7370,7 @@
           <w:sz w:val="24"/>
           <w:szCs w:val="24"/>
         </w:rPr>
-        <w:t>Muncul tampilan sebuah peringatan bahwa partisi mungkin berisi file-file penting atau aplikasi dari pembuatan komputer. Jika akan memformat partisi ini data yang tersimpan di dalamnya akan hilang. Kemudian mengklik OK untuk selanjutnya proses format partisi D.</w:t>
+        <w:t>Muncul tampilan Just a few more tweaks</w:t>
       </w:r>
     </w:p>
     <w:p>
@@ -6899,7 +7394,7 @@
           <w:sz w:val="24"/>
           <w:szCs w:val="24"/>
         </w:rPr>
-        <w:t>Setelah mempartisi seluruh harddisk maka langkah selanjutnya adalah meletakkan kursor pada Drive 0 Partition 4, kemudian mengklik Format untuk memformat partisi E sehingga partisi E nantinya akan dapat digunakan.</w:t>
+        <w:t>Muncul tampilan It’s taking a bit longer than usual, but it should be ready soon</w:t>
       </w:r>
     </w:p>
     <w:p>
@@ -6923,7 +7418,7 @@
           <w:sz w:val="24"/>
           <w:szCs w:val="24"/>
         </w:rPr>
-        <w:t>Muncul tampilan sebuah peringatan bahwa partisi mungkin berisi file-file penting atau aplikasi dari pembuatan komputer. Jika akan memformat partisi ini, data yang tersimpan di dalamnya akan hilang. Kemudian mengklik OK untuk melanjutkan proses format partisi E.</w:t>
+        <w:t>Setelah proses instalasi telah selesai maka akan muncul tampilan loading untuk memasuki desktop windows</w:t>
       </w:r>
     </w:p>
     <w:p>
@@ -6937,30 +7432,6 @@
         <w:jc w:val="both"/>
         <w:rPr>
           <w:rFonts w:ascii="Times New Roman" w:hAnsi="Times New Roman" w:cs="Times New Roman"/>
-          <w:sz w:val="24"/>
-          <w:szCs w:val="24"/>
-        </w:rPr>
-      </w:pPr>
-      <w:r>
-        <w:rPr>
-          <w:rFonts w:ascii="Times New Roman" w:hAnsi="Times New Roman" w:cs="Times New Roman"/>
-          <w:sz w:val="24"/>
-          <w:szCs w:val="24"/>
-        </w:rPr>
-        <w:t>Menempatkan kursor pada Disk 0 Partition 2 yang merupakan partisi C kemudian mengklik Next untuk melanjutkan proses instalasi.</w:t>
-      </w:r>
-    </w:p>
-    <w:p>
-      <w:pPr>
-        <w:pStyle w:val="ListParagraph"/>
-        <w:numPr>
-          <w:ilvl w:val="0"/>
-          <w:numId w:val="37"/>
-        </w:numPr>
-        <w:spacing w:line="360" w:lineRule="auto"/>
-        <w:jc w:val="both"/>
-        <w:rPr>
-          <w:rFonts w:ascii="Times New Roman" w:hAnsi="Times New Roman" w:cs="Times New Roman"/>
           <w:color w:val="FF0000"/>
           <w:sz w:val="24"/>
           <w:szCs w:val="24"/>
@@ -6973,170 +7444,14 @@
           <w:sz w:val="24"/>
           <w:szCs w:val="24"/>
         </w:rPr>
-        <w:t>Menunggu proses instalasi Windows 10 hingga selesai. Proses tersebut membutuhkan waktu sekitar 10 sampai 20 menit.</w:t>
-      </w:r>
-    </w:p>
-    <w:p>
-      <w:pPr>
-        <w:pStyle w:val="ListParagraph"/>
-        <w:numPr>
-          <w:ilvl w:val="0"/>
-          <w:numId w:val="37"/>
-        </w:numPr>
-        <w:spacing w:line="360" w:lineRule="auto"/>
-        <w:jc w:val="both"/>
-        <w:rPr>
-          <w:rFonts w:ascii="Times New Roman" w:hAnsi="Times New Roman" w:cs="Times New Roman"/>
-          <w:sz w:val="24"/>
-          <w:szCs w:val="24"/>
-        </w:rPr>
-      </w:pPr>
-      <w:r>
-        <w:rPr>
-          <w:rFonts w:ascii="Times New Roman" w:hAnsi="Times New Roman" w:cs="Times New Roman"/>
-          <w:sz w:val="24"/>
-          <w:szCs w:val="24"/>
-        </w:rPr>
-        <w:t>Setelah proses instalasi windows setup complete maka windows meminta restart untuk melanjutkan proses instalasi ke tahap selanjutnya.</w:t>
-      </w:r>
-    </w:p>
-    <w:p>
-      <w:pPr>
-        <w:pStyle w:val="ListParagraph"/>
-        <w:numPr>
-          <w:ilvl w:val="0"/>
-          <w:numId w:val="37"/>
-        </w:numPr>
-        <w:spacing w:line="360" w:lineRule="auto"/>
-        <w:jc w:val="both"/>
-        <w:rPr>
-          <w:rFonts w:ascii="Times New Roman" w:hAnsi="Times New Roman" w:cs="Times New Roman"/>
-          <w:sz w:val="24"/>
-          <w:szCs w:val="24"/>
-        </w:rPr>
-      </w:pPr>
-      <w:r>
-        <w:rPr>
-          <w:rFonts w:ascii="Times New Roman" w:hAnsi="Times New Roman" w:cs="Times New Roman"/>
-          <w:sz w:val="24"/>
-          <w:szCs w:val="24"/>
-        </w:rPr>
-        <w:t>Selanjutnya memasuki proses konfigurasi windows dan menunggu beberapa menit.</w:t>
-      </w:r>
-    </w:p>
-    <w:p>
-      <w:pPr>
-        <w:pStyle w:val="ListParagraph"/>
-        <w:numPr>
-          <w:ilvl w:val="0"/>
-          <w:numId w:val="37"/>
-        </w:numPr>
-        <w:spacing w:line="360" w:lineRule="auto"/>
-        <w:jc w:val="both"/>
-        <w:rPr>
-          <w:rFonts w:ascii="Times New Roman" w:hAnsi="Times New Roman" w:cs="Times New Roman"/>
-          <w:sz w:val="24"/>
-          <w:szCs w:val="24"/>
-        </w:rPr>
-      </w:pPr>
-      <w:r>
-        <w:rPr>
-          <w:rFonts w:ascii="Times New Roman" w:hAnsi="Times New Roman" w:cs="Times New Roman"/>
-          <w:sz w:val="24"/>
-          <w:szCs w:val="24"/>
-        </w:rPr>
-        <w:t>Muncul tampilan Getting Devices Ready dan menunggu beberapa menit hingga proses selesai.</w:t>
-      </w:r>
-    </w:p>
-    <w:p>
-      <w:pPr>
-        <w:pStyle w:val="ListParagraph"/>
-        <w:numPr>
-          <w:ilvl w:val="0"/>
-          <w:numId w:val="37"/>
-        </w:numPr>
-        <w:spacing w:line="360" w:lineRule="auto"/>
-        <w:jc w:val="both"/>
-        <w:rPr>
-          <w:rFonts w:ascii="Times New Roman" w:hAnsi="Times New Roman" w:cs="Times New Roman"/>
-          <w:sz w:val="24"/>
-          <w:szCs w:val="24"/>
-        </w:rPr>
-      </w:pPr>
-      <w:r>
-        <w:rPr>
-          <w:rFonts w:ascii="Times New Roman" w:hAnsi="Times New Roman" w:cs="Times New Roman"/>
-          <w:sz w:val="24"/>
-          <w:szCs w:val="24"/>
-        </w:rPr>
-        <w:t xml:space="preserve">Pada tahap ini pengguna diminta untuk memasukkan product key Windows untuk mengakrifkan Windows, namun agar proses </w:t>
-      </w:r>
-      <w:r>
-        <w:rPr>
-          <w:rFonts w:ascii="Times New Roman" w:hAnsi="Times New Roman" w:cs="Times New Roman"/>
-          <w:sz w:val="24"/>
-          <w:szCs w:val="24"/>
-        </w:rPr>
-        <w:lastRenderedPageBreak/>
-        <w:t>instalasi tetap berlanjut meskipun tidak memiliki product key maka mengklik Do this later, sehingga pengguna dapat mengaktifkan windows nanti.</w:t>
-      </w:r>
-    </w:p>
-    <w:p>
-      <w:pPr>
-        <w:pStyle w:val="ListParagraph"/>
-        <w:numPr>
-          <w:ilvl w:val="0"/>
-          <w:numId w:val="37"/>
-        </w:numPr>
-        <w:spacing w:line="360" w:lineRule="auto"/>
-        <w:jc w:val="both"/>
-        <w:rPr>
-          <w:rFonts w:ascii="Times New Roman" w:hAnsi="Times New Roman" w:cs="Times New Roman"/>
-          <w:sz w:val="24"/>
-          <w:szCs w:val="24"/>
-        </w:rPr>
-      </w:pPr>
-      <w:r>
-        <w:rPr>
-          <w:rFonts w:ascii="Times New Roman" w:hAnsi="Times New Roman" w:cs="Times New Roman"/>
-          <w:sz w:val="24"/>
-          <w:szCs w:val="24"/>
-        </w:rPr>
-        <w:t>Muncul tampilan seperti gambar berikut, mengklik Use Express Settings.</w:t>
-      </w:r>
-    </w:p>
-    <w:p>
-      <w:pPr>
-        <w:pStyle w:val="ListParagraph"/>
-        <w:numPr>
-          <w:ilvl w:val="0"/>
-          <w:numId w:val="37"/>
-        </w:numPr>
-        <w:spacing w:line="360" w:lineRule="auto"/>
-        <w:jc w:val="both"/>
-        <w:rPr>
-          <w:rFonts w:ascii="Times New Roman" w:hAnsi="Times New Roman" w:cs="Times New Roman"/>
-          <w:sz w:val="24"/>
-          <w:szCs w:val="24"/>
-        </w:rPr>
-      </w:pPr>
-      <w:r>
-        <w:rPr>
-          <w:rFonts w:ascii="Times New Roman" w:hAnsi="Times New Roman" w:cs="Times New Roman"/>
-          <w:sz w:val="24"/>
-          <w:szCs w:val="24"/>
-        </w:rPr>
-        <w:t>Menunggu proses loading</w:t>
-      </w:r>
-    </w:p>
-    <w:p>
-      <w:pPr>
-        <w:pStyle w:val="ListParagraph"/>
-        <w:numPr>
-          <w:ilvl w:val="0"/>
-          <w:numId w:val="37"/>
-        </w:numPr>
-        <w:spacing w:line="360" w:lineRule="auto"/>
+        <w:t xml:space="preserve">Proses instalasi windows telah selesai sehigga muncul tampilan desktop windows 10 seperti berikut </w:t>
+      </w:r>
+    </w:p>
+    <w:p>
+      <w:pPr>
+        <w:pStyle w:val="ListParagraph"/>
+        <w:spacing w:line="360" w:lineRule="auto"/>
+        <w:ind w:left="1429"/>
         <w:jc w:val="both"/>
         <w:rPr>
           <w:rFonts w:ascii="Times New Roman" w:hAnsi="Times New Roman" w:cs="Times New Roman"/>
@@ -7145,218 +7460,6 @@
           <w:szCs w:val="24"/>
         </w:rPr>
       </w:pPr>
-      <w:r>
-        <w:rPr>
-          <w:rFonts w:ascii="Times New Roman" w:hAnsi="Times New Roman" w:cs="Times New Roman"/>
-          <w:color w:val="FF0000"/>
-          <w:sz w:val="24"/>
-          <w:szCs w:val="24"/>
-        </w:rPr>
-        <w:t>Setelah computer melakukan restart, komputer akan melakukan proses konfigurasi</w:t>
-      </w:r>
-      <w:r>
-        <w:rPr>
-          <w:rFonts w:ascii="Times New Roman" w:hAnsi="Times New Roman" w:cs="Times New Roman"/>
-          <w:color w:val="FF0000"/>
-          <w:sz w:val="24"/>
-          <w:szCs w:val="24"/>
-        </w:rPr>
-        <w:t xml:space="preserve"> awal, yaitu mengkonfigurasi PC name. mengetikkan nama “Windos 10” pada PC name atau mengisi sesuai dengan keinginan. Pengguna dapat memberikan password bila perlu. Selain itu pengguna juga dapat mengisikan kata atau kalimat pada kolom Password Hint untuk membantu pengguna mengingat password yang telah dikonfigurasi. Setelah itu mengklik Next.</w:t>
-      </w:r>
-    </w:p>
-    <w:p>
-      <w:pPr>
-        <w:pStyle w:val="ListParagraph"/>
-        <w:numPr>
-          <w:ilvl w:val="0"/>
-          <w:numId w:val="37"/>
-        </w:numPr>
-        <w:spacing w:line="360" w:lineRule="auto"/>
-        <w:jc w:val="both"/>
-        <w:rPr>
-          <w:rFonts w:ascii="Times New Roman" w:hAnsi="Times New Roman" w:cs="Times New Roman"/>
-          <w:sz w:val="24"/>
-          <w:szCs w:val="24"/>
-        </w:rPr>
-      </w:pPr>
-      <w:r>
-        <w:rPr>
-          <w:rFonts w:ascii="Times New Roman" w:hAnsi="Times New Roman" w:cs="Times New Roman"/>
-          <w:sz w:val="24"/>
-          <w:szCs w:val="24"/>
-        </w:rPr>
-        <w:t>Muncul tampilan pertama yang menunjukkan proses instalasi hampir selesai. Menunggu beberapa menit hingga proses selesai.</w:t>
-      </w:r>
-    </w:p>
-    <w:p>
-      <w:pPr>
-        <w:pStyle w:val="ListParagraph"/>
-        <w:numPr>
-          <w:ilvl w:val="0"/>
-          <w:numId w:val="37"/>
-        </w:numPr>
-        <w:spacing w:line="360" w:lineRule="auto"/>
-        <w:jc w:val="both"/>
-        <w:rPr>
-          <w:rFonts w:ascii="Times New Roman" w:hAnsi="Times New Roman" w:cs="Times New Roman"/>
-          <w:sz w:val="24"/>
-          <w:szCs w:val="24"/>
-        </w:rPr>
-      </w:pPr>
-      <w:r>
-        <w:rPr>
-          <w:rFonts w:ascii="Times New Roman" w:hAnsi="Times New Roman" w:cs="Times New Roman"/>
-          <w:sz w:val="24"/>
-          <w:szCs w:val="24"/>
-        </w:rPr>
-        <w:t>Muncul tampilan “We’re setting things up for you”.</w:t>
-      </w:r>
-    </w:p>
-    <w:p>
-      <w:pPr>
-        <w:pStyle w:val="ListParagraph"/>
-        <w:numPr>
-          <w:ilvl w:val="0"/>
-          <w:numId w:val="37"/>
-        </w:numPr>
-        <w:spacing w:line="360" w:lineRule="auto"/>
-        <w:jc w:val="both"/>
-        <w:rPr>
-          <w:rFonts w:ascii="Times New Roman" w:hAnsi="Times New Roman" w:cs="Times New Roman"/>
-          <w:sz w:val="24"/>
-          <w:szCs w:val="24"/>
-        </w:rPr>
-      </w:pPr>
-      <w:r>
-        <w:rPr>
-          <w:rFonts w:ascii="Times New Roman" w:hAnsi="Times New Roman" w:cs="Times New Roman"/>
-          <w:sz w:val="24"/>
-          <w:szCs w:val="24"/>
-        </w:rPr>
-        <w:t>Muncul tampilan This won’t take long.</w:t>
-      </w:r>
-    </w:p>
-    <w:p>
-      <w:pPr>
-        <w:pStyle w:val="ListParagraph"/>
-        <w:numPr>
-          <w:ilvl w:val="0"/>
-          <w:numId w:val="37"/>
-        </w:numPr>
-        <w:spacing w:line="360" w:lineRule="auto"/>
-        <w:jc w:val="both"/>
-        <w:rPr>
-          <w:rFonts w:ascii="Times New Roman" w:hAnsi="Times New Roman" w:cs="Times New Roman"/>
-          <w:sz w:val="24"/>
-          <w:szCs w:val="24"/>
-        </w:rPr>
-      </w:pPr>
-      <w:r>
-        <w:rPr>
-          <w:rFonts w:ascii="Times New Roman" w:hAnsi="Times New Roman" w:cs="Times New Roman"/>
-          <w:sz w:val="24"/>
-          <w:szCs w:val="24"/>
-        </w:rPr>
-        <w:t>Muncul tampilan Taking care of a few things</w:t>
-      </w:r>
-    </w:p>
-    <w:p>
-      <w:pPr>
-        <w:pStyle w:val="ListParagraph"/>
-        <w:numPr>
-          <w:ilvl w:val="0"/>
-          <w:numId w:val="37"/>
-        </w:numPr>
-        <w:spacing w:line="360" w:lineRule="auto"/>
-        <w:jc w:val="both"/>
-        <w:rPr>
-          <w:rFonts w:ascii="Times New Roman" w:hAnsi="Times New Roman" w:cs="Times New Roman"/>
-          <w:sz w:val="24"/>
-          <w:szCs w:val="24"/>
-        </w:rPr>
-      </w:pPr>
-      <w:r>
-        <w:rPr>
-          <w:rFonts w:ascii="Times New Roman" w:hAnsi="Times New Roman" w:cs="Times New Roman"/>
-          <w:sz w:val="24"/>
-          <w:szCs w:val="24"/>
-        </w:rPr>
-        <w:t>Muncul tampilan Just a few more tweaks</w:t>
-      </w:r>
-    </w:p>
-    <w:p>
-      <w:pPr>
-        <w:pStyle w:val="ListParagraph"/>
-        <w:numPr>
-          <w:ilvl w:val="0"/>
-          <w:numId w:val="37"/>
-        </w:numPr>
-        <w:spacing w:line="360" w:lineRule="auto"/>
-        <w:jc w:val="both"/>
-        <w:rPr>
-          <w:rFonts w:ascii="Times New Roman" w:hAnsi="Times New Roman" w:cs="Times New Roman"/>
-          <w:sz w:val="24"/>
-          <w:szCs w:val="24"/>
-        </w:rPr>
-      </w:pPr>
-      <w:r>
-        <w:rPr>
-          <w:rFonts w:ascii="Times New Roman" w:hAnsi="Times New Roman" w:cs="Times New Roman"/>
-          <w:sz w:val="24"/>
-          <w:szCs w:val="24"/>
-        </w:rPr>
-        <w:t>Muncul tampilan It’s taking a bit longer than usual, but it should be ready soon</w:t>
-      </w:r>
-    </w:p>
-    <w:p>
-      <w:pPr>
-        <w:pStyle w:val="ListParagraph"/>
-        <w:numPr>
-          <w:ilvl w:val="0"/>
-          <w:numId w:val="37"/>
-        </w:numPr>
-        <w:spacing w:line="360" w:lineRule="auto"/>
-        <w:jc w:val="both"/>
-        <w:rPr>
-          <w:rFonts w:ascii="Times New Roman" w:hAnsi="Times New Roman" w:cs="Times New Roman"/>
-          <w:sz w:val="24"/>
-          <w:szCs w:val="24"/>
-        </w:rPr>
-      </w:pPr>
-      <w:r>
-        <w:rPr>
-          <w:rFonts w:ascii="Times New Roman" w:hAnsi="Times New Roman" w:cs="Times New Roman"/>
-          <w:sz w:val="24"/>
-          <w:szCs w:val="24"/>
-        </w:rPr>
-        <w:t>Setelah proses instalasi telah selesai maka akan muncul tampilan loading untuk memasuki desktop windows</w:t>
-      </w:r>
-    </w:p>
-    <w:p>
-      <w:pPr>
-        <w:pStyle w:val="ListParagraph"/>
-        <w:numPr>
-          <w:ilvl w:val="0"/>
-          <w:numId w:val="37"/>
-        </w:numPr>
-        <w:spacing w:line="360" w:lineRule="auto"/>
-        <w:jc w:val="both"/>
-        <w:rPr>
-          <w:rFonts w:ascii="Times New Roman" w:hAnsi="Times New Roman" w:cs="Times New Roman"/>
-          <w:color w:val="FF0000"/>
-          <w:sz w:val="24"/>
-          <w:szCs w:val="24"/>
-        </w:rPr>
-      </w:pPr>
-      <w:r>
-        <w:rPr>
-          <w:rFonts w:ascii="Times New Roman" w:hAnsi="Times New Roman" w:cs="Times New Roman"/>
-          <w:color w:val="FF0000"/>
-          <w:sz w:val="24"/>
-          <w:szCs w:val="24"/>
-        </w:rPr>
-        <w:t xml:space="preserve">Proses instalasi windows telah selesai sehigga muncul tampilan desktop windows 10 seperti berikut </w:t>
-      </w:r>
     </w:p>
     <w:p>
       <w:pPr>
@@ -7398,6 +7501,7 @@
           <w:sz w:val="24"/>
           <w:szCs w:val="24"/>
         </w:rPr>
+        <w:lastRenderedPageBreak/>
         <w:t>Installasi Perangkat Lunak Aplikasi / Program Tambahan</w:t>
       </w:r>
     </w:p>
@@ -7520,7 +7624,6 @@
           <w:sz w:val="24"/>
           <w:szCs w:val="24"/>
         </w:rPr>
-        <w:lastRenderedPageBreak/>
         <w:t>Mengklik setup.exe</w:t>
       </w:r>
     </w:p>
@@ -7667,19 +7770,6 @@
         </w:rPr>
         <w:t>Mengklik Close</w:t>
       </w:r>
-    </w:p>
-    <w:p>
-      <w:pPr>
-        <w:pStyle w:val="ListParagraph"/>
-        <w:spacing w:line="360" w:lineRule="auto"/>
-        <w:ind w:left="1429"/>
-        <w:jc w:val="both"/>
-        <w:rPr>
-          <w:rFonts w:ascii="Times New Roman" w:hAnsi="Times New Roman" w:cs="Times New Roman"/>
-          <w:sz w:val="24"/>
-          <w:szCs w:val="24"/>
-        </w:rPr>
-      </w:pPr>
     </w:p>
     <w:p>
       <w:pPr>
@@ -8036,6 +8126,7 @@
           <w:sz w:val="24"/>
           <w:szCs w:val="24"/>
         </w:rPr>
+        <w:lastRenderedPageBreak/>
         <w:t>Mengcrimping RJ45 dengan menekan alat crimpping sampai berbunyi pada RJ45.</w:t>
       </w:r>
     </w:p>
@@ -8123,347 +8214,595 @@
           <w:sz w:val="24"/>
           <w:szCs w:val="24"/>
         </w:rPr>
+        <w:t>Memasang Tinta Modifikasi pada Printer Inkjet</w:t>
+      </w:r>
+    </w:p>
+    <w:p>
+      <w:pPr>
+        <w:pStyle w:val="ListParagraph"/>
+        <w:numPr>
+          <w:ilvl w:val="0"/>
+          <w:numId w:val="31"/>
+        </w:numPr>
+        <w:spacing w:line="360" w:lineRule="auto"/>
+        <w:ind w:left="993" w:hanging="284"/>
+        <w:jc w:val="both"/>
+        <w:rPr>
+          <w:rFonts w:ascii="Times New Roman" w:hAnsi="Times New Roman" w:cs="Times New Roman"/>
+          <w:sz w:val="24"/>
+          <w:szCs w:val="24"/>
+        </w:rPr>
+      </w:pPr>
+      <w:r>
+        <w:rPr>
+          <w:rFonts w:ascii="Times New Roman" w:hAnsi="Times New Roman" w:cs="Times New Roman"/>
+          <w:sz w:val="24"/>
+          <w:szCs w:val="24"/>
+        </w:rPr>
+        <w:t>Alat :</w:t>
+      </w:r>
+    </w:p>
+    <w:p>
+      <w:pPr>
+        <w:pStyle w:val="ListParagraph"/>
+        <w:numPr>
+          <w:ilvl w:val="0"/>
+          <w:numId w:val="25"/>
+        </w:numPr>
+        <w:spacing w:line="360" w:lineRule="auto"/>
+        <w:jc w:val="both"/>
+        <w:rPr>
+          <w:rFonts w:ascii="Times New Roman" w:hAnsi="Times New Roman" w:cs="Times New Roman"/>
+          <w:sz w:val="24"/>
+          <w:szCs w:val="24"/>
+        </w:rPr>
+      </w:pPr>
+      <w:r>
+        <w:rPr>
+          <w:rFonts w:ascii="Times New Roman" w:hAnsi="Times New Roman" w:cs="Times New Roman"/>
+          <w:sz w:val="24"/>
+          <w:szCs w:val="24"/>
+        </w:rPr>
+        <w:t>Cutter</w:t>
+      </w:r>
+    </w:p>
+    <w:p>
+      <w:pPr>
+        <w:pStyle w:val="ListParagraph"/>
+        <w:numPr>
+          <w:ilvl w:val="0"/>
+          <w:numId w:val="25"/>
+        </w:numPr>
+        <w:spacing w:line="360" w:lineRule="auto"/>
+        <w:jc w:val="both"/>
+        <w:rPr>
+          <w:rFonts w:ascii="Times New Roman" w:hAnsi="Times New Roman" w:cs="Times New Roman"/>
+          <w:sz w:val="24"/>
+          <w:szCs w:val="24"/>
+        </w:rPr>
+      </w:pPr>
+      <w:r>
+        <w:rPr>
+          <w:rFonts w:ascii="Times New Roman" w:hAnsi="Times New Roman" w:cs="Times New Roman"/>
+          <w:sz w:val="24"/>
+          <w:szCs w:val="24"/>
+        </w:rPr>
+        <w:t>Obeng (+)</w:t>
+      </w:r>
+    </w:p>
+    <w:p>
+      <w:pPr>
+        <w:pStyle w:val="ListParagraph"/>
+        <w:numPr>
+          <w:ilvl w:val="0"/>
+          <w:numId w:val="25"/>
+        </w:numPr>
+        <w:spacing w:line="360" w:lineRule="auto"/>
+        <w:jc w:val="both"/>
+        <w:rPr>
+          <w:rFonts w:ascii="Times New Roman" w:hAnsi="Times New Roman" w:cs="Times New Roman"/>
+          <w:sz w:val="24"/>
+          <w:szCs w:val="24"/>
+        </w:rPr>
+      </w:pPr>
+      <w:r>
+        <w:rPr>
+          <w:rFonts w:ascii="Times New Roman" w:hAnsi="Times New Roman" w:cs="Times New Roman"/>
+          <w:sz w:val="24"/>
+          <w:szCs w:val="24"/>
+        </w:rPr>
+        <w:t>Gunting</w:t>
+      </w:r>
+    </w:p>
+    <w:p>
+      <w:pPr>
+        <w:pStyle w:val="ListParagraph"/>
+        <w:numPr>
+          <w:ilvl w:val="0"/>
+          <w:numId w:val="25"/>
+        </w:numPr>
+        <w:spacing w:line="360" w:lineRule="auto"/>
+        <w:jc w:val="both"/>
+        <w:rPr>
+          <w:rFonts w:ascii="Times New Roman" w:hAnsi="Times New Roman" w:cs="Times New Roman"/>
+          <w:sz w:val="24"/>
+          <w:szCs w:val="24"/>
+        </w:rPr>
+      </w:pPr>
+      <w:r>
+        <w:rPr>
+          <w:rFonts w:ascii="Times New Roman" w:hAnsi="Times New Roman" w:cs="Times New Roman"/>
+          <w:sz w:val="24"/>
+          <w:szCs w:val="24"/>
+        </w:rPr>
+        <w:t>Bor</w:t>
+      </w:r>
+    </w:p>
+    <w:p>
+      <w:pPr>
+        <w:pStyle w:val="ListParagraph"/>
+        <w:numPr>
+          <w:ilvl w:val="0"/>
+          <w:numId w:val="31"/>
+        </w:numPr>
+        <w:spacing w:line="360" w:lineRule="auto"/>
+        <w:ind w:left="993" w:hanging="284"/>
+        <w:jc w:val="both"/>
+        <w:rPr>
+          <w:rFonts w:ascii="Times New Roman" w:hAnsi="Times New Roman" w:cs="Times New Roman"/>
+          <w:sz w:val="24"/>
+          <w:szCs w:val="24"/>
+        </w:rPr>
+      </w:pPr>
+      <w:r>
+        <w:rPr>
+          <w:rFonts w:ascii="Times New Roman" w:hAnsi="Times New Roman" w:cs="Times New Roman"/>
+          <w:sz w:val="24"/>
+          <w:szCs w:val="24"/>
+        </w:rPr>
+        <w:t>Bahan :</w:t>
+      </w:r>
+    </w:p>
+    <w:p>
+      <w:pPr>
+        <w:pStyle w:val="ListParagraph"/>
+        <w:numPr>
+          <w:ilvl w:val="0"/>
+          <w:numId w:val="26"/>
+        </w:numPr>
+        <w:spacing w:line="360" w:lineRule="auto"/>
+        <w:jc w:val="both"/>
+        <w:rPr>
+          <w:rFonts w:ascii="Times New Roman" w:hAnsi="Times New Roman" w:cs="Times New Roman"/>
+          <w:sz w:val="24"/>
+          <w:szCs w:val="24"/>
+        </w:rPr>
+      </w:pPr>
+      <w:r>
+        <w:rPr>
+          <w:rFonts w:ascii="Times New Roman" w:hAnsi="Times New Roman" w:cs="Times New Roman"/>
+          <w:sz w:val="24"/>
+          <w:szCs w:val="24"/>
+        </w:rPr>
+        <w:t>Printer canon MP287</w:t>
+      </w:r>
+    </w:p>
+    <w:p>
+      <w:pPr>
+        <w:pStyle w:val="ListParagraph"/>
+        <w:numPr>
+          <w:ilvl w:val="0"/>
+          <w:numId w:val="26"/>
+        </w:numPr>
+        <w:spacing w:line="360" w:lineRule="auto"/>
+        <w:jc w:val="both"/>
+        <w:rPr>
+          <w:rFonts w:ascii="Times New Roman" w:hAnsi="Times New Roman" w:cs="Times New Roman"/>
+          <w:sz w:val="24"/>
+          <w:szCs w:val="24"/>
+        </w:rPr>
+      </w:pPr>
+      <w:r>
+        <w:rPr>
+          <w:rFonts w:ascii="Times New Roman" w:hAnsi="Times New Roman" w:cs="Times New Roman"/>
+          <w:sz w:val="24"/>
+          <w:szCs w:val="24"/>
+        </w:rPr>
+        <w:t>Tabung tinta dan selang infus</w:t>
+      </w:r>
+    </w:p>
+    <w:p>
+      <w:pPr>
+        <w:pStyle w:val="ListParagraph"/>
+        <w:numPr>
+          <w:ilvl w:val="0"/>
+          <w:numId w:val="26"/>
+        </w:numPr>
+        <w:spacing w:line="360" w:lineRule="auto"/>
+        <w:jc w:val="both"/>
+        <w:rPr>
+          <w:rFonts w:ascii="Times New Roman" w:hAnsi="Times New Roman" w:cs="Times New Roman"/>
+          <w:sz w:val="24"/>
+          <w:szCs w:val="24"/>
+        </w:rPr>
+      </w:pPr>
+      <w:r>
+        <w:rPr>
+          <w:rFonts w:ascii="Times New Roman" w:hAnsi="Times New Roman" w:cs="Times New Roman"/>
+          <w:sz w:val="24"/>
+          <w:szCs w:val="24"/>
+        </w:rPr>
+        <w:t>Tabung pembuangan\</w:t>
+      </w:r>
+    </w:p>
+    <w:p>
+      <w:pPr>
+        <w:pStyle w:val="ListParagraph"/>
+        <w:numPr>
+          <w:ilvl w:val="0"/>
+          <w:numId w:val="26"/>
+        </w:numPr>
+        <w:spacing w:line="360" w:lineRule="auto"/>
+        <w:jc w:val="both"/>
+        <w:rPr>
+          <w:rFonts w:ascii="Times New Roman" w:hAnsi="Times New Roman" w:cs="Times New Roman"/>
+          <w:sz w:val="24"/>
+          <w:szCs w:val="24"/>
+        </w:rPr>
+      </w:pPr>
+      <w:r>
+        <w:rPr>
+          <w:rFonts w:ascii="Times New Roman" w:hAnsi="Times New Roman" w:cs="Times New Roman"/>
+          <w:sz w:val="24"/>
+          <w:szCs w:val="24"/>
+        </w:rPr>
+        <w:t>Lakban</w:t>
+      </w:r>
+    </w:p>
+    <w:p>
+      <w:pPr>
+        <w:pStyle w:val="ListParagraph"/>
+        <w:numPr>
+          <w:ilvl w:val="0"/>
+          <w:numId w:val="26"/>
+        </w:numPr>
+        <w:spacing w:line="360" w:lineRule="auto"/>
+        <w:jc w:val="both"/>
+        <w:rPr>
+          <w:rFonts w:ascii="Times New Roman" w:hAnsi="Times New Roman" w:cs="Times New Roman"/>
+          <w:sz w:val="24"/>
+          <w:szCs w:val="24"/>
+        </w:rPr>
+      </w:pPr>
+      <w:r>
+        <w:rPr>
+          <w:rFonts w:ascii="Times New Roman" w:hAnsi="Times New Roman" w:cs="Times New Roman"/>
+          <w:sz w:val="24"/>
+          <w:szCs w:val="24"/>
+        </w:rPr>
+        <w:t>Tinta</w:t>
+      </w:r>
+    </w:p>
+    <w:p>
+      <w:pPr>
+        <w:pStyle w:val="ListParagraph"/>
+        <w:numPr>
+          <w:ilvl w:val="0"/>
+          <w:numId w:val="26"/>
+        </w:numPr>
+        <w:spacing w:line="360" w:lineRule="auto"/>
+        <w:jc w:val="both"/>
+        <w:rPr>
+          <w:rFonts w:ascii="Times New Roman" w:hAnsi="Times New Roman" w:cs="Times New Roman"/>
+          <w:sz w:val="24"/>
+          <w:szCs w:val="24"/>
+        </w:rPr>
+      </w:pPr>
+      <w:r>
+        <w:rPr>
+          <w:rFonts w:ascii="Times New Roman" w:hAnsi="Times New Roman" w:cs="Times New Roman"/>
+          <w:sz w:val="24"/>
+          <w:szCs w:val="24"/>
+        </w:rPr>
+        <w:t>Lem tembak</w:t>
+      </w:r>
+    </w:p>
+    <w:p>
+      <w:pPr>
+        <w:pStyle w:val="ListParagraph"/>
+        <w:numPr>
+          <w:ilvl w:val="0"/>
+          <w:numId w:val="26"/>
+        </w:numPr>
+        <w:spacing w:line="360" w:lineRule="auto"/>
+        <w:jc w:val="both"/>
+        <w:rPr>
+          <w:rFonts w:ascii="Times New Roman" w:hAnsi="Times New Roman" w:cs="Times New Roman"/>
+          <w:sz w:val="24"/>
+          <w:szCs w:val="24"/>
+        </w:rPr>
+      </w:pPr>
+      <w:r>
+        <w:rPr>
+          <w:rFonts w:ascii="Times New Roman" w:hAnsi="Times New Roman" w:cs="Times New Roman"/>
+          <w:sz w:val="24"/>
+          <w:szCs w:val="24"/>
+        </w:rPr>
+        <w:t>Double selotip</w:t>
+      </w:r>
+    </w:p>
+    <w:p>
+      <w:pPr>
+        <w:pStyle w:val="ListParagraph"/>
+        <w:numPr>
+          <w:ilvl w:val="0"/>
+          <w:numId w:val="31"/>
+        </w:numPr>
+        <w:spacing w:line="360" w:lineRule="auto"/>
+        <w:ind w:left="993" w:hanging="284"/>
+        <w:jc w:val="both"/>
+        <w:rPr>
+          <w:rFonts w:ascii="Times New Roman" w:hAnsi="Times New Roman" w:cs="Times New Roman"/>
+          <w:sz w:val="24"/>
+          <w:szCs w:val="24"/>
+        </w:rPr>
+      </w:pPr>
+      <w:r>
+        <w:rPr>
+          <w:rFonts w:ascii="Times New Roman" w:hAnsi="Times New Roman" w:cs="Times New Roman"/>
+          <w:sz w:val="24"/>
+          <w:szCs w:val="24"/>
+        </w:rPr>
+        <w:t>Langkah kerja</w:t>
+      </w:r>
+    </w:p>
+    <w:p>
+      <w:pPr>
+        <w:pStyle w:val="ListParagraph"/>
+        <w:numPr>
+          <w:ilvl w:val="0"/>
+          <w:numId w:val="27"/>
+        </w:numPr>
+        <w:spacing w:line="360" w:lineRule="auto"/>
+        <w:jc w:val="both"/>
+        <w:rPr>
+          <w:rFonts w:ascii="Times New Roman" w:hAnsi="Times New Roman" w:cs="Times New Roman"/>
+          <w:sz w:val="24"/>
+          <w:szCs w:val="24"/>
+        </w:rPr>
+      </w:pPr>
+      <w:r>
+        <w:rPr>
+          <w:rFonts w:ascii="Times New Roman" w:hAnsi="Times New Roman" w:cs="Times New Roman"/>
+          <w:sz w:val="24"/>
+          <w:szCs w:val="24"/>
+        </w:rPr>
+        <w:t>Mempersiapkan printer Canon MP287</w:t>
+      </w:r>
+      <w:r>
+        <w:rPr>
+          <w:rFonts w:ascii="Times New Roman" w:hAnsi="Times New Roman" w:cs="Times New Roman"/>
+          <w:sz w:val="24"/>
+          <w:szCs w:val="24"/>
+        </w:rPr>
+        <w:t>.</w:t>
+      </w:r>
+    </w:p>
+    <w:p>
+      <w:pPr>
+        <w:pStyle w:val="ListParagraph"/>
+        <w:numPr>
+          <w:ilvl w:val="0"/>
+          <w:numId w:val="27"/>
+        </w:numPr>
+        <w:spacing w:line="360" w:lineRule="auto"/>
+        <w:jc w:val="both"/>
+        <w:rPr>
+          <w:rFonts w:ascii="Times New Roman" w:hAnsi="Times New Roman" w:cs="Times New Roman"/>
+          <w:sz w:val="24"/>
+          <w:szCs w:val="24"/>
+        </w:rPr>
+      </w:pPr>
+      <w:r>
+        <w:rPr>
+          <w:rFonts w:ascii="Times New Roman" w:hAnsi="Times New Roman" w:cs="Times New Roman"/>
+          <w:sz w:val="24"/>
+          <w:szCs w:val="24"/>
+        </w:rPr>
+        <w:t>Melubangi catridge dengan mata bor atau obeng catridge hitam (810) dan warna (811).</w:t>
+      </w:r>
+    </w:p>
+    <w:p>
+      <w:pPr>
+        <w:pStyle w:val="ListParagraph"/>
+        <w:numPr>
+          <w:ilvl w:val="0"/>
+          <w:numId w:val="27"/>
+        </w:numPr>
+        <w:spacing w:line="360" w:lineRule="auto"/>
+        <w:jc w:val="both"/>
+        <w:rPr>
+          <w:rFonts w:ascii="Times New Roman" w:hAnsi="Times New Roman" w:cs="Times New Roman"/>
+          <w:sz w:val="24"/>
+          <w:szCs w:val="24"/>
+        </w:rPr>
+      </w:pPr>
+      <w:r>
+        <w:rPr>
+          <w:rFonts w:ascii="Times New Roman" w:hAnsi="Times New Roman" w:cs="Times New Roman"/>
+          <w:sz w:val="24"/>
+          <w:szCs w:val="24"/>
+        </w:rPr>
+        <w:t>Mengisi tinta pada tabung modif sesuai dengan warna yang telah ditentukan</w:t>
+      </w:r>
+      <w:r>
+        <w:rPr>
+          <w:rFonts w:ascii="Times New Roman" w:hAnsi="Times New Roman" w:cs="Times New Roman"/>
+          <w:sz w:val="24"/>
+          <w:szCs w:val="24"/>
+        </w:rPr>
+        <w:t>.</w:t>
+      </w:r>
+    </w:p>
+    <w:p>
+      <w:pPr>
+        <w:pStyle w:val="ListParagraph"/>
+        <w:numPr>
+          <w:ilvl w:val="0"/>
+          <w:numId w:val="27"/>
+        </w:numPr>
+        <w:spacing w:line="360" w:lineRule="auto"/>
+        <w:jc w:val="both"/>
+        <w:rPr>
+          <w:rFonts w:ascii="Times New Roman" w:hAnsi="Times New Roman" w:cs="Times New Roman"/>
+          <w:sz w:val="24"/>
+          <w:szCs w:val="24"/>
+        </w:rPr>
+      </w:pPr>
+      <w:r>
+        <w:rPr>
+          <w:rFonts w:ascii="Times New Roman" w:hAnsi="Times New Roman" w:cs="Times New Roman"/>
+          <w:sz w:val="24"/>
+          <w:szCs w:val="24"/>
+        </w:rPr>
+        <w:t>Memotong selang modif dengan menyesuaikan panjang selang dengan lubang yang ada pada catridge.</w:t>
+      </w:r>
+    </w:p>
+    <w:p>
+      <w:pPr>
+        <w:pStyle w:val="ListParagraph"/>
+        <w:numPr>
+          <w:ilvl w:val="0"/>
+          <w:numId w:val="27"/>
+        </w:numPr>
+        <w:spacing w:line="360" w:lineRule="auto"/>
+        <w:jc w:val="both"/>
+        <w:rPr>
+          <w:rFonts w:ascii="Times New Roman" w:hAnsi="Times New Roman" w:cs="Times New Roman"/>
+          <w:sz w:val="24"/>
+          <w:szCs w:val="24"/>
+        </w:rPr>
+      </w:pPr>
+      <w:r>
+        <w:rPr>
+          <w:rFonts w:ascii="Times New Roman" w:hAnsi="Times New Roman" w:cs="Times New Roman"/>
+          <w:sz w:val="24"/>
+          <w:szCs w:val="24"/>
+        </w:rPr>
+        <w:t>Memasang knee pada ujung selang modif</w:t>
+      </w:r>
+      <w:r>
+        <w:rPr>
+          <w:rFonts w:ascii="Times New Roman" w:hAnsi="Times New Roman" w:cs="Times New Roman"/>
+          <w:sz w:val="24"/>
+          <w:szCs w:val="24"/>
+        </w:rPr>
+        <w:t>.</w:t>
+      </w:r>
+    </w:p>
+    <w:p>
+      <w:pPr>
+        <w:pStyle w:val="ListParagraph"/>
+        <w:numPr>
+          <w:ilvl w:val="0"/>
+          <w:numId w:val="27"/>
+        </w:numPr>
+        <w:spacing w:line="360" w:lineRule="auto"/>
+        <w:jc w:val="both"/>
+        <w:rPr>
+          <w:rFonts w:ascii="Times New Roman" w:hAnsi="Times New Roman" w:cs="Times New Roman"/>
+          <w:sz w:val="24"/>
+          <w:szCs w:val="24"/>
+        </w:rPr>
+      </w:pPr>
+      <w:r>
+        <w:rPr>
+          <w:rFonts w:ascii="Times New Roman" w:hAnsi="Times New Roman" w:cs="Times New Roman"/>
+          <w:sz w:val="24"/>
+          <w:szCs w:val="24"/>
+        </w:rPr>
+        <w:t>Memasang karet knee atau shield pada catrige warna dan hitam</w:t>
+      </w:r>
+      <w:r>
+        <w:rPr>
+          <w:rFonts w:ascii="Times New Roman" w:hAnsi="Times New Roman" w:cs="Times New Roman"/>
+          <w:sz w:val="24"/>
+          <w:szCs w:val="24"/>
+        </w:rPr>
+        <w:t>.</w:t>
+      </w:r>
+    </w:p>
+    <w:p>
+      <w:pPr>
+        <w:pStyle w:val="ListParagraph"/>
+        <w:numPr>
+          <w:ilvl w:val="0"/>
+          <w:numId w:val="27"/>
+        </w:numPr>
+        <w:spacing w:line="360" w:lineRule="auto"/>
+        <w:jc w:val="both"/>
+        <w:rPr>
+          <w:rFonts w:ascii="Times New Roman" w:hAnsi="Times New Roman" w:cs="Times New Roman"/>
+          <w:sz w:val="24"/>
+          <w:szCs w:val="24"/>
+        </w:rPr>
+      </w:pPr>
+      <w:r>
+        <w:rPr>
+          <w:rFonts w:ascii="Times New Roman" w:hAnsi="Times New Roman" w:cs="Times New Roman"/>
+          <w:sz w:val="24"/>
+          <w:szCs w:val="24"/>
+        </w:rPr>
+        <w:t>Memasang selang modif pada catridge warna dan hitam.</w:t>
+      </w:r>
+    </w:p>
+    <w:p>
+      <w:pPr>
+        <w:pStyle w:val="ListParagraph"/>
+        <w:numPr>
+          <w:ilvl w:val="0"/>
+          <w:numId w:val="27"/>
+        </w:numPr>
+        <w:spacing w:line="360" w:lineRule="auto"/>
+        <w:jc w:val="both"/>
+        <w:rPr>
+          <w:rFonts w:ascii="Times New Roman" w:hAnsi="Times New Roman" w:cs="Times New Roman"/>
+          <w:sz w:val="24"/>
+          <w:szCs w:val="24"/>
+        </w:rPr>
+      </w:pPr>
+      <w:r>
+        <w:rPr>
+          <w:rFonts w:ascii="Times New Roman" w:hAnsi="Times New Roman" w:cs="Times New Roman"/>
+          <w:sz w:val="24"/>
+          <w:szCs w:val="24"/>
+        </w:rPr>
+        <w:t>Meletakkan kedua catridge pada carriage\</w:t>
+      </w:r>
+    </w:p>
+    <w:p>
+      <w:pPr>
+        <w:pStyle w:val="ListParagraph"/>
+        <w:numPr>
+          <w:ilvl w:val="0"/>
+          <w:numId w:val="27"/>
+        </w:numPr>
+        <w:spacing w:line="360" w:lineRule="auto"/>
+        <w:jc w:val="both"/>
+        <w:rPr>
+          <w:rFonts w:ascii="Times New Roman" w:hAnsi="Times New Roman" w:cs="Times New Roman"/>
+          <w:sz w:val="24"/>
+          <w:szCs w:val="24"/>
+        </w:rPr>
+      </w:pPr>
+      <w:r>
+        <w:rPr>
+          <w:rFonts w:ascii="Times New Roman" w:hAnsi="Times New Roman" w:cs="Times New Roman"/>
+          <w:sz w:val="24"/>
+          <w:szCs w:val="24"/>
+        </w:rPr>
         <w:lastRenderedPageBreak/>
-        <w:t>Memasang Tinta Modifikasi pada Printer Inkjet</w:t>
-      </w:r>
-    </w:p>
-    <w:p>
-      <w:pPr>
-        <w:pStyle w:val="ListParagraph"/>
-        <w:numPr>
-          <w:ilvl w:val="0"/>
-          <w:numId w:val="31"/>
-        </w:numPr>
-        <w:spacing w:line="360" w:lineRule="auto"/>
-        <w:ind w:left="993" w:hanging="284"/>
-        <w:jc w:val="both"/>
-        <w:rPr>
-          <w:rFonts w:ascii="Times New Roman" w:hAnsi="Times New Roman" w:cs="Times New Roman"/>
-          <w:sz w:val="24"/>
-          <w:szCs w:val="24"/>
-        </w:rPr>
-      </w:pPr>
-      <w:r>
-        <w:rPr>
-          <w:rFonts w:ascii="Times New Roman" w:hAnsi="Times New Roman" w:cs="Times New Roman"/>
-          <w:sz w:val="24"/>
-          <w:szCs w:val="24"/>
-        </w:rPr>
-        <w:t>Alat :</w:t>
-      </w:r>
-    </w:p>
-    <w:p>
-      <w:pPr>
-        <w:pStyle w:val="ListParagraph"/>
-        <w:numPr>
-          <w:ilvl w:val="0"/>
-          <w:numId w:val="25"/>
-        </w:numPr>
-        <w:spacing w:line="360" w:lineRule="auto"/>
-        <w:jc w:val="both"/>
-        <w:rPr>
-          <w:rFonts w:ascii="Times New Roman" w:hAnsi="Times New Roman" w:cs="Times New Roman"/>
-          <w:sz w:val="24"/>
-          <w:szCs w:val="24"/>
-        </w:rPr>
-      </w:pPr>
-      <w:r>
-        <w:rPr>
-          <w:rFonts w:ascii="Times New Roman" w:hAnsi="Times New Roman" w:cs="Times New Roman"/>
-          <w:sz w:val="24"/>
-          <w:szCs w:val="24"/>
-        </w:rPr>
-        <w:t>Cutter</w:t>
-      </w:r>
-    </w:p>
-    <w:p>
-      <w:pPr>
-        <w:pStyle w:val="ListParagraph"/>
-        <w:numPr>
-          <w:ilvl w:val="0"/>
-          <w:numId w:val="25"/>
-        </w:numPr>
-        <w:spacing w:line="360" w:lineRule="auto"/>
-        <w:jc w:val="both"/>
-        <w:rPr>
-          <w:rFonts w:ascii="Times New Roman" w:hAnsi="Times New Roman" w:cs="Times New Roman"/>
-          <w:sz w:val="24"/>
-          <w:szCs w:val="24"/>
-        </w:rPr>
-      </w:pPr>
-      <w:r>
-        <w:rPr>
-          <w:rFonts w:ascii="Times New Roman" w:hAnsi="Times New Roman" w:cs="Times New Roman"/>
-          <w:sz w:val="24"/>
-          <w:szCs w:val="24"/>
-        </w:rPr>
-        <w:t>Obeng (+)</w:t>
-      </w:r>
-    </w:p>
-    <w:p>
-      <w:pPr>
-        <w:pStyle w:val="ListParagraph"/>
-        <w:numPr>
-          <w:ilvl w:val="0"/>
-          <w:numId w:val="25"/>
-        </w:numPr>
-        <w:spacing w:line="360" w:lineRule="auto"/>
-        <w:jc w:val="both"/>
-        <w:rPr>
-          <w:rFonts w:ascii="Times New Roman" w:hAnsi="Times New Roman" w:cs="Times New Roman"/>
-          <w:sz w:val="24"/>
-          <w:szCs w:val="24"/>
-        </w:rPr>
-      </w:pPr>
-      <w:r>
-        <w:rPr>
-          <w:rFonts w:ascii="Times New Roman" w:hAnsi="Times New Roman" w:cs="Times New Roman"/>
-          <w:sz w:val="24"/>
-          <w:szCs w:val="24"/>
-        </w:rPr>
-        <w:t>Gunting</w:t>
-      </w:r>
-    </w:p>
-    <w:p>
-      <w:pPr>
-        <w:pStyle w:val="ListParagraph"/>
-        <w:numPr>
-          <w:ilvl w:val="0"/>
-          <w:numId w:val="25"/>
-        </w:numPr>
-        <w:spacing w:line="360" w:lineRule="auto"/>
-        <w:jc w:val="both"/>
-        <w:rPr>
-          <w:rFonts w:ascii="Times New Roman" w:hAnsi="Times New Roman" w:cs="Times New Roman"/>
-          <w:sz w:val="24"/>
-          <w:szCs w:val="24"/>
-        </w:rPr>
-      </w:pPr>
-      <w:r>
-        <w:rPr>
-          <w:rFonts w:ascii="Times New Roman" w:hAnsi="Times New Roman" w:cs="Times New Roman"/>
-          <w:sz w:val="24"/>
-          <w:szCs w:val="24"/>
-        </w:rPr>
-        <w:t>Bor</w:t>
-      </w:r>
-    </w:p>
-    <w:p>
-      <w:pPr>
-        <w:pStyle w:val="ListParagraph"/>
-        <w:numPr>
-          <w:ilvl w:val="0"/>
-          <w:numId w:val="31"/>
-        </w:numPr>
-        <w:spacing w:line="360" w:lineRule="auto"/>
-        <w:ind w:left="993" w:hanging="284"/>
-        <w:jc w:val="both"/>
-        <w:rPr>
-          <w:rFonts w:ascii="Times New Roman" w:hAnsi="Times New Roman" w:cs="Times New Roman"/>
-          <w:sz w:val="24"/>
-          <w:szCs w:val="24"/>
-        </w:rPr>
-      </w:pPr>
-      <w:r>
-        <w:rPr>
-          <w:rFonts w:ascii="Times New Roman" w:hAnsi="Times New Roman" w:cs="Times New Roman"/>
-          <w:sz w:val="24"/>
-          <w:szCs w:val="24"/>
-        </w:rPr>
-        <w:t>Bahan :</w:t>
-      </w:r>
-    </w:p>
-    <w:p>
-      <w:pPr>
-        <w:pStyle w:val="ListParagraph"/>
-        <w:numPr>
-          <w:ilvl w:val="0"/>
-          <w:numId w:val="26"/>
-        </w:numPr>
-        <w:spacing w:line="360" w:lineRule="auto"/>
-        <w:jc w:val="both"/>
-        <w:rPr>
-          <w:rFonts w:ascii="Times New Roman" w:hAnsi="Times New Roman" w:cs="Times New Roman"/>
-          <w:sz w:val="24"/>
-          <w:szCs w:val="24"/>
-        </w:rPr>
-      </w:pPr>
-      <w:r>
-        <w:rPr>
-          <w:rFonts w:ascii="Times New Roman" w:hAnsi="Times New Roman" w:cs="Times New Roman"/>
-          <w:sz w:val="24"/>
-          <w:szCs w:val="24"/>
-        </w:rPr>
-        <w:t>Printer canon MP287</w:t>
-      </w:r>
-    </w:p>
-    <w:p>
-      <w:pPr>
-        <w:pStyle w:val="ListParagraph"/>
-        <w:numPr>
-          <w:ilvl w:val="0"/>
-          <w:numId w:val="26"/>
-        </w:numPr>
-        <w:spacing w:line="360" w:lineRule="auto"/>
-        <w:jc w:val="both"/>
-        <w:rPr>
-          <w:rFonts w:ascii="Times New Roman" w:hAnsi="Times New Roman" w:cs="Times New Roman"/>
-          <w:sz w:val="24"/>
-          <w:szCs w:val="24"/>
-        </w:rPr>
-      </w:pPr>
-      <w:r>
-        <w:rPr>
-          <w:rFonts w:ascii="Times New Roman" w:hAnsi="Times New Roman" w:cs="Times New Roman"/>
-          <w:sz w:val="24"/>
-          <w:szCs w:val="24"/>
-        </w:rPr>
-        <w:t>Tabung tinta dan selang infus</w:t>
-      </w:r>
-    </w:p>
-    <w:p>
-      <w:pPr>
-        <w:pStyle w:val="ListParagraph"/>
-        <w:numPr>
-          <w:ilvl w:val="0"/>
-          <w:numId w:val="26"/>
-        </w:numPr>
-        <w:spacing w:line="360" w:lineRule="auto"/>
-        <w:jc w:val="both"/>
-        <w:rPr>
-          <w:rFonts w:ascii="Times New Roman" w:hAnsi="Times New Roman" w:cs="Times New Roman"/>
-          <w:sz w:val="24"/>
-          <w:szCs w:val="24"/>
-        </w:rPr>
-      </w:pPr>
-      <w:r>
-        <w:rPr>
-          <w:rFonts w:ascii="Times New Roman" w:hAnsi="Times New Roman" w:cs="Times New Roman"/>
-          <w:sz w:val="24"/>
-          <w:szCs w:val="24"/>
-        </w:rPr>
-        <w:t>Tabung pembuangan\</w:t>
-      </w:r>
-    </w:p>
-    <w:p>
-      <w:pPr>
-        <w:pStyle w:val="ListParagraph"/>
-        <w:numPr>
-          <w:ilvl w:val="0"/>
-          <w:numId w:val="26"/>
-        </w:numPr>
-        <w:spacing w:line="360" w:lineRule="auto"/>
-        <w:jc w:val="both"/>
-        <w:rPr>
-          <w:rFonts w:ascii="Times New Roman" w:hAnsi="Times New Roman" w:cs="Times New Roman"/>
-          <w:sz w:val="24"/>
-          <w:szCs w:val="24"/>
-        </w:rPr>
-      </w:pPr>
-      <w:r>
-        <w:rPr>
-          <w:rFonts w:ascii="Times New Roman" w:hAnsi="Times New Roman" w:cs="Times New Roman"/>
-          <w:sz w:val="24"/>
-          <w:szCs w:val="24"/>
-        </w:rPr>
-        <w:t>Lakban</w:t>
-      </w:r>
-    </w:p>
-    <w:p>
-      <w:pPr>
-        <w:pStyle w:val="ListParagraph"/>
-        <w:numPr>
-          <w:ilvl w:val="0"/>
-          <w:numId w:val="26"/>
-        </w:numPr>
-        <w:spacing w:line="360" w:lineRule="auto"/>
-        <w:jc w:val="both"/>
-        <w:rPr>
-          <w:rFonts w:ascii="Times New Roman" w:hAnsi="Times New Roman" w:cs="Times New Roman"/>
-          <w:sz w:val="24"/>
-          <w:szCs w:val="24"/>
-        </w:rPr>
-      </w:pPr>
-      <w:r>
-        <w:rPr>
-          <w:rFonts w:ascii="Times New Roman" w:hAnsi="Times New Roman" w:cs="Times New Roman"/>
-          <w:sz w:val="24"/>
-          <w:szCs w:val="24"/>
-        </w:rPr>
-        <w:t>Tinta</w:t>
-      </w:r>
-    </w:p>
-    <w:p>
-      <w:pPr>
-        <w:pStyle w:val="ListParagraph"/>
-        <w:numPr>
-          <w:ilvl w:val="0"/>
-          <w:numId w:val="26"/>
-        </w:numPr>
-        <w:spacing w:line="360" w:lineRule="auto"/>
-        <w:jc w:val="both"/>
-        <w:rPr>
-          <w:rFonts w:ascii="Times New Roman" w:hAnsi="Times New Roman" w:cs="Times New Roman"/>
-          <w:sz w:val="24"/>
-          <w:szCs w:val="24"/>
-        </w:rPr>
-      </w:pPr>
-      <w:r>
-        <w:rPr>
-          <w:rFonts w:ascii="Times New Roman" w:hAnsi="Times New Roman" w:cs="Times New Roman"/>
-          <w:sz w:val="24"/>
-          <w:szCs w:val="24"/>
-        </w:rPr>
-        <w:t>Lem tembak</w:t>
-      </w:r>
-    </w:p>
-    <w:p>
-      <w:pPr>
-        <w:pStyle w:val="ListParagraph"/>
-        <w:numPr>
-          <w:ilvl w:val="0"/>
-          <w:numId w:val="26"/>
-        </w:numPr>
-        <w:spacing w:line="360" w:lineRule="auto"/>
-        <w:jc w:val="both"/>
-        <w:rPr>
-          <w:rFonts w:ascii="Times New Roman" w:hAnsi="Times New Roman" w:cs="Times New Roman"/>
-          <w:sz w:val="24"/>
-          <w:szCs w:val="24"/>
-        </w:rPr>
-      </w:pPr>
-      <w:r>
-        <w:rPr>
-          <w:rFonts w:ascii="Times New Roman" w:hAnsi="Times New Roman" w:cs="Times New Roman"/>
-          <w:sz w:val="24"/>
-          <w:szCs w:val="24"/>
-        </w:rPr>
-        <w:t>Double selotip</w:t>
-      </w:r>
-    </w:p>
-    <w:p>
-      <w:pPr>
-        <w:pStyle w:val="ListParagraph"/>
-        <w:numPr>
-          <w:ilvl w:val="0"/>
-          <w:numId w:val="31"/>
-        </w:numPr>
-        <w:spacing w:line="360" w:lineRule="auto"/>
-        <w:ind w:left="993" w:hanging="284"/>
-        <w:jc w:val="both"/>
-        <w:rPr>
-          <w:rFonts w:ascii="Times New Roman" w:hAnsi="Times New Roman" w:cs="Times New Roman"/>
-          <w:sz w:val="24"/>
-          <w:szCs w:val="24"/>
-        </w:rPr>
-      </w:pPr>
-      <w:r>
-        <w:rPr>
-          <w:rFonts w:ascii="Times New Roman" w:hAnsi="Times New Roman" w:cs="Times New Roman"/>
-          <w:sz w:val="24"/>
-          <w:szCs w:val="24"/>
-        </w:rPr>
-        <w:t>Langkah kerja</w:t>
+        <w:t>Menyuntikkan udara pada tiap lubang tabung modif untuk membuang angin yang ada di selang modif, dan jika tinta sampa pada ujung selang modif maka segera memasang ujung selang pada catridge yang sesuai dengan warna tinta.</w:t>
       </w:r>
     </w:p>
     <w:p>
@@ -8487,255 +8826,6 @@
           <w:sz w:val="24"/>
           <w:szCs w:val="24"/>
         </w:rPr>
-        <w:t>Mempersiapkan printer Canon MP287</w:t>
-      </w:r>
-      <w:r>
-        <w:rPr>
-          <w:rFonts w:ascii="Times New Roman" w:hAnsi="Times New Roman" w:cs="Times New Roman"/>
-          <w:sz w:val="24"/>
-          <w:szCs w:val="24"/>
-        </w:rPr>
-        <w:t>.</w:t>
-      </w:r>
-    </w:p>
-    <w:p>
-      <w:pPr>
-        <w:pStyle w:val="ListParagraph"/>
-        <w:numPr>
-          <w:ilvl w:val="0"/>
-          <w:numId w:val="27"/>
-        </w:numPr>
-        <w:spacing w:line="360" w:lineRule="auto"/>
-        <w:jc w:val="both"/>
-        <w:rPr>
-          <w:rFonts w:ascii="Times New Roman" w:hAnsi="Times New Roman" w:cs="Times New Roman"/>
-          <w:sz w:val="24"/>
-          <w:szCs w:val="24"/>
-        </w:rPr>
-      </w:pPr>
-      <w:r>
-        <w:rPr>
-          <w:rFonts w:ascii="Times New Roman" w:hAnsi="Times New Roman" w:cs="Times New Roman"/>
-          <w:sz w:val="24"/>
-          <w:szCs w:val="24"/>
-        </w:rPr>
-        <w:t>Melubangi catridge dengan mata bor atau obeng catridge hitam (810) dan warna (811).</w:t>
-      </w:r>
-    </w:p>
-    <w:p>
-      <w:pPr>
-        <w:pStyle w:val="ListParagraph"/>
-        <w:numPr>
-          <w:ilvl w:val="0"/>
-          <w:numId w:val="27"/>
-        </w:numPr>
-        <w:spacing w:line="360" w:lineRule="auto"/>
-        <w:jc w:val="both"/>
-        <w:rPr>
-          <w:rFonts w:ascii="Times New Roman" w:hAnsi="Times New Roman" w:cs="Times New Roman"/>
-          <w:sz w:val="24"/>
-          <w:szCs w:val="24"/>
-        </w:rPr>
-      </w:pPr>
-      <w:r>
-        <w:rPr>
-          <w:rFonts w:ascii="Times New Roman" w:hAnsi="Times New Roman" w:cs="Times New Roman"/>
-          <w:sz w:val="24"/>
-          <w:szCs w:val="24"/>
-        </w:rPr>
-        <w:t>Mengisi tinta pada tabung modif sesuai dengan warna yang telah ditentukan</w:t>
-      </w:r>
-      <w:r>
-        <w:rPr>
-          <w:rFonts w:ascii="Times New Roman" w:hAnsi="Times New Roman" w:cs="Times New Roman"/>
-          <w:sz w:val="24"/>
-          <w:szCs w:val="24"/>
-        </w:rPr>
-        <w:t>.</w:t>
-      </w:r>
-    </w:p>
-    <w:p>
-      <w:pPr>
-        <w:pStyle w:val="ListParagraph"/>
-        <w:numPr>
-          <w:ilvl w:val="0"/>
-          <w:numId w:val="27"/>
-        </w:numPr>
-        <w:spacing w:line="360" w:lineRule="auto"/>
-        <w:jc w:val="both"/>
-        <w:rPr>
-          <w:rFonts w:ascii="Times New Roman" w:hAnsi="Times New Roman" w:cs="Times New Roman"/>
-          <w:sz w:val="24"/>
-          <w:szCs w:val="24"/>
-        </w:rPr>
-      </w:pPr>
-      <w:r>
-        <w:rPr>
-          <w:rFonts w:ascii="Times New Roman" w:hAnsi="Times New Roman" w:cs="Times New Roman"/>
-          <w:sz w:val="24"/>
-          <w:szCs w:val="24"/>
-        </w:rPr>
-        <w:t>Memotong selang modif dengan menyesuaikan panjang selang dengan lubang yang ada pada catridge.</w:t>
-      </w:r>
-    </w:p>
-    <w:p>
-      <w:pPr>
-        <w:pStyle w:val="ListParagraph"/>
-        <w:numPr>
-          <w:ilvl w:val="0"/>
-          <w:numId w:val="27"/>
-        </w:numPr>
-        <w:spacing w:line="360" w:lineRule="auto"/>
-        <w:jc w:val="both"/>
-        <w:rPr>
-          <w:rFonts w:ascii="Times New Roman" w:hAnsi="Times New Roman" w:cs="Times New Roman"/>
-          <w:sz w:val="24"/>
-          <w:szCs w:val="24"/>
-        </w:rPr>
-      </w:pPr>
-      <w:r>
-        <w:rPr>
-          <w:rFonts w:ascii="Times New Roman" w:hAnsi="Times New Roman" w:cs="Times New Roman"/>
-          <w:sz w:val="24"/>
-          <w:szCs w:val="24"/>
-        </w:rPr>
-        <w:t>Memasang knee pada ujung selang modif</w:t>
-      </w:r>
-      <w:r>
-        <w:rPr>
-          <w:rFonts w:ascii="Times New Roman" w:hAnsi="Times New Roman" w:cs="Times New Roman"/>
-          <w:sz w:val="24"/>
-          <w:szCs w:val="24"/>
-        </w:rPr>
-        <w:t>.</w:t>
-      </w:r>
-    </w:p>
-    <w:p>
-      <w:pPr>
-        <w:pStyle w:val="ListParagraph"/>
-        <w:numPr>
-          <w:ilvl w:val="0"/>
-          <w:numId w:val="27"/>
-        </w:numPr>
-        <w:spacing w:line="360" w:lineRule="auto"/>
-        <w:jc w:val="both"/>
-        <w:rPr>
-          <w:rFonts w:ascii="Times New Roman" w:hAnsi="Times New Roman" w:cs="Times New Roman"/>
-          <w:sz w:val="24"/>
-          <w:szCs w:val="24"/>
-        </w:rPr>
-      </w:pPr>
-      <w:r>
-        <w:rPr>
-          <w:rFonts w:ascii="Times New Roman" w:hAnsi="Times New Roman" w:cs="Times New Roman"/>
-          <w:sz w:val="24"/>
-          <w:szCs w:val="24"/>
-        </w:rPr>
-        <w:t>Memasang karet knee atau shield pada catrige warna dan hitam</w:t>
-      </w:r>
-      <w:r>
-        <w:rPr>
-          <w:rFonts w:ascii="Times New Roman" w:hAnsi="Times New Roman" w:cs="Times New Roman"/>
-          <w:sz w:val="24"/>
-          <w:szCs w:val="24"/>
-        </w:rPr>
-        <w:t>.</w:t>
-      </w:r>
-    </w:p>
-    <w:p>
-      <w:pPr>
-        <w:pStyle w:val="ListParagraph"/>
-        <w:numPr>
-          <w:ilvl w:val="0"/>
-          <w:numId w:val="27"/>
-        </w:numPr>
-        <w:spacing w:line="360" w:lineRule="auto"/>
-        <w:jc w:val="both"/>
-        <w:rPr>
-          <w:rFonts w:ascii="Times New Roman" w:hAnsi="Times New Roman" w:cs="Times New Roman"/>
-          <w:sz w:val="24"/>
-          <w:szCs w:val="24"/>
-        </w:rPr>
-      </w:pPr>
-      <w:r>
-        <w:rPr>
-          <w:rFonts w:ascii="Times New Roman" w:hAnsi="Times New Roman" w:cs="Times New Roman"/>
-          <w:sz w:val="24"/>
-          <w:szCs w:val="24"/>
-        </w:rPr>
-        <w:t>Memasang selang modif pada catridge warna dan hitam.</w:t>
-      </w:r>
-    </w:p>
-    <w:p>
-      <w:pPr>
-        <w:pStyle w:val="ListParagraph"/>
-        <w:numPr>
-          <w:ilvl w:val="0"/>
-          <w:numId w:val="27"/>
-        </w:numPr>
-        <w:spacing w:line="360" w:lineRule="auto"/>
-        <w:jc w:val="both"/>
-        <w:rPr>
-          <w:rFonts w:ascii="Times New Roman" w:hAnsi="Times New Roman" w:cs="Times New Roman"/>
-          <w:sz w:val="24"/>
-          <w:szCs w:val="24"/>
-        </w:rPr>
-      </w:pPr>
-      <w:r>
-        <w:rPr>
-          <w:rFonts w:ascii="Times New Roman" w:hAnsi="Times New Roman" w:cs="Times New Roman"/>
-          <w:sz w:val="24"/>
-          <w:szCs w:val="24"/>
-        </w:rPr>
-        <w:t>Meletakkan kedua catridge pada carriage\</w:t>
-      </w:r>
-    </w:p>
-    <w:p>
-      <w:pPr>
-        <w:pStyle w:val="ListParagraph"/>
-        <w:numPr>
-          <w:ilvl w:val="0"/>
-          <w:numId w:val="27"/>
-        </w:numPr>
-        <w:spacing w:line="360" w:lineRule="auto"/>
-        <w:jc w:val="both"/>
-        <w:rPr>
-          <w:rFonts w:ascii="Times New Roman" w:hAnsi="Times New Roman" w:cs="Times New Roman"/>
-          <w:sz w:val="24"/>
-          <w:szCs w:val="24"/>
-        </w:rPr>
-      </w:pPr>
-      <w:r>
-        <w:rPr>
-          <w:rFonts w:ascii="Times New Roman" w:hAnsi="Times New Roman" w:cs="Times New Roman"/>
-          <w:sz w:val="24"/>
-          <w:szCs w:val="24"/>
-        </w:rPr>
-        <w:t>Menyuntikkan udara pada tiap lubang tabung modif untuk membuang angin yang ada di selang modif, dan jika tinta sampa pada ujung selang modif maka segera memasang ujung selang pada catridge yang sesuai dengan warna tinta.</w:t>
-      </w:r>
-    </w:p>
-    <w:p>
-      <w:pPr>
-        <w:pStyle w:val="ListParagraph"/>
-        <w:numPr>
-          <w:ilvl w:val="0"/>
-          <w:numId w:val="27"/>
-        </w:numPr>
-        <w:spacing w:line="360" w:lineRule="auto"/>
-        <w:jc w:val="both"/>
-        <w:rPr>
-          <w:rFonts w:ascii="Times New Roman" w:hAnsi="Times New Roman" w:cs="Times New Roman"/>
-          <w:sz w:val="24"/>
-          <w:szCs w:val="24"/>
-        </w:rPr>
-      </w:pPr>
-      <w:r>
-        <w:rPr>
-          <w:rFonts w:ascii="Times New Roman" w:hAnsi="Times New Roman" w:cs="Times New Roman"/>
-          <w:sz w:val="24"/>
-          <w:szCs w:val="24"/>
-        </w:rPr>
-        <w:lastRenderedPageBreak/>
         <w:t>Mengatur posisi selang modif pada carriage agar tidak terjepit pada saat printer dijalankan lalu merapikan selang modif</w:t>
       </w:r>
     </w:p>
